--- a/Barne Informazioa/Barne Kudeaketa/Iterazio Planak/Iterazio Plana 1.docx
+++ b/Barne Informazioa/Barne Kudeaketa/Iterazio Planak/Iterazio Plana 1.docx
@@ -286,7 +286,14 @@
           <w:tcPr>
             <w:tcW w:w="1872" w:type="dxa"/>
           </w:tcPr>
-          <w:p/>
+          <w:p>
+            <w:r>
+              <w:rPr>
+                <w:lang w:val="eu-ES"/>
+              </w:rPr>
+              <w:t>2021/01/18</w:t>
+            </w:r>
+          </w:p>
         </w:tc>
       </w:tr>
       <w:tr>
@@ -294,55 +301,34 @@
           <w:tcPr>
             <w:tcW w:w="4608" w:type="dxa"/>
           </w:tcPr>
-          <w:p/>
+          <w:p>
+            <w:proofErr w:type="spellStart"/>
+            <w:r>
+              <w:t>Iterazio</w:t>
+            </w:r>
+            <w:proofErr w:type="spellEnd"/>
+            <w:r>
+              <w:t xml:space="preserve"> </w:t>
+            </w:r>
+            <w:proofErr w:type="spellStart"/>
+            <w:r>
+              <w:t>amaiera</w:t>
+            </w:r>
+            <w:proofErr w:type="spellEnd"/>
+          </w:p>
         </w:tc>
         <w:tc>
           <w:tcPr>
             <w:tcW w:w="1872" w:type="dxa"/>
           </w:tcPr>
-          <w:p/>
-        </w:tc>
-      </w:tr>
-      <w:tr>
-        <w:tc>
-          <w:tcPr>
-            <w:tcW w:w="4608" w:type="dxa"/>
-          </w:tcPr>
-          <w:p/>
-        </w:tc>
-        <w:tc>
-          <w:tcPr>
-            <w:tcW w:w="1872" w:type="dxa"/>
-          </w:tcPr>
-          <w:p/>
-        </w:tc>
-      </w:tr>
-      <w:tr>
-        <w:tc>
-          <w:tcPr>
-            <w:tcW w:w="4608" w:type="dxa"/>
-          </w:tcPr>
-          <w:p>
-            <w:proofErr w:type="spellStart"/>
-            <w:r>
-              <w:t>Iterazio</w:t>
-            </w:r>
-            <w:proofErr w:type="spellEnd"/>
-            <w:r>
-              <w:t xml:space="preserve"> </w:t>
-            </w:r>
-            <w:proofErr w:type="spellStart"/>
-            <w:r>
-              <w:t>amaiera</w:t>
-            </w:r>
-            <w:proofErr w:type="spellEnd"/>
-          </w:p>
-        </w:tc>
-        <w:tc>
-          <w:tcPr>
-            <w:tcW w:w="1872" w:type="dxa"/>
-          </w:tcPr>
-          <w:p/>
+          <w:p>
+            <w:r>
+              <w:rPr>
+                <w:lang w:val="eu-ES"/>
+              </w:rPr>
+              <w:t>2021/02/14</w:t>
+            </w:r>
+          </w:p>
         </w:tc>
       </w:tr>
       <w:bookmarkEnd w:id="0"/>
@@ -582,24 +568,347 @@
     </w:p>
     <w:p>
       <w:pPr>
+        <w:pStyle w:val="Textoindependiente"/>
+        <w:numPr>
+          <w:ilvl w:val="0"/>
+          <w:numId w:val="28"/>
+        </w:numPr>
+        <w:spacing w:before="60"/>
+        <w:rPr>
+          <w:lang w:val="eu-ES"/>
+        </w:rPr>
+      </w:pPr>
+      <w:r>
+        <w:rPr>
+          <w:lang w:val="eu-ES"/>
+        </w:rPr>
+        <w:t>Iterazio Plana.</w:t>
+      </w:r>
+    </w:p>
+    <w:p>
+      <w:pPr>
+        <w:pStyle w:val="Textoindependiente"/>
+        <w:numPr>
+          <w:ilvl w:val="0"/>
+          <w:numId w:val="28"/>
+        </w:numPr>
+        <w:spacing w:before="60"/>
+        <w:rPr>
+          <w:lang w:val="eu-ES"/>
+        </w:rPr>
+      </w:pPr>
+      <w:proofErr w:type="spellStart"/>
+      <w:r>
+        <w:rPr>
+          <w:lang w:val="eu-ES"/>
+        </w:rPr>
+        <w:t>OpenUp</w:t>
+      </w:r>
+      <w:proofErr w:type="spellEnd"/>
+      <w:r>
+        <w:rPr>
+          <w:lang w:val="eu-ES"/>
+        </w:rPr>
+        <w:t xml:space="preserve"> Hasiera faseko artefaktuak.</w:t>
+      </w:r>
+    </w:p>
+    <w:p>
+      <w:pPr>
+        <w:pStyle w:val="Textoindependiente"/>
+        <w:numPr>
+          <w:ilvl w:val="0"/>
+          <w:numId w:val="28"/>
+        </w:numPr>
+        <w:spacing w:before="60"/>
+        <w:rPr>
+          <w:lang w:val="eu-ES"/>
+        </w:rPr>
+      </w:pPr>
+      <w:r>
+        <w:rPr>
+          <w:lang w:val="eu-ES"/>
+        </w:rPr>
+        <w:t>Aurreko proiektuen informazioa ulertu.</w:t>
+      </w:r>
+    </w:p>
+    <w:p>
+      <w:pPr>
+        <w:pStyle w:val="Textoindependiente"/>
+        <w:numPr>
+          <w:ilvl w:val="0"/>
+          <w:numId w:val="28"/>
+        </w:numPr>
+        <w:spacing w:before="60"/>
+        <w:rPr>
+          <w:lang w:val="eu-ES"/>
+        </w:rPr>
+      </w:pPr>
+      <w:proofErr w:type="spellStart"/>
+      <w:r>
+        <w:rPr>
+          <w:lang w:val="eu-ES"/>
+        </w:rPr>
+        <w:t>OpenUp</w:t>
+      </w:r>
+      <w:proofErr w:type="spellEnd"/>
+      <w:r>
+        <w:rPr>
+          <w:lang w:val="eu-ES"/>
+        </w:rPr>
+        <w:t xml:space="preserve"> txantiloiak eskuratu.</w:t>
+      </w:r>
+    </w:p>
+    <w:p>
+      <w:pPr>
+        <w:pStyle w:val="Textoindependiente"/>
+        <w:numPr>
+          <w:ilvl w:val="0"/>
+          <w:numId w:val="28"/>
+        </w:numPr>
+        <w:spacing w:before="60"/>
+        <w:rPr>
+          <w:lang w:val="eu-ES"/>
+        </w:rPr>
+      </w:pPr>
+      <w:r>
+        <w:rPr>
+          <w:lang w:val="eu-ES"/>
+        </w:rPr>
+        <w:t>Memoriaren txantiloia sortu (Fakultateko Arautegiak hemen erabiliko diren metodo eta arauek gomendatzen dutenekin ez dator beti bat. Konponbide batzuk eratuko dira.</w:t>
+      </w:r>
+    </w:p>
+    <w:p>
+      <w:pPr>
+        <w:pStyle w:val="Textoindependiente"/>
+        <w:numPr>
+          <w:ilvl w:val="0"/>
+          <w:numId w:val="28"/>
+        </w:numPr>
+        <w:spacing w:before="60"/>
+        <w:rPr>
+          <w:lang w:val="eu-ES"/>
+        </w:rPr>
+      </w:pPr>
+      <w:r>
+        <w:rPr>
+          <w:lang w:val="eu-ES"/>
+        </w:rPr>
+        <w:t>CCII arauaren informazioa jaso.</w:t>
+      </w:r>
+    </w:p>
+    <w:p>
+      <w:pPr>
+        <w:pStyle w:val="Textoindependiente"/>
+        <w:numPr>
+          <w:ilvl w:val="0"/>
+          <w:numId w:val="28"/>
+        </w:numPr>
+        <w:spacing w:before="60"/>
+        <w:rPr>
+          <w:lang w:val="eu-ES"/>
+        </w:rPr>
+      </w:pPr>
+      <w:r>
+        <w:rPr>
+          <w:lang w:val="eu-ES"/>
+        </w:rPr>
+        <w:t>CCII araua betetzen duen webgunea eraiki.</w:t>
+      </w:r>
+    </w:p>
+    <w:p>
+      <w:pPr>
+        <w:pStyle w:val="Textoindependiente"/>
+        <w:numPr>
+          <w:ilvl w:val="0"/>
+          <w:numId w:val="28"/>
+        </w:numPr>
+        <w:spacing w:before="60"/>
+        <w:rPr>
+          <w:lang w:val="eu-ES"/>
+        </w:rPr>
+      </w:pPr>
+      <w:proofErr w:type="spellStart"/>
+      <w:r>
+        <w:rPr>
+          <w:lang w:val="eu-ES"/>
+        </w:rPr>
+        <w:t>OpenUp</w:t>
+      </w:r>
+      <w:proofErr w:type="spellEnd"/>
+      <w:r>
+        <w:rPr>
+          <w:lang w:val="eu-ES"/>
+        </w:rPr>
+        <w:t xml:space="preserve"> metodologiaren informazioa bildu (metaeredua, eredua…).</w:t>
+      </w:r>
+    </w:p>
+    <w:p>
+      <w:pPr>
+        <w:pStyle w:val="Textoindependiente"/>
+        <w:numPr>
+          <w:ilvl w:val="0"/>
+          <w:numId w:val="28"/>
+        </w:numPr>
+        <w:spacing w:before="60"/>
+        <w:rPr>
+          <w:lang w:val="eu-ES"/>
+        </w:rPr>
+      </w:pPr>
+      <w:r>
+        <w:rPr>
+          <w:lang w:val="eu-ES"/>
+        </w:rPr>
+        <w:t>Lan egiteko tresnak eskuratu (</w:t>
+      </w:r>
+      <w:proofErr w:type="spellStart"/>
+      <w:r>
+        <w:rPr>
+          <w:lang w:val="eu-ES"/>
+        </w:rPr>
+        <w:t>Eclipse</w:t>
+      </w:r>
+      <w:proofErr w:type="spellEnd"/>
+      <w:r>
+        <w:rPr>
+          <w:lang w:val="eu-ES"/>
+        </w:rPr>
+        <w:t xml:space="preserve">, EPF </w:t>
+      </w:r>
+      <w:proofErr w:type="spellStart"/>
+      <w:r>
+        <w:rPr>
+          <w:lang w:val="eu-ES"/>
+        </w:rPr>
+        <w:t>Composer</w:t>
+      </w:r>
+      <w:proofErr w:type="spellEnd"/>
+      <w:r>
+        <w:rPr>
+          <w:lang w:val="eu-ES"/>
+        </w:rPr>
+        <w:t xml:space="preserve">, EHSIS, </w:t>
+      </w:r>
+      <w:proofErr w:type="spellStart"/>
+      <w:r>
+        <w:rPr>
+          <w:lang w:val="eu-ES"/>
+        </w:rPr>
+        <w:t>Drupal</w:t>
+      </w:r>
+      <w:proofErr w:type="spellEnd"/>
+      <w:r>
+        <w:rPr>
+          <w:lang w:val="eu-ES"/>
+        </w:rPr>
+        <w:t>, etab.).</w:t>
+      </w:r>
+    </w:p>
+    <w:p>
+      <w:pPr>
+        <w:pStyle w:val="Textoindependiente"/>
+        <w:numPr>
+          <w:ilvl w:val="0"/>
+          <w:numId w:val="28"/>
+        </w:numPr>
+        <w:spacing w:before="60"/>
+        <w:rPr>
+          <w:lang w:val="eu-ES"/>
+        </w:rPr>
+      </w:pPr>
+      <w:proofErr w:type="spellStart"/>
+      <w:r>
+        <w:rPr>
+          <w:lang w:val="eu-ES"/>
+        </w:rPr>
+        <w:t>ProMeta</w:t>
+      </w:r>
+      <w:proofErr w:type="spellEnd"/>
+      <w:r>
+        <w:rPr>
+          <w:lang w:val="eu-ES"/>
+        </w:rPr>
+        <w:t xml:space="preserve"> proiektuak sortuko duen produktuak jarraituko duen garapen prozesuaren </w:t>
+      </w:r>
+      <w:proofErr w:type="spellStart"/>
+      <w:r>
+        <w:rPr>
+          <w:lang w:val="eu-ES"/>
+        </w:rPr>
+        <w:t>OpenUp</w:t>
+      </w:r>
+      <w:proofErr w:type="spellEnd"/>
+      <w:r>
+        <w:rPr>
+          <w:lang w:val="eu-ES"/>
+        </w:rPr>
+        <w:t xml:space="preserve"> eredua definitu.</w:t>
+      </w:r>
+    </w:p>
+    <w:p>
+      <w:pPr>
+        <w:pStyle w:val="Textoindependiente"/>
+        <w:numPr>
+          <w:ilvl w:val="0"/>
+          <w:numId w:val="28"/>
+        </w:numPr>
+        <w:spacing w:before="60"/>
+        <w:rPr>
+          <w:lang w:val="eu-ES"/>
+        </w:rPr>
+      </w:pPr>
+      <w:r>
+        <w:rPr>
+          <w:lang w:val="eu-ES"/>
+        </w:rPr>
+        <w:t>Metaereduan oinarritutako eredu editore grafiko eta testu editorearen prototipoa.</w:t>
+      </w:r>
+    </w:p>
+    <w:p>
+      <w:pPr>
         <w:pStyle w:val="Ttulo1"/>
-      </w:pPr>
-      <w:r>
+        <w:rPr>
+          <w:lang w:val="es-ES"/>
+        </w:rPr>
+      </w:pPr>
+      <w:r>
+        <w:rPr>
+          <w:lang w:val="es-ES"/>
+        </w:rPr>
         <w:t xml:space="preserve">3.  </w:t>
       </w:r>
-      <w:r>
-        <w:t xml:space="preserve">Lan </w:t>
-      </w:r>
       <w:proofErr w:type="spellStart"/>
       <w:r>
+        <w:rPr>
+          <w:lang w:val="es-ES"/>
+        </w:rPr>
+        <w:t>Lan</w:t>
+      </w:r>
+      <w:proofErr w:type="spellEnd"/>
+      <w:r>
+        <w:rPr>
+          <w:lang w:val="es-ES"/>
+        </w:rPr>
+        <w:t xml:space="preserve"> </w:t>
+      </w:r>
+      <w:proofErr w:type="spellStart"/>
+      <w:r>
+        <w:rPr>
+          <w:lang w:val="es-ES"/>
+        </w:rPr>
         <w:t>ataza</w:t>
       </w:r>
       <w:proofErr w:type="spellEnd"/>
       <w:r>
+        <w:rPr>
+          <w:lang w:val="es-ES"/>
+        </w:rPr>
         <w:t xml:space="preserve"> </w:t>
       </w:r>
       <w:proofErr w:type="spellStart"/>
       <w:r>
+        <w:rPr>
+          <w:lang w:val="es-ES"/>
+        </w:rPr>
         <w:t>esleipenak</w:t>
       </w:r>
       <w:proofErr w:type="spellEnd"/>
@@ -723,12 +1032,19 @@
         <w:rPr>
           <w:vanish w:val="0"/>
         </w:rPr>
-        <w:t xml:space="preserve">s that are assigned to the iteration </w:t>
+        <w:t xml:space="preserve">s </w:t>
       </w:r>
       <w:r>
         <w:rPr>
           <w:vanish w:val="0"/>
         </w:rPr>
+        <w:lastRenderedPageBreak/>
+        <w:t xml:space="preserve">that are assigned to the iteration </w:t>
+      </w:r>
+      <w:r>
+        <w:rPr>
+          <w:vanish w:val="0"/>
+        </w:rPr>
         <w:t xml:space="preserve">by </w:t>
       </w:r>
       <w:r>
@@ -784,116 +1100,56 @@
           <w:vanish w:val="0"/>
         </w:rPr>
         <w:t>]</w:t>
-      </w:r>
-    </w:p>
-    <w:p>
-      <w:pPr>
-        <w:pStyle w:val="Textoindependiente"/>
-        <w:ind w:left="360"/>
-      </w:pPr>
-      <w:r>
-        <w:t xml:space="preserve">Please see </w:t>
-      </w:r>
-      <w:r>
-        <w:t xml:space="preserve">the </w:t>
-      </w:r>
-      <w:r>
-        <w:t xml:space="preserve">Work Items List for </w:t>
-      </w:r>
-      <w:r>
-        <w:t>W</w:t>
-      </w:r>
-      <w:r>
-        <w:t xml:space="preserve">ork </w:t>
-      </w:r>
-      <w:r>
-        <w:t>I</w:t>
-      </w:r>
-      <w:r>
-        <w:t>tems to be addressed in this iteration.</w:t>
-      </w:r>
-    </w:p>
-    <w:p>
-      <w:pPr>
-        <w:pStyle w:val="Textoindependiente"/>
-        <w:ind w:left="360"/>
-      </w:pPr>
-      <w:r>
-        <w:t>or</w:t>
-      </w:r>
-    </w:p>
-    <w:p>
-      <w:pPr>
-        <w:pStyle w:val="Textoindependiente"/>
-        <w:ind w:left="360"/>
-      </w:pPr>
-      <w:r>
-        <w:t xml:space="preserve">The following </w:t>
-      </w:r>
-      <w:r>
-        <w:t>W</w:t>
-      </w:r>
-      <w:r>
-        <w:t xml:space="preserve">ork </w:t>
-      </w:r>
-      <w:r>
-        <w:t>I</w:t>
-      </w:r>
-      <w:r>
-        <w:t xml:space="preserve">tems </w:t>
-      </w:r>
-      <w:r>
-        <w:t>will b</w:t>
-      </w:r>
-      <w:r>
-        <w:t>e addressed in this iteration:</w:t>
       </w:r>
     </w:p>
     <w:tbl>
       <w:tblPr>
-        <w:tblW w:w="9463" w:type="dxa"/>
-        <w:tblInd w:w="95" w:type="dxa"/>
-        <w:tblBorders>
-          <w:top w:val="single" w:sz="4" w:space="0" w:color="000000"/>
-          <w:left w:val="single" w:sz="4" w:space="0" w:color="000000"/>
-          <w:bottom w:val="single" w:sz="4" w:space="0" w:color="000000"/>
-          <w:right w:val="single" w:sz="4" w:space="0" w:color="000000"/>
-          <w:insideH w:val="single" w:sz="6" w:space="0" w:color="000000"/>
-          <w:insideV w:val="single" w:sz="6" w:space="0" w:color="000000"/>
-        </w:tblBorders>
-        <w:tblLayout w:type="fixed"/>
-        <w:tblLook w:val="0000" w:firstRow="0" w:lastRow="0" w:firstColumn="0" w:lastColumn="0" w:noHBand="0" w:noVBand="0"/>
+        <w:tblW w:w="9350" w:type="dxa"/>
+        <w:tblCellMar>
+          <w:left w:w="70" w:type="dxa"/>
+          <w:right w:w="70" w:type="dxa"/>
+        </w:tblCellMar>
+        <w:tblLook w:val="04A0" w:firstRow="1" w:lastRow="0" w:firstColumn="1" w:lastColumn="0" w:noHBand="0" w:noVBand="1"/>
       </w:tblPr>
       <w:tblGrid>
-        <w:gridCol w:w="1543"/>
-        <w:gridCol w:w="990"/>
-        <w:gridCol w:w="990"/>
-        <w:gridCol w:w="720"/>
-        <w:gridCol w:w="1170"/>
-        <w:gridCol w:w="990"/>
-        <w:gridCol w:w="1080"/>
-        <w:gridCol w:w="900"/>
-        <w:gridCol w:w="1080"/>
+        <w:gridCol w:w="1361"/>
+        <w:gridCol w:w="1206"/>
+        <w:gridCol w:w="842"/>
+        <w:gridCol w:w="726"/>
+        <w:gridCol w:w="1053"/>
+        <w:gridCol w:w="1120"/>
+        <w:gridCol w:w="1024"/>
+        <w:gridCol w:w="717"/>
+        <w:gridCol w:w="1301"/>
       </w:tblGrid>
       <w:tr>
         <w:trPr>
-          <w:trHeight w:val="728"/>
+          <w:trHeight w:val="486"/>
         </w:trPr>
         <w:tc>
           <w:tcPr>
-            <w:tcW w:w="1543" w:type="dxa"/>
-            <w:shd w:val="clear" w:color="auto" w:fill="D9D9D9"/>
+            <w:tcW w:w="1411" w:type="dxa"/>
+            <w:tcBorders>
+              <w:top w:val="single" w:sz="4" w:space="0" w:color="auto"/>
+              <w:left w:val="single" w:sz="4" w:space="0" w:color="auto"/>
+              <w:bottom w:val="single" w:sz="4" w:space="0" w:color="auto"/>
+              <w:right w:val="single" w:sz="4" w:space="0" w:color="auto"/>
+            </w:tcBorders>
+            <w:shd w:val="clear" w:color="CCCCFF" w:fill="C0C0C0"/>
+            <w:vAlign w:val="bottom"/>
+            <w:hideMark/>
           </w:tcPr>
           <w:p>
             <w:pPr>
               <w:widowControl/>
-              <w:spacing w:before="60" w:line="240" w:lineRule="auto"/>
+              <w:spacing w:line="240" w:lineRule="auto"/>
               <w:rPr>
                 <w:rFonts w:ascii="Arial" w:hAnsi="Arial" w:cs="Arial"/>
                 <w:b/>
-                <w:sz w:val="18"/>
-                <w:szCs w:val="18"/>
-                <w:lang w:eastAsia="ja-JP"/>
+                <w:bCs/>
+                <w:sz w:val="18"/>
+                <w:szCs w:val="18"/>
+                <w:lang w:val="es-ES" w:eastAsia="es-ES"/>
               </w:rPr>
             </w:pPr>
             <w:proofErr w:type="spellStart"/>
@@ -901,20 +1157,269 @@
               <w:rPr>
                 <w:rFonts w:ascii="Arial" w:hAnsi="Arial" w:cs="Arial"/>
                 <w:b/>
-                <w:sz w:val="18"/>
-                <w:szCs w:val="18"/>
-                <w:lang w:eastAsia="ja-JP"/>
+                <w:bCs/>
+                <w:sz w:val="18"/>
+                <w:szCs w:val="18"/>
+                <w:lang w:val="es-ES" w:eastAsia="es-ES"/>
               </w:rPr>
               <w:t>Izena</w:t>
             </w:r>
             <w:proofErr w:type="spellEnd"/>
-            <w:r>
+          </w:p>
+        </w:tc>
+        <w:tc>
+          <w:tcPr>
+            <w:tcW w:w="1188" w:type="dxa"/>
+            <w:tcBorders>
+              <w:top w:val="single" w:sz="4" w:space="0" w:color="auto"/>
+              <w:left w:val="nil"/>
+              <w:bottom w:val="single" w:sz="4" w:space="0" w:color="auto"/>
+              <w:right w:val="single" w:sz="4" w:space="0" w:color="auto"/>
+            </w:tcBorders>
+            <w:shd w:val="clear" w:color="CCCCFF" w:fill="C0C0C0"/>
+            <w:noWrap/>
+            <w:vAlign w:val="bottom"/>
+            <w:hideMark/>
+          </w:tcPr>
+          <w:p>
+            <w:pPr>
+              <w:widowControl/>
+              <w:spacing w:line="240" w:lineRule="auto"/>
               <w:rPr>
                 <w:rFonts w:ascii="Arial" w:hAnsi="Arial" w:cs="Arial"/>
                 <w:b/>
-                <w:sz w:val="18"/>
-                <w:szCs w:val="18"/>
-                <w:lang w:eastAsia="ja-JP"/>
+                <w:bCs/>
+                <w:sz w:val="18"/>
+                <w:szCs w:val="18"/>
+                <w:lang w:val="es-ES" w:eastAsia="es-ES"/>
+              </w:rPr>
+            </w:pPr>
+            <w:proofErr w:type="spellStart"/>
+            <w:r>
+              <w:rPr>
+                <w:rFonts w:ascii="Arial" w:hAnsi="Arial" w:cs="Arial"/>
+                <w:b/>
+                <w:bCs/>
+                <w:sz w:val="18"/>
+                <w:szCs w:val="18"/>
+                <w:lang w:val="es-ES" w:eastAsia="es-ES"/>
+              </w:rPr>
+              <w:t>Lehentasuna</w:t>
+            </w:r>
+            <w:proofErr w:type="spellEnd"/>
+          </w:p>
+        </w:tc>
+        <w:tc>
+          <w:tcPr>
+            <w:tcW w:w="829" w:type="dxa"/>
+            <w:tcBorders>
+              <w:top w:val="single" w:sz="4" w:space="0" w:color="auto"/>
+              <w:left w:val="nil"/>
+              <w:bottom w:val="single" w:sz="4" w:space="0" w:color="auto"/>
+              <w:right w:val="single" w:sz="4" w:space="0" w:color="auto"/>
+            </w:tcBorders>
+            <w:shd w:val="clear" w:color="CCCCFF" w:fill="C0C0C0"/>
+            <w:vAlign w:val="bottom"/>
+            <w:hideMark/>
+          </w:tcPr>
+          <w:p>
+            <w:pPr>
+              <w:widowControl/>
+              <w:spacing w:line="240" w:lineRule="auto"/>
+              <w:rPr>
+                <w:rFonts w:ascii="Arial" w:hAnsi="Arial" w:cs="Arial"/>
+                <w:b/>
+                <w:bCs/>
+                <w:sz w:val="18"/>
+                <w:szCs w:val="18"/>
+                <w:lang w:val="es-ES" w:eastAsia="es-ES"/>
+              </w:rPr>
+            </w:pPr>
+            <w:proofErr w:type="spellStart"/>
+            <w:r>
+              <w:rPr>
+                <w:rFonts w:ascii="Arial" w:hAnsi="Arial" w:cs="Arial"/>
+                <w:b/>
+                <w:bCs/>
+                <w:sz w:val="18"/>
+                <w:szCs w:val="18"/>
+                <w:lang w:val="es-ES" w:eastAsia="es-ES"/>
+              </w:rPr>
+              <w:t>Tamaina</w:t>
+            </w:r>
+            <w:proofErr w:type="spellEnd"/>
+          </w:p>
+        </w:tc>
+        <w:tc>
+          <w:tcPr>
+            <w:tcW w:w="716" w:type="dxa"/>
+            <w:tcBorders>
+              <w:top w:val="single" w:sz="4" w:space="0" w:color="auto"/>
+              <w:left w:val="nil"/>
+              <w:bottom w:val="single" w:sz="4" w:space="0" w:color="auto"/>
+              <w:right w:val="single" w:sz="4" w:space="0" w:color="auto"/>
+            </w:tcBorders>
+            <w:shd w:val="clear" w:color="CCCCFF" w:fill="C0C0C0"/>
+            <w:vAlign w:val="bottom"/>
+            <w:hideMark/>
+          </w:tcPr>
+          <w:p>
+            <w:pPr>
+              <w:widowControl/>
+              <w:spacing w:line="240" w:lineRule="auto"/>
+              <w:rPr>
+                <w:rFonts w:ascii="Arial" w:hAnsi="Arial" w:cs="Arial"/>
+                <w:b/>
+                <w:bCs/>
+                <w:sz w:val="18"/>
+                <w:szCs w:val="18"/>
+                <w:lang w:val="es-ES" w:eastAsia="es-ES"/>
+              </w:rPr>
+            </w:pPr>
+            <w:proofErr w:type="spellStart"/>
+            <w:r>
+              <w:rPr>
+                <w:rFonts w:ascii="Arial" w:hAnsi="Arial" w:cs="Arial"/>
+                <w:b/>
+                <w:bCs/>
+                <w:sz w:val="18"/>
+                <w:szCs w:val="18"/>
+                <w:lang w:val="es-ES" w:eastAsia="es-ES"/>
+              </w:rPr>
+              <w:t>Egoera</w:t>
+            </w:r>
+            <w:proofErr w:type="spellEnd"/>
+          </w:p>
+        </w:tc>
+        <w:tc>
+          <w:tcPr>
+            <w:tcW w:w="1037" w:type="dxa"/>
+            <w:tcBorders>
+              <w:top w:val="single" w:sz="4" w:space="0" w:color="auto"/>
+              <w:left w:val="nil"/>
+              <w:bottom w:val="single" w:sz="4" w:space="0" w:color="auto"/>
+              <w:right w:val="single" w:sz="4" w:space="0" w:color="auto"/>
+            </w:tcBorders>
+            <w:shd w:val="clear" w:color="CCFFFF" w:fill="CCFFFF"/>
+            <w:vAlign w:val="bottom"/>
+            <w:hideMark/>
+          </w:tcPr>
+          <w:p>
+            <w:pPr>
+              <w:widowControl/>
+              <w:spacing w:line="240" w:lineRule="auto"/>
+              <w:rPr>
+                <w:rFonts w:ascii="Arial" w:hAnsi="Arial" w:cs="Arial"/>
+                <w:b/>
+                <w:bCs/>
+                <w:sz w:val="18"/>
+                <w:szCs w:val="18"/>
+                <w:lang w:val="es-ES" w:eastAsia="es-ES"/>
+              </w:rPr>
+            </w:pPr>
+            <w:proofErr w:type="spellStart"/>
+            <w:r>
+              <w:rPr>
+                <w:rFonts w:ascii="Arial" w:hAnsi="Arial" w:cs="Arial"/>
+                <w:b/>
+                <w:bCs/>
+                <w:sz w:val="18"/>
+                <w:szCs w:val="18"/>
+                <w:lang w:val="es-ES" w:eastAsia="es-ES"/>
+              </w:rPr>
+              <w:t>Iterazioak</w:t>
+            </w:r>
+            <w:proofErr w:type="spellEnd"/>
+          </w:p>
+        </w:tc>
+        <w:tc>
+          <w:tcPr>
+            <w:tcW w:w="1103" w:type="dxa"/>
+            <w:tcBorders>
+              <w:top w:val="single" w:sz="4" w:space="0" w:color="auto"/>
+              <w:left w:val="nil"/>
+              <w:bottom w:val="single" w:sz="4" w:space="0" w:color="auto"/>
+              <w:right w:val="single" w:sz="4" w:space="0" w:color="auto"/>
+            </w:tcBorders>
+            <w:shd w:val="clear" w:color="CCFFFF" w:fill="CCFFFF"/>
+            <w:vAlign w:val="bottom"/>
+            <w:hideMark/>
+          </w:tcPr>
+          <w:p>
+            <w:pPr>
+              <w:widowControl/>
+              <w:spacing w:line="240" w:lineRule="auto"/>
+              <w:rPr>
+                <w:rFonts w:ascii="Arial" w:hAnsi="Arial" w:cs="Arial"/>
+                <w:b/>
+                <w:bCs/>
+                <w:sz w:val="18"/>
+                <w:szCs w:val="18"/>
+                <w:lang w:val="es-ES" w:eastAsia="es-ES"/>
+              </w:rPr>
+            </w:pPr>
+            <w:proofErr w:type="spellStart"/>
+            <w:r>
+              <w:rPr>
+                <w:rFonts w:ascii="Arial" w:hAnsi="Arial" w:cs="Arial"/>
+                <w:b/>
+                <w:bCs/>
+                <w:sz w:val="18"/>
+                <w:szCs w:val="18"/>
+                <w:lang w:val="es-ES" w:eastAsia="es-ES"/>
+              </w:rPr>
+              <w:t>Arduraduna</w:t>
+            </w:r>
+            <w:proofErr w:type="spellEnd"/>
+          </w:p>
+        </w:tc>
+        <w:tc>
+          <w:tcPr>
+            <w:tcW w:w="1009" w:type="dxa"/>
+            <w:tcBorders>
+              <w:top w:val="single" w:sz="4" w:space="0" w:color="auto"/>
+              <w:left w:val="nil"/>
+              <w:bottom w:val="single" w:sz="4" w:space="0" w:color="auto"/>
+              <w:right w:val="single" w:sz="4" w:space="0" w:color="auto"/>
+            </w:tcBorders>
+            <w:shd w:val="clear" w:color="CCFFFF" w:fill="CCFFFF"/>
+            <w:vAlign w:val="bottom"/>
+            <w:hideMark/>
+          </w:tcPr>
+          <w:p>
+            <w:pPr>
+              <w:widowControl/>
+              <w:spacing w:line="240" w:lineRule="auto"/>
+              <w:rPr>
+                <w:rFonts w:ascii="Arial" w:hAnsi="Arial" w:cs="Arial"/>
+                <w:b/>
+                <w:bCs/>
+                <w:sz w:val="18"/>
+                <w:szCs w:val="18"/>
+                <w:lang w:val="es-ES" w:eastAsia="es-ES"/>
+              </w:rPr>
+            </w:pPr>
+            <w:proofErr w:type="spellStart"/>
+            <w:r>
+              <w:rPr>
+                <w:rFonts w:ascii="Arial" w:hAnsi="Arial" w:cs="Arial"/>
+                <w:b/>
+                <w:bCs/>
+                <w:sz w:val="18"/>
+                <w:szCs w:val="18"/>
+                <w:lang w:val="es-ES" w:eastAsia="es-ES"/>
+              </w:rPr>
+              <w:t>Esfortzu</w:t>
+            </w:r>
+            <w:proofErr w:type="spellEnd"/>
+            <w:r>
+              <w:rPr>
+                <w:rFonts w:ascii="Arial" w:hAnsi="Arial" w:cs="Arial"/>
+                <w:b/>
+                <w:bCs/>
+                <w:sz w:val="18"/>
+                <w:szCs w:val="18"/>
+                <w:lang w:val="es-ES" w:eastAsia="es-ES"/>
               </w:rPr>
               <w:t xml:space="preserve"> </w:t>
             </w:r>
@@ -923,20 +1428,63 @@
               <w:rPr>
                 <w:rFonts w:ascii="Arial" w:hAnsi="Arial" w:cs="Arial"/>
                 <w:b/>
-                <w:sz w:val="18"/>
-                <w:szCs w:val="18"/>
-                <w:lang w:eastAsia="ja-JP"/>
-              </w:rPr>
-              <w:t>edo</w:t>
-            </w:r>
-            <w:proofErr w:type="spellEnd"/>
-            <w:r>
+                <w:bCs/>
+                <w:sz w:val="18"/>
+                <w:szCs w:val="18"/>
+                <w:lang w:val="es-ES" w:eastAsia="es-ES"/>
+              </w:rPr>
+              <w:t>estimazioa</w:t>
+            </w:r>
+            <w:proofErr w:type="spellEnd"/>
+          </w:p>
+        </w:tc>
+        <w:tc>
+          <w:tcPr>
+            <w:tcW w:w="707" w:type="dxa"/>
+            <w:tcBorders>
+              <w:top w:val="single" w:sz="4" w:space="0" w:color="auto"/>
+              <w:left w:val="nil"/>
+              <w:bottom w:val="single" w:sz="4" w:space="0" w:color="auto"/>
+              <w:right w:val="single" w:sz="4" w:space="0" w:color="auto"/>
+            </w:tcBorders>
+            <w:shd w:val="clear" w:color="CCFFFF" w:fill="CCFFFF"/>
+            <w:vAlign w:val="bottom"/>
+            <w:hideMark/>
+          </w:tcPr>
+          <w:p>
+            <w:pPr>
+              <w:widowControl/>
+              <w:spacing w:line="240" w:lineRule="auto"/>
               <w:rPr>
                 <w:rFonts w:ascii="Arial" w:hAnsi="Arial" w:cs="Arial"/>
                 <w:b/>
-                <w:sz w:val="18"/>
-                <w:szCs w:val="18"/>
-                <w:lang w:eastAsia="ja-JP"/>
+                <w:bCs/>
+                <w:sz w:val="18"/>
+                <w:szCs w:val="18"/>
+                <w:lang w:val="es-ES" w:eastAsia="es-ES"/>
+              </w:rPr>
+            </w:pPr>
+            <w:proofErr w:type="spellStart"/>
+            <w:r>
+              <w:rPr>
+                <w:rFonts w:ascii="Arial" w:hAnsi="Arial" w:cs="Arial"/>
+                <w:b/>
+                <w:bCs/>
+                <w:sz w:val="18"/>
+                <w:szCs w:val="18"/>
+                <w:lang w:val="es-ES" w:eastAsia="es-ES"/>
+              </w:rPr>
+              <w:t>Lan</w:t>
+            </w:r>
+            <w:proofErr w:type="spellEnd"/>
+            <w:r>
+              <w:rPr>
+                <w:rFonts w:ascii="Arial" w:hAnsi="Arial" w:cs="Arial"/>
+                <w:b/>
+                <w:bCs/>
+                <w:sz w:val="18"/>
+                <w:szCs w:val="18"/>
+                <w:lang w:val="es-ES" w:eastAsia="es-ES"/>
               </w:rPr>
               <w:t xml:space="preserve"> </w:t>
             </w:r>
@@ -945,31 +1493,40 @@
               <w:rPr>
                 <w:rFonts w:ascii="Arial" w:hAnsi="Arial" w:cs="Arial"/>
                 <w:b/>
-                <w:sz w:val="18"/>
-                <w:szCs w:val="18"/>
-                <w:lang w:eastAsia="ja-JP"/>
-              </w:rPr>
-              <w:t>deskribapena</w:t>
-            </w:r>
-            <w:proofErr w:type="spellEnd"/>
-          </w:p>
-        </w:tc>
-        <w:tc>
-          <w:tcPr>
-            <w:tcW w:w="990" w:type="dxa"/>
-            <w:shd w:val="clear" w:color="auto" w:fill="D9D9D9"/>
-            <w:noWrap/>
+                <w:bCs/>
+                <w:sz w:val="18"/>
+                <w:szCs w:val="18"/>
+                <w:lang w:val="es-ES" w:eastAsia="es-ES"/>
+              </w:rPr>
+              <w:t>orduak</w:t>
+            </w:r>
+            <w:proofErr w:type="spellEnd"/>
+          </w:p>
+        </w:tc>
+        <w:tc>
+          <w:tcPr>
+            <w:tcW w:w="1350" w:type="dxa"/>
+            <w:tcBorders>
+              <w:top w:val="single" w:sz="4" w:space="0" w:color="auto"/>
+              <w:left w:val="nil"/>
+              <w:bottom w:val="single" w:sz="4" w:space="0" w:color="auto"/>
+              <w:right w:val="single" w:sz="4" w:space="0" w:color="auto"/>
+            </w:tcBorders>
+            <w:shd w:val="clear" w:color="CCCCFF" w:fill="C0C0C0"/>
+            <w:vAlign w:val="bottom"/>
+            <w:hideMark/>
           </w:tcPr>
           <w:p>
             <w:pPr>
               <w:widowControl/>
-              <w:spacing w:before="60" w:line="240" w:lineRule="auto"/>
+              <w:spacing w:line="240" w:lineRule="auto"/>
               <w:rPr>
                 <w:rFonts w:ascii="Arial" w:hAnsi="Arial" w:cs="Arial"/>
                 <w:b/>
-                <w:sz w:val="18"/>
-                <w:szCs w:val="18"/>
-                <w:lang w:eastAsia="ja-JP"/>
+                <w:bCs/>
+                <w:sz w:val="18"/>
+                <w:szCs w:val="18"/>
+                <w:lang w:val="es-ES" w:eastAsia="es-ES"/>
               </w:rPr>
             </w:pPr>
             <w:proofErr w:type="spellStart"/>
@@ -977,467 +1534,58 @@
               <w:rPr>
                 <w:rFonts w:ascii="Arial" w:hAnsi="Arial" w:cs="Arial"/>
                 <w:b/>
-                <w:sz w:val="18"/>
-                <w:szCs w:val="18"/>
-                <w:lang w:eastAsia="ja-JP"/>
-              </w:rPr>
-              <w:t>Lehentasuna</w:t>
+                <w:bCs/>
+                <w:sz w:val="18"/>
+                <w:szCs w:val="18"/>
+                <w:lang w:val="es-ES" w:eastAsia="es-ES"/>
+              </w:rPr>
+              <w:t>Erreferentzia</w:t>
             </w:r>
             <w:proofErr w:type="spellEnd"/>
             <w:r>
               <w:rPr>
                 <w:rFonts w:ascii="Arial" w:hAnsi="Arial" w:cs="Arial"/>
                 <w:b/>
-                <w:sz w:val="18"/>
-                <w:szCs w:val="18"/>
-                <w:lang w:eastAsia="ja-JP"/>
-              </w:rPr>
-              <w:t xml:space="preserve">  </w:t>
-            </w:r>
-          </w:p>
-        </w:tc>
-        <w:tc>
-          <w:tcPr>
-            <w:tcW w:w="990" w:type="dxa"/>
-            <w:shd w:val="clear" w:color="auto" w:fill="D9D9D9"/>
-          </w:tcPr>
-          <w:p>
-            <w:pPr>
-              <w:widowControl/>
-              <w:spacing w:before="60" w:line="240" w:lineRule="auto"/>
+                <w:bCs/>
+                <w:sz w:val="18"/>
+                <w:szCs w:val="18"/>
+                <w:lang w:val="es-ES" w:eastAsia="es-ES"/>
+              </w:rPr>
+              <w:t xml:space="preserve"> </w:t>
+            </w:r>
+            <w:proofErr w:type="spellStart"/>
+            <w:r>
               <w:rPr>
                 <w:rFonts w:ascii="Arial" w:hAnsi="Arial" w:cs="Arial"/>
                 <w:b/>
-                <w:sz w:val="18"/>
-                <w:szCs w:val="18"/>
-                <w:lang w:eastAsia="ja-JP"/>
-              </w:rPr>
-            </w:pPr>
-            <w:proofErr w:type="spellStart"/>
-            <w:r>
-              <w:rPr>
-                <w:rFonts w:ascii="Arial" w:hAnsi="Arial" w:cs="Arial"/>
-                <w:b/>
-                <w:sz w:val="18"/>
-                <w:szCs w:val="18"/>
-                <w:lang w:eastAsia="ja-JP"/>
-              </w:rPr>
-              <w:t>Tamaina</w:t>
-            </w:r>
-            <w:proofErr w:type="spellEnd"/>
-            <w:r>
-              <w:rPr>
-                <w:rFonts w:ascii="Arial" w:hAnsi="Arial" w:cs="Arial"/>
-                <w:b/>
-                <w:sz w:val="18"/>
-                <w:szCs w:val="18"/>
-                <w:lang w:eastAsia="ja-JP"/>
-              </w:rPr>
-              <w:t xml:space="preserve"> </w:t>
-            </w:r>
-            <w:proofErr w:type="spellStart"/>
-            <w:r>
-              <w:rPr>
-                <w:rFonts w:ascii="Arial" w:hAnsi="Arial" w:cs="Arial"/>
-                <w:b/>
-                <w:sz w:val="18"/>
-                <w:szCs w:val="18"/>
-                <w:lang w:eastAsia="ja-JP"/>
-              </w:rPr>
-              <w:t>estimazioa</w:t>
-            </w:r>
-            <w:proofErr w:type="spellEnd"/>
-            <w:r>
-              <w:rPr>
-                <w:rFonts w:ascii="Arial" w:hAnsi="Arial" w:cs="Arial"/>
-                <w:b/>
-                <w:sz w:val="18"/>
-                <w:szCs w:val="18"/>
-                <w:lang w:eastAsia="ja-JP"/>
-              </w:rPr>
-              <w:t xml:space="preserve"> (</w:t>
-            </w:r>
-            <w:proofErr w:type="spellStart"/>
-            <w:r>
-              <w:rPr>
-                <w:rFonts w:ascii="Arial" w:hAnsi="Arial" w:cs="Arial"/>
-                <w:b/>
-                <w:sz w:val="18"/>
-                <w:szCs w:val="18"/>
-                <w:lang w:eastAsia="ja-JP"/>
-              </w:rPr>
-              <w:t>puntuak</w:t>
-            </w:r>
-            <w:proofErr w:type="spellEnd"/>
-            <w:r>
-              <w:rPr>
-                <w:rFonts w:ascii="Arial" w:hAnsi="Arial" w:cs="Arial"/>
-                <w:b/>
-                <w:sz w:val="18"/>
-                <w:szCs w:val="18"/>
-                <w:lang w:eastAsia="ja-JP"/>
-              </w:rPr>
-              <w:t>)</w:t>
-            </w:r>
-          </w:p>
-        </w:tc>
-        <w:tc>
-          <w:tcPr>
-            <w:tcW w:w="720" w:type="dxa"/>
-            <w:shd w:val="clear" w:color="auto" w:fill="D9D9D9"/>
-          </w:tcPr>
-          <w:p>
-            <w:pPr>
-              <w:widowControl/>
-              <w:spacing w:before="60" w:line="240" w:lineRule="auto"/>
-              <w:rPr>
-                <w:rFonts w:ascii="Arial" w:hAnsi="Arial" w:cs="Arial"/>
-                <w:b/>
-                <w:sz w:val="18"/>
-                <w:szCs w:val="18"/>
-                <w:lang w:eastAsia="ja-JP"/>
-              </w:rPr>
-            </w:pPr>
-            <w:proofErr w:type="spellStart"/>
-            <w:r>
-              <w:rPr>
-                <w:rFonts w:ascii="Arial" w:hAnsi="Arial" w:cs="Arial"/>
-                <w:b/>
-                <w:sz w:val="18"/>
-                <w:szCs w:val="18"/>
-                <w:lang w:eastAsia="ja-JP"/>
-              </w:rPr>
-              <w:t>Egoera</w:t>
-            </w:r>
-            <w:proofErr w:type="spellEnd"/>
-          </w:p>
-        </w:tc>
-        <w:tc>
-          <w:tcPr>
-            <w:tcW w:w="1170" w:type="dxa"/>
-            <w:shd w:val="clear" w:color="auto" w:fill="D9D9D9"/>
-          </w:tcPr>
-          <w:p>
-            <w:pPr>
-              <w:widowControl/>
-              <w:spacing w:before="60" w:line="240" w:lineRule="auto"/>
-              <w:rPr>
-                <w:rFonts w:ascii="Arial" w:hAnsi="Arial" w:cs="Arial"/>
-                <w:b/>
-                <w:sz w:val="18"/>
-                <w:szCs w:val="18"/>
-                <w:lang w:eastAsia="ja-JP"/>
-              </w:rPr>
-            </w:pPr>
-            <w:proofErr w:type="spellStart"/>
-            <w:r>
-              <w:rPr>
-                <w:rFonts w:ascii="Arial" w:hAnsi="Arial" w:cs="Arial"/>
-                <w:b/>
-                <w:sz w:val="18"/>
-                <w:szCs w:val="18"/>
-                <w:lang w:eastAsia="ja-JP"/>
-              </w:rPr>
-              <w:t>Erreferentzia</w:t>
-            </w:r>
-            <w:proofErr w:type="spellEnd"/>
-            <w:r>
-              <w:rPr>
-                <w:rFonts w:ascii="Arial" w:hAnsi="Arial" w:cs="Arial"/>
-                <w:b/>
-                <w:sz w:val="18"/>
-                <w:szCs w:val="18"/>
-                <w:lang w:eastAsia="ja-JP"/>
-              </w:rPr>
-              <w:t xml:space="preserve"> </w:t>
-            </w:r>
-            <w:proofErr w:type="spellStart"/>
-            <w:r>
-              <w:rPr>
-                <w:rFonts w:ascii="Arial" w:hAnsi="Arial" w:cs="Arial"/>
-                <w:b/>
-                <w:sz w:val="18"/>
-                <w:szCs w:val="18"/>
-                <w:lang w:eastAsia="ja-JP"/>
+                <w:bCs/>
+                <w:sz w:val="18"/>
+                <w:szCs w:val="18"/>
+                <w:lang w:val="es-ES" w:eastAsia="es-ES"/>
               </w:rPr>
               <w:t>materiala</w:t>
             </w:r>
             <w:proofErr w:type="spellEnd"/>
-          </w:p>
-        </w:tc>
-        <w:tc>
-          <w:tcPr>
-            <w:tcW w:w="990" w:type="dxa"/>
-            <w:shd w:val="clear" w:color="auto" w:fill="D9D9D9"/>
-          </w:tcPr>
-          <w:p>
-            <w:pPr>
-              <w:widowControl/>
-              <w:spacing w:before="60" w:line="240" w:lineRule="auto"/>
-              <w:rPr>
-                <w:rFonts w:ascii="Arial" w:hAnsi="Arial" w:cs="Arial"/>
-                <w:b/>
-                <w:sz w:val="18"/>
-                <w:szCs w:val="18"/>
-                <w:lang w:eastAsia="ja-JP"/>
-              </w:rPr>
-            </w:pPr>
-            <w:proofErr w:type="spellStart"/>
-            <w:r>
-              <w:rPr>
-                <w:rFonts w:ascii="Arial" w:hAnsi="Arial" w:cs="Arial"/>
-                <w:b/>
-                <w:sz w:val="18"/>
-                <w:szCs w:val="18"/>
-                <w:lang w:eastAsia="ja-JP"/>
-              </w:rPr>
-              <w:t>Helburu</w:t>
-            </w:r>
-            <w:proofErr w:type="spellEnd"/>
-            <w:r>
-              <w:rPr>
-                <w:rFonts w:ascii="Arial" w:hAnsi="Arial" w:cs="Arial"/>
-                <w:b/>
-                <w:sz w:val="18"/>
-                <w:szCs w:val="18"/>
-                <w:lang w:eastAsia="ja-JP"/>
-              </w:rPr>
-              <w:t xml:space="preserve"> </w:t>
-            </w:r>
-            <w:proofErr w:type="spellStart"/>
-            <w:r>
-              <w:rPr>
-                <w:rFonts w:ascii="Arial" w:hAnsi="Arial" w:cs="Arial"/>
-                <w:b/>
-                <w:sz w:val="18"/>
-                <w:szCs w:val="18"/>
-                <w:lang w:eastAsia="ja-JP"/>
-              </w:rPr>
-              <w:t>iterazioa</w:t>
-            </w:r>
-            <w:proofErr w:type="spellEnd"/>
-          </w:p>
-        </w:tc>
-        <w:tc>
-          <w:tcPr>
-            <w:tcW w:w="1080" w:type="dxa"/>
-            <w:shd w:val="clear" w:color="auto" w:fill="D9D9D9"/>
-          </w:tcPr>
-          <w:p>
-            <w:pPr>
-              <w:widowControl/>
-              <w:spacing w:before="60" w:line="240" w:lineRule="auto"/>
-              <w:rPr>
-                <w:rFonts w:ascii="Arial" w:hAnsi="Arial" w:cs="Arial"/>
-                <w:b/>
-                <w:sz w:val="18"/>
-                <w:szCs w:val="18"/>
-                <w:lang w:eastAsia="ja-JP"/>
-              </w:rPr>
-            </w:pPr>
-            <w:r>
-              <w:rPr>
-                <w:rFonts w:ascii="Arial" w:hAnsi="Arial" w:cs="Arial"/>
-                <w:b/>
-                <w:sz w:val="18"/>
-                <w:szCs w:val="18"/>
-                <w:lang w:eastAsia="ja-JP"/>
-              </w:rPr>
-              <w:t xml:space="preserve">Nori </w:t>
-            </w:r>
-            <w:proofErr w:type="spellStart"/>
-            <w:r>
-              <w:rPr>
-                <w:rFonts w:ascii="Arial" w:hAnsi="Arial" w:cs="Arial"/>
-                <w:b/>
-                <w:sz w:val="18"/>
-                <w:szCs w:val="18"/>
-                <w:lang w:eastAsia="ja-JP"/>
-              </w:rPr>
-              <w:t>esleitua</w:t>
-            </w:r>
-            <w:proofErr w:type="spellEnd"/>
-          </w:p>
-        </w:tc>
-        <w:tc>
-          <w:tcPr>
-            <w:tcW w:w="900" w:type="dxa"/>
-            <w:shd w:val="clear" w:color="auto" w:fill="D9D9D9"/>
-          </w:tcPr>
-          <w:p>
-            <w:pPr>
-              <w:widowControl/>
-              <w:spacing w:before="60" w:line="240" w:lineRule="auto"/>
-              <w:rPr>
-                <w:rFonts w:ascii="Arial" w:hAnsi="Arial" w:cs="Arial"/>
-                <w:b/>
-                <w:sz w:val="18"/>
-                <w:szCs w:val="18"/>
-                <w:lang w:eastAsia="ja-JP"/>
-              </w:rPr>
-            </w:pPr>
-            <w:r>
-              <w:rPr>
-                <w:rFonts w:ascii="Arial" w:hAnsi="Arial" w:cs="Arial"/>
-                <w:b/>
-                <w:sz w:val="18"/>
-                <w:szCs w:val="18"/>
-                <w:lang w:eastAsia="ja-JP"/>
-              </w:rPr>
-              <w:t xml:space="preserve">Lan </w:t>
-            </w:r>
-            <w:proofErr w:type="spellStart"/>
-            <w:r>
-              <w:rPr>
-                <w:rFonts w:ascii="Arial" w:hAnsi="Arial" w:cs="Arial"/>
-                <w:b/>
-                <w:sz w:val="18"/>
-                <w:szCs w:val="18"/>
-                <w:lang w:eastAsia="ja-JP"/>
-              </w:rPr>
-              <w:t>orduak</w:t>
-            </w:r>
-            <w:proofErr w:type="spellEnd"/>
-            <w:r>
-              <w:rPr>
-                <w:rFonts w:ascii="Arial" w:hAnsi="Arial" w:cs="Arial"/>
-                <w:b/>
-                <w:sz w:val="18"/>
-                <w:szCs w:val="18"/>
-                <w:lang w:eastAsia="ja-JP"/>
-              </w:rPr>
-              <w:t xml:space="preserve"> </w:t>
-            </w:r>
-          </w:p>
-        </w:tc>
-        <w:tc>
-          <w:tcPr>
-            <w:tcW w:w="1080" w:type="dxa"/>
-            <w:shd w:val="clear" w:color="auto" w:fill="D9D9D9"/>
-          </w:tcPr>
-          <w:p>
-            <w:pPr>
-              <w:widowControl/>
-              <w:spacing w:before="60" w:line="240" w:lineRule="auto"/>
-              <w:rPr>
-                <w:rFonts w:ascii="Arial" w:hAnsi="Arial" w:cs="Arial"/>
-                <w:b/>
-                <w:sz w:val="18"/>
-                <w:szCs w:val="18"/>
-                <w:lang w:val="es-ES" w:eastAsia="ja-JP"/>
-              </w:rPr>
-            </w:pPr>
-            <w:r>
-              <w:rPr>
-                <w:rFonts w:ascii="Arial" w:hAnsi="Arial" w:cs="Arial"/>
-                <w:b/>
-                <w:sz w:val="18"/>
-                <w:szCs w:val="18"/>
-                <w:lang w:val="es-ES" w:eastAsia="ja-JP"/>
-              </w:rPr>
-              <w:t xml:space="preserve">Falta </w:t>
-            </w:r>
-            <w:proofErr w:type="spellStart"/>
-            <w:r>
-              <w:rPr>
-                <w:rFonts w:ascii="Arial" w:hAnsi="Arial" w:cs="Arial"/>
-                <w:b/>
-                <w:sz w:val="18"/>
-                <w:szCs w:val="18"/>
-                <w:lang w:val="es-ES" w:eastAsia="ja-JP"/>
-              </w:rPr>
-              <w:t>diren</w:t>
-            </w:r>
-            <w:proofErr w:type="spellEnd"/>
-            <w:r>
-              <w:rPr>
-                <w:rFonts w:ascii="Arial" w:hAnsi="Arial" w:cs="Arial"/>
-                <w:b/>
-                <w:sz w:val="18"/>
-                <w:szCs w:val="18"/>
-                <w:lang w:val="es-ES" w:eastAsia="ja-JP"/>
-              </w:rPr>
-              <w:t xml:space="preserve"> </w:t>
-            </w:r>
-            <w:proofErr w:type="spellStart"/>
-            <w:r>
-              <w:rPr>
-                <w:rFonts w:ascii="Arial" w:hAnsi="Arial" w:cs="Arial"/>
-                <w:b/>
-                <w:sz w:val="18"/>
-                <w:szCs w:val="18"/>
-                <w:lang w:val="es-ES" w:eastAsia="ja-JP"/>
-              </w:rPr>
-              <w:t>lan</w:t>
-            </w:r>
-            <w:proofErr w:type="spellEnd"/>
-            <w:r>
-              <w:rPr>
-                <w:rFonts w:ascii="Arial" w:hAnsi="Arial" w:cs="Arial"/>
-                <w:b/>
-                <w:sz w:val="18"/>
-                <w:szCs w:val="18"/>
-                <w:lang w:val="es-ES" w:eastAsia="ja-JP"/>
-              </w:rPr>
-              <w:t xml:space="preserve"> </w:t>
-            </w:r>
-            <w:proofErr w:type="spellStart"/>
-            <w:r>
-              <w:rPr>
-                <w:rFonts w:ascii="Arial" w:hAnsi="Arial" w:cs="Arial"/>
-                <w:b/>
-                <w:sz w:val="18"/>
-                <w:szCs w:val="18"/>
-                <w:lang w:val="es-ES" w:eastAsia="ja-JP"/>
-              </w:rPr>
-              <w:t>orduen</w:t>
-            </w:r>
-            <w:proofErr w:type="spellEnd"/>
-            <w:r>
-              <w:rPr>
-                <w:rFonts w:ascii="Arial" w:hAnsi="Arial" w:cs="Arial"/>
-                <w:b/>
-                <w:sz w:val="18"/>
-                <w:szCs w:val="18"/>
-                <w:lang w:val="es-ES" w:eastAsia="ja-JP"/>
-              </w:rPr>
-              <w:t xml:space="preserve"> </w:t>
-            </w:r>
-            <w:proofErr w:type="spellStart"/>
-            <w:r>
-              <w:rPr>
-                <w:rFonts w:ascii="Arial" w:hAnsi="Arial" w:cs="Arial"/>
-                <w:b/>
-                <w:sz w:val="18"/>
-                <w:szCs w:val="18"/>
-                <w:lang w:val="es-ES" w:eastAsia="ja-JP"/>
-              </w:rPr>
-              <w:t>estimazioa</w:t>
-            </w:r>
-            <w:proofErr w:type="spellEnd"/>
-            <w:r>
-              <w:rPr>
-                <w:rFonts w:ascii="Arial" w:hAnsi="Arial" w:cs="Arial"/>
-                <w:b/>
-                <w:sz w:val="18"/>
-                <w:szCs w:val="18"/>
-                <w:lang w:val="es-ES" w:eastAsia="ja-JP"/>
-              </w:rPr>
-              <w:t xml:space="preserve"> </w:t>
-            </w:r>
           </w:p>
         </w:tc>
       </w:tr>
       <w:tr>
         <w:trPr>
-          <w:trHeight w:val="255"/>
+          <w:trHeight w:val="242"/>
         </w:trPr>
         <w:tc>
           <w:tcPr>
-            <w:tcW w:w="1543" w:type="dxa"/>
+            <w:tcW w:w="1411" w:type="dxa"/>
+            <w:tcBorders>
+              <w:top w:val="nil"/>
+              <w:left w:val="single" w:sz="4" w:space="0" w:color="auto"/>
+              <w:bottom w:val="single" w:sz="4" w:space="0" w:color="auto"/>
+              <w:right w:val="single" w:sz="4" w:space="0" w:color="auto"/>
+            </w:tcBorders>
             <w:shd w:val="clear" w:color="auto" w:fill="auto"/>
             <w:noWrap/>
             <w:vAlign w:val="bottom"/>
+            <w:hideMark/>
           </w:tcPr>
           <w:p>
             <w:pPr>
@@ -1445,53 +1593,111 @@
               <w:spacing w:line="240" w:lineRule="auto"/>
               <w:rPr>
                 <w:rFonts w:ascii="Arial" w:hAnsi="Arial" w:cs="Arial"/>
-                <w:lang w:val="es-ES" w:eastAsia="ja-JP"/>
-              </w:rPr>
-            </w:pPr>
-          </w:p>
-        </w:tc>
-        <w:tc>
-          <w:tcPr>
-            <w:tcW w:w="990" w:type="dxa"/>
+                <w:sz w:val="18"/>
+                <w:szCs w:val="18"/>
+                <w:lang w:val="es-ES" w:eastAsia="es-ES"/>
+              </w:rPr>
+            </w:pPr>
+            <w:proofErr w:type="spellStart"/>
+            <w:r>
+              <w:rPr>
+                <w:rFonts w:ascii="Arial" w:hAnsi="Arial" w:cs="Arial"/>
+                <w:sz w:val="18"/>
+                <w:szCs w:val="18"/>
+                <w:lang w:val="es-ES" w:eastAsia="es-ES"/>
+              </w:rPr>
+              <w:t>Webgunea</w:t>
+            </w:r>
+            <w:proofErr w:type="spellEnd"/>
+          </w:p>
+        </w:tc>
+        <w:tc>
+          <w:tcPr>
+            <w:tcW w:w="1188" w:type="dxa"/>
+            <w:tcBorders>
+              <w:top w:val="nil"/>
+              <w:left w:val="nil"/>
+              <w:bottom w:val="single" w:sz="4" w:space="0" w:color="auto"/>
+              <w:right w:val="single" w:sz="4" w:space="0" w:color="auto"/>
+            </w:tcBorders>
             <w:shd w:val="clear" w:color="auto" w:fill="auto"/>
             <w:noWrap/>
             <w:vAlign w:val="bottom"/>
+            <w:hideMark/>
           </w:tcPr>
           <w:p>
             <w:pPr>
               <w:widowControl/>
               <w:spacing w:line="240" w:lineRule="auto"/>
-              <w:rPr>
-                <w:rFonts w:ascii="Arial" w:hAnsi="Arial" w:cs="Arial"/>
-                <w:lang w:val="es-ES" w:eastAsia="ja-JP"/>
-              </w:rPr>
-            </w:pPr>
-          </w:p>
-        </w:tc>
-        <w:tc>
-          <w:tcPr>
-            <w:tcW w:w="990" w:type="dxa"/>
+              <w:jc w:val="right"/>
+              <w:rPr>
+                <w:rFonts w:ascii="Arial" w:hAnsi="Arial" w:cs="Arial"/>
+                <w:sz w:val="18"/>
+                <w:szCs w:val="18"/>
+                <w:lang w:val="es-ES" w:eastAsia="es-ES"/>
+              </w:rPr>
+            </w:pPr>
+            <w:r>
+              <w:rPr>
+                <w:rFonts w:ascii="Arial" w:hAnsi="Arial" w:cs="Arial"/>
+                <w:sz w:val="18"/>
+                <w:szCs w:val="18"/>
+                <w:lang w:val="es-ES" w:eastAsia="es-ES"/>
+              </w:rPr>
+              <w:t>1</w:t>
+            </w:r>
+          </w:p>
+        </w:tc>
+        <w:tc>
+          <w:tcPr>
+            <w:tcW w:w="829" w:type="dxa"/>
+            <w:tcBorders>
+              <w:top w:val="nil"/>
+              <w:left w:val="nil"/>
+              <w:bottom w:val="single" w:sz="4" w:space="0" w:color="auto"/>
+              <w:right w:val="single" w:sz="4" w:space="0" w:color="auto"/>
+            </w:tcBorders>
             <w:shd w:val="clear" w:color="auto" w:fill="auto"/>
             <w:noWrap/>
             <w:vAlign w:val="bottom"/>
+            <w:hideMark/>
           </w:tcPr>
           <w:p>
             <w:pPr>
               <w:widowControl/>
               <w:spacing w:line="240" w:lineRule="auto"/>
-              <w:rPr>
-                <w:rFonts w:ascii="Arial" w:hAnsi="Arial" w:cs="Arial"/>
-                <w:lang w:val="es-ES" w:eastAsia="ja-JP"/>
-              </w:rPr>
-            </w:pPr>
-          </w:p>
-        </w:tc>
-        <w:tc>
-          <w:tcPr>
-            <w:tcW w:w="720" w:type="dxa"/>
+              <w:jc w:val="right"/>
+              <w:rPr>
+                <w:rFonts w:ascii="Arial" w:hAnsi="Arial" w:cs="Arial"/>
+                <w:sz w:val="18"/>
+                <w:szCs w:val="18"/>
+                <w:lang w:val="es-ES" w:eastAsia="es-ES"/>
+              </w:rPr>
+            </w:pPr>
+            <w:r>
+              <w:rPr>
+                <w:rFonts w:ascii="Arial" w:hAnsi="Arial" w:cs="Arial"/>
+                <w:sz w:val="18"/>
+                <w:szCs w:val="18"/>
+                <w:lang w:val="es-ES" w:eastAsia="es-ES"/>
+              </w:rPr>
+              <w:t>3</w:t>
+            </w:r>
+          </w:p>
+        </w:tc>
+        <w:tc>
+          <w:tcPr>
+            <w:tcW w:w="716" w:type="dxa"/>
+            <w:tcBorders>
+              <w:top w:val="nil"/>
+              <w:left w:val="nil"/>
+              <w:bottom w:val="single" w:sz="4" w:space="0" w:color="auto"/>
+              <w:right w:val="single" w:sz="4" w:space="0" w:color="auto"/>
+            </w:tcBorders>
             <w:shd w:val="clear" w:color="auto" w:fill="auto"/>
             <w:noWrap/>
             <w:vAlign w:val="bottom"/>
+            <w:hideMark/>
           </w:tcPr>
           <w:p>
             <w:pPr>
@@ -1499,17 +1705,37 @@
               <w:spacing w:line="240" w:lineRule="auto"/>
               <w:rPr>
                 <w:rFonts w:ascii="Arial" w:hAnsi="Arial" w:cs="Arial"/>
-                <w:lang w:val="es-ES" w:eastAsia="ja-JP"/>
-              </w:rPr>
-            </w:pPr>
-          </w:p>
-        </w:tc>
-        <w:tc>
-          <w:tcPr>
-            <w:tcW w:w="1170" w:type="dxa"/>
+                <w:sz w:val="18"/>
+                <w:szCs w:val="18"/>
+                <w:lang w:val="es-ES" w:eastAsia="es-ES"/>
+              </w:rPr>
+            </w:pPr>
+            <w:proofErr w:type="spellStart"/>
+            <w:r>
+              <w:rPr>
+                <w:rFonts w:ascii="Arial" w:hAnsi="Arial" w:cs="Arial"/>
+                <w:sz w:val="18"/>
+                <w:szCs w:val="18"/>
+                <w:lang w:val="es-ES" w:eastAsia="es-ES"/>
+              </w:rPr>
+              <w:t>Irekita</w:t>
+            </w:r>
+            <w:proofErr w:type="spellEnd"/>
+          </w:p>
+        </w:tc>
+        <w:tc>
+          <w:tcPr>
+            <w:tcW w:w="1037" w:type="dxa"/>
+            <w:tcBorders>
+              <w:top w:val="nil"/>
+              <w:left w:val="nil"/>
+              <w:bottom w:val="single" w:sz="4" w:space="0" w:color="auto"/>
+              <w:right w:val="single" w:sz="4" w:space="0" w:color="auto"/>
+            </w:tcBorders>
             <w:shd w:val="clear" w:color="auto" w:fill="auto"/>
             <w:noWrap/>
             <w:vAlign w:val="bottom"/>
+            <w:hideMark/>
           </w:tcPr>
           <w:p>
             <w:pPr>
@@ -1517,17 +1743,55 @@
               <w:spacing w:line="240" w:lineRule="auto"/>
               <w:rPr>
                 <w:rFonts w:ascii="Arial" w:hAnsi="Arial" w:cs="Arial"/>
-                <w:lang w:val="es-ES" w:eastAsia="ja-JP"/>
-              </w:rPr>
-            </w:pPr>
-          </w:p>
-        </w:tc>
-        <w:tc>
-          <w:tcPr>
-            <w:tcW w:w="990" w:type="dxa"/>
+                <w:sz w:val="18"/>
+                <w:szCs w:val="18"/>
+                <w:lang w:val="es-ES" w:eastAsia="es-ES"/>
+              </w:rPr>
+            </w:pPr>
+            <w:r>
+              <w:rPr>
+                <w:rFonts w:ascii="Arial" w:hAnsi="Arial" w:cs="Arial"/>
+                <w:sz w:val="18"/>
+                <w:szCs w:val="18"/>
+                <w:lang w:val="es-ES" w:eastAsia="es-ES"/>
+              </w:rPr>
+              <w:t>I</w:t>
+            </w:r>
+            <w:proofErr w:type="gramStart"/>
+            <w:r>
+              <w:rPr>
+                <w:rFonts w:ascii="Arial" w:hAnsi="Arial" w:cs="Arial"/>
+                <w:sz w:val="18"/>
+                <w:szCs w:val="18"/>
+                <w:lang w:val="es-ES" w:eastAsia="es-ES"/>
+              </w:rPr>
+              <w:t>1,I</w:t>
+            </w:r>
+            <w:proofErr w:type="gramEnd"/>
+            <w:r>
+              <w:rPr>
+                <w:rFonts w:ascii="Arial" w:hAnsi="Arial" w:cs="Arial"/>
+                <w:sz w:val="18"/>
+                <w:szCs w:val="18"/>
+                <w:lang w:val="es-ES" w:eastAsia="es-ES"/>
+              </w:rPr>
+              <w:t>2,I3,I4,I5</w:t>
+            </w:r>
+          </w:p>
+        </w:tc>
+        <w:tc>
+          <w:tcPr>
+            <w:tcW w:w="1103" w:type="dxa"/>
+            <w:tcBorders>
+              <w:top w:val="nil"/>
+              <w:left w:val="nil"/>
+              <w:bottom w:val="single" w:sz="4" w:space="0" w:color="auto"/>
+              <w:right w:val="single" w:sz="4" w:space="0" w:color="auto"/>
+            </w:tcBorders>
             <w:shd w:val="clear" w:color="auto" w:fill="auto"/>
             <w:noWrap/>
             <w:vAlign w:val="bottom"/>
+            <w:hideMark/>
           </w:tcPr>
           <w:p>
             <w:pPr>
@@ -1535,17 +1799,35 @@
               <w:spacing w:line="240" w:lineRule="auto"/>
               <w:rPr>
                 <w:rFonts w:ascii="Arial" w:hAnsi="Arial" w:cs="Arial"/>
-                <w:lang w:val="es-ES" w:eastAsia="ja-JP"/>
-              </w:rPr>
-            </w:pPr>
-          </w:p>
-        </w:tc>
-        <w:tc>
-          <w:tcPr>
-            <w:tcW w:w="1080" w:type="dxa"/>
+                <w:sz w:val="18"/>
+                <w:szCs w:val="18"/>
+                <w:lang w:val="es-ES" w:eastAsia="es-ES"/>
+              </w:rPr>
+            </w:pPr>
+            <w:r>
+              <w:rPr>
+                <w:rFonts w:ascii="Arial" w:hAnsi="Arial" w:cs="Arial"/>
+                <w:sz w:val="18"/>
+                <w:szCs w:val="18"/>
+                <w:lang w:val="es-ES" w:eastAsia="es-ES"/>
+              </w:rPr>
+              <w:t>JE</w:t>
+            </w:r>
+          </w:p>
+        </w:tc>
+        <w:tc>
+          <w:tcPr>
+            <w:tcW w:w="1009" w:type="dxa"/>
+            <w:tcBorders>
+              <w:top w:val="nil"/>
+              <w:left w:val="nil"/>
+              <w:bottom w:val="single" w:sz="4" w:space="0" w:color="auto"/>
+              <w:right w:val="single" w:sz="4" w:space="0" w:color="auto"/>
+            </w:tcBorders>
             <w:shd w:val="clear" w:color="auto" w:fill="auto"/>
             <w:noWrap/>
             <w:vAlign w:val="bottom"/>
+            <w:hideMark/>
           </w:tcPr>
           <w:p>
             <w:pPr>
@@ -1553,17 +1835,35 @@
               <w:spacing w:line="240" w:lineRule="auto"/>
               <w:rPr>
                 <w:rFonts w:ascii="Arial" w:hAnsi="Arial" w:cs="Arial"/>
-                <w:lang w:val="es-ES" w:eastAsia="ja-JP"/>
-              </w:rPr>
-            </w:pPr>
-          </w:p>
-        </w:tc>
-        <w:tc>
-          <w:tcPr>
-            <w:tcW w:w="900" w:type="dxa"/>
+                <w:sz w:val="18"/>
+                <w:szCs w:val="18"/>
+                <w:lang w:val="es-ES" w:eastAsia="es-ES"/>
+              </w:rPr>
+            </w:pPr>
+            <w:r>
+              <w:rPr>
+                <w:rFonts w:ascii="Arial" w:hAnsi="Arial" w:cs="Arial"/>
+                <w:sz w:val="18"/>
+                <w:szCs w:val="18"/>
+                <w:lang w:val="es-ES" w:eastAsia="es-ES"/>
+              </w:rPr>
+              <w:t> </w:t>
+            </w:r>
+          </w:p>
+        </w:tc>
+        <w:tc>
+          <w:tcPr>
+            <w:tcW w:w="707" w:type="dxa"/>
+            <w:tcBorders>
+              <w:top w:val="nil"/>
+              <w:left w:val="nil"/>
+              <w:bottom w:val="single" w:sz="4" w:space="0" w:color="auto"/>
+              <w:right w:val="single" w:sz="4" w:space="0" w:color="auto"/>
+            </w:tcBorders>
             <w:shd w:val="clear" w:color="auto" w:fill="auto"/>
             <w:noWrap/>
             <w:vAlign w:val="bottom"/>
+            <w:hideMark/>
           </w:tcPr>
           <w:p>
             <w:pPr>
@@ -1571,17 +1871,35 @@
               <w:spacing w:line="240" w:lineRule="auto"/>
               <w:rPr>
                 <w:rFonts w:ascii="Arial" w:hAnsi="Arial" w:cs="Arial"/>
-                <w:lang w:val="es-ES" w:eastAsia="ja-JP"/>
-              </w:rPr>
-            </w:pPr>
-          </w:p>
-        </w:tc>
-        <w:tc>
-          <w:tcPr>
-            <w:tcW w:w="1080" w:type="dxa"/>
+                <w:sz w:val="18"/>
+                <w:szCs w:val="18"/>
+                <w:lang w:val="es-ES" w:eastAsia="es-ES"/>
+              </w:rPr>
+            </w:pPr>
+            <w:r>
+              <w:rPr>
+                <w:rFonts w:ascii="Arial" w:hAnsi="Arial" w:cs="Arial"/>
+                <w:sz w:val="18"/>
+                <w:szCs w:val="18"/>
+                <w:lang w:val="es-ES" w:eastAsia="es-ES"/>
+              </w:rPr>
+              <w:t> </w:t>
+            </w:r>
+          </w:p>
+        </w:tc>
+        <w:tc>
+          <w:tcPr>
+            <w:tcW w:w="1350" w:type="dxa"/>
+            <w:tcBorders>
+              <w:top w:val="nil"/>
+              <w:left w:val="nil"/>
+              <w:bottom w:val="single" w:sz="4" w:space="0" w:color="auto"/>
+              <w:right w:val="single" w:sz="4" w:space="0" w:color="auto"/>
+            </w:tcBorders>
             <w:shd w:val="clear" w:color="auto" w:fill="auto"/>
             <w:noWrap/>
             <w:vAlign w:val="bottom"/>
+            <w:hideMark/>
           </w:tcPr>
           <w:p>
             <w:pPr>
@@ -1589,22 +1907,40 @@
               <w:spacing w:line="240" w:lineRule="auto"/>
               <w:rPr>
                 <w:rFonts w:ascii="Arial" w:hAnsi="Arial" w:cs="Arial"/>
-                <w:lang w:val="es-ES" w:eastAsia="ja-JP"/>
-              </w:rPr>
-            </w:pPr>
+                <w:sz w:val="18"/>
+                <w:szCs w:val="18"/>
+                <w:lang w:val="es-ES" w:eastAsia="es-ES"/>
+              </w:rPr>
+            </w:pPr>
+            <w:r>
+              <w:rPr>
+                <w:rFonts w:ascii="Arial" w:hAnsi="Arial" w:cs="Arial"/>
+                <w:sz w:val="18"/>
+                <w:szCs w:val="18"/>
+                <w:lang w:val="es-ES" w:eastAsia="es-ES"/>
+              </w:rPr>
+              <w:t>CCII-2016N-02</w:t>
+            </w:r>
           </w:p>
         </w:tc>
       </w:tr>
       <w:tr>
         <w:trPr>
-          <w:trHeight w:val="255"/>
+          <w:trHeight w:val="242"/>
         </w:trPr>
         <w:tc>
           <w:tcPr>
-            <w:tcW w:w="1543" w:type="dxa"/>
+            <w:tcW w:w="1411" w:type="dxa"/>
+            <w:tcBorders>
+              <w:top w:val="nil"/>
+              <w:left w:val="single" w:sz="4" w:space="0" w:color="auto"/>
+              <w:bottom w:val="single" w:sz="4" w:space="0" w:color="auto"/>
+              <w:right w:val="single" w:sz="4" w:space="0" w:color="auto"/>
+            </w:tcBorders>
             <w:shd w:val="clear" w:color="auto" w:fill="auto"/>
             <w:noWrap/>
             <w:vAlign w:val="bottom"/>
+            <w:hideMark/>
           </w:tcPr>
           <w:p>
             <w:pPr>
@@ -1612,53 +1948,109 @@
               <w:spacing w:line="240" w:lineRule="auto"/>
               <w:rPr>
                 <w:rFonts w:ascii="Arial" w:hAnsi="Arial" w:cs="Arial"/>
-                <w:lang w:val="es-ES" w:eastAsia="ja-JP"/>
-              </w:rPr>
-            </w:pPr>
-          </w:p>
-        </w:tc>
-        <w:tc>
-          <w:tcPr>
-            <w:tcW w:w="990" w:type="dxa"/>
+                <w:sz w:val="18"/>
+                <w:szCs w:val="18"/>
+                <w:lang w:val="es-ES" w:eastAsia="es-ES"/>
+              </w:rPr>
+            </w:pPr>
+            <w:r>
+              <w:rPr>
+                <w:rFonts w:ascii="Arial" w:hAnsi="Arial" w:cs="Arial"/>
+                <w:sz w:val="18"/>
+                <w:szCs w:val="18"/>
+                <w:lang w:val="es-ES" w:eastAsia="es-ES"/>
+              </w:rPr>
+              <w:t>Memoria</w:t>
+            </w:r>
+          </w:p>
+        </w:tc>
+        <w:tc>
+          <w:tcPr>
+            <w:tcW w:w="1188" w:type="dxa"/>
+            <w:tcBorders>
+              <w:top w:val="nil"/>
+              <w:left w:val="nil"/>
+              <w:bottom w:val="single" w:sz="4" w:space="0" w:color="auto"/>
+              <w:right w:val="single" w:sz="4" w:space="0" w:color="auto"/>
+            </w:tcBorders>
             <w:shd w:val="clear" w:color="auto" w:fill="auto"/>
             <w:noWrap/>
             <w:vAlign w:val="bottom"/>
+            <w:hideMark/>
           </w:tcPr>
           <w:p>
             <w:pPr>
               <w:widowControl/>
               <w:spacing w:line="240" w:lineRule="auto"/>
-              <w:rPr>
-                <w:rFonts w:ascii="Arial" w:hAnsi="Arial" w:cs="Arial"/>
-                <w:lang w:val="es-ES" w:eastAsia="ja-JP"/>
-              </w:rPr>
-            </w:pPr>
-          </w:p>
-        </w:tc>
-        <w:tc>
-          <w:tcPr>
-            <w:tcW w:w="990" w:type="dxa"/>
+              <w:jc w:val="right"/>
+              <w:rPr>
+                <w:rFonts w:ascii="Arial" w:hAnsi="Arial" w:cs="Arial"/>
+                <w:sz w:val="18"/>
+                <w:szCs w:val="18"/>
+                <w:lang w:val="es-ES" w:eastAsia="es-ES"/>
+              </w:rPr>
+            </w:pPr>
+            <w:r>
+              <w:rPr>
+                <w:rFonts w:ascii="Arial" w:hAnsi="Arial" w:cs="Arial"/>
+                <w:sz w:val="18"/>
+                <w:szCs w:val="18"/>
+                <w:lang w:val="es-ES" w:eastAsia="es-ES"/>
+              </w:rPr>
+              <w:t>3</w:t>
+            </w:r>
+          </w:p>
+        </w:tc>
+        <w:tc>
+          <w:tcPr>
+            <w:tcW w:w="829" w:type="dxa"/>
+            <w:tcBorders>
+              <w:top w:val="nil"/>
+              <w:left w:val="nil"/>
+              <w:bottom w:val="single" w:sz="4" w:space="0" w:color="auto"/>
+              <w:right w:val="single" w:sz="4" w:space="0" w:color="auto"/>
+            </w:tcBorders>
             <w:shd w:val="clear" w:color="auto" w:fill="auto"/>
             <w:noWrap/>
             <w:vAlign w:val="bottom"/>
+            <w:hideMark/>
           </w:tcPr>
           <w:p>
             <w:pPr>
               <w:widowControl/>
               <w:spacing w:line="240" w:lineRule="auto"/>
-              <w:rPr>
-                <w:rFonts w:ascii="Arial" w:hAnsi="Arial" w:cs="Arial"/>
-                <w:lang w:val="es-ES" w:eastAsia="ja-JP"/>
-              </w:rPr>
-            </w:pPr>
-          </w:p>
-        </w:tc>
-        <w:tc>
-          <w:tcPr>
-            <w:tcW w:w="720" w:type="dxa"/>
+              <w:jc w:val="right"/>
+              <w:rPr>
+                <w:rFonts w:ascii="Arial" w:hAnsi="Arial" w:cs="Arial"/>
+                <w:sz w:val="18"/>
+                <w:szCs w:val="18"/>
+                <w:lang w:val="es-ES" w:eastAsia="es-ES"/>
+              </w:rPr>
+            </w:pPr>
+            <w:r>
+              <w:rPr>
+                <w:rFonts w:ascii="Arial" w:hAnsi="Arial" w:cs="Arial"/>
+                <w:sz w:val="18"/>
+                <w:szCs w:val="18"/>
+                <w:lang w:val="es-ES" w:eastAsia="es-ES"/>
+              </w:rPr>
+              <w:t>5</w:t>
+            </w:r>
+          </w:p>
+        </w:tc>
+        <w:tc>
+          <w:tcPr>
+            <w:tcW w:w="716" w:type="dxa"/>
+            <w:tcBorders>
+              <w:top w:val="nil"/>
+              <w:left w:val="nil"/>
+              <w:bottom w:val="single" w:sz="4" w:space="0" w:color="auto"/>
+              <w:right w:val="single" w:sz="4" w:space="0" w:color="auto"/>
+            </w:tcBorders>
             <w:shd w:val="clear" w:color="auto" w:fill="auto"/>
             <w:noWrap/>
             <w:vAlign w:val="bottom"/>
+            <w:hideMark/>
           </w:tcPr>
           <w:p>
             <w:pPr>
@@ -1666,17 +2058,37 @@
               <w:spacing w:line="240" w:lineRule="auto"/>
               <w:rPr>
                 <w:rFonts w:ascii="Arial" w:hAnsi="Arial" w:cs="Arial"/>
-                <w:lang w:val="es-ES" w:eastAsia="ja-JP"/>
-              </w:rPr>
-            </w:pPr>
-          </w:p>
-        </w:tc>
-        <w:tc>
-          <w:tcPr>
-            <w:tcW w:w="1170" w:type="dxa"/>
+                <w:sz w:val="18"/>
+                <w:szCs w:val="18"/>
+                <w:lang w:val="es-ES" w:eastAsia="es-ES"/>
+              </w:rPr>
+            </w:pPr>
+            <w:proofErr w:type="spellStart"/>
+            <w:r>
+              <w:rPr>
+                <w:rFonts w:ascii="Arial" w:hAnsi="Arial" w:cs="Arial"/>
+                <w:sz w:val="18"/>
+                <w:szCs w:val="18"/>
+                <w:lang w:val="es-ES" w:eastAsia="es-ES"/>
+              </w:rPr>
+              <w:t>Irekita</w:t>
+            </w:r>
+            <w:proofErr w:type="spellEnd"/>
+          </w:p>
+        </w:tc>
+        <w:tc>
+          <w:tcPr>
+            <w:tcW w:w="1037" w:type="dxa"/>
+            <w:tcBorders>
+              <w:top w:val="nil"/>
+              <w:left w:val="nil"/>
+              <w:bottom w:val="single" w:sz="4" w:space="0" w:color="auto"/>
+              <w:right w:val="single" w:sz="4" w:space="0" w:color="auto"/>
+            </w:tcBorders>
             <w:shd w:val="clear" w:color="auto" w:fill="auto"/>
             <w:noWrap/>
             <w:vAlign w:val="bottom"/>
+            <w:hideMark/>
           </w:tcPr>
           <w:p>
             <w:pPr>
@@ -1684,17 +2096,55 @@
               <w:spacing w:line="240" w:lineRule="auto"/>
               <w:rPr>
                 <w:rFonts w:ascii="Arial" w:hAnsi="Arial" w:cs="Arial"/>
-                <w:lang w:val="es-ES" w:eastAsia="ja-JP"/>
-              </w:rPr>
-            </w:pPr>
-          </w:p>
-        </w:tc>
-        <w:tc>
-          <w:tcPr>
-            <w:tcW w:w="990" w:type="dxa"/>
+                <w:sz w:val="18"/>
+                <w:szCs w:val="18"/>
+                <w:lang w:val="es-ES" w:eastAsia="es-ES"/>
+              </w:rPr>
+            </w:pPr>
+            <w:r>
+              <w:rPr>
+                <w:rFonts w:ascii="Arial" w:hAnsi="Arial" w:cs="Arial"/>
+                <w:sz w:val="18"/>
+                <w:szCs w:val="18"/>
+                <w:lang w:val="es-ES" w:eastAsia="es-ES"/>
+              </w:rPr>
+              <w:t>I</w:t>
+            </w:r>
+            <w:proofErr w:type="gramStart"/>
+            <w:r>
+              <w:rPr>
+                <w:rFonts w:ascii="Arial" w:hAnsi="Arial" w:cs="Arial"/>
+                <w:sz w:val="18"/>
+                <w:szCs w:val="18"/>
+                <w:lang w:val="es-ES" w:eastAsia="es-ES"/>
+              </w:rPr>
+              <w:t>1,I</w:t>
+            </w:r>
+            <w:proofErr w:type="gramEnd"/>
+            <w:r>
+              <w:rPr>
+                <w:rFonts w:ascii="Arial" w:hAnsi="Arial" w:cs="Arial"/>
+                <w:sz w:val="18"/>
+                <w:szCs w:val="18"/>
+                <w:lang w:val="es-ES" w:eastAsia="es-ES"/>
+              </w:rPr>
+              <w:t>2,I3,I4,I5</w:t>
+            </w:r>
+          </w:p>
+        </w:tc>
+        <w:tc>
+          <w:tcPr>
+            <w:tcW w:w="1103" w:type="dxa"/>
+            <w:tcBorders>
+              <w:top w:val="nil"/>
+              <w:left w:val="nil"/>
+              <w:bottom w:val="single" w:sz="4" w:space="0" w:color="auto"/>
+              <w:right w:val="single" w:sz="4" w:space="0" w:color="auto"/>
+            </w:tcBorders>
             <w:shd w:val="clear" w:color="auto" w:fill="auto"/>
             <w:noWrap/>
             <w:vAlign w:val="bottom"/>
+            <w:hideMark/>
           </w:tcPr>
           <w:p>
             <w:pPr>
@@ -1702,17 +2152,35 @@
               <w:spacing w:line="240" w:lineRule="auto"/>
               <w:rPr>
                 <w:rFonts w:ascii="Arial" w:hAnsi="Arial" w:cs="Arial"/>
-                <w:lang w:val="es-ES" w:eastAsia="ja-JP"/>
-              </w:rPr>
-            </w:pPr>
-          </w:p>
-        </w:tc>
-        <w:tc>
-          <w:tcPr>
-            <w:tcW w:w="1080" w:type="dxa"/>
+                <w:sz w:val="18"/>
+                <w:szCs w:val="18"/>
+                <w:lang w:val="es-ES" w:eastAsia="es-ES"/>
+              </w:rPr>
+            </w:pPr>
+            <w:r>
+              <w:rPr>
+                <w:rFonts w:ascii="Arial" w:hAnsi="Arial" w:cs="Arial"/>
+                <w:sz w:val="18"/>
+                <w:szCs w:val="18"/>
+                <w:lang w:val="es-ES" w:eastAsia="es-ES"/>
+              </w:rPr>
+              <w:t>JE</w:t>
+            </w:r>
+          </w:p>
+        </w:tc>
+        <w:tc>
+          <w:tcPr>
+            <w:tcW w:w="1009" w:type="dxa"/>
+            <w:tcBorders>
+              <w:top w:val="nil"/>
+              <w:left w:val="nil"/>
+              <w:bottom w:val="single" w:sz="4" w:space="0" w:color="auto"/>
+              <w:right w:val="single" w:sz="4" w:space="0" w:color="auto"/>
+            </w:tcBorders>
             <w:shd w:val="clear" w:color="auto" w:fill="auto"/>
             <w:noWrap/>
             <w:vAlign w:val="bottom"/>
+            <w:hideMark/>
           </w:tcPr>
           <w:p>
             <w:pPr>
@@ -1720,17 +2188,35 @@
               <w:spacing w:line="240" w:lineRule="auto"/>
               <w:rPr>
                 <w:rFonts w:ascii="Arial" w:hAnsi="Arial" w:cs="Arial"/>
-                <w:lang w:val="es-ES" w:eastAsia="ja-JP"/>
-              </w:rPr>
-            </w:pPr>
-          </w:p>
-        </w:tc>
-        <w:tc>
-          <w:tcPr>
-            <w:tcW w:w="900" w:type="dxa"/>
+                <w:sz w:val="18"/>
+                <w:szCs w:val="18"/>
+                <w:lang w:val="es-ES" w:eastAsia="es-ES"/>
+              </w:rPr>
+            </w:pPr>
+            <w:r>
+              <w:rPr>
+                <w:rFonts w:ascii="Arial" w:hAnsi="Arial" w:cs="Arial"/>
+                <w:sz w:val="18"/>
+                <w:szCs w:val="18"/>
+                <w:lang w:val="es-ES" w:eastAsia="es-ES"/>
+              </w:rPr>
+              <w:t> </w:t>
+            </w:r>
+          </w:p>
+        </w:tc>
+        <w:tc>
+          <w:tcPr>
+            <w:tcW w:w="707" w:type="dxa"/>
+            <w:tcBorders>
+              <w:top w:val="nil"/>
+              <w:left w:val="nil"/>
+              <w:bottom w:val="single" w:sz="4" w:space="0" w:color="auto"/>
+              <w:right w:val="single" w:sz="4" w:space="0" w:color="auto"/>
+            </w:tcBorders>
             <w:shd w:val="clear" w:color="auto" w:fill="auto"/>
             <w:noWrap/>
             <w:vAlign w:val="bottom"/>
+            <w:hideMark/>
           </w:tcPr>
           <w:p>
             <w:pPr>
@@ -1738,17 +2224,35 @@
               <w:spacing w:line="240" w:lineRule="auto"/>
               <w:rPr>
                 <w:rFonts w:ascii="Arial" w:hAnsi="Arial" w:cs="Arial"/>
-                <w:lang w:val="es-ES" w:eastAsia="ja-JP"/>
-              </w:rPr>
-            </w:pPr>
-          </w:p>
-        </w:tc>
-        <w:tc>
-          <w:tcPr>
-            <w:tcW w:w="1080" w:type="dxa"/>
+                <w:sz w:val="18"/>
+                <w:szCs w:val="18"/>
+                <w:lang w:val="es-ES" w:eastAsia="es-ES"/>
+              </w:rPr>
+            </w:pPr>
+            <w:r>
+              <w:rPr>
+                <w:rFonts w:ascii="Arial" w:hAnsi="Arial" w:cs="Arial"/>
+                <w:sz w:val="18"/>
+                <w:szCs w:val="18"/>
+                <w:lang w:val="es-ES" w:eastAsia="es-ES"/>
+              </w:rPr>
+              <w:t> </w:t>
+            </w:r>
+          </w:p>
+        </w:tc>
+        <w:tc>
+          <w:tcPr>
+            <w:tcW w:w="1350" w:type="dxa"/>
+            <w:tcBorders>
+              <w:top w:val="nil"/>
+              <w:left w:val="nil"/>
+              <w:bottom w:val="single" w:sz="4" w:space="0" w:color="auto"/>
+              <w:right w:val="single" w:sz="4" w:space="0" w:color="auto"/>
+            </w:tcBorders>
             <w:shd w:val="clear" w:color="auto" w:fill="auto"/>
             <w:noWrap/>
             <w:vAlign w:val="bottom"/>
+            <w:hideMark/>
           </w:tcPr>
           <w:p>
             <w:pPr>
@@ -1756,22 +2260,40 @@
               <w:spacing w:line="240" w:lineRule="auto"/>
               <w:rPr>
                 <w:rFonts w:ascii="Arial" w:hAnsi="Arial" w:cs="Arial"/>
-                <w:lang w:val="es-ES" w:eastAsia="ja-JP"/>
-              </w:rPr>
-            </w:pPr>
+                <w:sz w:val="18"/>
+                <w:szCs w:val="18"/>
+                <w:lang w:val="es-ES" w:eastAsia="es-ES"/>
+              </w:rPr>
+            </w:pPr>
+            <w:r>
+              <w:rPr>
+                <w:rFonts w:ascii="Arial" w:hAnsi="Arial" w:cs="Arial"/>
+                <w:sz w:val="18"/>
+                <w:szCs w:val="18"/>
+                <w:lang w:val="es-ES" w:eastAsia="es-ES"/>
+              </w:rPr>
+              <w:t>UPV/EHU, CCII-2016N-02</w:t>
+            </w:r>
           </w:p>
         </w:tc>
       </w:tr>
       <w:tr>
         <w:trPr>
-          <w:trHeight w:val="255"/>
+          <w:trHeight w:val="242"/>
         </w:trPr>
         <w:tc>
           <w:tcPr>
-            <w:tcW w:w="1543" w:type="dxa"/>
+            <w:tcW w:w="1411" w:type="dxa"/>
+            <w:tcBorders>
+              <w:top w:val="nil"/>
+              <w:left w:val="single" w:sz="4" w:space="0" w:color="auto"/>
+              <w:bottom w:val="single" w:sz="4" w:space="0" w:color="auto"/>
+              <w:right w:val="single" w:sz="4" w:space="0" w:color="auto"/>
+            </w:tcBorders>
             <w:shd w:val="clear" w:color="auto" w:fill="auto"/>
             <w:noWrap/>
             <w:vAlign w:val="bottom"/>
+            <w:hideMark/>
           </w:tcPr>
           <w:p>
             <w:pPr>
@@ -1779,53 +2301,151 @@
               <w:spacing w:line="240" w:lineRule="auto"/>
               <w:rPr>
                 <w:rFonts w:ascii="Arial" w:hAnsi="Arial" w:cs="Arial"/>
-                <w:lang w:val="es-ES" w:eastAsia="ja-JP"/>
-              </w:rPr>
-            </w:pPr>
-          </w:p>
-        </w:tc>
-        <w:tc>
-          <w:tcPr>
-            <w:tcW w:w="990" w:type="dxa"/>
+                <w:sz w:val="18"/>
+                <w:szCs w:val="18"/>
+                <w:lang w:val="es-ES" w:eastAsia="es-ES"/>
+              </w:rPr>
+            </w:pPr>
+            <w:proofErr w:type="spellStart"/>
+            <w:r>
+              <w:rPr>
+                <w:rFonts w:ascii="Arial" w:hAnsi="Arial" w:cs="Arial"/>
+                <w:sz w:val="18"/>
+                <w:szCs w:val="18"/>
+                <w:lang w:val="es-ES" w:eastAsia="es-ES"/>
+              </w:rPr>
+              <w:t>Memoriaren</w:t>
+            </w:r>
+            <w:proofErr w:type="spellEnd"/>
+            <w:r>
+              <w:rPr>
+                <w:rFonts w:ascii="Arial" w:hAnsi="Arial" w:cs="Arial"/>
+                <w:sz w:val="18"/>
+                <w:szCs w:val="18"/>
+                <w:lang w:val="es-ES" w:eastAsia="es-ES"/>
+              </w:rPr>
+              <w:t xml:space="preserve"> </w:t>
+            </w:r>
+            <w:proofErr w:type="spellStart"/>
+            <w:r>
+              <w:rPr>
+                <w:rFonts w:ascii="Arial" w:hAnsi="Arial" w:cs="Arial"/>
+                <w:sz w:val="18"/>
+                <w:szCs w:val="18"/>
+                <w:lang w:val="es-ES" w:eastAsia="es-ES"/>
+              </w:rPr>
+              <w:t>Eranskinak</w:t>
+            </w:r>
+            <w:proofErr w:type="spellEnd"/>
+            <w:r>
+              <w:rPr>
+                <w:rFonts w:ascii="Arial" w:hAnsi="Arial" w:cs="Arial"/>
+                <w:sz w:val="18"/>
+                <w:szCs w:val="18"/>
+                <w:lang w:val="es-ES" w:eastAsia="es-ES"/>
+              </w:rPr>
+              <w:t xml:space="preserve"> - </w:t>
+            </w:r>
+            <w:proofErr w:type="spellStart"/>
+            <w:r>
+              <w:rPr>
+                <w:rFonts w:ascii="Arial" w:hAnsi="Arial" w:cs="Arial"/>
+                <w:sz w:val="18"/>
+                <w:szCs w:val="18"/>
+                <w:lang w:val="es-ES" w:eastAsia="es-ES"/>
+              </w:rPr>
+              <w:t>OpenUp</w:t>
+            </w:r>
+            <w:proofErr w:type="spellEnd"/>
+          </w:p>
+        </w:tc>
+        <w:tc>
+          <w:tcPr>
+            <w:tcW w:w="1188" w:type="dxa"/>
+            <w:tcBorders>
+              <w:top w:val="nil"/>
+              <w:left w:val="nil"/>
+              <w:bottom w:val="single" w:sz="4" w:space="0" w:color="auto"/>
+              <w:right w:val="single" w:sz="4" w:space="0" w:color="auto"/>
+            </w:tcBorders>
             <w:shd w:val="clear" w:color="auto" w:fill="auto"/>
             <w:noWrap/>
             <w:vAlign w:val="bottom"/>
+            <w:hideMark/>
           </w:tcPr>
           <w:p>
             <w:pPr>
               <w:widowControl/>
               <w:spacing w:line="240" w:lineRule="auto"/>
-              <w:rPr>
-                <w:rFonts w:ascii="Arial" w:hAnsi="Arial" w:cs="Arial"/>
-                <w:lang w:val="es-ES" w:eastAsia="ja-JP"/>
-              </w:rPr>
-            </w:pPr>
-          </w:p>
-        </w:tc>
-        <w:tc>
-          <w:tcPr>
-            <w:tcW w:w="990" w:type="dxa"/>
+              <w:jc w:val="right"/>
+              <w:rPr>
+                <w:rFonts w:ascii="Arial" w:hAnsi="Arial" w:cs="Arial"/>
+                <w:sz w:val="18"/>
+                <w:szCs w:val="18"/>
+                <w:lang w:val="es-ES" w:eastAsia="es-ES"/>
+              </w:rPr>
+            </w:pPr>
+            <w:r>
+              <w:rPr>
+                <w:rFonts w:ascii="Arial" w:hAnsi="Arial" w:cs="Arial"/>
+                <w:sz w:val="18"/>
+                <w:szCs w:val="18"/>
+                <w:lang w:val="es-ES" w:eastAsia="es-ES"/>
+              </w:rPr>
+              <w:t>1</w:t>
+            </w:r>
+          </w:p>
+        </w:tc>
+        <w:tc>
+          <w:tcPr>
+            <w:tcW w:w="829" w:type="dxa"/>
+            <w:tcBorders>
+              <w:top w:val="nil"/>
+              <w:left w:val="nil"/>
+              <w:bottom w:val="single" w:sz="4" w:space="0" w:color="auto"/>
+              <w:right w:val="single" w:sz="4" w:space="0" w:color="auto"/>
+            </w:tcBorders>
             <w:shd w:val="clear" w:color="auto" w:fill="auto"/>
             <w:noWrap/>
             <w:vAlign w:val="bottom"/>
+            <w:hideMark/>
           </w:tcPr>
           <w:p>
             <w:pPr>
               <w:widowControl/>
               <w:spacing w:line="240" w:lineRule="auto"/>
-              <w:rPr>
-                <w:rFonts w:ascii="Arial" w:hAnsi="Arial" w:cs="Arial"/>
-                <w:lang w:val="es-ES" w:eastAsia="ja-JP"/>
-              </w:rPr>
-            </w:pPr>
-          </w:p>
-        </w:tc>
-        <w:tc>
-          <w:tcPr>
-            <w:tcW w:w="720" w:type="dxa"/>
+              <w:jc w:val="right"/>
+              <w:rPr>
+                <w:rFonts w:ascii="Arial" w:hAnsi="Arial" w:cs="Arial"/>
+                <w:sz w:val="18"/>
+                <w:szCs w:val="18"/>
+                <w:lang w:val="es-ES" w:eastAsia="es-ES"/>
+              </w:rPr>
+            </w:pPr>
+            <w:r>
+              <w:rPr>
+                <w:rFonts w:ascii="Arial" w:hAnsi="Arial" w:cs="Arial"/>
+                <w:sz w:val="18"/>
+                <w:szCs w:val="18"/>
+                <w:lang w:val="es-ES" w:eastAsia="es-ES"/>
+              </w:rPr>
+              <w:t>3</w:t>
+            </w:r>
+          </w:p>
+        </w:tc>
+        <w:tc>
+          <w:tcPr>
+            <w:tcW w:w="716" w:type="dxa"/>
+            <w:tcBorders>
+              <w:top w:val="nil"/>
+              <w:left w:val="nil"/>
+              <w:bottom w:val="single" w:sz="4" w:space="0" w:color="auto"/>
+              <w:right w:val="single" w:sz="4" w:space="0" w:color="auto"/>
+            </w:tcBorders>
             <w:shd w:val="clear" w:color="auto" w:fill="auto"/>
             <w:noWrap/>
             <w:vAlign w:val="bottom"/>
+            <w:hideMark/>
           </w:tcPr>
           <w:p>
             <w:pPr>
@@ -1833,17 +2453,37 @@
               <w:spacing w:line="240" w:lineRule="auto"/>
               <w:rPr>
                 <w:rFonts w:ascii="Arial" w:hAnsi="Arial" w:cs="Arial"/>
-                <w:lang w:val="es-ES" w:eastAsia="ja-JP"/>
-              </w:rPr>
-            </w:pPr>
-          </w:p>
-        </w:tc>
-        <w:tc>
-          <w:tcPr>
-            <w:tcW w:w="1170" w:type="dxa"/>
+                <w:sz w:val="18"/>
+                <w:szCs w:val="18"/>
+                <w:lang w:val="es-ES" w:eastAsia="es-ES"/>
+              </w:rPr>
+            </w:pPr>
+            <w:proofErr w:type="spellStart"/>
+            <w:r>
+              <w:rPr>
+                <w:rFonts w:ascii="Arial" w:hAnsi="Arial" w:cs="Arial"/>
+                <w:sz w:val="18"/>
+                <w:szCs w:val="18"/>
+                <w:lang w:val="es-ES" w:eastAsia="es-ES"/>
+              </w:rPr>
+              <w:t>Irekita</w:t>
+            </w:r>
+            <w:proofErr w:type="spellEnd"/>
+          </w:p>
+        </w:tc>
+        <w:tc>
+          <w:tcPr>
+            <w:tcW w:w="1037" w:type="dxa"/>
+            <w:tcBorders>
+              <w:top w:val="nil"/>
+              <w:left w:val="nil"/>
+              <w:bottom w:val="single" w:sz="4" w:space="0" w:color="auto"/>
+              <w:right w:val="single" w:sz="4" w:space="0" w:color="auto"/>
+            </w:tcBorders>
             <w:shd w:val="clear" w:color="auto" w:fill="auto"/>
             <w:noWrap/>
             <w:vAlign w:val="bottom"/>
+            <w:hideMark/>
           </w:tcPr>
           <w:p>
             <w:pPr>
@@ -1851,17 +2491,55 @@
               <w:spacing w:line="240" w:lineRule="auto"/>
               <w:rPr>
                 <w:rFonts w:ascii="Arial" w:hAnsi="Arial" w:cs="Arial"/>
-                <w:lang w:val="es-ES" w:eastAsia="ja-JP"/>
-              </w:rPr>
-            </w:pPr>
-          </w:p>
-        </w:tc>
-        <w:tc>
-          <w:tcPr>
-            <w:tcW w:w="990" w:type="dxa"/>
+                <w:sz w:val="18"/>
+                <w:szCs w:val="18"/>
+                <w:lang w:val="es-ES" w:eastAsia="es-ES"/>
+              </w:rPr>
+            </w:pPr>
+            <w:r>
+              <w:rPr>
+                <w:rFonts w:ascii="Arial" w:hAnsi="Arial" w:cs="Arial"/>
+                <w:sz w:val="18"/>
+                <w:szCs w:val="18"/>
+                <w:lang w:val="es-ES" w:eastAsia="es-ES"/>
+              </w:rPr>
+              <w:t>I</w:t>
+            </w:r>
+            <w:proofErr w:type="gramStart"/>
+            <w:r>
+              <w:rPr>
+                <w:rFonts w:ascii="Arial" w:hAnsi="Arial" w:cs="Arial"/>
+                <w:sz w:val="18"/>
+                <w:szCs w:val="18"/>
+                <w:lang w:val="es-ES" w:eastAsia="es-ES"/>
+              </w:rPr>
+              <w:t>1,I</w:t>
+            </w:r>
+            <w:proofErr w:type="gramEnd"/>
+            <w:r>
+              <w:rPr>
+                <w:rFonts w:ascii="Arial" w:hAnsi="Arial" w:cs="Arial"/>
+                <w:sz w:val="18"/>
+                <w:szCs w:val="18"/>
+                <w:lang w:val="es-ES" w:eastAsia="es-ES"/>
+              </w:rPr>
+              <w:t>2,I3,I4,I5</w:t>
+            </w:r>
+          </w:p>
+        </w:tc>
+        <w:tc>
+          <w:tcPr>
+            <w:tcW w:w="1103" w:type="dxa"/>
+            <w:tcBorders>
+              <w:top w:val="nil"/>
+              <w:left w:val="nil"/>
+              <w:bottom w:val="single" w:sz="4" w:space="0" w:color="auto"/>
+              <w:right w:val="single" w:sz="4" w:space="0" w:color="auto"/>
+            </w:tcBorders>
             <w:shd w:val="clear" w:color="auto" w:fill="auto"/>
             <w:noWrap/>
             <w:vAlign w:val="bottom"/>
+            <w:hideMark/>
           </w:tcPr>
           <w:p>
             <w:pPr>
@@ -1869,17 +2547,35 @@
               <w:spacing w:line="240" w:lineRule="auto"/>
               <w:rPr>
                 <w:rFonts w:ascii="Arial" w:hAnsi="Arial" w:cs="Arial"/>
-                <w:lang w:val="es-ES" w:eastAsia="ja-JP"/>
-              </w:rPr>
-            </w:pPr>
-          </w:p>
-        </w:tc>
-        <w:tc>
-          <w:tcPr>
-            <w:tcW w:w="1080" w:type="dxa"/>
+                <w:sz w:val="18"/>
+                <w:szCs w:val="18"/>
+                <w:lang w:val="es-ES" w:eastAsia="es-ES"/>
+              </w:rPr>
+            </w:pPr>
+            <w:r>
+              <w:rPr>
+                <w:rFonts w:ascii="Arial" w:hAnsi="Arial" w:cs="Arial"/>
+                <w:sz w:val="18"/>
+                <w:szCs w:val="18"/>
+                <w:lang w:val="es-ES" w:eastAsia="es-ES"/>
+              </w:rPr>
+              <w:t>JE</w:t>
+            </w:r>
+          </w:p>
+        </w:tc>
+        <w:tc>
+          <w:tcPr>
+            <w:tcW w:w="1009" w:type="dxa"/>
+            <w:tcBorders>
+              <w:top w:val="nil"/>
+              <w:left w:val="nil"/>
+              <w:bottom w:val="single" w:sz="4" w:space="0" w:color="auto"/>
+              <w:right w:val="single" w:sz="4" w:space="0" w:color="auto"/>
+            </w:tcBorders>
             <w:shd w:val="clear" w:color="auto" w:fill="auto"/>
             <w:noWrap/>
             <w:vAlign w:val="bottom"/>
+            <w:hideMark/>
           </w:tcPr>
           <w:p>
             <w:pPr>
@@ -1887,17 +2583,35 @@
               <w:spacing w:line="240" w:lineRule="auto"/>
               <w:rPr>
                 <w:rFonts w:ascii="Arial" w:hAnsi="Arial" w:cs="Arial"/>
-                <w:lang w:val="es-ES" w:eastAsia="ja-JP"/>
-              </w:rPr>
-            </w:pPr>
-          </w:p>
-        </w:tc>
-        <w:tc>
-          <w:tcPr>
-            <w:tcW w:w="900" w:type="dxa"/>
+                <w:sz w:val="18"/>
+                <w:szCs w:val="18"/>
+                <w:lang w:val="es-ES" w:eastAsia="es-ES"/>
+              </w:rPr>
+            </w:pPr>
+            <w:r>
+              <w:rPr>
+                <w:rFonts w:ascii="Arial" w:hAnsi="Arial" w:cs="Arial"/>
+                <w:sz w:val="18"/>
+                <w:szCs w:val="18"/>
+                <w:lang w:val="es-ES" w:eastAsia="es-ES"/>
+              </w:rPr>
+              <w:t> </w:t>
+            </w:r>
+          </w:p>
+        </w:tc>
+        <w:tc>
+          <w:tcPr>
+            <w:tcW w:w="707" w:type="dxa"/>
+            <w:tcBorders>
+              <w:top w:val="nil"/>
+              <w:left w:val="nil"/>
+              <w:bottom w:val="single" w:sz="4" w:space="0" w:color="auto"/>
+              <w:right w:val="single" w:sz="4" w:space="0" w:color="auto"/>
+            </w:tcBorders>
             <w:shd w:val="clear" w:color="auto" w:fill="auto"/>
             <w:noWrap/>
             <w:vAlign w:val="bottom"/>
+            <w:hideMark/>
           </w:tcPr>
           <w:p>
             <w:pPr>
@@ -1905,17 +2619,35 @@
               <w:spacing w:line="240" w:lineRule="auto"/>
               <w:rPr>
                 <w:rFonts w:ascii="Arial" w:hAnsi="Arial" w:cs="Arial"/>
-                <w:lang w:val="es-ES" w:eastAsia="ja-JP"/>
-              </w:rPr>
-            </w:pPr>
-          </w:p>
-        </w:tc>
-        <w:tc>
-          <w:tcPr>
-            <w:tcW w:w="1080" w:type="dxa"/>
+                <w:sz w:val="18"/>
+                <w:szCs w:val="18"/>
+                <w:lang w:val="es-ES" w:eastAsia="es-ES"/>
+              </w:rPr>
+            </w:pPr>
+            <w:r>
+              <w:rPr>
+                <w:rFonts w:ascii="Arial" w:hAnsi="Arial" w:cs="Arial"/>
+                <w:sz w:val="18"/>
+                <w:szCs w:val="18"/>
+                <w:lang w:val="es-ES" w:eastAsia="es-ES"/>
+              </w:rPr>
+              <w:t> </w:t>
+            </w:r>
+          </w:p>
+        </w:tc>
+        <w:tc>
+          <w:tcPr>
+            <w:tcW w:w="1350" w:type="dxa"/>
+            <w:tcBorders>
+              <w:top w:val="nil"/>
+              <w:left w:val="nil"/>
+              <w:bottom w:val="single" w:sz="4" w:space="0" w:color="auto"/>
+              <w:right w:val="single" w:sz="4" w:space="0" w:color="auto"/>
+            </w:tcBorders>
             <w:shd w:val="clear" w:color="auto" w:fill="auto"/>
             <w:noWrap/>
             <w:vAlign w:val="bottom"/>
+            <w:hideMark/>
           </w:tcPr>
           <w:p>
             <w:pPr>
@@ -1923,49 +2655,3417 @@
               <w:spacing w:line="240" w:lineRule="auto"/>
               <w:rPr>
                 <w:rFonts w:ascii="Arial" w:hAnsi="Arial" w:cs="Arial"/>
-                <w:lang w:val="es-ES" w:eastAsia="ja-JP"/>
-              </w:rPr>
-            </w:pPr>
+                <w:sz w:val="18"/>
+                <w:szCs w:val="18"/>
+                <w:lang w:val="es-ES" w:eastAsia="es-ES"/>
+              </w:rPr>
+            </w:pPr>
+            <w:proofErr w:type="spellStart"/>
+            <w:r>
+              <w:rPr>
+                <w:rFonts w:ascii="Arial" w:hAnsi="Arial" w:cs="Arial"/>
+                <w:sz w:val="18"/>
+                <w:szCs w:val="18"/>
+                <w:lang w:val="es-ES" w:eastAsia="es-ES"/>
+              </w:rPr>
+              <w:t>OpenUP</w:t>
+            </w:r>
+            <w:proofErr w:type="spellEnd"/>
+          </w:p>
+        </w:tc>
+      </w:tr>
+      <w:tr>
+        <w:trPr>
+          <w:trHeight w:val="242"/>
+        </w:trPr>
+        <w:tc>
+          <w:tcPr>
+            <w:tcW w:w="1411" w:type="dxa"/>
+            <w:tcBorders>
+              <w:top w:val="nil"/>
+              <w:left w:val="single" w:sz="4" w:space="0" w:color="auto"/>
+              <w:bottom w:val="single" w:sz="4" w:space="0" w:color="auto"/>
+              <w:right w:val="single" w:sz="4" w:space="0" w:color="auto"/>
+            </w:tcBorders>
+            <w:shd w:val="clear" w:color="auto" w:fill="auto"/>
+            <w:noWrap/>
+            <w:vAlign w:val="bottom"/>
+            <w:hideMark/>
+          </w:tcPr>
+          <w:p>
+            <w:pPr>
+              <w:widowControl/>
+              <w:spacing w:line="240" w:lineRule="auto"/>
+              <w:rPr>
+                <w:rFonts w:ascii="Arial" w:hAnsi="Arial" w:cs="Arial"/>
+                <w:sz w:val="18"/>
+                <w:szCs w:val="18"/>
+                <w:lang w:val="es-ES" w:eastAsia="es-ES"/>
+              </w:rPr>
+            </w:pPr>
+            <w:proofErr w:type="spellStart"/>
+            <w:r>
+              <w:rPr>
+                <w:rFonts w:ascii="Arial" w:hAnsi="Arial" w:cs="Arial"/>
+                <w:sz w:val="18"/>
+                <w:szCs w:val="18"/>
+                <w:lang w:val="es-ES" w:eastAsia="es-ES"/>
+              </w:rPr>
+              <w:t>Memoriaren</w:t>
+            </w:r>
+            <w:proofErr w:type="spellEnd"/>
+            <w:r>
+              <w:rPr>
+                <w:rFonts w:ascii="Arial" w:hAnsi="Arial" w:cs="Arial"/>
+                <w:sz w:val="18"/>
+                <w:szCs w:val="18"/>
+                <w:lang w:val="es-ES" w:eastAsia="es-ES"/>
+              </w:rPr>
+              <w:t xml:space="preserve"> </w:t>
+            </w:r>
+            <w:proofErr w:type="spellStart"/>
+            <w:r>
+              <w:rPr>
+                <w:rFonts w:ascii="Arial" w:hAnsi="Arial" w:cs="Arial"/>
+                <w:sz w:val="18"/>
+                <w:szCs w:val="18"/>
+                <w:lang w:val="es-ES" w:eastAsia="es-ES"/>
+              </w:rPr>
+              <w:t>Eranskinak</w:t>
+            </w:r>
+            <w:proofErr w:type="spellEnd"/>
+            <w:r>
+              <w:rPr>
+                <w:rFonts w:ascii="Arial" w:hAnsi="Arial" w:cs="Arial"/>
+                <w:sz w:val="18"/>
+                <w:szCs w:val="18"/>
+                <w:lang w:val="es-ES" w:eastAsia="es-ES"/>
+              </w:rPr>
+              <w:t xml:space="preserve"> - CCII-2016N-02</w:t>
+            </w:r>
+          </w:p>
+        </w:tc>
+        <w:tc>
+          <w:tcPr>
+            <w:tcW w:w="1188" w:type="dxa"/>
+            <w:tcBorders>
+              <w:top w:val="nil"/>
+              <w:left w:val="nil"/>
+              <w:bottom w:val="single" w:sz="4" w:space="0" w:color="auto"/>
+              <w:right w:val="single" w:sz="4" w:space="0" w:color="auto"/>
+            </w:tcBorders>
+            <w:shd w:val="clear" w:color="auto" w:fill="auto"/>
+            <w:noWrap/>
+            <w:vAlign w:val="bottom"/>
+            <w:hideMark/>
+          </w:tcPr>
+          <w:p>
+            <w:pPr>
+              <w:widowControl/>
+              <w:spacing w:line="240" w:lineRule="auto"/>
+              <w:jc w:val="right"/>
+              <w:rPr>
+                <w:rFonts w:ascii="Arial" w:hAnsi="Arial" w:cs="Arial"/>
+                <w:sz w:val="18"/>
+                <w:szCs w:val="18"/>
+                <w:lang w:val="es-ES" w:eastAsia="es-ES"/>
+              </w:rPr>
+            </w:pPr>
+            <w:r>
+              <w:rPr>
+                <w:rFonts w:ascii="Arial" w:hAnsi="Arial" w:cs="Arial"/>
+                <w:sz w:val="18"/>
+                <w:szCs w:val="18"/>
+                <w:lang w:val="es-ES" w:eastAsia="es-ES"/>
+              </w:rPr>
+              <w:t>1</w:t>
+            </w:r>
+          </w:p>
+        </w:tc>
+        <w:tc>
+          <w:tcPr>
+            <w:tcW w:w="829" w:type="dxa"/>
+            <w:tcBorders>
+              <w:top w:val="nil"/>
+              <w:left w:val="nil"/>
+              <w:bottom w:val="single" w:sz="4" w:space="0" w:color="auto"/>
+              <w:right w:val="single" w:sz="4" w:space="0" w:color="auto"/>
+            </w:tcBorders>
+            <w:shd w:val="clear" w:color="auto" w:fill="auto"/>
+            <w:noWrap/>
+            <w:vAlign w:val="bottom"/>
+            <w:hideMark/>
+          </w:tcPr>
+          <w:p>
+            <w:pPr>
+              <w:widowControl/>
+              <w:spacing w:line="240" w:lineRule="auto"/>
+              <w:jc w:val="right"/>
+              <w:rPr>
+                <w:rFonts w:ascii="Arial" w:hAnsi="Arial" w:cs="Arial"/>
+                <w:sz w:val="18"/>
+                <w:szCs w:val="18"/>
+                <w:lang w:val="es-ES" w:eastAsia="es-ES"/>
+              </w:rPr>
+            </w:pPr>
+            <w:r>
+              <w:rPr>
+                <w:rFonts w:ascii="Arial" w:hAnsi="Arial" w:cs="Arial"/>
+                <w:sz w:val="18"/>
+                <w:szCs w:val="18"/>
+                <w:lang w:val="es-ES" w:eastAsia="es-ES"/>
+              </w:rPr>
+              <w:t>3</w:t>
+            </w:r>
+          </w:p>
+        </w:tc>
+        <w:tc>
+          <w:tcPr>
+            <w:tcW w:w="716" w:type="dxa"/>
+            <w:tcBorders>
+              <w:top w:val="nil"/>
+              <w:left w:val="nil"/>
+              <w:bottom w:val="single" w:sz="4" w:space="0" w:color="auto"/>
+              <w:right w:val="single" w:sz="4" w:space="0" w:color="auto"/>
+            </w:tcBorders>
+            <w:shd w:val="clear" w:color="auto" w:fill="auto"/>
+            <w:noWrap/>
+            <w:vAlign w:val="bottom"/>
+            <w:hideMark/>
+          </w:tcPr>
+          <w:p>
+            <w:pPr>
+              <w:widowControl/>
+              <w:spacing w:line="240" w:lineRule="auto"/>
+              <w:rPr>
+                <w:rFonts w:ascii="Arial" w:hAnsi="Arial" w:cs="Arial"/>
+                <w:sz w:val="18"/>
+                <w:szCs w:val="18"/>
+                <w:lang w:val="es-ES" w:eastAsia="es-ES"/>
+              </w:rPr>
+            </w:pPr>
+            <w:proofErr w:type="spellStart"/>
+            <w:r>
+              <w:rPr>
+                <w:rFonts w:ascii="Arial" w:hAnsi="Arial" w:cs="Arial"/>
+                <w:sz w:val="18"/>
+                <w:szCs w:val="18"/>
+                <w:lang w:val="es-ES" w:eastAsia="es-ES"/>
+              </w:rPr>
+              <w:t>Irekita</w:t>
+            </w:r>
+            <w:proofErr w:type="spellEnd"/>
+          </w:p>
+        </w:tc>
+        <w:tc>
+          <w:tcPr>
+            <w:tcW w:w="1037" w:type="dxa"/>
+            <w:tcBorders>
+              <w:top w:val="nil"/>
+              <w:left w:val="nil"/>
+              <w:bottom w:val="single" w:sz="4" w:space="0" w:color="auto"/>
+              <w:right w:val="single" w:sz="4" w:space="0" w:color="auto"/>
+            </w:tcBorders>
+            <w:shd w:val="clear" w:color="auto" w:fill="auto"/>
+            <w:noWrap/>
+            <w:vAlign w:val="bottom"/>
+            <w:hideMark/>
+          </w:tcPr>
+          <w:p>
+            <w:pPr>
+              <w:widowControl/>
+              <w:spacing w:line="240" w:lineRule="auto"/>
+              <w:rPr>
+                <w:rFonts w:ascii="Arial" w:hAnsi="Arial" w:cs="Arial"/>
+                <w:sz w:val="18"/>
+                <w:szCs w:val="18"/>
+                <w:lang w:val="es-ES" w:eastAsia="es-ES"/>
+              </w:rPr>
+            </w:pPr>
+            <w:r>
+              <w:rPr>
+                <w:rFonts w:ascii="Arial" w:hAnsi="Arial" w:cs="Arial"/>
+                <w:sz w:val="18"/>
+                <w:szCs w:val="18"/>
+                <w:lang w:val="es-ES" w:eastAsia="es-ES"/>
+              </w:rPr>
+              <w:t>I</w:t>
+            </w:r>
+            <w:proofErr w:type="gramStart"/>
+            <w:r>
+              <w:rPr>
+                <w:rFonts w:ascii="Arial" w:hAnsi="Arial" w:cs="Arial"/>
+                <w:sz w:val="18"/>
+                <w:szCs w:val="18"/>
+                <w:lang w:val="es-ES" w:eastAsia="es-ES"/>
+              </w:rPr>
+              <w:t>1,I</w:t>
+            </w:r>
+            <w:proofErr w:type="gramEnd"/>
+            <w:r>
+              <w:rPr>
+                <w:rFonts w:ascii="Arial" w:hAnsi="Arial" w:cs="Arial"/>
+                <w:sz w:val="18"/>
+                <w:szCs w:val="18"/>
+                <w:lang w:val="es-ES" w:eastAsia="es-ES"/>
+              </w:rPr>
+              <w:t>2,I3,I4,I5</w:t>
+            </w:r>
+          </w:p>
+        </w:tc>
+        <w:tc>
+          <w:tcPr>
+            <w:tcW w:w="1103" w:type="dxa"/>
+            <w:tcBorders>
+              <w:top w:val="nil"/>
+              <w:left w:val="nil"/>
+              <w:bottom w:val="single" w:sz="4" w:space="0" w:color="auto"/>
+              <w:right w:val="single" w:sz="4" w:space="0" w:color="auto"/>
+            </w:tcBorders>
+            <w:shd w:val="clear" w:color="auto" w:fill="auto"/>
+            <w:noWrap/>
+            <w:vAlign w:val="bottom"/>
+            <w:hideMark/>
+          </w:tcPr>
+          <w:p>
+            <w:pPr>
+              <w:widowControl/>
+              <w:spacing w:line="240" w:lineRule="auto"/>
+              <w:rPr>
+                <w:rFonts w:ascii="Arial" w:hAnsi="Arial" w:cs="Arial"/>
+                <w:sz w:val="18"/>
+                <w:szCs w:val="18"/>
+                <w:lang w:val="es-ES" w:eastAsia="es-ES"/>
+              </w:rPr>
+            </w:pPr>
+            <w:r>
+              <w:rPr>
+                <w:rFonts w:ascii="Arial" w:hAnsi="Arial" w:cs="Arial"/>
+                <w:sz w:val="18"/>
+                <w:szCs w:val="18"/>
+                <w:lang w:val="es-ES" w:eastAsia="es-ES"/>
+              </w:rPr>
+              <w:t>JE</w:t>
+            </w:r>
+          </w:p>
+        </w:tc>
+        <w:tc>
+          <w:tcPr>
+            <w:tcW w:w="1009" w:type="dxa"/>
+            <w:tcBorders>
+              <w:top w:val="nil"/>
+              <w:left w:val="nil"/>
+              <w:bottom w:val="single" w:sz="4" w:space="0" w:color="auto"/>
+              <w:right w:val="single" w:sz="4" w:space="0" w:color="auto"/>
+            </w:tcBorders>
+            <w:shd w:val="clear" w:color="auto" w:fill="auto"/>
+            <w:noWrap/>
+            <w:vAlign w:val="bottom"/>
+            <w:hideMark/>
+          </w:tcPr>
+          <w:p>
+            <w:pPr>
+              <w:widowControl/>
+              <w:spacing w:line="240" w:lineRule="auto"/>
+              <w:rPr>
+                <w:rFonts w:ascii="Arial" w:hAnsi="Arial" w:cs="Arial"/>
+                <w:sz w:val="18"/>
+                <w:szCs w:val="18"/>
+                <w:lang w:val="es-ES" w:eastAsia="es-ES"/>
+              </w:rPr>
+            </w:pPr>
+            <w:r>
+              <w:rPr>
+                <w:rFonts w:ascii="Arial" w:hAnsi="Arial" w:cs="Arial"/>
+                <w:sz w:val="18"/>
+                <w:szCs w:val="18"/>
+                <w:lang w:val="es-ES" w:eastAsia="es-ES"/>
+              </w:rPr>
+              <w:t> </w:t>
+            </w:r>
+          </w:p>
+        </w:tc>
+        <w:tc>
+          <w:tcPr>
+            <w:tcW w:w="707" w:type="dxa"/>
+            <w:tcBorders>
+              <w:top w:val="nil"/>
+              <w:left w:val="nil"/>
+              <w:bottom w:val="single" w:sz="4" w:space="0" w:color="auto"/>
+              <w:right w:val="single" w:sz="4" w:space="0" w:color="auto"/>
+            </w:tcBorders>
+            <w:shd w:val="clear" w:color="auto" w:fill="auto"/>
+            <w:noWrap/>
+            <w:vAlign w:val="bottom"/>
+            <w:hideMark/>
+          </w:tcPr>
+          <w:p>
+            <w:pPr>
+              <w:widowControl/>
+              <w:spacing w:line="240" w:lineRule="auto"/>
+              <w:rPr>
+                <w:rFonts w:ascii="Arial" w:hAnsi="Arial" w:cs="Arial"/>
+                <w:sz w:val="18"/>
+                <w:szCs w:val="18"/>
+                <w:lang w:val="es-ES" w:eastAsia="es-ES"/>
+              </w:rPr>
+            </w:pPr>
+            <w:r>
+              <w:rPr>
+                <w:rFonts w:ascii="Arial" w:hAnsi="Arial" w:cs="Arial"/>
+                <w:sz w:val="18"/>
+                <w:szCs w:val="18"/>
+                <w:lang w:val="es-ES" w:eastAsia="es-ES"/>
+              </w:rPr>
+              <w:t> </w:t>
+            </w:r>
+          </w:p>
+        </w:tc>
+        <w:tc>
+          <w:tcPr>
+            <w:tcW w:w="1350" w:type="dxa"/>
+            <w:tcBorders>
+              <w:top w:val="nil"/>
+              <w:left w:val="nil"/>
+              <w:bottom w:val="single" w:sz="4" w:space="0" w:color="auto"/>
+              <w:right w:val="single" w:sz="4" w:space="0" w:color="auto"/>
+            </w:tcBorders>
+            <w:shd w:val="clear" w:color="auto" w:fill="auto"/>
+            <w:noWrap/>
+            <w:vAlign w:val="bottom"/>
+            <w:hideMark/>
+          </w:tcPr>
+          <w:p>
+            <w:pPr>
+              <w:widowControl/>
+              <w:spacing w:line="240" w:lineRule="auto"/>
+              <w:rPr>
+                <w:rFonts w:ascii="Arial" w:hAnsi="Arial" w:cs="Arial"/>
+                <w:sz w:val="18"/>
+                <w:szCs w:val="18"/>
+                <w:lang w:val="es-ES" w:eastAsia="es-ES"/>
+              </w:rPr>
+            </w:pPr>
+            <w:r>
+              <w:rPr>
+                <w:rFonts w:ascii="Arial" w:hAnsi="Arial" w:cs="Arial"/>
+                <w:sz w:val="18"/>
+                <w:szCs w:val="18"/>
+                <w:lang w:val="es-ES" w:eastAsia="es-ES"/>
+              </w:rPr>
+              <w:t>CCII-2016N-02</w:t>
+            </w:r>
+          </w:p>
+        </w:tc>
+      </w:tr>
+      <w:tr>
+        <w:trPr>
+          <w:trHeight w:val="242"/>
+        </w:trPr>
+        <w:tc>
+          <w:tcPr>
+            <w:tcW w:w="1411" w:type="dxa"/>
+            <w:tcBorders>
+              <w:top w:val="nil"/>
+              <w:left w:val="single" w:sz="4" w:space="0" w:color="auto"/>
+              <w:bottom w:val="single" w:sz="4" w:space="0" w:color="auto"/>
+              <w:right w:val="single" w:sz="4" w:space="0" w:color="auto"/>
+            </w:tcBorders>
+            <w:shd w:val="clear" w:color="auto" w:fill="auto"/>
+            <w:noWrap/>
+            <w:vAlign w:val="bottom"/>
+            <w:hideMark/>
+          </w:tcPr>
+          <w:p>
+            <w:pPr>
+              <w:widowControl/>
+              <w:spacing w:line="240" w:lineRule="auto"/>
+              <w:rPr>
+                <w:rFonts w:ascii="Arial" w:hAnsi="Arial" w:cs="Arial"/>
+                <w:sz w:val="18"/>
+                <w:szCs w:val="18"/>
+                <w:lang w:val="es-ES" w:eastAsia="es-ES"/>
+              </w:rPr>
+            </w:pPr>
+            <w:proofErr w:type="spellStart"/>
+            <w:r>
+              <w:rPr>
+                <w:rFonts w:ascii="Arial" w:hAnsi="Arial" w:cs="Arial"/>
+                <w:sz w:val="18"/>
+                <w:szCs w:val="18"/>
+                <w:lang w:val="es-ES" w:eastAsia="es-ES"/>
+              </w:rPr>
+              <w:t>Sistemaren</w:t>
+            </w:r>
+            <w:proofErr w:type="spellEnd"/>
+            <w:r>
+              <w:rPr>
+                <w:rFonts w:ascii="Arial" w:hAnsi="Arial" w:cs="Arial"/>
+                <w:sz w:val="18"/>
+                <w:szCs w:val="18"/>
+                <w:lang w:val="es-ES" w:eastAsia="es-ES"/>
+              </w:rPr>
+              <w:t xml:space="preserve"> </w:t>
+            </w:r>
+            <w:proofErr w:type="spellStart"/>
+            <w:r>
+              <w:rPr>
+                <w:rFonts w:ascii="Arial" w:hAnsi="Arial" w:cs="Arial"/>
+                <w:sz w:val="18"/>
+                <w:szCs w:val="18"/>
+                <w:lang w:val="es-ES" w:eastAsia="es-ES"/>
+              </w:rPr>
+              <w:t>Espezifikazioa</w:t>
+            </w:r>
+            <w:proofErr w:type="spellEnd"/>
+          </w:p>
+        </w:tc>
+        <w:tc>
+          <w:tcPr>
+            <w:tcW w:w="1188" w:type="dxa"/>
+            <w:tcBorders>
+              <w:top w:val="nil"/>
+              <w:left w:val="nil"/>
+              <w:bottom w:val="single" w:sz="4" w:space="0" w:color="auto"/>
+              <w:right w:val="single" w:sz="4" w:space="0" w:color="auto"/>
+            </w:tcBorders>
+            <w:shd w:val="clear" w:color="auto" w:fill="auto"/>
+            <w:noWrap/>
+            <w:vAlign w:val="bottom"/>
+            <w:hideMark/>
+          </w:tcPr>
+          <w:p>
+            <w:pPr>
+              <w:widowControl/>
+              <w:spacing w:line="240" w:lineRule="auto"/>
+              <w:jc w:val="right"/>
+              <w:rPr>
+                <w:rFonts w:ascii="Arial" w:hAnsi="Arial" w:cs="Arial"/>
+                <w:sz w:val="18"/>
+                <w:szCs w:val="18"/>
+                <w:lang w:val="es-ES" w:eastAsia="es-ES"/>
+              </w:rPr>
+            </w:pPr>
+            <w:r>
+              <w:rPr>
+                <w:rFonts w:ascii="Arial" w:hAnsi="Arial" w:cs="Arial"/>
+                <w:sz w:val="18"/>
+                <w:szCs w:val="18"/>
+                <w:lang w:val="es-ES" w:eastAsia="es-ES"/>
+              </w:rPr>
+              <w:t>1</w:t>
+            </w:r>
+          </w:p>
+        </w:tc>
+        <w:tc>
+          <w:tcPr>
+            <w:tcW w:w="829" w:type="dxa"/>
+            <w:tcBorders>
+              <w:top w:val="nil"/>
+              <w:left w:val="nil"/>
+              <w:bottom w:val="single" w:sz="4" w:space="0" w:color="auto"/>
+              <w:right w:val="single" w:sz="4" w:space="0" w:color="auto"/>
+            </w:tcBorders>
+            <w:shd w:val="clear" w:color="auto" w:fill="auto"/>
+            <w:noWrap/>
+            <w:vAlign w:val="bottom"/>
+            <w:hideMark/>
+          </w:tcPr>
+          <w:p>
+            <w:pPr>
+              <w:widowControl/>
+              <w:spacing w:line="240" w:lineRule="auto"/>
+              <w:jc w:val="right"/>
+              <w:rPr>
+                <w:rFonts w:ascii="Arial" w:hAnsi="Arial" w:cs="Arial"/>
+                <w:sz w:val="18"/>
+                <w:szCs w:val="18"/>
+                <w:lang w:val="es-ES" w:eastAsia="es-ES"/>
+              </w:rPr>
+            </w:pPr>
+            <w:r>
+              <w:rPr>
+                <w:rFonts w:ascii="Arial" w:hAnsi="Arial" w:cs="Arial"/>
+                <w:sz w:val="18"/>
+                <w:szCs w:val="18"/>
+                <w:lang w:val="es-ES" w:eastAsia="es-ES"/>
+              </w:rPr>
+              <w:t>2</w:t>
+            </w:r>
+          </w:p>
+        </w:tc>
+        <w:tc>
+          <w:tcPr>
+            <w:tcW w:w="716" w:type="dxa"/>
+            <w:tcBorders>
+              <w:top w:val="nil"/>
+              <w:left w:val="nil"/>
+              <w:bottom w:val="single" w:sz="4" w:space="0" w:color="auto"/>
+              <w:right w:val="single" w:sz="4" w:space="0" w:color="auto"/>
+            </w:tcBorders>
+            <w:shd w:val="clear" w:color="auto" w:fill="auto"/>
+            <w:noWrap/>
+            <w:vAlign w:val="bottom"/>
+            <w:hideMark/>
+          </w:tcPr>
+          <w:p>
+            <w:pPr>
+              <w:widowControl/>
+              <w:spacing w:line="240" w:lineRule="auto"/>
+              <w:rPr>
+                <w:rFonts w:ascii="Arial" w:hAnsi="Arial" w:cs="Arial"/>
+                <w:sz w:val="18"/>
+                <w:szCs w:val="18"/>
+                <w:lang w:val="es-ES" w:eastAsia="es-ES"/>
+              </w:rPr>
+            </w:pPr>
+            <w:proofErr w:type="spellStart"/>
+            <w:r>
+              <w:rPr>
+                <w:rFonts w:ascii="Arial" w:hAnsi="Arial" w:cs="Arial"/>
+                <w:sz w:val="18"/>
+                <w:szCs w:val="18"/>
+                <w:lang w:val="es-ES" w:eastAsia="es-ES"/>
+              </w:rPr>
+              <w:t>Irekita</w:t>
+            </w:r>
+            <w:proofErr w:type="spellEnd"/>
+          </w:p>
+        </w:tc>
+        <w:tc>
+          <w:tcPr>
+            <w:tcW w:w="1037" w:type="dxa"/>
+            <w:tcBorders>
+              <w:top w:val="nil"/>
+              <w:left w:val="nil"/>
+              <w:bottom w:val="single" w:sz="4" w:space="0" w:color="auto"/>
+              <w:right w:val="single" w:sz="4" w:space="0" w:color="auto"/>
+            </w:tcBorders>
+            <w:shd w:val="clear" w:color="auto" w:fill="auto"/>
+            <w:noWrap/>
+            <w:vAlign w:val="bottom"/>
+            <w:hideMark/>
+          </w:tcPr>
+          <w:p>
+            <w:pPr>
+              <w:widowControl/>
+              <w:spacing w:line="240" w:lineRule="auto"/>
+              <w:rPr>
+                <w:rFonts w:ascii="Arial" w:hAnsi="Arial" w:cs="Arial"/>
+                <w:sz w:val="18"/>
+                <w:szCs w:val="18"/>
+                <w:lang w:val="es-ES" w:eastAsia="es-ES"/>
+              </w:rPr>
+            </w:pPr>
+            <w:r>
+              <w:rPr>
+                <w:rFonts w:ascii="Arial" w:hAnsi="Arial" w:cs="Arial"/>
+                <w:sz w:val="18"/>
+                <w:szCs w:val="18"/>
+                <w:lang w:val="es-ES" w:eastAsia="es-ES"/>
+              </w:rPr>
+              <w:t>I</w:t>
+            </w:r>
+            <w:proofErr w:type="gramStart"/>
+            <w:r>
+              <w:rPr>
+                <w:rFonts w:ascii="Arial" w:hAnsi="Arial" w:cs="Arial"/>
+                <w:sz w:val="18"/>
+                <w:szCs w:val="18"/>
+                <w:lang w:val="es-ES" w:eastAsia="es-ES"/>
+              </w:rPr>
+              <w:t>1,I</w:t>
+            </w:r>
+            <w:proofErr w:type="gramEnd"/>
+            <w:r>
+              <w:rPr>
+                <w:rFonts w:ascii="Arial" w:hAnsi="Arial" w:cs="Arial"/>
+                <w:sz w:val="18"/>
+                <w:szCs w:val="18"/>
+                <w:lang w:val="es-ES" w:eastAsia="es-ES"/>
+              </w:rPr>
+              <w:t>2</w:t>
+            </w:r>
+          </w:p>
+        </w:tc>
+        <w:tc>
+          <w:tcPr>
+            <w:tcW w:w="1103" w:type="dxa"/>
+            <w:tcBorders>
+              <w:top w:val="nil"/>
+              <w:left w:val="nil"/>
+              <w:bottom w:val="single" w:sz="4" w:space="0" w:color="auto"/>
+              <w:right w:val="single" w:sz="4" w:space="0" w:color="auto"/>
+            </w:tcBorders>
+            <w:shd w:val="clear" w:color="auto" w:fill="auto"/>
+            <w:noWrap/>
+            <w:vAlign w:val="bottom"/>
+            <w:hideMark/>
+          </w:tcPr>
+          <w:p>
+            <w:pPr>
+              <w:widowControl/>
+              <w:spacing w:line="240" w:lineRule="auto"/>
+              <w:rPr>
+                <w:rFonts w:ascii="Arial" w:hAnsi="Arial" w:cs="Arial"/>
+                <w:sz w:val="18"/>
+                <w:szCs w:val="18"/>
+                <w:lang w:val="es-ES" w:eastAsia="es-ES"/>
+              </w:rPr>
+            </w:pPr>
+            <w:r>
+              <w:rPr>
+                <w:rFonts w:ascii="Arial" w:hAnsi="Arial" w:cs="Arial"/>
+                <w:sz w:val="18"/>
+                <w:szCs w:val="18"/>
+                <w:lang w:val="es-ES" w:eastAsia="es-ES"/>
+              </w:rPr>
+              <w:t>JE</w:t>
+            </w:r>
+          </w:p>
+        </w:tc>
+        <w:tc>
+          <w:tcPr>
+            <w:tcW w:w="1009" w:type="dxa"/>
+            <w:tcBorders>
+              <w:top w:val="nil"/>
+              <w:left w:val="nil"/>
+              <w:bottom w:val="single" w:sz="4" w:space="0" w:color="auto"/>
+              <w:right w:val="single" w:sz="4" w:space="0" w:color="auto"/>
+            </w:tcBorders>
+            <w:shd w:val="clear" w:color="auto" w:fill="auto"/>
+            <w:noWrap/>
+            <w:vAlign w:val="bottom"/>
+            <w:hideMark/>
+          </w:tcPr>
+          <w:p>
+            <w:pPr>
+              <w:widowControl/>
+              <w:spacing w:line="240" w:lineRule="auto"/>
+              <w:rPr>
+                <w:rFonts w:ascii="Arial" w:hAnsi="Arial" w:cs="Arial"/>
+                <w:sz w:val="18"/>
+                <w:szCs w:val="18"/>
+                <w:lang w:val="es-ES" w:eastAsia="es-ES"/>
+              </w:rPr>
+            </w:pPr>
+            <w:r>
+              <w:rPr>
+                <w:rFonts w:ascii="Arial" w:hAnsi="Arial" w:cs="Arial"/>
+                <w:sz w:val="18"/>
+                <w:szCs w:val="18"/>
+                <w:lang w:val="es-ES" w:eastAsia="es-ES"/>
+              </w:rPr>
+              <w:t> </w:t>
+            </w:r>
+          </w:p>
+        </w:tc>
+        <w:tc>
+          <w:tcPr>
+            <w:tcW w:w="707" w:type="dxa"/>
+            <w:tcBorders>
+              <w:top w:val="nil"/>
+              <w:left w:val="nil"/>
+              <w:bottom w:val="single" w:sz="4" w:space="0" w:color="auto"/>
+              <w:right w:val="single" w:sz="4" w:space="0" w:color="auto"/>
+            </w:tcBorders>
+            <w:shd w:val="clear" w:color="auto" w:fill="auto"/>
+            <w:noWrap/>
+            <w:vAlign w:val="bottom"/>
+            <w:hideMark/>
+          </w:tcPr>
+          <w:p>
+            <w:pPr>
+              <w:widowControl/>
+              <w:spacing w:line="240" w:lineRule="auto"/>
+              <w:rPr>
+                <w:rFonts w:ascii="Arial" w:hAnsi="Arial" w:cs="Arial"/>
+                <w:sz w:val="18"/>
+                <w:szCs w:val="18"/>
+                <w:lang w:val="es-ES" w:eastAsia="es-ES"/>
+              </w:rPr>
+            </w:pPr>
+            <w:r>
+              <w:rPr>
+                <w:rFonts w:ascii="Arial" w:hAnsi="Arial" w:cs="Arial"/>
+                <w:sz w:val="18"/>
+                <w:szCs w:val="18"/>
+                <w:lang w:val="es-ES" w:eastAsia="es-ES"/>
+              </w:rPr>
+              <w:t> </w:t>
+            </w:r>
+          </w:p>
+        </w:tc>
+        <w:tc>
+          <w:tcPr>
+            <w:tcW w:w="1350" w:type="dxa"/>
+            <w:tcBorders>
+              <w:top w:val="nil"/>
+              <w:left w:val="nil"/>
+              <w:bottom w:val="single" w:sz="4" w:space="0" w:color="auto"/>
+              <w:right w:val="single" w:sz="4" w:space="0" w:color="auto"/>
+            </w:tcBorders>
+            <w:shd w:val="clear" w:color="auto" w:fill="auto"/>
+            <w:noWrap/>
+            <w:vAlign w:val="bottom"/>
+            <w:hideMark/>
+          </w:tcPr>
+          <w:p>
+            <w:pPr>
+              <w:widowControl/>
+              <w:spacing w:line="240" w:lineRule="auto"/>
+              <w:rPr>
+                <w:rFonts w:ascii="Arial" w:hAnsi="Arial" w:cs="Arial"/>
+                <w:sz w:val="18"/>
+                <w:szCs w:val="18"/>
+                <w:lang w:val="es-ES" w:eastAsia="es-ES"/>
+              </w:rPr>
+            </w:pPr>
+            <w:proofErr w:type="spellStart"/>
+            <w:r>
+              <w:rPr>
+                <w:rFonts w:ascii="Arial" w:hAnsi="Arial" w:cs="Arial"/>
+                <w:sz w:val="18"/>
+                <w:szCs w:val="18"/>
+                <w:lang w:val="es-ES" w:eastAsia="es-ES"/>
+              </w:rPr>
+              <w:t>OpenUP</w:t>
+            </w:r>
+            <w:proofErr w:type="spellEnd"/>
+          </w:p>
+        </w:tc>
+      </w:tr>
+      <w:tr>
+        <w:trPr>
+          <w:trHeight w:val="242"/>
+        </w:trPr>
+        <w:tc>
+          <w:tcPr>
+            <w:tcW w:w="1411" w:type="dxa"/>
+            <w:tcBorders>
+              <w:top w:val="nil"/>
+              <w:left w:val="single" w:sz="4" w:space="0" w:color="auto"/>
+              <w:bottom w:val="single" w:sz="4" w:space="0" w:color="auto"/>
+              <w:right w:val="single" w:sz="4" w:space="0" w:color="auto"/>
+            </w:tcBorders>
+            <w:shd w:val="clear" w:color="auto" w:fill="auto"/>
+            <w:noWrap/>
+            <w:vAlign w:val="bottom"/>
+            <w:hideMark/>
+          </w:tcPr>
+          <w:p>
+            <w:pPr>
+              <w:widowControl/>
+              <w:spacing w:line="240" w:lineRule="auto"/>
+              <w:rPr>
+                <w:rFonts w:ascii="Arial" w:hAnsi="Arial" w:cs="Arial"/>
+                <w:sz w:val="18"/>
+                <w:szCs w:val="18"/>
+                <w:lang w:val="es-ES" w:eastAsia="es-ES"/>
+              </w:rPr>
+            </w:pPr>
+            <w:proofErr w:type="spellStart"/>
+            <w:r>
+              <w:rPr>
+                <w:rFonts w:ascii="Arial" w:hAnsi="Arial" w:cs="Arial"/>
+                <w:sz w:val="18"/>
+                <w:szCs w:val="18"/>
+                <w:lang w:val="es-ES" w:eastAsia="es-ES"/>
+              </w:rPr>
+              <w:t>Plangintza</w:t>
+            </w:r>
+            <w:proofErr w:type="spellEnd"/>
+          </w:p>
+        </w:tc>
+        <w:tc>
+          <w:tcPr>
+            <w:tcW w:w="1188" w:type="dxa"/>
+            <w:tcBorders>
+              <w:top w:val="nil"/>
+              <w:left w:val="nil"/>
+              <w:bottom w:val="single" w:sz="4" w:space="0" w:color="auto"/>
+              <w:right w:val="single" w:sz="4" w:space="0" w:color="auto"/>
+            </w:tcBorders>
+            <w:shd w:val="clear" w:color="auto" w:fill="auto"/>
+            <w:noWrap/>
+            <w:vAlign w:val="bottom"/>
+            <w:hideMark/>
+          </w:tcPr>
+          <w:p>
+            <w:pPr>
+              <w:widowControl/>
+              <w:spacing w:line="240" w:lineRule="auto"/>
+              <w:jc w:val="right"/>
+              <w:rPr>
+                <w:rFonts w:ascii="Arial" w:hAnsi="Arial" w:cs="Arial"/>
+                <w:sz w:val="18"/>
+                <w:szCs w:val="18"/>
+                <w:lang w:val="es-ES" w:eastAsia="es-ES"/>
+              </w:rPr>
+            </w:pPr>
+            <w:r>
+              <w:rPr>
+                <w:rFonts w:ascii="Arial" w:hAnsi="Arial" w:cs="Arial"/>
+                <w:sz w:val="18"/>
+                <w:szCs w:val="18"/>
+                <w:lang w:val="es-ES" w:eastAsia="es-ES"/>
+              </w:rPr>
+              <w:t>3</w:t>
+            </w:r>
+          </w:p>
+        </w:tc>
+        <w:tc>
+          <w:tcPr>
+            <w:tcW w:w="829" w:type="dxa"/>
+            <w:tcBorders>
+              <w:top w:val="nil"/>
+              <w:left w:val="nil"/>
+              <w:bottom w:val="single" w:sz="4" w:space="0" w:color="auto"/>
+              <w:right w:val="single" w:sz="4" w:space="0" w:color="auto"/>
+            </w:tcBorders>
+            <w:shd w:val="clear" w:color="auto" w:fill="auto"/>
+            <w:noWrap/>
+            <w:vAlign w:val="bottom"/>
+            <w:hideMark/>
+          </w:tcPr>
+          <w:p>
+            <w:pPr>
+              <w:widowControl/>
+              <w:spacing w:line="240" w:lineRule="auto"/>
+              <w:jc w:val="right"/>
+              <w:rPr>
+                <w:rFonts w:ascii="Arial" w:hAnsi="Arial" w:cs="Arial"/>
+                <w:sz w:val="18"/>
+                <w:szCs w:val="18"/>
+                <w:lang w:val="es-ES" w:eastAsia="es-ES"/>
+              </w:rPr>
+            </w:pPr>
+            <w:r>
+              <w:rPr>
+                <w:rFonts w:ascii="Arial" w:hAnsi="Arial" w:cs="Arial"/>
+                <w:sz w:val="18"/>
+                <w:szCs w:val="18"/>
+                <w:lang w:val="es-ES" w:eastAsia="es-ES"/>
+              </w:rPr>
+              <w:t>2</w:t>
+            </w:r>
+          </w:p>
+        </w:tc>
+        <w:tc>
+          <w:tcPr>
+            <w:tcW w:w="716" w:type="dxa"/>
+            <w:tcBorders>
+              <w:top w:val="nil"/>
+              <w:left w:val="nil"/>
+              <w:bottom w:val="single" w:sz="4" w:space="0" w:color="auto"/>
+              <w:right w:val="single" w:sz="4" w:space="0" w:color="auto"/>
+            </w:tcBorders>
+            <w:shd w:val="clear" w:color="auto" w:fill="auto"/>
+            <w:noWrap/>
+            <w:vAlign w:val="bottom"/>
+            <w:hideMark/>
+          </w:tcPr>
+          <w:p>
+            <w:pPr>
+              <w:widowControl/>
+              <w:spacing w:line="240" w:lineRule="auto"/>
+              <w:rPr>
+                <w:rFonts w:ascii="Arial" w:hAnsi="Arial" w:cs="Arial"/>
+                <w:sz w:val="18"/>
+                <w:szCs w:val="18"/>
+                <w:lang w:val="es-ES" w:eastAsia="es-ES"/>
+              </w:rPr>
+            </w:pPr>
+            <w:proofErr w:type="spellStart"/>
+            <w:r>
+              <w:rPr>
+                <w:rFonts w:ascii="Arial" w:hAnsi="Arial" w:cs="Arial"/>
+                <w:sz w:val="18"/>
+                <w:szCs w:val="18"/>
+                <w:lang w:val="es-ES" w:eastAsia="es-ES"/>
+              </w:rPr>
+              <w:t>Irekita</w:t>
+            </w:r>
+            <w:proofErr w:type="spellEnd"/>
+          </w:p>
+        </w:tc>
+        <w:tc>
+          <w:tcPr>
+            <w:tcW w:w="1037" w:type="dxa"/>
+            <w:tcBorders>
+              <w:top w:val="nil"/>
+              <w:left w:val="nil"/>
+              <w:bottom w:val="single" w:sz="4" w:space="0" w:color="auto"/>
+              <w:right w:val="single" w:sz="4" w:space="0" w:color="auto"/>
+            </w:tcBorders>
+            <w:shd w:val="clear" w:color="auto" w:fill="auto"/>
+            <w:noWrap/>
+            <w:vAlign w:val="bottom"/>
+            <w:hideMark/>
+          </w:tcPr>
+          <w:p>
+            <w:pPr>
+              <w:widowControl/>
+              <w:spacing w:line="240" w:lineRule="auto"/>
+              <w:rPr>
+                <w:rFonts w:ascii="Arial" w:hAnsi="Arial" w:cs="Arial"/>
+                <w:sz w:val="18"/>
+                <w:szCs w:val="18"/>
+                <w:lang w:val="es-ES" w:eastAsia="es-ES"/>
+              </w:rPr>
+            </w:pPr>
+            <w:r>
+              <w:rPr>
+                <w:rFonts w:ascii="Arial" w:hAnsi="Arial" w:cs="Arial"/>
+                <w:sz w:val="18"/>
+                <w:szCs w:val="18"/>
+                <w:lang w:val="es-ES" w:eastAsia="es-ES"/>
+              </w:rPr>
+              <w:t>I1</w:t>
+            </w:r>
+          </w:p>
+        </w:tc>
+        <w:tc>
+          <w:tcPr>
+            <w:tcW w:w="1103" w:type="dxa"/>
+            <w:tcBorders>
+              <w:top w:val="nil"/>
+              <w:left w:val="nil"/>
+              <w:bottom w:val="single" w:sz="4" w:space="0" w:color="auto"/>
+              <w:right w:val="single" w:sz="4" w:space="0" w:color="auto"/>
+            </w:tcBorders>
+            <w:shd w:val="clear" w:color="auto" w:fill="auto"/>
+            <w:noWrap/>
+            <w:vAlign w:val="bottom"/>
+            <w:hideMark/>
+          </w:tcPr>
+          <w:p>
+            <w:pPr>
+              <w:widowControl/>
+              <w:spacing w:line="240" w:lineRule="auto"/>
+              <w:rPr>
+                <w:rFonts w:ascii="Arial" w:hAnsi="Arial" w:cs="Arial"/>
+                <w:sz w:val="18"/>
+                <w:szCs w:val="18"/>
+                <w:lang w:val="es-ES" w:eastAsia="es-ES"/>
+              </w:rPr>
+            </w:pPr>
+            <w:r>
+              <w:rPr>
+                <w:rFonts w:ascii="Arial" w:hAnsi="Arial" w:cs="Arial"/>
+                <w:sz w:val="18"/>
+                <w:szCs w:val="18"/>
+                <w:lang w:val="es-ES" w:eastAsia="es-ES"/>
+              </w:rPr>
+              <w:t>JE</w:t>
+            </w:r>
+          </w:p>
+        </w:tc>
+        <w:tc>
+          <w:tcPr>
+            <w:tcW w:w="1009" w:type="dxa"/>
+            <w:tcBorders>
+              <w:top w:val="nil"/>
+              <w:left w:val="nil"/>
+              <w:bottom w:val="single" w:sz="4" w:space="0" w:color="auto"/>
+              <w:right w:val="single" w:sz="4" w:space="0" w:color="auto"/>
+            </w:tcBorders>
+            <w:shd w:val="clear" w:color="auto" w:fill="auto"/>
+            <w:noWrap/>
+            <w:vAlign w:val="bottom"/>
+            <w:hideMark/>
+          </w:tcPr>
+          <w:p>
+            <w:pPr>
+              <w:widowControl/>
+              <w:spacing w:line="240" w:lineRule="auto"/>
+              <w:rPr>
+                <w:rFonts w:ascii="Arial" w:hAnsi="Arial" w:cs="Arial"/>
+                <w:sz w:val="18"/>
+                <w:szCs w:val="18"/>
+                <w:lang w:val="es-ES" w:eastAsia="es-ES"/>
+              </w:rPr>
+            </w:pPr>
+            <w:r>
+              <w:rPr>
+                <w:rFonts w:ascii="Arial" w:hAnsi="Arial" w:cs="Arial"/>
+                <w:sz w:val="18"/>
+                <w:szCs w:val="18"/>
+                <w:lang w:val="es-ES" w:eastAsia="es-ES"/>
+              </w:rPr>
+              <w:t> </w:t>
+            </w:r>
+          </w:p>
+        </w:tc>
+        <w:tc>
+          <w:tcPr>
+            <w:tcW w:w="707" w:type="dxa"/>
+            <w:tcBorders>
+              <w:top w:val="nil"/>
+              <w:left w:val="nil"/>
+              <w:bottom w:val="single" w:sz="4" w:space="0" w:color="auto"/>
+              <w:right w:val="single" w:sz="4" w:space="0" w:color="auto"/>
+            </w:tcBorders>
+            <w:shd w:val="clear" w:color="auto" w:fill="auto"/>
+            <w:noWrap/>
+            <w:vAlign w:val="bottom"/>
+            <w:hideMark/>
+          </w:tcPr>
+          <w:p>
+            <w:pPr>
+              <w:widowControl/>
+              <w:spacing w:line="240" w:lineRule="auto"/>
+              <w:rPr>
+                <w:rFonts w:ascii="Arial" w:hAnsi="Arial" w:cs="Arial"/>
+                <w:sz w:val="18"/>
+                <w:szCs w:val="18"/>
+                <w:lang w:val="es-ES" w:eastAsia="es-ES"/>
+              </w:rPr>
+            </w:pPr>
+            <w:r>
+              <w:rPr>
+                <w:rFonts w:ascii="Arial" w:hAnsi="Arial" w:cs="Arial"/>
+                <w:sz w:val="18"/>
+                <w:szCs w:val="18"/>
+                <w:lang w:val="es-ES" w:eastAsia="es-ES"/>
+              </w:rPr>
+              <w:t> </w:t>
+            </w:r>
+          </w:p>
+        </w:tc>
+        <w:tc>
+          <w:tcPr>
+            <w:tcW w:w="1350" w:type="dxa"/>
+            <w:tcBorders>
+              <w:top w:val="nil"/>
+              <w:left w:val="nil"/>
+              <w:bottom w:val="single" w:sz="4" w:space="0" w:color="auto"/>
+              <w:right w:val="single" w:sz="4" w:space="0" w:color="auto"/>
+            </w:tcBorders>
+            <w:shd w:val="clear" w:color="auto" w:fill="auto"/>
+            <w:noWrap/>
+            <w:vAlign w:val="bottom"/>
+            <w:hideMark/>
+          </w:tcPr>
+          <w:p>
+            <w:pPr>
+              <w:widowControl/>
+              <w:spacing w:line="240" w:lineRule="auto"/>
+              <w:rPr>
+                <w:rFonts w:ascii="Arial" w:hAnsi="Arial" w:cs="Arial"/>
+                <w:sz w:val="18"/>
+                <w:szCs w:val="18"/>
+                <w:lang w:val="es-ES" w:eastAsia="es-ES"/>
+              </w:rPr>
+            </w:pPr>
+            <w:proofErr w:type="spellStart"/>
+            <w:r>
+              <w:rPr>
+                <w:rFonts w:ascii="Arial" w:hAnsi="Arial" w:cs="Arial"/>
+                <w:sz w:val="18"/>
+                <w:szCs w:val="18"/>
+                <w:lang w:val="es-ES" w:eastAsia="es-ES"/>
+              </w:rPr>
+              <w:t>OpenUP</w:t>
+            </w:r>
+            <w:proofErr w:type="spellEnd"/>
+          </w:p>
+        </w:tc>
+      </w:tr>
+      <w:tr>
+        <w:trPr>
+          <w:trHeight w:val="242"/>
+        </w:trPr>
+        <w:tc>
+          <w:tcPr>
+            <w:tcW w:w="1411" w:type="dxa"/>
+            <w:tcBorders>
+              <w:top w:val="nil"/>
+              <w:left w:val="single" w:sz="4" w:space="0" w:color="auto"/>
+              <w:bottom w:val="single" w:sz="4" w:space="0" w:color="auto"/>
+              <w:right w:val="single" w:sz="4" w:space="0" w:color="auto"/>
+            </w:tcBorders>
+            <w:shd w:val="clear" w:color="auto" w:fill="auto"/>
+            <w:noWrap/>
+            <w:vAlign w:val="bottom"/>
+            <w:hideMark/>
+          </w:tcPr>
+          <w:p>
+            <w:pPr>
+              <w:widowControl/>
+              <w:spacing w:line="240" w:lineRule="auto"/>
+              <w:rPr>
+                <w:rFonts w:ascii="Arial" w:hAnsi="Arial" w:cs="Arial"/>
+                <w:sz w:val="18"/>
+                <w:szCs w:val="18"/>
+                <w:lang w:val="es-ES" w:eastAsia="es-ES"/>
+              </w:rPr>
+            </w:pPr>
+            <w:proofErr w:type="spellStart"/>
+            <w:r>
+              <w:rPr>
+                <w:rFonts w:ascii="Arial" w:hAnsi="Arial" w:cs="Arial"/>
+                <w:sz w:val="18"/>
+                <w:szCs w:val="18"/>
+                <w:lang w:val="es-ES" w:eastAsia="es-ES"/>
+              </w:rPr>
+              <w:t>Aurreko</w:t>
+            </w:r>
+            <w:proofErr w:type="spellEnd"/>
+            <w:r>
+              <w:rPr>
+                <w:rFonts w:ascii="Arial" w:hAnsi="Arial" w:cs="Arial"/>
+                <w:sz w:val="18"/>
+                <w:szCs w:val="18"/>
+                <w:lang w:val="es-ES" w:eastAsia="es-ES"/>
+              </w:rPr>
+              <w:t xml:space="preserve"> </w:t>
+            </w:r>
+            <w:proofErr w:type="spellStart"/>
+            <w:r>
+              <w:rPr>
+                <w:rFonts w:ascii="Arial" w:hAnsi="Arial" w:cs="Arial"/>
+                <w:sz w:val="18"/>
+                <w:szCs w:val="18"/>
+                <w:lang w:val="es-ES" w:eastAsia="es-ES"/>
+              </w:rPr>
+              <w:t>Proiektuak</w:t>
+            </w:r>
+            <w:proofErr w:type="spellEnd"/>
+            <w:r>
+              <w:rPr>
+                <w:rFonts w:ascii="Arial" w:hAnsi="Arial" w:cs="Arial"/>
+                <w:sz w:val="18"/>
+                <w:szCs w:val="18"/>
+                <w:lang w:val="es-ES" w:eastAsia="es-ES"/>
+              </w:rPr>
+              <w:t xml:space="preserve"> </w:t>
+            </w:r>
+            <w:proofErr w:type="spellStart"/>
+            <w:r>
+              <w:rPr>
+                <w:rFonts w:ascii="Arial" w:hAnsi="Arial" w:cs="Arial"/>
+                <w:sz w:val="18"/>
+                <w:szCs w:val="18"/>
+                <w:lang w:val="es-ES" w:eastAsia="es-ES"/>
+              </w:rPr>
+              <w:t>Aztertu</w:t>
+            </w:r>
+            <w:proofErr w:type="spellEnd"/>
+          </w:p>
+        </w:tc>
+        <w:tc>
+          <w:tcPr>
+            <w:tcW w:w="1188" w:type="dxa"/>
+            <w:tcBorders>
+              <w:top w:val="nil"/>
+              <w:left w:val="nil"/>
+              <w:bottom w:val="single" w:sz="4" w:space="0" w:color="auto"/>
+              <w:right w:val="single" w:sz="4" w:space="0" w:color="auto"/>
+            </w:tcBorders>
+            <w:shd w:val="clear" w:color="auto" w:fill="auto"/>
+            <w:noWrap/>
+            <w:vAlign w:val="bottom"/>
+            <w:hideMark/>
+          </w:tcPr>
+          <w:p>
+            <w:pPr>
+              <w:widowControl/>
+              <w:spacing w:line="240" w:lineRule="auto"/>
+              <w:jc w:val="right"/>
+              <w:rPr>
+                <w:rFonts w:ascii="Arial" w:hAnsi="Arial" w:cs="Arial"/>
+                <w:sz w:val="18"/>
+                <w:szCs w:val="18"/>
+                <w:lang w:val="es-ES" w:eastAsia="es-ES"/>
+              </w:rPr>
+            </w:pPr>
+            <w:r>
+              <w:rPr>
+                <w:rFonts w:ascii="Arial" w:hAnsi="Arial" w:cs="Arial"/>
+                <w:sz w:val="18"/>
+                <w:szCs w:val="18"/>
+                <w:lang w:val="es-ES" w:eastAsia="es-ES"/>
+              </w:rPr>
+              <w:t>2</w:t>
+            </w:r>
+          </w:p>
+        </w:tc>
+        <w:tc>
+          <w:tcPr>
+            <w:tcW w:w="829" w:type="dxa"/>
+            <w:tcBorders>
+              <w:top w:val="nil"/>
+              <w:left w:val="nil"/>
+              <w:bottom w:val="single" w:sz="4" w:space="0" w:color="auto"/>
+              <w:right w:val="single" w:sz="4" w:space="0" w:color="auto"/>
+            </w:tcBorders>
+            <w:shd w:val="clear" w:color="auto" w:fill="auto"/>
+            <w:noWrap/>
+            <w:vAlign w:val="bottom"/>
+            <w:hideMark/>
+          </w:tcPr>
+          <w:p>
+            <w:pPr>
+              <w:widowControl/>
+              <w:spacing w:line="240" w:lineRule="auto"/>
+              <w:jc w:val="right"/>
+              <w:rPr>
+                <w:rFonts w:ascii="Arial" w:hAnsi="Arial" w:cs="Arial"/>
+                <w:sz w:val="18"/>
+                <w:szCs w:val="18"/>
+                <w:lang w:val="es-ES" w:eastAsia="es-ES"/>
+              </w:rPr>
+            </w:pPr>
+            <w:r>
+              <w:rPr>
+                <w:rFonts w:ascii="Arial" w:hAnsi="Arial" w:cs="Arial"/>
+                <w:sz w:val="18"/>
+                <w:szCs w:val="18"/>
+                <w:lang w:val="es-ES" w:eastAsia="es-ES"/>
+              </w:rPr>
+              <w:t>1</w:t>
+            </w:r>
+          </w:p>
+        </w:tc>
+        <w:tc>
+          <w:tcPr>
+            <w:tcW w:w="716" w:type="dxa"/>
+            <w:tcBorders>
+              <w:top w:val="nil"/>
+              <w:left w:val="nil"/>
+              <w:bottom w:val="single" w:sz="4" w:space="0" w:color="auto"/>
+              <w:right w:val="single" w:sz="4" w:space="0" w:color="auto"/>
+            </w:tcBorders>
+            <w:shd w:val="clear" w:color="auto" w:fill="auto"/>
+            <w:noWrap/>
+            <w:vAlign w:val="bottom"/>
+            <w:hideMark/>
+          </w:tcPr>
+          <w:p>
+            <w:pPr>
+              <w:widowControl/>
+              <w:spacing w:line="240" w:lineRule="auto"/>
+              <w:rPr>
+                <w:rFonts w:ascii="Arial" w:hAnsi="Arial" w:cs="Arial"/>
+                <w:sz w:val="18"/>
+                <w:szCs w:val="18"/>
+                <w:lang w:val="es-ES" w:eastAsia="es-ES"/>
+              </w:rPr>
+            </w:pPr>
+            <w:proofErr w:type="spellStart"/>
+            <w:r>
+              <w:rPr>
+                <w:rFonts w:ascii="Arial" w:hAnsi="Arial" w:cs="Arial"/>
+                <w:sz w:val="18"/>
+                <w:szCs w:val="18"/>
+                <w:lang w:val="es-ES" w:eastAsia="es-ES"/>
+              </w:rPr>
+              <w:t>Irekita</w:t>
+            </w:r>
+            <w:proofErr w:type="spellEnd"/>
+          </w:p>
+        </w:tc>
+        <w:tc>
+          <w:tcPr>
+            <w:tcW w:w="1037" w:type="dxa"/>
+            <w:tcBorders>
+              <w:top w:val="nil"/>
+              <w:left w:val="nil"/>
+              <w:bottom w:val="single" w:sz="4" w:space="0" w:color="auto"/>
+              <w:right w:val="single" w:sz="4" w:space="0" w:color="auto"/>
+            </w:tcBorders>
+            <w:shd w:val="clear" w:color="auto" w:fill="auto"/>
+            <w:noWrap/>
+            <w:vAlign w:val="bottom"/>
+            <w:hideMark/>
+          </w:tcPr>
+          <w:p>
+            <w:pPr>
+              <w:widowControl/>
+              <w:spacing w:line="240" w:lineRule="auto"/>
+              <w:rPr>
+                <w:rFonts w:ascii="Arial" w:hAnsi="Arial" w:cs="Arial"/>
+                <w:sz w:val="18"/>
+                <w:szCs w:val="18"/>
+                <w:lang w:val="es-ES" w:eastAsia="es-ES"/>
+              </w:rPr>
+            </w:pPr>
+            <w:r>
+              <w:rPr>
+                <w:rFonts w:ascii="Arial" w:hAnsi="Arial" w:cs="Arial"/>
+                <w:sz w:val="18"/>
+                <w:szCs w:val="18"/>
+                <w:lang w:val="es-ES" w:eastAsia="es-ES"/>
+              </w:rPr>
+              <w:t>I1</w:t>
+            </w:r>
+          </w:p>
+        </w:tc>
+        <w:tc>
+          <w:tcPr>
+            <w:tcW w:w="1103" w:type="dxa"/>
+            <w:tcBorders>
+              <w:top w:val="nil"/>
+              <w:left w:val="nil"/>
+              <w:bottom w:val="single" w:sz="4" w:space="0" w:color="auto"/>
+              <w:right w:val="single" w:sz="4" w:space="0" w:color="auto"/>
+            </w:tcBorders>
+            <w:shd w:val="clear" w:color="auto" w:fill="auto"/>
+            <w:noWrap/>
+            <w:vAlign w:val="bottom"/>
+            <w:hideMark/>
+          </w:tcPr>
+          <w:p>
+            <w:pPr>
+              <w:widowControl/>
+              <w:spacing w:line="240" w:lineRule="auto"/>
+              <w:rPr>
+                <w:rFonts w:ascii="Arial" w:hAnsi="Arial" w:cs="Arial"/>
+                <w:sz w:val="18"/>
+                <w:szCs w:val="18"/>
+                <w:lang w:val="es-ES" w:eastAsia="es-ES"/>
+              </w:rPr>
+            </w:pPr>
+            <w:r>
+              <w:rPr>
+                <w:rFonts w:ascii="Arial" w:hAnsi="Arial" w:cs="Arial"/>
+                <w:sz w:val="18"/>
+                <w:szCs w:val="18"/>
+                <w:lang w:val="es-ES" w:eastAsia="es-ES"/>
+              </w:rPr>
+              <w:t>JE</w:t>
+            </w:r>
+          </w:p>
+        </w:tc>
+        <w:tc>
+          <w:tcPr>
+            <w:tcW w:w="1009" w:type="dxa"/>
+            <w:tcBorders>
+              <w:top w:val="nil"/>
+              <w:left w:val="nil"/>
+              <w:bottom w:val="single" w:sz="4" w:space="0" w:color="auto"/>
+              <w:right w:val="single" w:sz="4" w:space="0" w:color="auto"/>
+            </w:tcBorders>
+            <w:shd w:val="clear" w:color="auto" w:fill="auto"/>
+            <w:noWrap/>
+            <w:vAlign w:val="bottom"/>
+            <w:hideMark/>
+          </w:tcPr>
+          <w:p>
+            <w:pPr>
+              <w:widowControl/>
+              <w:spacing w:line="240" w:lineRule="auto"/>
+              <w:rPr>
+                <w:rFonts w:ascii="Arial" w:hAnsi="Arial" w:cs="Arial"/>
+                <w:sz w:val="18"/>
+                <w:szCs w:val="18"/>
+                <w:lang w:val="es-ES" w:eastAsia="es-ES"/>
+              </w:rPr>
+            </w:pPr>
+            <w:r>
+              <w:rPr>
+                <w:rFonts w:ascii="Arial" w:hAnsi="Arial" w:cs="Arial"/>
+                <w:sz w:val="18"/>
+                <w:szCs w:val="18"/>
+                <w:lang w:val="es-ES" w:eastAsia="es-ES"/>
+              </w:rPr>
+              <w:t> </w:t>
+            </w:r>
+          </w:p>
+        </w:tc>
+        <w:tc>
+          <w:tcPr>
+            <w:tcW w:w="707" w:type="dxa"/>
+            <w:tcBorders>
+              <w:top w:val="nil"/>
+              <w:left w:val="nil"/>
+              <w:bottom w:val="single" w:sz="4" w:space="0" w:color="auto"/>
+              <w:right w:val="single" w:sz="4" w:space="0" w:color="auto"/>
+            </w:tcBorders>
+            <w:shd w:val="clear" w:color="auto" w:fill="auto"/>
+            <w:noWrap/>
+            <w:vAlign w:val="bottom"/>
+            <w:hideMark/>
+          </w:tcPr>
+          <w:p>
+            <w:pPr>
+              <w:widowControl/>
+              <w:spacing w:line="240" w:lineRule="auto"/>
+              <w:rPr>
+                <w:rFonts w:ascii="Arial" w:hAnsi="Arial" w:cs="Arial"/>
+                <w:sz w:val="18"/>
+                <w:szCs w:val="18"/>
+                <w:lang w:val="es-ES" w:eastAsia="es-ES"/>
+              </w:rPr>
+            </w:pPr>
+            <w:r>
+              <w:rPr>
+                <w:rFonts w:ascii="Arial" w:hAnsi="Arial" w:cs="Arial"/>
+                <w:sz w:val="18"/>
+                <w:szCs w:val="18"/>
+                <w:lang w:val="es-ES" w:eastAsia="es-ES"/>
+              </w:rPr>
+              <w:t> </w:t>
+            </w:r>
+          </w:p>
+        </w:tc>
+        <w:tc>
+          <w:tcPr>
+            <w:tcW w:w="1350" w:type="dxa"/>
+            <w:tcBorders>
+              <w:top w:val="nil"/>
+              <w:left w:val="nil"/>
+              <w:bottom w:val="single" w:sz="4" w:space="0" w:color="auto"/>
+              <w:right w:val="single" w:sz="4" w:space="0" w:color="auto"/>
+            </w:tcBorders>
+            <w:shd w:val="clear" w:color="auto" w:fill="auto"/>
+            <w:noWrap/>
+            <w:vAlign w:val="bottom"/>
+            <w:hideMark/>
+          </w:tcPr>
+          <w:p>
+            <w:pPr>
+              <w:widowControl/>
+              <w:spacing w:line="240" w:lineRule="auto"/>
+              <w:rPr>
+                <w:rFonts w:ascii="Arial" w:hAnsi="Arial" w:cs="Arial"/>
+                <w:sz w:val="18"/>
+                <w:szCs w:val="18"/>
+                <w:lang w:val="es-ES" w:eastAsia="es-ES"/>
+              </w:rPr>
+            </w:pPr>
+            <w:proofErr w:type="spellStart"/>
+            <w:r>
+              <w:rPr>
+                <w:rFonts w:ascii="Arial" w:hAnsi="Arial" w:cs="Arial"/>
+                <w:sz w:val="18"/>
+                <w:szCs w:val="18"/>
+                <w:lang w:val="es-ES" w:eastAsia="es-ES"/>
+              </w:rPr>
+              <w:t>ProWF</w:t>
+            </w:r>
+            <w:proofErr w:type="spellEnd"/>
+            <w:r>
+              <w:rPr>
+                <w:rFonts w:ascii="Arial" w:hAnsi="Arial" w:cs="Arial"/>
+                <w:sz w:val="18"/>
+                <w:szCs w:val="18"/>
+                <w:lang w:val="es-ES" w:eastAsia="es-ES"/>
+              </w:rPr>
+              <w:t>, BETRADOK</w:t>
+            </w:r>
+          </w:p>
+        </w:tc>
+      </w:tr>
+      <w:tr>
+        <w:trPr>
+          <w:trHeight w:val="242"/>
+        </w:trPr>
+        <w:tc>
+          <w:tcPr>
+            <w:tcW w:w="1411" w:type="dxa"/>
+            <w:tcBorders>
+              <w:top w:val="nil"/>
+              <w:left w:val="single" w:sz="4" w:space="0" w:color="auto"/>
+              <w:bottom w:val="single" w:sz="4" w:space="0" w:color="auto"/>
+              <w:right w:val="single" w:sz="4" w:space="0" w:color="auto"/>
+            </w:tcBorders>
+            <w:shd w:val="clear" w:color="auto" w:fill="auto"/>
+            <w:noWrap/>
+            <w:vAlign w:val="bottom"/>
+            <w:hideMark/>
+          </w:tcPr>
+          <w:p>
+            <w:pPr>
+              <w:widowControl/>
+              <w:spacing w:line="240" w:lineRule="auto"/>
+              <w:rPr>
+                <w:rFonts w:ascii="Arial" w:hAnsi="Arial" w:cs="Arial"/>
+                <w:sz w:val="18"/>
+                <w:szCs w:val="18"/>
+                <w:lang w:val="es-ES" w:eastAsia="es-ES"/>
+              </w:rPr>
+            </w:pPr>
+            <w:proofErr w:type="spellStart"/>
+            <w:r>
+              <w:rPr>
+                <w:rFonts w:ascii="Arial" w:hAnsi="Arial" w:cs="Arial"/>
+                <w:sz w:val="18"/>
+                <w:szCs w:val="18"/>
+                <w:lang w:val="es-ES" w:eastAsia="es-ES"/>
+              </w:rPr>
+              <w:t>Ingurunea</w:t>
+            </w:r>
+            <w:proofErr w:type="spellEnd"/>
+            <w:r>
+              <w:rPr>
+                <w:rFonts w:ascii="Arial" w:hAnsi="Arial" w:cs="Arial"/>
+                <w:sz w:val="18"/>
+                <w:szCs w:val="18"/>
+                <w:lang w:val="es-ES" w:eastAsia="es-ES"/>
+              </w:rPr>
+              <w:t xml:space="preserve"> </w:t>
+            </w:r>
+            <w:proofErr w:type="spellStart"/>
+            <w:r>
+              <w:rPr>
+                <w:rFonts w:ascii="Arial" w:hAnsi="Arial" w:cs="Arial"/>
+                <w:sz w:val="18"/>
+                <w:szCs w:val="18"/>
+                <w:lang w:val="es-ES" w:eastAsia="es-ES"/>
+              </w:rPr>
+              <w:t>Prestatu</w:t>
+            </w:r>
+            <w:proofErr w:type="spellEnd"/>
+          </w:p>
+        </w:tc>
+        <w:tc>
+          <w:tcPr>
+            <w:tcW w:w="1188" w:type="dxa"/>
+            <w:tcBorders>
+              <w:top w:val="nil"/>
+              <w:left w:val="nil"/>
+              <w:bottom w:val="single" w:sz="4" w:space="0" w:color="auto"/>
+              <w:right w:val="single" w:sz="4" w:space="0" w:color="auto"/>
+            </w:tcBorders>
+            <w:shd w:val="clear" w:color="auto" w:fill="auto"/>
+            <w:noWrap/>
+            <w:vAlign w:val="bottom"/>
+            <w:hideMark/>
+          </w:tcPr>
+          <w:p>
+            <w:pPr>
+              <w:widowControl/>
+              <w:spacing w:line="240" w:lineRule="auto"/>
+              <w:jc w:val="right"/>
+              <w:rPr>
+                <w:rFonts w:ascii="Arial" w:hAnsi="Arial" w:cs="Arial"/>
+                <w:sz w:val="18"/>
+                <w:szCs w:val="18"/>
+                <w:lang w:val="es-ES" w:eastAsia="es-ES"/>
+              </w:rPr>
+            </w:pPr>
+            <w:r>
+              <w:rPr>
+                <w:rFonts w:ascii="Arial" w:hAnsi="Arial" w:cs="Arial"/>
+                <w:sz w:val="18"/>
+                <w:szCs w:val="18"/>
+                <w:lang w:val="es-ES" w:eastAsia="es-ES"/>
+              </w:rPr>
+              <w:t>2</w:t>
+            </w:r>
+          </w:p>
+        </w:tc>
+        <w:tc>
+          <w:tcPr>
+            <w:tcW w:w="829" w:type="dxa"/>
+            <w:tcBorders>
+              <w:top w:val="nil"/>
+              <w:left w:val="nil"/>
+              <w:bottom w:val="single" w:sz="4" w:space="0" w:color="auto"/>
+              <w:right w:val="single" w:sz="4" w:space="0" w:color="auto"/>
+            </w:tcBorders>
+            <w:shd w:val="clear" w:color="auto" w:fill="auto"/>
+            <w:noWrap/>
+            <w:vAlign w:val="bottom"/>
+            <w:hideMark/>
+          </w:tcPr>
+          <w:p>
+            <w:pPr>
+              <w:widowControl/>
+              <w:spacing w:line="240" w:lineRule="auto"/>
+              <w:jc w:val="right"/>
+              <w:rPr>
+                <w:rFonts w:ascii="Arial" w:hAnsi="Arial" w:cs="Arial"/>
+                <w:sz w:val="18"/>
+                <w:szCs w:val="18"/>
+                <w:lang w:val="es-ES" w:eastAsia="es-ES"/>
+              </w:rPr>
+            </w:pPr>
+            <w:r>
+              <w:rPr>
+                <w:rFonts w:ascii="Arial" w:hAnsi="Arial" w:cs="Arial"/>
+                <w:sz w:val="18"/>
+                <w:szCs w:val="18"/>
+                <w:lang w:val="es-ES" w:eastAsia="es-ES"/>
+              </w:rPr>
+              <w:t>1</w:t>
+            </w:r>
+          </w:p>
+        </w:tc>
+        <w:tc>
+          <w:tcPr>
+            <w:tcW w:w="716" w:type="dxa"/>
+            <w:tcBorders>
+              <w:top w:val="nil"/>
+              <w:left w:val="nil"/>
+              <w:bottom w:val="single" w:sz="4" w:space="0" w:color="auto"/>
+              <w:right w:val="single" w:sz="4" w:space="0" w:color="auto"/>
+            </w:tcBorders>
+            <w:shd w:val="clear" w:color="auto" w:fill="auto"/>
+            <w:noWrap/>
+            <w:vAlign w:val="bottom"/>
+            <w:hideMark/>
+          </w:tcPr>
+          <w:p>
+            <w:pPr>
+              <w:widowControl/>
+              <w:spacing w:line="240" w:lineRule="auto"/>
+              <w:rPr>
+                <w:rFonts w:ascii="Arial" w:hAnsi="Arial" w:cs="Arial"/>
+                <w:sz w:val="18"/>
+                <w:szCs w:val="18"/>
+                <w:lang w:val="es-ES" w:eastAsia="es-ES"/>
+              </w:rPr>
+            </w:pPr>
+            <w:proofErr w:type="spellStart"/>
+            <w:r>
+              <w:rPr>
+                <w:rFonts w:ascii="Arial" w:hAnsi="Arial" w:cs="Arial"/>
+                <w:sz w:val="18"/>
+                <w:szCs w:val="18"/>
+                <w:lang w:val="es-ES" w:eastAsia="es-ES"/>
+              </w:rPr>
+              <w:t>Irekita</w:t>
+            </w:r>
+            <w:proofErr w:type="spellEnd"/>
+          </w:p>
+        </w:tc>
+        <w:tc>
+          <w:tcPr>
+            <w:tcW w:w="1037" w:type="dxa"/>
+            <w:tcBorders>
+              <w:top w:val="nil"/>
+              <w:left w:val="nil"/>
+              <w:bottom w:val="single" w:sz="4" w:space="0" w:color="auto"/>
+              <w:right w:val="single" w:sz="4" w:space="0" w:color="auto"/>
+            </w:tcBorders>
+            <w:shd w:val="clear" w:color="auto" w:fill="auto"/>
+            <w:noWrap/>
+            <w:vAlign w:val="bottom"/>
+            <w:hideMark/>
+          </w:tcPr>
+          <w:p>
+            <w:pPr>
+              <w:widowControl/>
+              <w:spacing w:line="240" w:lineRule="auto"/>
+              <w:rPr>
+                <w:rFonts w:ascii="Arial" w:hAnsi="Arial" w:cs="Arial"/>
+                <w:sz w:val="18"/>
+                <w:szCs w:val="18"/>
+                <w:lang w:val="es-ES" w:eastAsia="es-ES"/>
+              </w:rPr>
+            </w:pPr>
+            <w:r>
+              <w:rPr>
+                <w:rFonts w:ascii="Arial" w:hAnsi="Arial" w:cs="Arial"/>
+                <w:sz w:val="18"/>
+                <w:szCs w:val="18"/>
+                <w:lang w:val="es-ES" w:eastAsia="es-ES"/>
+              </w:rPr>
+              <w:t>I</w:t>
+            </w:r>
+            <w:proofErr w:type="gramStart"/>
+            <w:r>
+              <w:rPr>
+                <w:rFonts w:ascii="Arial" w:hAnsi="Arial" w:cs="Arial"/>
+                <w:sz w:val="18"/>
+                <w:szCs w:val="18"/>
+                <w:lang w:val="es-ES" w:eastAsia="es-ES"/>
+              </w:rPr>
+              <w:t>1,I</w:t>
+            </w:r>
+            <w:proofErr w:type="gramEnd"/>
+            <w:r>
+              <w:rPr>
+                <w:rFonts w:ascii="Arial" w:hAnsi="Arial" w:cs="Arial"/>
+                <w:sz w:val="18"/>
+                <w:szCs w:val="18"/>
+                <w:lang w:val="es-ES" w:eastAsia="es-ES"/>
+              </w:rPr>
+              <w:t>2,I3,I4</w:t>
+            </w:r>
+          </w:p>
+        </w:tc>
+        <w:tc>
+          <w:tcPr>
+            <w:tcW w:w="1103" w:type="dxa"/>
+            <w:tcBorders>
+              <w:top w:val="nil"/>
+              <w:left w:val="nil"/>
+              <w:bottom w:val="single" w:sz="4" w:space="0" w:color="auto"/>
+              <w:right w:val="single" w:sz="4" w:space="0" w:color="auto"/>
+            </w:tcBorders>
+            <w:shd w:val="clear" w:color="auto" w:fill="auto"/>
+            <w:noWrap/>
+            <w:vAlign w:val="bottom"/>
+            <w:hideMark/>
+          </w:tcPr>
+          <w:p>
+            <w:pPr>
+              <w:widowControl/>
+              <w:spacing w:line="240" w:lineRule="auto"/>
+              <w:rPr>
+                <w:rFonts w:ascii="Arial" w:hAnsi="Arial" w:cs="Arial"/>
+                <w:sz w:val="18"/>
+                <w:szCs w:val="18"/>
+                <w:lang w:val="es-ES" w:eastAsia="es-ES"/>
+              </w:rPr>
+            </w:pPr>
+            <w:r>
+              <w:rPr>
+                <w:rFonts w:ascii="Arial" w:hAnsi="Arial" w:cs="Arial"/>
+                <w:sz w:val="18"/>
+                <w:szCs w:val="18"/>
+                <w:lang w:val="es-ES" w:eastAsia="es-ES"/>
+              </w:rPr>
+              <w:t>JE</w:t>
+            </w:r>
+          </w:p>
+        </w:tc>
+        <w:tc>
+          <w:tcPr>
+            <w:tcW w:w="1009" w:type="dxa"/>
+            <w:tcBorders>
+              <w:top w:val="nil"/>
+              <w:left w:val="nil"/>
+              <w:bottom w:val="single" w:sz="4" w:space="0" w:color="auto"/>
+              <w:right w:val="single" w:sz="4" w:space="0" w:color="auto"/>
+            </w:tcBorders>
+            <w:shd w:val="clear" w:color="auto" w:fill="auto"/>
+            <w:noWrap/>
+            <w:vAlign w:val="bottom"/>
+            <w:hideMark/>
+          </w:tcPr>
+          <w:p>
+            <w:pPr>
+              <w:widowControl/>
+              <w:spacing w:line="240" w:lineRule="auto"/>
+              <w:rPr>
+                <w:rFonts w:ascii="Arial" w:hAnsi="Arial" w:cs="Arial"/>
+                <w:sz w:val="18"/>
+                <w:szCs w:val="18"/>
+                <w:lang w:val="es-ES" w:eastAsia="es-ES"/>
+              </w:rPr>
+            </w:pPr>
+            <w:r>
+              <w:rPr>
+                <w:rFonts w:ascii="Arial" w:hAnsi="Arial" w:cs="Arial"/>
+                <w:sz w:val="18"/>
+                <w:szCs w:val="18"/>
+                <w:lang w:val="es-ES" w:eastAsia="es-ES"/>
+              </w:rPr>
+              <w:t> </w:t>
+            </w:r>
+          </w:p>
+        </w:tc>
+        <w:tc>
+          <w:tcPr>
+            <w:tcW w:w="707" w:type="dxa"/>
+            <w:tcBorders>
+              <w:top w:val="nil"/>
+              <w:left w:val="nil"/>
+              <w:bottom w:val="single" w:sz="4" w:space="0" w:color="auto"/>
+              <w:right w:val="single" w:sz="4" w:space="0" w:color="auto"/>
+            </w:tcBorders>
+            <w:shd w:val="clear" w:color="auto" w:fill="auto"/>
+            <w:noWrap/>
+            <w:vAlign w:val="bottom"/>
+            <w:hideMark/>
+          </w:tcPr>
+          <w:p>
+            <w:pPr>
+              <w:widowControl/>
+              <w:spacing w:line="240" w:lineRule="auto"/>
+              <w:rPr>
+                <w:rFonts w:ascii="Arial" w:hAnsi="Arial" w:cs="Arial"/>
+                <w:sz w:val="18"/>
+                <w:szCs w:val="18"/>
+                <w:lang w:val="es-ES" w:eastAsia="es-ES"/>
+              </w:rPr>
+            </w:pPr>
+            <w:r>
+              <w:rPr>
+                <w:rFonts w:ascii="Arial" w:hAnsi="Arial" w:cs="Arial"/>
+                <w:sz w:val="18"/>
+                <w:szCs w:val="18"/>
+                <w:lang w:val="es-ES" w:eastAsia="es-ES"/>
+              </w:rPr>
+              <w:t> </w:t>
+            </w:r>
+          </w:p>
+        </w:tc>
+        <w:tc>
+          <w:tcPr>
+            <w:tcW w:w="1350" w:type="dxa"/>
+            <w:tcBorders>
+              <w:top w:val="nil"/>
+              <w:left w:val="nil"/>
+              <w:bottom w:val="single" w:sz="4" w:space="0" w:color="auto"/>
+              <w:right w:val="single" w:sz="4" w:space="0" w:color="auto"/>
+            </w:tcBorders>
+            <w:shd w:val="clear" w:color="auto" w:fill="auto"/>
+            <w:noWrap/>
+            <w:vAlign w:val="bottom"/>
+            <w:hideMark/>
+          </w:tcPr>
+          <w:p>
+            <w:pPr>
+              <w:widowControl/>
+              <w:spacing w:line="240" w:lineRule="auto"/>
+              <w:rPr>
+                <w:rFonts w:ascii="Arial" w:hAnsi="Arial" w:cs="Arial"/>
+                <w:sz w:val="18"/>
+                <w:szCs w:val="18"/>
+                <w:lang w:val="es-ES" w:eastAsia="es-ES"/>
+              </w:rPr>
+            </w:pPr>
+            <w:r>
+              <w:rPr>
+                <w:rFonts w:ascii="Arial" w:hAnsi="Arial" w:cs="Arial"/>
+                <w:sz w:val="18"/>
+                <w:szCs w:val="18"/>
+                <w:lang w:val="es-ES" w:eastAsia="es-ES"/>
+              </w:rPr>
+              <w:t>Eclipse, Drupal</w:t>
+            </w:r>
+          </w:p>
+        </w:tc>
+      </w:tr>
+      <w:tr>
+        <w:trPr>
+          <w:trHeight w:val="242"/>
+        </w:trPr>
+        <w:tc>
+          <w:tcPr>
+            <w:tcW w:w="1411" w:type="dxa"/>
+            <w:tcBorders>
+              <w:top w:val="nil"/>
+              <w:left w:val="single" w:sz="4" w:space="0" w:color="auto"/>
+              <w:bottom w:val="single" w:sz="4" w:space="0" w:color="auto"/>
+              <w:right w:val="single" w:sz="4" w:space="0" w:color="auto"/>
+            </w:tcBorders>
+            <w:shd w:val="clear" w:color="auto" w:fill="auto"/>
+            <w:noWrap/>
+            <w:vAlign w:val="bottom"/>
+            <w:hideMark/>
+          </w:tcPr>
+          <w:p>
+            <w:pPr>
+              <w:widowControl/>
+              <w:spacing w:line="240" w:lineRule="auto"/>
+              <w:rPr>
+                <w:rFonts w:ascii="Arial" w:hAnsi="Arial" w:cs="Arial"/>
+                <w:sz w:val="18"/>
+                <w:szCs w:val="18"/>
+                <w:lang w:val="es-ES" w:eastAsia="es-ES"/>
+              </w:rPr>
+            </w:pPr>
+            <w:proofErr w:type="spellStart"/>
+            <w:r>
+              <w:rPr>
+                <w:rFonts w:ascii="Arial" w:hAnsi="Arial" w:cs="Arial"/>
+                <w:sz w:val="18"/>
+                <w:szCs w:val="18"/>
+                <w:lang w:val="es-ES" w:eastAsia="es-ES"/>
+              </w:rPr>
+              <w:t>Barne</w:t>
+            </w:r>
+            <w:proofErr w:type="spellEnd"/>
+            <w:r>
+              <w:rPr>
+                <w:rFonts w:ascii="Arial" w:hAnsi="Arial" w:cs="Arial"/>
+                <w:sz w:val="18"/>
+                <w:szCs w:val="18"/>
+                <w:lang w:val="es-ES" w:eastAsia="es-ES"/>
+              </w:rPr>
+              <w:t xml:space="preserve"> </w:t>
+            </w:r>
+            <w:proofErr w:type="spellStart"/>
+            <w:r>
+              <w:rPr>
+                <w:rFonts w:ascii="Arial" w:hAnsi="Arial" w:cs="Arial"/>
+                <w:sz w:val="18"/>
+                <w:szCs w:val="18"/>
+                <w:lang w:val="es-ES" w:eastAsia="es-ES"/>
+              </w:rPr>
+              <w:t>Kudeaketa</w:t>
+            </w:r>
+            <w:proofErr w:type="spellEnd"/>
+          </w:p>
+        </w:tc>
+        <w:tc>
+          <w:tcPr>
+            <w:tcW w:w="1188" w:type="dxa"/>
+            <w:tcBorders>
+              <w:top w:val="nil"/>
+              <w:left w:val="nil"/>
+              <w:bottom w:val="single" w:sz="4" w:space="0" w:color="auto"/>
+              <w:right w:val="single" w:sz="4" w:space="0" w:color="auto"/>
+            </w:tcBorders>
+            <w:shd w:val="clear" w:color="auto" w:fill="auto"/>
+            <w:noWrap/>
+            <w:vAlign w:val="bottom"/>
+            <w:hideMark/>
+          </w:tcPr>
+          <w:p>
+            <w:pPr>
+              <w:widowControl/>
+              <w:spacing w:line="240" w:lineRule="auto"/>
+              <w:jc w:val="right"/>
+              <w:rPr>
+                <w:rFonts w:ascii="Arial" w:hAnsi="Arial" w:cs="Arial"/>
+                <w:sz w:val="18"/>
+                <w:szCs w:val="18"/>
+                <w:lang w:val="es-ES" w:eastAsia="es-ES"/>
+              </w:rPr>
+            </w:pPr>
+            <w:r>
+              <w:rPr>
+                <w:rFonts w:ascii="Arial" w:hAnsi="Arial" w:cs="Arial"/>
+                <w:sz w:val="18"/>
+                <w:szCs w:val="18"/>
+                <w:lang w:val="es-ES" w:eastAsia="es-ES"/>
+              </w:rPr>
+              <w:t>1</w:t>
+            </w:r>
+          </w:p>
+        </w:tc>
+        <w:tc>
+          <w:tcPr>
+            <w:tcW w:w="829" w:type="dxa"/>
+            <w:tcBorders>
+              <w:top w:val="nil"/>
+              <w:left w:val="nil"/>
+              <w:bottom w:val="single" w:sz="4" w:space="0" w:color="auto"/>
+              <w:right w:val="single" w:sz="4" w:space="0" w:color="auto"/>
+            </w:tcBorders>
+            <w:shd w:val="clear" w:color="auto" w:fill="auto"/>
+            <w:noWrap/>
+            <w:vAlign w:val="bottom"/>
+            <w:hideMark/>
+          </w:tcPr>
+          <w:p>
+            <w:pPr>
+              <w:widowControl/>
+              <w:spacing w:line="240" w:lineRule="auto"/>
+              <w:jc w:val="right"/>
+              <w:rPr>
+                <w:rFonts w:ascii="Arial" w:hAnsi="Arial" w:cs="Arial"/>
+                <w:sz w:val="18"/>
+                <w:szCs w:val="18"/>
+                <w:lang w:val="es-ES" w:eastAsia="es-ES"/>
+              </w:rPr>
+            </w:pPr>
+            <w:r>
+              <w:rPr>
+                <w:rFonts w:ascii="Arial" w:hAnsi="Arial" w:cs="Arial"/>
+                <w:sz w:val="18"/>
+                <w:szCs w:val="18"/>
+                <w:lang w:val="es-ES" w:eastAsia="es-ES"/>
+              </w:rPr>
+              <w:t>3</w:t>
+            </w:r>
+          </w:p>
+        </w:tc>
+        <w:tc>
+          <w:tcPr>
+            <w:tcW w:w="716" w:type="dxa"/>
+            <w:tcBorders>
+              <w:top w:val="nil"/>
+              <w:left w:val="nil"/>
+              <w:bottom w:val="single" w:sz="4" w:space="0" w:color="auto"/>
+              <w:right w:val="single" w:sz="4" w:space="0" w:color="auto"/>
+            </w:tcBorders>
+            <w:shd w:val="clear" w:color="auto" w:fill="auto"/>
+            <w:noWrap/>
+            <w:vAlign w:val="bottom"/>
+            <w:hideMark/>
+          </w:tcPr>
+          <w:p>
+            <w:pPr>
+              <w:widowControl/>
+              <w:spacing w:line="240" w:lineRule="auto"/>
+              <w:rPr>
+                <w:rFonts w:ascii="Arial" w:hAnsi="Arial" w:cs="Arial"/>
+                <w:sz w:val="18"/>
+                <w:szCs w:val="18"/>
+                <w:lang w:val="es-ES" w:eastAsia="es-ES"/>
+              </w:rPr>
+            </w:pPr>
+            <w:proofErr w:type="spellStart"/>
+            <w:r>
+              <w:rPr>
+                <w:rFonts w:ascii="Arial" w:hAnsi="Arial" w:cs="Arial"/>
+                <w:sz w:val="18"/>
+                <w:szCs w:val="18"/>
+                <w:lang w:val="es-ES" w:eastAsia="es-ES"/>
+              </w:rPr>
+              <w:t>Irekita</w:t>
+            </w:r>
+            <w:proofErr w:type="spellEnd"/>
+          </w:p>
+        </w:tc>
+        <w:tc>
+          <w:tcPr>
+            <w:tcW w:w="1037" w:type="dxa"/>
+            <w:tcBorders>
+              <w:top w:val="nil"/>
+              <w:left w:val="nil"/>
+              <w:bottom w:val="single" w:sz="4" w:space="0" w:color="auto"/>
+              <w:right w:val="single" w:sz="4" w:space="0" w:color="auto"/>
+            </w:tcBorders>
+            <w:shd w:val="clear" w:color="auto" w:fill="auto"/>
+            <w:noWrap/>
+            <w:vAlign w:val="bottom"/>
+            <w:hideMark/>
+          </w:tcPr>
+          <w:p>
+            <w:pPr>
+              <w:widowControl/>
+              <w:spacing w:line="240" w:lineRule="auto"/>
+              <w:rPr>
+                <w:rFonts w:ascii="Arial" w:hAnsi="Arial" w:cs="Arial"/>
+                <w:sz w:val="18"/>
+                <w:szCs w:val="18"/>
+                <w:lang w:val="es-ES" w:eastAsia="es-ES"/>
+              </w:rPr>
+            </w:pPr>
+            <w:r>
+              <w:rPr>
+                <w:rFonts w:ascii="Arial" w:hAnsi="Arial" w:cs="Arial"/>
+                <w:sz w:val="18"/>
+                <w:szCs w:val="18"/>
+                <w:lang w:val="es-ES" w:eastAsia="es-ES"/>
+              </w:rPr>
+              <w:t>I</w:t>
+            </w:r>
+            <w:proofErr w:type="gramStart"/>
+            <w:r>
+              <w:rPr>
+                <w:rFonts w:ascii="Arial" w:hAnsi="Arial" w:cs="Arial"/>
+                <w:sz w:val="18"/>
+                <w:szCs w:val="18"/>
+                <w:lang w:val="es-ES" w:eastAsia="es-ES"/>
+              </w:rPr>
+              <w:t>1,I</w:t>
+            </w:r>
+            <w:proofErr w:type="gramEnd"/>
+            <w:r>
+              <w:rPr>
+                <w:rFonts w:ascii="Arial" w:hAnsi="Arial" w:cs="Arial"/>
+                <w:sz w:val="18"/>
+                <w:szCs w:val="18"/>
+                <w:lang w:val="es-ES" w:eastAsia="es-ES"/>
+              </w:rPr>
+              <w:t>2,I3,I4,I5</w:t>
+            </w:r>
+          </w:p>
+        </w:tc>
+        <w:tc>
+          <w:tcPr>
+            <w:tcW w:w="1103" w:type="dxa"/>
+            <w:tcBorders>
+              <w:top w:val="nil"/>
+              <w:left w:val="nil"/>
+              <w:bottom w:val="single" w:sz="4" w:space="0" w:color="auto"/>
+              <w:right w:val="single" w:sz="4" w:space="0" w:color="auto"/>
+            </w:tcBorders>
+            <w:shd w:val="clear" w:color="auto" w:fill="auto"/>
+            <w:noWrap/>
+            <w:vAlign w:val="bottom"/>
+            <w:hideMark/>
+          </w:tcPr>
+          <w:p>
+            <w:pPr>
+              <w:widowControl/>
+              <w:spacing w:line="240" w:lineRule="auto"/>
+              <w:rPr>
+                <w:rFonts w:ascii="Arial" w:hAnsi="Arial" w:cs="Arial"/>
+                <w:sz w:val="18"/>
+                <w:szCs w:val="18"/>
+                <w:lang w:val="es-ES" w:eastAsia="es-ES"/>
+              </w:rPr>
+            </w:pPr>
+            <w:r>
+              <w:rPr>
+                <w:rFonts w:ascii="Arial" w:hAnsi="Arial" w:cs="Arial"/>
+                <w:sz w:val="18"/>
+                <w:szCs w:val="18"/>
+                <w:lang w:val="es-ES" w:eastAsia="es-ES"/>
+              </w:rPr>
+              <w:t>JE</w:t>
+            </w:r>
+          </w:p>
+        </w:tc>
+        <w:tc>
+          <w:tcPr>
+            <w:tcW w:w="1009" w:type="dxa"/>
+            <w:tcBorders>
+              <w:top w:val="nil"/>
+              <w:left w:val="nil"/>
+              <w:bottom w:val="single" w:sz="4" w:space="0" w:color="auto"/>
+              <w:right w:val="single" w:sz="4" w:space="0" w:color="auto"/>
+            </w:tcBorders>
+            <w:shd w:val="clear" w:color="auto" w:fill="auto"/>
+            <w:noWrap/>
+            <w:vAlign w:val="bottom"/>
+            <w:hideMark/>
+          </w:tcPr>
+          <w:p>
+            <w:pPr>
+              <w:widowControl/>
+              <w:spacing w:line="240" w:lineRule="auto"/>
+              <w:rPr>
+                <w:rFonts w:ascii="Arial" w:hAnsi="Arial" w:cs="Arial"/>
+                <w:sz w:val="18"/>
+                <w:szCs w:val="18"/>
+                <w:lang w:val="es-ES" w:eastAsia="es-ES"/>
+              </w:rPr>
+            </w:pPr>
+            <w:r>
+              <w:rPr>
+                <w:rFonts w:ascii="Arial" w:hAnsi="Arial" w:cs="Arial"/>
+                <w:sz w:val="18"/>
+                <w:szCs w:val="18"/>
+                <w:lang w:val="es-ES" w:eastAsia="es-ES"/>
+              </w:rPr>
+              <w:t> </w:t>
+            </w:r>
+          </w:p>
+        </w:tc>
+        <w:tc>
+          <w:tcPr>
+            <w:tcW w:w="707" w:type="dxa"/>
+            <w:tcBorders>
+              <w:top w:val="nil"/>
+              <w:left w:val="nil"/>
+              <w:bottom w:val="single" w:sz="4" w:space="0" w:color="auto"/>
+              <w:right w:val="single" w:sz="4" w:space="0" w:color="auto"/>
+            </w:tcBorders>
+            <w:shd w:val="clear" w:color="auto" w:fill="auto"/>
+            <w:noWrap/>
+            <w:vAlign w:val="bottom"/>
+            <w:hideMark/>
+          </w:tcPr>
+          <w:p>
+            <w:pPr>
+              <w:widowControl/>
+              <w:spacing w:line="240" w:lineRule="auto"/>
+              <w:rPr>
+                <w:rFonts w:ascii="Arial" w:hAnsi="Arial" w:cs="Arial"/>
+                <w:sz w:val="18"/>
+                <w:szCs w:val="18"/>
+                <w:lang w:val="es-ES" w:eastAsia="es-ES"/>
+              </w:rPr>
+            </w:pPr>
+            <w:r>
+              <w:rPr>
+                <w:rFonts w:ascii="Arial" w:hAnsi="Arial" w:cs="Arial"/>
+                <w:sz w:val="18"/>
+                <w:szCs w:val="18"/>
+                <w:lang w:val="es-ES" w:eastAsia="es-ES"/>
+              </w:rPr>
+              <w:t> </w:t>
+            </w:r>
+          </w:p>
+        </w:tc>
+        <w:tc>
+          <w:tcPr>
+            <w:tcW w:w="1350" w:type="dxa"/>
+            <w:tcBorders>
+              <w:top w:val="nil"/>
+              <w:left w:val="nil"/>
+              <w:bottom w:val="single" w:sz="4" w:space="0" w:color="auto"/>
+              <w:right w:val="single" w:sz="4" w:space="0" w:color="auto"/>
+            </w:tcBorders>
+            <w:shd w:val="clear" w:color="auto" w:fill="auto"/>
+            <w:noWrap/>
+            <w:vAlign w:val="bottom"/>
+            <w:hideMark/>
+          </w:tcPr>
+          <w:p>
+            <w:pPr>
+              <w:widowControl/>
+              <w:spacing w:line="240" w:lineRule="auto"/>
+              <w:rPr>
+                <w:rFonts w:ascii="Arial" w:hAnsi="Arial" w:cs="Arial"/>
+                <w:sz w:val="18"/>
+                <w:szCs w:val="18"/>
+                <w:lang w:val="es-ES" w:eastAsia="es-ES"/>
+              </w:rPr>
+            </w:pPr>
+            <w:proofErr w:type="spellStart"/>
+            <w:r>
+              <w:rPr>
+                <w:rFonts w:ascii="Arial" w:hAnsi="Arial" w:cs="Arial"/>
+                <w:sz w:val="18"/>
+                <w:szCs w:val="18"/>
+                <w:lang w:val="es-ES" w:eastAsia="es-ES"/>
+              </w:rPr>
+              <w:t>OpenUp</w:t>
+            </w:r>
+            <w:proofErr w:type="spellEnd"/>
+          </w:p>
+        </w:tc>
+      </w:tr>
+      <w:tr>
+        <w:trPr>
+          <w:trHeight w:val="242"/>
+        </w:trPr>
+        <w:tc>
+          <w:tcPr>
+            <w:tcW w:w="1411" w:type="dxa"/>
+            <w:tcBorders>
+              <w:top w:val="nil"/>
+              <w:left w:val="single" w:sz="4" w:space="0" w:color="auto"/>
+              <w:bottom w:val="single" w:sz="4" w:space="0" w:color="auto"/>
+              <w:right w:val="single" w:sz="4" w:space="0" w:color="auto"/>
+            </w:tcBorders>
+            <w:shd w:val="clear" w:color="auto" w:fill="auto"/>
+            <w:noWrap/>
+            <w:vAlign w:val="bottom"/>
+            <w:hideMark/>
+          </w:tcPr>
+          <w:p>
+            <w:pPr>
+              <w:widowControl/>
+              <w:spacing w:line="240" w:lineRule="auto"/>
+              <w:rPr>
+                <w:rFonts w:ascii="Arial" w:hAnsi="Arial" w:cs="Arial"/>
+                <w:sz w:val="18"/>
+                <w:szCs w:val="18"/>
+                <w:lang w:val="es-ES" w:eastAsia="es-ES"/>
+              </w:rPr>
+            </w:pPr>
+            <w:proofErr w:type="spellStart"/>
+            <w:r>
+              <w:rPr>
+                <w:rFonts w:ascii="Arial" w:hAnsi="Arial" w:cs="Arial"/>
+                <w:sz w:val="18"/>
+                <w:szCs w:val="18"/>
+                <w:lang w:val="es-ES" w:eastAsia="es-ES"/>
+              </w:rPr>
+              <w:t>ModelEditor</w:t>
+            </w:r>
+            <w:proofErr w:type="spellEnd"/>
+            <w:r>
+              <w:rPr>
+                <w:rFonts w:ascii="Arial" w:hAnsi="Arial" w:cs="Arial"/>
+                <w:sz w:val="18"/>
+                <w:szCs w:val="18"/>
+                <w:lang w:val="es-ES" w:eastAsia="es-ES"/>
+              </w:rPr>
+              <w:t xml:space="preserve"> - </w:t>
+            </w:r>
+            <w:proofErr w:type="spellStart"/>
+            <w:r>
+              <w:rPr>
+                <w:rFonts w:ascii="Arial" w:hAnsi="Arial" w:cs="Arial"/>
+                <w:sz w:val="18"/>
+                <w:szCs w:val="18"/>
+                <w:lang w:val="es-ES" w:eastAsia="es-ES"/>
+              </w:rPr>
+              <w:t>OpenUp</w:t>
+            </w:r>
+            <w:proofErr w:type="spellEnd"/>
+            <w:r>
+              <w:rPr>
+                <w:rFonts w:ascii="Arial" w:hAnsi="Arial" w:cs="Arial"/>
+                <w:sz w:val="18"/>
+                <w:szCs w:val="18"/>
+                <w:lang w:val="es-ES" w:eastAsia="es-ES"/>
+              </w:rPr>
+              <w:t xml:space="preserve"> </w:t>
+            </w:r>
+            <w:proofErr w:type="spellStart"/>
+            <w:r>
+              <w:rPr>
+                <w:rFonts w:ascii="Arial" w:hAnsi="Arial" w:cs="Arial"/>
+                <w:sz w:val="18"/>
+                <w:szCs w:val="18"/>
+                <w:lang w:val="es-ES" w:eastAsia="es-ES"/>
+              </w:rPr>
+              <w:t>Eredua</w:t>
+            </w:r>
+            <w:proofErr w:type="spellEnd"/>
+          </w:p>
+        </w:tc>
+        <w:tc>
+          <w:tcPr>
+            <w:tcW w:w="1188" w:type="dxa"/>
+            <w:tcBorders>
+              <w:top w:val="nil"/>
+              <w:left w:val="nil"/>
+              <w:bottom w:val="single" w:sz="4" w:space="0" w:color="auto"/>
+              <w:right w:val="single" w:sz="4" w:space="0" w:color="auto"/>
+            </w:tcBorders>
+            <w:shd w:val="clear" w:color="auto" w:fill="auto"/>
+            <w:noWrap/>
+            <w:vAlign w:val="bottom"/>
+            <w:hideMark/>
+          </w:tcPr>
+          <w:p>
+            <w:pPr>
+              <w:widowControl/>
+              <w:spacing w:line="240" w:lineRule="auto"/>
+              <w:jc w:val="right"/>
+              <w:rPr>
+                <w:rFonts w:ascii="Arial" w:hAnsi="Arial" w:cs="Arial"/>
+                <w:sz w:val="18"/>
+                <w:szCs w:val="18"/>
+                <w:lang w:val="es-ES" w:eastAsia="es-ES"/>
+              </w:rPr>
+            </w:pPr>
+            <w:r>
+              <w:rPr>
+                <w:rFonts w:ascii="Arial" w:hAnsi="Arial" w:cs="Arial"/>
+                <w:sz w:val="18"/>
+                <w:szCs w:val="18"/>
+                <w:lang w:val="es-ES" w:eastAsia="es-ES"/>
+              </w:rPr>
+              <w:t>1</w:t>
+            </w:r>
+          </w:p>
+        </w:tc>
+        <w:tc>
+          <w:tcPr>
+            <w:tcW w:w="829" w:type="dxa"/>
+            <w:tcBorders>
+              <w:top w:val="nil"/>
+              <w:left w:val="nil"/>
+              <w:bottom w:val="single" w:sz="4" w:space="0" w:color="auto"/>
+              <w:right w:val="single" w:sz="4" w:space="0" w:color="auto"/>
+            </w:tcBorders>
+            <w:shd w:val="clear" w:color="auto" w:fill="auto"/>
+            <w:noWrap/>
+            <w:vAlign w:val="bottom"/>
+            <w:hideMark/>
+          </w:tcPr>
+          <w:p>
+            <w:pPr>
+              <w:widowControl/>
+              <w:spacing w:line="240" w:lineRule="auto"/>
+              <w:jc w:val="right"/>
+              <w:rPr>
+                <w:rFonts w:ascii="Arial" w:hAnsi="Arial" w:cs="Arial"/>
+                <w:sz w:val="18"/>
+                <w:szCs w:val="18"/>
+                <w:lang w:val="es-ES" w:eastAsia="es-ES"/>
+              </w:rPr>
+            </w:pPr>
+            <w:r>
+              <w:rPr>
+                <w:rFonts w:ascii="Arial" w:hAnsi="Arial" w:cs="Arial"/>
+                <w:sz w:val="18"/>
+                <w:szCs w:val="18"/>
+                <w:lang w:val="es-ES" w:eastAsia="es-ES"/>
+              </w:rPr>
+              <w:t>5</w:t>
+            </w:r>
+          </w:p>
+        </w:tc>
+        <w:tc>
+          <w:tcPr>
+            <w:tcW w:w="716" w:type="dxa"/>
+            <w:tcBorders>
+              <w:top w:val="nil"/>
+              <w:left w:val="nil"/>
+              <w:bottom w:val="single" w:sz="4" w:space="0" w:color="auto"/>
+              <w:right w:val="single" w:sz="4" w:space="0" w:color="auto"/>
+            </w:tcBorders>
+            <w:shd w:val="clear" w:color="auto" w:fill="auto"/>
+            <w:noWrap/>
+            <w:vAlign w:val="bottom"/>
+            <w:hideMark/>
+          </w:tcPr>
+          <w:p>
+            <w:pPr>
+              <w:widowControl/>
+              <w:spacing w:line="240" w:lineRule="auto"/>
+              <w:rPr>
+                <w:rFonts w:ascii="Arial" w:hAnsi="Arial" w:cs="Arial"/>
+                <w:sz w:val="18"/>
+                <w:szCs w:val="18"/>
+                <w:lang w:val="es-ES" w:eastAsia="es-ES"/>
+              </w:rPr>
+            </w:pPr>
+            <w:proofErr w:type="spellStart"/>
+            <w:r>
+              <w:rPr>
+                <w:rFonts w:ascii="Arial" w:hAnsi="Arial" w:cs="Arial"/>
+                <w:sz w:val="18"/>
+                <w:szCs w:val="18"/>
+                <w:lang w:val="es-ES" w:eastAsia="es-ES"/>
+              </w:rPr>
+              <w:t>Irekita</w:t>
+            </w:r>
+            <w:proofErr w:type="spellEnd"/>
+          </w:p>
+        </w:tc>
+        <w:tc>
+          <w:tcPr>
+            <w:tcW w:w="1037" w:type="dxa"/>
+            <w:tcBorders>
+              <w:top w:val="nil"/>
+              <w:left w:val="nil"/>
+              <w:bottom w:val="single" w:sz="4" w:space="0" w:color="auto"/>
+              <w:right w:val="single" w:sz="4" w:space="0" w:color="auto"/>
+            </w:tcBorders>
+            <w:shd w:val="clear" w:color="auto" w:fill="auto"/>
+            <w:noWrap/>
+            <w:vAlign w:val="bottom"/>
+            <w:hideMark/>
+          </w:tcPr>
+          <w:p>
+            <w:pPr>
+              <w:widowControl/>
+              <w:spacing w:line="240" w:lineRule="auto"/>
+              <w:rPr>
+                <w:rFonts w:ascii="Arial" w:hAnsi="Arial" w:cs="Arial"/>
+                <w:sz w:val="18"/>
+                <w:szCs w:val="18"/>
+                <w:lang w:val="es-ES" w:eastAsia="es-ES"/>
+              </w:rPr>
+            </w:pPr>
+            <w:r>
+              <w:rPr>
+                <w:rFonts w:ascii="Arial" w:hAnsi="Arial" w:cs="Arial"/>
+                <w:sz w:val="18"/>
+                <w:szCs w:val="18"/>
+                <w:lang w:val="es-ES" w:eastAsia="es-ES"/>
+              </w:rPr>
+              <w:t>I1, I2</w:t>
+            </w:r>
+          </w:p>
+        </w:tc>
+        <w:tc>
+          <w:tcPr>
+            <w:tcW w:w="1103" w:type="dxa"/>
+            <w:tcBorders>
+              <w:top w:val="nil"/>
+              <w:left w:val="nil"/>
+              <w:bottom w:val="single" w:sz="4" w:space="0" w:color="auto"/>
+              <w:right w:val="single" w:sz="4" w:space="0" w:color="auto"/>
+            </w:tcBorders>
+            <w:shd w:val="clear" w:color="auto" w:fill="auto"/>
+            <w:noWrap/>
+            <w:vAlign w:val="bottom"/>
+            <w:hideMark/>
+          </w:tcPr>
+          <w:p>
+            <w:pPr>
+              <w:widowControl/>
+              <w:spacing w:line="240" w:lineRule="auto"/>
+              <w:rPr>
+                <w:rFonts w:ascii="Arial" w:hAnsi="Arial" w:cs="Arial"/>
+                <w:sz w:val="18"/>
+                <w:szCs w:val="18"/>
+                <w:lang w:val="es-ES" w:eastAsia="es-ES"/>
+              </w:rPr>
+            </w:pPr>
+            <w:r>
+              <w:rPr>
+                <w:rFonts w:ascii="Arial" w:hAnsi="Arial" w:cs="Arial"/>
+                <w:sz w:val="18"/>
+                <w:szCs w:val="18"/>
+                <w:lang w:val="es-ES" w:eastAsia="es-ES"/>
+              </w:rPr>
+              <w:t>JE</w:t>
+            </w:r>
+          </w:p>
+        </w:tc>
+        <w:tc>
+          <w:tcPr>
+            <w:tcW w:w="1009" w:type="dxa"/>
+            <w:tcBorders>
+              <w:top w:val="nil"/>
+              <w:left w:val="nil"/>
+              <w:bottom w:val="single" w:sz="4" w:space="0" w:color="auto"/>
+              <w:right w:val="single" w:sz="4" w:space="0" w:color="auto"/>
+            </w:tcBorders>
+            <w:shd w:val="clear" w:color="auto" w:fill="auto"/>
+            <w:noWrap/>
+            <w:vAlign w:val="bottom"/>
+            <w:hideMark/>
+          </w:tcPr>
+          <w:p>
+            <w:pPr>
+              <w:widowControl/>
+              <w:spacing w:line="240" w:lineRule="auto"/>
+              <w:rPr>
+                <w:rFonts w:ascii="Arial" w:hAnsi="Arial" w:cs="Arial"/>
+                <w:sz w:val="18"/>
+                <w:szCs w:val="18"/>
+                <w:lang w:val="es-ES" w:eastAsia="es-ES"/>
+              </w:rPr>
+            </w:pPr>
+            <w:r>
+              <w:rPr>
+                <w:rFonts w:ascii="Arial" w:hAnsi="Arial" w:cs="Arial"/>
+                <w:sz w:val="18"/>
+                <w:szCs w:val="18"/>
+                <w:lang w:val="es-ES" w:eastAsia="es-ES"/>
+              </w:rPr>
+              <w:t> </w:t>
+            </w:r>
+          </w:p>
+        </w:tc>
+        <w:tc>
+          <w:tcPr>
+            <w:tcW w:w="707" w:type="dxa"/>
+            <w:tcBorders>
+              <w:top w:val="nil"/>
+              <w:left w:val="nil"/>
+              <w:bottom w:val="single" w:sz="4" w:space="0" w:color="auto"/>
+              <w:right w:val="single" w:sz="4" w:space="0" w:color="auto"/>
+            </w:tcBorders>
+            <w:shd w:val="clear" w:color="auto" w:fill="auto"/>
+            <w:noWrap/>
+            <w:vAlign w:val="bottom"/>
+            <w:hideMark/>
+          </w:tcPr>
+          <w:p>
+            <w:pPr>
+              <w:widowControl/>
+              <w:spacing w:line="240" w:lineRule="auto"/>
+              <w:rPr>
+                <w:rFonts w:ascii="Arial" w:hAnsi="Arial" w:cs="Arial"/>
+                <w:sz w:val="18"/>
+                <w:szCs w:val="18"/>
+                <w:lang w:val="es-ES" w:eastAsia="es-ES"/>
+              </w:rPr>
+            </w:pPr>
+            <w:r>
+              <w:rPr>
+                <w:rFonts w:ascii="Arial" w:hAnsi="Arial" w:cs="Arial"/>
+                <w:sz w:val="18"/>
+                <w:szCs w:val="18"/>
+                <w:lang w:val="es-ES" w:eastAsia="es-ES"/>
+              </w:rPr>
+              <w:t> </w:t>
+            </w:r>
+          </w:p>
+        </w:tc>
+        <w:tc>
+          <w:tcPr>
+            <w:tcW w:w="1350" w:type="dxa"/>
+            <w:tcBorders>
+              <w:top w:val="nil"/>
+              <w:left w:val="nil"/>
+              <w:bottom w:val="single" w:sz="4" w:space="0" w:color="auto"/>
+              <w:right w:val="single" w:sz="4" w:space="0" w:color="auto"/>
+            </w:tcBorders>
+            <w:shd w:val="clear" w:color="auto" w:fill="auto"/>
+            <w:noWrap/>
+            <w:vAlign w:val="bottom"/>
+            <w:hideMark/>
+          </w:tcPr>
+          <w:p>
+            <w:pPr>
+              <w:widowControl/>
+              <w:spacing w:line="240" w:lineRule="auto"/>
+              <w:rPr>
+                <w:rFonts w:ascii="Arial" w:hAnsi="Arial" w:cs="Arial"/>
+                <w:sz w:val="18"/>
+                <w:szCs w:val="18"/>
+                <w:lang w:val="es-ES" w:eastAsia="es-ES"/>
+              </w:rPr>
+            </w:pPr>
+            <w:proofErr w:type="spellStart"/>
+            <w:r>
+              <w:rPr>
+                <w:rFonts w:ascii="Arial" w:hAnsi="Arial" w:cs="Arial"/>
+                <w:sz w:val="18"/>
+                <w:szCs w:val="18"/>
+                <w:lang w:val="es-ES" w:eastAsia="es-ES"/>
+              </w:rPr>
+              <w:t>OpenUP</w:t>
+            </w:r>
+            <w:proofErr w:type="spellEnd"/>
+            <w:r>
+              <w:rPr>
+                <w:rFonts w:ascii="Arial" w:hAnsi="Arial" w:cs="Arial"/>
+                <w:sz w:val="18"/>
+                <w:szCs w:val="18"/>
+                <w:lang w:val="es-ES" w:eastAsia="es-ES"/>
+              </w:rPr>
+              <w:t>, EMF</w:t>
+            </w:r>
+          </w:p>
+        </w:tc>
+      </w:tr>
+      <w:tr>
+        <w:trPr>
+          <w:trHeight w:val="242"/>
+        </w:trPr>
+        <w:tc>
+          <w:tcPr>
+            <w:tcW w:w="1411" w:type="dxa"/>
+            <w:tcBorders>
+              <w:top w:val="nil"/>
+              <w:left w:val="single" w:sz="4" w:space="0" w:color="auto"/>
+              <w:bottom w:val="single" w:sz="4" w:space="0" w:color="auto"/>
+              <w:right w:val="single" w:sz="4" w:space="0" w:color="auto"/>
+            </w:tcBorders>
+            <w:shd w:val="clear" w:color="auto" w:fill="auto"/>
+            <w:noWrap/>
+            <w:vAlign w:val="bottom"/>
+            <w:hideMark/>
+          </w:tcPr>
+          <w:p>
+            <w:pPr>
+              <w:widowControl/>
+              <w:spacing w:line="240" w:lineRule="auto"/>
+              <w:rPr>
+                <w:rFonts w:ascii="Arial" w:hAnsi="Arial" w:cs="Arial"/>
+                <w:sz w:val="18"/>
+                <w:szCs w:val="18"/>
+                <w:lang w:val="es-ES" w:eastAsia="es-ES"/>
+              </w:rPr>
+            </w:pPr>
+            <w:proofErr w:type="spellStart"/>
+            <w:r>
+              <w:rPr>
+                <w:rFonts w:ascii="Arial" w:hAnsi="Arial" w:cs="Arial"/>
+                <w:sz w:val="18"/>
+                <w:szCs w:val="18"/>
+                <w:lang w:val="es-ES" w:eastAsia="es-ES"/>
+              </w:rPr>
+              <w:t>ModelEditor</w:t>
+            </w:r>
+            <w:proofErr w:type="spellEnd"/>
+            <w:r>
+              <w:rPr>
+                <w:rFonts w:ascii="Arial" w:hAnsi="Arial" w:cs="Arial"/>
+                <w:sz w:val="18"/>
+                <w:szCs w:val="18"/>
+                <w:lang w:val="es-ES" w:eastAsia="es-ES"/>
+              </w:rPr>
+              <w:t xml:space="preserve"> - </w:t>
+            </w:r>
+            <w:proofErr w:type="spellStart"/>
+            <w:r>
+              <w:rPr>
+                <w:rFonts w:ascii="Arial" w:hAnsi="Arial" w:cs="Arial"/>
+                <w:sz w:val="18"/>
+                <w:szCs w:val="18"/>
+                <w:lang w:val="es-ES" w:eastAsia="es-ES"/>
+              </w:rPr>
+              <w:t>Editore</w:t>
+            </w:r>
+            <w:proofErr w:type="spellEnd"/>
+            <w:r>
+              <w:rPr>
+                <w:rFonts w:ascii="Arial" w:hAnsi="Arial" w:cs="Arial"/>
+                <w:sz w:val="18"/>
+                <w:szCs w:val="18"/>
+                <w:lang w:val="es-ES" w:eastAsia="es-ES"/>
+              </w:rPr>
+              <w:t xml:space="preserve"> </w:t>
+            </w:r>
+            <w:proofErr w:type="spellStart"/>
+            <w:r>
+              <w:rPr>
+                <w:rFonts w:ascii="Arial" w:hAnsi="Arial" w:cs="Arial"/>
+                <w:sz w:val="18"/>
+                <w:szCs w:val="18"/>
+                <w:lang w:val="es-ES" w:eastAsia="es-ES"/>
+              </w:rPr>
+              <w:t>Grafikoa</w:t>
+            </w:r>
+            <w:proofErr w:type="spellEnd"/>
+            <w:r>
+              <w:rPr>
+                <w:rFonts w:ascii="Arial" w:hAnsi="Arial" w:cs="Arial"/>
+                <w:sz w:val="18"/>
+                <w:szCs w:val="18"/>
+                <w:lang w:val="es-ES" w:eastAsia="es-ES"/>
+              </w:rPr>
+              <w:t xml:space="preserve"> </w:t>
+            </w:r>
+          </w:p>
+        </w:tc>
+        <w:tc>
+          <w:tcPr>
+            <w:tcW w:w="1188" w:type="dxa"/>
+            <w:tcBorders>
+              <w:top w:val="nil"/>
+              <w:left w:val="nil"/>
+              <w:bottom w:val="single" w:sz="4" w:space="0" w:color="auto"/>
+              <w:right w:val="single" w:sz="4" w:space="0" w:color="auto"/>
+            </w:tcBorders>
+            <w:shd w:val="clear" w:color="auto" w:fill="auto"/>
+            <w:noWrap/>
+            <w:vAlign w:val="bottom"/>
+            <w:hideMark/>
+          </w:tcPr>
+          <w:p>
+            <w:pPr>
+              <w:widowControl/>
+              <w:spacing w:line="240" w:lineRule="auto"/>
+              <w:jc w:val="right"/>
+              <w:rPr>
+                <w:rFonts w:ascii="Arial" w:hAnsi="Arial" w:cs="Arial"/>
+                <w:sz w:val="18"/>
+                <w:szCs w:val="18"/>
+                <w:lang w:val="es-ES" w:eastAsia="es-ES"/>
+              </w:rPr>
+            </w:pPr>
+            <w:r>
+              <w:rPr>
+                <w:rFonts w:ascii="Arial" w:hAnsi="Arial" w:cs="Arial"/>
+                <w:sz w:val="18"/>
+                <w:szCs w:val="18"/>
+                <w:lang w:val="es-ES" w:eastAsia="es-ES"/>
+              </w:rPr>
+              <w:t>1</w:t>
+            </w:r>
+          </w:p>
+        </w:tc>
+        <w:tc>
+          <w:tcPr>
+            <w:tcW w:w="829" w:type="dxa"/>
+            <w:tcBorders>
+              <w:top w:val="nil"/>
+              <w:left w:val="nil"/>
+              <w:bottom w:val="single" w:sz="4" w:space="0" w:color="auto"/>
+              <w:right w:val="single" w:sz="4" w:space="0" w:color="auto"/>
+            </w:tcBorders>
+            <w:shd w:val="clear" w:color="auto" w:fill="auto"/>
+            <w:noWrap/>
+            <w:vAlign w:val="bottom"/>
+            <w:hideMark/>
+          </w:tcPr>
+          <w:p>
+            <w:pPr>
+              <w:widowControl/>
+              <w:spacing w:line="240" w:lineRule="auto"/>
+              <w:jc w:val="right"/>
+              <w:rPr>
+                <w:rFonts w:ascii="Arial" w:hAnsi="Arial" w:cs="Arial"/>
+                <w:sz w:val="18"/>
+                <w:szCs w:val="18"/>
+                <w:lang w:val="es-ES" w:eastAsia="es-ES"/>
+              </w:rPr>
+            </w:pPr>
+            <w:r>
+              <w:rPr>
+                <w:rFonts w:ascii="Arial" w:hAnsi="Arial" w:cs="Arial"/>
+                <w:sz w:val="18"/>
+                <w:szCs w:val="18"/>
+                <w:lang w:val="es-ES" w:eastAsia="es-ES"/>
+              </w:rPr>
+              <w:t>5</w:t>
+            </w:r>
+          </w:p>
+        </w:tc>
+        <w:tc>
+          <w:tcPr>
+            <w:tcW w:w="716" w:type="dxa"/>
+            <w:tcBorders>
+              <w:top w:val="nil"/>
+              <w:left w:val="nil"/>
+              <w:bottom w:val="single" w:sz="4" w:space="0" w:color="auto"/>
+              <w:right w:val="single" w:sz="4" w:space="0" w:color="auto"/>
+            </w:tcBorders>
+            <w:shd w:val="clear" w:color="auto" w:fill="auto"/>
+            <w:noWrap/>
+            <w:vAlign w:val="bottom"/>
+            <w:hideMark/>
+          </w:tcPr>
+          <w:p>
+            <w:pPr>
+              <w:widowControl/>
+              <w:spacing w:line="240" w:lineRule="auto"/>
+              <w:rPr>
+                <w:rFonts w:ascii="Arial" w:hAnsi="Arial" w:cs="Arial"/>
+                <w:sz w:val="18"/>
+                <w:szCs w:val="18"/>
+                <w:lang w:val="es-ES" w:eastAsia="es-ES"/>
+              </w:rPr>
+            </w:pPr>
+            <w:proofErr w:type="spellStart"/>
+            <w:r>
+              <w:rPr>
+                <w:rFonts w:ascii="Arial" w:hAnsi="Arial" w:cs="Arial"/>
+                <w:sz w:val="18"/>
+                <w:szCs w:val="18"/>
+                <w:lang w:val="es-ES" w:eastAsia="es-ES"/>
+              </w:rPr>
+              <w:t>Irekita</w:t>
+            </w:r>
+            <w:proofErr w:type="spellEnd"/>
+          </w:p>
+        </w:tc>
+        <w:tc>
+          <w:tcPr>
+            <w:tcW w:w="1037" w:type="dxa"/>
+            <w:tcBorders>
+              <w:top w:val="nil"/>
+              <w:left w:val="nil"/>
+              <w:bottom w:val="single" w:sz="4" w:space="0" w:color="auto"/>
+              <w:right w:val="single" w:sz="4" w:space="0" w:color="auto"/>
+            </w:tcBorders>
+            <w:shd w:val="clear" w:color="auto" w:fill="auto"/>
+            <w:noWrap/>
+            <w:vAlign w:val="bottom"/>
+            <w:hideMark/>
+          </w:tcPr>
+          <w:p>
+            <w:pPr>
+              <w:widowControl/>
+              <w:spacing w:line="240" w:lineRule="auto"/>
+              <w:rPr>
+                <w:rFonts w:ascii="Arial" w:hAnsi="Arial" w:cs="Arial"/>
+                <w:sz w:val="18"/>
+                <w:szCs w:val="18"/>
+                <w:lang w:val="es-ES" w:eastAsia="es-ES"/>
+              </w:rPr>
+            </w:pPr>
+            <w:r>
+              <w:rPr>
+                <w:rFonts w:ascii="Arial" w:hAnsi="Arial" w:cs="Arial"/>
+                <w:sz w:val="18"/>
+                <w:szCs w:val="18"/>
+                <w:lang w:val="es-ES" w:eastAsia="es-ES"/>
+              </w:rPr>
+              <w:t>I1, I2</w:t>
+            </w:r>
+          </w:p>
+        </w:tc>
+        <w:tc>
+          <w:tcPr>
+            <w:tcW w:w="1103" w:type="dxa"/>
+            <w:tcBorders>
+              <w:top w:val="nil"/>
+              <w:left w:val="nil"/>
+              <w:bottom w:val="single" w:sz="4" w:space="0" w:color="auto"/>
+              <w:right w:val="single" w:sz="4" w:space="0" w:color="auto"/>
+            </w:tcBorders>
+            <w:shd w:val="clear" w:color="auto" w:fill="auto"/>
+            <w:noWrap/>
+            <w:vAlign w:val="bottom"/>
+            <w:hideMark/>
+          </w:tcPr>
+          <w:p>
+            <w:pPr>
+              <w:widowControl/>
+              <w:spacing w:line="240" w:lineRule="auto"/>
+              <w:rPr>
+                <w:rFonts w:ascii="Arial" w:hAnsi="Arial" w:cs="Arial"/>
+                <w:sz w:val="18"/>
+                <w:szCs w:val="18"/>
+                <w:lang w:val="es-ES" w:eastAsia="es-ES"/>
+              </w:rPr>
+            </w:pPr>
+            <w:r>
+              <w:rPr>
+                <w:rFonts w:ascii="Arial" w:hAnsi="Arial" w:cs="Arial"/>
+                <w:sz w:val="18"/>
+                <w:szCs w:val="18"/>
+                <w:lang w:val="es-ES" w:eastAsia="es-ES"/>
+              </w:rPr>
+              <w:t>JE</w:t>
+            </w:r>
+          </w:p>
+        </w:tc>
+        <w:tc>
+          <w:tcPr>
+            <w:tcW w:w="1009" w:type="dxa"/>
+            <w:tcBorders>
+              <w:top w:val="nil"/>
+              <w:left w:val="nil"/>
+              <w:bottom w:val="single" w:sz="4" w:space="0" w:color="auto"/>
+              <w:right w:val="single" w:sz="4" w:space="0" w:color="auto"/>
+            </w:tcBorders>
+            <w:shd w:val="clear" w:color="auto" w:fill="auto"/>
+            <w:noWrap/>
+            <w:vAlign w:val="bottom"/>
+            <w:hideMark/>
+          </w:tcPr>
+          <w:p>
+            <w:pPr>
+              <w:widowControl/>
+              <w:spacing w:line="240" w:lineRule="auto"/>
+              <w:rPr>
+                <w:rFonts w:ascii="Arial" w:hAnsi="Arial" w:cs="Arial"/>
+                <w:sz w:val="18"/>
+                <w:szCs w:val="18"/>
+                <w:lang w:val="es-ES" w:eastAsia="es-ES"/>
+              </w:rPr>
+            </w:pPr>
+            <w:r>
+              <w:rPr>
+                <w:rFonts w:ascii="Arial" w:hAnsi="Arial" w:cs="Arial"/>
+                <w:sz w:val="18"/>
+                <w:szCs w:val="18"/>
+                <w:lang w:val="es-ES" w:eastAsia="es-ES"/>
+              </w:rPr>
+              <w:t> </w:t>
+            </w:r>
+          </w:p>
+        </w:tc>
+        <w:tc>
+          <w:tcPr>
+            <w:tcW w:w="707" w:type="dxa"/>
+            <w:tcBorders>
+              <w:top w:val="nil"/>
+              <w:left w:val="nil"/>
+              <w:bottom w:val="single" w:sz="4" w:space="0" w:color="auto"/>
+              <w:right w:val="single" w:sz="4" w:space="0" w:color="auto"/>
+            </w:tcBorders>
+            <w:shd w:val="clear" w:color="auto" w:fill="auto"/>
+            <w:noWrap/>
+            <w:vAlign w:val="bottom"/>
+            <w:hideMark/>
+          </w:tcPr>
+          <w:p>
+            <w:pPr>
+              <w:widowControl/>
+              <w:spacing w:line="240" w:lineRule="auto"/>
+              <w:rPr>
+                <w:rFonts w:ascii="Arial" w:hAnsi="Arial" w:cs="Arial"/>
+                <w:sz w:val="18"/>
+                <w:szCs w:val="18"/>
+                <w:lang w:val="es-ES" w:eastAsia="es-ES"/>
+              </w:rPr>
+            </w:pPr>
+            <w:r>
+              <w:rPr>
+                <w:rFonts w:ascii="Arial" w:hAnsi="Arial" w:cs="Arial"/>
+                <w:sz w:val="18"/>
+                <w:szCs w:val="18"/>
+                <w:lang w:val="es-ES" w:eastAsia="es-ES"/>
+              </w:rPr>
+              <w:t> </w:t>
+            </w:r>
+          </w:p>
+        </w:tc>
+        <w:tc>
+          <w:tcPr>
+            <w:tcW w:w="1350" w:type="dxa"/>
+            <w:tcBorders>
+              <w:top w:val="nil"/>
+              <w:left w:val="nil"/>
+              <w:bottom w:val="single" w:sz="4" w:space="0" w:color="auto"/>
+              <w:right w:val="single" w:sz="4" w:space="0" w:color="auto"/>
+            </w:tcBorders>
+            <w:shd w:val="clear" w:color="auto" w:fill="auto"/>
+            <w:noWrap/>
+            <w:vAlign w:val="bottom"/>
+            <w:hideMark/>
+          </w:tcPr>
+          <w:p>
+            <w:pPr>
+              <w:widowControl/>
+              <w:spacing w:line="240" w:lineRule="auto"/>
+              <w:rPr>
+                <w:rFonts w:ascii="Arial" w:hAnsi="Arial" w:cs="Arial"/>
+                <w:sz w:val="18"/>
+                <w:szCs w:val="18"/>
+                <w:lang w:val="es-ES" w:eastAsia="es-ES"/>
+              </w:rPr>
+            </w:pPr>
+            <w:r>
+              <w:rPr>
+                <w:rFonts w:ascii="Arial" w:hAnsi="Arial" w:cs="Arial"/>
+                <w:sz w:val="18"/>
+                <w:szCs w:val="18"/>
+                <w:lang w:val="es-ES" w:eastAsia="es-ES"/>
+              </w:rPr>
+              <w:t>EMF</w:t>
+            </w:r>
+          </w:p>
+        </w:tc>
+      </w:tr>
+      <w:tr>
+        <w:trPr>
+          <w:trHeight w:val="242"/>
+        </w:trPr>
+        <w:tc>
+          <w:tcPr>
+            <w:tcW w:w="1411" w:type="dxa"/>
+            <w:tcBorders>
+              <w:top w:val="nil"/>
+              <w:left w:val="single" w:sz="4" w:space="0" w:color="auto"/>
+              <w:bottom w:val="single" w:sz="4" w:space="0" w:color="auto"/>
+              <w:right w:val="single" w:sz="4" w:space="0" w:color="auto"/>
+            </w:tcBorders>
+            <w:shd w:val="clear" w:color="auto" w:fill="auto"/>
+            <w:noWrap/>
+            <w:vAlign w:val="bottom"/>
+            <w:hideMark/>
+          </w:tcPr>
+          <w:p>
+            <w:pPr>
+              <w:widowControl/>
+              <w:spacing w:line="240" w:lineRule="auto"/>
+              <w:rPr>
+                <w:rFonts w:ascii="Arial" w:hAnsi="Arial" w:cs="Arial"/>
+                <w:sz w:val="18"/>
+                <w:szCs w:val="18"/>
+                <w:lang w:val="es-ES" w:eastAsia="es-ES"/>
+              </w:rPr>
+            </w:pPr>
+            <w:proofErr w:type="spellStart"/>
+            <w:r>
+              <w:rPr>
+                <w:rFonts w:ascii="Arial" w:hAnsi="Arial" w:cs="Arial"/>
+                <w:sz w:val="18"/>
+                <w:szCs w:val="18"/>
+                <w:lang w:val="es-ES" w:eastAsia="es-ES"/>
+              </w:rPr>
+              <w:t>ModelEditor</w:t>
+            </w:r>
+            <w:proofErr w:type="spellEnd"/>
+            <w:r>
+              <w:rPr>
+                <w:rFonts w:ascii="Arial" w:hAnsi="Arial" w:cs="Arial"/>
+                <w:sz w:val="18"/>
+                <w:szCs w:val="18"/>
+                <w:lang w:val="es-ES" w:eastAsia="es-ES"/>
+              </w:rPr>
+              <w:t xml:space="preserve"> - </w:t>
+            </w:r>
+            <w:proofErr w:type="spellStart"/>
+            <w:r>
+              <w:rPr>
+                <w:rFonts w:ascii="Arial" w:hAnsi="Arial" w:cs="Arial"/>
+                <w:sz w:val="18"/>
+                <w:szCs w:val="18"/>
+                <w:lang w:val="es-ES" w:eastAsia="es-ES"/>
+              </w:rPr>
+              <w:t>Testu</w:t>
+            </w:r>
+            <w:proofErr w:type="spellEnd"/>
+            <w:r>
+              <w:rPr>
+                <w:rFonts w:ascii="Arial" w:hAnsi="Arial" w:cs="Arial"/>
+                <w:sz w:val="18"/>
+                <w:szCs w:val="18"/>
+                <w:lang w:val="es-ES" w:eastAsia="es-ES"/>
+              </w:rPr>
+              <w:t xml:space="preserve"> </w:t>
+            </w:r>
+            <w:proofErr w:type="spellStart"/>
+            <w:r>
+              <w:rPr>
+                <w:rFonts w:ascii="Arial" w:hAnsi="Arial" w:cs="Arial"/>
+                <w:sz w:val="18"/>
+                <w:szCs w:val="18"/>
+                <w:lang w:val="es-ES" w:eastAsia="es-ES"/>
+              </w:rPr>
+              <w:t>Editorea</w:t>
+            </w:r>
+            <w:proofErr w:type="spellEnd"/>
+          </w:p>
+        </w:tc>
+        <w:tc>
+          <w:tcPr>
+            <w:tcW w:w="1188" w:type="dxa"/>
+            <w:tcBorders>
+              <w:top w:val="nil"/>
+              <w:left w:val="nil"/>
+              <w:bottom w:val="single" w:sz="4" w:space="0" w:color="auto"/>
+              <w:right w:val="single" w:sz="4" w:space="0" w:color="auto"/>
+            </w:tcBorders>
+            <w:shd w:val="clear" w:color="auto" w:fill="auto"/>
+            <w:noWrap/>
+            <w:vAlign w:val="bottom"/>
+            <w:hideMark/>
+          </w:tcPr>
+          <w:p>
+            <w:pPr>
+              <w:widowControl/>
+              <w:spacing w:line="240" w:lineRule="auto"/>
+              <w:jc w:val="right"/>
+              <w:rPr>
+                <w:rFonts w:ascii="Arial" w:hAnsi="Arial" w:cs="Arial"/>
+                <w:sz w:val="18"/>
+                <w:szCs w:val="18"/>
+                <w:lang w:val="es-ES" w:eastAsia="es-ES"/>
+              </w:rPr>
+            </w:pPr>
+            <w:r>
+              <w:rPr>
+                <w:rFonts w:ascii="Arial" w:hAnsi="Arial" w:cs="Arial"/>
+                <w:sz w:val="18"/>
+                <w:szCs w:val="18"/>
+                <w:lang w:val="es-ES" w:eastAsia="es-ES"/>
+              </w:rPr>
+              <w:t>1</w:t>
+            </w:r>
+          </w:p>
+        </w:tc>
+        <w:tc>
+          <w:tcPr>
+            <w:tcW w:w="829" w:type="dxa"/>
+            <w:tcBorders>
+              <w:top w:val="nil"/>
+              <w:left w:val="nil"/>
+              <w:bottom w:val="single" w:sz="4" w:space="0" w:color="auto"/>
+              <w:right w:val="single" w:sz="4" w:space="0" w:color="auto"/>
+            </w:tcBorders>
+            <w:shd w:val="clear" w:color="auto" w:fill="auto"/>
+            <w:noWrap/>
+            <w:vAlign w:val="bottom"/>
+            <w:hideMark/>
+          </w:tcPr>
+          <w:p>
+            <w:pPr>
+              <w:widowControl/>
+              <w:spacing w:line="240" w:lineRule="auto"/>
+              <w:jc w:val="right"/>
+              <w:rPr>
+                <w:rFonts w:ascii="Arial" w:hAnsi="Arial" w:cs="Arial"/>
+                <w:sz w:val="18"/>
+                <w:szCs w:val="18"/>
+                <w:lang w:val="es-ES" w:eastAsia="es-ES"/>
+              </w:rPr>
+            </w:pPr>
+            <w:r>
+              <w:rPr>
+                <w:rFonts w:ascii="Arial" w:hAnsi="Arial" w:cs="Arial"/>
+                <w:sz w:val="18"/>
+                <w:szCs w:val="18"/>
+                <w:lang w:val="es-ES" w:eastAsia="es-ES"/>
+              </w:rPr>
+              <w:t>5</w:t>
+            </w:r>
+          </w:p>
+        </w:tc>
+        <w:tc>
+          <w:tcPr>
+            <w:tcW w:w="716" w:type="dxa"/>
+            <w:tcBorders>
+              <w:top w:val="nil"/>
+              <w:left w:val="nil"/>
+              <w:bottom w:val="single" w:sz="4" w:space="0" w:color="auto"/>
+              <w:right w:val="single" w:sz="4" w:space="0" w:color="auto"/>
+            </w:tcBorders>
+            <w:shd w:val="clear" w:color="auto" w:fill="auto"/>
+            <w:noWrap/>
+            <w:vAlign w:val="bottom"/>
+            <w:hideMark/>
+          </w:tcPr>
+          <w:p>
+            <w:pPr>
+              <w:widowControl/>
+              <w:spacing w:line="240" w:lineRule="auto"/>
+              <w:rPr>
+                <w:rFonts w:ascii="Arial" w:hAnsi="Arial" w:cs="Arial"/>
+                <w:sz w:val="18"/>
+                <w:szCs w:val="18"/>
+                <w:lang w:val="es-ES" w:eastAsia="es-ES"/>
+              </w:rPr>
+            </w:pPr>
+            <w:proofErr w:type="spellStart"/>
+            <w:r>
+              <w:rPr>
+                <w:rFonts w:ascii="Arial" w:hAnsi="Arial" w:cs="Arial"/>
+                <w:sz w:val="18"/>
+                <w:szCs w:val="18"/>
+                <w:lang w:val="es-ES" w:eastAsia="es-ES"/>
+              </w:rPr>
+              <w:t>Irekita</w:t>
+            </w:r>
+            <w:proofErr w:type="spellEnd"/>
+          </w:p>
+        </w:tc>
+        <w:tc>
+          <w:tcPr>
+            <w:tcW w:w="1037" w:type="dxa"/>
+            <w:tcBorders>
+              <w:top w:val="nil"/>
+              <w:left w:val="nil"/>
+              <w:bottom w:val="single" w:sz="4" w:space="0" w:color="auto"/>
+              <w:right w:val="single" w:sz="4" w:space="0" w:color="auto"/>
+            </w:tcBorders>
+            <w:shd w:val="clear" w:color="auto" w:fill="auto"/>
+            <w:noWrap/>
+            <w:vAlign w:val="bottom"/>
+            <w:hideMark/>
+          </w:tcPr>
+          <w:p>
+            <w:pPr>
+              <w:widowControl/>
+              <w:spacing w:line="240" w:lineRule="auto"/>
+              <w:rPr>
+                <w:rFonts w:ascii="Arial" w:hAnsi="Arial" w:cs="Arial"/>
+                <w:sz w:val="18"/>
+                <w:szCs w:val="18"/>
+                <w:lang w:val="es-ES" w:eastAsia="es-ES"/>
+              </w:rPr>
+            </w:pPr>
+            <w:r>
+              <w:rPr>
+                <w:rFonts w:ascii="Arial" w:hAnsi="Arial" w:cs="Arial"/>
+                <w:sz w:val="18"/>
+                <w:szCs w:val="18"/>
+                <w:lang w:val="es-ES" w:eastAsia="es-ES"/>
+              </w:rPr>
+              <w:t>I1, I2</w:t>
+            </w:r>
+          </w:p>
+        </w:tc>
+        <w:tc>
+          <w:tcPr>
+            <w:tcW w:w="1103" w:type="dxa"/>
+            <w:tcBorders>
+              <w:top w:val="nil"/>
+              <w:left w:val="nil"/>
+              <w:bottom w:val="single" w:sz="4" w:space="0" w:color="auto"/>
+              <w:right w:val="single" w:sz="4" w:space="0" w:color="auto"/>
+            </w:tcBorders>
+            <w:shd w:val="clear" w:color="auto" w:fill="auto"/>
+            <w:noWrap/>
+            <w:vAlign w:val="bottom"/>
+            <w:hideMark/>
+          </w:tcPr>
+          <w:p>
+            <w:pPr>
+              <w:widowControl/>
+              <w:spacing w:line="240" w:lineRule="auto"/>
+              <w:rPr>
+                <w:rFonts w:ascii="Arial" w:hAnsi="Arial" w:cs="Arial"/>
+                <w:sz w:val="18"/>
+                <w:szCs w:val="18"/>
+                <w:lang w:val="es-ES" w:eastAsia="es-ES"/>
+              </w:rPr>
+            </w:pPr>
+            <w:r>
+              <w:rPr>
+                <w:rFonts w:ascii="Arial" w:hAnsi="Arial" w:cs="Arial"/>
+                <w:sz w:val="18"/>
+                <w:szCs w:val="18"/>
+                <w:lang w:val="es-ES" w:eastAsia="es-ES"/>
+              </w:rPr>
+              <w:t>JE</w:t>
+            </w:r>
+          </w:p>
+        </w:tc>
+        <w:tc>
+          <w:tcPr>
+            <w:tcW w:w="1009" w:type="dxa"/>
+            <w:tcBorders>
+              <w:top w:val="nil"/>
+              <w:left w:val="nil"/>
+              <w:bottom w:val="single" w:sz="4" w:space="0" w:color="auto"/>
+              <w:right w:val="single" w:sz="4" w:space="0" w:color="auto"/>
+            </w:tcBorders>
+            <w:shd w:val="clear" w:color="auto" w:fill="auto"/>
+            <w:noWrap/>
+            <w:vAlign w:val="bottom"/>
+            <w:hideMark/>
+          </w:tcPr>
+          <w:p>
+            <w:pPr>
+              <w:widowControl/>
+              <w:spacing w:line="240" w:lineRule="auto"/>
+              <w:rPr>
+                <w:rFonts w:ascii="Arial" w:hAnsi="Arial" w:cs="Arial"/>
+                <w:sz w:val="18"/>
+                <w:szCs w:val="18"/>
+                <w:lang w:val="es-ES" w:eastAsia="es-ES"/>
+              </w:rPr>
+            </w:pPr>
+            <w:r>
+              <w:rPr>
+                <w:rFonts w:ascii="Arial" w:hAnsi="Arial" w:cs="Arial"/>
+                <w:sz w:val="18"/>
+                <w:szCs w:val="18"/>
+                <w:lang w:val="es-ES" w:eastAsia="es-ES"/>
+              </w:rPr>
+              <w:t> </w:t>
+            </w:r>
+          </w:p>
+        </w:tc>
+        <w:tc>
+          <w:tcPr>
+            <w:tcW w:w="707" w:type="dxa"/>
+            <w:tcBorders>
+              <w:top w:val="nil"/>
+              <w:left w:val="nil"/>
+              <w:bottom w:val="single" w:sz="4" w:space="0" w:color="auto"/>
+              <w:right w:val="single" w:sz="4" w:space="0" w:color="auto"/>
+            </w:tcBorders>
+            <w:shd w:val="clear" w:color="auto" w:fill="auto"/>
+            <w:noWrap/>
+            <w:vAlign w:val="bottom"/>
+            <w:hideMark/>
+          </w:tcPr>
+          <w:p>
+            <w:pPr>
+              <w:widowControl/>
+              <w:spacing w:line="240" w:lineRule="auto"/>
+              <w:rPr>
+                <w:rFonts w:ascii="Arial" w:hAnsi="Arial" w:cs="Arial"/>
+                <w:sz w:val="18"/>
+                <w:szCs w:val="18"/>
+                <w:lang w:val="es-ES" w:eastAsia="es-ES"/>
+              </w:rPr>
+            </w:pPr>
+            <w:r>
+              <w:rPr>
+                <w:rFonts w:ascii="Arial" w:hAnsi="Arial" w:cs="Arial"/>
+                <w:sz w:val="18"/>
+                <w:szCs w:val="18"/>
+                <w:lang w:val="es-ES" w:eastAsia="es-ES"/>
+              </w:rPr>
+              <w:t> </w:t>
+            </w:r>
+          </w:p>
+        </w:tc>
+        <w:tc>
+          <w:tcPr>
+            <w:tcW w:w="1350" w:type="dxa"/>
+            <w:tcBorders>
+              <w:top w:val="nil"/>
+              <w:left w:val="nil"/>
+              <w:bottom w:val="single" w:sz="4" w:space="0" w:color="auto"/>
+              <w:right w:val="single" w:sz="4" w:space="0" w:color="auto"/>
+            </w:tcBorders>
+            <w:shd w:val="clear" w:color="auto" w:fill="auto"/>
+            <w:noWrap/>
+            <w:vAlign w:val="bottom"/>
+            <w:hideMark/>
+          </w:tcPr>
+          <w:p>
+            <w:pPr>
+              <w:widowControl/>
+              <w:spacing w:line="240" w:lineRule="auto"/>
+              <w:rPr>
+                <w:rFonts w:ascii="Arial" w:hAnsi="Arial" w:cs="Arial"/>
+                <w:sz w:val="18"/>
+                <w:szCs w:val="18"/>
+                <w:lang w:val="es-ES" w:eastAsia="es-ES"/>
+              </w:rPr>
+            </w:pPr>
+            <w:proofErr w:type="spellStart"/>
+            <w:r>
+              <w:rPr>
+                <w:rFonts w:ascii="Arial" w:hAnsi="Arial" w:cs="Arial"/>
+                <w:sz w:val="18"/>
+                <w:szCs w:val="18"/>
+                <w:lang w:val="es-ES" w:eastAsia="es-ES"/>
+              </w:rPr>
+              <w:t>Xtext</w:t>
+            </w:r>
+            <w:proofErr w:type="spellEnd"/>
           </w:p>
         </w:tc>
       </w:tr>
     </w:tbl>
     <w:p>
       <w:pPr>
-        <w:pStyle w:val="Textoindependiente"/>
-        <w:rPr>
-          <w:lang w:val="es-ES"/>
-        </w:rPr>
-      </w:pPr>
-    </w:p>
-    <w:p>
-      <w:pPr>
         <w:pStyle w:val="Ttulo1"/>
-        <w:numPr>
-          <w:ilvl w:val="0"/>
-          <w:numId w:val="36"/>
-        </w:numPr>
-        <w:rPr>
-          <w:lang w:val="es-ES"/>
-        </w:rPr>
-        <w:sectPr>
-          <w:headerReference w:type="default" r:id="rId7"/>
-          <w:footerReference w:type="default" r:id="rId8"/>
-          <w:pgSz w:w="12240" w:h="15840" w:code="1"/>
-          <w:pgMar w:top="1440" w:right="1440" w:bottom="1440" w:left="1440" w:header="720" w:footer="720" w:gutter="0"/>
-          <w:cols w:space="720"/>
-        </w:sectPr>
-      </w:pPr>
-    </w:p>
-    <w:p>
-      <w:pPr>
-        <w:pStyle w:val="Ttulo1"/>
         <w:rPr>
           <w:b w:val="0"/>
         </w:rPr>
       </w:pPr>
       <w:r>
-        <w:lastRenderedPageBreak/>
         <w:t xml:space="preserve">4.  </w:t>
       </w:r>
       <w:proofErr w:type="spellStart"/>
@@ -1994,7 +6094,6 @@
         <w:t>[List any issues to be solved during the iteration. Update status when new issues are reported during the daily meetings]</w:t>
       </w:r>
     </w:p>
-    <w:p/>
     <w:tbl>
       <w:tblPr>
         <w:tblStyle w:val="Tablaconcuadrcula"/>
@@ -2003,14 +6102,14 @@
         <w:tblLook w:val="01E0" w:firstRow="1" w:lastRow="1" w:firstColumn="1" w:lastColumn="1" w:noHBand="0" w:noVBand="0"/>
       </w:tblPr>
       <w:tblGrid>
-        <w:gridCol w:w="3115"/>
-        <w:gridCol w:w="1432"/>
-        <w:gridCol w:w="4803"/>
+        <w:gridCol w:w="2689"/>
+        <w:gridCol w:w="850"/>
+        <w:gridCol w:w="5811"/>
       </w:tblGrid>
       <w:tr>
         <w:tc>
           <w:tcPr>
-            <w:tcW w:w="3192" w:type="dxa"/>
+            <w:tcW w:w="2689" w:type="dxa"/>
             <w:tcBorders>
               <w:top w:val="single" w:sz="4" w:space="0" w:color="auto"/>
               <w:left w:val="single" w:sz="4" w:space="0" w:color="auto"/>
@@ -2047,7 +6146,7 @@
         </w:tc>
         <w:tc>
           <w:tcPr>
-            <w:tcW w:w="1452" w:type="dxa"/>
+            <w:tcW w:w="850" w:type="dxa"/>
             <w:tcBorders>
               <w:top w:val="single" w:sz="4" w:space="0" w:color="auto"/>
               <w:left w:val="single" w:sz="4" w:space="0" w:color="auto"/>
@@ -2084,7 +6183,7 @@
         </w:tc>
         <w:tc>
           <w:tcPr>
-            <w:tcW w:w="4932" w:type="dxa"/>
+            <w:tcW w:w="5811" w:type="dxa"/>
             <w:tcBorders>
               <w:top w:val="single" w:sz="4" w:space="0" w:color="auto"/>
               <w:left w:val="single" w:sz="4" w:space="0" w:color="auto"/>
@@ -2123,7 +6222,7 @@
       <w:tr>
         <w:tc>
           <w:tcPr>
-            <w:tcW w:w="3192" w:type="dxa"/>
+            <w:tcW w:w="2689" w:type="dxa"/>
             <w:tcBorders>
               <w:top w:val="single" w:sz="4" w:space="0" w:color="auto"/>
               <w:left w:val="single" w:sz="4" w:space="0" w:color="auto"/>
@@ -2136,11 +6235,24 @@
               <w:pStyle w:val="Textoindependiente"/>
               <w:ind w:left="0"/>
             </w:pPr>
-          </w:p>
-        </w:tc>
-        <w:tc>
-          <w:tcPr>
-            <w:tcW w:w="1452" w:type="dxa"/>
+            <w:proofErr w:type="spellStart"/>
+            <w:r>
+              <w:t>Ordenagailuarekin</w:t>
+            </w:r>
+            <w:proofErr w:type="spellEnd"/>
+            <w:r>
+              <w:t xml:space="preserve"> </w:t>
+            </w:r>
+            <w:proofErr w:type="spellStart"/>
+            <w:r>
+              <w:t>arazoak</w:t>
+            </w:r>
+            <w:proofErr w:type="spellEnd"/>
+          </w:p>
+        </w:tc>
+        <w:tc>
+          <w:tcPr>
+            <w:tcW w:w="850" w:type="dxa"/>
             <w:tcBorders>
               <w:top w:val="single" w:sz="4" w:space="0" w:color="auto"/>
               <w:left w:val="single" w:sz="4" w:space="0" w:color="auto"/>
@@ -2153,11 +6265,16 @@
               <w:pStyle w:val="Textoindependiente"/>
               <w:ind w:left="0"/>
             </w:pPr>
-          </w:p>
-        </w:tc>
-        <w:tc>
-          <w:tcPr>
-            <w:tcW w:w="4932" w:type="dxa"/>
+            <w:proofErr w:type="spellStart"/>
+            <w:r>
+              <w:t>Itxita</w:t>
+            </w:r>
+            <w:proofErr w:type="spellEnd"/>
+          </w:p>
+        </w:tc>
+        <w:tc>
+          <w:tcPr>
+            <w:tcW w:w="5811" w:type="dxa"/>
             <w:tcBorders>
               <w:top w:val="single" w:sz="4" w:space="0" w:color="auto"/>
               <w:left w:val="single" w:sz="4" w:space="0" w:color="auto"/>
@@ -2169,12 +6286,1598 @@
             <w:pPr>
               <w:pStyle w:val="Textoindependiente"/>
               <w:ind w:left="0"/>
-            </w:pPr>
+              <w:rPr>
+                <w:lang w:val="es-ES"/>
+              </w:rPr>
+            </w:pPr>
+            <w:proofErr w:type="spellStart"/>
+            <w:r>
+              <w:rPr>
+                <w:lang w:val="es-ES"/>
+              </w:rPr>
+              <w:t>Urtarrilaren</w:t>
+            </w:r>
+            <w:proofErr w:type="spellEnd"/>
+            <w:r>
+              <w:rPr>
+                <w:lang w:val="es-ES"/>
+              </w:rPr>
+              <w:t xml:space="preserve"> </w:t>
+            </w:r>
+            <w:proofErr w:type="spellStart"/>
+            <w:r>
+              <w:rPr>
+                <w:lang w:val="es-ES"/>
+              </w:rPr>
+              <w:t>bukaera</w:t>
+            </w:r>
+            <w:proofErr w:type="spellEnd"/>
+            <w:r>
+              <w:rPr>
+                <w:lang w:val="es-ES"/>
+              </w:rPr>
+              <w:t xml:space="preserve"> </w:t>
+            </w:r>
+            <w:proofErr w:type="spellStart"/>
+            <w:r>
+              <w:rPr>
+                <w:lang w:val="es-ES"/>
+              </w:rPr>
+              <w:t>aldera</w:t>
+            </w:r>
+            <w:proofErr w:type="spellEnd"/>
+            <w:r>
+              <w:rPr>
+                <w:lang w:val="es-ES"/>
+              </w:rPr>
+              <w:t xml:space="preserve"> </w:t>
+            </w:r>
+            <w:proofErr w:type="spellStart"/>
+            <w:r>
+              <w:rPr>
+                <w:lang w:val="es-ES"/>
+              </w:rPr>
+              <w:t>ordenagailuarekin</w:t>
+            </w:r>
+            <w:proofErr w:type="spellEnd"/>
+            <w:r>
+              <w:rPr>
+                <w:lang w:val="es-ES"/>
+              </w:rPr>
+              <w:t xml:space="preserve"> </w:t>
+            </w:r>
+            <w:proofErr w:type="spellStart"/>
+            <w:r>
+              <w:rPr>
+                <w:lang w:val="es-ES"/>
+              </w:rPr>
+              <w:t>arazo</w:t>
+            </w:r>
+            <w:r>
+              <w:rPr>
+                <w:lang w:val="es-ES"/>
+              </w:rPr>
+              <w:t>ak</w:t>
+            </w:r>
+            <w:proofErr w:type="spellEnd"/>
+            <w:r>
+              <w:rPr>
+                <w:lang w:val="es-ES"/>
+              </w:rPr>
+              <w:t xml:space="preserve"> izan </w:t>
+            </w:r>
+            <w:proofErr w:type="spellStart"/>
+            <w:r>
+              <w:rPr>
+                <w:lang w:val="es-ES"/>
+              </w:rPr>
+              <w:t>nituen</w:t>
+            </w:r>
+            <w:proofErr w:type="spellEnd"/>
+            <w:r>
+              <w:rPr>
+                <w:lang w:val="es-ES"/>
+              </w:rPr>
+              <w:t xml:space="preserve">. </w:t>
+            </w:r>
+            <w:proofErr w:type="spellStart"/>
+            <w:r>
+              <w:rPr>
+                <w:lang w:val="en-GB"/>
+              </w:rPr>
+              <w:t>Pantaila</w:t>
+            </w:r>
+            <w:proofErr w:type="spellEnd"/>
+            <w:r>
+              <w:rPr>
+                <w:lang w:val="en-GB"/>
+              </w:rPr>
+              <w:t xml:space="preserve"> </w:t>
+            </w:r>
+            <w:proofErr w:type="spellStart"/>
+            <w:r>
+              <w:rPr>
+                <w:lang w:val="en-GB"/>
+              </w:rPr>
+              <w:t>urdinean</w:t>
+            </w:r>
+            <w:proofErr w:type="spellEnd"/>
+            <w:r>
+              <w:rPr>
+                <w:lang w:val="en-GB"/>
+              </w:rPr>
+              <w:t xml:space="preserve"> </w:t>
+            </w:r>
+            <w:proofErr w:type="spellStart"/>
+            <w:r>
+              <w:rPr>
+                <w:lang w:val="en-GB"/>
+              </w:rPr>
+              <w:t>geratu</w:t>
+            </w:r>
+            <w:proofErr w:type="spellEnd"/>
+            <w:r>
+              <w:rPr>
+                <w:lang w:val="en-GB"/>
+              </w:rPr>
+              <w:t xml:space="preserve"> </w:t>
+            </w:r>
+            <w:proofErr w:type="spellStart"/>
+            <w:r>
+              <w:rPr>
+                <w:lang w:val="en-GB"/>
+              </w:rPr>
+              <w:t>zitzaidan</w:t>
+            </w:r>
+            <w:proofErr w:type="spellEnd"/>
+            <w:r>
+              <w:rPr>
+                <w:lang w:val="en-GB"/>
+              </w:rPr>
+              <w:t xml:space="preserve">. </w:t>
+            </w:r>
+            <w:proofErr w:type="spellStart"/>
+            <w:r>
+              <w:rPr>
+                <w:lang w:val="en-GB"/>
+              </w:rPr>
+              <w:t>Konpontzen</w:t>
+            </w:r>
+            <w:proofErr w:type="spellEnd"/>
+            <w:r>
+              <w:rPr>
+                <w:lang w:val="en-GB"/>
+              </w:rPr>
+              <w:t xml:space="preserve"> </w:t>
+            </w:r>
+            <w:proofErr w:type="spellStart"/>
+            <w:r>
+              <w:rPr>
+                <w:lang w:val="en-GB"/>
+              </w:rPr>
+              <w:t>saiatu</w:t>
+            </w:r>
+            <w:proofErr w:type="spellEnd"/>
+            <w:r>
+              <w:rPr>
+                <w:lang w:val="en-GB"/>
+              </w:rPr>
+              <w:t xml:space="preserve"> </w:t>
+            </w:r>
+            <w:proofErr w:type="spellStart"/>
+            <w:r>
+              <w:rPr>
+                <w:lang w:val="en-GB"/>
+              </w:rPr>
+              <w:t>nintzen</w:t>
+            </w:r>
+            <w:proofErr w:type="spellEnd"/>
+            <w:r>
+              <w:rPr>
+                <w:lang w:val="en-GB"/>
+              </w:rPr>
+              <w:t xml:space="preserve"> </w:t>
+            </w:r>
+            <w:proofErr w:type="spellStart"/>
+            <w:r>
+              <w:rPr>
+                <w:lang w:val="en-GB"/>
+              </w:rPr>
+              <w:t>baina</w:t>
+            </w:r>
+            <w:proofErr w:type="spellEnd"/>
+            <w:r>
+              <w:rPr>
+                <w:lang w:val="en-GB"/>
+              </w:rPr>
+              <w:t xml:space="preserve"> </w:t>
+            </w:r>
+            <w:proofErr w:type="spellStart"/>
+            <w:r>
+              <w:rPr>
+                <w:lang w:val="en-GB"/>
+              </w:rPr>
+              <w:t>azkenean</w:t>
+            </w:r>
+            <w:proofErr w:type="spellEnd"/>
+            <w:r>
+              <w:rPr>
+                <w:lang w:val="en-GB"/>
+              </w:rPr>
+              <w:t xml:space="preserve"> Wind</w:t>
+            </w:r>
+            <w:r>
+              <w:rPr>
+                <w:lang w:val="en-GB"/>
+              </w:rPr>
+              <w:t xml:space="preserve">ows </w:t>
+            </w:r>
+            <w:proofErr w:type="spellStart"/>
+            <w:r>
+              <w:rPr>
+                <w:lang w:val="en-GB"/>
+              </w:rPr>
+              <w:t>berrinstalatu</w:t>
+            </w:r>
+            <w:proofErr w:type="spellEnd"/>
+            <w:r>
+              <w:rPr>
+                <w:lang w:val="en-GB"/>
+              </w:rPr>
+              <w:t xml:space="preserve"> </w:t>
+            </w:r>
+            <w:proofErr w:type="spellStart"/>
+            <w:r>
+              <w:rPr>
+                <w:lang w:val="en-GB"/>
+              </w:rPr>
+              <w:t>behar</w:t>
+            </w:r>
+            <w:proofErr w:type="spellEnd"/>
+            <w:r>
+              <w:rPr>
+                <w:lang w:val="en-GB"/>
+              </w:rPr>
+              <w:t xml:space="preserve"> </w:t>
+            </w:r>
+            <w:proofErr w:type="spellStart"/>
+            <w:r>
+              <w:rPr>
+                <w:lang w:val="en-GB"/>
+              </w:rPr>
+              <w:t>izan</w:t>
+            </w:r>
+            <w:proofErr w:type="spellEnd"/>
+            <w:r>
+              <w:rPr>
+                <w:lang w:val="en-GB"/>
+              </w:rPr>
+              <w:t xml:space="preserve"> </w:t>
+            </w:r>
+            <w:proofErr w:type="spellStart"/>
+            <w:r>
+              <w:rPr>
+                <w:lang w:val="en-GB"/>
+              </w:rPr>
+              <w:t>nuen</w:t>
+            </w:r>
+            <w:proofErr w:type="spellEnd"/>
+            <w:r>
+              <w:rPr>
+                <w:lang w:val="en-GB"/>
+              </w:rPr>
+              <w:t xml:space="preserve">. </w:t>
+            </w:r>
+            <w:proofErr w:type="spellStart"/>
+            <w:r>
+              <w:rPr>
+                <w:lang w:val="es-ES"/>
+              </w:rPr>
+              <w:t>Informaziorik</w:t>
+            </w:r>
+            <w:proofErr w:type="spellEnd"/>
+            <w:r>
+              <w:rPr>
+                <w:lang w:val="es-ES"/>
+              </w:rPr>
+              <w:t xml:space="preserve"> </w:t>
+            </w:r>
+            <w:proofErr w:type="spellStart"/>
+            <w:r>
+              <w:rPr>
+                <w:lang w:val="es-ES"/>
+              </w:rPr>
+              <w:t>ez</w:t>
+            </w:r>
+            <w:proofErr w:type="spellEnd"/>
+            <w:r>
+              <w:rPr>
+                <w:lang w:val="es-ES"/>
+              </w:rPr>
+              <w:t xml:space="preserve"> </w:t>
+            </w:r>
+            <w:proofErr w:type="spellStart"/>
+            <w:r>
+              <w:rPr>
+                <w:lang w:val="es-ES"/>
+              </w:rPr>
+              <w:t>nuen</w:t>
+            </w:r>
+            <w:proofErr w:type="spellEnd"/>
+            <w:r>
+              <w:rPr>
+                <w:lang w:val="es-ES"/>
+              </w:rPr>
+              <w:t xml:space="preserve"> </w:t>
+            </w:r>
+            <w:proofErr w:type="spellStart"/>
+            <w:r>
+              <w:rPr>
+                <w:lang w:val="es-ES"/>
+              </w:rPr>
+              <w:t>galdu</w:t>
+            </w:r>
+            <w:proofErr w:type="spellEnd"/>
+            <w:r>
+              <w:rPr>
+                <w:lang w:val="es-ES"/>
+              </w:rPr>
+              <w:t xml:space="preserve"> </w:t>
+            </w:r>
+            <w:r>
+              <w:rPr>
+                <w:lang w:val="es-ES"/>
+              </w:rPr>
+              <w:t xml:space="preserve">GitHub-en </w:t>
+            </w:r>
+            <w:proofErr w:type="spellStart"/>
+            <w:r>
+              <w:rPr>
+                <w:lang w:val="es-ES"/>
+              </w:rPr>
+              <w:t>nuelako</w:t>
+            </w:r>
+            <w:proofErr w:type="spellEnd"/>
+            <w:r>
+              <w:rPr>
+                <w:lang w:val="es-ES"/>
+              </w:rPr>
+              <w:t xml:space="preserve"> </w:t>
+            </w:r>
+            <w:proofErr w:type="spellStart"/>
+            <w:r>
+              <w:rPr>
+                <w:lang w:val="es-ES"/>
+              </w:rPr>
+              <w:t>guztia</w:t>
+            </w:r>
+            <w:proofErr w:type="spellEnd"/>
+            <w:r>
+              <w:rPr>
+                <w:lang w:val="es-ES"/>
+              </w:rPr>
+              <w:t xml:space="preserve"> eta </w:t>
+            </w:r>
+            <w:proofErr w:type="spellStart"/>
+            <w:r>
+              <w:rPr>
+                <w:lang w:val="es-ES"/>
+              </w:rPr>
+              <w:t>segurtasun</w:t>
+            </w:r>
+            <w:proofErr w:type="spellEnd"/>
+            <w:r>
+              <w:rPr>
+                <w:lang w:val="es-ES"/>
+              </w:rPr>
+              <w:t xml:space="preserve"> </w:t>
+            </w:r>
+            <w:proofErr w:type="spellStart"/>
+            <w:r>
+              <w:rPr>
+                <w:lang w:val="es-ES"/>
+              </w:rPr>
+              <w:t>kopiak</w:t>
+            </w:r>
+            <w:proofErr w:type="spellEnd"/>
+            <w:r>
+              <w:rPr>
+                <w:lang w:val="es-ES"/>
+              </w:rPr>
+              <w:t xml:space="preserve"> </w:t>
+            </w:r>
+            <w:proofErr w:type="spellStart"/>
+            <w:r>
+              <w:rPr>
+                <w:lang w:val="es-ES"/>
+              </w:rPr>
+              <w:t>nituelako</w:t>
+            </w:r>
+            <w:proofErr w:type="spellEnd"/>
+            <w:r>
+              <w:rPr>
+                <w:lang w:val="es-ES"/>
+              </w:rPr>
+              <w:t xml:space="preserve">. Hala ere, sistema eta </w:t>
+            </w:r>
+            <w:proofErr w:type="spellStart"/>
+            <w:r>
+              <w:rPr>
+                <w:lang w:val="es-ES"/>
+              </w:rPr>
+              <w:t>aplikazioak</w:t>
+            </w:r>
+            <w:proofErr w:type="spellEnd"/>
+            <w:r>
+              <w:rPr>
+                <w:lang w:val="es-ES"/>
+              </w:rPr>
+              <w:t xml:space="preserve"> </w:t>
+            </w:r>
+            <w:proofErr w:type="spellStart"/>
+            <w:r>
+              <w:rPr>
+                <w:lang w:val="es-ES"/>
+              </w:rPr>
+              <w:t>berristalatzen</w:t>
+            </w:r>
+            <w:proofErr w:type="spellEnd"/>
+            <w:r>
+              <w:rPr>
+                <w:lang w:val="es-ES"/>
+              </w:rPr>
+              <w:t xml:space="preserve"> </w:t>
+            </w:r>
+            <w:proofErr w:type="spellStart"/>
+            <w:r>
+              <w:rPr>
+                <w:lang w:val="es-ES"/>
+              </w:rPr>
+              <w:t>denbora</w:t>
+            </w:r>
+            <w:proofErr w:type="spellEnd"/>
+            <w:r>
+              <w:rPr>
+                <w:lang w:val="es-ES"/>
+              </w:rPr>
+              <w:t xml:space="preserve"> </w:t>
+            </w:r>
+            <w:proofErr w:type="spellStart"/>
+            <w:r>
+              <w:rPr>
+                <w:lang w:val="es-ES"/>
+              </w:rPr>
+              <w:t>dexente</w:t>
+            </w:r>
+            <w:proofErr w:type="spellEnd"/>
+            <w:r>
+              <w:rPr>
+                <w:lang w:val="es-ES"/>
+              </w:rPr>
+              <w:t xml:space="preserve"> </w:t>
+            </w:r>
+            <w:proofErr w:type="spellStart"/>
+            <w:r>
+              <w:rPr>
+                <w:lang w:val="es-ES"/>
+              </w:rPr>
+              <w:t>pasatu</w:t>
+            </w:r>
+            <w:proofErr w:type="spellEnd"/>
+            <w:r>
+              <w:rPr>
+                <w:lang w:val="es-ES"/>
+              </w:rPr>
+              <w:t xml:space="preserve"> </w:t>
+            </w:r>
+            <w:proofErr w:type="spellStart"/>
+            <w:r>
+              <w:rPr>
+                <w:lang w:val="es-ES"/>
+              </w:rPr>
+              <w:t>nuen</w:t>
+            </w:r>
+            <w:proofErr w:type="spellEnd"/>
+            <w:r>
+              <w:rPr>
+                <w:lang w:val="es-ES"/>
+              </w:rPr>
+              <w:t xml:space="preserve">. </w:t>
+            </w:r>
+            <w:r>
+              <w:rPr>
+                <w:lang w:val="es-ES"/>
+              </w:rPr>
+              <w:t xml:space="preserve">Horren </w:t>
+            </w:r>
+            <w:proofErr w:type="spellStart"/>
+            <w:r>
+              <w:rPr>
+                <w:lang w:val="es-ES"/>
+              </w:rPr>
+              <w:t>guztiaren</w:t>
+            </w:r>
+            <w:proofErr w:type="spellEnd"/>
+            <w:r>
+              <w:rPr>
+                <w:lang w:val="es-ES"/>
+              </w:rPr>
+              <w:t xml:space="preserve"> </w:t>
+            </w:r>
+            <w:proofErr w:type="spellStart"/>
+            <w:r>
+              <w:rPr>
+                <w:lang w:val="es-ES"/>
+              </w:rPr>
+              <w:t>ondorioz</w:t>
+            </w:r>
+            <w:proofErr w:type="spellEnd"/>
+            <w:r>
+              <w:rPr>
+                <w:lang w:val="es-ES"/>
+              </w:rPr>
+              <w:t xml:space="preserve"> </w:t>
+            </w:r>
+            <w:proofErr w:type="spellStart"/>
+            <w:r>
+              <w:rPr>
+                <w:lang w:val="es-ES"/>
+              </w:rPr>
+              <w:t>astebete</w:t>
+            </w:r>
+            <w:proofErr w:type="spellEnd"/>
+            <w:r>
+              <w:rPr>
+                <w:lang w:val="es-ES"/>
+              </w:rPr>
+              <w:t xml:space="preserve"> </w:t>
+            </w:r>
+            <w:proofErr w:type="spellStart"/>
+            <w:r>
+              <w:rPr>
+                <w:lang w:val="es-ES"/>
+              </w:rPr>
+              <w:t>inguru</w:t>
+            </w:r>
+            <w:proofErr w:type="spellEnd"/>
+            <w:r>
+              <w:rPr>
+                <w:lang w:val="es-ES"/>
+              </w:rPr>
+              <w:t xml:space="preserve"> </w:t>
+            </w:r>
+            <w:proofErr w:type="spellStart"/>
+            <w:r>
+              <w:rPr>
+                <w:lang w:val="es-ES"/>
+              </w:rPr>
+              <w:t>galdu</w:t>
+            </w:r>
+            <w:proofErr w:type="spellEnd"/>
+            <w:r>
+              <w:rPr>
+                <w:lang w:val="es-ES"/>
+              </w:rPr>
+              <w:t xml:space="preserve"> </w:t>
+            </w:r>
+            <w:proofErr w:type="spellStart"/>
+            <w:r>
+              <w:rPr>
+                <w:lang w:val="es-ES"/>
+              </w:rPr>
+              <w:t>nuen</w:t>
+            </w:r>
+            <w:proofErr w:type="spellEnd"/>
+            <w:r>
+              <w:rPr>
+                <w:lang w:val="es-ES"/>
+              </w:rPr>
+              <w:t>.</w:t>
+            </w:r>
+          </w:p>
+        </w:tc>
+      </w:tr>
+      <w:tr>
+        <w:tc>
+          <w:tcPr>
+            <w:tcW w:w="2689" w:type="dxa"/>
+            <w:tcBorders>
+              <w:top w:val="single" w:sz="4" w:space="0" w:color="auto"/>
+              <w:left w:val="single" w:sz="4" w:space="0" w:color="auto"/>
+              <w:bottom w:val="single" w:sz="4" w:space="0" w:color="auto"/>
+              <w:right w:val="single" w:sz="4" w:space="0" w:color="auto"/>
+            </w:tcBorders>
+          </w:tcPr>
+          <w:p>
+            <w:pPr>
+              <w:pStyle w:val="Textoindependiente"/>
+              <w:ind w:left="0"/>
+            </w:pPr>
+            <w:proofErr w:type="spellStart"/>
+            <w:r>
+              <w:t>Xtext-ekin</w:t>
+            </w:r>
+            <w:proofErr w:type="spellEnd"/>
+            <w:r>
+              <w:t xml:space="preserve"> </w:t>
+            </w:r>
+            <w:proofErr w:type="spellStart"/>
+            <w:r>
+              <w:t>arazoak</w:t>
+            </w:r>
+            <w:proofErr w:type="spellEnd"/>
+          </w:p>
+        </w:tc>
+        <w:tc>
+          <w:tcPr>
+            <w:tcW w:w="850" w:type="dxa"/>
+            <w:tcBorders>
+              <w:top w:val="single" w:sz="4" w:space="0" w:color="auto"/>
+              <w:left w:val="single" w:sz="4" w:space="0" w:color="auto"/>
+              <w:bottom w:val="single" w:sz="4" w:space="0" w:color="auto"/>
+              <w:right w:val="single" w:sz="4" w:space="0" w:color="auto"/>
+            </w:tcBorders>
+          </w:tcPr>
+          <w:p>
+            <w:pPr>
+              <w:pStyle w:val="Textoindependiente"/>
+              <w:ind w:left="0"/>
+            </w:pPr>
+            <w:proofErr w:type="spellStart"/>
+            <w:r>
+              <w:t>Irekita</w:t>
+            </w:r>
+            <w:proofErr w:type="spellEnd"/>
+          </w:p>
+        </w:tc>
+        <w:tc>
+          <w:tcPr>
+            <w:tcW w:w="5811" w:type="dxa"/>
+            <w:tcBorders>
+              <w:top w:val="single" w:sz="4" w:space="0" w:color="auto"/>
+              <w:left w:val="single" w:sz="4" w:space="0" w:color="auto"/>
+              <w:bottom w:val="single" w:sz="4" w:space="0" w:color="auto"/>
+              <w:right w:val="single" w:sz="4" w:space="0" w:color="auto"/>
+            </w:tcBorders>
+          </w:tcPr>
+          <w:p>
+            <w:pPr>
+              <w:pStyle w:val="Textoindependiente"/>
+              <w:ind w:left="0"/>
+              <w:rPr>
+                <w:lang w:val="es-ES"/>
+              </w:rPr>
+            </w:pPr>
+            <w:proofErr w:type="spellStart"/>
+            <w:r>
+              <w:rPr>
+                <w:lang w:val="es-ES"/>
+              </w:rPr>
+              <w:t>Arazo</w:t>
+            </w:r>
+            <w:proofErr w:type="spellEnd"/>
+            <w:r>
+              <w:rPr>
+                <w:lang w:val="es-ES"/>
+              </w:rPr>
+              <w:t xml:space="preserve"> pila </w:t>
+            </w:r>
+            <w:proofErr w:type="spellStart"/>
+            <w:r>
+              <w:rPr>
+                <w:lang w:val="es-ES"/>
+              </w:rPr>
+              <w:t>bat</w:t>
+            </w:r>
+            <w:proofErr w:type="spellEnd"/>
+            <w:r>
+              <w:rPr>
+                <w:lang w:val="es-ES"/>
+              </w:rPr>
+              <w:t xml:space="preserve"> </w:t>
+            </w:r>
+            <w:proofErr w:type="spellStart"/>
+            <w:r>
+              <w:rPr>
+                <w:lang w:val="es-ES"/>
+              </w:rPr>
+              <w:t>ari</w:t>
+            </w:r>
+            <w:proofErr w:type="spellEnd"/>
+            <w:r>
+              <w:rPr>
+                <w:lang w:val="es-ES"/>
+              </w:rPr>
+              <w:t xml:space="preserve"> </w:t>
+            </w:r>
+            <w:proofErr w:type="spellStart"/>
+            <w:r>
+              <w:rPr>
+                <w:lang w:val="es-ES"/>
+              </w:rPr>
+              <w:t>naiz</w:t>
+            </w:r>
+            <w:proofErr w:type="spellEnd"/>
+            <w:r>
+              <w:rPr>
+                <w:lang w:val="es-ES"/>
+              </w:rPr>
+              <w:t xml:space="preserve"> </w:t>
+            </w:r>
+            <w:proofErr w:type="spellStart"/>
+            <w:r>
+              <w:rPr>
+                <w:lang w:val="es-ES"/>
+              </w:rPr>
+              <w:t>edukitzen</w:t>
+            </w:r>
+            <w:proofErr w:type="spellEnd"/>
+            <w:r>
+              <w:rPr>
+                <w:lang w:val="es-ES"/>
+              </w:rPr>
+              <w:t xml:space="preserve"> </w:t>
+            </w:r>
+            <w:proofErr w:type="spellStart"/>
+            <w:r>
+              <w:rPr>
+                <w:lang w:val="es-ES"/>
+              </w:rPr>
+              <w:t>xtext-kin</w:t>
+            </w:r>
+            <w:proofErr w:type="spellEnd"/>
+            <w:r>
+              <w:rPr>
+                <w:lang w:val="es-ES"/>
+              </w:rPr>
+              <w:t xml:space="preserve"> eta </w:t>
+            </w:r>
+            <w:proofErr w:type="spellStart"/>
+            <w:r>
+              <w:rPr>
+                <w:lang w:val="es-ES"/>
+              </w:rPr>
+              <w:t>horrek</w:t>
+            </w:r>
+            <w:proofErr w:type="spellEnd"/>
+            <w:r>
+              <w:rPr>
+                <w:lang w:val="es-ES"/>
+              </w:rPr>
+              <w:t xml:space="preserve"> </w:t>
+            </w:r>
+            <w:proofErr w:type="spellStart"/>
+            <w:r>
+              <w:rPr>
+                <w:lang w:val="es-ES"/>
+              </w:rPr>
+              <w:t>denbora</w:t>
+            </w:r>
+            <w:proofErr w:type="spellEnd"/>
+            <w:r>
+              <w:rPr>
+                <w:lang w:val="es-ES"/>
+              </w:rPr>
+              <w:t xml:space="preserve"> </w:t>
+            </w:r>
+            <w:proofErr w:type="spellStart"/>
+            <w:r>
+              <w:rPr>
+                <w:lang w:val="es-ES"/>
+              </w:rPr>
+              <w:t>asko</w:t>
+            </w:r>
+            <w:proofErr w:type="spellEnd"/>
+            <w:r>
+              <w:rPr>
+                <w:lang w:val="es-ES"/>
+              </w:rPr>
+              <w:t xml:space="preserve"> </w:t>
+            </w:r>
+            <w:proofErr w:type="spellStart"/>
+            <w:r>
+              <w:rPr>
+                <w:lang w:val="es-ES"/>
+              </w:rPr>
+              <w:t>galtzea</w:t>
+            </w:r>
+            <w:proofErr w:type="spellEnd"/>
+            <w:r>
+              <w:rPr>
+                <w:lang w:val="es-ES"/>
+              </w:rPr>
+              <w:t xml:space="preserve"> </w:t>
+            </w:r>
+            <w:proofErr w:type="spellStart"/>
+            <w:r>
+              <w:rPr>
+                <w:lang w:val="es-ES"/>
+              </w:rPr>
+              <w:t>eragin</w:t>
+            </w:r>
+            <w:proofErr w:type="spellEnd"/>
+            <w:r>
+              <w:rPr>
+                <w:lang w:val="es-ES"/>
+              </w:rPr>
+              <w:t xml:space="preserve"> du. </w:t>
+            </w:r>
+            <w:proofErr w:type="spellStart"/>
+            <w:r>
+              <w:rPr>
+                <w:lang w:val="es-ES"/>
+              </w:rPr>
+              <w:t>Bat</w:t>
+            </w:r>
+            <w:proofErr w:type="spellEnd"/>
+            <w:r>
+              <w:rPr>
+                <w:lang w:val="es-ES"/>
+              </w:rPr>
+              <w:t xml:space="preserve">-batean </w:t>
+            </w:r>
+            <w:proofErr w:type="spellStart"/>
+            <w:r>
+              <w:rPr>
+                <w:lang w:val="es-ES"/>
+              </w:rPr>
+              <w:t>erroreak</w:t>
+            </w:r>
+            <w:proofErr w:type="spellEnd"/>
+            <w:r>
+              <w:rPr>
+                <w:lang w:val="es-ES"/>
+              </w:rPr>
+              <w:t xml:space="preserve"> </w:t>
+            </w:r>
+            <w:proofErr w:type="spellStart"/>
+            <w:r>
+              <w:rPr>
+                <w:lang w:val="es-ES"/>
+              </w:rPr>
+              <w:t>agertzen</w:t>
+            </w:r>
+            <w:proofErr w:type="spellEnd"/>
+            <w:r>
+              <w:rPr>
+                <w:lang w:val="es-ES"/>
+              </w:rPr>
+              <w:t xml:space="preserve"> </w:t>
+            </w:r>
+            <w:proofErr w:type="spellStart"/>
+            <w:r>
+              <w:rPr>
+                <w:lang w:val="es-ES"/>
+              </w:rPr>
+              <w:t>dira</w:t>
+            </w:r>
+            <w:proofErr w:type="spellEnd"/>
+            <w:r>
+              <w:rPr>
+                <w:lang w:val="es-ES"/>
+              </w:rPr>
+              <w:t xml:space="preserve"> eta oso </w:t>
+            </w:r>
+            <w:proofErr w:type="spellStart"/>
+            <w:r>
+              <w:rPr>
+                <w:lang w:val="es-ES"/>
+              </w:rPr>
+              <w:t>zaila</w:t>
+            </w:r>
+            <w:proofErr w:type="spellEnd"/>
+            <w:r>
+              <w:rPr>
+                <w:lang w:val="es-ES"/>
+              </w:rPr>
+              <w:t xml:space="preserve"> da </w:t>
+            </w:r>
+            <w:proofErr w:type="spellStart"/>
+            <w:r>
+              <w:rPr>
+                <w:lang w:val="es-ES"/>
+              </w:rPr>
+              <w:t>konpontzea</w:t>
+            </w:r>
+            <w:proofErr w:type="spellEnd"/>
+            <w:r>
+              <w:rPr>
+                <w:lang w:val="es-ES"/>
+              </w:rPr>
+              <w:t xml:space="preserve">. </w:t>
+            </w:r>
+            <w:proofErr w:type="spellStart"/>
+            <w:r>
+              <w:rPr>
+                <w:lang w:val="es-ES"/>
+              </w:rPr>
+              <w:t>Batzuetan</w:t>
+            </w:r>
+            <w:proofErr w:type="spellEnd"/>
+            <w:r>
+              <w:rPr>
+                <w:lang w:val="es-ES"/>
+              </w:rPr>
+              <w:t xml:space="preserve"> </w:t>
+            </w:r>
+            <w:proofErr w:type="spellStart"/>
+            <w:r>
+              <w:rPr>
+                <w:lang w:val="es-ES"/>
+              </w:rPr>
+              <w:t>kodea</w:t>
+            </w:r>
+            <w:proofErr w:type="spellEnd"/>
+            <w:r>
+              <w:rPr>
+                <w:lang w:val="es-ES"/>
+              </w:rPr>
+              <w:t xml:space="preserve"> </w:t>
+            </w:r>
+            <w:proofErr w:type="spellStart"/>
+            <w:r>
+              <w:rPr>
+                <w:lang w:val="es-ES"/>
+              </w:rPr>
+              <w:t>berriz</w:t>
+            </w:r>
+            <w:proofErr w:type="spellEnd"/>
+            <w:r>
+              <w:rPr>
+                <w:lang w:val="es-ES"/>
+              </w:rPr>
+              <w:t xml:space="preserve"> </w:t>
+            </w:r>
+            <w:proofErr w:type="spellStart"/>
+            <w:r>
+              <w:rPr>
+                <w:lang w:val="es-ES"/>
+              </w:rPr>
+              <w:t>sortzea</w:t>
+            </w:r>
+            <w:proofErr w:type="spellEnd"/>
+            <w:r>
+              <w:rPr>
+                <w:lang w:val="es-ES"/>
+              </w:rPr>
+              <w:t xml:space="preserve"> </w:t>
+            </w:r>
+            <w:proofErr w:type="spellStart"/>
+            <w:r>
+              <w:rPr>
+                <w:lang w:val="es-ES"/>
+              </w:rPr>
+              <w:t>nahikoa</w:t>
+            </w:r>
+            <w:proofErr w:type="spellEnd"/>
+            <w:r>
+              <w:rPr>
+                <w:lang w:val="es-ES"/>
+              </w:rPr>
+              <w:t xml:space="preserve"> da. </w:t>
+            </w:r>
+            <w:proofErr w:type="spellStart"/>
+            <w:r>
+              <w:rPr>
+                <w:lang w:val="es-ES"/>
+              </w:rPr>
+              <w:t>Bestetan</w:t>
+            </w:r>
+            <w:proofErr w:type="spellEnd"/>
+            <w:r>
+              <w:rPr>
+                <w:lang w:val="es-ES"/>
+              </w:rPr>
+              <w:t xml:space="preserve"> </w:t>
+            </w:r>
+            <w:proofErr w:type="spellStart"/>
+            <w:r>
+              <w:rPr>
+                <w:lang w:val="es-ES"/>
+              </w:rPr>
+              <w:t>sortutako</w:t>
+            </w:r>
+            <w:proofErr w:type="spellEnd"/>
+            <w:r>
+              <w:rPr>
+                <w:lang w:val="es-ES"/>
+              </w:rPr>
+              <w:t xml:space="preserve"> </w:t>
+            </w:r>
+            <w:proofErr w:type="spellStart"/>
+            <w:r>
+              <w:rPr>
+                <w:lang w:val="es-ES"/>
+              </w:rPr>
+              <w:t>kodea</w:t>
+            </w:r>
+            <w:proofErr w:type="spellEnd"/>
+            <w:r>
+              <w:rPr>
+                <w:lang w:val="es-ES"/>
+              </w:rPr>
+              <w:t xml:space="preserve"> </w:t>
+            </w:r>
+            <w:proofErr w:type="spellStart"/>
+            <w:r>
+              <w:rPr>
+                <w:lang w:val="es-ES"/>
+              </w:rPr>
+              <w:t>ezabatu</w:t>
+            </w:r>
+            <w:proofErr w:type="spellEnd"/>
+            <w:r>
+              <w:rPr>
+                <w:lang w:val="es-ES"/>
+              </w:rPr>
+              <w:t xml:space="preserve"> eta </w:t>
+            </w:r>
+            <w:proofErr w:type="spellStart"/>
+            <w:r>
+              <w:rPr>
+                <w:lang w:val="es-ES"/>
+              </w:rPr>
+              <w:t>berriz</w:t>
+            </w:r>
+            <w:proofErr w:type="spellEnd"/>
+            <w:r>
+              <w:rPr>
+                <w:lang w:val="es-ES"/>
+              </w:rPr>
+              <w:t xml:space="preserve"> </w:t>
+            </w:r>
+            <w:proofErr w:type="spellStart"/>
+            <w:r>
+              <w:rPr>
+                <w:lang w:val="es-ES"/>
+              </w:rPr>
+              <w:t>sortu</w:t>
+            </w:r>
+            <w:proofErr w:type="spellEnd"/>
+            <w:r>
+              <w:rPr>
+                <w:lang w:val="es-ES"/>
+              </w:rPr>
+              <w:t xml:space="preserve"> </w:t>
+            </w:r>
+            <w:proofErr w:type="spellStart"/>
+            <w:r>
+              <w:rPr>
+                <w:lang w:val="es-ES"/>
+              </w:rPr>
+              <w:t>behar</w:t>
+            </w:r>
+            <w:proofErr w:type="spellEnd"/>
+            <w:r>
+              <w:rPr>
+                <w:lang w:val="es-ES"/>
+              </w:rPr>
+              <w:t xml:space="preserve"> da. </w:t>
+            </w:r>
+            <w:proofErr w:type="spellStart"/>
+            <w:r>
+              <w:rPr>
+                <w:lang w:val="es-ES"/>
+              </w:rPr>
+              <w:t>Horrek</w:t>
+            </w:r>
+            <w:proofErr w:type="spellEnd"/>
+            <w:r>
+              <w:rPr>
+                <w:lang w:val="es-ES"/>
+              </w:rPr>
+              <w:t xml:space="preserve"> </w:t>
+            </w:r>
+            <w:proofErr w:type="spellStart"/>
+            <w:r>
+              <w:rPr>
+                <w:lang w:val="es-ES"/>
+              </w:rPr>
+              <w:t>funtzionatzen</w:t>
+            </w:r>
+            <w:proofErr w:type="spellEnd"/>
+            <w:r>
+              <w:rPr>
+                <w:lang w:val="es-ES"/>
+              </w:rPr>
+              <w:t xml:space="preserve"> </w:t>
+            </w:r>
+            <w:proofErr w:type="spellStart"/>
+            <w:r>
+              <w:rPr>
+                <w:lang w:val="es-ES"/>
+              </w:rPr>
+              <w:t>ez</w:t>
+            </w:r>
+            <w:proofErr w:type="spellEnd"/>
+            <w:r>
+              <w:rPr>
+                <w:lang w:val="es-ES"/>
+              </w:rPr>
+              <w:t xml:space="preserve"> </w:t>
+            </w:r>
+            <w:proofErr w:type="spellStart"/>
+            <w:r>
+              <w:rPr>
+                <w:lang w:val="es-ES"/>
+              </w:rPr>
+              <w:t>badu</w:t>
+            </w:r>
+            <w:proofErr w:type="spellEnd"/>
+            <w:r>
+              <w:rPr>
+                <w:lang w:val="es-ES"/>
+              </w:rPr>
+              <w:t xml:space="preserve">, </w:t>
+            </w:r>
+            <w:proofErr w:type="spellStart"/>
+            <w:r>
+              <w:rPr>
+                <w:lang w:val="es-ES"/>
+              </w:rPr>
+              <w:t>metadata</w:t>
+            </w:r>
+            <w:proofErr w:type="spellEnd"/>
+            <w:r>
+              <w:rPr>
+                <w:lang w:val="es-ES"/>
+              </w:rPr>
+              <w:t xml:space="preserve"> </w:t>
+            </w:r>
+            <w:proofErr w:type="spellStart"/>
+            <w:r>
+              <w:rPr>
+                <w:lang w:val="es-ES"/>
+              </w:rPr>
+              <w:t>ezabatu</w:t>
+            </w:r>
+            <w:proofErr w:type="spellEnd"/>
+            <w:r>
+              <w:rPr>
+                <w:lang w:val="es-ES"/>
+              </w:rPr>
+              <w:t xml:space="preserve"> eta </w:t>
+            </w:r>
+            <w:proofErr w:type="spellStart"/>
+            <w:r>
+              <w:rPr>
+                <w:lang w:val="es-ES"/>
+              </w:rPr>
+              <w:t>proiektuak</w:t>
+            </w:r>
+            <w:proofErr w:type="spellEnd"/>
+            <w:r>
+              <w:rPr>
+                <w:lang w:val="es-ES"/>
+              </w:rPr>
+              <w:t xml:space="preserve"> </w:t>
+            </w:r>
+            <w:proofErr w:type="spellStart"/>
+            <w:r>
+              <w:rPr>
+                <w:lang w:val="es-ES"/>
+              </w:rPr>
+              <w:t>berriz</w:t>
+            </w:r>
+            <w:proofErr w:type="spellEnd"/>
+            <w:r>
+              <w:rPr>
+                <w:lang w:val="es-ES"/>
+              </w:rPr>
+              <w:t xml:space="preserve"> </w:t>
+            </w:r>
+            <w:proofErr w:type="spellStart"/>
+            <w:r>
+              <w:rPr>
+                <w:lang w:val="es-ES"/>
+              </w:rPr>
+              <w:t>inportatu</w:t>
+            </w:r>
+            <w:proofErr w:type="spellEnd"/>
+            <w:r>
+              <w:rPr>
+                <w:lang w:val="es-ES"/>
+              </w:rPr>
+              <w:t xml:space="preserve">. </w:t>
+            </w:r>
+            <w:proofErr w:type="spellStart"/>
+            <w:r>
+              <w:t>Kodea</w:t>
+            </w:r>
+            <w:proofErr w:type="spellEnd"/>
+            <w:r>
+              <w:t xml:space="preserve"> </w:t>
+            </w:r>
+            <w:proofErr w:type="spellStart"/>
+            <w:r>
+              <w:t>sortzen</w:t>
+            </w:r>
+            <w:proofErr w:type="spellEnd"/>
+            <w:r>
+              <w:t xml:space="preserve"> </w:t>
+            </w:r>
+            <w:proofErr w:type="spellStart"/>
+            <w:r>
+              <w:t>denbora</w:t>
+            </w:r>
+            <w:proofErr w:type="spellEnd"/>
+            <w:r>
+              <w:t xml:space="preserve"> </w:t>
+            </w:r>
+            <w:proofErr w:type="spellStart"/>
+            <w:r>
+              <w:t>asko</w:t>
+            </w:r>
+            <w:proofErr w:type="spellEnd"/>
+            <w:r>
+              <w:t xml:space="preserve"> </w:t>
+            </w:r>
+            <w:proofErr w:type="spellStart"/>
+            <w:r>
+              <w:t>behar</w:t>
+            </w:r>
+            <w:proofErr w:type="spellEnd"/>
+            <w:r>
+              <w:t xml:space="preserve"> </w:t>
+            </w:r>
+            <w:proofErr w:type="spellStart"/>
+            <w:r>
+              <w:t>duenez</w:t>
+            </w:r>
+            <w:proofErr w:type="spellEnd"/>
+            <w:r>
+              <w:t xml:space="preserve">, </w:t>
+            </w:r>
+            <w:proofErr w:type="spellStart"/>
+            <w:r>
+              <w:t>prozesu</w:t>
+            </w:r>
+            <w:proofErr w:type="spellEnd"/>
+            <w:r>
+              <w:t xml:space="preserve"> </w:t>
+            </w:r>
+            <w:proofErr w:type="spellStart"/>
+            <w:r>
+              <w:t>hau</w:t>
+            </w:r>
+            <w:proofErr w:type="spellEnd"/>
+            <w:r>
+              <w:t xml:space="preserve"> </w:t>
+            </w:r>
+            <w:proofErr w:type="spellStart"/>
+            <w:r>
+              <w:t>asko</w:t>
+            </w:r>
+            <w:proofErr w:type="spellEnd"/>
+            <w:r>
+              <w:t xml:space="preserve"> </w:t>
+            </w:r>
+            <w:proofErr w:type="spellStart"/>
+            <w:r>
+              <w:t>luza</w:t>
+            </w:r>
+            <w:proofErr w:type="spellEnd"/>
+            <w:r>
+              <w:t xml:space="preserve"> </w:t>
+            </w:r>
+            <w:proofErr w:type="spellStart"/>
+            <w:r>
+              <w:t>daiteke</w:t>
+            </w:r>
+            <w:proofErr w:type="spellEnd"/>
+            <w:r>
+              <w:t>.</w:t>
+            </w:r>
+          </w:p>
+        </w:tc>
+      </w:tr>
+      <w:tr>
+        <w:tc>
+          <w:tcPr>
+            <w:tcW w:w="2689" w:type="dxa"/>
+            <w:tcBorders>
+              <w:top w:val="single" w:sz="4" w:space="0" w:color="auto"/>
+              <w:left w:val="single" w:sz="4" w:space="0" w:color="auto"/>
+              <w:bottom w:val="single" w:sz="4" w:space="0" w:color="auto"/>
+              <w:right w:val="single" w:sz="4" w:space="0" w:color="auto"/>
+            </w:tcBorders>
+          </w:tcPr>
+          <w:p>
+            <w:pPr>
+              <w:pStyle w:val="Textoindependiente"/>
+              <w:ind w:left="0"/>
+            </w:pPr>
+            <w:proofErr w:type="spellStart"/>
+            <w:r>
+              <w:lastRenderedPageBreak/>
+              <w:t>OpenUp</w:t>
+            </w:r>
+            <w:proofErr w:type="spellEnd"/>
+            <w:r>
+              <w:t xml:space="preserve"> </w:t>
+            </w:r>
+            <w:proofErr w:type="spellStart"/>
+            <w:r>
+              <w:t>ereduarekin</w:t>
+            </w:r>
+            <w:proofErr w:type="spellEnd"/>
+            <w:r>
+              <w:t xml:space="preserve"> </w:t>
+            </w:r>
+            <w:proofErr w:type="spellStart"/>
+            <w:r>
+              <w:t>arazoak</w:t>
+            </w:r>
+            <w:proofErr w:type="spellEnd"/>
+          </w:p>
+        </w:tc>
+        <w:tc>
+          <w:tcPr>
+            <w:tcW w:w="850" w:type="dxa"/>
+            <w:tcBorders>
+              <w:top w:val="single" w:sz="4" w:space="0" w:color="auto"/>
+              <w:left w:val="single" w:sz="4" w:space="0" w:color="auto"/>
+              <w:bottom w:val="single" w:sz="4" w:space="0" w:color="auto"/>
+              <w:right w:val="single" w:sz="4" w:space="0" w:color="auto"/>
+            </w:tcBorders>
+          </w:tcPr>
+          <w:p>
+            <w:pPr>
+              <w:pStyle w:val="Textoindependiente"/>
+              <w:ind w:left="0"/>
+            </w:pPr>
+            <w:proofErr w:type="spellStart"/>
+            <w:r>
+              <w:t>Irekita</w:t>
+            </w:r>
+            <w:proofErr w:type="spellEnd"/>
+          </w:p>
+        </w:tc>
+        <w:tc>
+          <w:tcPr>
+            <w:tcW w:w="5811" w:type="dxa"/>
+            <w:tcBorders>
+              <w:top w:val="single" w:sz="4" w:space="0" w:color="auto"/>
+              <w:left w:val="single" w:sz="4" w:space="0" w:color="auto"/>
+              <w:bottom w:val="single" w:sz="4" w:space="0" w:color="auto"/>
+              <w:right w:val="single" w:sz="4" w:space="0" w:color="auto"/>
+            </w:tcBorders>
+          </w:tcPr>
+          <w:p>
+            <w:pPr>
+              <w:pStyle w:val="Textoindependiente"/>
+              <w:ind w:left="0"/>
+              <w:rPr>
+                <w:lang w:val="es-ES"/>
+              </w:rPr>
+            </w:pPr>
+            <w:r>
+              <w:rPr>
+                <w:lang w:val="es-ES"/>
+              </w:rPr>
+              <w:t xml:space="preserve">EPF </w:t>
+            </w:r>
+            <w:proofErr w:type="spellStart"/>
+            <w:r>
+              <w:rPr>
+                <w:lang w:val="es-ES"/>
+              </w:rPr>
+              <w:t>Composer-etik</w:t>
+            </w:r>
+            <w:proofErr w:type="spellEnd"/>
+            <w:r>
+              <w:rPr>
+                <w:lang w:val="es-ES"/>
+              </w:rPr>
+              <w:t xml:space="preserve"> </w:t>
+            </w:r>
+            <w:proofErr w:type="spellStart"/>
+            <w:r>
+              <w:rPr>
+                <w:lang w:val="es-ES"/>
+              </w:rPr>
+              <w:t>exportatutako</w:t>
+            </w:r>
+            <w:proofErr w:type="spellEnd"/>
+            <w:r>
+              <w:rPr>
+                <w:lang w:val="es-ES"/>
+              </w:rPr>
+              <w:t xml:space="preserve"> </w:t>
+            </w:r>
+            <w:proofErr w:type="spellStart"/>
+            <w:r>
+              <w:rPr>
+                <w:lang w:val="es-ES"/>
+              </w:rPr>
+              <w:t>ereduak</w:t>
+            </w:r>
+            <w:proofErr w:type="spellEnd"/>
+            <w:r>
+              <w:rPr>
+                <w:lang w:val="es-ES"/>
+              </w:rPr>
+              <w:t xml:space="preserve"> </w:t>
+            </w:r>
+            <w:proofErr w:type="spellStart"/>
+            <w:r>
+              <w:rPr>
+                <w:lang w:val="es-ES"/>
+              </w:rPr>
+              <w:t>ez</w:t>
+            </w:r>
+            <w:proofErr w:type="spellEnd"/>
+            <w:r>
+              <w:rPr>
+                <w:lang w:val="es-ES"/>
+              </w:rPr>
+              <w:t xml:space="preserve"> du </w:t>
+            </w:r>
+            <w:proofErr w:type="spellStart"/>
+            <w:r>
+              <w:rPr>
+                <w:lang w:val="es-ES"/>
+              </w:rPr>
+              <w:t>zuzenean</w:t>
+            </w:r>
+            <w:proofErr w:type="spellEnd"/>
+            <w:r>
+              <w:rPr>
+                <w:lang w:val="es-ES"/>
+              </w:rPr>
+              <w:t xml:space="preserve"> </w:t>
+            </w:r>
+            <w:proofErr w:type="spellStart"/>
+            <w:r>
+              <w:rPr>
+                <w:lang w:val="es-ES"/>
+              </w:rPr>
+              <w:t>balio</w:t>
+            </w:r>
+            <w:proofErr w:type="spellEnd"/>
+            <w:r>
+              <w:rPr>
+                <w:lang w:val="es-ES"/>
+              </w:rPr>
+              <w:t xml:space="preserve"> </w:t>
+            </w:r>
+            <w:proofErr w:type="spellStart"/>
+            <w:r>
+              <w:rPr>
+                <w:lang w:val="es-ES"/>
+              </w:rPr>
+              <w:t>editore</w:t>
+            </w:r>
+            <w:proofErr w:type="spellEnd"/>
+            <w:r>
+              <w:rPr>
+                <w:lang w:val="es-ES"/>
+              </w:rPr>
+              <w:t xml:space="preserve"> </w:t>
+            </w:r>
+            <w:proofErr w:type="spellStart"/>
+            <w:r>
+              <w:rPr>
+                <w:lang w:val="es-ES"/>
+              </w:rPr>
+              <w:t>grafikoarentzako</w:t>
+            </w:r>
+            <w:proofErr w:type="spellEnd"/>
+            <w:r>
+              <w:rPr>
+                <w:lang w:val="es-ES"/>
+              </w:rPr>
+              <w:t xml:space="preserve">. </w:t>
+            </w:r>
+            <w:proofErr w:type="spellStart"/>
+            <w:r>
+              <w:rPr>
+                <w:lang w:val="es-ES"/>
+              </w:rPr>
+              <w:t>Hainbat</w:t>
+            </w:r>
+            <w:proofErr w:type="spellEnd"/>
+            <w:r>
+              <w:rPr>
+                <w:lang w:val="es-ES"/>
+              </w:rPr>
+              <w:t xml:space="preserve"> </w:t>
+            </w:r>
+            <w:proofErr w:type="spellStart"/>
+            <w:r>
+              <w:rPr>
+                <w:lang w:val="es-ES"/>
+              </w:rPr>
+              <w:t>transformazio</w:t>
+            </w:r>
+            <w:proofErr w:type="spellEnd"/>
+            <w:r>
+              <w:rPr>
+                <w:lang w:val="es-ES"/>
+              </w:rPr>
+              <w:t xml:space="preserve"> </w:t>
+            </w:r>
+            <w:proofErr w:type="spellStart"/>
+            <w:r>
+              <w:rPr>
+                <w:lang w:val="es-ES"/>
+              </w:rPr>
+              <w:t>egin</w:t>
+            </w:r>
+            <w:proofErr w:type="spellEnd"/>
+            <w:r>
+              <w:rPr>
+                <w:lang w:val="es-ES"/>
+              </w:rPr>
+              <w:t xml:space="preserve"> </w:t>
+            </w:r>
+            <w:proofErr w:type="spellStart"/>
+            <w:r>
+              <w:rPr>
+                <w:lang w:val="es-ES"/>
+              </w:rPr>
+              <w:t>behar</w:t>
+            </w:r>
+            <w:proofErr w:type="spellEnd"/>
+            <w:r>
+              <w:rPr>
+                <w:lang w:val="es-ES"/>
+              </w:rPr>
+              <w:t xml:space="preserve"> </w:t>
+            </w:r>
+            <w:proofErr w:type="spellStart"/>
+            <w:r>
+              <w:rPr>
+                <w:lang w:val="es-ES"/>
+              </w:rPr>
+              <w:t>dira</w:t>
+            </w:r>
+            <w:proofErr w:type="spellEnd"/>
+            <w:r>
+              <w:rPr>
+                <w:lang w:val="es-ES"/>
+              </w:rPr>
+              <w:t xml:space="preserve"> </w:t>
+            </w:r>
+            <w:proofErr w:type="spellStart"/>
+            <w:r>
+              <w:rPr>
+                <w:lang w:val="es-ES"/>
+              </w:rPr>
+              <w:t>erroreak</w:t>
+            </w:r>
+            <w:proofErr w:type="spellEnd"/>
+            <w:r>
+              <w:rPr>
+                <w:lang w:val="es-ES"/>
+              </w:rPr>
+              <w:t xml:space="preserve"> </w:t>
+            </w:r>
+            <w:proofErr w:type="spellStart"/>
+            <w:r>
+              <w:rPr>
+                <w:lang w:val="es-ES"/>
+              </w:rPr>
+              <w:t>konpontzeko</w:t>
+            </w:r>
+            <w:proofErr w:type="spellEnd"/>
+            <w:r>
+              <w:rPr>
+                <w:lang w:val="es-ES"/>
+              </w:rPr>
+              <w:t>.</w:t>
+            </w:r>
           </w:p>
         </w:tc>
       </w:tr>
     </w:tbl>
-    <w:p/>
+    <w:p>
+      <w:pPr>
+        <w:rPr>
+          <w:lang w:val="es-ES"/>
+        </w:rPr>
+      </w:pPr>
+    </w:p>
     <w:p>
       <w:pPr>
         <w:pStyle w:val="Ttulo1"/>
@@ -2237,49 +7940,376 @@
     <w:p>
       <w:pPr>
         <w:pStyle w:val="Ttulo2"/>
-      </w:pPr>
-      <w:r>
-        <w:t xml:space="preserve">97% of </w:t>
-      </w:r>
-      <w:r>
-        <w:t xml:space="preserve">system-level </w:t>
-      </w:r>
-      <w:r>
-        <w:t>test cases passed.</w:t>
+        <w:rPr>
+          <w:b w:val="0"/>
+          <w:bCs/>
+        </w:rPr>
+      </w:pPr>
+      <w:proofErr w:type="spellStart"/>
+      <w:r>
+        <w:rPr>
+          <w:b w:val="0"/>
+          <w:bCs/>
+        </w:rPr>
+        <w:t>Iterazio</w:t>
+      </w:r>
+      <w:proofErr w:type="spellEnd"/>
+      <w:r>
+        <w:rPr>
+          <w:b w:val="0"/>
+          <w:bCs/>
+        </w:rPr>
+        <w:t xml:space="preserve"> </w:t>
+      </w:r>
+      <w:proofErr w:type="spellStart"/>
+      <w:r>
+        <w:rPr>
+          <w:b w:val="0"/>
+          <w:bCs/>
+        </w:rPr>
+        <w:t>honetako</w:t>
+      </w:r>
+      <w:proofErr w:type="spellEnd"/>
+      <w:r>
+        <w:rPr>
+          <w:b w:val="0"/>
+          <w:bCs/>
+        </w:rPr>
+        <w:t xml:space="preserve"> </w:t>
+      </w:r>
+      <w:proofErr w:type="spellStart"/>
+      <w:r>
+        <w:rPr>
+          <w:b w:val="0"/>
+          <w:bCs/>
+        </w:rPr>
+        <w:t>planifikatutako</w:t>
+      </w:r>
+      <w:proofErr w:type="spellEnd"/>
+      <w:r>
+        <w:rPr>
+          <w:b w:val="0"/>
+          <w:bCs/>
+        </w:rPr>
+        <w:t xml:space="preserve"> </w:t>
+      </w:r>
+      <w:proofErr w:type="spellStart"/>
+      <w:r>
+        <w:rPr>
+          <w:b w:val="0"/>
+          <w:bCs/>
+        </w:rPr>
+        <w:t>goi-mailako</w:t>
+      </w:r>
+      <w:proofErr w:type="spellEnd"/>
+      <w:r>
+        <w:rPr>
+          <w:b w:val="0"/>
+          <w:bCs/>
+        </w:rPr>
+        <w:t xml:space="preserve"> </w:t>
+      </w:r>
+      <w:proofErr w:type="spellStart"/>
+      <w:r>
+        <w:rPr>
+          <w:b w:val="0"/>
+          <w:bCs/>
+        </w:rPr>
+        <w:t>helburu</w:t>
+      </w:r>
+      <w:proofErr w:type="spellEnd"/>
+      <w:r>
+        <w:rPr>
+          <w:b w:val="0"/>
+          <w:bCs/>
+        </w:rPr>
+        <w:t xml:space="preserve"> </w:t>
+      </w:r>
+      <w:proofErr w:type="spellStart"/>
+      <w:r>
+        <w:rPr>
+          <w:b w:val="0"/>
+          <w:bCs/>
+        </w:rPr>
+        <w:t>gehienak</w:t>
+      </w:r>
+      <w:proofErr w:type="spellEnd"/>
+      <w:r>
+        <w:rPr>
+          <w:b w:val="0"/>
+          <w:bCs/>
+        </w:rPr>
+        <w:t xml:space="preserve"> </w:t>
+      </w:r>
+      <w:proofErr w:type="spellStart"/>
+      <w:r>
+        <w:rPr>
+          <w:b w:val="0"/>
+          <w:bCs/>
+        </w:rPr>
+        <w:t>betetzea</w:t>
+      </w:r>
+      <w:proofErr w:type="spellEnd"/>
+      <w:r>
+        <w:rPr>
+          <w:b w:val="0"/>
+          <w:bCs/>
+        </w:rPr>
+        <w:t>.</w:t>
       </w:r>
     </w:p>
     <w:p>
       <w:pPr>
         <w:pStyle w:val="Ttulo2"/>
-      </w:pPr>
-      <w:r>
-        <w:t xml:space="preserve">Walkthrough of iteration build with </w:t>
-      </w:r>
-      <w:r>
-        <w:t>D</w:t>
-      </w:r>
-      <w:r>
-        <w:t>epartment</w:t>
-      </w:r>
-      <w:r>
-        <w:t>s</w:t>
-      </w:r>
-      <w:r>
-        <w:t xml:space="preserve"> X and Y receive</w:t>
-      </w:r>
-      <w:r>
-        <w:t>d</w:t>
-      </w:r>
-      <w:r>
-        <w:t xml:space="preserve"> favorable response.</w:t>
+        <w:rPr>
+          <w:b w:val="0"/>
+          <w:bCs/>
+          <w:lang w:val="es-ES"/>
+        </w:rPr>
+      </w:pPr>
+      <w:proofErr w:type="spellStart"/>
+      <w:r>
+        <w:rPr>
+          <w:b w:val="0"/>
+          <w:bCs/>
+          <w:lang w:val="es-ES"/>
+        </w:rPr>
+        <w:t>Iterazio</w:t>
+      </w:r>
+      <w:proofErr w:type="spellEnd"/>
+      <w:r>
+        <w:rPr>
+          <w:b w:val="0"/>
+          <w:bCs/>
+          <w:lang w:val="es-ES"/>
+        </w:rPr>
+        <w:t xml:space="preserve"> </w:t>
+      </w:r>
+      <w:proofErr w:type="spellStart"/>
+      <w:r>
+        <w:rPr>
+          <w:b w:val="0"/>
+          <w:bCs/>
+          <w:lang w:val="es-ES"/>
+        </w:rPr>
+        <w:t>honetako</w:t>
+      </w:r>
+      <w:proofErr w:type="spellEnd"/>
+      <w:r>
+        <w:rPr>
+          <w:b w:val="0"/>
+          <w:bCs/>
+          <w:lang w:val="es-ES"/>
+        </w:rPr>
+        <w:t xml:space="preserve"> </w:t>
+      </w:r>
+      <w:proofErr w:type="spellStart"/>
+      <w:r>
+        <w:rPr>
+          <w:b w:val="0"/>
+          <w:bCs/>
+          <w:lang w:val="es-ES"/>
+        </w:rPr>
+        <w:t>planifikatutako</w:t>
+      </w:r>
+      <w:proofErr w:type="spellEnd"/>
+      <w:r>
+        <w:rPr>
+          <w:b w:val="0"/>
+          <w:bCs/>
+          <w:lang w:val="es-ES"/>
+        </w:rPr>
+        <w:t xml:space="preserve"> </w:t>
+      </w:r>
+      <w:proofErr w:type="spellStart"/>
+      <w:r>
+        <w:rPr>
+          <w:b w:val="0"/>
+          <w:bCs/>
+          <w:lang w:val="es-ES"/>
+        </w:rPr>
+        <w:t>lan-ataza</w:t>
+      </w:r>
+      <w:proofErr w:type="spellEnd"/>
+      <w:r>
+        <w:rPr>
+          <w:b w:val="0"/>
+          <w:bCs/>
+          <w:lang w:val="es-ES"/>
+        </w:rPr>
+        <w:t xml:space="preserve"> </w:t>
+      </w:r>
+      <w:proofErr w:type="spellStart"/>
+      <w:r>
+        <w:rPr>
+          <w:b w:val="0"/>
+          <w:bCs/>
+          <w:lang w:val="es-ES"/>
+        </w:rPr>
+        <w:t>gehienak</w:t>
+      </w:r>
+      <w:proofErr w:type="spellEnd"/>
+      <w:r>
+        <w:rPr>
+          <w:b w:val="0"/>
+          <w:bCs/>
+          <w:lang w:val="es-ES"/>
+        </w:rPr>
+        <w:t xml:space="preserve"> </w:t>
+      </w:r>
+      <w:proofErr w:type="spellStart"/>
+      <w:r>
+        <w:rPr>
+          <w:b w:val="0"/>
+          <w:bCs/>
+          <w:lang w:val="es-ES"/>
+        </w:rPr>
+        <w:t>gauzatzea</w:t>
+      </w:r>
+      <w:proofErr w:type="spellEnd"/>
+      <w:r>
+        <w:rPr>
+          <w:b w:val="0"/>
+          <w:bCs/>
+          <w:lang w:val="es-ES"/>
+        </w:rPr>
+        <w:t>.</w:t>
       </w:r>
     </w:p>
     <w:p>
       <w:pPr>
         <w:pStyle w:val="Ttulo2"/>
-      </w:pPr>
-      <w:r>
-        <w:t>Favorable response to technical demo.</w:t>
+        <w:rPr>
+          <w:b w:val="0"/>
+          <w:bCs/>
+          <w:lang w:val="es-ES"/>
+        </w:rPr>
+      </w:pPr>
+      <w:proofErr w:type="spellStart"/>
+      <w:r>
+        <w:rPr>
+          <w:b w:val="0"/>
+          <w:bCs/>
+          <w:lang w:val="es-ES"/>
+        </w:rPr>
+        <w:t>Iterazio</w:t>
+      </w:r>
+      <w:proofErr w:type="spellEnd"/>
+      <w:r>
+        <w:rPr>
+          <w:b w:val="0"/>
+          <w:bCs/>
+          <w:lang w:val="es-ES"/>
+        </w:rPr>
+        <w:t xml:space="preserve"> </w:t>
+      </w:r>
+      <w:proofErr w:type="spellStart"/>
+      <w:r>
+        <w:rPr>
+          <w:b w:val="0"/>
+          <w:bCs/>
+          <w:lang w:val="es-ES"/>
+        </w:rPr>
+        <w:t>honetako</w:t>
+      </w:r>
+      <w:proofErr w:type="spellEnd"/>
+      <w:r>
+        <w:rPr>
+          <w:b w:val="0"/>
+          <w:bCs/>
+          <w:lang w:val="es-ES"/>
+        </w:rPr>
+        <w:t xml:space="preserve"> </w:t>
+      </w:r>
+      <w:proofErr w:type="spellStart"/>
+      <w:r>
+        <w:rPr>
+          <w:b w:val="0"/>
+          <w:bCs/>
+          <w:lang w:val="es-ES"/>
+        </w:rPr>
+        <w:t>arazaoak</w:t>
+      </w:r>
+      <w:proofErr w:type="spellEnd"/>
+      <w:r>
+        <w:rPr>
+          <w:b w:val="0"/>
+          <w:bCs/>
+          <w:lang w:val="es-ES"/>
+        </w:rPr>
+        <w:t xml:space="preserve"> </w:t>
+      </w:r>
+      <w:proofErr w:type="spellStart"/>
+      <w:r>
+        <w:rPr>
+          <w:b w:val="0"/>
+          <w:bCs/>
+          <w:lang w:val="es-ES"/>
+        </w:rPr>
+        <w:t>identifikatu</w:t>
+      </w:r>
+      <w:proofErr w:type="spellEnd"/>
+      <w:r>
+        <w:rPr>
+          <w:b w:val="0"/>
+          <w:bCs/>
+          <w:lang w:val="es-ES"/>
+        </w:rPr>
+        <w:t xml:space="preserve"> eta </w:t>
+      </w:r>
+      <w:proofErr w:type="spellStart"/>
+      <w:r>
+        <w:rPr>
+          <w:b w:val="0"/>
+          <w:bCs/>
+          <w:lang w:val="es-ES"/>
+        </w:rPr>
+        <w:t>konpontzea</w:t>
+      </w:r>
+      <w:proofErr w:type="spellEnd"/>
+      <w:r>
+        <w:rPr>
+          <w:b w:val="0"/>
+          <w:bCs/>
+          <w:lang w:val="es-ES"/>
+        </w:rPr>
+        <w:t xml:space="preserve"> </w:t>
+      </w:r>
+      <w:proofErr w:type="spellStart"/>
+      <w:r>
+        <w:rPr>
+          <w:b w:val="0"/>
+          <w:bCs/>
+          <w:lang w:val="es-ES"/>
+        </w:rPr>
+        <w:t>edo</w:t>
+      </w:r>
+      <w:proofErr w:type="spellEnd"/>
+      <w:r>
+        <w:rPr>
+          <w:b w:val="0"/>
+          <w:bCs/>
+          <w:lang w:val="es-ES"/>
+        </w:rPr>
+        <w:t xml:space="preserve"> </w:t>
+      </w:r>
+      <w:proofErr w:type="spellStart"/>
+      <w:r>
+        <w:rPr>
+          <w:b w:val="0"/>
+          <w:bCs/>
+          <w:lang w:val="es-ES"/>
+        </w:rPr>
+        <w:t>mitigatzea</w:t>
+      </w:r>
+      <w:proofErr w:type="spellEnd"/>
+      <w:r>
+        <w:rPr>
+          <w:b w:val="0"/>
+          <w:bCs/>
+          <w:lang w:val="es-ES"/>
+        </w:rPr>
+        <w:t>.</w:t>
       </w:r>
     </w:p>
     <w:p>
@@ -2454,250 +8484,208 @@
               <w:rPr>
                 <w:bCs/>
                 <w:iCs/>
+                <w:color w:val="000000" w:themeColor="text1"/>
               </w:rPr>
             </w:pPr>
             <w:r>
               <w:rPr>
                 <w:iCs/>
-                <w:color w:val="0000FF"/>
-              </w:rPr>
-              <w:t>This c</w:t>
-            </w:r>
-            <w:r>
+                <w:color w:val="000000" w:themeColor="text1"/>
+              </w:rPr>
+              <w:t>I1</w:t>
+            </w:r>
+          </w:p>
+        </w:tc>
+      </w:tr>
+      <w:tr>
+        <w:tc>
+          <w:tcPr>
+            <w:tcW w:w="1778" w:type="dxa"/>
+            <w:shd w:val="clear" w:color="auto" w:fill="BFBFBF" w:themeFill="background1" w:themeFillShade="BF"/>
+          </w:tcPr>
+          <w:p>
+            <w:pPr>
+              <w:widowControl/>
+              <w:spacing w:before="60" w:line="240" w:lineRule="auto"/>
+              <w:rPr>
+                <w:rFonts w:ascii="Arial" w:hAnsi="Arial" w:cs="Arial"/>
+                <w:b/>
+                <w:sz w:val="18"/>
+                <w:szCs w:val="18"/>
+                <w:lang w:eastAsia="ja-JP"/>
+              </w:rPr>
+            </w:pPr>
+            <w:proofErr w:type="spellStart"/>
+            <w:r>
+              <w:rPr>
+                <w:rFonts w:ascii="Arial" w:hAnsi="Arial" w:cs="Arial"/>
+                <w:b/>
+                <w:sz w:val="18"/>
+                <w:szCs w:val="18"/>
+                <w:lang w:eastAsia="ja-JP"/>
+              </w:rPr>
+              <w:t>Ebaluazio</w:t>
+            </w:r>
+            <w:proofErr w:type="spellEnd"/>
+            <w:r>
+              <w:rPr>
+                <w:rFonts w:ascii="Arial" w:hAnsi="Arial" w:cs="Arial"/>
+                <w:b/>
+                <w:sz w:val="18"/>
+                <w:szCs w:val="18"/>
+                <w:lang w:eastAsia="ja-JP"/>
+              </w:rPr>
+              <w:t xml:space="preserve"> data</w:t>
+            </w:r>
+          </w:p>
+        </w:tc>
+        <w:tc>
+          <w:tcPr>
+            <w:tcW w:w="3765" w:type="dxa"/>
+          </w:tcPr>
+          <w:p>
+            <w:pPr>
+              <w:spacing w:before="40" w:after="40"/>
               <w:rPr>
                 <w:iCs/>
-                <w:vanish/>
+              </w:rPr>
+            </w:pPr>
+            <w:r>
+              <w:rPr>
+                <w:iCs/>
+              </w:rPr>
+              <w:t>2021/03/04</w:t>
+            </w:r>
+          </w:p>
+        </w:tc>
+      </w:tr>
+      <w:tr>
+        <w:tc>
+          <w:tcPr>
+            <w:tcW w:w="1778" w:type="dxa"/>
+            <w:shd w:val="clear" w:color="auto" w:fill="BFBFBF" w:themeFill="background1" w:themeFillShade="BF"/>
+          </w:tcPr>
+          <w:p>
+            <w:pPr>
+              <w:widowControl/>
+              <w:spacing w:before="60" w:line="240" w:lineRule="auto"/>
+              <w:rPr>
+                <w:rFonts w:ascii="Arial" w:hAnsi="Arial" w:cs="Arial"/>
+                <w:b/>
+                <w:sz w:val="18"/>
+                <w:szCs w:val="18"/>
+                <w:lang w:eastAsia="ja-JP"/>
+              </w:rPr>
+            </w:pPr>
+            <w:proofErr w:type="spellStart"/>
+            <w:r>
+              <w:rPr>
+                <w:rFonts w:ascii="Arial" w:hAnsi="Arial" w:cs="Arial"/>
+                <w:b/>
+                <w:sz w:val="18"/>
+                <w:szCs w:val="18"/>
+                <w:lang w:eastAsia="ja-JP"/>
+              </w:rPr>
+              <w:t>Partaideak</w:t>
+            </w:r>
+            <w:proofErr w:type="spellEnd"/>
+          </w:p>
+        </w:tc>
+        <w:tc>
+          <w:tcPr>
+            <w:tcW w:w="3765" w:type="dxa"/>
+          </w:tcPr>
+          <w:p>
+            <w:pPr>
+              <w:spacing w:before="40" w:after="40"/>
+              <w:rPr>
+                <w:iCs/>
+              </w:rPr>
+            </w:pPr>
+            <w:r>
+              <w:rPr>
+                <w:iCs/>
+              </w:rPr>
+              <w:t>JE</w:t>
+            </w:r>
+          </w:p>
+        </w:tc>
+      </w:tr>
+      <w:tr>
+        <w:tc>
+          <w:tcPr>
+            <w:tcW w:w="1778" w:type="dxa"/>
+            <w:shd w:val="clear" w:color="auto" w:fill="BFBFBF" w:themeFill="background1" w:themeFillShade="BF"/>
+          </w:tcPr>
+          <w:p>
+            <w:pPr>
+              <w:widowControl/>
+              <w:spacing w:before="60" w:line="240" w:lineRule="auto"/>
+              <w:rPr>
+                <w:rFonts w:ascii="Arial" w:hAnsi="Arial" w:cs="Arial"/>
+                <w:b/>
+                <w:sz w:val="18"/>
+                <w:szCs w:val="18"/>
+                <w:lang w:eastAsia="ja-JP"/>
+              </w:rPr>
+            </w:pPr>
+            <w:proofErr w:type="spellStart"/>
+            <w:r>
+              <w:rPr>
+                <w:rFonts w:ascii="Arial" w:hAnsi="Arial" w:cs="Arial"/>
+                <w:b/>
+                <w:sz w:val="18"/>
+                <w:szCs w:val="18"/>
+                <w:lang w:eastAsia="ja-JP"/>
+              </w:rPr>
+              <w:t>Proiektuaren</w:t>
+            </w:r>
+            <w:proofErr w:type="spellEnd"/>
+            <w:r>
+              <w:rPr>
+                <w:rFonts w:ascii="Arial" w:hAnsi="Arial" w:cs="Arial"/>
+                <w:b/>
+                <w:sz w:val="18"/>
+                <w:szCs w:val="18"/>
+                <w:lang w:eastAsia="ja-JP"/>
               </w:rPr>
               <w:t xml:space="preserve"> </w:t>
             </w:r>
+            <w:proofErr w:type="spellStart"/>
+            <w:r>
+              <w:rPr>
+                <w:rFonts w:ascii="Arial" w:hAnsi="Arial" w:cs="Arial"/>
+                <w:b/>
+                <w:sz w:val="18"/>
+                <w:szCs w:val="18"/>
+                <w:lang w:eastAsia="ja-JP"/>
+              </w:rPr>
+              <w:t>egoera</w:t>
+            </w:r>
+            <w:proofErr w:type="spellEnd"/>
+          </w:p>
+        </w:tc>
+        <w:tc>
+          <w:tcPr>
+            <w:tcW w:w="3765" w:type="dxa"/>
+          </w:tcPr>
+          <w:p>
+            <w:pPr>
+              <w:spacing w:before="40" w:after="40"/>
+              <w:rPr>
+                <w:iCs/>
+              </w:rPr>
+            </w:pPr>
             <w:proofErr w:type="spellStart"/>
             <w:r>
               <w:rPr>
                 <w:rFonts w:ascii="Times" w:hAnsi="Times"/>
                 <w:iCs/>
-                <w:color w:val="0000FF"/>
-              </w:rPr>
-              <w:t>ould</w:t>
-            </w:r>
-            <w:proofErr w:type="spellEnd"/>
-            <w:r>
-              <w:rPr>
-                <w:rFonts w:ascii="Times" w:hAnsi="Times"/>
-                <w:iCs/>
-                <w:color w:val="0000FF"/>
-              </w:rPr>
-              <w:t xml:space="preserve"> be the entire iteration or</w:t>
-            </w:r>
-            <w:r>
-              <w:rPr>
-                <w:rFonts w:ascii="Times" w:hAnsi="Times"/>
-                <w:iCs/>
-                <w:color w:val="0000FF"/>
-              </w:rPr>
-              <w:t xml:space="preserve"> just</w:t>
-            </w:r>
-            <w:r>
-              <w:rPr>
-                <w:rFonts w:ascii="Times" w:hAnsi="Times"/>
-                <w:iCs/>
-                <w:color w:val="0000FF"/>
-              </w:rPr>
-              <w:t xml:space="preserve"> a specific component</w:t>
-            </w:r>
-          </w:p>
-        </w:tc>
-      </w:tr>
-      <w:tr>
-        <w:tc>
-          <w:tcPr>
-            <w:tcW w:w="1778" w:type="dxa"/>
-            <w:shd w:val="clear" w:color="auto" w:fill="BFBFBF" w:themeFill="background1" w:themeFillShade="BF"/>
-          </w:tcPr>
-          <w:p>
-            <w:pPr>
-              <w:widowControl/>
-              <w:spacing w:before="60" w:line="240" w:lineRule="auto"/>
-              <w:rPr>
-                <w:rFonts w:ascii="Arial" w:hAnsi="Arial" w:cs="Arial"/>
-                <w:b/>
-                <w:sz w:val="18"/>
-                <w:szCs w:val="18"/>
-                <w:lang w:eastAsia="ja-JP"/>
-              </w:rPr>
-            </w:pPr>
-            <w:proofErr w:type="spellStart"/>
-            <w:r>
-              <w:rPr>
-                <w:rFonts w:ascii="Arial" w:hAnsi="Arial" w:cs="Arial"/>
-                <w:b/>
-                <w:sz w:val="18"/>
-                <w:szCs w:val="18"/>
-                <w:lang w:eastAsia="ja-JP"/>
-              </w:rPr>
-              <w:t>Ebaluazio</w:t>
-            </w:r>
-            <w:proofErr w:type="spellEnd"/>
-            <w:r>
-              <w:rPr>
-                <w:rFonts w:ascii="Arial" w:hAnsi="Arial" w:cs="Arial"/>
-                <w:b/>
-                <w:sz w:val="18"/>
-                <w:szCs w:val="18"/>
-                <w:lang w:eastAsia="ja-JP"/>
-              </w:rPr>
-              <w:t xml:space="preserve"> data</w:t>
-            </w:r>
-          </w:p>
-        </w:tc>
-        <w:tc>
-          <w:tcPr>
-            <w:tcW w:w="3765" w:type="dxa"/>
-          </w:tcPr>
-          <w:p>
-            <w:pPr>
-              <w:spacing w:before="40" w:after="40"/>
-              <w:rPr>
-                <w:iCs/>
-              </w:rPr>
-            </w:pPr>
-          </w:p>
-        </w:tc>
-      </w:tr>
-      <w:tr>
-        <w:tc>
-          <w:tcPr>
-            <w:tcW w:w="1778" w:type="dxa"/>
-            <w:shd w:val="clear" w:color="auto" w:fill="BFBFBF" w:themeFill="background1" w:themeFillShade="BF"/>
-          </w:tcPr>
-          <w:p>
-            <w:pPr>
-              <w:widowControl/>
-              <w:spacing w:before="60" w:line="240" w:lineRule="auto"/>
-              <w:rPr>
-                <w:rFonts w:ascii="Arial" w:hAnsi="Arial" w:cs="Arial"/>
-                <w:b/>
-                <w:sz w:val="18"/>
-                <w:szCs w:val="18"/>
-                <w:lang w:eastAsia="ja-JP"/>
-              </w:rPr>
-            </w:pPr>
-            <w:proofErr w:type="spellStart"/>
-            <w:r>
-              <w:rPr>
-                <w:rFonts w:ascii="Arial" w:hAnsi="Arial" w:cs="Arial"/>
-                <w:b/>
-                <w:sz w:val="18"/>
-                <w:szCs w:val="18"/>
-                <w:lang w:eastAsia="ja-JP"/>
-              </w:rPr>
-              <w:t>Partaideak</w:t>
-            </w:r>
-            <w:proofErr w:type="spellEnd"/>
-          </w:p>
-        </w:tc>
-        <w:tc>
-          <w:tcPr>
-            <w:tcW w:w="3765" w:type="dxa"/>
-          </w:tcPr>
-          <w:p>
-            <w:pPr>
-              <w:spacing w:before="40" w:after="40"/>
-              <w:rPr>
-                <w:iCs/>
-              </w:rPr>
-            </w:pPr>
-          </w:p>
-        </w:tc>
-      </w:tr>
-      <w:tr>
-        <w:tc>
-          <w:tcPr>
-            <w:tcW w:w="1778" w:type="dxa"/>
-            <w:shd w:val="clear" w:color="auto" w:fill="BFBFBF" w:themeFill="background1" w:themeFillShade="BF"/>
-          </w:tcPr>
-          <w:p>
-            <w:pPr>
-              <w:widowControl/>
-              <w:spacing w:before="60" w:line="240" w:lineRule="auto"/>
-              <w:rPr>
-                <w:rFonts w:ascii="Arial" w:hAnsi="Arial" w:cs="Arial"/>
-                <w:b/>
-                <w:sz w:val="18"/>
-                <w:szCs w:val="18"/>
-                <w:lang w:eastAsia="ja-JP"/>
-              </w:rPr>
-            </w:pPr>
-            <w:proofErr w:type="spellStart"/>
-            <w:r>
-              <w:rPr>
-                <w:rFonts w:ascii="Arial" w:hAnsi="Arial" w:cs="Arial"/>
-                <w:b/>
-                <w:sz w:val="18"/>
-                <w:szCs w:val="18"/>
-                <w:lang w:eastAsia="ja-JP"/>
-              </w:rPr>
-              <w:t>Proiektuaren</w:t>
-            </w:r>
-            <w:proofErr w:type="spellEnd"/>
-            <w:r>
-              <w:rPr>
-                <w:rFonts w:ascii="Arial" w:hAnsi="Arial" w:cs="Arial"/>
-                <w:b/>
-                <w:sz w:val="18"/>
-                <w:szCs w:val="18"/>
-                <w:lang w:eastAsia="ja-JP"/>
-              </w:rPr>
-              <w:t xml:space="preserve"> </w:t>
-            </w:r>
-            <w:proofErr w:type="spellStart"/>
-            <w:r>
-              <w:rPr>
-                <w:rFonts w:ascii="Arial" w:hAnsi="Arial" w:cs="Arial"/>
-                <w:b/>
-                <w:sz w:val="18"/>
-                <w:szCs w:val="18"/>
-                <w:lang w:eastAsia="ja-JP"/>
-              </w:rPr>
-              <w:t>egoera</w:t>
-            </w:r>
-            <w:proofErr w:type="spellEnd"/>
-          </w:p>
-        </w:tc>
-        <w:tc>
-          <w:tcPr>
-            <w:tcW w:w="3765" w:type="dxa"/>
-          </w:tcPr>
-          <w:p>
-            <w:pPr>
-              <w:spacing w:before="40" w:after="40"/>
-              <w:rPr>
-                <w:iCs/>
-              </w:rPr>
-            </w:pPr>
-            <w:r>
-              <w:rPr>
-                <w:rFonts w:ascii="Times" w:hAnsi="Times"/>
-                <w:iCs/>
-                <w:color w:val="0000FF"/>
-              </w:rPr>
-              <w:t xml:space="preserve">For example, </w:t>
-            </w:r>
-            <w:r>
-              <w:rPr>
-                <w:rFonts w:ascii="Times" w:hAnsi="Times"/>
-                <w:iCs/>
-                <w:color w:val="0000FF"/>
-              </w:rPr>
-              <w:t>express as Red, Yellow, or Green</w:t>
-            </w:r>
-            <w:r>
-              <w:rPr>
-                <w:rFonts w:ascii="Times" w:hAnsi="Times"/>
-                <w:iCs/>
-                <w:color w:val="0000FF"/>
-              </w:rPr>
-              <w:t>.</w:t>
-            </w:r>
+                <w:color w:val="000000" w:themeColor="text1"/>
+              </w:rPr>
+              <w:t>Berdea</w:t>
+            </w:r>
+            <w:proofErr w:type="spellEnd"/>
           </w:p>
         </w:tc>
       </w:tr>
@@ -2747,6 +8735,75 @@
     </w:p>
     <w:p>
       <w:pPr>
+        <w:ind w:firstLine="720"/>
+      </w:pPr>
+      <w:proofErr w:type="spellStart"/>
+      <w:r>
+        <w:t>Iterazio</w:t>
+      </w:r>
+      <w:proofErr w:type="spellEnd"/>
+      <w:r>
+        <w:t xml:space="preserve"> </w:t>
+      </w:r>
+      <w:proofErr w:type="spellStart"/>
+      <w:r>
+        <w:t>honetako</w:t>
+      </w:r>
+      <w:proofErr w:type="spellEnd"/>
+      <w:r>
+        <w:t xml:space="preserve"> </w:t>
+      </w:r>
+      <w:proofErr w:type="spellStart"/>
+      <w:r>
+        <w:t>planifikatutako</w:t>
+      </w:r>
+      <w:proofErr w:type="spellEnd"/>
+      <w:r>
+        <w:t xml:space="preserve"> </w:t>
+      </w:r>
+      <w:proofErr w:type="spellStart"/>
+      <w:r>
+        <w:t>goi-mailako</w:t>
+      </w:r>
+      <w:proofErr w:type="spellEnd"/>
+      <w:r>
+        <w:t xml:space="preserve"> </w:t>
+      </w:r>
+      <w:proofErr w:type="spellStart"/>
+      <w:r>
+        <w:t>helburu</w:t>
+      </w:r>
+      <w:proofErr w:type="spellEnd"/>
+      <w:r>
+        <w:t xml:space="preserve"> </w:t>
+      </w:r>
+      <w:proofErr w:type="spellStart"/>
+      <w:r>
+        <w:t>gehienak</w:t>
+      </w:r>
+      <w:proofErr w:type="spellEnd"/>
+      <w:r>
+        <w:t xml:space="preserve"> </w:t>
+      </w:r>
+      <w:proofErr w:type="spellStart"/>
+      <w:r>
+        <w:t>bete</w:t>
+      </w:r>
+      <w:proofErr w:type="spellEnd"/>
+      <w:r>
+        <w:t xml:space="preserve"> </w:t>
+      </w:r>
+      <w:proofErr w:type="spellStart"/>
+      <w:r>
+        <w:t>dira</w:t>
+      </w:r>
+      <w:proofErr w:type="spellEnd"/>
+      <w:r>
+        <w:t>.</w:t>
+      </w:r>
+    </w:p>
+    <w:p>
+      <w:pPr>
         <w:pStyle w:val="Ttulo2"/>
         <w:numPr>
           <w:ilvl w:val="0"/>
@@ -2835,6 +8892,67 @@
     </w:p>
     <w:p>
       <w:pPr>
+        <w:ind w:firstLine="720"/>
+      </w:pPr>
+      <w:proofErr w:type="spellStart"/>
+      <w:r>
+        <w:t>Iterazio</w:t>
+      </w:r>
+      <w:proofErr w:type="spellEnd"/>
+      <w:r>
+        <w:t xml:space="preserve"> </w:t>
+      </w:r>
+      <w:proofErr w:type="spellStart"/>
+      <w:r>
+        <w:t>honetako</w:t>
+      </w:r>
+      <w:proofErr w:type="spellEnd"/>
+      <w:r>
+        <w:t xml:space="preserve"> </w:t>
+      </w:r>
+      <w:proofErr w:type="spellStart"/>
+      <w:r>
+        <w:t>planifikatutako</w:t>
+      </w:r>
+      <w:proofErr w:type="spellEnd"/>
+      <w:r>
+        <w:t xml:space="preserve"> </w:t>
+      </w:r>
+      <w:proofErr w:type="spellStart"/>
+      <w:r>
+        <w:t>lan-ataza</w:t>
+      </w:r>
+      <w:proofErr w:type="spellEnd"/>
+      <w:r>
+        <w:t xml:space="preserve"> </w:t>
+      </w:r>
+      <w:proofErr w:type="spellStart"/>
+      <w:r>
+        <w:t>gehienak</w:t>
+      </w:r>
+      <w:proofErr w:type="spellEnd"/>
+      <w:r>
+        <w:t xml:space="preserve"> </w:t>
+      </w:r>
+      <w:proofErr w:type="spellStart"/>
+      <w:r>
+        <w:t>bete</w:t>
+      </w:r>
+      <w:proofErr w:type="spellEnd"/>
+      <w:r>
+        <w:t xml:space="preserve"> </w:t>
+      </w:r>
+      <w:proofErr w:type="spellStart"/>
+      <w:r>
+        <w:t>dira</w:t>
+      </w:r>
+      <w:proofErr w:type="spellEnd"/>
+      <w:r>
+        <w:t>.</w:t>
+      </w:r>
+    </w:p>
+    <w:p>
+      <w:pPr>
         <w:pStyle w:val="Ttulo2"/>
         <w:numPr>
           <w:ilvl w:val="0"/>
@@ -2843,7 +8961,7 @@
       </w:pPr>
       <w:proofErr w:type="spellStart"/>
       <w:r>
-        <w:t>Proben</w:t>
+        <w:t>Ebaluazio</w:t>
       </w:r>
       <w:proofErr w:type="spellEnd"/>
       <w:r>
@@ -2851,7 +8969,7 @@
       </w:r>
       <w:proofErr w:type="spellStart"/>
       <w:r>
-        <w:t>emaitzen</w:t>
+        <w:t>irizpideen</w:t>
       </w:r>
       <w:proofErr w:type="spellEnd"/>
       <w:r>
@@ -2931,6 +9049,175 @@
       </w:r>
       <w:r>
         <w:t>postponed.”]</w:t>
+      </w:r>
+    </w:p>
+    <w:p>
+      <w:pPr>
+        <w:pStyle w:val="InfoBluelistitem"/>
+        <w:rPr>
+          <w:color w:val="000000" w:themeColor="text1"/>
+          <w:lang w:val="es-ES"/>
+        </w:rPr>
+      </w:pPr>
+      <w:proofErr w:type="spellStart"/>
+      <w:r>
+        <w:rPr>
+          <w:color w:val="000000" w:themeColor="text1"/>
+          <w:lang w:val="es-ES"/>
+        </w:rPr>
+        <w:t>Goi-mailako</w:t>
+      </w:r>
+      <w:proofErr w:type="spellEnd"/>
+      <w:r>
+        <w:rPr>
+          <w:color w:val="000000" w:themeColor="text1"/>
+          <w:lang w:val="es-ES"/>
+        </w:rPr>
+        <w:t xml:space="preserve"> </w:t>
+      </w:r>
+      <w:proofErr w:type="spellStart"/>
+      <w:r>
+        <w:rPr>
+          <w:color w:val="000000" w:themeColor="text1"/>
+          <w:lang w:val="es-ES"/>
+        </w:rPr>
+        <w:t>helburu</w:t>
+      </w:r>
+      <w:proofErr w:type="spellEnd"/>
+      <w:r>
+        <w:rPr>
+          <w:color w:val="000000" w:themeColor="text1"/>
+          <w:lang w:val="es-ES"/>
+        </w:rPr>
+        <w:t xml:space="preserve">, </w:t>
+      </w:r>
+      <w:proofErr w:type="spellStart"/>
+      <w:r>
+        <w:rPr>
+          <w:color w:val="000000" w:themeColor="text1"/>
+          <w:lang w:val="es-ES"/>
+        </w:rPr>
+        <w:t>lan</w:t>
+      </w:r>
+      <w:proofErr w:type="spellEnd"/>
+      <w:r>
+        <w:rPr>
+          <w:color w:val="000000" w:themeColor="text1"/>
+          <w:lang w:val="es-ES"/>
+        </w:rPr>
+        <w:t xml:space="preserve"> </w:t>
+      </w:r>
+      <w:proofErr w:type="spellStart"/>
+      <w:r>
+        <w:rPr>
+          <w:color w:val="000000" w:themeColor="text1"/>
+          <w:lang w:val="es-ES"/>
+        </w:rPr>
+        <w:t>ataza</w:t>
+      </w:r>
+      <w:proofErr w:type="spellEnd"/>
+      <w:r>
+        <w:rPr>
+          <w:color w:val="000000" w:themeColor="text1"/>
+          <w:lang w:val="es-ES"/>
+        </w:rPr>
+        <w:t xml:space="preserve"> eta </w:t>
+      </w:r>
+      <w:proofErr w:type="spellStart"/>
+      <w:r>
+        <w:rPr>
+          <w:color w:val="000000" w:themeColor="text1"/>
+          <w:lang w:val="es-ES"/>
+        </w:rPr>
+        <w:t>arazo</w:t>
+      </w:r>
+      <w:proofErr w:type="spellEnd"/>
+      <w:r>
+        <w:rPr>
+          <w:color w:val="000000" w:themeColor="text1"/>
+          <w:lang w:val="es-ES"/>
+        </w:rPr>
+        <w:t xml:space="preserve"> </w:t>
+      </w:r>
+      <w:proofErr w:type="spellStart"/>
+      <w:r>
+        <w:rPr>
+          <w:color w:val="000000" w:themeColor="text1"/>
+          <w:lang w:val="es-ES"/>
+        </w:rPr>
+        <w:t>gehienak</w:t>
+      </w:r>
+      <w:proofErr w:type="spellEnd"/>
+      <w:r>
+        <w:rPr>
+          <w:color w:val="000000" w:themeColor="text1"/>
+          <w:lang w:val="es-ES"/>
+        </w:rPr>
+        <w:t xml:space="preserve"> </w:t>
+      </w:r>
+      <w:proofErr w:type="spellStart"/>
+      <w:r>
+        <w:rPr>
+          <w:color w:val="000000" w:themeColor="text1"/>
+          <w:lang w:val="es-ES"/>
+        </w:rPr>
+        <w:t>behar</w:t>
+      </w:r>
+      <w:proofErr w:type="spellEnd"/>
+      <w:r>
+        <w:rPr>
+          <w:color w:val="000000" w:themeColor="text1"/>
+          <w:lang w:val="es-ES"/>
+        </w:rPr>
+        <w:t xml:space="preserve"> </w:t>
+      </w:r>
+      <w:proofErr w:type="spellStart"/>
+      <w:r>
+        <w:rPr>
+          <w:color w:val="000000" w:themeColor="text1"/>
+          <w:lang w:val="es-ES"/>
+        </w:rPr>
+        <w:t>bezala</w:t>
+      </w:r>
+      <w:proofErr w:type="spellEnd"/>
+      <w:r>
+        <w:rPr>
+          <w:color w:val="000000" w:themeColor="text1"/>
+          <w:lang w:val="es-ES"/>
+        </w:rPr>
+        <w:t xml:space="preserve"> </w:t>
+      </w:r>
+      <w:proofErr w:type="spellStart"/>
+      <w:r>
+        <w:rPr>
+          <w:color w:val="000000" w:themeColor="text1"/>
+          <w:lang w:val="es-ES"/>
+        </w:rPr>
+        <w:t>gauzatu</w:t>
+      </w:r>
+      <w:proofErr w:type="spellEnd"/>
+      <w:r>
+        <w:rPr>
+          <w:color w:val="000000" w:themeColor="text1"/>
+          <w:lang w:val="es-ES"/>
+        </w:rPr>
+        <w:t xml:space="preserve"> </w:t>
+      </w:r>
+      <w:proofErr w:type="spellStart"/>
+      <w:r>
+        <w:rPr>
+          <w:color w:val="000000" w:themeColor="text1"/>
+          <w:lang w:val="es-ES"/>
+        </w:rPr>
+        <w:t>dira</w:t>
+      </w:r>
+      <w:proofErr w:type="spellEnd"/>
+      <w:r>
+        <w:rPr>
+          <w:color w:val="000000" w:themeColor="text1"/>
+          <w:lang w:val="es-ES"/>
+        </w:rPr>
+        <w:t>.</w:t>
       </w:r>
     </w:p>
     <w:p>
@@ -2983,7 +9270,136 @@
         <w:t>takeholder feedback not captured elsewhere.]</w:t>
       </w:r>
     </w:p>
+    <w:p>
+      <w:pPr>
+        <w:pStyle w:val="InfoBluelistitem"/>
+        <w:rPr>
+          <w:lang w:val="en-GB"/>
+        </w:rPr>
+      </w:pPr>
+      <w:proofErr w:type="spellStart"/>
+      <w:r>
+        <w:rPr>
+          <w:color w:val="000000" w:themeColor="text1"/>
+          <w:lang w:val="en-GB"/>
+        </w:rPr>
+        <w:t>Arazoengatik</w:t>
+      </w:r>
+      <w:proofErr w:type="spellEnd"/>
+      <w:r>
+        <w:rPr>
+          <w:color w:val="000000" w:themeColor="text1"/>
+          <w:lang w:val="en-GB"/>
+        </w:rPr>
+        <w:t xml:space="preserve"> </w:t>
+      </w:r>
+      <w:proofErr w:type="spellStart"/>
+      <w:r>
+        <w:rPr>
+          <w:color w:val="000000" w:themeColor="text1"/>
+          <w:lang w:val="en-GB"/>
+        </w:rPr>
+        <w:t>gertatutako</w:t>
+      </w:r>
+      <w:proofErr w:type="spellEnd"/>
+      <w:r>
+        <w:rPr>
+          <w:color w:val="000000" w:themeColor="text1"/>
+          <w:lang w:val="en-GB"/>
+        </w:rPr>
+        <w:t xml:space="preserve"> </w:t>
+      </w:r>
+      <w:proofErr w:type="spellStart"/>
+      <w:r>
+        <w:rPr>
+          <w:color w:val="000000" w:themeColor="text1"/>
+          <w:lang w:val="en-GB"/>
+        </w:rPr>
+        <w:t>denbora</w:t>
+      </w:r>
+      <w:proofErr w:type="spellEnd"/>
+      <w:r>
+        <w:rPr>
+          <w:color w:val="000000" w:themeColor="text1"/>
+          <w:lang w:val="en-GB"/>
+        </w:rPr>
+        <w:t xml:space="preserve"> </w:t>
+      </w:r>
+      <w:proofErr w:type="spellStart"/>
+      <w:r>
+        <w:rPr>
+          <w:color w:val="000000" w:themeColor="text1"/>
+          <w:lang w:val="en-GB"/>
+        </w:rPr>
+        <w:t>galtzeak</w:t>
+      </w:r>
+      <w:proofErr w:type="spellEnd"/>
+      <w:r>
+        <w:rPr>
+          <w:color w:val="000000" w:themeColor="text1"/>
+          <w:lang w:val="en-GB"/>
+        </w:rPr>
+        <w:t xml:space="preserve"> </w:t>
+      </w:r>
+      <w:proofErr w:type="spellStart"/>
+      <w:r>
+        <w:rPr>
+          <w:color w:val="000000" w:themeColor="text1"/>
+          <w:lang w:val="en-GB"/>
+        </w:rPr>
+        <w:t>eragin</w:t>
+      </w:r>
+      <w:proofErr w:type="spellEnd"/>
+      <w:r>
+        <w:rPr>
+          <w:color w:val="000000" w:themeColor="text1"/>
+          <w:lang w:val="en-GB"/>
+        </w:rPr>
+        <w:t xml:space="preserve"> </w:t>
+      </w:r>
+      <w:proofErr w:type="spellStart"/>
+      <w:r>
+        <w:rPr>
+          <w:color w:val="000000" w:themeColor="text1"/>
+          <w:lang w:val="en-GB"/>
+        </w:rPr>
+        <w:t>d</w:t>
+      </w:r>
+      <w:r>
+        <w:rPr>
+          <w:color w:val="000000" w:themeColor="text1"/>
+          <w:lang w:val="en-GB"/>
+        </w:rPr>
+        <w:t>itzakeen</w:t>
+      </w:r>
+      <w:proofErr w:type="spellEnd"/>
+      <w:r>
+        <w:rPr>
+          <w:color w:val="000000" w:themeColor="text1"/>
+          <w:lang w:val="en-GB"/>
+        </w:rPr>
+        <w:t xml:space="preserve"> </w:t>
+      </w:r>
+      <w:proofErr w:type="spellStart"/>
+      <w:r>
+        <w:rPr>
+          <w:color w:val="000000" w:themeColor="text1"/>
+          <w:lang w:val="en-GB"/>
+        </w:rPr>
+        <w:t>atzerapenak</w:t>
+      </w:r>
+      <w:proofErr w:type="spellEnd"/>
+      <w:r>
+        <w:rPr>
+          <w:color w:val="000000" w:themeColor="text1"/>
+          <w:lang w:val="en-GB"/>
+        </w:rPr>
+        <w:t>.</w:t>
+      </w:r>
+    </w:p>
     <w:sectPr>
+      <w:headerReference w:type="default" r:id="rId7"/>
+      <w:footerReference w:type="default" r:id="rId8"/>
       <w:pgSz w:w="12240" w:h="15840" w:code="1"/>
       <w:pgMar w:top="1440" w:right="1440" w:bottom="1440" w:left="1440" w:header="720" w:footer="720" w:gutter="0"/>
       <w:cols w:space="720"/>
@@ -3070,7 +9486,7 @@
         <w:sz w:val="22"/>
         <w:szCs w:val="22"/>
       </w:rPr>
-      <w:t>/01/2</w:t>
+      <w:t>/0</w:t>
     </w:r>
     <w:r>
       <w:rPr>
@@ -3078,7 +9494,7 @@
         <w:sz w:val="22"/>
         <w:szCs w:val="22"/>
       </w:rPr>
-      <w:t>2</w:t>
+      <w:t>3/04</w:t>
     </w:r>
     <w:r>
       <w:rPr>
@@ -4348,7 +10764,7 @@
   <w:abstractNum w:abstractNumId="17" w15:restartNumberingAfterBreak="0">
     <w:nsid w:val="42D059CF"/>
     <w:multiLevelType w:val="hybridMultilevel"/>
-    <w:tmpl w:val="91FE3C82"/>
+    <w:tmpl w:val="E508EC74"/>
     <w:lvl w:ilvl="0" w:tplc="4DBA5112">
       <w:start w:val="1"/>
       <w:numFmt w:val="bullet"/>
@@ -5476,7 +11892,7 @@
   <w:abstractNum w:abstractNumId="28" w15:restartNumberingAfterBreak="0">
     <w:nsid w:val="6CF125AE"/>
     <w:multiLevelType w:val="hybridMultilevel"/>
-    <w:tmpl w:val="6FFCAA48"/>
+    <w:tmpl w:val="37BA6674"/>
     <w:lvl w:ilvl="0" w:tplc="FFFFFFFF">
       <w:start w:val="1"/>
       <w:numFmt w:val="bullet"/>
@@ -6284,6 +12700,7 @@
   <w:style w:type="paragraph" w:default="1" w:styleId="Normal">
     <w:name w:val="Normal"/>
     <w:qFormat/>
+    <w:rsid w:val="00F97EC3"/>
     <w:pPr>
       <w:widowControl w:val="0"/>
       <w:spacing w:line="240" w:lineRule="atLeast"/>
@@ -6313,6 +12730,7 @@
     <w:name w:val="heading 2"/>
     <w:basedOn w:val="Ttulo1"/>
     <w:next w:val="Normal"/>
+    <w:link w:val="Ttulo2Car"/>
     <w:qFormat/>
     <w:rsid w:val="005F5C34"/>
     <w:pPr>
@@ -6619,6 +13037,7 @@
   <w:style w:type="paragraph" w:styleId="Textoindependiente">
     <w:name w:val="Body Text"/>
     <w:basedOn w:val="Normal"/>
+    <w:link w:val="TextoindependienteCar"/>
     <w:pPr>
       <w:keepLines/>
       <w:spacing w:after="120"/>
@@ -6930,6 +13349,26 @@
       <w:lang w:val="en-US" w:eastAsia="en-US"/>
     </w:rPr>
   </w:style>
+  <w:style w:type="character" w:customStyle="1" w:styleId="TextoindependienteCar">
+    <w:name w:val="Texto independiente Car"/>
+    <w:basedOn w:val="Fuentedeprrafopredeter"/>
+    <w:link w:val="Textoindependiente"/>
+    <w:rsid w:val="00E05A6B"/>
+    <w:rPr>
+      <w:lang w:val="en-US" w:eastAsia="en-US"/>
+    </w:rPr>
+  </w:style>
+  <w:style w:type="character" w:customStyle="1" w:styleId="Ttulo2Car">
+    <w:name w:val="Título 2 Car"/>
+    <w:basedOn w:val="Fuentedeprrafopredeter"/>
+    <w:link w:val="Ttulo2"/>
+    <w:rsid w:val="00F97EC3"/>
+    <w:rPr>
+      <w:rFonts w:ascii="Arial" w:hAnsi="Arial"/>
+      <w:b/>
+      <w:lang w:val="en-US" w:eastAsia="en-US"/>
+    </w:rPr>
+  </w:style>
 </w:styles>
 </file>
 

--- a/Barne Informazioa/Barne Kudeaketa/Iterazio Planak/Iterazio Plana 1.docx
+++ b/Barne Informazioa/Barne Kudeaketa/Iterazio Planak/Iterazio Plana 1.docx
@@ -1,18 +1,13 @@
 
 <file path=word/document.xml><?xml version="1.0" encoding="utf-8"?>
-<w:document xmlns:wpc="http://schemas.microsoft.com/office/word/2010/wordprocessingCanvas" xmlns:cx="http://schemas.microsoft.com/office/drawing/2014/chartex" xmlns:cx1="http://schemas.microsoft.com/office/drawing/2015/9/8/chartex" xmlns:cx2="http://schemas.microsoft.com/office/drawing/2015/10/21/chartex" xmlns:cx3="http://schemas.microsoft.com/office/drawing/2016/5/9/chartex" xmlns:cx4="http://schemas.microsoft.com/office/drawing/2016/5/10/chartex" xmlns:cx5="http://schemas.microsoft.com/office/drawing/2016/5/11/chartex" xmlns:cx6="http://schemas.microsoft.com/office/drawing/2016/5/12/chartex" xmlns:cx7="http://schemas.microsoft.com/office/drawing/2016/5/13/chartex" xmlns:cx8="http://schemas.microsoft.com/office/drawing/2016/5/14/chartex" xmlns:mc="http://schemas.openxmlformats.org/markup-compatibility/2006" xmlns:aink="http://schemas.microsoft.com/office/drawing/2016/ink" xmlns:am3d="http://schemas.microsoft.com/office/drawing/2017/model3d" xmlns:o="urn:schemas-microsoft-com:office:office" xmlns:r="http://schemas.openxmlformats.org/officeDocument/2006/relationships" xmlns:m="http://schemas.openxmlformats.org/officeDocument/2006/math" xmlns:v="urn:schemas-microsoft-com:vml" xmlns:wp14="http://schemas.microsoft.com/office/word/2010/wordprocessingDrawing" xmlns:wp="http://schemas.openxmlformats.org/drawingml/2006/wordprocessingDrawing" xmlns:w10="urn:schemas-microsoft-com:office:word" xmlns:w="http://schemas.openxmlformats.org/wordprocessingml/2006/main" xmlns:w14="http://schemas.microsoft.com/office/word/2010/wordml" xmlns:w15="http://schemas.microsoft.com/office/word/2012/wordml" xmlns:w16cex="http://schemas.microsoft.com/office/word/2018/wordml/cex" xmlns:w16cid="http://schemas.microsoft.com/office/word/2016/wordml/cid" xmlns:w16="http://schemas.microsoft.com/office/word/2018/wordml" xmlns:w16se="http://schemas.microsoft.com/office/word/2015/wordml/symex" xmlns:wpg="http://schemas.microsoft.com/office/word/2010/wordprocessingGroup" xmlns:wpi="http://schemas.microsoft.com/office/word/2010/wordprocessingInk" xmlns:wne="http://schemas.microsoft.com/office/word/2006/wordml" xmlns:wps="http://schemas.microsoft.com/office/word/2010/wordprocessingShape" mc:Ignorable="w14 w15 w16se w16cid w16 w16cex wp14">
+<w:document xmlns:wpc="http://schemas.microsoft.com/office/word/2010/wordprocessingCanvas" xmlns:cx="http://schemas.microsoft.com/office/drawing/2014/chartex" xmlns:cx1="http://schemas.microsoft.com/office/drawing/2015/9/8/chartex" xmlns:cx2="http://schemas.microsoft.com/office/drawing/2015/10/21/chartex" xmlns:cx3="http://schemas.microsoft.com/office/drawing/2016/5/9/chartex" xmlns:cx4="http://schemas.microsoft.com/office/drawing/2016/5/10/chartex" xmlns:cx5="http://schemas.microsoft.com/office/drawing/2016/5/11/chartex" xmlns:cx6="http://schemas.microsoft.com/office/drawing/2016/5/12/chartex" xmlns:cx7="http://schemas.microsoft.com/office/drawing/2016/5/13/chartex" xmlns:cx8="http://schemas.microsoft.com/office/drawing/2016/5/14/chartex" xmlns:mc="http://schemas.openxmlformats.org/markup-compatibility/2006" xmlns:aink="http://schemas.microsoft.com/office/drawing/2016/ink" xmlns:am3d="http://schemas.microsoft.com/office/drawing/2017/model3d" xmlns:o="urn:schemas-microsoft-com:office:office" xmlns:r="http://schemas.openxmlformats.org/officeDocument/2006/relationships" xmlns:m="http://schemas.openxmlformats.org/officeDocument/2006/math" xmlns:v="urn:schemas-microsoft-com:vml" xmlns:wp14="http://schemas.microsoft.com/office/word/2010/wordprocessingDrawing" xmlns:wp="http://schemas.openxmlformats.org/drawingml/2006/wordprocessingDrawing" xmlns:w10="urn:schemas-microsoft-com:office:word" xmlns:w="http://schemas.openxmlformats.org/wordprocessingml/2006/main" xmlns:w14="http://schemas.microsoft.com/office/word/2010/wordml" xmlns:w15="http://schemas.microsoft.com/office/word/2012/wordml" xmlns:w16cex="http://schemas.microsoft.com/office/word/2018/wordml/cex" xmlns:w16cid="http://schemas.microsoft.com/office/word/2016/wordml/cid" xmlns:w16="http://schemas.microsoft.com/office/word/2018/wordml" xmlns:w16sdtdh="http://schemas.microsoft.com/office/word/2020/wordml/sdtdatahash" xmlns:w16se="http://schemas.microsoft.com/office/word/2015/wordml/symex" xmlns:wpg="http://schemas.microsoft.com/office/word/2010/wordprocessingGroup" xmlns:wpi="http://schemas.microsoft.com/office/word/2010/wordprocessingInk" xmlns:wne="http://schemas.microsoft.com/office/word/2006/wordml" xmlns:wps="http://schemas.microsoft.com/office/word/2010/wordprocessingShape" mc:Ignorable="w14 w15 w16se w16cid w16 w16cex w16sdtdh wp14">
   <w:body>
     <w:p>
       <w:pPr>
         <w:pStyle w:val="Ttulo"/>
       </w:pPr>
-      <w:proofErr w:type="spellStart"/>
-      <w:r>
-        <w:t>Iterazio</w:t>
-      </w:r>
-      <w:proofErr w:type="spellEnd"/>
-      <w:r>
-        <w:t xml:space="preserve"> Plana 1</w:t>
+      <w:r>
+        <w:t>Iterazio Plana 1</w:t>
       </w:r>
     </w:p>
     <w:p>
@@ -33,23 +28,7 @@
           <w:rFonts w:ascii="Times" w:hAnsi="Times"/>
           <w:color w:val="0000FF"/>
         </w:rPr>
-        <w:t xml:space="preserve">There is guidance within this template that appears in a style named </w:t>
-      </w:r>
-      <w:proofErr w:type="spellStart"/>
-      <w:r>
-        <w:rPr>
-          <w:rFonts w:ascii="Times" w:hAnsi="Times"/>
-          <w:color w:val="0000FF"/>
-        </w:rPr>
-        <w:t>InfoBlue</w:t>
-      </w:r>
-      <w:proofErr w:type="spellEnd"/>
-      <w:r>
-        <w:rPr>
-          <w:rFonts w:ascii="Times" w:hAnsi="Times"/>
-          <w:color w:val="0000FF"/>
-        </w:rPr>
-        <w:t xml:space="preserve">. This style has a hidden font attribute that allows you to toggle whether it is visible or hidden in this template. Use the </w:t>
+        <w:t xml:space="preserve">There is guidance within this template that appears in a style named InfoBlue. This style has a hidden font attribute that allows you to toggle whether it is visible or hidden in this template. Use the </w:t>
       </w:r>
       <w:r>
         <w:rPr>
@@ -74,19 +53,9 @@
       <w:r>
         <w:t xml:space="preserve">1.  </w:t>
       </w:r>
-      <w:proofErr w:type="spellStart"/>
-      <w:r>
-        <w:t>Mugarri</w:t>
-      </w:r>
-      <w:proofErr w:type="spellEnd"/>
-      <w:r>
-        <w:t xml:space="preserve"> </w:t>
-      </w:r>
-      <w:proofErr w:type="spellStart"/>
-      <w:r>
-        <w:t>garrantzitsuak</w:t>
-      </w:r>
-      <w:proofErr w:type="spellEnd"/>
+      <w:r>
+        <w:t>Mugarri garrantzitsuak</w:t>
+      </w:r>
     </w:p>
     <w:p>
       <w:pPr>
@@ -218,7 +187,6 @@
               </w:rPr>
             </w:pPr>
             <w:bookmarkStart w:id="0" w:name="OLE_LINK1"/>
-            <w:proofErr w:type="spellStart"/>
             <w:r>
               <w:rPr>
                 <w:rFonts w:ascii="Arial" w:hAnsi="Arial" w:cs="Arial"/>
@@ -227,7 +195,6 @@
               </w:rPr>
               <w:t>Mugarria</w:t>
             </w:r>
-            <w:proofErr w:type="spellEnd"/>
           </w:p>
         </w:tc>
         <w:tc>
@@ -267,19 +234,9 @@
             <w:tcW w:w="4608" w:type="dxa"/>
           </w:tcPr>
           <w:p>
-            <w:proofErr w:type="spellStart"/>
-            <w:r>
-              <w:t>Iterazio</w:t>
-            </w:r>
-            <w:proofErr w:type="spellEnd"/>
-            <w:r>
-              <w:t xml:space="preserve"> </w:t>
-            </w:r>
-            <w:proofErr w:type="spellStart"/>
-            <w:r>
-              <w:t>hasiera</w:t>
-            </w:r>
-            <w:proofErr w:type="spellEnd"/>
+            <w:r>
+              <w:t>Iterazio hasiera</w:t>
+            </w:r>
           </w:p>
         </w:tc>
         <w:tc>
@@ -291,7 +248,13 @@
               <w:rPr>
                 <w:lang w:val="eu-ES"/>
               </w:rPr>
-              <w:t>2021/01/18</w:t>
+              <w:t>2021/01/1</w:t>
+            </w:r>
+            <w:r>
+              <w:rPr>
+                <w:lang w:val="eu-ES"/>
+              </w:rPr>
+              <w:t>4</w:t>
             </w:r>
           </w:p>
         </w:tc>
@@ -302,19 +265,9 @@
             <w:tcW w:w="4608" w:type="dxa"/>
           </w:tcPr>
           <w:p>
-            <w:proofErr w:type="spellStart"/>
-            <w:r>
-              <w:t>Iterazio</w:t>
-            </w:r>
-            <w:proofErr w:type="spellEnd"/>
-            <w:r>
-              <w:t xml:space="preserve"> </w:t>
-            </w:r>
-            <w:proofErr w:type="spellStart"/>
-            <w:r>
-              <w:t>amaiera</w:t>
-            </w:r>
-            <w:proofErr w:type="spellEnd"/>
+            <w:r>
+              <w:t>Iterazio amaiera</w:t>
+            </w:r>
           </w:p>
         </w:tc>
         <w:tc>
@@ -349,19 +302,9 @@
       <w:r>
         <w:t xml:space="preserve">2.  </w:t>
       </w:r>
-      <w:proofErr w:type="spellStart"/>
-      <w:r>
-        <w:t>Goi-mailako</w:t>
-      </w:r>
-      <w:proofErr w:type="spellEnd"/>
-      <w:r>
-        <w:t xml:space="preserve"> </w:t>
-      </w:r>
-      <w:proofErr w:type="spellStart"/>
-      <w:r>
-        <w:t>helburuak</w:t>
-      </w:r>
-      <w:proofErr w:type="spellEnd"/>
+      <w:r>
+        <w:t>Goi-mailako helburuak</w:t>
+      </w:r>
     </w:p>
     <w:p>
       <w:pPr>
@@ -597,19 +540,11 @@
           <w:lang w:val="eu-ES"/>
         </w:rPr>
       </w:pPr>
-      <w:proofErr w:type="spellStart"/>
       <w:r>
         <w:rPr>
           <w:lang w:val="eu-ES"/>
         </w:rPr>
-        <w:t>OpenUp</w:t>
-      </w:r>
-      <w:proofErr w:type="spellEnd"/>
-      <w:r>
-        <w:rPr>
-          <w:lang w:val="eu-ES"/>
-        </w:rPr>
-        <w:t xml:space="preserve"> Hasiera faseko artefaktuak.</w:t>
+        <w:t>OpenUp Hasiera faseko artefaktuak.</w:t>
       </w:r>
     </w:p>
     <w:p>
@@ -643,19 +578,11 @@
           <w:lang w:val="eu-ES"/>
         </w:rPr>
       </w:pPr>
-      <w:proofErr w:type="spellStart"/>
       <w:r>
         <w:rPr>
           <w:lang w:val="eu-ES"/>
         </w:rPr>
-        <w:t>OpenUp</w:t>
-      </w:r>
-      <w:proofErr w:type="spellEnd"/>
-      <w:r>
-        <w:rPr>
-          <w:lang w:val="eu-ES"/>
-        </w:rPr>
-        <w:t xml:space="preserve"> txantiloiak eskuratu.</w:t>
+        <w:t>OpenUp txantiloiak eskuratu.</w:t>
       </w:r>
     </w:p>
     <w:p>
@@ -727,19 +654,11 @@
           <w:lang w:val="eu-ES"/>
         </w:rPr>
       </w:pPr>
-      <w:proofErr w:type="spellStart"/>
       <w:r>
         <w:rPr>
           <w:lang w:val="eu-ES"/>
         </w:rPr>
-        <w:t>OpenUp</w:t>
-      </w:r>
-      <w:proofErr w:type="spellEnd"/>
-      <w:r>
-        <w:rPr>
-          <w:lang w:val="eu-ES"/>
-        </w:rPr>
-        <w:t xml:space="preserve"> metodologiaren informazioa bildu (metaeredua, eredua…).</w:t>
+        <w:t>OpenUp metodologiaren informazioa bildu (metaeredua, eredua…).</w:t>
       </w:r>
     </w:p>
     <w:p>
@@ -758,49 +677,7 @@
         <w:rPr>
           <w:lang w:val="eu-ES"/>
         </w:rPr>
-        <w:t>Lan egiteko tresnak eskuratu (</w:t>
-      </w:r>
-      <w:proofErr w:type="spellStart"/>
-      <w:r>
-        <w:rPr>
-          <w:lang w:val="eu-ES"/>
-        </w:rPr>
-        <w:t>Eclipse</w:t>
-      </w:r>
-      <w:proofErr w:type="spellEnd"/>
-      <w:r>
-        <w:rPr>
-          <w:lang w:val="eu-ES"/>
-        </w:rPr>
-        <w:t xml:space="preserve">, EPF </w:t>
-      </w:r>
-      <w:proofErr w:type="spellStart"/>
-      <w:r>
-        <w:rPr>
-          <w:lang w:val="eu-ES"/>
-        </w:rPr>
-        <w:t>Composer</w:t>
-      </w:r>
-      <w:proofErr w:type="spellEnd"/>
-      <w:r>
-        <w:rPr>
-          <w:lang w:val="eu-ES"/>
-        </w:rPr>
-        <w:t xml:space="preserve">, EHSIS, </w:t>
-      </w:r>
-      <w:proofErr w:type="spellStart"/>
-      <w:r>
-        <w:rPr>
-          <w:lang w:val="eu-ES"/>
-        </w:rPr>
-        <w:t>Drupal</w:t>
-      </w:r>
-      <w:proofErr w:type="spellEnd"/>
-      <w:r>
-        <w:rPr>
-          <w:lang w:val="eu-ES"/>
-        </w:rPr>
-        <w:t>, etab.).</w:t>
+        <w:t>Lan egiteko tresnak eskuratu (Eclipse, EPF Composer, EHSIS, Drupal, etab.).</w:t>
       </w:r>
     </w:p>
     <w:p>
@@ -815,33 +692,11 @@
           <w:lang w:val="eu-ES"/>
         </w:rPr>
       </w:pPr>
-      <w:proofErr w:type="spellStart"/>
       <w:r>
         <w:rPr>
           <w:lang w:val="eu-ES"/>
         </w:rPr>
-        <w:t>ProMeta</w:t>
-      </w:r>
-      <w:proofErr w:type="spellEnd"/>
-      <w:r>
-        <w:rPr>
-          <w:lang w:val="eu-ES"/>
-        </w:rPr>
-        <w:t xml:space="preserve"> proiektuak sortuko duen produktuak jarraituko duen garapen prozesuaren </w:t>
-      </w:r>
-      <w:proofErr w:type="spellStart"/>
-      <w:r>
-        <w:rPr>
-          <w:lang w:val="eu-ES"/>
-        </w:rPr>
-        <w:t>OpenUp</w:t>
-      </w:r>
-      <w:proofErr w:type="spellEnd"/>
-      <w:r>
-        <w:rPr>
-          <w:lang w:val="eu-ES"/>
-        </w:rPr>
-        <w:t xml:space="preserve"> eredua definitu.</w:t>
+        <w:t>ProMeta proiektuak sortuko duen produktuak jarraituko duen garapen prozesuaren OpenUp eredua definitu.</w:t>
       </w:r>
     </w:p>
     <w:p>
@@ -876,42 +731,12 @@
         </w:rPr>
         <w:t xml:space="preserve">3.  </w:t>
       </w:r>
-      <w:proofErr w:type="spellStart"/>
       <w:r>
         <w:rPr>
           <w:lang w:val="es-ES"/>
         </w:rPr>
-        <w:t>Lan</w:t>
-      </w:r>
-      <w:proofErr w:type="spellEnd"/>
-      <w:r>
-        <w:rPr>
-          <w:lang w:val="es-ES"/>
-        </w:rPr>
-        <w:t xml:space="preserve"> </w:t>
-      </w:r>
-      <w:proofErr w:type="spellStart"/>
-      <w:r>
-        <w:rPr>
-          <w:lang w:val="es-ES"/>
-        </w:rPr>
-        <w:t>ataza</w:t>
-      </w:r>
-      <w:proofErr w:type="spellEnd"/>
-      <w:r>
-        <w:rPr>
-          <w:lang w:val="es-ES"/>
-        </w:rPr>
-        <w:t xml:space="preserve"> </w:t>
-      </w:r>
-      <w:proofErr w:type="spellStart"/>
-      <w:r>
-        <w:rPr>
-          <w:lang w:val="es-ES"/>
-        </w:rPr>
-        <w:t>esleipenak</w:t>
-      </w:r>
-      <w:proofErr w:type="spellEnd"/>
+        <w:t>Lan ataza esleipenak</w:t>
+      </w:r>
     </w:p>
     <w:p>
       <w:pPr>
@@ -1006,21 +831,7 @@
         <w:rPr>
           <w:vanish w:val="0"/>
         </w:rPr>
-        <w:t xml:space="preserve">ddress in this iteration. The preferred solution depends on </w:t>
-      </w:r>
-      <w:proofErr w:type="gramStart"/>
-      <w:r>
-        <w:rPr>
-          <w:vanish w:val="0"/>
-        </w:rPr>
-        <w:t>whether or not</w:t>
-      </w:r>
-      <w:proofErr w:type="gramEnd"/>
-      <w:r>
-        <w:rPr>
-          <w:vanish w:val="0"/>
-        </w:rPr>
-        <w:t xml:space="preserve"> it is trivial for team members to find the subset of all </w:t>
+        <w:t xml:space="preserve">ddress in this iteration. The preferred solution depends on whether or not it is trivial for team members to find the subset of all </w:t>
       </w:r>
       <w:r>
         <w:rPr>
@@ -1152,7 +963,6 @@
                 <w:lang w:val="es-ES" w:eastAsia="es-ES"/>
               </w:rPr>
             </w:pPr>
-            <w:proofErr w:type="spellStart"/>
             <w:r>
               <w:rPr>
                 <w:rFonts w:ascii="Arial" w:hAnsi="Arial" w:cs="Arial"/>
@@ -1164,7 +974,6 @@
               </w:rPr>
               <w:t>Izena</w:t>
             </w:r>
-            <w:proofErr w:type="spellEnd"/>
           </w:p>
         </w:tc>
         <w:tc>
@@ -1194,7 +1003,6 @@
                 <w:lang w:val="es-ES" w:eastAsia="es-ES"/>
               </w:rPr>
             </w:pPr>
-            <w:proofErr w:type="spellStart"/>
             <w:r>
               <w:rPr>
                 <w:rFonts w:ascii="Arial" w:hAnsi="Arial" w:cs="Arial"/>
@@ -1206,7 +1014,6 @@
               </w:rPr>
               <w:t>Lehentasuna</w:t>
             </w:r>
-            <w:proofErr w:type="spellEnd"/>
           </w:p>
         </w:tc>
         <w:tc>
@@ -1235,7 +1042,6 @@
                 <w:lang w:val="es-ES" w:eastAsia="es-ES"/>
               </w:rPr>
             </w:pPr>
-            <w:proofErr w:type="spellStart"/>
             <w:r>
               <w:rPr>
                 <w:rFonts w:ascii="Arial" w:hAnsi="Arial" w:cs="Arial"/>
@@ -1247,7 +1053,6 @@
               </w:rPr>
               <w:t>Tamaina</w:t>
             </w:r>
-            <w:proofErr w:type="spellEnd"/>
           </w:p>
         </w:tc>
         <w:tc>
@@ -1276,7 +1081,6 @@
                 <w:lang w:val="es-ES" w:eastAsia="es-ES"/>
               </w:rPr>
             </w:pPr>
-            <w:proofErr w:type="spellStart"/>
             <w:r>
               <w:rPr>
                 <w:rFonts w:ascii="Arial" w:hAnsi="Arial" w:cs="Arial"/>
@@ -1288,7 +1092,6 @@
               </w:rPr>
               <w:t>Egoera</w:t>
             </w:r>
-            <w:proofErr w:type="spellEnd"/>
           </w:p>
         </w:tc>
         <w:tc>
@@ -1317,7 +1120,6 @@
                 <w:lang w:val="es-ES" w:eastAsia="es-ES"/>
               </w:rPr>
             </w:pPr>
-            <w:proofErr w:type="spellStart"/>
             <w:r>
               <w:rPr>
                 <w:rFonts w:ascii="Arial" w:hAnsi="Arial" w:cs="Arial"/>
@@ -1329,7 +1131,6 @@
               </w:rPr>
               <w:t>Iterazioak</w:t>
             </w:r>
-            <w:proofErr w:type="spellEnd"/>
           </w:p>
         </w:tc>
         <w:tc>
@@ -1358,7 +1159,6 @@
                 <w:lang w:val="es-ES" w:eastAsia="es-ES"/>
               </w:rPr>
             </w:pPr>
-            <w:proofErr w:type="spellStart"/>
             <w:r>
               <w:rPr>
                 <w:rFonts w:ascii="Arial" w:hAnsi="Arial" w:cs="Arial"/>
@@ -1370,7 +1170,6 @@
               </w:rPr>
               <w:t>Arduraduna</w:t>
             </w:r>
-            <w:proofErr w:type="spellEnd"/>
           </w:p>
         </w:tc>
         <w:tc>
@@ -1399,7 +1198,6 @@
                 <w:lang w:val="es-ES" w:eastAsia="es-ES"/>
               </w:rPr>
             </w:pPr>
-            <w:proofErr w:type="spellStart"/>
             <w:r>
               <w:rPr>
                 <w:rFonts w:ascii="Arial" w:hAnsi="Arial" w:cs="Arial"/>
@@ -1409,10 +1207,27 @@
                 <w:szCs w:val="18"/>
                 <w:lang w:val="es-ES" w:eastAsia="es-ES"/>
               </w:rPr>
-              <w:t>Esfortzu</w:t>
-            </w:r>
-            <w:proofErr w:type="spellEnd"/>
-            <w:r>
+              <w:t>Esfortzu estimazioa</w:t>
+            </w:r>
+          </w:p>
+        </w:tc>
+        <w:tc>
+          <w:tcPr>
+            <w:tcW w:w="707" w:type="dxa"/>
+            <w:tcBorders>
+              <w:top w:val="single" w:sz="4" w:space="0" w:color="auto"/>
+              <w:left w:val="nil"/>
+              <w:bottom w:val="single" w:sz="4" w:space="0" w:color="auto"/>
+              <w:right w:val="single" w:sz="4" w:space="0" w:color="auto"/>
+            </w:tcBorders>
+            <w:shd w:val="clear" w:color="CCFFFF" w:fill="CCFFFF"/>
+            <w:vAlign w:val="bottom"/>
+            <w:hideMark/>
+          </w:tcPr>
+          <w:p>
+            <w:pPr>
+              <w:widowControl/>
+              <w:spacing w:line="240" w:lineRule="auto"/>
               <w:rPr>
                 <w:rFonts w:ascii="Arial" w:hAnsi="Arial" w:cs="Arial"/>
                 <w:b/>
@@ -1421,9 +1236,7 @@
                 <w:szCs w:val="18"/>
                 <w:lang w:val="es-ES" w:eastAsia="es-ES"/>
               </w:rPr>
-              <w:t xml:space="preserve"> </w:t>
-            </w:r>
-            <w:proofErr w:type="spellStart"/>
+            </w:pPr>
             <w:r>
               <w:rPr>
                 <w:rFonts w:ascii="Arial" w:hAnsi="Arial" w:cs="Arial"/>
@@ -1433,21 +1246,20 @@
                 <w:szCs w:val="18"/>
                 <w:lang w:val="es-ES" w:eastAsia="es-ES"/>
               </w:rPr>
-              <w:t>estimazioa</w:t>
-            </w:r>
-            <w:proofErr w:type="spellEnd"/>
-          </w:p>
-        </w:tc>
-        <w:tc>
-          <w:tcPr>
-            <w:tcW w:w="707" w:type="dxa"/>
+              <w:t>Lan orduak</w:t>
+            </w:r>
+          </w:p>
+        </w:tc>
+        <w:tc>
+          <w:tcPr>
+            <w:tcW w:w="1350" w:type="dxa"/>
             <w:tcBorders>
               <w:top w:val="single" w:sz="4" w:space="0" w:color="auto"/>
               <w:left w:val="nil"/>
               <w:bottom w:val="single" w:sz="4" w:space="0" w:color="auto"/>
               <w:right w:val="single" w:sz="4" w:space="0" w:color="auto"/>
             </w:tcBorders>
-            <w:shd w:val="clear" w:color="CCFFFF" w:fill="CCFFFF"/>
+            <w:shd w:val="clear" w:color="CCCCFF" w:fill="C0C0C0"/>
             <w:vAlign w:val="bottom"/>
             <w:hideMark/>
           </w:tcPr>
@@ -1464,7 +1276,6 @@
                 <w:lang w:val="es-ES" w:eastAsia="es-ES"/>
               </w:rPr>
             </w:pPr>
-            <w:proofErr w:type="spellStart"/>
             <w:r>
               <w:rPr>
                 <w:rFonts w:ascii="Arial" w:hAnsi="Arial" w:cs="Arial"/>
@@ -1474,98 +1285,8 @@
                 <w:szCs w:val="18"/>
                 <w:lang w:val="es-ES" w:eastAsia="es-ES"/>
               </w:rPr>
-              <w:t>Lan</w:t>
-            </w:r>
-            <w:proofErr w:type="spellEnd"/>
-            <w:r>
-              <w:rPr>
-                <w:rFonts w:ascii="Arial" w:hAnsi="Arial" w:cs="Arial"/>
-                <w:b/>
-                <w:bCs/>
-                <w:sz w:val="18"/>
-                <w:szCs w:val="18"/>
-                <w:lang w:val="es-ES" w:eastAsia="es-ES"/>
-              </w:rPr>
-              <w:t xml:space="preserve"> </w:t>
-            </w:r>
-            <w:proofErr w:type="spellStart"/>
-            <w:r>
-              <w:rPr>
-                <w:rFonts w:ascii="Arial" w:hAnsi="Arial" w:cs="Arial"/>
-                <w:b/>
-                <w:bCs/>
-                <w:sz w:val="18"/>
-                <w:szCs w:val="18"/>
-                <w:lang w:val="es-ES" w:eastAsia="es-ES"/>
-              </w:rPr>
-              <w:t>orduak</w:t>
-            </w:r>
-            <w:proofErr w:type="spellEnd"/>
-          </w:p>
-        </w:tc>
-        <w:tc>
-          <w:tcPr>
-            <w:tcW w:w="1350" w:type="dxa"/>
-            <w:tcBorders>
-              <w:top w:val="single" w:sz="4" w:space="0" w:color="auto"/>
-              <w:left w:val="nil"/>
-              <w:bottom w:val="single" w:sz="4" w:space="0" w:color="auto"/>
-              <w:right w:val="single" w:sz="4" w:space="0" w:color="auto"/>
-            </w:tcBorders>
-            <w:shd w:val="clear" w:color="CCCCFF" w:fill="C0C0C0"/>
-            <w:vAlign w:val="bottom"/>
-            <w:hideMark/>
-          </w:tcPr>
-          <w:p>
-            <w:pPr>
-              <w:widowControl/>
-              <w:spacing w:line="240" w:lineRule="auto"/>
-              <w:rPr>
-                <w:rFonts w:ascii="Arial" w:hAnsi="Arial" w:cs="Arial"/>
-                <w:b/>
-                <w:bCs/>
-                <w:sz w:val="18"/>
-                <w:szCs w:val="18"/>
-                <w:lang w:val="es-ES" w:eastAsia="es-ES"/>
-              </w:rPr>
-            </w:pPr>
-            <w:proofErr w:type="spellStart"/>
-            <w:r>
-              <w:rPr>
-                <w:rFonts w:ascii="Arial" w:hAnsi="Arial" w:cs="Arial"/>
-                <w:b/>
-                <w:bCs/>
-                <w:sz w:val="18"/>
-                <w:szCs w:val="18"/>
-                <w:lang w:val="es-ES" w:eastAsia="es-ES"/>
-              </w:rPr>
-              <w:t>Erreferentzia</w:t>
-            </w:r>
-            <w:proofErr w:type="spellEnd"/>
-            <w:r>
-              <w:rPr>
-                <w:rFonts w:ascii="Arial" w:hAnsi="Arial" w:cs="Arial"/>
-                <w:b/>
-                <w:bCs/>
-                <w:sz w:val="18"/>
-                <w:szCs w:val="18"/>
-                <w:lang w:val="es-ES" w:eastAsia="es-ES"/>
-              </w:rPr>
-              <w:t xml:space="preserve"> </w:t>
-            </w:r>
-            <w:proofErr w:type="spellStart"/>
-            <w:r>
-              <w:rPr>
-                <w:rFonts w:ascii="Arial" w:hAnsi="Arial" w:cs="Arial"/>
-                <w:b/>
-                <w:bCs/>
-                <w:sz w:val="18"/>
-                <w:szCs w:val="18"/>
-                <w:lang w:val="es-ES" w:eastAsia="es-ES"/>
-              </w:rPr>
-              <w:t>materiala</w:t>
-            </w:r>
-            <w:proofErr w:type="spellEnd"/>
+              <w:t>Erreferentzia materiala</w:t>
+            </w:r>
           </w:p>
         </w:tc>
       </w:tr>
@@ -1598,7 +1319,6 @@
                 <w:lang w:val="es-ES" w:eastAsia="es-ES"/>
               </w:rPr>
             </w:pPr>
-            <w:proofErr w:type="spellStart"/>
             <w:r>
               <w:rPr>
                 <w:rFonts w:ascii="Arial" w:hAnsi="Arial" w:cs="Arial"/>
@@ -1608,7 +1328,6 @@
               </w:rPr>
               <w:t>Webgunea</w:t>
             </w:r>
-            <w:proofErr w:type="spellEnd"/>
           </w:p>
         </w:tc>
         <w:tc>
@@ -1710,7 +1429,6 @@
                 <w:lang w:val="es-ES" w:eastAsia="es-ES"/>
               </w:rPr>
             </w:pPr>
-            <w:proofErr w:type="spellStart"/>
             <w:r>
               <w:rPr>
                 <w:rFonts w:ascii="Arial" w:hAnsi="Arial" w:cs="Arial"/>
@@ -1720,7 +1438,6 @@
               </w:rPr>
               <w:t>Irekita</w:t>
             </w:r>
-            <w:proofErr w:type="spellEnd"/>
           </w:p>
         </w:tc>
         <w:tc>
@@ -1755,27 +1472,7 @@
                 <w:szCs w:val="18"/>
                 <w:lang w:val="es-ES" w:eastAsia="es-ES"/>
               </w:rPr>
-              <w:t>I</w:t>
-            </w:r>
-            <w:proofErr w:type="gramStart"/>
-            <w:r>
-              <w:rPr>
-                <w:rFonts w:ascii="Arial" w:hAnsi="Arial" w:cs="Arial"/>
-                <w:sz w:val="18"/>
-                <w:szCs w:val="18"/>
-                <w:lang w:val="es-ES" w:eastAsia="es-ES"/>
-              </w:rPr>
-              <w:t>1,I</w:t>
-            </w:r>
-            <w:proofErr w:type="gramEnd"/>
-            <w:r>
-              <w:rPr>
-                <w:rFonts w:ascii="Arial" w:hAnsi="Arial" w:cs="Arial"/>
-                <w:sz w:val="18"/>
-                <w:szCs w:val="18"/>
-                <w:lang w:val="es-ES" w:eastAsia="es-ES"/>
-              </w:rPr>
-              <w:t>2,I3,I4,I5</w:t>
+              <w:t>I1,I2,I3,I4,I5</w:t>
             </w:r>
           </w:p>
         </w:tc>
@@ -2063,7 +1760,6 @@
                 <w:lang w:val="es-ES" w:eastAsia="es-ES"/>
               </w:rPr>
             </w:pPr>
-            <w:proofErr w:type="spellStart"/>
             <w:r>
               <w:rPr>
                 <w:rFonts w:ascii="Arial" w:hAnsi="Arial" w:cs="Arial"/>
@@ -2073,7 +1769,6 @@
               </w:rPr>
               <w:t>Irekita</w:t>
             </w:r>
-            <w:proofErr w:type="spellEnd"/>
           </w:p>
         </w:tc>
         <w:tc>
@@ -2108,27 +1803,7 @@
                 <w:szCs w:val="18"/>
                 <w:lang w:val="es-ES" w:eastAsia="es-ES"/>
               </w:rPr>
-              <w:t>I</w:t>
-            </w:r>
-            <w:proofErr w:type="gramStart"/>
-            <w:r>
-              <w:rPr>
-                <w:rFonts w:ascii="Arial" w:hAnsi="Arial" w:cs="Arial"/>
-                <w:sz w:val="18"/>
-                <w:szCs w:val="18"/>
-                <w:lang w:val="es-ES" w:eastAsia="es-ES"/>
-              </w:rPr>
-              <w:t>1,I</w:t>
-            </w:r>
-            <w:proofErr w:type="gramEnd"/>
-            <w:r>
-              <w:rPr>
-                <w:rFonts w:ascii="Arial" w:hAnsi="Arial" w:cs="Arial"/>
-                <w:sz w:val="18"/>
-                <w:szCs w:val="18"/>
-                <w:lang w:val="es-ES" w:eastAsia="es-ES"/>
-              </w:rPr>
-              <w:t>2,I3,I4,I5</w:t>
+              <w:t>I1,I2,I3,I4,I5</w:t>
             </w:r>
           </w:p>
         </w:tc>
@@ -2306,57 +1981,15 @@
                 <w:lang w:val="es-ES" w:eastAsia="es-ES"/>
               </w:rPr>
             </w:pPr>
-            <w:proofErr w:type="spellStart"/>
-            <w:r>
-              <w:rPr>
-                <w:rFonts w:ascii="Arial" w:hAnsi="Arial" w:cs="Arial"/>
-                <w:sz w:val="18"/>
-                <w:szCs w:val="18"/>
-                <w:lang w:val="es-ES" w:eastAsia="es-ES"/>
-              </w:rPr>
-              <w:t>Memoriaren</w:t>
-            </w:r>
-            <w:proofErr w:type="spellEnd"/>
-            <w:r>
-              <w:rPr>
-                <w:rFonts w:ascii="Arial" w:hAnsi="Arial" w:cs="Arial"/>
-                <w:sz w:val="18"/>
-                <w:szCs w:val="18"/>
-                <w:lang w:val="es-ES" w:eastAsia="es-ES"/>
-              </w:rPr>
-              <w:t xml:space="preserve"> </w:t>
-            </w:r>
-            <w:proofErr w:type="spellStart"/>
-            <w:r>
-              <w:rPr>
-                <w:rFonts w:ascii="Arial" w:hAnsi="Arial" w:cs="Arial"/>
-                <w:sz w:val="18"/>
-                <w:szCs w:val="18"/>
-                <w:lang w:val="es-ES" w:eastAsia="es-ES"/>
-              </w:rPr>
-              <w:t>Eranskinak</w:t>
-            </w:r>
-            <w:proofErr w:type="spellEnd"/>
-            <w:r>
-              <w:rPr>
-                <w:rFonts w:ascii="Arial" w:hAnsi="Arial" w:cs="Arial"/>
-                <w:sz w:val="18"/>
-                <w:szCs w:val="18"/>
-                <w:lang w:val="es-ES" w:eastAsia="es-ES"/>
-              </w:rPr>
-              <w:t xml:space="preserve"> - </w:t>
-            </w:r>
-            <w:proofErr w:type="spellStart"/>
-            <w:r>
-              <w:rPr>
-                <w:rFonts w:ascii="Arial" w:hAnsi="Arial" w:cs="Arial"/>
-                <w:sz w:val="18"/>
-                <w:szCs w:val="18"/>
-                <w:lang w:val="es-ES" w:eastAsia="es-ES"/>
-              </w:rPr>
-              <w:t>OpenUp</w:t>
-            </w:r>
-            <w:proofErr w:type="spellEnd"/>
+            <w:r>
+              <w:rPr>
+                <w:rFonts w:ascii="Arial" w:hAnsi="Arial" w:cs="Arial"/>
+                <w:sz w:val="18"/>
+                <w:szCs w:val="18"/>
+                <w:lang w:val="es-ES" w:eastAsia="es-ES"/>
+              </w:rPr>
+              <w:t>Memoriaren Eranskinak - OpenUp</w:t>
+            </w:r>
           </w:p>
         </w:tc>
         <w:tc>
@@ -2458,7 +2091,6 @@
                 <w:lang w:val="es-ES" w:eastAsia="es-ES"/>
               </w:rPr>
             </w:pPr>
-            <w:proofErr w:type="spellStart"/>
             <w:r>
               <w:rPr>
                 <w:rFonts w:ascii="Arial" w:hAnsi="Arial" w:cs="Arial"/>
@@ -2468,7 +2100,6 @@
               </w:rPr>
               <w:t>Irekita</w:t>
             </w:r>
-            <w:proofErr w:type="spellEnd"/>
           </w:p>
         </w:tc>
         <w:tc>
@@ -2503,27 +2134,7 @@
                 <w:szCs w:val="18"/>
                 <w:lang w:val="es-ES" w:eastAsia="es-ES"/>
               </w:rPr>
-              <w:t>I</w:t>
-            </w:r>
-            <w:proofErr w:type="gramStart"/>
-            <w:r>
-              <w:rPr>
-                <w:rFonts w:ascii="Arial" w:hAnsi="Arial" w:cs="Arial"/>
-                <w:sz w:val="18"/>
-                <w:szCs w:val="18"/>
-                <w:lang w:val="es-ES" w:eastAsia="es-ES"/>
-              </w:rPr>
-              <w:t>1,I</w:t>
-            </w:r>
-            <w:proofErr w:type="gramEnd"/>
-            <w:r>
-              <w:rPr>
-                <w:rFonts w:ascii="Arial" w:hAnsi="Arial" w:cs="Arial"/>
-                <w:sz w:val="18"/>
-                <w:szCs w:val="18"/>
-                <w:lang w:val="es-ES" w:eastAsia="es-ES"/>
-              </w:rPr>
-              <w:t>2,I3,I4,I5</w:t>
+              <w:t>I1,I2,I3,I4,I5</w:t>
             </w:r>
           </w:p>
         </w:tc>
@@ -2660,7 +2271,6 @@
                 <w:lang w:val="es-ES" w:eastAsia="es-ES"/>
               </w:rPr>
             </w:pPr>
-            <w:proofErr w:type="spellStart"/>
             <w:r>
               <w:rPr>
                 <w:rFonts w:ascii="Arial" w:hAnsi="Arial" w:cs="Arial"/>
@@ -2670,7 +2280,6 @@
               </w:rPr>
               <w:t>OpenUP</w:t>
             </w:r>
-            <w:proofErr w:type="spellEnd"/>
           </w:p>
         </w:tc>
       </w:tr>
@@ -2703,45 +2312,14 @@
                 <w:lang w:val="es-ES" w:eastAsia="es-ES"/>
               </w:rPr>
             </w:pPr>
-            <w:proofErr w:type="spellStart"/>
-            <w:r>
-              <w:rPr>
-                <w:rFonts w:ascii="Arial" w:hAnsi="Arial" w:cs="Arial"/>
-                <w:sz w:val="18"/>
-                <w:szCs w:val="18"/>
-                <w:lang w:val="es-ES" w:eastAsia="es-ES"/>
-              </w:rPr>
-              <w:t>Memoriaren</w:t>
-            </w:r>
-            <w:proofErr w:type="spellEnd"/>
-            <w:r>
-              <w:rPr>
-                <w:rFonts w:ascii="Arial" w:hAnsi="Arial" w:cs="Arial"/>
-                <w:sz w:val="18"/>
-                <w:szCs w:val="18"/>
-                <w:lang w:val="es-ES" w:eastAsia="es-ES"/>
-              </w:rPr>
-              <w:t xml:space="preserve"> </w:t>
-            </w:r>
-            <w:proofErr w:type="spellStart"/>
-            <w:r>
-              <w:rPr>
-                <w:rFonts w:ascii="Arial" w:hAnsi="Arial" w:cs="Arial"/>
-                <w:sz w:val="18"/>
-                <w:szCs w:val="18"/>
-                <w:lang w:val="es-ES" w:eastAsia="es-ES"/>
-              </w:rPr>
-              <w:t>Eranskinak</w:t>
-            </w:r>
-            <w:proofErr w:type="spellEnd"/>
-            <w:r>
-              <w:rPr>
-                <w:rFonts w:ascii="Arial" w:hAnsi="Arial" w:cs="Arial"/>
-                <w:sz w:val="18"/>
-                <w:szCs w:val="18"/>
-                <w:lang w:val="es-ES" w:eastAsia="es-ES"/>
-              </w:rPr>
-              <w:t xml:space="preserve"> - CCII-2016N-02</w:t>
+            <w:r>
+              <w:rPr>
+                <w:rFonts w:ascii="Arial" w:hAnsi="Arial" w:cs="Arial"/>
+                <w:sz w:val="18"/>
+                <w:szCs w:val="18"/>
+                <w:lang w:val="es-ES" w:eastAsia="es-ES"/>
+              </w:rPr>
+              <w:t>Memoriaren Eranskinak - CCII-2016N-02</w:t>
             </w:r>
           </w:p>
         </w:tc>
@@ -2844,7 +2422,6 @@
                 <w:lang w:val="es-ES" w:eastAsia="es-ES"/>
               </w:rPr>
             </w:pPr>
-            <w:proofErr w:type="spellStart"/>
             <w:r>
               <w:rPr>
                 <w:rFonts w:ascii="Arial" w:hAnsi="Arial" w:cs="Arial"/>
@@ -2854,7 +2431,6 @@
               </w:rPr>
               <w:t>Irekita</w:t>
             </w:r>
-            <w:proofErr w:type="spellEnd"/>
           </w:p>
         </w:tc>
         <w:tc>
@@ -2889,27 +2465,7 @@
                 <w:szCs w:val="18"/>
                 <w:lang w:val="es-ES" w:eastAsia="es-ES"/>
               </w:rPr>
-              <w:t>I</w:t>
-            </w:r>
-            <w:proofErr w:type="gramStart"/>
-            <w:r>
-              <w:rPr>
-                <w:rFonts w:ascii="Arial" w:hAnsi="Arial" w:cs="Arial"/>
-                <w:sz w:val="18"/>
-                <w:szCs w:val="18"/>
-                <w:lang w:val="es-ES" w:eastAsia="es-ES"/>
-              </w:rPr>
-              <w:t>1,I</w:t>
-            </w:r>
-            <w:proofErr w:type="gramEnd"/>
-            <w:r>
-              <w:rPr>
-                <w:rFonts w:ascii="Arial" w:hAnsi="Arial" w:cs="Arial"/>
-                <w:sz w:val="18"/>
-                <w:szCs w:val="18"/>
-                <w:lang w:val="es-ES" w:eastAsia="es-ES"/>
-              </w:rPr>
-              <w:t>2,I3,I4,I5</w:t>
+              <w:t>I1,I2,I3,I4,I5</w:t>
             </w:r>
           </w:p>
         </w:tc>
@@ -3087,37 +2643,15 @@
                 <w:lang w:val="es-ES" w:eastAsia="es-ES"/>
               </w:rPr>
             </w:pPr>
-            <w:proofErr w:type="spellStart"/>
-            <w:r>
-              <w:rPr>
-                <w:rFonts w:ascii="Arial" w:hAnsi="Arial" w:cs="Arial"/>
-                <w:sz w:val="18"/>
-                <w:szCs w:val="18"/>
-                <w:lang w:val="es-ES" w:eastAsia="es-ES"/>
-              </w:rPr>
-              <w:t>Sistemaren</w:t>
-            </w:r>
-            <w:proofErr w:type="spellEnd"/>
-            <w:r>
-              <w:rPr>
-                <w:rFonts w:ascii="Arial" w:hAnsi="Arial" w:cs="Arial"/>
-                <w:sz w:val="18"/>
-                <w:szCs w:val="18"/>
-                <w:lang w:val="es-ES" w:eastAsia="es-ES"/>
-              </w:rPr>
-              <w:t xml:space="preserve"> </w:t>
-            </w:r>
-            <w:proofErr w:type="spellStart"/>
-            <w:r>
-              <w:rPr>
-                <w:rFonts w:ascii="Arial" w:hAnsi="Arial" w:cs="Arial"/>
-                <w:sz w:val="18"/>
-                <w:szCs w:val="18"/>
-                <w:lang w:val="es-ES" w:eastAsia="es-ES"/>
-              </w:rPr>
-              <w:t>Espezifikazioa</w:t>
-            </w:r>
-            <w:proofErr w:type="spellEnd"/>
+            <w:r>
+              <w:rPr>
+                <w:rFonts w:ascii="Arial" w:hAnsi="Arial" w:cs="Arial"/>
+                <w:sz w:val="18"/>
+                <w:szCs w:val="18"/>
+                <w:lang w:val="es-ES" w:eastAsia="es-ES"/>
+              </w:rPr>
+              <w:t>Sistemaren Espezifikazioa</w:t>
+            </w:r>
           </w:p>
         </w:tc>
         <w:tc>
@@ -3219,7 +2753,6 @@
                 <w:lang w:val="es-ES" w:eastAsia="es-ES"/>
               </w:rPr>
             </w:pPr>
-            <w:proofErr w:type="spellStart"/>
             <w:r>
               <w:rPr>
                 <w:rFonts w:ascii="Arial" w:hAnsi="Arial" w:cs="Arial"/>
@@ -3229,7 +2762,6 @@
               </w:rPr>
               <w:t>Irekita</w:t>
             </w:r>
-            <w:proofErr w:type="spellEnd"/>
           </w:p>
         </w:tc>
         <w:tc>
@@ -3264,27 +2796,7 @@
                 <w:szCs w:val="18"/>
                 <w:lang w:val="es-ES" w:eastAsia="es-ES"/>
               </w:rPr>
-              <w:t>I</w:t>
-            </w:r>
-            <w:proofErr w:type="gramStart"/>
-            <w:r>
-              <w:rPr>
-                <w:rFonts w:ascii="Arial" w:hAnsi="Arial" w:cs="Arial"/>
-                <w:sz w:val="18"/>
-                <w:szCs w:val="18"/>
-                <w:lang w:val="es-ES" w:eastAsia="es-ES"/>
-              </w:rPr>
-              <w:t>1,I</w:t>
-            </w:r>
-            <w:proofErr w:type="gramEnd"/>
-            <w:r>
-              <w:rPr>
-                <w:rFonts w:ascii="Arial" w:hAnsi="Arial" w:cs="Arial"/>
-                <w:sz w:val="18"/>
-                <w:szCs w:val="18"/>
-                <w:lang w:val="es-ES" w:eastAsia="es-ES"/>
-              </w:rPr>
-              <w:t>2</w:t>
+              <w:t>I1,I2</w:t>
             </w:r>
           </w:p>
         </w:tc>
@@ -3421,7 +2933,6 @@
                 <w:lang w:val="es-ES" w:eastAsia="es-ES"/>
               </w:rPr>
             </w:pPr>
-            <w:proofErr w:type="spellStart"/>
             <w:r>
               <w:rPr>
                 <w:rFonts w:ascii="Arial" w:hAnsi="Arial" w:cs="Arial"/>
@@ -3431,7 +2942,6 @@
               </w:rPr>
               <w:t>OpenUP</w:t>
             </w:r>
-            <w:proofErr w:type="spellEnd"/>
           </w:p>
         </w:tc>
       </w:tr>
@@ -3464,7 +2974,6 @@
                 <w:lang w:val="es-ES" w:eastAsia="es-ES"/>
               </w:rPr>
             </w:pPr>
-            <w:proofErr w:type="spellStart"/>
             <w:r>
               <w:rPr>
                 <w:rFonts w:ascii="Arial" w:hAnsi="Arial" w:cs="Arial"/>
@@ -3474,7 +2983,6 @@
               </w:rPr>
               <w:t>Plangintza</w:t>
             </w:r>
-            <w:proofErr w:type="spellEnd"/>
           </w:p>
         </w:tc>
         <w:tc>
@@ -3576,7 +3084,6 @@
                 <w:lang w:val="es-ES" w:eastAsia="es-ES"/>
               </w:rPr>
             </w:pPr>
-            <w:proofErr w:type="spellStart"/>
             <w:r>
               <w:rPr>
                 <w:rFonts w:ascii="Arial" w:hAnsi="Arial" w:cs="Arial"/>
@@ -3586,7 +3093,6 @@
               </w:rPr>
               <w:t>Irekita</w:t>
             </w:r>
-            <w:proofErr w:type="spellEnd"/>
           </w:p>
         </w:tc>
         <w:tc>
@@ -3758,7 +3264,6 @@
                 <w:lang w:val="es-ES" w:eastAsia="es-ES"/>
               </w:rPr>
             </w:pPr>
-            <w:proofErr w:type="spellStart"/>
             <w:r>
               <w:rPr>
                 <w:rFonts w:ascii="Arial" w:hAnsi="Arial" w:cs="Arial"/>
@@ -3768,7 +3273,6 @@
               </w:rPr>
               <w:t>OpenUP</w:t>
             </w:r>
-            <w:proofErr w:type="spellEnd"/>
           </w:p>
         </w:tc>
       </w:tr>
@@ -3801,57 +3305,15 @@
                 <w:lang w:val="es-ES" w:eastAsia="es-ES"/>
               </w:rPr>
             </w:pPr>
-            <w:proofErr w:type="spellStart"/>
-            <w:r>
-              <w:rPr>
-                <w:rFonts w:ascii="Arial" w:hAnsi="Arial" w:cs="Arial"/>
-                <w:sz w:val="18"/>
-                <w:szCs w:val="18"/>
-                <w:lang w:val="es-ES" w:eastAsia="es-ES"/>
-              </w:rPr>
-              <w:t>Aurreko</w:t>
-            </w:r>
-            <w:proofErr w:type="spellEnd"/>
-            <w:r>
-              <w:rPr>
-                <w:rFonts w:ascii="Arial" w:hAnsi="Arial" w:cs="Arial"/>
-                <w:sz w:val="18"/>
-                <w:szCs w:val="18"/>
-                <w:lang w:val="es-ES" w:eastAsia="es-ES"/>
-              </w:rPr>
-              <w:t xml:space="preserve"> </w:t>
-            </w:r>
-            <w:proofErr w:type="spellStart"/>
-            <w:r>
-              <w:rPr>
-                <w:rFonts w:ascii="Arial" w:hAnsi="Arial" w:cs="Arial"/>
-                <w:sz w:val="18"/>
-                <w:szCs w:val="18"/>
-                <w:lang w:val="es-ES" w:eastAsia="es-ES"/>
-              </w:rPr>
-              <w:t>Proiektuak</w:t>
-            </w:r>
-            <w:proofErr w:type="spellEnd"/>
-            <w:r>
-              <w:rPr>
-                <w:rFonts w:ascii="Arial" w:hAnsi="Arial" w:cs="Arial"/>
-                <w:sz w:val="18"/>
-                <w:szCs w:val="18"/>
-                <w:lang w:val="es-ES" w:eastAsia="es-ES"/>
-              </w:rPr>
-              <w:t xml:space="preserve"> </w:t>
-            </w:r>
-            <w:proofErr w:type="spellStart"/>
-            <w:r>
-              <w:rPr>
-                <w:rFonts w:ascii="Arial" w:hAnsi="Arial" w:cs="Arial"/>
-                <w:sz w:val="18"/>
-                <w:szCs w:val="18"/>
-                <w:lang w:val="es-ES" w:eastAsia="es-ES"/>
-              </w:rPr>
-              <w:t>Aztertu</w:t>
-            </w:r>
-            <w:proofErr w:type="spellEnd"/>
+            <w:r>
+              <w:rPr>
+                <w:rFonts w:ascii="Arial" w:hAnsi="Arial" w:cs="Arial"/>
+                <w:sz w:val="18"/>
+                <w:szCs w:val="18"/>
+                <w:lang w:val="es-ES" w:eastAsia="es-ES"/>
+              </w:rPr>
+              <w:t>Aurreko Proiektuak Aztertu</w:t>
+            </w:r>
           </w:p>
         </w:tc>
         <w:tc>
@@ -3953,7 +3415,6 @@
                 <w:lang w:val="es-ES" w:eastAsia="es-ES"/>
               </w:rPr>
             </w:pPr>
-            <w:proofErr w:type="spellStart"/>
             <w:r>
               <w:rPr>
                 <w:rFonts w:ascii="Arial" w:hAnsi="Arial" w:cs="Arial"/>
@@ -3963,7 +3424,6 @@
               </w:rPr>
               <w:t>Irekita</w:t>
             </w:r>
-            <w:proofErr w:type="spellEnd"/>
           </w:p>
         </w:tc>
         <w:tc>
@@ -4135,25 +3595,14 @@
                 <w:lang w:val="es-ES" w:eastAsia="es-ES"/>
               </w:rPr>
             </w:pPr>
-            <w:proofErr w:type="spellStart"/>
-            <w:r>
-              <w:rPr>
-                <w:rFonts w:ascii="Arial" w:hAnsi="Arial" w:cs="Arial"/>
-                <w:sz w:val="18"/>
-                <w:szCs w:val="18"/>
-                <w:lang w:val="es-ES" w:eastAsia="es-ES"/>
-              </w:rPr>
-              <w:t>ProWF</w:t>
-            </w:r>
-            <w:proofErr w:type="spellEnd"/>
-            <w:r>
-              <w:rPr>
-                <w:rFonts w:ascii="Arial" w:hAnsi="Arial" w:cs="Arial"/>
-                <w:sz w:val="18"/>
-                <w:szCs w:val="18"/>
-                <w:lang w:val="es-ES" w:eastAsia="es-ES"/>
-              </w:rPr>
-              <w:t>, BETRADOK</w:t>
+            <w:r>
+              <w:rPr>
+                <w:rFonts w:ascii="Arial" w:hAnsi="Arial" w:cs="Arial"/>
+                <w:sz w:val="18"/>
+                <w:szCs w:val="18"/>
+                <w:lang w:val="es-ES" w:eastAsia="es-ES"/>
+              </w:rPr>
+              <w:t>ProWF, BETRADOK</w:t>
             </w:r>
           </w:p>
         </w:tc>
@@ -4187,37 +3636,15 @@
                 <w:lang w:val="es-ES" w:eastAsia="es-ES"/>
               </w:rPr>
             </w:pPr>
-            <w:proofErr w:type="spellStart"/>
-            <w:r>
-              <w:rPr>
-                <w:rFonts w:ascii="Arial" w:hAnsi="Arial" w:cs="Arial"/>
-                <w:sz w:val="18"/>
-                <w:szCs w:val="18"/>
-                <w:lang w:val="es-ES" w:eastAsia="es-ES"/>
-              </w:rPr>
-              <w:t>Ingurunea</w:t>
-            </w:r>
-            <w:proofErr w:type="spellEnd"/>
-            <w:r>
-              <w:rPr>
-                <w:rFonts w:ascii="Arial" w:hAnsi="Arial" w:cs="Arial"/>
-                <w:sz w:val="18"/>
-                <w:szCs w:val="18"/>
-                <w:lang w:val="es-ES" w:eastAsia="es-ES"/>
-              </w:rPr>
-              <w:t xml:space="preserve"> </w:t>
-            </w:r>
-            <w:proofErr w:type="spellStart"/>
-            <w:r>
-              <w:rPr>
-                <w:rFonts w:ascii="Arial" w:hAnsi="Arial" w:cs="Arial"/>
-                <w:sz w:val="18"/>
-                <w:szCs w:val="18"/>
-                <w:lang w:val="es-ES" w:eastAsia="es-ES"/>
-              </w:rPr>
-              <w:t>Prestatu</w:t>
-            </w:r>
-            <w:proofErr w:type="spellEnd"/>
+            <w:r>
+              <w:rPr>
+                <w:rFonts w:ascii="Arial" w:hAnsi="Arial" w:cs="Arial"/>
+                <w:sz w:val="18"/>
+                <w:szCs w:val="18"/>
+                <w:lang w:val="es-ES" w:eastAsia="es-ES"/>
+              </w:rPr>
+              <w:t>Ingurunea Prestatu</w:t>
+            </w:r>
           </w:p>
         </w:tc>
         <w:tc>
@@ -4319,7 +3746,6 @@
                 <w:lang w:val="es-ES" w:eastAsia="es-ES"/>
               </w:rPr>
             </w:pPr>
-            <w:proofErr w:type="spellStart"/>
             <w:r>
               <w:rPr>
                 <w:rFonts w:ascii="Arial" w:hAnsi="Arial" w:cs="Arial"/>
@@ -4329,7 +3755,6 @@
               </w:rPr>
               <w:t>Irekita</w:t>
             </w:r>
-            <w:proofErr w:type="spellEnd"/>
           </w:p>
         </w:tc>
         <w:tc>
@@ -4364,27 +3789,7 @@
                 <w:szCs w:val="18"/>
                 <w:lang w:val="es-ES" w:eastAsia="es-ES"/>
               </w:rPr>
-              <w:t>I</w:t>
-            </w:r>
-            <w:proofErr w:type="gramStart"/>
-            <w:r>
-              <w:rPr>
-                <w:rFonts w:ascii="Arial" w:hAnsi="Arial" w:cs="Arial"/>
-                <w:sz w:val="18"/>
-                <w:szCs w:val="18"/>
-                <w:lang w:val="es-ES" w:eastAsia="es-ES"/>
-              </w:rPr>
-              <w:t>1,I</w:t>
-            </w:r>
-            <w:proofErr w:type="gramEnd"/>
-            <w:r>
-              <w:rPr>
-                <w:rFonts w:ascii="Arial" w:hAnsi="Arial" w:cs="Arial"/>
-                <w:sz w:val="18"/>
-                <w:szCs w:val="18"/>
-                <w:lang w:val="es-ES" w:eastAsia="es-ES"/>
-              </w:rPr>
-              <w:t>2,I3,I4</w:t>
+              <w:t>I1,I2,I3,I4</w:t>
             </w:r>
           </w:p>
         </w:tc>
@@ -4562,37 +3967,15 @@
                 <w:lang w:val="es-ES" w:eastAsia="es-ES"/>
               </w:rPr>
             </w:pPr>
-            <w:proofErr w:type="spellStart"/>
-            <w:r>
-              <w:rPr>
-                <w:rFonts w:ascii="Arial" w:hAnsi="Arial" w:cs="Arial"/>
-                <w:sz w:val="18"/>
-                <w:szCs w:val="18"/>
-                <w:lang w:val="es-ES" w:eastAsia="es-ES"/>
-              </w:rPr>
-              <w:t>Barne</w:t>
-            </w:r>
-            <w:proofErr w:type="spellEnd"/>
-            <w:r>
-              <w:rPr>
-                <w:rFonts w:ascii="Arial" w:hAnsi="Arial" w:cs="Arial"/>
-                <w:sz w:val="18"/>
-                <w:szCs w:val="18"/>
-                <w:lang w:val="es-ES" w:eastAsia="es-ES"/>
-              </w:rPr>
-              <w:t xml:space="preserve"> </w:t>
-            </w:r>
-            <w:proofErr w:type="spellStart"/>
-            <w:r>
-              <w:rPr>
-                <w:rFonts w:ascii="Arial" w:hAnsi="Arial" w:cs="Arial"/>
-                <w:sz w:val="18"/>
-                <w:szCs w:val="18"/>
-                <w:lang w:val="es-ES" w:eastAsia="es-ES"/>
-              </w:rPr>
-              <w:t>Kudeaketa</w:t>
-            </w:r>
-            <w:proofErr w:type="spellEnd"/>
+            <w:r>
+              <w:rPr>
+                <w:rFonts w:ascii="Arial" w:hAnsi="Arial" w:cs="Arial"/>
+                <w:sz w:val="18"/>
+                <w:szCs w:val="18"/>
+                <w:lang w:val="es-ES" w:eastAsia="es-ES"/>
+              </w:rPr>
+              <w:t>Barne Kudeaketa</w:t>
+            </w:r>
           </w:p>
         </w:tc>
         <w:tc>
@@ -4694,7 +4077,6 @@
                 <w:lang w:val="es-ES" w:eastAsia="es-ES"/>
               </w:rPr>
             </w:pPr>
-            <w:proofErr w:type="spellStart"/>
             <w:r>
               <w:rPr>
                 <w:rFonts w:ascii="Arial" w:hAnsi="Arial" w:cs="Arial"/>
@@ -4704,7 +4086,6 @@
               </w:rPr>
               <w:t>Irekita</w:t>
             </w:r>
-            <w:proofErr w:type="spellEnd"/>
           </w:p>
         </w:tc>
         <w:tc>
@@ -4739,27 +4120,7 @@
                 <w:szCs w:val="18"/>
                 <w:lang w:val="es-ES" w:eastAsia="es-ES"/>
               </w:rPr>
-              <w:t>I</w:t>
-            </w:r>
-            <w:proofErr w:type="gramStart"/>
-            <w:r>
-              <w:rPr>
-                <w:rFonts w:ascii="Arial" w:hAnsi="Arial" w:cs="Arial"/>
-                <w:sz w:val="18"/>
-                <w:szCs w:val="18"/>
-                <w:lang w:val="es-ES" w:eastAsia="es-ES"/>
-              </w:rPr>
-              <w:t>1,I</w:t>
-            </w:r>
-            <w:proofErr w:type="gramEnd"/>
-            <w:r>
-              <w:rPr>
-                <w:rFonts w:ascii="Arial" w:hAnsi="Arial" w:cs="Arial"/>
-                <w:sz w:val="18"/>
-                <w:szCs w:val="18"/>
-                <w:lang w:val="es-ES" w:eastAsia="es-ES"/>
-              </w:rPr>
-              <w:t>2,I3,I4,I5</w:t>
+              <w:t>I1,I2,I3,I4,I5</w:t>
             </w:r>
           </w:p>
         </w:tc>
@@ -4896,7 +4257,6 @@
                 <w:lang w:val="es-ES" w:eastAsia="es-ES"/>
               </w:rPr>
             </w:pPr>
-            <w:proofErr w:type="spellStart"/>
             <w:r>
               <w:rPr>
                 <w:rFonts w:ascii="Arial" w:hAnsi="Arial" w:cs="Arial"/>
@@ -4906,7 +4266,6 @@
               </w:rPr>
               <w:t>OpenUp</w:t>
             </w:r>
-            <w:proofErr w:type="spellEnd"/>
           </w:p>
         </w:tc>
       </w:tr>
@@ -4939,57 +4298,15 @@
                 <w:lang w:val="es-ES" w:eastAsia="es-ES"/>
               </w:rPr>
             </w:pPr>
-            <w:proofErr w:type="spellStart"/>
-            <w:r>
-              <w:rPr>
-                <w:rFonts w:ascii="Arial" w:hAnsi="Arial" w:cs="Arial"/>
-                <w:sz w:val="18"/>
-                <w:szCs w:val="18"/>
-                <w:lang w:val="es-ES" w:eastAsia="es-ES"/>
-              </w:rPr>
-              <w:t>ModelEditor</w:t>
-            </w:r>
-            <w:proofErr w:type="spellEnd"/>
-            <w:r>
-              <w:rPr>
-                <w:rFonts w:ascii="Arial" w:hAnsi="Arial" w:cs="Arial"/>
-                <w:sz w:val="18"/>
-                <w:szCs w:val="18"/>
-                <w:lang w:val="es-ES" w:eastAsia="es-ES"/>
-              </w:rPr>
-              <w:t xml:space="preserve"> - </w:t>
-            </w:r>
-            <w:proofErr w:type="spellStart"/>
-            <w:r>
-              <w:rPr>
-                <w:rFonts w:ascii="Arial" w:hAnsi="Arial" w:cs="Arial"/>
-                <w:sz w:val="18"/>
-                <w:szCs w:val="18"/>
-                <w:lang w:val="es-ES" w:eastAsia="es-ES"/>
-              </w:rPr>
-              <w:t>OpenUp</w:t>
-            </w:r>
-            <w:proofErr w:type="spellEnd"/>
-            <w:r>
-              <w:rPr>
-                <w:rFonts w:ascii="Arial" w:hAnsi="Arial" w:cs="Arial"/>
-                <w:sz w:val="18"/>
-                <w:szCs w:val="18"/>
-                <w:lang w:val="es-ES" w:eastAsia="es-ES"/>
-              </w:rPr>
-              <w:t xml:space="preserve"> </w:t>
-            </w:r>
-            <w:proofErr w:type="spellStart"/>
-            <w:r>
-              <w:rPr>
-                <w:rFonts w:ascii="Arial" w:hAnsi="Arial" w:cs="Arial"/>
-                <w:sz w:val="18"/>
-                <w:szCs w:val="18"/>
-                <w:lang w:val="es-ES" w:eastAsia="es-ES"/>
-              </w:rPr>
-              <w:t>Eredua</w:t>
-            </w:r>
-            <w:proofErr w:type="spellEnd"/>
+            <w:r>
+              <w:rPr>
+                <w:rFonts w:ascii="Arial" w:hAnsi="Arial" w:cs="Arial"/>
+                <w:sz w:val="18"/>
+                <w:szCs w:val="18"/>
+                <w:lang w:val="es-ES" w:eastAsia="es-ES"/>
+              </w:rPr>
+              <w:t>ModelEditor - OpenUp Eredua</w:t>
+            </w:r>
           </w:p>
         </w:tc>
         <w:tc>
@@ -5091,7 +4408,6 @@
                 <w:lang w:val="es-ES" w:eastAsia="es-ES"/>
               </w:rPr>
             </w:pPr>
-            <w:proofErr w:type="spellStart"/>
             <w:r>
               <w:rPr>
                 <w:rFonts w:ascii="Arial" w:hAnsi="Arial" w:cs="Arial"/>
@@ -5101,7 +4417,6 @@
               </w:rPr>
               <w:t>Irekita</w:t>
             </w:r>
-            <w:proofErr w:type="spellEnd"/>
           </w:p>
         </w:tc>
         <w:tc>
@@ -5273,25 +4588,14 @@
                 <w:lang w:val="es-ES" w:eastAsia="es-ES"/>
               </w:rPr>
             </w:pPr>
-            <w:proofErr w:type="spellStart"/>
-            <w:r>
-              <w:rPr>
-                <w:rFonts w:ascii="Arial" w:hAnsi="Arial" w:cs="Arial"/>
-                <w:sz w:val="18"/>
-                <w:szCs w:val="18"/>
-                <w:lang w:val="es-ES" w:eastAsia="es-ES"/>
-              </w:rPr>
-              <w:t>OpenUP</w:t>
-            </w:r>
-            <w:proofErr w:type="spellEnd"/>
-            <w:r>
-              <w:rPr>
-                <w:rFonts w:ascii="Arial" w:hAnsi="Arial" w:cs="Arial"/>
-                <w:sz w:val="18"/>
-                <w:szCs w:val="18"/>
-                <w:lang w:val="es-ES" w:eastAsia="es-ES"/>
-              </w:rPr>
-              <w:t>, EMF</w:t>
+            <w:r>
+              <w:rPr>
+                <w:rFonts w:ascii="Arial" w:hAnsi="Arial" w:cs="Arial"/>
+                <w:sz w:val="18"/>
+                <w:szCs w:val="18"/>
+                <w:lang w:val="es-ES" w:eastAsia="es-ES"/>
+              </w:rPr>
+              <w:t>OpenUP, EMF</w:t>
             </w:r>
           </w:p>
         </w:tc>
@@ -5325,65 +4629,14 @@
                 <w:lang w:val="es-ES" w:eastAsia="es-ES"/>
               </w:rPr>
             </w:pPr>
-            <w:proofErr w:type="spellStart"/>
-            <w:r>
-              <w:rPr>
-                <w:rFonts w:ascii="Arial" w:hAnsi="Arial" w:cs="Arial"/>
-                <w:sz w:val="18"/>
-                <w:szCs w:val="18"/>
-                <w:lang w:val="es-ES" w:eastAsia="es-ES"/>
-              </w:rPr>
-              <w:t>ModelEditor</w:t>
-            </w:r>
-            <w:proofErr w:type="spellEnd"/>
-            <w:r>
-              <w:rPr>
-                <w:rFonts w:ascii="Arial" w:hAnsi="Arial" w:cs="Arial"/>
-                <w:sz w:val="18"/>
-                <w:szCs w:val="18"/>
-                <w:lang w:val="es-ES" w:eastAsia="es-ES"/>
-              </w:rPr>
-              <w:t xml:space="preserve"> - </w:t>
-            </w:r>
-            <w:proofErr w:type="spellStart"/>
-            <w:r>
-              <w:rPr>
-                <w:rFonts w:ascii="Arial" w:hAnsi="Arial" w:cs="Arial"/>
-                <w:sz w:val="18"/>
-                <w:szCs w:val="18"/>
-                <w:lang w:val="es-ES" w:eastAsia="es-ES"/>
-              </w:rPr>
-              <w:t>Editore</w:t>
-            </w:r>
-            <w:proofErr w:type="spellEnd"/>
-            <w:r>
-              <w:rPr>
-                <w:rFonts w:ascii="Arial" w:hAnsi="Arial" w:cs="Arial"/>
-                <w:sz w:val="18"/>
-                <w:szCs w:val="18"/>
-                <w:lang w:val="es-ES" w:eastAsia="es-ES"/>
-              </w:rPr>
-              <w:t xml:space="preserve"> </w:t>
-            </w:r>
-            <w:proofErr w:type="spellStart"/>
-            <w:r>
-              <w:rPr>
-                <w:rFonts w:ascii="Arial" w:hAnsi="Arial" w:cs="Arial"/>
-                <w:sz w:val="18"/>
-                <w:szCs w:val="18"/>
-                <w:lang w:val="es-ES" w:eastAsia="es-ES"/>
-              </w:rPr>
-              <w:t>Grafikoa</w:t>
-            </w:r>
-            <w:proofErr w:type="spellEnd"/>
-            <w:r>
-              <w:rPr>
-                <w:rFonts w:ascii="Arial" w:hAnsi="Arial" w:cs="Arial"/>
-                <w:sz w:val="18"/>
-                <w:szCs w:val="18"/>
-                <w:lang w:val="es-ES" w:eastAsia="es-ES"/>
-              </w:rPr>
-              <w:t xml:space="preserve"> </w:t>
+            <w:r>
+              <w:rPr>
+                <w:rFonts w:ascii="Arial" w:hAnsi="Arial" w:cs="Arial"/>
+                <w:sz w:val="18"/>
+                <w:szCs w:val="18"/>
+                <w:lang w:val="es-ES" w:eastAsia="es-ES"/>
+              </w:rPr>
+              <w:t xml:space="preserve">ModelEditor - Editore Grafikoa </w:t>
             </w:r>
           </w:p>
         </w:tc>
@@ -5486,7 +4739,6 @@
                 <w:lang w:val="es-ES" w:eastAsia="es-ES"/>
               </w:rPr>
             </w:pPr>
-            <w:proofErr w:type="spellStart"/>
             <w:r>
               <w:rPr>
                 <w:rFonts w:ascii="Arial" w:hAnsi="Arial" w:cs="Arial"/>
@@ -5496,7 +4748,6 @@
               </w:rPr>
               <w:t>Irekita</w:t>
             </w:r>
-            <w:proofErr w:type="spellEnd"/>
           </w:p>
         </w:tc>
         <w:tc>
@@ -5709,57 +4960,15 @@
                 <w:lang w:val="es-ES" w:eastAsia="es-ES"/>
               </w:rPr>
             </w:pPr>
-            <w:proofErr w:type="spellStart"/>
-            <w:r>
-              <w:rPr>
-                <w:rFonts w:ascii="Arial" w:hAnsi="Arial" w:cs="Arial"/>
-                <w:sz w:val="18"/>
-                <w:szCs w:val="18"/>
-                <w:lang w:val="es-ES" w:eastAsia="es-ES"/>
-              </w:rPr>
-              <w:t>ModelEditor</w:t>
-            </w:r>
-            <w:proofErr w:type="spellEnd"/>
-            <w:r>
-              <w:rPr>
-                <w:rFonts w:ascii="Arial" w:hAnsi="Arial" w:cs="Arial"/>
-                <w:sz w:val="18"/>
-                <w:szCs w:val="18"/>
-                <w:lang w:val="es-ES" w:eastAsia="es-ES"/>
-              </w:rPr>
-              <w:t xml:space="preserve"> - </w:t>
-            </w:r>
-            <w:proofErr w:type="spellStart"/>
-            <w:r>
-              <w:rPr>
-                <w:rFonts w:ascii="Arial" w:hAnsi="Arial" w:cs="Arial"/>
-                <w:sz w:val="18"/>
-                <w:szCs w:val="18"/>
-                <w:lang w:val="es-ES" w:eastAsia="es-ES"/>
-              </w:rPr>
-              <w:t>Testu</w:t>
-            </w:r>
-            <w:proofErr w:type="spellEnd"/>
-            <w:r>
-              <w:rPr>
-                <w:rFonts w:ascii="Arial" w:hAnsi="Arial" w:cs="Arial"/>
-                <w:sz w:val="18"/>
-                <w:szCs w:val="18"/>
-                <w:lang w:val="es-ES" w:eastAsia="es-ES"/>
-              </w:rPr>
-              <w:t xml:space="preserve"> </w:t>
-            </w:r>
-            <w:proofErr w:type="spellStart"/>
-            <w:r>
-              <w:rPr>
-                <w:rFonts w:ascii="Arial" w:hAnsi="Arial" w:cs="Arial"/>
-                <w:sz w:val="18"/>
-                <w:szCs w:val="18"/>
-                <w:lang w:val="es-ES" w:eastAsia="es-ES"/>
-              </w:rPr>
-              <w:t>Editorea</w:t>
-            </w:r>
-            <w:proofErr w:type="spellEnd"/>
+            <w:r>
+              <w:rPr>
+                <w:rFonts w:ascii="Arial" w:hAnsi="Arial" w:cs="Arial"/>
+                <w:sz w:val="18"/>
+                <w:szCs w:val="18"/>
+                <w:lang w:val="es-ES" w:eastAsia="es-ES"/>
+              </w:rPr>
+              <w:t>ModelEditor - Testu Editorea</w:t>
+            </w:r>
           </w:p>
         </w:tc>
         <w:tc>
@@ -5861,7 +5070,6 @@
                 <w:lang w:val="es-ES" w:eastAsia="es-ES"/>
               </w:rPr>
             </w:pPr>
-            <w:proofErr w:type="spellStart"/>
             <w:r>
               <w:rPr>
                 <w:rFonts w:ascii="Arial" w:hAnsi="Arial" w:cs="Arial"/>
@@ -5871,7 +5079,6 @@
               </w:rPr>
               <w:t>Irekita</w:t>
             </w:r>
-            <w:proofErr w:type="spellEnd"/>
           </w:p>
         </w:tc>
         <w:tc>
@@ -6043,7 +5250,6 @@
                 <w:lang w:val="es-ES" w:eastAsia="es-ES"/>
               </w:rPr>
             </w:pPr>
-            <w:proofErr w:type="spellStart"/>
             <w:r>
               <w:rPr>
                 <w:rFonts w:ascii="Arial" w:hAnsi="Arial" w:cs="Arial"/>
@@ -6053,7 +5259,6 @@
               </w:rPr>
               <w:t>Xtext</w:t>
             </w:r>
-            <w:proofErr w:type="spellEnd"/>
           </w:p>
         </w:tc>
       </w:tr>
@@ -6068,11 +5273,9 @@
       <w:r>
         <w:t xml:space="preserve">4.  </w:t>
       </w:r>
-      <w:proofErr w:type="spellStart"/>
       <w:r>
         <w:t>Arazoak</w:t>
       </w:r>
-      <w:proofErr w:type="spellEnd"/>
     </w:p>
     <w:p>
       <w:pPr>
@@ -6130,7 +5333,6 @@
                 <w:lang w:eastAsia="ja-JP"/>
               </w:rPr>
             </w:pPr>
-            <w:proofErr w:type="spellStart"/>
             <w:r>
               <w:rPr>
                 <w:rFonts w:ascii="Arial" w:hAnsi="Arial" w:cs="Arial"/>
@@ -6141,7 +5343,6 @@
               </w:rPr>
               <w:t>Arazoa</w:t>
             </w:r>
-            <w:proofErr w:type="spellEnd"/>
           </w:p>
         </w:tc>
         <w:tc>
@@ -6167,7 +5368,6 @@
                 <w:lang w:eastAsia="ja-JP"/>
               </w:rPr>
             </w:pPr>
-            <w:proofErr w:type="spellStart"/>
             <w:r>
               <w:rPr>
                 <w:rFonts w:ascii="Arial" w:hAnsi="Arial" w:cs="Arial"/>
@@ -6178,7 +5378,6 @@
               </w:rPr>
               <w:t>Egoera</w:t>
             </w:r>
-            <w:proofErr w:type="spellEnd"/>
           </w:p>
         </w:tc>
         <w:tc>
@@ -6204,7 +5403,6 @@
                 <w:lang w:eastAsia="ja-JP"/>
               </w:rPr>
             </w:pPr>
-            <w:proofErr w:type="spellStart"/>
             <w:r>
               <w:rPr>
                 <w:rFonts w:ascii="Arial" w:hAnsi="Arial" w:cs="Arial"/>
@@ -6215,7 +5413,6 @@
               </w:rPr>
               <w:t>Oharrak</w:t>
             </w:r>
-            <w:proofErr w:type="spellEnd"/>
           </w:p>
         </w:tc>
       </w:tr>
@@ -6235,19 +5432,9 @@
               <w:pStyle w:val="Textoindependiente"/>
               <w:ind w:left="0"/>
             </w:pPr>
-            <w:proofErr w:type="spellStart"/>
-            <w:r>
-              <w:t>Ordenagailuarekin</w:t>
-            </w:r>
-            <w:proofErr w:type="spellEnd"/>
-            <w:r>
-              <w:t xml:space="preserve"> </w:t>
-            </w:r>
-            <w:proofErr w:type="spellStart"/>
-            <w:r>
-              <w:t>arazoak</w:t>
-            </w:r>
-            <w:proofErr w:type="spellEnd"/>
+            <w:r>
+              <w:t>Ordenagailuarekin arazoak</w:t>
+            </w:r>
           </w:p>
         </w:tc>
         <w:tc>
@@ -6265,11 +5452,9 @@
               <w:pStyle w:val="Textoindependiente"/>
               <w:ind w:left="0"/>
             </w:pPr>
-            <w:proofErr w:type="spellStart"/>
             <w:r>
               <w:t>Itxita</w:t>
             </w:r>
-            <w:proofErr w:type="spellEnd"/>
           </w:p>
         </w:tc>
         <w:tc>
@@ -6290,589 +5475,53 @@
                 <w:lang w:val="es-ES"/>
               </w:rPr>
             </w:pPr>
-            <w:proofErr w:type="spellStart"/>
             <w:r>
               <w:rPr>
                 <w:lang w:val="es-ES"/>
               </w:rPr>
-              <w:t>Urtarrilaren</w:t>
-            </w:r>
-            <w:proofErr w:type="spellEnd"/>
+              <w:t>Urtarrilaren bukaera aldera ordenagailuarekin arazo</w:t>
+            </w:r>
             <w:r>
               <w:rPr>
                 <w:lang w:val="es-ES"/>
               </w:rPr>
-              <w:t xml:space="preserve"> </w:t>
-            </w:r>
-            <w:proofErr w:type="spellStart"/>
+              <w:t xml:space="preserve">ak izan nituen. </w:t>
+            </w:r>
             <w:r>
               <w:rPr>
                 <w:lang w:val="es-ES"/>
               </w:rPr>
-              <w:t>bukaera</w:t>
-            </w:r>
-            <w:proofErr w:type="spellEnd"/>
+              <w:t xml:space="preserve">Pantaila urdinean geratu zitzaidan. Konpontzen saiatu nintzen baina azkenean Windows berrinstalatu behar izan nuen. </w:t>
+            </w:r>
             <w:r>
               <w:rPr>
                 <w:lang w:val="es-ES"/>
               </w:rPr>
-              <w:t xml:space="preserve"> </w:t>
-            </w:r>
-            <w:proofErr w:type="spellStart"/>
+              <w:t xml:space="preserve">Informaziorik ez nuen galdu </w:t>
+            </w:r>
             <w:r>
               <w:rPr>
                 <w:lang w:val="es-ES"/>
               </w:rPr>
-              <w:t>aldera</w:t>
-            </w:r>
-            <w:proofErr w:type="spellEnd"/>
+              <w:t xml:space="preserve">GitHub-en nuelako guztia eta segurtasun kopiak nituelako. Hala ere, sistema eta aplikazioak berristalatzen denbora dexente pasatu nuen. </w:t>
+            </w:r>
             <w:r>
               <w:rPr>
                 <w:lang w:val="es-ES"/>
               </w:rPr>
-              <w:t xml:space="preserve"> </w:t>
-            </w:r>
-            <w:proofErr w:type="spellStart"/>
+              <w:t xml:space="preserve">Horren </w:t>
+            </w:r>
             <w:r>
               <w:rPr>
                 <w:lang w:val="es-ES"/>
               </w:rPr>
-              <w:t>ordenagailuarekin</w:t>
-            </w:r>
-            <w:proofErr w:type="spellEnd"/>
+              <w:t xml:space="preserve">guztiaren </w:t>
+            </w:r>
             <w:r>
               <w:rPr>
                 <w:lang w:val="es-ES"/>
               </w:rPr>
-              <w:t xml:space="preserve"> </w:t>
-            </w:r>
-            <w:proofErr w:type="spellStart"/>
-            <w:r>
-              <w:rPr>
-                <w:lang w:val="es-ES"/>
-              </w:rPr>
-              <w:t>arazo</w:t>
-            </w:r>
-            <w:r>
-              <w:rPr>
-                <w:lang w:val="es-ES"/>
-              </w:rPr>
-              <w:t>ak</w:t>
-            </w:r>
-            <w:proofErr w:type="spellEnd"/>
-            <w:r>
-              <w:rPr>
-                <w:lang w:val="es-ES"/>
-              </w:rPr>
-              <w:t xml:space="preserve"> izan </w:t>
-            </w:r>
-            <w:proofErr w:type="spellStart"/>
-            <w:r>
-              <w:rPr>
-                <w:lang w:val="es-ES"/>
-              </w:rPr>
-              <w:t>nituen</w:t>
-            </w:r>
-            <w:proofErr w:type="spellEnd"/>
-            <w:r>
-              <w:rPr>
-                <w:lang w:val="es-ES"/>
-              </w:rPr>
-              <w:t xml:space="preserve">. </w:t>
-            </w:r>
-            <w:proofErr w:type="spellStart"/>
-            <w:r>
-              <w:rPr>
-                <w:lang w:val="en-GB"/>
-              </w:rPr>
-              <w:t>Pantaila</w:t>
-            </w:r>
-            <w:proofErr w:type="spellEnd"/>
-            <w:r>
-              <w:rPr>
-                <w:lang w:val="en-GB"/>
-              </w:rPr>
-              <w:t xml:space="preserve"> </w:t>
-            </w:r>
-            <w:proofErr w:type="spellStart"/>
-            <w:r>
-              <w:rPr>
-                <w:lang w:val="en-GB"/>
-              </w:rPr>
-              <w:t>urdinean</w:t>
-            </w:r>
-            <w:proofErr w:type="spellEnd"/>
-            <w:r>
-              <w:rPr>
-                <w:lang w:val="en-GB"/>
-              </w:rPr>
-              <w:t xml:space="preserve"> </w:t>
-            </w:r>
-            <w:proofErr w:type="spellStart"/>
-            <w:r>
-              <w:rPr>
-                <w:lang w:val="en-GB"/>
-              </w:rPr>
-              <w:t>geratu</w:t>
-            </w:r>
-            <w:proofErr w:type="spellEnd"/>
-            <w:r>
-              <w:rPr>
-                <w:lang w:val="en-GB"/>
-              </w:rPr>
-              <w:t xml:space="preserve"> </w:t>
-            </w:r>
-            <w:proofErr w:type="spellStart"/>
-            <w:r>
-              <w:rPr>
-                <w:lang w:val="en-GB"/>
-              </w:rPr>
-              <w:t>zitzaidan</w:t>
-            </w:r>
-            <w:proofErr w:type="spellEnd"/>
-            <w:r>
-              <w:rPr>
-                <w:lang w:val="en-GB"/>
-              </w:rPr>
-              <w:t xml:space="preserve">. </w:t>
-            </w:r>
-            <w:proofErr w:type="spellStart"/>
-            <w:r>
-              <w:rPr>
-                <w:lang w:val="en-GB"/>
-              </w:rPr>
-              <w:t>Konpontzen</w:t>
-            </w:r>
-            <w:proofErr w:type="spellEnd"/>
-            <w:r>
-              <w:rPr>
-                <w:lang w:val="en-GB"/>
-              </w:rPr>
-              <w:t xml:space="preserve"> </w:t>
-            </w:r>
-            <w:proofErr w:type="spellStart"/>
-            <w:r>
-              <w:rPr>
-                <w:lang w:val="en-GB"/>
-              </w:rPr>
-              <w:t>saiatu</w:t>
-            </w:r>
-            <w:proofErr w:type="spellEnd"/>
-            <w:r>
-              <w:rPr>
-                <w:lang w:val="en-GB"/>
-              </w:rPr>
-              <w:t xml:space="preserve"> </w:t>
-            </w:r>
-            <w:proofErr w:type="spellStart"/>
-            <w:r>
-              <w:rPr>
-                <w:lang w:val="en-GB"/>
-              </w:rPr>
-              <w:t>nintzen</w:t>
-            </w:r>
-            <w:proofErr w:type="spellEnd"/>
-            <w:r>
-              <w:rPr>
-                <w:lang w:val="en-GB"/>
-              </w:rPr>
-              <w:t xml:space="preserve"> </w:t>
-            </w:r>
-            <w:proofErr w:type="spellStart"/>
-            <w:r>
-              <w:rPr>
-                <w:lang w:val="en-GB"/>
-              </w:rPr>
-              <w:t>baina</w:t>
-            </w:r>
-            <w:proofErr w:type="spellEnd"/>
-            <w:r>
-              <w:rPr>
-                <w:lang w:val="en-GB"/>
-              </w:rPr>
-              <w:t xml:space="preserve"> </w:t>
-            </w:r>
-            <w:proofErr w:type="spellStart"/>
-            <w:r>
-              <w:rPr>
-                <w:lang w:val="en-GB"/>
-              </w:rPr>
-              <w:t>azkenean</w:t>
-            </w:r>
-            <w:proofErr w:type="spellEnd"/>
-            <w:r>
-              <w:rPr>
-                <w:lang w:val="en-GB"/>
-              </w:rPr>
-              <w:t xml:space="preserve"> Wind</w:t>
-            </w:r>
-            <w:r>
-              <w:rPr>
-                <w:lang w:val="en-GB"/>
-              </w:rPr>
-              <w:t xml:space="preserve">ows </w:t>
-            </w:r>
-            <w:proofErr w:type="spellStart"/>
-            <w:r>
-              <w:rPr>
-                <w:lang w:val="en-GB"/>
-              </w:rPr>
-              <w:t>berrinstalatu</w:t>
-            </w:r>
-            <w:proofErr w:type="spellEnd"/>
-            <w:r>
-              <w:rPr>
-                <w:lang w:val="en-GB"/>
-              </w:rPr>
-              <w:t xml:space="preserve"> </w:t>
-            </w:r>
-            <w:proofErr w:type="spellStart"/>
-            <w:r>
-              <w:rPr>
-                <w:lang w:val="en-GB"/>
-              </w:rPr>
-              <w:t>behar</w:t>
-            </w:r>
-            <w:proofErr w:type="spellEnd"/>
-            <w:r>
-              <w:rPr>
-                <w:lang w:val="en-GB"/>
-              </w:rPr>
-              <w:t xml:space="preserve"> </w:t>
-            </w:r>
-            <w:proofErr w:type="spellStart"/>
-            <w:r>
-              <w:rPr>
-                <w:lang w:val="en-GB"/>
-              </w:rPr>
-              <w:t>izan</w:t>
-            </w:r>
-            <w:proofErr w:type="spellEnd"/>
-            <w:r>
-              <w:rPr>
-                <w:lang w:val="en-GB"/>
-              </w:rPr>
-              <w:t xml:space="preserve"> </w:t>
-            </w:r>
-            <w:proofErr w:type="spellStart"/>
-            <w:r>
-              <w:rPr>
-                <w:lang w:val="en-GB"/>
-              </w:rPr>
-              <w:t>nuen</w:t>
-            </w:r>
-            <w:proofErr w:type="spellEnd"/>
-            <w:r>
-              <w:rPr>
-                <w:lang w:val="en-GB"/>
-              </w:rPr>
-              <w:t xml:space="preserve">. </w:t>
-            </w:r>
-            <w:proofErr w:type="spellStart"/>
-            <w:r>
-              <w:rPr>
-                <w:lang w:val="es-ES"/>
-              </w:rPr>
-              <w:t>Informaziorik</w:t>
-            </w:r>
-            <w:proofErr w:type="spellEnd"/>
-            <w:r>
-              <w:rPr>
-                <w:lang w:val="es-ES"/>
-              </w:rPr>
-              <w:t xml:space="preserve"> </w:t>
-            </w:r>
-            <w:proofErr w:type="spellStart"/>
-            <w:r>
-              <w:rPr>
-                <w:lang w:val="es-ES"/>
-              </w:rPr>
-              <w:t>ez</w:t>
-            </w:r>
-            <w:proofErr w:type="spellEnd"/>
-            <w:r>
-              <w:rPr>
-                <w:lang w:val="es-ES"/>
-              </w:rPr>
-              <w:t xml:space="preserve"> </w:t>
-            </w:r>
-            <w:proofErr w:type="spellStart"/>
-            <w:r>
-              <w:rPr>
-                <w:lang w:val="es-ES"/>
-              </w:rPr>
-              <w:t>nuen</w:t>
-            </w:r>
-            <w:proofErr w:type="spellEnd"/>
-            <w:r>
-              <w:rPr>
-                <w:lang w:val="es-ES"/>
-              </w:rPr>
-              <w:t xml:space="preserve"> </w:t>
-            </w:r>
-            <w:proofErr w:type="spellStart"/>
-            <w:r>
-              <w:rPr>
-                <w:lang w:val="es-ES"/>
-              </w:rPr>
-              <w:t>galdu</w:t>
-            </w:r>
-            <w:proofErr w:type="spellEnd"/>
-            <w:r>
-              <w:rPr>
-                <w:lang w:val="es-ES"/>
-              </w:rPr>
-              <w:t xml:space="preserve"> </w:t>
-            </w:r>
-            <w:r>
-              <w:rPr>
-                <w:lang w:val="es-ES"/>
-              </w:rPr>
-              <w:t xml:space="preserve">GitHub-en </w:t>
-            </w:r>
-            <w:proofErr w:type="spellStart"/>
-            <w:r>
-              <w:rPr>
-                <w:lang w:val="es-ES"/>
-              </w:rPr>
-              <w:t>nuelako</w:t>
-            </w:r>
-            <w:proofErr w:type="spellEnd"/>
-            <w:r>
-              <w:rPr>
-                <w:lang w:val="es-ES"/>
-              </w:rPr>
-              <w:t xml:space="preserve"> </w:t>
-            </w:r>
-            <w:proofErr w:type="spellStart"/>
-            <w:r>
-              <w:rPr>
-                <w:lang w:val="es-ES"/>
-              </w:rPr>
-              <w:t>guztia</w:t>
-            </w:r>
-            <w:proofErr w:type="spellEnd"/>
-            <w:r>
-              <w:rPr>
-                <w:lang w:val="es-ES"/>
-              </w:rPr>
-              <w:t xml:space="preserve"> eta </w:t>
-            </w:r>
-            <w:proofErr w:type="spellStart"/>
-            <w:r>
-              <w:rPr>
-                <w:lang w:val="es-ES"/>
-              </w:rPr>
-              <w:t>segurtasun</w:t>
-            </w:r>
-            <w:proofErr w:type="spellEnd"/>
-            <w:r>
-              <w:rPr>
-                <w:lang w:val="es-ES"/>
-              </w:rPr>
-              <w:t xml:space="preserve"> </w:t>
-            </w:r>
-            <w:proofErr w:type="spellStart"/>
-            <w:r>
-              <w:rPr>
-                <w:lang w:val="es-ES"/>
-              </w:rPr>
-              <w:t>kopiak</w:t>
-            </w:r>
-            <w:proofErr w:type="spellEnd"/>
-            <w:r>
-              <w:rPr>
-                <w:lang w:val="es-ES"/>
-              </w:rPr>
-              <w:t xml:space="preserve"> </w:t>
-            </w:r>
-            <w:proofErr w:type="spellStart"/>
-            <w:r>
-              <w:rPr>
-                <w:lang w:val="es-ES"/>
-              </w:rPr>
-              <w:t>nituelako</w:t>
-            </w:r>
-            <w:proofErr w:type="spellEnd"/>
-            <w:r>
-              <w:rPr>
-                <w:lang w:val="es-ES"/>
-              </w:rPr>
-              <w:t xml:space="preserve">. Hala ere, sistema eta </w:t>
-            </w:r>
-            <w:proofErr w:type="spellStart"/>
-            <w:r>
-              <w:rPr>
-                <w:lang w:val="es-ES"/>
-              </w:rPr>
-              <w:t>aplikazioak</w:t>
-            </w:r>
-            <w:proofErr w:type="spellEnd"/>
-            <w:r>
-              <w:rPr>
-                <w:lang w:val="es-ES"/>
-              </w:rPr>
-              <w:t xml:space="preserve"> </w:t>
-            </w:r>
-            <w:proofErr w:type="spellStart"/>
-            <w:r>
-              <w:rPr>
-                <w:lang w:val="es-ES"/>
-              </w:rPr>
-              <w:t>berristalatzen</w:t>
-            </w:r>
-            <w:proofErr w:type="spellEnd"/>
-            <w:r>
-              <w:rPr>
-                <w:lang w:val="es-ES"/>
-              </w:rPr>
-              <w:t xml:space="preserve"> </w:t>
-            </w:r>
-            <w:proofErr w:type="spellStart"/>
-            <w:r>
-              <w:rPr>
-                <w:lang w:val="es-ES"/>
-              </w:rPr>
-              <w:t>denbora</w:t>
-            </w:r>
-            <w:proofErr w:type="spellEnd"/>
-            <w:r>
-              <w:rPr>
-                <w:lang w:val="es-ES"/>
-              </w:rPr>
-              <w:t xml:space="preserve"> </w:t>
-            </w:r>
-            <w:proofErr w:type="spellStart"/>
-            <w:r>
-              <w:rPr>
-                <w:lang w:val="es-ES"/>
-              </w:rPr>
-              <w:t>dexente</w:t>
-            </w:r>
-            <w:proofErr w:type="spellEnd"/>
-            <w:r>
-              <w:rPr>
-                <w:lang w:val="es-ES"/>
-              </w:rPr>
-              <w:t xml:space="preserve"> </w:t>
-            </w:r>
-            <w:proofErr w:type="spellStart"/>
-            <w:r>
-              <w:rPr>
-                <w:lang w:val="es-ES"/>
-              </w:rPr>
-              <w:t>pasatu</w:t>
-            </w:r>
-            <w:proofErr w:type="spellEnd"/>
-            <w:r>
-              <w:rPr>
-                <w:lang w:val="es-ES"/>
-              </w:rPr>
-              <w:t xml:space="preserve"> </w:t>
-            </w:r>
-            <w:proofErr w:type="spellStart"/>
-            <w:r>
-              <w:rPr>
-                <w:lang w:val="es-ES"/>
-              </w:rPr>
-              <w:t>nuen</w:t>
-            </w:r>
-            <w:proofErr w:type="spellEnd"/>
-            <w:r>
-              <w:rPr>
-                <w:lang w:val="es-ES"/>
-              </w:rPr>
-              <w:t xml:space="preserve">. </w:t>
-            </w:r>
-            <w:r>
-              <w:rPr>
-                <w:lang w:val="es-ES"/>
-              </w:rPr>
-              <w:t xml:space="preserve">Horren </w:t>
-            </w:r>
-            <w:proofErr w:type="spellStart"/>
-            <w:r>
-              <w:rPr>
-                <w:lang w:val="es-ES"/>
-              </w:rPr>
-              <w:t>guztiaren</w:t>
-            </w:r>
-            <w:proofErr w:type="spellEnd"/>
-            <w:r>
-              <w:rPr>
-                <w:lang w:val="es-ES"/>
-              </w:rPr>
-              <w:t xml:space="preserve"> </w:t>
-            </w:r>
-            <w:proofErr w:type="spellStart"/>
-            <w:r>
-              <w:rPr>
-                <w:lang w:val="es-ES"/>
-              </w:rPr>
-              <w:t>ondorioz</w:t>
-            </w:r>
-            <w:proofErr w:type="spellEnd"/>
-            <w:r>
-              <w:rPr>
-                <w:lang w:val="es-ES"/>
-              </w:rPr>
-              <w:t xml:space="preserve"> </w:t>
-            </w:r>
-            <w:proofErr w:type="spellStart"/>
-            <w:r>
-              <w:rPr>
-                <w:lang w:val="es-ES"/>
-              </w:rPr>
-              <w:t>astebete</w:t>
-            </w:r>
-            <w:proofErr w:type="spellEnd"/>
-            <w:r>
-              <w:rPr>
-                <w:lang w:val="es-ES"/>
-              </w:rPr>
-              <w:t xml:space="preserve"> </w:t>
-            </w:r>
-            <w:proofErr w:type="spellStart"/>
-            <w:r>
-              <w:rPr>
-                <w:lang w:val="es-ES"/>
-              </w:rPr>
-              <w:t>inguru</w:t>
-            </w:r>
-            <w:proofErr w:type="spellEnd"/>
-            <w:r>
-              <w:rPr>
-                <w:lang w:val="es-ES"/>
-              </w:rPr>
-              <w:t xml:space="preserve"> </w:t>
-            </w:r>
-            <w:proofErr w:type="spellStart"/>
-            <w:r>
-              <w:rPr>
-                <w:lang w:val="es-ES"/>
-              </w:rPr>
-              <w:t>galdu</w:t>
-            </w:r>
-            <w:proofErr w:type="spellEnd"/>
-            <w:r>
-              <w:rPr>
-                <w:lang w:val="es-ES"/>
-              </w:rPr>
-              <w:t xml:space="preserve"> </w:t>
-            </w:r>
-            <w:proofErr w:type="spellStart"/>
-            <w:r>
-              <w:rPr>
-                <w:lang w:val="es-ES"/>
-              </w:rPr>
-              <w:t>nuen</w:t>
-            </w:r>
-            <w:proofErr w:type="spellEnd"/>
-            <w:r>
-              <w:rPr>
-                <w:lang w:val="es-ES"/>
-              </w:rPr>
-              <w:t>.</w:t>
+              <w:t>ondorioz astebete inguru galdu nuen.</w:t>
             </w:r>
           </w:p>
         </w:tc>
@@ -6893,19 +5542,9 @@
               <w:pStyle w:val="Textoindependiente"/>
               <w:ind w:left="0"/>
             </w:pPr>
-            <w:proofErr w:type="spellStart"/>
-            <w:r>
-              <w:t>Xtext-ekin</w:t>
-            </w:r>
-            <w:proofErr w:type="spellEnd"/>
-            <w:r>
-              <w:t xml:space="preserve"> </w:t>
-            </w:r>
-            <w:proofErr w:type="spellStart"/>
-            <w:r>
-              <w:t>arazoak</w:t>
-            </w:r>
-            <w:proofErr w:type="spellEnd"/>
+            <w:r>
+              <w:t>Xtext-ekin arazoak</w:t>
+            </w:r>
           </w:p>
         </w:tc>
         <w:tc>
@@ -6923,11 +5562,9 @@
               <w:pStyle w:val="Textoindependiente"/>
               <w:ind w:left="0"/>
             </w:pPr>
-            <w:proofErr w:type="spellStart"/>
             <w:r>
               <w:t>Irekita</w:t>
             </w:r>
-            <w:proofErr w:type="spellEnd"/>
           </w:p>
         </w:tc>
         <w:tc>
@@ -6948,625 +5585,14 @@
                 <w:lang w:val="es-ES"/>
               </w:rPr>
             </w:pPr>
-            <w:proofErr w:type="spellStart"/>
             <w:r>
               <w:rPr>
                 <w:lang w:val="es-ES"/>
               </w:rPr>
-              <w:t>Arazo</w:t>
-            </w:r>
-            <w:proofErr w:type="spellEnd"/>
-            <w:r>
-              <w:rPr>
-                <w:lang w:val="es-ES"/>
-              </w:rPr>
-              <w:t xml:space="preserve"> pila </w:t>
-            </w:r>
-            <w:proofErr w:type="spellStart"/>
-            <w:r>
-              <w:rPr>
-                <w:lang w:val="es-ES"/>
-              </w:rPr>
-              <w:t>bat</w:t>
-            </w:r>
-            <w:proofErr w:type="spellEnd"/>
-            <w:r>
-              <w:rPr>
-                <w:lang w:val="es-ES"/>
-              </w:rPr>
-              <w:t xml:space="preserve"> </w:t>
-            </w:r>
-            <w:proofErr w:type="spellStart"/>
-            <w:r>
-              <w:rPr>
-                <w:lang w:val="es-ES"/>
-              </w:rPr>
-              <w:t>ari</w:t>
-            </w:r>
-            <w:proofErr w:type="spellEnd"/>
-            <w:r>
-              <w:rPr>
-                <w:lang w:val="es-ES"/>
-              </w:rPr>
-              <w:t xml:space="preserve"> </w:t>
-            </w:r>
-            <w:proofErr w:type="spellStart"/>
-            <w:r>
-              <w:rPr>
-                <w:lang w:val="es-ES"/>
-              </w:rPr>
-              <w:t>naiz</w:t>
-            </w:r>
-            <w:proofErr w:type="spellEnd"/>
-            <w:r>
-              <w:rPr>
-                <w:lang w:val="es-ES"/>
-              </w:rPr>
-              <w:t xml:space="preserve"> </w:t>
-            </w:r>
-            <w:proofErr w:type="spellStart"/>
-            <w:r>
-              <w:rPr>
-                <w:lang w:val="es-ES"/>
-              </w:rPr>
-              <w:t>edukitzen</w:t>
-            </w:r>
-            <w:proofErr w:type="spellEnd"/>
-            <w:r>
-              <w:rPr>
-                <w:lang w:val="es-ES"/>
-              </w:rPr>
-              <w:t xml:space="preserve"> </w:t>
-            </w:r>
-            <w:proofErr w:type="spellStart"/>
-            <w:r>
-              <w:rPr>
-                <w:lang w:val="es-ES"/>
-              </w:rPr>
-              <w:t>xtext-kin</w:t>
-            </w:r>
-            <w:proofErr w:type="spellEnd"/>
-            <w:r>
-              <w:rPr>
-                <w:lang w:val="es-ES"/>
-              </w:rPr>
-              <w:t xml:space="preserve"> eta </w:t>
-            </w:r>
-            <w:proofErr w:type="spellStart"/>
-            <w:r>
-              <w:rPr>
-                <w:lang w:val="es-ES"/>
-              </w:rPr>
-              <w:t>horrek</w:t>
-            </w:r>
-            <w:proofErr w:type="spellEnd"/>
-            <w:r>
-              <w:rPr>
-                <w:lang w:val="es-ES"/>
-              </w:rPr>
-              <w:t xml:space="preserve"> </w:t>
-            </w:r>
-            <w:proofErr w:type="spellStart"/>
-            <w:r>
-              <w:rPr>
-                <w:lang w:val="es-ES"/>
-              </w:rPr>
-              <w:t>denbora</w:t>
-            </w:r>
-            <w:proofErr w:type="spellEnd"/>
-            <w:r>
-              <w:rPr>
-                <w:lang w:val="es-ES"/>
-              </w:rPr>
-              <w:t xml:space="preserve"> </w:t>
-            </w:r>
-            <w:proofErr w:type="spellStart"/>
-            <w:r>
-              <w:rPr>
-                <w:lang w:val="es-ES"/>
-              </w:rPr>
-              <w:t>asko</w:t>
-            </w:r>
-            <w:proofErr w:type="spellEnd"/>
-            <w:r>
-              <w:rPr>
-                <w:lang w:val="es-ES"/>
-              </w:rPr>
-              <w:t xml:space="preserve"> </w:t>
-            </w:r>
-            <w:proofErr w:type="spellStart"/>
-            <w:r>
-              <w:rPr>
-                <w:lang w:val="es-ES"/>
-              </w:rPr>
-              <w:t>galtzea</w:t>
-            </w:r>
-            <w:proofErr w:type="spellEnd"/>
-            <w:r>
-              <w:rPr>
-                <w:lang w:val="es-ES"/>
-              </w:rPr>
-              <w:t xml:space="preserve"> </w:t>
-            </w:r>
-            <w:proofErr w:type="spellStart"/>
-            <w:r>
-              <w:rPr>
-                <w:lang w:val="es-ES"/>
-              </w:rPr>
-              <w:t>eragin</w:t>
-            </w:r>
-            <w:proofErr w:type="spellEnd"/>
-            <w:r>
-              <w:rPr>
-                <w:lang w:val="es-ES"/>
-              </w:rPr>
-              <w:t xml:space="preserve"> du. </w:t>
-            </w:r>
-            <w:proofErr w:type="spellStart"/>
-            <w:r>
-              <w:rPr>
-                <w:lang w:val="es-ES"/>
-              </w:rPr>
-              <w:t>Bat</w:t>
-            </w:r>
-            <w:proofErr w:type="spellEnd"/>
-            <w:r>
-              <w:rPr>
-                <w:lang w:val="es-ES"/>
-              </w:rPr>
-              <w:t xml:space="preserve">-batean </w:t>
-            </w:r>
-            <w:proofErr w:type="spellStart"/>
-            <w:r>
-              <w:rPr>
-                <w:lang w:val="es-ES"/>
-              </w:rPr>
-              <w:t>erroreak</w:t>
-            </w:r>
-            <w:proofErr w:type="spellEnd"/>
-            <w:r>
-              <w:rPr>
-                <w:lang w:val="es-ES"/>
-              </w:rPr>
-              <w:t xml:space="preserve"> </w:t>
-            </w:r>
-            <w:proofErr w:type="spellStart"/>
-            <w:r>
-              <w:rPr>
-                <w:lang w:val="es-ES"/>
-              </w:rPr>
-              <w:t>agertzen</w:t>
-            </w:r>
-            <w:proofErr w:type="spellEnd"/>
-            <w:r>
-              <w:rPr>
-                <w:lang w:val="es-ES"/>
-              </w:rPr>
-              <w:t xml:space="preserve"> </w:t>
-            </w:r>
-            <w:proofErr w:type="spellStart"/>
-            <w:r>
-              <w:rPr>
-                <w:lang w:val="es-ES"/>
-              </w:rPr>
-              <w:t>dira</w:t>
-            </w:r>
-            <w:proofErr w:type="spellEnd"/>
-            <w:r>
-              <w:rPr>
-                <w:lang w:val="es-ES"/>
-              </w:rPr>
-              <w:t xml:space="preserve"> eta oso </w:t>
-            </w:r>
-            <w:proofErr w:type="spellStart"/>
-            <w:r>
-              <w:rPr>
-                <w:lang w:val="es-ES"/>
-              </w:rPr>
-              <w:t>zaila</w:t>
-            </w:r>
-            <w:proofErr w:type="spellEnd"/>
-            <w:r>
-              <w:rPr>
-                <w:lang w:val="es-ES"/>
-              </w:rPr>
-              <w:t xml:space="preserve"> da </w:t>
-            </w:r>
-            <w:proofErr w:type="spellStart"/>
-            <w:r>
-              <w:rPr>
-                <w:lang w:val="es-ES"/>
-              </w:rPr>
-              <w:t>konpontzea</w:t>
-            </w:r>
-            <w:proofErr w:type="spellEnd"/>
-            <w:r>
-              <w:rPr>
-                <w:lang w:val="es-ES"/>
-              </w:rPr>
-              <w:t xml:space="preserve">. </w:t>
-            </w:r>
-            <w:proofErr w:type="spellStart"/>
-            <w:r>
-              <w:rPr>
-                <w:lang w:val="es-ES"/>
-              </w:rPr>
-              <w:t>Batzuetan</w:t>
-            </w:r>
-            <w:proofErr w:type="spellEnd"/>
-            <w:r>
-              <w:rPr>
-                <w:lang w:val="es-ES"/>
-              </w:rPr>
-              <w:t xml:space="preserve"> </w:t>
-            </w:r>
-            <w:proofErr w:type="spellStart"/>
-            <w:r>
-              <w:rPr>
-                <w:lang w:val="es-ES"/>
-              </w:rPr>
-              <w:t>kodea</w:t>
-            </w:r>
-            <w:proofErr w:type="spellEnd"/>
-            <w:r>
-              <w:rPr>
-                <w:lang w:val="es-ES"/>
-              </w:rPr>
-              <w:t xml:space="preserve"> </w:t>
-            </w:r>
-            <w:proofErr w:type="spellStart"/>
-            <w:r>
-              <w:rPr>
-                <w:lang w:val="es-ES"/>
-              </w:rPr>
-              <w:t>berriz</w:t>
-            </w:r>
-            <w:proofErr w:type="spellEnd"/>
-            <w:r>
-              <w:rPr>
-                <w:lang w:val="es-ES"/>
-              </w:rPr>
-              <w:t xml:space="preserve"> </w:t>
-            </w:r>
-            <w:proofErr w:type="spellStart"/>
-            <w:r>
-              <w:rPr>
-                <w:lang w:val="es-ES"/>
-              </w:rPr>
-              <w:t>sortzea</w:t>
-            </w:r>
-            <w:proofErr w:type="spellEnd"/>
-            <w:r>
-              <w:rPr>
-                <w:lang w:val="es-ES"/>
-              </w:rPr>
-              <w:t xml:space="preserve"> </w:t>
-            </w:r>
-            <w:proofErr w:type="spellStart"/>
-            <w:r>
-              <w:rPr>
-                <w:lang w:val="es-ES"/>
-              </w:rPr>
-              <w:t>nahikoa</w:t>
-            </w:r>
-            <w:proofErr w:type="spellEnd"/>
-            <w:r>
-              <w:rPr>
-                <w:lang w:val="es-ES"/>
-              </w:rPr>
-              <w:t xml:space="preserve"> da. </w:t>
-            </w:r>
-            <w:proofErr w:type="spellStart"/>
-            <w:r>
-              <w:rPr>
-                <w:lang w:val="es-ES"/>
-              </w:rPr>
-              <w:t>Bestetan</w:t>
-            </w:r>
-            <w:proofErr w:type="spellEnd"/>
-            <w:r>
-              <w:rPr>
-                <w:lang w:val="es-ES"/>
-              </w:rPr>
-              <w:t xml:space="preserve"> </w:t>
-            </w:r>
-            <w:proofErr w:type="spellStart"/>
-            <w:r>
-              <w:rPr>
-                <w:lang w:val="es-ES"/>
-              </w:rPr>
-              <w:t>sortutako</w:t>
-            </w:r>
-            <w:proofErr w:type="spellEnd"/>
-            <w:r>
-              <w:rPr>
-                <w:lang w:val="es-ES"/>
-              </w:rPr>
-              <w:t xml:space="preserve"> </w:t>
-            </w:r>
-            <w:proofErr w:type="spellStart"/>
-            <w:r>
-              <w:rPr>
-                <w:lang w:val="es-ES"/>
-              </w:rPr>
-              <w:t>kodea</w:t>
-            </w:r>
-            <w:proofErr w:type="spellEnd"/>
-            <w:r>
-              <w:rPr>
-                <w:lang w:val="es-ES"/>
-              </w:rPr>
-              <w:t xml:space="preserve"> </w:t>
-            </w:r>
-            <w:proofErr w:type="spellStart"/>
-            <w:r>
-              <w:rPr>
-                <w:lang w:val="es-ES"/>
-              </w:rPr>
-              <w:t>ezabatu</w:t>
-            </w:r>
-            <w:proofErr w:type="spellEnd"/>
-            <w:r>
-              <w:rPr>
-                <w:lang w:val="es-ES"/>
-              </w:rPr>
-              <w:t xml:space="preserve"> eta </w:t>
-            </w:r>
-            <w:proofErr w:type="spellStart"/>
-            <w:r>
-              <w:rPr>
-                <w:lang w:val="es-ES"/>
-              </w:rPr>
-              <w:t>berriz</w:t>
-            </w:r>
-            <w:proofErr w:type="spellEnd"/>
-            <w:r>
-              <w:rPr>
-                <w:lang w:val="es-ES"/>
-              </w:rPr>
-              <w:t xml:space="preserve"> </w:t>
-            </w:r>
-            <w:proofErr w:type="spellStart"/>
-            <w:r>
-              <w:rPr>
-                <w:lang w:val="es-ES"/>
-              </w:rPr>
-              <w:t>sortu</w:t>
-            </w:r>
-            <w:proofErr w:type="spellEnd"/>
-            <w:r>
-              <w:rPr>
-                <w:lang w:val="es-ES"/>
-              </w:rPr>
-              <w:t xml:space="preserve"> </w:t>
-            </w:r>
-            <w:proofErr w:type="spellStart"/>
-            <w:r>
-              <w:rPr>
-                <w:lang w:val="es-ES"/>
-              </w:rPr>
-              <w:t>behar</w:t>
-            </w:r>
-            <w:proofErr w:type="spellEnd"/>
-            <w:r>
-              <w:rPr>
-                <w:lang w:val="es-ES"/>
-              </w:rPr>
-              <w:t xml:space="preserve"> da. </w:t>
-            </w:r>
-            <w:proofErr w:type="spellStart"/>
-            <w:r>
-              <w:rPr>
-                <w:lang w:val="es-ES"/>
-              </w:rPr>
-              <w:t>Horrek</w:t>
-            </w:r>
-            <w:proofErr w:type="spellEnd"/>
-            <w:r>
-              <w:rPr>
-                <w:lang w:val="es-ES"/>
-              </w:rPr>
-              <w:t xml:space="preserve"> </w:t>
-            </w:r>
-            <w:proofErr w:type="spellStart"/>
-            <w:r>
-              <w:rPr>
-                <w:lang w:val="es-ES"/>
-              </w:rPr>
-              <w:t>funtzionatzen</w:t>
-            </w:r>
-            <w:proofErr w:type="spellEnd"/>
-            <w:r>
-              <w:rPr>
-                <w:lang w:val="es-ES"/>
-              </w:rPr>
-              <w:t xml:space="preserve"> </w:t>
-            </w:r>
-            <w:proofErr w:type="spellStart"/>
-            <w:r>
-              <w:rPr>
-                <w:lang w:val="es-ES"/>
-              </w:rPr>
-              <w:t>ez</w:t>
-            </w:r>
-            <w:proofErr w:type="spellEnd"/>
-            <w:r>
-              <w:rPr>
-                <w:lang w:val="es-ES"/>
-              </w:rPr>
-              <w:t xml:space="preserve"> </w:t>
-            </w:r>
-            <w:proofErr w:type="spellStart"/>
-            <w:r>
-              <w:rPr>
-                <w:lang w:val="es-ES"/>
-              </w:rPr>
-              <w:t>badu</w:t>
-            </w:r>
-            <w:proofErr w:type="spellEnd"/>
-            <w:r>
-              <w:rPr>
-                <w:lang w:val="es-ES"/>
-              </w:rPr>
-              <w:t xml:space="preserve">, </w:t>
-            </w:r>
-            <w:proofErr w:type="spellStart"/>
-            <w:r>
-              <w:rPr>
-                <w:lang w:val="es-ES"/>
-              </w:rPr>
-              <w:t>metadata</w:t>
-            </w:r>
-            <w:proofErr w:type="spellEnd"/>
-            <w:r>
-              <w:rPr>
-                <w:lang w:val="es-ES"/>
-              </w:rPr>
-              <w:t xml:space="preserve"> </w:t>
-            </w:r>
-            <w:proofErr w:type="spellStart"/>
-            <w:r>
-              <w:rPr>
-                <w:lang w:val="es-ES"/>
-              </w:rPr>
-              <w:t>ezabatu</w:t>
-            </w:r>
-            <w:proofErr w:type="spellEnd"/>
-            <w:r>
-              <w:rPr>
-                <w:lang w:val="es-ES"/>
-              </w:rPr>
-              <w:t xml:space="preserve"> eta </w:t>
-            </w:r>
-            <w:proofErr w:type="spellStart"/>
-            <w:r>
-              <w:rPr>
-                <w:lang w:val="es-ES"/>
-              </w:rPr>
-              <w:t>proiektuak</w:t>
-            </w:r>
-            <w:proofErr w:type="spellEnd"/>
-            <w:r>
-              <w:rPr>
-                <w:lang w:val="es-ES"/>
-              </w:rPr>
-              <w:t xml:space="preserve"> </w:t>
-            </w:r>
-            <w:proofErr w:type="spellStart"/>
-            <w:r>
-              <w:rPr>
-                <w:lang w:val="es-ES"/>
-              </w:rPr>
-              <w:t>berriz</w:t>
-            </w:r>
-            <w:proofErr w:type="spellEnd"/>
-            <w:r>
-              <w:rPr>
-                <w:lang w:val="es-ES"/>
-              </w:rPr>
-              <w:t xml:space="preserve"> </w:t>
-            </w:r>
-            <w:proofErr w:type="spellStart"/>
-            <w:r>
-              <w:rPr>
-                <w:lang w:val="es-ES"/>
-              </w:rPr>
-              <w:t>inportatu</w:t>
-            </w:r>
-            <w:proofErr w:type="spellEnd"/>
-            <w:r>
-              <w:rPr>
-                <w:lang w:val="es-ES"/>
-              </w:rPr>
-              <w:t xml:space="preserve">. </w:t>
-            </w:r>
-            <w:proofErr w:type="spellStart"/>
-            <w:r>
-              <w:t>Kodea</w:t>
-            </w:r>
-            <w:proofErr w:type="spellEnd"/>
-            <w:r>
-              <w:t xml:space="preserve"> </w:t>
-            </w:r>
-            <w:proofErr w:type="spellStart"/>
-            <w:r>
-              <w:t>sortzen</w:t>
-            </w:r>
-            <w:proofErr w:type="spellEnd"/>
-            <w:r>
-              <w:t xml:space="preserve"> </w:t>
-            </w:r>
-            <w:proofErr w:type="spellStart"/>
-            <w:r>
-              <w:t>denbora</w:t>
-            </w:r>
-            <w:proofErr w:type="spellEnd"/>
-            <w:r>
-              <w:t xml:space="preserve"> </w:t>
-            </w:r>
-            <w:proofErr w:type="spellStart"/>
-            <w:r>
-              <w:t>asko</w:t>
-            </w:r>
-            <w:proofErr w:type="spellEnd"/>
-            <w:r>
-              <w:t xml:space="preserve"> </w:t>
-            </w:r>
-            <w:proofErr w:type="spellStart"/>
-            <w:r>
-              <w:t>behar</w:t>
-            </w:r>
-            <w:proofErr w:type="spellEnd"/>
-            <w:r>
-              <w:t xml:space="preserve"> </w:t>
-            </w:r>
-            <w:proofErr w:type="spellStart"/>
-            <w:r>
-              <w:t>duenez</w:t>
-            </w:r>
-            <w:proofErr w:type="spellEnd"/>
-            <w:r>
-              <w:t xml:space="preserve">, </w:t>
-            </w:r>
-            <w:proofErr w:type="spellStart"/>
-            <w:r>
-              <w:t>prozesu</w:t>
-            </w:r>
-            <w:proofErr w:type="spellEnd"/>
-            <w:r>
-              <w:t xml:space="preserve"> </w:t>
-            </w:r>
-            <w:proofErr w:type="spellStart"/>
-            <w:r>
-              <w:t>hau</w:t>
-            </w:r>
-            <w:proofErr w:type="spellEnd"/>
-            <w:r>
-              <w:t xml:space="preserve"> </w:t>
-            </w:r>
-            <w:proofErr w:type="spellStart"/>
-            <w:r>
-              <w:t>asko</w:t>
-            </w:r>
-            <w:proofErr w:type="spellEnd"/>
-            <w:r>
-              <w:t xml:space="preserve"> </w:t>
-            </w:r>
-            <w:proofErr w:type="spellStart"/>
-            <w:r>
-              <w:t>luza</w:t>
-            </w:r>
-            <w:proofErr w:type="spellEnd"/>
-            <w:r>
-              <w:t xml:space="preserve"> </w:t>
-            </w:r>
-            <w:proofErr w:type="spellStart"/>
-            <w:r>
-              <w:t>daiteke</w:t>
-            </w:r>
-            <w:proofErr w:type="spellEnd"/>
-            <w:r>
-              <w:t>.</w:t>
+              <w:t xml:space="preserve">Arazo pila bat ari naiz edukitzen xtext-kin eta horrek denbora asko galtzea eragin du. Bat-batean erroreak agertzen dira eta oso zaila da konpontzea. Batzuetan kodea berriz sortzea nahikoa da. Bestetan sortutako kodea ezabatu eta berriz sortu behar da. Horrek funtzionatzen ez badu, metadata ezabatu eta proiektuak berriz inportatu. </w:t>
+            </w:r>
+            <w:r>
+              <w:t>Kodea sortzen denbora asko behar duenez, prozesu hau asko luza daiteke.</w:t>
             </w:r>
           </w:p>
         </w:tc>
@@ -7587,28 +5613,10 @@
               <w:pStyle w:val="Textoindependiente"/>
               <w:ind w:left="0"/>
             </w:pPr>
-            <w:proofErr w:type="spellStart"/>
             <w:r>
               <w:lastRenderedPageBreak/>
-              <w:t>OpenUp</w:t>
-            </w:r>
-            <w:proofErr w:type="spellEnd"/>
-            <w:r>
-              <w:t xml:space="preserve"> </w:t>
-            </w:r>
-            <w:proofErr w:type="spellStart"/>
-            <w:r>
-              <w:t>ereduarekin</w:t>
-            </w:r>
-            <w:proofErr w:type="spellEnd"/>
-            <w:r>
-              <w:t xml:space="preserve"> </w:t>
-            </w:r>
-            <w:proofErr w:type="spellStart"/>
-            <w:r>
-              <w:t>arazoak</w:t>
-            </w:r>
-            <w:proofErr w:type="spellEnd"/>
+              <w:t>OpenUp ereduarekin arazoak</w:t>
+            </w:r>
           </w:p>
         </w:tc>
         <w:tc>
@@ -7626,11 +5634,9 @@
               <w:pStyle w:val="Textoindependiente"/>
               <w:ind w:left="0"/>
             </w:pPr>
-            <w:proofErr w:type="spellStart"/>
             <w:r>
               <w:t>Irekita</w:t>
             </w:r>
-            <w:proofErr w:type="spellEnd"/>
           </w:p>
         </w:tc>
         <w:tc>
@@ -7647,415 +5653,78 @@
             <w:pPr>
               <w:pStyle w:val="Textoindependiente"/>
               <w:ind w:left="0"/>
-              <w:rPr>
-                <w:lang w:val="es-ES"/>
-              </w:rPr>
-            </w:pPr>
-            <w:r>
-              <w:rPr>
-                <w:lang w:val="es-ES"/>
-              </w:rPr>
-              <w:t xml:space="preserve">EPF </w:t>
-            </w:r>
-            <w:proofErr w:type="spellStart"/>
-            <w:r>
-              <w:rPr>
-                <w:lang w:val="es-ES"/>
-              </w:rPr>
-              <w:t>Composer-etik</w:t>
-            </w:r>
-            <w:proofErr w:type="spellEnd"/>
-            <w:r>
-              <w:rPr>
-                <w:lang w:val="es-ES"/>
-              </w:rPr>
-              <w:t xml:space="preserve"> </w:t>
-            </w:r>
-            <w:proofErr w:type="spellStart"/>
-            <w:r>
-              <w:rPr>
-                <w:lang w:val="es-ES"/>
-              </w:rPr>
-              <w:t>exportatutako</w:t>
-            </w:r>
-            <w:proofErr w:type="spellEnd"/>
-            <w:r>
-              <w:rPr>
-                <w:lang w:val="es-ES"/>
-              </w:rPr>
-              <w:t xml:space="preserve"> </w:t>
-            </w:r>
-            <w:proofErr w:type="spellStart"/>
-            <w:r>
-              <w:rPr>
-                <w:lang w:val="es-ES"/>
-              </w:rPr>
-              <w:t>ereduak</w:t>
-            </w:r>
-            <w:proofErr w:type="spellEnd"/>
-            <w:r>
-              <w:rPr>
-                <w:lang w:val="es-ES"/>
-              </w:rPr>
-              <w:t xml:space="preserve"> </w:t>
-            </w:r>
-            <w:proofErr w:type="spellStart"/>
-            <w:r>
-              <w:rPr>
-                <w:lang w:val="es-ES"/>
-              </w:rPr>
-              <w:t>ez</w:t>
-            </w:r>
-            <w:proofErr w:type="spellEnd"/>
-            <w:r>
-              <w:rPr>
-                <w:lang w:val="es-ES"/>
-              </w:rPr>
-              <w:t xml:space="preserve"> du </w:t>
-            </w:r>
-            <w:proofErr w:type="spellStart"/>
-            <w:r>
-              <w:rPr>
-                <w:lang w:val="es-ES"/>
-              </w:rPr>
-              <w:t>zuzenean</w:t>
-            </w:r>
-            <w:proofErr w:type="spellEnd"/>
-            <w:r>
-              <w:rPr>
-                <w:lang w:val="es-ES"/>
-              </w:rPr>
-              <w:t xml:space="preserve"> </w:t>
-            </w:r>
-            <w:proofErr w:type="spellStart"/>
-            <w:r>
-              <w:rPr>
-                <w:lang w:val="es-ES"/>
-              </w:rPr>
-              <w:t>balio</w:t>
-            </w:r>
-            <w:proofErr w:type="spellEnd"/>
-            <w:r>
-              <w:rPr>
-                <w:lang w:val="es-ES"/>
-              </w:rPr>
-              <w:t xml:space="preserve"> </w:t>
-            </w:r>
-            <w:proofErr w:type="spellStart"/>
-            <w:r>
-              <w:rPr>
-                <w:lang w:val="es-ES"/>
-              </w:rPr>
-              <w:t>editore</w:t>
-            </w:r>
-            <w:proofErr w:type="spellEnd"/>
-            <w:r>
-              <w:rPr>
-                <w:lang w:val="es-ES"/>
-              </w:rPr>
-              <w:t xml:space="preserve"> </w:t>
-            </w:r>
-            <w:proofErr w:type="spellStart"/>
-            <w:r>
-              <w:rPr>
-                <w:lang w:val="es-ES"/>
-              </w:rPr>
-              <w:t>grafikoarentzako</w:t>
-            </w:r>
-            <w:proofErr w:type="spellEnd"/>
-            <w:r>
-              <w:rPr>
-                <w:lang w:val="es-ES"/>
-              </w:rPr>
-              <w:t xml:space="preserve">. </w:t>
-            </w:r>
-            <w:proofErr w:type="spellStart"/>
-            <w:r>
-              <w:rPr>
-                <w:lang w:val="es-ES"/>
-              </w:rPr>
-              <w:t>Hainbat</w:t>
-            </w:r>
-            <w:proofErr w:type="spellEnd"/>
-            <w:r>
-              <w:rPr>
-                <w:lang w:val="es-ES"/>
-              </w:rPr>
-              <w:t xml:space="preserve"> </w:t>
-            </w:r>
-            <w:proofErr w:type="spellStart"/>
-            <w:r>
-              <w:rPr>
-                <w:lang w:val="es-ES"/>
-              </w:rPr>
-              <w:t>transformazio</w:t>
-            </w:r>
-            <w:proofErr w:type="spellEnd"/>
-            <w:r>
-              <w:rPr>
-                <w:lang w:val="es-ES"/>
-              </w:rPr>
-              <w:t xml:space="preserve"> </w:t>
-            </w:r>
-            <w:proofErr w:type="spellStart"/>
-            <w:r>
-              <w:rPr>
-                <w:lang w:val="es-ES"/>
-              </w:rPr>
-              <w:t>egin</w:t>
-            </w:r>
-            <w:proofErr w:type="spellEnd"/>
-            <w:r>
-              <w:rPr>
-                <w:lang w:val="es-ES"/>
-              </w:rPr>
-              <w:t xml:space="preserve"> </w:t>
-            </w:r>
-            <w:proofErr w:type="spellStart"/>
-            <w:r>
-              <w:rPr>
-                <w:lang w:val="es-ES"/>
-              </w:rPr>
-              <w:t>behar</w:t>
-            </w:r>
-            <w:proofErr w:type="spellEnd"/>
-            <w:r>
-              <w:rPr>
-                <w:lang w:val="es-ES"/>
-              </w:rPr>
-              <w:t xml:space="preserve"> </w:t>
-            </w:r>
-            <w:proofErr w:type="spellStart"/>
-            <w:r>
-              <w:rPr>
-                <w:lang w:val="es-ES"/>
-              </w:rPr>
-              <w:t>dira</w:t>
-            </w:r>
-            <w:proofErr w:type="spellEnd"/>
-            <w:r>
-              <w:rPr>
-                <w:lang w:val="es-ES"/>
-              </w:rPr>
-              <w:t xml:space="preserve"> </w:t>
-            </w:r>
-            <w:proofErr w:type="spellStart"/>
-            <w:r>
-              <w:rPr>
-                <w:lang w:val="es-ES"/>
-              </w:rPr>
-              <w:t>erroreak</w:t>
-            </w:r>
-            <w:proofErr w:type="spellEnd"/>
-            <w:r>
-              <w:rPr>
-                <w:lang w:val="es-ES"/>
-              </w:rPr>
-              <w:t xml:space="preserve"> </w:t>
-            </w:r>
-            <w:proofErr w:type="spellStart"/>
-            <w:r>
-              <w:rPr>
-                <w:lang w:val="es-ES"/>
-              </w:rPr>
-              <w:t>konpontzeko</w:t>
-            </w:r>
-            <w:proofErr w:type="spellEnd"/>
-            <w:r>
-              <w:rPr>
-                <w:lang w:val="es-ES"/>
-              </w:rPr>
-              <w:t>.</w:t>
+            </w:pPr>
+            <w:r>
+              <w:t>EPF Composer-etik exportatutako ereduak ez du zuzenean balio editore grafikoarentzako. Hainbat transformazio egin behar dira erroreak konpontzeko.</w:t>
             </w:r>
           </w:p>
         </w:tc>
       </w:tr>
     </w:tbl>
+    <w:p/>
     <w:p>
       <w:pPr>
-        <w:rPr>
-          <w:lang w:val="es-ES"/>
-        </w:rPr>
-      </w:pPr>
+        <w:pStyle w:val="Ttulo1"/>
+      </w:pPr>
+      <w:r>
+        <w:t xml:space="preserve">5.  </w:t>
+      </w:r>
+      <w:r>
+        <w:t>Ebaluazio irizpideak</w:t>
+      </w:r>
     </w:p>
     <w:p>
       <w:pPr>
-        <w:pStyle w:val="Ttulo1"/>
-      </w:pPr>
-      <w:r>
-        <w:t xml:space="preserve">5.  </w:t>
-      </w:r>
-      <w:proofErr w:type="spellStart"/>
-      <w:r>
-        <w:t>Ebaluazio</w:t>
-      </w:r>
-      <w:proofErr w:type="spellEnd"/>
-      <w:r>
-        <w:t xml:space="preserve"> </w:t>
-      </w:r>
-      <w:proofErr w:type="spellStart"/>
-      <w:r>
-        <w:t>irizpideak</w:t>
-      </w:r>
-      <w:proofErr w:type="spellEnd"/>
+        <w:pStyle w:val="InfoBlue"/>
+        <w:rPr>
+          <w:vanish w:val="0"/>
+        </w:rPr>
+      </w:pPr>
+      <w:r>
+        <w:rPr>
+          <w:vanish w:val="0"/>
+        </w:rPr>
+        <w:t xml:space="preserve">[A brief description of how to evaluate </w:t>
+      </w:r>
+      <w:r>
+        <w:rPr>
+          <w:vanish w:val="0"/>
+        </w:rPr>
+        <w:t xml:space="preserve">whether </w:t>
+      </w:r>
+      <w:r>
+        <w:rPr>
+          <w:vanish w:val="0"/>
+        </w:rPr>
+        <w:t>the high-level objectives were met</w:t>
+      </w:r>
+      <w:r>
+        <w:rPr>
+          <w:vanish w:val="0"/>
+        </w:rPr>
+        <w:t>. Examples follow.</w:t>
+      </w:r>
+      <w:r>
+        <w:rPr>
+          <w:vanish w:val="0"/>
+        </w:rPr>
+        <w:t>]</w:t>
+      </w:r>
     </w:p>
     <w:p>
       <w:pPr>
-        <w:pStyle w:val="InfoBlue"/>
-        <w:rPr>
-          <w:vanish w:val="0"/>
-        </w:rPr>
-      </w:pPr>
-      <w:r>
-        <w:rPr>
-          <w:vanish w:val="0"/>
-        </w:rPr>
-        <w:t xml:space="preserve">[A brief description of how to evaluate </w:t>
-      </w:r>
-      <w:r>
-        <w:rPr>
-          <w:vanish w:val="0"/>
-        </w:rPr>
-        <w:t xml:space="preserve">whether </w:t>
-      </w:r>
-      <w:r>
-        <w:rPr>
-          <w:vanish w:val="0"/>
-        </w:rPr>
-        <w:t>the high-level objectives were met</w:t>
-      </w:r>
-      <w:r>
-        <w:rPr>
-          <w:vanish w:val="0"/>
-        </w:rPr>
-        <w:t>. Examples follow.</w:t>
-      </w:r>
-      <w:r>
-        <w:rPr>
-          <w:vanish w:val="0"/>
-        </w:rPr>
-        <w:t>]</w:t>
-      </w:r>
-    </w:p>
-    <w:p>
-      <w:pPr>
         <w:pStyle w:val="Ttulo2"/>
         <w:rPr>
           <w:b w:val="0"/>
           <w:bCs/>
         </w:rPr>
       </w:pPr>
-      <w:proofErr w:type="spellStart"/>
       <w:r>
         <w:rPr>
           <w:b w:val="0"/>
           <w:bCs/>
         </w:rPr>
-        <w:t>Iterazio</w:t>
-      </w:r>
-      <w:proofErr w:type="spellEnd"/>
-      <w:r>
-        <w:rPr>
-          <w:b w:val="0"/>
-          <w:bCs/>
-        </w:rPr>
-        <w:t xml:space="preserve"> </w:t>
-      </w:r>
-      <w:proofErr w:type="spellStart"/>
-      <w:r>
-        <w:rPr>
-          <w:b w:val="0"/>
-          <w:bCs/>
-        </w:rPr>
-        <w:t>honetako</w:t>
-      </w:r>
-      <w:proofErr w:type="spellEnd"/>
-      <w:r>
-        <w:rPr>
-          <w:b w:val="0"/>
-          <w:bCs/>
-        </w:rPr>
-        <w:t xml:space="preserve"> </w:t>
-      </w:r>
-      <w:proofErr w:type="spellStart"/>
-      <w:r>
-        <w:rPr>
-          <w:b w:val="0"/>
-          <w:bCs/>
-        </w:rPr>
-        <w:t>planifikatutako</w:t>
-      </w:r>
-      <w:proofErr w:type="spellEnd"/>
-      <w:r>
-        <w:rPr>
-          <w:b w:val="0"/>
-          <w:bCs/>
-        </w:rPr>
-        <w:t xml:space="preserve"> </w:t>
-      </w:r>
-      <w:proofErr w:type="spellStart"/>
-      <w:r>
-        <w:rPr>
-          <w:b w:val="0"/>
-          <w:bCs/>
-        </w:rPr>
-        <w:t>goi-mailako</w:t>
-      </w:r>
-      <w:proofErr w:type="spellEnd"/>
-      <w:r>
-        <w:rPr>
-          <w:b w:val="0"/>
-          <w:bCs/>
-        </w:rPr>
-        <w:t xml:space="preserve"> </w:t>
-      </w:r>
-      <w:proofErr w:type="spellStart"/>
-      <w:r>
-        <w:rPr>
-          <w:b w:val="0"/>
-          <w:bCs/>
-        </w:rPr>
-        <w:t>helburu</w:t>
-      </w:r>
-      <w:proofErr w:type="spellEnd"/>
-      <w:r>
-        <w:rPr>
-          <w:b w:val="0"/>
-          <w:bCs/>
-        </w:rPr>
-        <w:t xml:space="preserve"> </w:t>
-      </w:r>
-      <w:proofErr w:type="spellStart"/>
-      <w:r>
-        <w:rPr>
-          <w:b w:val="0"/>
-          <w:bCs/>
-        </w:rPr>
-        <w:t>gehienak</w:t>
-      </w:r>
-      <w:proofErr w:type="spellEnd"/>
-      <w:r>
-        <w:rPr>
-          <w:b w:val="0"/>
-          <w:bCs/>
-        </w:rPr>
-        <w:t xml:space="preserve"> </w:t>
-      </w:r>
-      <w:proofErr w:type="spellStart"/>
-      <w:r>
-        <w:rPr>
-          <w:b w:val="0"/>
-          <w:bCs/>
-        </w:rPr>
-        <w:t>betetzea</w:t>
-      </w:r>
-      <w:proofErr w:type="spellEnd"/>
-      <w:r>
-        <w:rPr>
-          <w:b w:val="0"/>
-          <w:bCs/>
-        </w:rPr>
-        <w:t>.</w:t>
+        <w:t>Iterazio honetako planifikatutako goi-mailako helburu gehienak betetzea.</w:t>
       </w:r>
     </w:p>
     <w:p>
@@ -8067,253 +5736,35 @@
           <w:lang w:val="es-ES"/>
         </w:rPr>
       </w:pPr>
-      <w:proofErr w:type="spellStart"/>
       <w:r>
         <w:rPr>
           <w:b w:val="0"/>
           <w:bCs/>
           <w:lang w:val="es-ES"/>
         </w:rPr>
-        <w:t>Iterazio</w:t>
-      </w:r>
-      <w:proofErr w:type="spellEnd"/>
-      <w:r>
+        <w:t>Iterazio honetako planifikatutako lan-ataza gehienak gauzatzea.</w:t>
+      </w:r>
+    </w:p>
+    <w:p>
+      <w:pPr>
+        <w:pStyle w:val="Ttulo2"/>
         <w:rPr>
           <w:b w:val="0"/>
           <w:bCs/>
           <w:lang w:val="es-ES"/>
         </w:rPr>
-        <w:t xml:space="preserve"> </w:t>
-      </w:r>
-      <w:proofErr w:type="spellStart"/>
+      </w:pPr>
       <w:r>
         <w:rPr>
           <w:b w:val="0"/>
           <w:bCs/>
           <w:lang w:val="es-ES"/>
         </w:rPr>
-        <w:t>honetako</w:t>
-      </w:r>
-      <w:proofErr w:type="spellEnd"/>
-      <w:r>
-        <w:rPr>
-          <w:b w:val="0"/>
-          <w:bCs/>
-          <w:lang w:val="es-ES"/>
-        </w:rPr>
-        <w:t xml:space="preserve"> </w:t>
-      </w:r>
-      <w:proofErr w:type="spellStart"/>
-      <w:r>
-        <w:rPr>
-          <w:b w:val="0"/>
-          <w:bCs/>
-          <w:lang w:val="es-ES"/>
-        </w:rPr>
-        <w:t>planifikatutako</w:t>
-      </w:r>
-      <w:proofErr w:type="spellEnd"/>
-      <w:r>
-        <w:rPr>
-          <w:b w:val="0"/>
-          <w:bCs/>
-          <w:lang w:val="es-ES"/>
-        </w:rPr>
-        <w:t xml:space="preserve"> </w:t>
-      </w:r>
-      <w:proofErr w:type="spellStart"/>
-      <w:r>
-        <w:rPr>
-          <w:b w:val="0"/>
-          <w:bCs/>
-          <w:lang w:val="es-ES"/>
-        </w:rPr>
-        <w:t>lan-ataza</w:t>
-      </w:r>
-      <w:proofErr w:type="spellEnd"/>
-      <w:r>
-        <w:rPr>
-          <w:b w:val="0"/>
-          <w:bCs/>
-          <w:lang w:val="es-ES"/>
-        </w:rPr>
-        <w:t xml:space="preserve"> </w:t>
-      </w:r>
-      <w:proofErr w:type="spellStart"/>
-      <w:r>
-        <w:rPr>
-          <w:b w:val="0"/>
-          <w:bCs/>
-          <w:lang w:val="es-ES"/>
-        </w:rPr>
-        <w:t>gehienak</w:t>
-      </w:r>
-      <w:proofErr w:type="spellEnd"/>
-      <w:r>
-        <w:rPr>
-          <w:b w:val="0"/>
-          <w:bCs/>
-          <w:lang w:val="es-ES"/>
-        </w:rPr>
-        <w:t xml:space="preserve"> </w:t>
-      </w:r>
-      <w:proofErr w:type="spellStart"/>
-      <w:r>
-        <w:rPr>
-          <w:b w:val="0"/>
-          <w:bCs/>
-          <w:lang w:val="es-ES"/>
-        </w:rPr>
-        <w:t>gauzatzea</w:t>
-      </w:r>
-      <w:proofErr w:type="spellEnd"/>
-      <w:r>
-        <w:rPr>
-          <w:b w:val="0"/>
-          <w:bCs/>
-          <w:lang w:val="es-ES"/>
-        </w:rPr>
-        <w:t>.</w:t>
+        <w:t>Iterazio honetako arazaoak identifikatu eta konpontzea edo mitigatzea.</w:t>
       </w:r>
     </w:p>
     <w:p>
       <w:pPr>
-        <w:pStyle w:val="Ttulo2"/>
-        <w:rPr>
-          <w:b w:val="0"/>
-          <w:bCs/>
-          <w:lang w:val="es-ES"/>
-        </w:rPr>
-      </w:pPr>
-      <w:proofErr w:type="spellStart"/>
-      <w:r>
-        <w:rPr>
-          <w:b w:val="0"/>
-          <w:bCs/>
-          <w:lang w:val="es-ES"/>
-        </w:rPr>
-        <w:t>Iterazio</w:t>
-      </w:r>
-      <w:proofErr w:type="spellEnd"/>
-      <w:r>
-        <w:rPr>
-          <w:b w:val="0"/>
-          <w:bCs/>
-          <w:lang w:val="es-ES"/>
-        </w:rPr>
-        <w:t xml:space="preserve"> </w:t>
-      </w:r>
-      <w:proofErr w:type="spellStart"/>
-      <w:r>
-        <w:rPr>
-          <w:b w:val="0"/>
-          <w:bCs/>
-          <w:lang w:val="es-ES"/>
-        </w:rPr>
-        <w:t>honetako</w:t>
-      </w:r>
-      <w:proofErr w:type="spellEnd"/>
-      <w:r>
-        <w:rPr>
-          <w:b w:val="0"/>
-          <w:bCs/>
-          <w:lang w:val="es-ES"/>
-        </w:rPr>
-        <w:t xml:space="preserve"> </w:t>
-      </w:r>
-      <w:proofErr w:type="spellStart"/>
-      <w:r>
-        <w:rPr>
-          <w:b w:val="0"/>
-          <w:bCs/>
-          <w:lang w:val="es-ES"/>
-        </w:rPr>
-        <w:t>arazaoak</w:t>
-      </w:r>
-      <w:proofErr w:type="spellEnd"/>
-      <w:r>
-        <w:rPr>
-          <w:b w:val="0"/>
-          <w:bCs/>
-          <w:lang w:val="es-ES"/>
-        </w:rPr>
-        <w:t xml:space="preserve"> </w:t>
-      </w:r>
-      <w:proofErr w:type="spellStart"/>
-      <w:r>
-        <w:rPr>
-          <w:b w:val="0"/>
-          <w:bCs/>
-          <w:lang w:val="es-ES"/>
-        </w:rPr>
-        <w:t>identifikatu</w:t>
-      </w:r>
-      <w:proofErr w:type="spellEnd"/>
-      <w:r>
-        <w:rPr>
-          <w:b w:val="0"/>
-          <w:bCs/>
-          <w:lang w:val="es-ES"/>
-        </w:rPr>
-        <w:t xml:space="preserve"> eta </w:t>
-      </w:r>
-      <w:proofErr w:type="spellStart"/>
-      <w:r>
-        <w:rPr>
-          <w:b w:val="0"/>
-          <w:bCs/>
-          <w:lang w:val="es-ES"/>
-        </w:rPr>
-        <w:t>konpontzea</w:t>
-      </w:r>
-      <w:proofErr w:type="spellEnd"/>
-      <w:r>
-        <w:rPr>
-          <w:b w:val="0"/>
-          <w:bCs/>
-          <w:lang w:val="es-ES"/>
-        </w:rPr>
-        <w:t xml:space="preserve"> </w:t>
-      </w:r>
-      <w:proofErr w:type="spellStart"/>
-      <w:r>
-        <w:rPr>
-          <w:b w:val="0"/>
-          <w:bCs/>
-          <w:lang w:val="es-ES"/>
-        </w:rPr>
-        <w:t>edo</w:t>
-      </w:r>
-      <w:proofErr w:type="spellEnd"/>
-      <w:r>
-        <w:rPr>
-          <w:b w:val="0"/>
-          <w:bCs/>
-          <w:lang w:val="es-ES"/>
-        </w:rPr>
-        <w:t xml:space="preserve"> </w:t>
-      </w:r>
-      <w:proofErr w:type="spellStart"/>
-      <w:r>
-        <w:rPr>
-          <w:b w:val="0"/>
-          <w:bCs/>
-          <w:lang w:val="es-ES"/>
-        </w:rPr>
-        <w:t>mitigatzea</w:t>
-      </w:r>
-      <w:proofErr w:type="spellEnd"/>
-      <w:r>
-        <w:rPr>
-          <w:b w:val="0"/>
-          <w:bCs/>
-          <w:lang w:val="es-ES"/>
-        </w:rPr>
-        <w:t>.</w:t>
-      </w:r>
-    </w:p>
-    <w:p>
-      <w:pPr>
         <w:pStyle w:val="Ttulo1"/>
       </w:pPr>
       <w:r>
@@ -8322,11 +5773,9 @@
       <w:r>
         <w:t xml:space="preserve">.  </w:t>
       </w:r>
-      <w:proofErr w:type="spellStart"/>
       <w:r>
         <w:t>Ebaluazioa</w:t>
       </w:r>
-      <w:proofErr w:type="spellEnd"/>
     </w:p>
     <w:p>
       <w:pPr>
@@ -8438,7 +5887,6 @@
                 <w:lang w:eastAsia="ja-JP"/>
               </w:rPr>
             </w:pPr>
-            <w:proofErr w:type="spellStart"/>
             <w:r>
               <w:rPr>
                 <w:rFonts w:ascii="Arial" w:hAnsi="Arial" w:cs="Arial"/>
@@ -8447,31 +5895,8 @@
                 <w:szCs w:val="18"/>
                 <w:lang w:eastAsia="ja-JP"/>
               </w:rPr>
-              <w:t>Ebaluazio</w:t>
-            </w:r>
-            <w:proofErr w:type="spellEnd"/>
-            <w:r>
-              <w:rPr>
-                <w:rFonts w:ascii="Arial" w:hAnsi="Arial" w:cs="Arial"/>
-                <w:b/>
-                <w:sz w:val="18"/>
-                <w:szCs w:val="18"/>
-                <w:lang w:eastAsia="ja-JP"/>
-              </w:rPr>
-              <w:t xml:space="preserve"> </w:t>
-            </w:r>
-            <w:proofErr w:type="spellStart"/>
-            <w:r>
-              <w:rPr>
-                <w:rFonts w:ascii="Arial" w:hAnsi="Arial" w:cs="Arial"/>
-                <w:b/>
-                <w:sz w:val="18"/>
-                <w:szCs w:val="18"/>
-                <w:lang w:eastAsia="ja-JP"/>
-              </w:rPr>
-              <w:t>helburua</w:t>
-            </w:r>
-            <w:proofErr w:type="spellEnd"/>
+              <w:t>Ebaluazio helburua</w:t>
+            </w:r>
           </w:p>
         </w:tc>
         <w:tc>
@@ -8515,7 +5940,6 @@
                 <w:lang w:eastAsia="ja-JP"/>
               </w:rPr>
             </w:pPr>
-            <w:proofErr w:type="spellStart"/>
             <w:r>
               <w:rPr>
                 <w:rFonts w:ascii="Arial" w:hAnsi="Arial" w:cs="Arial"/>
@@ -8524,18 +5948,7 @@
                 <w:szCs w:val="18"/>
                 <w:lang w:eastAsia="ja-JP"/>
               </w:rPr>
-              <w:t>Ebaluazio</w:t>
-            </w:r>
-            <w:proofErr w:type="spellEnd"/>
-            <w:r>
-              <w:rPr>
-                <w:rFonts w:ascii="Arial" w:hAnsi="Arial" w:cs="Arial"/>
-                <w:b/>
-                <w:sz w:val="18"/>
-                <w:szCs w:val="18"/>
-                <w:lang w:eastAsia="ja-JP"/>
-              </w:rPr>
-              <w:t xml:space="preserve"> data</w:t>
+              <w:t>Ebaluazio data</w:t>
             </w:r>
           </w:p>
         </w:tc>
@@ -8577,7 +5990,6 @@
                 <w:lang w:eastAsia="ja-JP"/>
               </w:rPr>
             </w:pPr>
-            <w:proofErr w:type="spellStart"/>
             <w:r>
               <w:rPr>
                 <w:rFonts w:ascii="Arial" w:hAnsi="Arial" w:cs="Arial"/>
@@ -8588,7 +6000,6 @@
               </w:rPr>
               <w:t>Partaideak</w:t>
             </w:r>
-            <w:proofErr w:type="spellEnd"/>
           </w:p>
         </w:tc>
         <w:tc>
@@ -8629,7 +6040,6 @@
                 <w:lang w:eastAsia="ja-JP"/>
               </w:rPr>
             </w:pPr>
-            <w:proofErr w:type="spellStart"/>
             <w:r>
               <w:rPr>
                 <w:rFonts w:ascii="Arial" w:hAnsi="Arial" w:cs="Arial"/>
@@ -8638,31 +6048,8 @@
                 <w:szCs w:val="18"/>
                 <w:lang w:eastAsia="ja-JP"/>
               </w:rPr>
-              <w:t>Proiektuaren</w:t>
-            </w:r>
-            <w:proofErr w:type="spellEnd"/>
-            <w:r>
-              <w:rPr>
-                <w:rFonts w:ascii="Arial" w:hAnsi="Arial" w:cs="Arial"/>
-                <w:b/>
-                <w:sz w:val="18"/>
-                <w:szCs w:val="18"/>
-                <w:lang w:eastAsia="ja-JP"/>
-              </w:rPr>
-              <w:t xml:space="preserve"> </w:t>
-            </w:r>
-            <w:proofErr w:type="spellStart"/>
-            <w:r>
-              <w:rPr>
-                <w:rFonts w:ascii="Arial" w:hAnsi="Arial" w:cs="Arial"/>
-                <w:b/>
-                <w:sz w:val="18"/>
-                <w:szCs w:val="18"/>
-                <w:lang w:eastAsia="ja-JP"/>
-              </w:rPr>
-              <w:t>egoera</w:t>
-            </w:r>
-            <w:proofErr w:type="spellEnd"/>
+              <w:t>Proiektuaren egoera</w:t>
+            </w:r>
           </w:p>
         </w:tc>
         <w:tc>
@@ -8676,7 +6063,6 @@
                 <w:iCs/>
               </w:rPr>
             </w:pPr>
-            <w:proofErr w:type="spellStart"/>
             <w:r>
               <w:rPr>
                 <w:rFonts w:ascii="Times" w:hAnsi="Times"/>
@@ -8685,7 +6071,6 @@
               </w:rPr>
               <w:t>Berdea</w:t>
             </w:r>
-            <w:proofErr w:type="spellEnd"/>
           </w:p>
         </w:tc>
       </w:tr>
@@ -8699,19 +6084,9 @@
           <w:numId w:val="30"/>
         </w:numPr>
       </w:pPr>
-      <w:proofErr w:type="spellStart"/>
-      <w:r>
-        <w:t>Helburuekiko</w:t>
-      </w:r>
-      <w:proofErr w:type="spellEnd"/>
-      <w:r>
-        <w:t xml:space="preserve"> </w:t>
-      </w:r>
-      <w:proofErr w:type="spellStart"/>
-      <w:r>
-        <w:t>ebaluazioa</w:t>
-      </w:r>
-      <w:proofErr w:type="spellEnd"/>
+      <w:r>
+        <w:t>Helburuekiko ebaluazioa</w:t>
+      </w:r>
     </w:p>
     <w:p>
       <w:pPr>
@@ -8737,69 +6112,11 @@
       <w:pPr>
         <w:ind w:firstLine="720"/>
       </w:pPr>
-      <w:proofErr w:type="spellStart"/>
-      <w:r>
-        <w:t>Iterazio</w:t>
-      </w:r>
-      <w:proofErr w:type="spellEnd"/>
-      <w:r>
-        <w:t xml:space="preserve"> </w:t>
-      </w:r>
-      <w:proofErr w:type="spellStart"/>
-      <w:r>
-        <w:t>honetako</w:t>
-      </w:r>
-      <w:proofErr w:type="spellEnd"/>
-      <w:r>
-        <w:t xml:space="preserve"> </w:t>
-      </w:r>
-      <w:proofErr w:type="spellStart"/>
-      <w:r>
-        <w:t>planifikatutako</w:t>
-      </w:r>
-      <w:proofErr w:type="spellEnd"/>
-      <w:r>
-        <w:t xml:space="preserve"> </w:t>
-      </w:r>
-      <w:proofErr w:type="spellStart"/>
-      <w:r>
-        <w:t>goi-mailako</w:t>
-      </w:r>
-      <w:proofErr w:type="spellEnd"/>
-      <w:r>
-        <w:t xml:space="preserve"> </w:t>
-      </w:r>
-      <w:proofErr w:type="spellStart"/>
-      <w:r>
-        <w:t>helburu</w:t>
-      </w:r>
-      <w:proofErr w:type="spellEnd"/>
-      <w:r>
-        <w:t xml:space="preserve"> </w:t>
-      </w:r>
-      <w:proofErr w:type="spellStart"/>
-      <w:r>
-        <w:t>gehienak</w:t>
-      </w:r>
-      <w:proofErr w:type="spellEnd"/>
-      <w:r>
-        <w:t xml:space="preserve"> </w:t>
-      </w:r>
-      <w:proofErr w:type="spellStart"/>
-      <w:r>
-        <w:t>bete</w:t>
-      </w:r>
-      <w:proofErr w:type="spellEnd"/>
-      <w:r>
-        <w:t xml:space="preserve"> </w:t>
-      </w:r>
-      <w:proofErr w:type="spellStart"/>
-      <w:r>
-        <w:t>dira</w:t>
-      </w:r>
-      <w:proofErr w:type="spellEnd"/>
-      <w:r>
-        <w:t>.</w:t>
+      <w:r>
+        <w:t>Iterazio honetako planifikatutako goi-mailako helburu gehienak bete</w:t>
+      </w:r>
+      <w:r>
+        <w:t xml:space="preserve"> dira.</w:t>
       </w:r>
     </w:p>
     <w:p>
@@ -8813,62 +6130,18 @@
           <w:lang w:val="es-ES"/>
         </w:rPr>
       </w:pPr>
-      <w:proofErr w:type="spellStart"/>
       <w:r>
         <w:rPr>
           <w:lang w:val="es-ES"/>
         </w:rPr>
-        <w:t>Planifikatutako</w:t>
-      </w:r>
-      <w:proofErr w:type="spellEnd"/>
+        <w:t>Planifikatutako eta burututako lan a</w:t>
+      </w:r>
       <w:r>
         <w:rPr>
           <w:lang w:val="es-ES"/>
         </w:rPr>
-        <w:t xml:space="preserve"> eta </w:t>
-      </w:r>
-      <w:proofErr w:type="spellStart"/>
-      <w:r>
-        <w:rPr>
-          <w:lang w:val="es-ES"/>
-        </w:rPr>
-        <w:t>burututako</w:t>
-      </w:r>
-      <w:proofErr w:type="spellEnd"/>
-      <w:r>
-        <w:rPr>
-          <w:lang w:val="es-ES"/>
-        </w:rPr>
-        <w:t xml:space="preserve"> </w:t>
-      </w:r>
-      <w:proofErr w:type="spellStart"/>
-      <w:r>
-        <w:rPr>
-          <w:lang w:val="es-ES"/>
-        </w:rPr>
-        <w:t>lan</w:t>
-      </w:r>
-      <w:proofErr w:type="spellEnd"/>
-      <w:r>
-        <w:rPr>
-          <w:lang w:val="es-ES"/>
-        </w:rPr>
-        <w:t xml:space="preserve"> </w:t>
-      </w:r>
-      <w:proofErr w:type="spellStart"/>
-      <w:r>
-        <w:rPr>
-          <w:lang w:val="es-ES"/>
-        </w:rPr>
-        <w:t>a</w:t>
-      </w:r>
-      <w:r>
-        <w:rPr>
-          <w:lang w:val="es-ES"/>
-        </w:rPr>
         <w:t>tazak</w:t>
       </w:r>
-      <w:proofErr w:type="spellEnd"/>
     </w:p>
     <w:p>
       <w:pPr>
@@ -8894,61 +6167,17 @@
       <w:pPr>
         <w:ind w:firstLine="720"/>
       </w:pPr>
-      <w:proofErr w:type="spellStart"/>
-      <w:r>
-        <w:t>Iterazio</w:t>
-      </w:r>
-      <w:proofErr w:type="spellEnd"/>
-      <w:r>
-        <w:t xml:space="preserve"> </w:t>
-      </w:r>
-      <w:proofErr w:type="spellStart"/>
-      <w:r>
-        <w:t>honetako</w:t>
-      </w:r>
-      <w:proofErr w:type="spellEnd"/>
-      <w:r>
-        <w:t xml:space="preserve"> </w:t>
-      </w:r>
-      <w:proofErr w:type="spellStart"/>
-      <w:r>
-        <w:t>planifikatutako</w:t>
-      </w:r>
-      <w:proofErr w:type="spellEnd"/>
-      <w:r>
-        <w:t xml:space="preserve"> </w:t>
-      </w:r>
-      <w:proofErr w:type="spellStart"/>
-      <w:r>
-        <w:t>lan-ataza</w:t>
-      </w:r>
-      <w:proofErr w:type="spellEnd"/>
-      <w:r>
-        <w:t xml:space="preserve"> </w:t>
-      </w:r>
-      <w:proofErr w:type="spellStart"/>
-      <w:r>
-        <w:t>gehienak</w:t>
-      </w:r>
-      <w:proofErr w:type="spellEnd"/>
-      <w:r>
-        <w:t xml:space="preserve"> </w:t>
-      </w:r>
-      <w:proofErr w:type="spellStart"/>
-      <w:r>
-        <w:t>bete</w:t>
-      </w:r>
-      <w:proofErr w:type="spellEnd"/>
-      <w:r>
-        <w:t xml:space="preserve"> </w:t>
-      </w:r>
-      <w:proofErr w:type="spellStart"/>
-      <w:r>
-        <w:t>dira</w:t>
-      </w:r>
-      <w:proofErr w:type="spellEnd"/>
-      <w:r>
-        <w:t>.</w:t>
+      <w:r>
+        <w:t xml:space="preserve">Iterazio honetako planifikatutako </w:t>
+      </w:r>
+      <w:r>
+        <w:t xml:space="preserve">lan-ataza </w:t>
+      </w:r>
+      <w:r>
+        <w:t>gehienak bete</w:t>
+      </w:r>
+      <w:r>
+        <w:t xml:space="preserve"> dira.</w:t>
       </w:r>
     </w:p>
     <w:p>
@@ -8959,35 +6188,12 @@
           <w:numId w:val="29"/>
         </w:numPr>
       </w:pPr>
-      <w:proofErr w:type="spellStart"/>
-      <w:r>
-        <w:t>Ebaluazio</w:t>
-      </w:r>
-      <w:proofErr w:type="spellEnd"/>
-      <w:r>
-        <w:t xml:space="preserve"> </w:t>
-      </w:r>
-      <w:proofErr w:type="spellStart"/>
-      <w:r>
-        <w:t>irizpideen</w:t>
-      </w:r>
-      <w:proofErr w:type="spellEnd"/>
-      <w:r>
-        <w:t xml:space="preserve"> </w:t>
-      </w:r>
-      <w:proofErr w:type="spellStart"/>
-      <w:r>
-        <w:t>araberako</w:t>
-      </w:r>
-      <w:proofErr w:type="spellEnd"/>
-      <w:r>
-        <w:t xml:space="preserve"> </w:t>
-      </w:r>
-      <w:proofErr w:type="spellStart"/>
-      <w:r>
-        <w:t>ebaluazioa</w:t>
-      </w:r>
-      <w:proofErr w:type="spellEnd"/>
+      <w:r>
+        <w:t>Ebaluazio irizpideen</w:t>
+      </w:r>
+      <w:r>
+        <w:t xml:space="preserve"> araberako ebaluazioa</w:t>
+      </w:r>
     </w:p>
     <w:p>
       <w:pPr>
@@ -9059,165 +6265,12 @@
           <w:lang w:val="es-ES"/>
         </w:rPr>
       </w:pPr>
-      <w:proofErr w:type="spellStart"/>
       <w:r>
         <w:rPr>
           <w:color w:val="000000" w:themeColor="text1"/>
           <w:lang w:val="es-ES"/>
         </w:rPr>
-        <w:t>Goi-mailako</w:t>
-      </w:r>
-      <w:proofErr w:type="spellEnd"/>
-      <w:r>
-        <w:rPr>
-          <w:color w:val="000000" w:themeColor="text1"/>
-          <w:lang w:val="es-ES"/>
-        </w:rPr>
-        <w:t xml:space="preserve"> </w:t>
-      </w:r>
-      <w:proofErr w:type="spellStart"/>
-      <w:r>
-        <w:rPr>
-          <w:color w:val="000000" w:themeColor="text1"/>
-          <w:lang w:val="es-ES"/>
-        </w:rPr>
-        <w:t>helburu</w:t>
-      </w:r>
-      <w:proofErr w:type="spellEnd"/>
-      <w:r>
-        <w:rPr>
-          <w:color w:val="000000" w:themeColor="text1"/>
-          <w:lang w:val="es-ES"/>
-        </w:rPr>
-        <w:t xml:space="preserve">, </w:t>
-      </w:r>
-      <w:proofErr w:type="spellStart"/>
-      <w:r>
-        <w:rPr>
-          <w:color w:val="000000" w:themeColor="text1"/>
-          <w:lang w:val="es-ES"/>
-        </w:rPr>
-        <w:t>lan</w:t>
-      </w:r>
-      <w:proofErr w:type="spellEnd"/>
-      <w:r>
-        <w:rPr>
-          <w:color w:val="000000" w:themeColor="text1"/>
-          <w:lang w:val="es-ES"/>
-        </w:rPr>
-        <w:t xml:space="preserve"> </w:t>
-      </w:r>
-      <w:proofErr w:type="spellStart"/>
-      <w:r>
-        <w:rPr>
-          <w:color w:val="000000" w:themeColor="text1"/>
-          <w:lang w:val="es-ES"/>
-        </w:rPr>
-        <w:t>ataza</w:t>
-      </w:r>
-      <w:proofErr w:type="spellEnd"/>
-      <w:r>
-        <w:rPr>
-          <w:color w:val="000000" w:themeColor="text1"/>
-          <w:lang w:val="es-ES"/>
-        </w:rPr>
-        <w:t xml:space="preserve"> eta </w:t>
-      </w:r>
-      <w:proofErr w:type="spellStart"/>
-      <w:r>
-        <w:rPr>
-          <w:color w:val="000000" w:themeColor="text1"/>
-          <w:lang w:val="es-ES"/>
-        </w:rPr>
-        <w:t>arazo</w:t>
-      </w:r>
-      <w:proofErr w:type="spellEnd"/>
-      <w:r>
-        <w:rPr>
-          <w:color w:val="000000" w:themeColor="text1"/>
-          <w:lang w:val="es-ES"/>
-        </w:rPr>
-        <w:t xml:space="preserve"> </w:t>
-      </w:r>
-      <w:proofErr w:type="spellStart"/>
-      <w:r>
-        <w:rPr>
-          <w:color w:val="000000" w:themeColor="text1"/>
-          <w:lang w:val="es-ES"/>
-        </w:rPr>
-        <w:t>gehienak</w:t>
-      </w:r>
-      <w:proofErr w:type="spellEnd"/>
-      <w:r>
-        <w:rPr>
-          <w:color w:val="000000" w:themeColor="text1"/>
-          <w:lang w:val="es-ES"/>
-        </w:rPr>
-        <w:t xml:space="preserve"> </w:t>
-      </w:r>
-      <w:proofErr w:type="spellStart"/>
-      <w:r>
-        <w:rPr>
-          <w:color w:val="000000" w:themeColor="text1"/>
-          <w:lang w:val="es-ES"/>
-        </w:rPr>
-        <w:t>behar</w:t>
-      </w:r>
-      <w:proofErr w:type="spellEnd"/>
-      <w:r>
-        <w:rPr>
-          <w:color w:val="000000" w:themeColor="text1"/>
-          <w:lang w:val="es-ES"/>
-        </w:rPr>
-        <w:t xml:space="preserve"> </w:t>
-      </w:r>
-      <w:proofErr w:type="spellStart"/>
-      <w:r>
-        <w:rPr>
-          <w:color w:val="000000" w:themeColor="text1"/>
-          <w:lang w:val="es-ES"/>
-        </w:rPr>
-        <w:t>bezala</w:t>
-      </w:r>
-      <w:proofErr w:type="spellEnd"/>
-      <w:r>
-        <w:rPr>
-          <w:color w:val="000000" w:themeColor="text1"/>
-          <w:lang w:val="es-ES"/>
-        </w:rPr>
-        <w:t xml:space="preserve"> </w:t>
-      </w:r>
-      <w:proofErr w:type="spellStart"/>
-      <w:r>
-        <w:rPr>
-          <w:color w:val="000000" w:themeColor="text1"/>
-          <w:lang w:val="es-ES"/>
-        </w:rPr>
-        <w:t>gauzatu</w:t>
-      </w:r>
-      <w:proofErr w:type="spellEnd"/>
-      <w:r>
-        <w:rPr>
-          <w:color w:val="000000" w:themeColor="text1"/>
-          <w:lang w:val="es-ES"/>
-        </w:rPr>
-        <w:t xml:space="preserve"> </w:t>
-      </w:r>
-      <w:proofErr w:type="spellStart"/>
-      <w:r>
-        <w:rPr>
-          <w:color w:val="000000" w:themeColor="text1"/>
-          <w:lang w:val="es-ES"/>
-        </w:rPr>
-        <w:t>dira</w:t>
-      </w:r>
-      <w:proofErr w:type="spellEnd"/>
-      <w:r>
-        <w:rPr>
-          <w:color w:val="000000" w:themeColor="text1"/>
-          <w:lang w:val="es-ES"/>
-        </w:rPr>
-        <w:t>.</w:t>
+        <w:t>Goi-mailako helburu, lan ataza eta arazo gehienak behar bezala gauzatu dira.</w:t>
       </w:r>
     </w:p>
     <w:p>
@@ -9228,27 +6281,9 @@
           <w:numId w:val="29"/>
         </w:numPr>
       </w:pPr>
-      <w:proofErr w:type="spellStart"/>
-      <w:r>
-        <w:t>Beste</w:t>
-      </w:r>
-      <w:proofErr w:type="spellEnd"/>
-      <w:r>
-        <w:t xml:space="preserve"> </w:t>
-      </w:r>
-      <w:proofErr w:type="spellStart"/>
-      <w:r>
-        <w:t>kezkak</w:t>
-      </w:r>
-      <w:proofErr w:type="spellEnd"/>
-      <w:r>
-        <w:t xml:space="preserve"> eta </w:t>
-      </w:r>
-      <w:proofErr w:type="spellStart"/>
-      <w:r>
-        <w:t>desbiderapenak</w:t>
-      </w:r>
-      <w:proofErr w:type="spellEnd"/>
+      <w:r>
+        <w:t>Beste kezkak eta desbiderapenak</w:t>
+      </w:r>
     </w:p>
     <w:p>
       <w:pPr>
@@ -9277,124 +6312,19 @@
           <w:lang w:val="en-GB"/>
         </w:rPr>
       </w:pPr>
-      <w:proofErr w:type="spellStart"/>
       <w:r>
         <w:rPr>
           <w:color w:val="000000" w:themeColor="text1"/>
           <w:lang w:val="en-GB"/>
         </w:rPr>
-        <w:t>Arazoengatik</w:t>
-      </w:r>
-      <w:proofErr w:type="spellEnd"/>
+        <w:t>Arazoengatik gertatutako denbora galtzeak eragin d</w:t>
+      </w:r>
       <w:r>
         <w:rPr>
           <w:color w:val="000000" w:themeColor="text1"/>
           <w:lang w:val="en-GB"/>
         </w:rPr>
-        <w:t xml:space="preserve"> </w:t>
-      </w:r>
-      <w:proofErr w:type="spellStart"/>
-      <w:r>
-        <w:rPr>
-          <w:color w:val="000000" w:themeColor="text1"/>
-          <w:lang w:val="en-GB"/>
-        </w:rPr>
-        <w:t>gertatutako</w:t>
-      </w:r>
-      <w:proofErr w:type="spellEnd"/>
-      <w:r>
-        <w:rPr>
-          <w:color w:val="000000" w:themeColor="text1"/>
-          <w:lang w:val="en-GB"/>
-        </w:rPr>
-        <w:t xml:space="preserve"> </w:t>
-      </w:r>
-      <w:proofErr w:type="spellStart"/>
-      <w:r>
-        <w:rPr>
-          <w:color w:val="000000" w:themeColor="text1"/>
-          <w:lang w:val="en-GB"/>
-        </w:rPr>
-        <w:t>denbora</w:t>
-      </w:r>
-      <w:proofErr w:type="spellEnd"/>
-      <w:r>
-        <w:rPr>
-          <w:color w:val="000000" w:themeColor="text1"/>
-          <w:lang w:val="en-GB"/>
-        </w:rPr>
-        <w:t xml:space="preserve"> </w:t>
-      </w:r>
-      <w:proofErr w:type="spellStart"/>
-      <w:r>
-        <w:rPr>
-          <w:color w:val="000000" w:themeColor="text1"/>
-          <w:lang w:val="en-GB"/>
-        </w:rPr>
-        <w:t>galtzeak</w:t>
-      </w:r>
-      <w:proofErr w:type="spellEnd"/>
-      <w:r>
-        <w:rPr>
-          <w:color w:val="000000" w:themeColor="text1"/>
-          <w:lang w:val="en-GB"/>
-        </w:rPr>
-        <w:t xml:space="preserve"> </w:t>
-      </w:r>
-      <w:proofErr w:type="spellStart"/>
-      <w:r>
-        <w:rPr>
-          <w:color w:val="000000" w:themeColor="text1"/>
-          <w:lang w:val="en-GB"/>
-        </w:rPr>
-        <w:t>eragin</w:t>
-      </w:r>
-      <w:proofErr w:type="spellEnd"/>
-      <w:r>
-        <w:rPr>
-          <w:color w:val="000000" w:themeColor="text1"/>
-          <w:lang w:val="en-GB"/>
-        </w:rPr>
-        <w:t xml:space="preserve"> </w:t>
-      </w:r>
-      <w:proofErr w:type="spellStart"/>
-      <w:r>
-        <w:rPr>
-          <w:color w:val="000000" w:themeColor="text1"/>
-          <w:lang w:val="en-GB"/>
-        </w:rPr>
-        <w:t>d</w:t>
-      </w:r>
-      <w:r>
-        <w:rPr>
-          <w:color w:val="000000" w:themeColor="text1"/>
-          <w:lang w:val="en-GB"/>
-        </w:rPr>
-        <w:t>itzakeen</w:t>
-      </w:r>
-      <w:proofErr w:type="spellEnd"/>
-      <w:r>
-        <w:rPr>
-          <w:color w:val="000000" w:themeColor="text1"/>
-          <w:lang w:val="en-GB"/>
-        </w:rPr>
-        <w:t xml:space="preserve"> </w:t>
-      </w:r>
-      <w:proofErr w:type="spellStart"/>
-      <w:r>
-        <w:rPr>
-          <w:color w:val="000000" w:themeColor="text1"/>
-          <w:lang w:val="en-GB"/>
-        </w:rPr>
-        <w:t>atzerapenak</w:t>
-      </w:r>
-      <w:proofErr w:type="spellEnd"/>
-      <w:r>
-        <w:rPr>
-          <w:color w:val="000000" w:themeColor="text1"/>
-          <w:lang w:val="en-GB"/>
-        </w:rPr>
-        <w:t>.</w:t>
+        <w:t>itzakeen atzerapenak.</w:t>
       </w:r>
     </w:p>
     <w:sectPr>
@@ -9409,7 +6339,7 @@
 </file>
 
 <file path=word/endnotes.xml><?xml version="1.0" encoding="utf-8"?>
-<w:endnotes xmlns:wpc="http://schemas.microsoft.com/office/word/2010/wordprocessingCanvas" xmlns:cx="http://schemas.microsoft.com/office/drawing/2014/chartex" xmlns:cx1="http://schemas.microsoft.com/office/drawing/2015/9/8/chartex" xmlns:cx2="http://schemas.microsoft.com/office/drawing/2015/10/21/chartex" xmlns:cx3="http://schemas.microsoft.com/office/drawing/2016/5/9/chartex" xmlns:cx4="http://schemas.microsoft.com/office/drawing/2016/5/10/chartex" xmlns:cx5="http://schemas.microsoft.com/office/drawing/2016/5/11/chartex" xmlns:cx6="http://schemas.microsoft.com/office/drawing/2016/5/12/chartex" xmlns:cx7="http://schemas.microsoft.com/office/drawing/2016/5/13/chartex" xmlns:cx8="http://schemas.microsoft.com/office/drawing/2016/5/14/chartex" xmlns:mc="http://schemas.openxmlformats.org/markup-compatibility/2006" xmlns:aink="http://schemas.microsoft.com/office/drawing/2016/ink" xmlns:am3d="http://schemas.microsoft.com/office/drawing/2017/model3d" xmlns:o="urn:schemas-microsoft-com:office:office" xmlns:r="http://schemas.openxmlformats.org/officeDocument/2006/relationships" xmlns:m="http://schemas.openxmlformats.org/officeDocument/2006/math" xmlns:v="urn:schemas-microsoft-com:vml" xmlns:wp14="http://schemas.microsoft.com/office/word/2010/wordprocessingDrawing" xmlns:wp="http://schemas.openxmlformats.org/drawingml/2006/wordprocessingDrawing" xmlns:w10="urn:schemas-microsoft-com:office:word" xmlns:w="http://schemas.openxmlformats.org/wordprocessingml/2006/main" xmlns:w14="http://schemas.microsoft.com/office/word/2010/wordml" xmlns:w15="http://schemas.microsoft.com/office/word/2012/wordml" xmlns:w16cex="http://schemas.microsoft.com/office/word/2018/wordml/cex" xmlns:w16cid="http://schemas.microsoft.com/office/word/2016/wordml/cid" xmlns:w16="http://schemas.microsoft.com/office/word/2018/wordml" xmlns:w16se="http://schemas.microsoft.com/office/word/2015/wordml/symex" xmlns:wpg="http://schemas.microsoft.com/office/word/2010/wordprocessingGroup" xmlns:wpi="http://schemas.microsoft.com/office/word/2010/wordprocessingInk" xmlns:wne="http://schemas.microsoft.com/office/word/2006/wordml" xmlns:wps="http://schemas.microsoft.com/office/word/2010/wordprocessingShape" mc:Ignorable="w14 w15 w16se w16cid w16 w16cex wp14">
+<w:endnotes xmlns:wpc="http://schemas.microsoft.com/office/word/2010/wordprocessingCanvas" xmlns:cx="http://schemas.microsoft.com/office/drawing/2014/chartex" xmlns:cx1="http://schemas.microsoft.com/office/drawing/2015/9/8/chartex" xmlns:cx2="http://schemas.microsoft.com/office/drawing/2015/10/21/chartex" xmlns:cx3="http://schemas.microsoft.com/office/drawing/2016/5/9/chartex" xmlns:cx4="http://schemas.microsoft.com/office/drawing/2016/5/10/chartex" xmlns:cx5="http://schemas.microsoft.com/office/drawing/2016/5/11/chartex" xmlns:cx6="http://schemas.microsoft.com/office/drawing/2016/5/12/chartex" xmlns:cx7="http://schemas.microsoft.com/office/drawing/2016/5/13/chartex" xmlns:cx8="http://schemas.microsoft.com/office/drawing/2016/5/14/chartex" xmlns:mc="http://schemas.openxmlformats.org/markup-compatibility/2006" xmlns:aink="http://schemas.microsoft.com/office/drawing/2016/ink" xmlns:am3d="http://schemas.microsoft.com/office/drawing/2017/model3d" xmlns:o="urn:schemas-microsoft-com:office:office" xmlns:r="http://schemas.openxmlformats.org/officeDocument/2006/relationships" xmlns:m="http://schemas.openxmlformats.org/officeDocument/2006/math" xmlns:v="urn:schemas-microsoft-com:vml" xmlns:wp14="http://schemas.microsoft.com/office/word/2010/wordprocessingDrawing" xmlns:wp="http://schemas.openxmlformats.org/drawingml/2006/wordprocessingDrawing" xmlns:w10="urn:schemas-microsoft-com:office:word" xmlns:w="http://schemas.openxmlformats.org/wordprocessingml/2006/main" xmlns:w14="http://schemas.microsoft.com/office/word/2010/wordml" xmlns:w15="http://schemas.microsoft.com/office/word/2012/wordml" xmlns:w16cex="http://schemas.microsoft.com/office/word/2018/wordml/cex" xmlns:w16cid="http://schemas.microsoft.com/office/word/2016/wordml/cid" xmlns:w16="http://schemas.microsoft.com/office/word/2018/wordml" xmlns:w16sdtdh="http://schemas.microsoft.com/office/word/2020/wordml/sdtdatahash" xmlns:w16se="http://schemas.microsoft.com/office/word/2015/wordml/symex" xmlns:wpg="http://schemas.microsoft.com/office/word/2010/wordprocessingGroup" xmlns:wpi="http://schemas.microsoft.com/office/word/2010/wordprocessingInk" xmlns:wne="http://schemas.microsoft.com/office/word/2006/wordml" xmlns:wps="http://schemas.microsoft.com/office/word/2010/wordprocessingShape" mc:Ignorable="w14 w15 w16se w16cid w16 w16cex w16sdtdh wp14">
   <w:endnote w:type="separator" w:id="-1">
     <w:p>
       <w:r>
@@ -9428,7 +6358,7 @@
 </file>
 
 <file path=word/footer1.xml><?xml version="1.0" encoding="utf-8"?>
-<w:ftr xmlns:wpc="http://schemas.microsoft.com/office/word/2010/wordprocessingCanvas" xmlns:cx="http://schemas.microsoft.com/office/drawing/2014/chartex" xmlns:cx1="http://schemas.microsoft.com/office/drawing/2015/9/8/chartex" xmlns:cx2="http://schemas.microsoft.com/office/drawing/2015/10/21/chartex" xmlns:cx3="http://schemas.microsoft.com/office/drawing/2016/5/9/chartex" xmlns:cx4="http://schemas.microsoft.com/office/drawing/2016/5/10/chartex" xmlns:cx5="http://schemas.microsoft.com/office/drawing/2016/5/11/chartex" xmlns:cx6="http://schemas.microsoft.com/office/drawing/2016/5/12/chartex" xmlns:cx7="http://schemas.microsoft.com/office/drawing/2016/5/13/chartex" xmlns:cx8="http://schemas.microsoft.com/office/drawing/2016/5/14/chartex" xmlns:mc="http://schemas.openxmlformats.org/markup-compatibility/2006" xmlns:aink="http://schemas.microsoft.com/office/drawing/2016/ink" xmlns:am3d="http://schemas.microsoft.com/office/drawing/2017/model3d" xmlns:o="urn:schemas-microsoft-com:office:office" xmlns:r="http://schemas.openxmlformats.org/officeDocument/2006/relationships" xmlns:m="http://schemas.openxmlformats.org/officeDocument/2006/math" xmlns:v="urn:schemas-microsoft-com:vml" xmlns:wp14="http://schemas.microsoft.com/office/word/2010/wordprocessingDrawing" xmlns:wp="http://schemas.openxmlformats.org/drawingml/2006/wordprocessingDrawing" xmlns:w10="urn:schemas-microsoft-com:office:word" xmlns:w="http://schemas.openxmlformats.org/wordprocessingml/2006/main" xmlns:w14="http://schemas.microsoft.com/office/word/2010/wordml" xmlns:w15="http://schemas.microsoft.com/office/word/2012/wordml" xmlns:w16cex="http://schemas.microsoft.com/office/word/2018/wordml/cex" xmlns:w16cid="http://schemas.microsoft.com/office/word/2016/wordml/cid" xmlns:w16="http://schemas.microsoft.com/office/word/2018/wordml" xmlns:w16se="http://schemas.microsoft.com/office/word/2015/wordml/symex" xmlns:wpg="http://schemas.microsoft.com/office/word/2010/wordprocessingGroup" xmlns:wpi="http://schemas.microsoft.com/office/word/2010/wordprocessingInk" xmlns:wne="http://schemas.microsoft.com/office/word/2006/wordml" xmlns:wps="http://schemas.microsoft.com/office/word/2010/wordprocessingShape" mc:Ignorable="w14 w15 w16se w16cid w16 w16cex wp14">
+<w:ftr xmlns:wpc="http://schemas.microsoft.com/office/word/2010/wordprocessingCanvas" xmlns:cx="http://schemas.microsoft.com/office/drawing/2014/chartex" xmlns:cx1="http://schemas.microsoft.com/office/drawing/2015/9/8/chartex" xmlns:cx2="http://schemas.microsoft.com/office/drawing/2015/10/21/chartex" xmlns:cx3="http://schemas.microsoft.com/office/drawing/2016/5/9/chartex" xmlns:cx4="http://schemas.microsoft.com/office/drawing/2016/5/10/chartex" xmlns:cx5="http://schemas.microsoft.com/office/drawing/2016/5/11/chartex" xmlns:cx6="http://schemas.microsoft.com/office/drawing/2016/5/12/chartex" xmlns:cx7="http://schemas.microsoft.com/office/drawing/2016/5/13/chartex" xmlns:cx8="http://schemas.microsoft.com/office/drawing/2016/5/14/chartex" xmlns:mc="http://schemas.openxmlformats.org/markup-compatibility/2006" xmlns:aink="http://schemas.microsoft.com/office/drawing/2016/ink" xmlns:am3d="http://schemas.microsoft.com/office/drawing/2017/model3d" xmlns:o="urn:schemas-microsoft-com:office:office" xmlns:r="http://schemas.openxmlformats.org/officeDocument/2006/relationships" xmlns:m="http://schemas.openxmlformats.org/officeDocument/2006/math" xmlns:v="urn:schemas-microsoft-com:vml" xmlns:wp14="http://schemas.microsoft.com/office/word/2010/wordprocessingDrawing" xmlns:wp="http://schemas.openxmlformats.org/drawingml/2006/wordprocessingDrawing" xmlns:w10="urn:schemas-microsoft-com:office:word" xmlns:w="http://schemas.openxmlformats.org/wordprocessingml/2006/main" xmlns:w14="http://schemas.microsoft.com/office/word/2010/wordml" xmlns:w15="http://schemas.microsoft.com/office/word/2012/wordml" xmlns:w16cex="http://schemas.microsoft.com/office/word/2018/wordml/cex" xmlns:w16cid="http://schemas.microsoft.com/office/word/2016/wordml/cid" xmlns:w16="http://schemas.microsoft.com/office/word/2018/wordml" xmlns:w16sdtdh="http://schemas.microsoft.com/office/word/2020/wordml/sdtdatahash" xmlns:w16se="http://schemas.microsoft.com/office/word/2015/wordml/symex" xmlns:wpg="http://schemas.microsoft.com/office/word/2010/wordprocessingGroup" xmlns:wpi="http://schemas.microsoft.com/office/word/2010/wordprocessingInk" xmlns:wne="http://schemas.microsoft.com/office/word/2006/wordml" xmlns:wps="http://schemas.microsoft.com/office/word/2010/wordprocessingShape" mc:Ignorable="w14 w15 w16se w16cid w16 w16cex w16sdtdh wp14">
   <w:p>
     <w:pPr>
       <w:pStyle w:val="Piedepgina"/>
@@ -9438,23 +6368,13 @@
         <w:szCs w:val="22"/>
       </w:rPr>
     </w:pPr>
-    <w:proofErr w:type="spellStart"/>
     <w:r>
       <w:rPr>
         <w:rFonts w:asciiTheme="minorHAnsi" w:hAnsiTheme="minorHAnsi" w:cstheme="minorHAnsi"/>
         <w:sz w:val="22"/>
         <w:szCs w:val="22"/>
       </w:rPr>
-      <w:t>Iterazio</w:t>
-    </w:r>
-    <w:proofErr w:type="spellEnd"/>
-    <w:r>
-      <w:rPr>
-        <w:rFonts w:asciiTheme="minorHAnsi" w:hAnsiTheme="minorHAnsi" w:cstheme="minorHAnsi"/>
-        <w:sz w:val="22"/>
-        <w:szCs w:val="22"/>
-      </w:rPr>
-      <w:t xml:space="preserve"> Plana</w:t>
+      <w:t>Iterazio Plana</w:t>
     </w:r>
     <w:r>
       <w:rPr>
@@ -9620,7 +6540,7 @@
 </file>
 
 <file path=word/footnotes.xml><?xml version="1.0" encoding="utf-8"?>
-<w:footnotes xmlns:wpc="http://schemas.microsoft.com/office/word/2010/wordprocessingCanvas" xmlns:cx="http://schemas.microsoft.com/office/drawing/2014/chartex" xmlns:cx1="http://schemas.microsoft.com/office/drawing/2015/9/8/chartex" xmlns:cx2="http://schemas.microsoft.com/office/drawing/2015/10/21/chartex" xmlns:cx3="http://schemas.microsoft.com/office/drawing/2016/5/9/chartex" xmlns:cx4="http://schemas.microsoft.com/office/drawing/2016/5/10/chartex" xmlns:cx5="http://schemas.microsoft.com/office/drawing/2016/5/11/chartex" xmlns:cx6="http://schemas.microsoft.com/office/drawing/2016/5/12/chartex" xmlns:cx7="http://schemas.microsoft.com/office/drawing/2016/5/13/chartex" xmlns:cx8="http://schemas.microsoft.com/office/drawing/2016/5/14/chartex" xmlns:mc="http://schemas.openxmlformats.org/markup-compatibility/2006" xmlns:aink="http://schemas.microsoft.com/office/drawing/2016/ink" xmlns:am3d="http://schemas.microsoft.com/office/drawing/2017/model3d" xmlns:o="urn:schemas-microsoft-com:office:office" xmlns:r="http://schemas.openxmlformats.org/officeDocument/2006/relationships" xmlns:m="http://schemas.openxmlformats.org/officeDocument/2006/math" xmlns:v="urn:schemas-microsoft-com:vml" xmlns:wp14="http://schemas.microsoft.com/office/word/2010/wordprocessingDrawing" xmlns:wp="http://schemas.openxmlformats.org/drawingml/2006/wordprocessingDrawing" xmlns:w10="urn:schemas-microsoft-com:office:word" xmlns:w="http://schemas.openxmlformats.org/wordprocessingml/2006/main" xmlns:w14="http://schemas.microsoft.com/office/word/2010/wordml" xmlns:w15="http://schemas.microsoft.com/office/word/2012/wordml" xmlns:w16cex="http://schemas.microsoft.com/office/word/2018/wordml/cex" xmlns:w16cid="http://schemas.microsoft.com/office/word/2016/wordml/cid" xmlns:w16="http://schemas.microsoft.com/office/word/2018/wordml" xmlns:w16se="http://schemas.microsoft.com/office/word/2015/wordml/symex" xmlns:wpg="http://schemas.microsoft.com/office/word/2010/wordprocessingGroup" xmlns:wpi="http://schemas.microsoft.com/office/word/2010/wordprocessingInk" xmlns:wne="http://schemas.microsoft.com/office/word/2006/wordml" xmlns:wps="http://schemas.microsoft.com/office/word/2010/wordprocessingShape" mc:Ignorable="w14 w15 w16se w16cid w16 w16cex wp14">
+<w:footnotes xmlns:wpc="http://schemas.microsoft.com/office/word/2010/wordprocessingCanvas" xmlns:cx="http://schemas.microsoft.com/office/drawing/2014/chartex" xmlns:cx1="http://schemas.microsoft.com/office/drawing/2015/9/8/chartex" xmlns:cx2="http://schemas.microsoft.com/office/drawing/2015/10/21/chartex" xmlns:cx3="http://schemas.microsoft.com/office/drawing/2016/5/9/chartex" xmlns:cx4="http://schemas.microsoft.com/office/drawing/2016/5/10/chartex" xmlns:cx5="http://schemas.microsoft.com/office/drawing/2016/5/11/chartex" xmlns:cx6="http://schemas.microsoft.com/office/drawing/2016/5/12/chartex" xmlns:cx7="http://schemas.microsoft.com/office/drawing/2016/5/13/chartex" xmlns:cx8="http://schemas.microsoft.com/office/drawing/2016/5/14/chartex" xmlns:mc="http://schemas.openxmlformats.org/markup-compatibility/2006" xmlns:aink="http://schemas.microsoft.com/office/drawing/2016/ink" xmlns:am3d="http://schemas.microsoft.com/office/drawing/2017/model3d" xmlns:o="urn:schemas-microsoft-com:office:office" xmlns:r="http://schemas.openxmlformats.org/officeDocument/2006/relationships" xmlns:m="http://schemas.openxmlformats.org/officeDocument/2006/math" xmlns:v="urn:schemas-microsoft-com:vml" xmlns:wp14="http://schemas.microsoft.com/office/word/2010/wordprocessingDrawing" xmlns:wp="http://schemas.openxmlformats.org/drawingml/2006/wordprocessingDrawing" xmlns:w10="urn:schemas-microsoft-com:office:word" xmlns:w="http://schemas.openxmlformats.org/wordprocessingml/2006/main" xmlns:w14="http://schemas.microsoft.com/office/word/2010/wordml" xmlns:w15="http://schemas.microsoft.com/office/word/2012/wordml" xmlns:w16cex="http://schemas.microsoft.com/office/word/2018/wordml/cex" xmlns:w16cid="http://schemas.microsoft.com/office/word/2016/wordml/cid" xmlns:w16="http://schemas.microsoft.com/office/word/2018/wordml" xmlns:w16sdtdh="http://schemas.microsoft.com/office/word/2020/wordml/sdtdatahash" xmlns:w16se="http://schemas.microsoft.com/office/word/2015/wordml/symex" xmlns:wpg="http://schemas.microsoft.com/office/word/2010/wordprocessingGroup" xmlns:wpi="http://schemas.microsoft.com/office/word/2010/wordprocessingInk" xmlns:wne="http://schemas.microsoft.com/office/word/2006/wordml" xmlns:wps="http://schemas.microsoft.com/office/word/2010/wordprocessingShape" mc:Ignorable="w14 w15 w16se w16cid w16 w16cex w16sdtdh wp14">
   <w:footnote w:type="separator" w:id="-1">
     <w:p>
       <w:r>
@@ -9639,7 +6559,7 @@
 </file>
 
 <file path=word/header1.xml><?xml version="1.0" encoding="utf-8"?>
-<w:hdr xmlns:wpc="http://schemas.microsoft.com/office/word/2010/wordprocessingCanvas" xmlns:cx="http://schemas.microsoft.com/office/drawing/2014/chartex" xmlns:cx1="http://schemas.microsoft.com/office/drawing/2015/9/8/chartex" xmlns:cx2="http://schemas.microsoft.com/office/drawing/2015/10/21/chartex" xmlns:cx3="http://schemas.microsoft.com/office/drawing/2016/5/9/chartex" xmlns:cx4="http://schemas.microsoft.com/office/drawing/2016/5/10/chartex" xmlns:cx5="http://schemas.microsoft.com/office/drawing/2016/5/11/chartex" xmlns:cx6="http://schemas.microsoft.com/office/drawing/2016/5/12/chartex" xmlns:cx7="http://schemas.microsoft.com/office/drawing/2016/5/13/chartex" xmlns:cx8="http://schemas.microsoft.com/office/drawing/2016/5/14/chartex" xmlns:mc="http://schemas.openxmlformats.org/markup-compatibility/2006" xmlns:aink="http://schemas.microsoft.com/office/drawing/2016/ink" xmlns:am3d="http://schemas.microsoft.com/office/drawing/2017/model3d" xmlns:o="urn:schemas-microsoft-com:office:office" xmlns:r="http://schemas.openxmlformats.org/officeDocument/2006/relationships" xmlns:m="http://schemas.openxmlformats.org/officeDocument/2006/math" xmlns:v="urn:schemas-microsoft-com:vml" xmlns:wp14="http://schemas.microsoft.com/office/word/2010/wordprocessingDrawing" xmlns:wp="http://schemas.openxmlformats.org/drawingml/2006/wordprocessingDrawing" xmlns:w10="urn:schemas-microsoft-com:office:word" xmlns:w="http://schemas.openxmlformats.org/wordprocessingml/2006/main" xmlns:w14="http://schemas.microsoft.com/office/word/2010/wordml" xmlns:w15="http://schemas.microsoft.com/office/word/2012/wordml" xmlns:w16cex="http://schemas.microsoft.com/office/word/2018/wordml/cex" xmlns:w16cid="http://schemas.microsoft.com/office/word/2016/wordml/cid" xmlns:w16="http://schemas.microsoft.com/office/word/2018/wordml" xmlns:w16se="http://schemas.microsoft.com/office/word/2015/wordml/symex" xmlns:wpg="http://schemas.microsoft.com/office/word/2010/wordprocessingGroup" xmlns:wpi="http://schemas.microsoft.com/office/word/2010/wordprocessingInk" xmlns:wne="http://schemas.microsoft.com/office/word/2006/wordml" xmlns:wps="http://schemas.microsoft.com/office/word/2010/wordprocessingShape" mc:Ignorable="w14 w15 w16se w16cid w16 w16cex wp14">
+<w:hdr xmlns:wpc="http://schemas.microsoft.com/office/word/2010/wordprocessingCanvas" xmlns:cx="http://schemas.microsoft.com/office/drawing/2014/chartex" xmlns:cx1="http://schemas.microsoft.com/office/drawing/2015/9/8/chartex" xmlns:cx2="http://schemas.microsoft.com/office/drawing/2015/10/21/chartex" xmlns:cx3="http://schemas.microsoft.com/office/drawing/2016/5/9/chartex" xmlns:cx4="http://schemas.microsoft.com/office/drawing/2016/5/10/chartex" xmlns:cx5="http://schemas.microsoft.com/office/drawing/2016/5/11/chartex" xmlns:cx6="http://schemas.microsoft.com/office/drawing/2016/5/12/chartex" xmlns:cx7="http://schemas.microsoft.com/office/drawing/2016/5/13/chartex" xmlns:cx8="http://schemas.microsoft.com/office/drawing/2016/5/14/chartex" xmlns:mc="http://schemas.openxmlformats.org/markup-compatibility/2006" xmlns:aink="http://schemas.microsoft.com/office/drawing/2016/ink" xmlns:am3d="http://schemas.microsoft.com/office/drawing/2017/model3d" xmlns:o="urn:schemas-microsoft-com:office:office" xmlns:r="http://schemas.openxmlformats.org/officeDocument/2006/relationships" xmlns:m="http://schemas.openxmlformats.org/officeDocument/2006/math" xmlns:v="urn:schemas-microsoft-com:vml" xmlns:wp14="http://schemas.microsoft.com/office/word/2010/wordprocessingDrawing" xmlns:wp="http://schemas.openxmlformats.org/drawingml/2006/wordprocessingDrawing" xmlns:w10="urn:schemas-microsoft-com:office:word" xmlns:w="http://schemas.openxmlformats.org/wordprocessingml/2006/main" xmlns:w14="http://schemas.microsoft.com/office/word/2010/wordml" xmlns:w15="http://schemas.microsoft.com/office/word/2012/wordml" xmlns:w16cex="http://schemas.microsoft.com/office/word/2018/wordml/cex" xmlns:w16cid="http://schemas.microsoft.com/office/word/2016/wordml/cid" xmlns:w16="http://schemas.microsoft.com/office/word/2018/wordml" xmlns:w16sdtdh="http://schemas.microsoft.com/office/word/2020/wordml/sdtdatahash" xmlns:w16se="http://schemas.microsoft.com/office/word/2015/wordml/symex" xmlns:wpg="http://schemas.microsoft.com/office/word/2010/wordprocessingGroup" xmlns:wpi="http://schemas.microsoft.com/office/word/2010/wordprocessingInk" xmlns:wne="http://schemas.microsoft.com/office/word/2006/wordml" xmlns:wps="http://schemas.microsoft.com/office/word/2010/wordprocessingShape" mc:Ignorable="w14 w15 w16se w16cid w16 w16cex w16sdtdh wp14">
   <w:tbl>
     <w:tblPr>
       <w:tblStyle w:val="Tablaconcuadrcula"/>
@@ -9819,16 +6739,8 @@
             <w:rPr>
               <w:lang w:val="eu-ES"/>
             </w:rPr>
-            <w:t xml:space="preserve">Proiektua: </w:t>
+            <w:t>Proiektua: ProMeta</w:t>
           </w:r>
-          <w:proofErr w:type="spellStart"/>
-          <w:r>
-            <w:rPr>
-              <w:lang w:val="eu-ES"/>
-            </w:rPr>
-            <w:t>ProMeta</w:t>
-          </w:r>
-          <w:proofErr w:type="spellEnd"/>
         </w:p>
         <w:p>
           <w:pPr>
@@ -9875,7 +6787,7 @@
 </file>
 
 <file path=word/numbering.xml><?xml version="1.0" encoding="utf-8"?>
-<w:numbering xmlns:wpc="http://schemas.microsoft.com/office/word/2010/wordprocessingCanvas" xmlns:cx="http://schemas.microsoft.com/office/drawing/2014/chartex" xmlns:cx1="http://schemas.microsoft.com/office/drawing/2015/9/8/chartex" xmlns:cx2="http://schemas.microsoft.com/office/drawing/2015/10/21/chartex" xmlns:cx3="http://schemas.microsoft.com/office/drawing/2016/5/9/chartex" xmlns:cx4="http://schemas.microsoft.com/office/drawing/2016/5/10/chartex" xmlns:cx5="http://schemas.microsoft.com/office/drawing/2016/5/11/chartex" xmlns:cx6="http://schemas.microsoft.com/office/drawing/2016/5/12/chartex" xmlns:cx7="http://schemas.microsoft.com/office/drawing/2016/5/13/chartex" xmlns:cx8="http://schemas.microsoft.com/office/drawing/2016/5/14/chartex" xmlns:mc="http://schemas.openxmlformats.org/markup-compatibility/2006" xmlns:aink="http://schemas.microsoft.com/office/drawing/2016/ink" xmlns:am3d="http://schemas.microsoft.com/office/drawing/2017/model3d" xmlns:o="urn:schemas-microsoft-com:office:office" xmlns:r="http://schemas.openxmlformats.org/officeDocument/2006/relationships" xmlns:m="http://schemas.openxmlformats.org/officeDocument/2006/math" xmlns:v="urn:schemas-microsoft-com:vml" xmlns:wp14="http://schemas.microsoft.com/office/word/2010/wordprocessingDrawing" xmlns:wp="http://schemas.openxmlformats.org/drawingml/2006/wordprocessingDrawing" xmlns:w10="urn:schemas-microsoft-com:office:word" xmlns:w="http://schemas.openxmlformats.org/wordprocessingml/2006/main" xmlns:w14="http://schemas.microsoft.com/office/word/2010/wordml" xmlns:w15="http://schemas.microsoft.com/office/word/2012/wordml" xmlns:w16cex="http://schemas.microsoft.com/office/word/2018/wordml/cex" xmlns:w16cid="http://schemas.microsoft.com/office/word/2016/wordml/cid" xmlns:w16="http://schemas.microsoft.com/office/word/2018/wordml" xmlns:w16se="http://schemas.microsoft.com/office/word/2015/wordml/symex" xmlns:wpg="http://schemas.microsoft.com/office/word/2010/wordprocessingGroup" xmlns:wpi="http://schemas.microsoft.com/office/word/2010/wordprocessingInk" xmlns:wne="http://schemas.microsoft.com/office/word/2006/wordml" xmlns:wps="http://schemas.microsoft.com/office/word/2010/wordprocessingShape" mc:Ignorable="w14 w15 w16se w16cid w16 w16cex wp14">
+<w:numbering xmlns:wpc="http://schemas.microsoft.com/office/word/2010/wordprocessingCanvas" xmlns:cx="http://schemas.microsoft.com/office/drawing/2014/chartex" xmlns:cx1="http://schemas.microsoft.com/office/drawing/2015/9/8/chartex" xmlns:cx2="http://schemas.microsoft.com/office/drawing/2015/10/21/chartex" xmlns:cx3="http://schemas.microsoft.com/office/drawing/2016/5/9/chartex" xmlns:cx4="http://schemas.microsoft.com/office/drawing/2016/5/10/chartex" xmlns:cx5="http://schemas.microsoft.com/office/drawing/2016/5/11/chartex" xmlns:cx6="http://schemas.microsoft.com/office/drawing/2016/5/12/chartex" xmlns:cx7="http://schemas.microsoft.com/office/drawing/2016/5/13/chartex" xmlns:cx8="http://schemas.microsoft.com/office/drawing/2016/5/14/chartex" xmlns:mc="http://schemas.openxmlformats.org/markup-compatibility/2006" xmlns:aink="http://schemas.microsoft.com/office/drawing/2016/ink" xmlns:am3d="http://schemas.microsoft.com/office/drawing/2017/model3d" xmlns:o="urn:schemas-microsoft-com:office:office" xmlns:r="http://schemas.openxmlformats.org/officeDocument/2006/relationships" xmlns:m="http://schemas.openxmlformats.org/officeDocument/2006/math" xmlns:v="urn:schemas-microsoft-com:vml" xmlns:wp14="http://schemas.microsoft.com/office/word/2010/wordprocessingDrawing" xmlns:wp="http://schemas.openxmlformats.org/drawingml/2006/wordprocessingDrawing" xmlns:w10="urn:schemas-microsoft-com:office:word" xmlns:w="http://schemas.openxmlformats.org/wordprocessingml/2006/main" xmlns:w14="http://schemas.microsoft.com/office/word/2010/wordml" xmlns:w15="http://schemas.microsoft.com/office/word/2012/wordml" xmlns:w16cex="http://schemas.microsoft.com/office/word/2018/wordml/cex" xmlns:w16cid="http://schemas.microsoft.com/office/word/2016/wordml/cid" xmlns:w16="http://schemas.microsoft.com/office/word/2018/wordml" xmlns:w16sdtdh="http://schemas.microsoft.com/office/word/2020/wordml/sdtdatahash" xmlns:w16se="http://schemas.microsoft.com/office/word/2015/wordml/symex" xmlns:wpg="http://schemas.microsoft.com/office/word/2010/wordprocessingGroup" xmlns:wpi="http://schemas.microsoft.com/office/word/2010/wordprocessingInk" xmlns:wne="http://schemas.microsoft.com/office/word/2006/wordml" xmlns:wps="http://schemas.microsoft.com/office/word/2010/wordprocessingShape" mc:Ignorable="w14 w15 w16se w16cid w16 w16cex w16sdtdh wp14">
   <w:abstractNum w:abstractNumId="0" w15:restartNumberingAfterBreak="0">
     <w:nsid w:val="FFFFFFFB"/>
     <w:multiLevelType w:val="multilevel"/>
@@ -12309,7 +9221,7 @@
 </file>
 
 <file path=word/styles.xml><?xml version="1.0" encoding="utf-8"?>
-<w:styles xmlns:mc="http://schemas.openxmlformats.org/markup-compatibility/2006" xmlns:r="http://schemas.openxmlformats.org/officeDocument/2006/relationships" xmlns:w="http://schemas.openxmlformats.org/wordprocessingml/2006/main" xmlns:w14="http://schemas.microsoft.com/office/word/2010/wordml" xmlns:w15="http://schemas.microsoft.com/office/word/2012/wordml" xmlns:w16cex="http://schemas.microsoft.com/office/word/2018/wordml/cex" xmlns:w16cid="http://schemas.microsoft.com/office/word/2016/wordml/cid" xmlns:w16="http://schemas.microsoft.com/office/word/2018/wordml" xmlns:w16se="http://schemas.microsoft.com/office/word/2015/wordml/symex" mc:Ignorable="w14 w15 w16se w16cid w16 w16cex">
+<w:styles xmlns:mc="http://schemas.openxmlformats.org/markup-compatibility/2006" xmlns:r="http://schemas.openxmlformats.org/officeDocument/2006/relationships" xmlns:w="http://schemas.openxmlformats.org/wordprocessingml/2006/main" xmlns:w14="http://schemas.microsoft.com/office/word/2010/wordml" xmlns:w15="http://schemas.microsoft.com/office/word/2012/wordml" xmlns:w16cex="http://schemas.microsoft.com/office/word/2018/wordml/cex" xmlns:w16cid="http://schemas.microsoft.com/office/word/2016/wordml/cid" xmlns:w16="http://schemas.microsoft.com/office/word/2018/wordml" xmlns:w16sdtdh="http://schemas.microsoft.com/office/word/2020/wordml/sdtdatahash" xmlns:w16se="http://schemas.microsoft.com/office/word/2015/wordml/symex" mc:Ignorable="w14 w15 w16se w16cid w16 w16cex w16sdtdh">
   <w:docDefaults>
     <w:rPrDefault>
       <w:rPr>

--- a/Barne Informazioa/Barne Kudeaketa/Iterazio Planak/Iterazio Plana 1.docx
+++ b/Barne Informazioa/Barne Kudeaketa/Iterazio Planak/Iterazio Plana 1.docx
@@ -6,43 +6,13 @@
       <w:pPr>
         <w:pStyle w:val="Ttulo"/>
       </w:pPr>
-      <w:r>
-        <w:t>Iterazio Plana 1</w:t>
-      </w:r>
-    </w:p>
-    <w:p>
-      <w:pPr>
-        <w:pStyle w:val="Ttulo"/>
-        <w:jc w:val="left"/>
-      </w:pPr>
-    </w:p>
-    <w:p>
-      <w:pPr>
-        <w:rPr>
-          <w:rFonts w:ascii="Times" w:hAnsi="Times"/>
-          <w:color w:val="0000FF"/>
-        </w:rPr>
-      </w:pPr>
-      <w:r>
-        <w:rPr>
-          <w:rFonts w:ascii="Times" w:hAnsi="Times"/>
-          <w:color w:val="0000FF"/>
-        </w:rPr>
-        <w:t xml:space="preserve">There is guidance within this template that appears in a style named InfoBlue. This style has a hidden font attribute that allows you to toggle whether it is visible or hidden in this template. Use the </w:t>
-      </w:r>
-      <w:r>
-        <w:rPr>
-          <w:rFonts w:ascii="Times" w:hAnsi="Times"/>
-          <w:color w:val="0000FF"/>
-        </w:rPr>
-        <w:t>Microsoft® Word®</w:t>
-      </w:r>
-      <w:r>
-        <w:rPr>
-          <w:rFonts w:ascii="Times" w:hAnsi="Times"/>
-          <w:color w:val="0000FF"/>
-        </w:rPr>
-        <w:t xml:space="preserve"> menu Tools &gt; Options &gt; View &gt; Hidden Text check box to toggle this setting. There is also an option for printing: Tools &gt; Options &gt; Print.</w:t>
+      <w:proofErr w:type="spellStart"/>
+      <w:r>
+        <w:t>Iterazio</w:t>
+      </w:r>
+      <w:proofErr w:type="spellEnd"/>
+      <w:r>
+        <w:t xml:space="preserve"> Plana 1</w:t>
       </w:r>
     </w:p>
     <w:p/>
@@ -53,107 +23,19 @@
       <w:r>
         <w:t xml:space="preserve">1.  </w:t>
       </w:r>
-      <w:r>
-        <w:t>Mugarri garrantzitsuak</w:t>
-      </w:r>
-    </w:p>
-    <w:p>
-      <w:pPr>
-        <w:pStyle w:val="InfoBlue"/>
-        <w:rPr>
-          <w:vanish w:val="0"/>
-        </w:rPr>
-      </w:pPr>
-      <w:r>
-        <w:rPr>
-          <w:vanish w:val="0"/>
-        </w:rPr>
-        <w:t>[</w:t>
-      </w:r>
-      <w:r>
-        <w:rPr>
-          <w:vanish w:val="0"/>
-        </w:rPr>
-        <w:t xml:space="preserve">Key dates </w:t>
-      </w:r>
-      <w:r>
-        <w:rPr>
-          <w:vanish w:val="0"/>
-        </w:rPr>
-        <w:t xml:space="preserve">showing timelines, </w:t>
-      </w:r>
-      <w:r>
-        <w:rPr>
-          <w:vanish w:val="0"/>
-        </w:rPr>
-        <w:t>such as star</w:t>
-      </w:r>
-      <w:r>
-        <w:rPr>
-          <w:vanish w:val="0"/>
-        </w:rPr>
-        <w:t>t</w:t>
-      </w:r>
-      <w:r>
-        <w:rPr>
-          <w:vanish w:val="0"/>
-        </w:rPr>
-        <w:t xml:space="preserve"> and end date</w:t>
-      </w:r>
-      <w:r>
-        <w:rPr>
-          <w:vanish w:val="0"/>
-        </w:rPr>
-        <w:t xml:space="preserve">; </w:t>
-      </w:r>
-      <w:r>
-        <w:rPr>
-          <w:vanish w:val="0"/>
-        </w:rPr>
-        <w:t>intermediate milestones</w:t>
-      </w:r>
-      <w:r>
-        <w:rPr>
-          <w:vanish w:val="0"/>
-        </w:rPr>
-        <w:t xml:space="preserve">; </w:t>
-      </w:r>
-      <w:r>
-        <w:rPr>
-          <w:vanish w:val="0"/>
-        </w:rPr>
-        <w:t>synchronization points with other teams</w:t>
-      </w:r>
-      <w:r>
-        <w:rPr>
-          <w:vanish w:val="0"/>
-        </w:rPr>
-        <w:t>;</w:t>
-      </w:r>
-      <w:r>
-        <w:rPr>
-          <w:vanish w:val="0"/>
-        </w:rPr>
+      <w:proofErr w:type="spellStart"/>
+      <w:r>
+        <w:t>Mugarri</w:t>
+      </w:r>
+      <w:proofErr w:type="spellEnd"/>
+      <w:r>
         <w:t xml:space="preserve"> </w:t>
       </w:r>
-      <w:r>
-        <w:rPr>
-          <w:vanish w:val="0"/>
-        </w:rPr>
-        <w:t>demos</w:t>
-      </w:r>
-      <w:r>
-        <w:rPr>
-          <w:vanish w:val="0"/>
-        </w:rPr>
-        <w:t>;</w:t>
-      </w:r>
-      <w:r>
-        <w:rPr>
-          <w:vanish w:val="0"/>
-        </w:rPr>
-        <w:t xml:space="preserve"> and so on for the iteration.]</w:t>
-      </w:r>
+      <w:proofErr w:type="spellStart"/>
+      <w:r>
+        <w:t>garrantzitsuak</w:t>
+      </w:r>
+      <w:proofErr w:type="spellEnd"/>
     </w:p>
     <w:tbl>
       <w:tblPr>
@@ -187,6 +69,7 @@
               </w:rPr>
             </w:pPr>
             <w:bookmarkStart w:id="0" w:name="OLE_LINK1"/>
+            <w:proofErr w:type="spellStart"/>
             <w:r>
               <w:rPr>
                 <w:rFonts w:ascii="Arial" w:hAnsi="Arial" w:cs="Arial"/>
@@ -195,6 +78,7 @@
               </w:rPr>
               <w:t>Mugarria</w:t>
             </w:r>
+            <w:proofErr w:type="spellEnd"/>
           </w:p>
         </w:tc>
         <w:tc>
@@ -234,9 +118,19 @@
             <w:tcW w:w="4608" w:type="dxa"/>
           </w:tcPr>
           <w:p>
-            <w:r>
-              <w:t>Iterazio hasiera</w:t>
-            </w:r>
+            <w:proofErr w:type="spellStart"/>
+            <w:r>
+              <w:t>Iterazio</w:t>
+            </w:r>
+            <w:proofErr w:type="spellEnd"/>
+            <w:r>
+              <w:t xml:space="preserve"> </w:t>
+            </w:r>
+            <w:proofErr w:type="spellStart"/>
+            <w:r>
+              <w:t>hasiera</w:t>
+            </w:r>
+            <w:proofErr w:type="spellEnd"/>
           </w:p>
         </w:tc>
         <w:tc>
@@ -265,9 +159,19 @@
             <w:tcW w:w="4608" w:type="dxa"/>
           </w:tcPr>
           <w:p>
-            <w:r>
-              <w:t>Iterazio amaiera</w:t>
-            </w:r>
+            <w:proofErr w:type="spellStart"/>
+            <w:r>
+              <w:t>Iterazio</w:t>
+            </w:r>
+            <w:proofErr w:type="spellEnd"/>
+            <w:r>
+              <w:t xml:space="preserve"> </w:t>
+            </w:r>
+            <w:proofErr w:type="spellStart"/>
+            <w:r>
+              <w:t>amaiera</w:t>
+            </w:r>
+            <w:proofErr w:type="spellEnd"/>
           </w:p>
         </w:tc>
         <w:tc>
@@ -284,16 +188,10 @@
           </w:p>
         </w:tc>
       </w:tr>
-      <w:bookmarkEnd w:id="0"/>
     </w:tbl>
+    <w:bookmarkEnd w:id="0"/>
     <w:p>
       <w:pPr>
-        <w:pStyle w:val="Textoindependiente"/>
-        <w:ind w:left="0"/>
-      </w:pPr>
-    </w:p>
-    <w:p>
-      <w:pPr>
         <w:pStyle w:val="Ttulo1"/>
         <w:rPr>
           <w:b w:val="0"/>
@@ -303,211 +201,21 @@
         <w:t xml:space="preserve">2.  </w:t>
       </w:r>
       <w:r>
-        <w:t>Goi-mailako helburuak</w:t>
-      </w:r>
-    </w:p>
-    <w:p>
-      <w:pPr>
-        <w:pStyle w:val="InfoBlue"/>
-        <w:rPr>
-          <w:vanish w:val="0"/>
-        </w:rPr>
-      </w:pPr>
-      <w:r>
-        <w:rPr>
-          <w:vanish w:val="0"/>
-        </w:rPr>
-        <w:t>[</w:t>
-      </w:r>
-      <w:r>
-        <w:rPr>
-          <w:vanish w:val="0"/>
-        </w:rPr>
-        <w:t>List the k</w:t>
-      </w:r>
-      <w:r>
-        <w:rPr>
-          <w:vanish w:val="0"/>
-        </w:rPr>
-        <w:t>ey o</w:t>
-      </w:r>
-      <w:r>
-        <w:rPr>
-          <w:vanish w:val="0"/>
-        </w:rPr>
-        <w:t>bjectives</w:t>
-      </w:r>
-      <w:r>
-        <w:rPr>
-          <w:vanish w:val="0"/>
-        </w:rPr>
-        <w:t xml:space="preserve"> for the iteration</w:t>
-      </w:r>
-      <w:r>
-        <w:rPr>
-          <w:vanish w:val="0"/>
-        </w:rPr>
-        <w:t>,</w:t>
-      </w:r>
-      <w:r>
-        <w:rPr>
-          <w:vanish w:val="0"/>
-        </w:rPr>
+        <w:t>Goi-</w:t>
+      </w:r>
+      <w:proofErr w:type="spellStart"/>
+      <w:r>
+        <w:t>mailako</w:t>
+      </w:r>
+      <w:proofErr w:type="spellEnd"/>
+      <w:r>
         <w:t xml:space="preserve"> </w:t>
       </w:r>
-      <w:r>
-        <w:rPr>
-          <w:vanish w:val="0"/>
-        </w:rPr>
-        <w:t>typically one to five. E</w:t>
-      </w:r>
-      <w:r>
-        <w:rPr>
-          <w:vanish w:val="0"/>
-        </w:rPr>
-        <w:t xml:space="preserve">xamples </w:t>
-      </w:r>
-      <w:r>
-        <w:rPr>
-          <w:vanish w:val="0"/>
-        </w:rPr>
-        <w:t>follow</w:t>
-      </w:r>
-      <w:r>
-        <w:rPr>
-          <w:vanish w:val="0"/>
-        </w:rPr>
-        <w:t>.</w:t>
-      </w:r>
-      <w:r>
-        <w:rPr>
-          <w:vanish w:val="0"/>
-        </w:rPr>
-        <w:t>]</w:t>
-      </w:r>
-    </w:p>
-    <w:p>
-      <w:pPr>
-        <w:pStyle w:val="Textoindependiente"/>
-        <w:numPr>
-          <w:ilvl w:val="0"/>
-          <w:numId w:val="28"/>
-        </w:numPr>
-        <w:ind w:left="360" w:firstLine="0"/>
-        <w:rPr>
-          <w:color w:val="0000FF"/>
-        </w:rPr>
-      </w:pPr>
-      <w:r>
-        <w:rPr>
-          <w:color w:val="0000FF"/>
-        </w:rPr>
-        <w:t xml:space="preserve">Address usability issues raised by </w:t>
-      </w:r>
-      <w:r>
-        <w:rPr>
-          <w:color w:val="0000FF"/>
-        </w:rPr>
-        <w:t>D</w:t>
-      </w:r>
-      <w:r>
-        <w:rPr>
-          <w:color w:val="0000FF"/>
-        </w:rPr>
-        <w:t>epartment X</w:t>
-      </w:r>
-      <w:r>
-        <w:rPr>
-          <w:color w:val="0000FF"/>
-        </w:rPr>
-        <w:t>.</w:t>
-      </w:r>
-    </w:p>
-    <w:p>
-      <w:pPr>
-        <w:pStyle w:val="Textoindependiente"/>
-        <w:numPr>
-          <w:ilvl w:val="0"/>
-          <w:numId w:val="28"/>
-        </w:numPr>
-        <w:ind w:left="360" w:firstLine="0"/>
-        <w:rPr>
-          <w:color w:val="0000FF"/>
-        </w:rPr>
-      </w:pPr>
-      <w:r>
-        <w:rPr>
-          <w:color w:val="0000FF"/>
-        </w:rPr>
-        <w:t xml:space="preserve">Deliver key scenarios </w:t>
-      </w:r>
-      <w:r>
-        <w:rPr>
-          <w:color w:val="0000FF"/>
-        </w:rPr>
-        <w:t xml:space="preserve">that </w:t>
-      </w:r>
-      <w:r>
-        <w:rPr>
-          <w:color w:val="0000FF"/>
-        </w:rPr>
-        <w:t>showcas</w:t>
-      </w:r>
-      <w:r>
-        <w:rPr>
-          <w:color w:val="0000FF"/>
-        </w:rPr>
-        <w:t>e</w:t>
-      </w:r>
-      <w:r>
-        <w:rPr>
-          <w:color w:val="0000FF"/>
-        </w:rPr>
-        <w:t xml:space="preserve"> meaningful integration with System Y</w:t>
-      </w:r>
-      <w:r>
-        <w:rPr>
-          <w:color w:val="0000FF"/>
-        </w:rPr>
-        <w:t>.</w:t>
-      </w:r>
-    </w:p>
-    <w:p>
-      <w:pPr>
-        <w:pStyle w:val="Textoindependiente"/>
-        <w:numPr>
-          <w:ilvl w:val="0"/>
-          <w:numId w:val="28"/>
-        </w:numPr>
-        <w:ind w:left="360" w:firstLine="0"/>
-        <w:rPr>
-          <w:color w:val="0000FF"/>
-        </w:rPr>
-      </w:pPr>
-      <w:r>
-        <w:rPr>
-          <w:color w:val="0000FF"/>
-        </w:rPr>
-        <w:t xml:space="preserve">Present </w:t>
-      </w:r>
-      <w:r>
-        <w:rPr>
-          <w:color w:val="0000FF"/>
-        </w:rPr>
-        <w:t xml:space="preserve">a technical </w:t>
-      </w:r>
-      <w:r>
-        <w:rPr>
-          <w:color w:val="0000FF"/>
-        </w:rPr>
-        <w:t>demonstration (demo)</w:t>
-      </w:r>
-      <w:r>
-        <w:rPr>
-          <w:color w:val="0000FF"/>
-        </w:rPr>
-        <w:t>.</w:t>
-      </w:r>
+      <w:proofErr w:type="spellStart"/>
+      <w:r>
+        <w:t>helburuak</w:t>
+      </w:r>
+      <w:proofErr w:type="spellEnd"/>
     </w:p>
     <w:p>
       <w:pPr>
@@ -540,11 +248,19 @@
           <w:lang w:val="eu-ES"/>
         </w:rPr>
       </w:pPr>
+      <w:proofErr w:type="spellStart"/>
       <w:r>
         <w:rPr>
           <w:lang w:val="eu-ES"/>
         </w:rPr>
-        <w:t>OpenUp Hasiera faseko artefaktuak.</w:t>
+        <w:t>OpenUp</w:t>
+      </w:r>
+      <w:proofErr w:type="spellEnd"/>
+      <w:r>
+        <w:rPr>
+          <w:lang w:val="eu-ES"/>
+        </w:rPr>
+        <w:t xml:space="preserve"> Hasiera faseko artefaktuak.</w:t>
       </w:r>
     </w:p>
     <w:p>
@@ -582,7 +298,13 @@
         <w:rPr>
           <w:lang w:val="eu-ES"/>
         </w:rPr>
-        <w:t>OpenUp txantiloiak eskuratu.</w:t>
+        <w:t>Memoriaren txantiloia sortu</w:t>
+      </w:r>
+      <w:r>
+        <w:rPr>
+          <w:lang w:val="eu-ES"/>
+        </w:rPr>
+        <w:t>.</w:t>
       </w:r>
     </w:p>
     <w:p>
@@ -601,7 +323,7 @@
         <w:rPr>
           <w:lang w:val="eu-ES"/>
         </w:rPr>
-        <w:t>Memoriaren txantiloia sortu (Fakultateko Arautegiak hemen erabiliko diren metodo eta arauek gomendatzen dutenekin ez dator beti bat. Konponbide batzuk eratuko dira.</w:t>
+        <w:t>CCII araua betetzen duen webgunea eraiki.</w:t>
       </w:r>
     </w:p>
     <w:p>
@@ -616,11 +338,19 @@
           <w:lang w:val="eu-ES"/>
         </w:rPr>
       </w:pPr>
+      <w:proofErr w:type="spellStart"/>
       <w:r>
         <w:rPr>
           <w:lang w:val="eu-ES"/>
         </w:rPr>
-        <w:t>CCII arauaren informazioa jaso.</w:t>
+        <w:t>OpenUp</w:t>
+      </w:r>
+      <w:proofErr w:type="spellEnd"/>
+      <w:r>
+        <w:rPr>
+          <w:lang w:val="eu-ES"/>
+        </w:rPr>
+        <w:t xml:space="preserve"> metodologiaren informazioa bildu (metaeredua, eredua…).</w:t>
       </w:r>
     </w:p>
     <w:p>
@@ -639,7 +369,49 @@
         <w:rPr>
           <w:lang w:val="eu-ES"/>
         </w:rPr>
-        <w:t>CCII araua betetzen duen webgunea eraiki.</w:t>
+        <w:t>Lan egiteko tresnak eskuratu (</w:t>
+      </w:r>
+      <w:proofErr w:type="spellStart"/>
+      <w:r>
+        <w:rPr>
+          <w:lang w:val="eu-ES"/>
+        </w:rPr>
+        <w:t>Eclipse</w:t>
+      </w:r>
+      <w:proofErr w:type="spellEnd"/>
+      <w:r>
+        <w:rPr>
+          <w:lang w:val="eu-ES"/>
+        </w:rPr>
+        <w:t xml:space="preserve">, EPF </w:t>
+      </w:r>
+      <w:proofErr w:type="spellStart"/>
+      <w:r>
+        <w:rPr>
+          <w:lang w:val="eu-ES"/>
+        </w:rPr>
+        <w:t>Composer</w:t>
+      </w:r>
+      <w:proofErr w:type="spellEnd"/>
+      <w:r>
+        <w:rPr>
+          <w:lang w:val="eu-ES"/>
+        </w:rPr>
+        <w:t xml:space="preserve">, EHSIS, </w:t>
+      </w:r>
+      <w:proofErr w:type="spellStart"/>
+      <w:r>
+        <w:rPr>
+          <w:lang w:val="eu-ES"/>
+        </w:rPr>
+        <w:t>Drupal</w:t>
+      </w:r>
+      <w:proofErr w:type="spellEnd"/>
+      <w:r>
+        <w:rPr>
+          <w:lang w:val="eu-ES"/>
+        </w:rPr>
+        <w:t>, etab.).</w:t>
       </w:r>
     </w:p>
     <w:p>
@@ -654,11 +426,33 @@
           <w:lang w:val="eu-ES"/>
         </w:rPr>
       </w:pPr>
+      <w:proofErr w:type="spellStart"/>
       <w:r>
         <w:rPr>
           <w:lang w:val="eu-ES"/>
         </w:rPr>
-        <w:t>OpenUp metodologiaren informazioa bildu (metaeredua, eredua…).</w:t>
+        <w:t>ProMeta</w:t>
+      </w:r>
+      <w:proofErr w:type="spellEnd"/>
+      <w:r>
+        <w:rPr>
+          <w:lang w:val="eu-ES"/>
+        </w:rPr>
+        <w:t xml:space="preserve"> proiektuak sortuko duen produktuak jarraituko duen </w:t>
+      </w:r>
+      <w:proofErr w:type="spellStart"/>
+      <w:r>
+        <w:rPr>
+          <w:lang w:val="eu-ES"/>
+        </w:rPr>
+        <w:t>OpenUp</w:t>
+      </w:r>
+      <w:proofErr w:type="spellEnd"/>
+      <w:r>
+        <w:rPr>
+          <w:lang w:val="eu-ES"/>
+        </w:rPr>
+        <w:t xml:space="preserve"> eredua definitu.</w:t>
       </w:r>
     </w:p>
     <w:p>
@@ -677,49 +471,11 @@
         <w:rPr>
           <w:lang w:val="eu-ES"/>
         </w:rPr>
-        <w:t>Lan egiteko tresnak eskuratu (Eclipse, EPF Composer, EHSIS, Drupal, etab.).</w:t>
+        <w:t>Metaereduan oinarritutako eredu editore grafiko eta testu editorearen prototipoa.</w:t>
       </w:r>
     </w:p>
     <w:p>
       <w:pPr>
-        <w:pStyle w:val="Textoindependiente"/>
-        <w:numPr>
-          <w:ilvl w:val="0"/>
-          <w:numId w:val="28"/>
-        </w:numPr>
-        <w:spacing w:before="60"/>
-        <w:rPr>
-          <w:lang w:val="eu-ES"/>
-        </w:rPr>
-      </w:pPr>
-      <w:r>
-        <w:rPr>
-          <w:lang w:val="eu-ES"/>
-        </w:rPr>
-        <w:t>ProMeta proiektuak sortuko duen produktuak jarraituko duen garapen prozesuaren OpenUp eredua definitu.</w:t>
-      </w:r>
-    </w:p>
-    <w:p>
-      <w:pPr>
-        <w:pStyle w:val="Textoindependiente"/>
-        <w:numPr>
-          <w:ilvl w:val="0"/>
-          <w:numId w:val="28"/>
-        </w:numPr>
-        <w:spacing w:before="60"/>
-        <w:rPr>
-          <w:lang w:val="eu-ES"/>
-        </w:rPr>
-      </w:pPr>
-      <w:r>
-        <w:rPr>
-          <w:lang w:val="eu-ES"/>
-        </w:rPr>
-        <w:t>Metaereduan oinarritutako eredu editore grafiko eta testu editorearen prototipoa.</w:t>
-      </w:r>
-    </w:p>
-    <w:p>
-      <w:pPr>
         <w:pStyle w:val="Ttulo1"/>
         <w:rPr>
           <w:lang w:val="es-ES"/>
@@ -731,187 +487,42 @@
         </w:rPr>
         <w:t xml:space="preserve">3.  </w:t>
       </w:r>
+      <w:proofErr w:type="spellStart"/>
       <w:r>
         <w:rPr>
           <w:lang w:val="es-ES"/>
         </w:rPr>
-        <w:t>Lan ataza esleipenak</w:t>
-      </w:r>
-    </w:p>
-    <w:p>
-      <w:pPr>
-        <w:pStyle w:val="InfoBlue"/>
-        <w:rPr>
-          <w:vanish w:val="0"/>
-        </w:rPr>
-      </w:pPr>
-      <w:r>
-        <w:rPr>
-          <w:vanish w:val="0"/>
-        </w:rPr>
-        <w:t>[This section should reference</w:t>
-      </w:r>
-      <w:r>
-        <w:rPr>
-          <w:vanish w:val="0"/>
+        <w:t>Lan</w:t>
+      </w:r>
+      <w:proofErr w:type="spellEnd"/>
+      <w:r>
+        <w:rPr>
+          <w:lang w:val="es-ES"/>
         </w:rPr>
         <w:t xml:space="preserve"> </w:t>
       </w:r>
-      <w:r>
-        <w:rPr>
-          <w:b/>
-          <w:bCs/>
-          <w:vanish w:val="0"/>
-        </w:rPr>
-        <w:t>either</w:t>
-      </w:r>
-      <w:r>
-        <w:rPr>
-          <w:vanish w:val="0"/>
-        </w:rPr>
-        <w:t xml:space="preserve"> the Work Items List</w:t>
-      </w:r>
-      <w:r>
-        <w:rPr>
-          <w:vanish w:val="0"/>
-        </w:rPr>
-        <w:t>,</w:t>
-      </w:r>
-      <w:r>
-        <w:rPr>
-          <w:vanish w:val="0"/>
-        </w:rPr>
-        <w:t xml:space="preserve"> which provides information about what </w:t>
-      </w:r>
-      <w:r>
-        <w:rPr>
-          <w:vanish w:val="0"/>
-        </w:rPr>
-        <w:t>Work Item</w:t>
-      </w:r>
-      <w:r>
-        <w:rPr>
-          <w:vanish w:val="0"/>
-        </w:rPr>
-        <w:t xml:space="preserve">s are to be addressed in which iteration by whom, </w:t>
-      </w:r>
-      <w:r>
-        <w:rPr>
-          <w:b/>
-          <w:bCs/>
-          <w:vanish w:val="0"/>
-        </w:rPr>
-        <w:t>or</w:t>
-      </w:r>
-      <w:r>
-        <w:rPr>
-          <w:vanish w:val="0"/>
-        </w:rPr>
-        <w:t xml:space="preserve"> specifically call out the Work </w:t>
-      </w:r>
-      <w:r>
-        <w:rPr>
-          <w:vanish w:val="0"/>
-        </w:rPr>
-        <w:t>I</w:t>
-      </w:r>
-      <w:r>
-        <w:rPr>
-          <w:vanish w:val="0"/>
-        </w:rPr>
-        <w:t>tems Lists to</w:t>
-      </w:r>
-      <w:r>
-        <w:rPr>
-          <w:vanish w:val="0"/>
-        </w:rPr>
-        <w:t xml:space="preserve"> a</w:t>
-      </w:r>
-      <w:r>
-        <w:rPr>
-          <w:vanish w:val="0"/>
-        </w:rPr>
-        <w:t xml:space="preserve">ddress in this iteration. The preferred solution depends on whether or not it is trivial for team members to find the subset of all </w:t>
-      </w:r>
-      <w:r>
-        <w:rPr>
-          <w:vanish w:val="0"/>
-        </w:rPr>
-        <w:t>Work Item</w:t>
-      </w:r>
-      <w:r>
-        <w:rPr>
-          <w:vanish w:val="0"/>
-        </w:rPr>
-        <w:t xml:space="preserve">s </w:t>
-      </w:r>
-      <w:r>
-        <w:rPr>
-          <w:vanish w:val="0"/>
-        </w:rPr>
-        <w:lastRenderedPageBreak/>
-        <w:t xml:space="preserve">that are assigned to the iteration </w:t>
-      </w:r>
-      <w:r>
-        <w:rPr>
-          <w:vanish w:val="0"/>
-        </w:rPr>
-        <w:t xml:space="preserve">by </w:t>
-      </w:r>
-      <w:r>
-        <w:rPr>
-          <w:vanish w:val="0"/>
-        </w:rPr>
-        <w:t xml:space="preserve">using </w:t>
-      </w:r>
-      <w:r>
-        <w:rPr>
-          <w:vanish w:val="0"/>
-        </w:rPr>
-        <w:t xml:space="preserve">search methods, rather </w:t>
-      </w:r>
-      <w:r>
-        <w:rPr>
-          <w:vanish w:val="0"/>
-        </w:rPr>
-        <w:t xml:space="preserve">than the </w:t>
-      </w:r>
-      <w:r>
-        <w:rPr>
-          <w:vanish w:val="0"/>
-        </w:rPr>
-        <w:t>I</w:t>
-      </w:r>
-      <w:r>
-        <w:rPr>
-          <w:vanish w:val="0"/>
-        </w:rPr>
-        <w:t xml:space="preserve">teration </w:t>
-      </w:r>
-      <w:r>
-        <w:rPr>
-          <w:vanish w:val="0"/>
-        </w:rPr>
-        <w:t>P</w:t>
-      </w:r>
-      <w:r>
-        <w:rPr>
-          <w:vanish w:val="0"/>
-        </w:rPr>
-        <w:t>lan</w:t>
-      </w:r>
-      <w:r>
-        <w:rPr>
-          <w:vanish w:val="0"/>
-        </w:rPr>
-        <w:t>.</w:t>
-      </w:r>
-      <w:r>
-        <w:rPr>
-          <w:vanish w:val="0"/>
-        </w:rPr>
-        <w:t>]</w:t>
-      </w:r>
+      <w:proofErr w:type="spellStart"/>
+      <w:r>
+        <w:rPr>
+          <w:lang w:val="es-ES"/>
+        </w:rPr>
+        <w:t>ataza</w:t>
+      </w:r>
+      <w:proofErr w:type="spellEnd"/>
+      <w:r>
+        <w:rPr>
+          <w:lang w:val="es-ES"/>
+        </w:rPr>
+        <w:t xml:space="preserve"> </w:t>
+      </w:r>
+      <w:proofErr w:type="spellStart"/>
+      <w:r>
+        <w:rPr>
+          <w:lang w:val="es-ES"/>
+        </w:rPr>
+        <w:t>esleipenak</w:t>
+      </w:r>
+      <w:proofErr w:type="spellEnd"/>
     </w:p>
     <w:tbl>
       <w:tblPr>
@@ -963,6 +574,7 @@
                 <w:lang w:val="es-ES" w:eastAsia="es-ES"/>
               </w:rPr>
             </w:pPr>
+            <w:proofErr w:type="spellStart"/>
             <w:r>
               <w:rPr>
                 <w:rFonts w:ascii="Arial" w:hAnsi="Arial" w:cs="Arial"/>
@@ -974,6 +586,7 @@
               </w:rPr>
               <w:t>Izena</w:t>
             </w:r>
+            <w:proofErr w:type="spellEnd"/>
           </w:p>
         </w:tc>
         <w:tc>
@@ -1003,6 +616,7 @@
                 <w:lang w:val="es-ES" w:eastAsia="es-ES"/>
               </w:rPr>
             </w:pPr>
+            <w:proofErr w:type="spellStart"/>
             <w:r>
               <w:rPr>
                 <w:rFonts w:ascii="Arial" w:hAnsi="Arial" w:cs="Arial"/>
@@ -1014,6 +628,7 @@
               </w:rPr>
               <w:t>Lehentasuna</w:t>
             </w:r>
+            <w:proofErr w:type="spellEnd"/>
           </w:p>
         </w:tc>
         <w:tc>
@@ -1042,6 +657,7 @@
                 <w:lang w:val="es-ES" w:eastAsia="es-ES"/>
               </w:rPr>
             </w:pPr>
+            <w:proofErr w:type="spellStart"/>
             <w:r>
               <w:rPr>
                 <w:rFonts w:ascii="Arial" w:hAnsi="Arial" w:cs="Arial"/>
@@ -1053,6 +669,7 @@
               </w:rPr>
               <w:t>Tamaina</w:t>
             </w:r>
+            <w:proofErr w:type="spellEnd"/>
           </w:p>
         </w:tc>
         <w:tc>
@@ -1081,6 +698,7 @@
                 <w:lang w:val="es-ES" w:eastAsia="es-ES"/>
               </w:rPr>
             </w:pPr>
+            <w:proofErr w:type="spellStart"/>
             <w:r>
               <w:rPr>
                 <w:rFonts w:ascii="Arial" w:hAnsi="Arial" w:cs="Arial"/>
@@ -1092,6 +710,7 @@
               </w:rPr>
               <w:t>Egoera</w:t>
             </w:r>
+            <w:proofErr w:type="spellEnd"/>
           </w:p>
         </w:tc>
         <w:tc>
@@ -1120,6 +739,7 @@
                 <w:lang w:val="es-ES" w:eastAsia="es-ES"/>
               </w:rPr>
             </w:pPr>
+            <w:proofErr w:type="spellStart"/>
             <w:r>
               <w:rPr>
                 <w:rFonts w:ascii="Arial" w:hAnsi="Arial" w:cs="Arial"/>
@@ -1131,6 +751,7 @@
               </w:rPr>
               <w:t>Iterazioak</w:t>
             </w:r>
+            <w:proofErr w:type="spellEnd"/>
           </w:p>
         </w:tc>
         <w:tc>
@@ -1159,6 +780,7 @@
                 <w:lang w:val="es-ES" w:eastAsia="es-ES"/>
               </w:rPr>
             </w:pPr>
+            <w:proofErr w:type="spellStart"/>
             <w:r>
               <w:rPr>
                 <w:rFonts w:ascii="Arial" w:hAnsi="Arial" w:cs="Arial"/>
@@ -1170,6 +792,7 @@
               </w:rPr>
               <w:t>Arduraduna</w:t>
             </w:r>
+            <w:proofErr w:type="spellEnd"/>
           </w:p>
         </w:tc>
         <w:tc>
@@ -1198,6 +821,7 @@
                 <w:lang w:val="es-ES" w:eastAsia="es-ES"/>
               </w:rPr>
             </w:pPr>
+            <w:proofErr w:type="spellStart"/>
             <w:r>
               <w:rPr>
                 <w:rFonts w:ascii="Arial" w:hAnsi="Arial" w:cs="Arial"/>
@@ -1207,8 +831,33 @@
                 <w:szCs w:val="18"/>
                 <w:lang w:val="es-ES" w:eastAsia="es-ES"/>
               </w:rPr>
-              <w:t>Esfortzu estimazioa</w:t>
-            </w:r>
+              <w:t>Esfortzu</w:t>
+            </w:r>
+            <w:proofErr w:type="spellEnd"/>
+            <w:r>
+              <w:rPr>
+                <w:rFonts w:ascii="Arial" w:hAnsi="Arial" w:cs="Arial"/>
+                <w:b/>
+                <w:bCs/>
+                <w:sz w:val="18"/>
+                <w:szCs w:val="18"/>
+                <w:lang w:val="es-ES" w:eastAsia="es-ES"/>
+              </w:rPr>
+              <w:t xml:space="preserve"> </w:t>
+            </w:r>
+            <w:proofErr w:type="spellStart"/>
+            <w:r>
+              <w:rPr>
+                <w:rFonts w:ascii="Arial" w:hAnsi="Arial" w:cs="Arial"/>
+                <w:b/>
+                <w:bCs/>
+                <w:sz w:val="18"/>
+                <w:szCs w:val="18"/>
+                <w:lang w:val="es-ES" w:eastAsia="es-ES"/>
+              </w:rPr>
+              <w:t>estimazioa</w:t>
+            </w:r>
+            <w:proofErr w:type="spellEnd"/>
           </w:p>
         </w:tc>
         <w:tc>
@@ -1237,6 +886,7 @@
                 <w:lang w:val="es-ES" w:eastAsia="es-ES"/>
               </w:rPr>
             </w:pPr>
+            <w:proofErr w:type="spellStart"/>
             <w:r>
               <w:rPr>
                 <w:rFonts w:ascii="Arial" w:hAnsi="Arial" w:cs="Arial"/>
@@ -1246,8 +896,33 @@
                 <w:szCs w:val="18"/>
                 <w:lang w:val="es-ES" w:eastAsia="es-ES"/>
               </w:rPr>
-              <w:t>Lan orduak</w:t>
-            </w:r>
+              <w:t>Lan</w:t>
+            </w:r>
+            <w:proofErr w:type="spellEnd"/>
+            <w:r>
+              <w:rPr>
+                <w:rFonts w:ascii="Arial" w:hAnsi="Arial" w:cs="Arial"/>
+                <w:b/>
+                <w:bCs/>
+                <w:sz w:val="18"/>
+                <w:szCs w:val="18"/>
+                <w:lang w:val="es-ES" w:eastAsia="es-ES"/>
+              </w:rPr>
+              <w:t xml:space="preserve"> </w:t>
+            </w:r>
+            <w:proofErr w:type="spellStart"/>
+            <w:r>
+              <w:rPr>
+                <w:rFonts w:ascii="Arial" w:hAnsi="Arial" w:cs="Arial"/>
+                <w:b/>
+                <w:bCs/>
+                <w:sz w:val="18"/>
+                <w:szCs w:val="18"/>
+                <w:lang w:val="es-ES" w:eastAsia="es-ES"/>
+              </w:rPr>
+              <w:t>orduak</w:t>
+            </w:r>
+            <w:proofErr w:type="spellEnd"/>
           </w:p>
         </w:tc>
         <w:tc>
@@ -1276,6 +951,7 @@
                 <w:lang w:val="es-ES" w:eastAsia="es-ES"/>
               </w:rPr>
             </w:pPr>
+            <w:proofErr w:type="spellStart"/>
             <w:r>
               <w:rPr>
                 <w:rFonts w:ascii="Arial" w:hAnsi="Arial" w:cs="Arial"/>
@@ -1285,8 +961,33 @@
                 <w:szCs w:val="18"/>
                 <w:lang w:val="es-ES" w:eastAsia="es-ES"/>
               </w:rPr>
-              <w:t>Erreferentzia materiala</w:t>
-            </w:r>
+              <w:t>Erreferentzia</w:t>
+            </w:r>
+            <w:proofErr w:type="spellEnd"/>
+            <w:r>
+              <w:rPr>
+                <w:rFonts w:ascii="Arial" w:hAnsi="Arial" w:cs="Arial"/>
+                <w:b/>
+                <w:bCs/>
+                <w:sz w:val="18"/>
+                <w:szCs w:val="18"/>
+                <w:lang w:val="es-ES" w:eastAsia="es-ES"/>
+              </w:rPr>
+              <w:t xml:space="preserve"> </w:t>
+            </w:r>
+            <w:proofErr w:type="spellStart"/>
+            <w:r>
+              <w:rPr>
+                <w:rFonts w:ascii="Arial" w:hAnsi="Arial" w:cs="Arial"/>
+                <w:b/>
+                <w:bCs/>
+                <w:sz w:val="18"/>
+                <w:szCs w:val="18"/>
+                <w:lang w:val="es-ES" w:eastAsia="es-ES"/>
+              </w:rPr>
+              <w:t>materiala</w:t>
+            </w:r>
+            <w:proofErr w:type="spellEnd"/>
           </w:p>
         </w:tc>
       </w:tr>
@@ -1319,6 +1020,7 @@
                 <w:lang w:val="es-ES" w:eastAsia="es-ES"/>
               </w:rPr>
             </w:pPr>
+            <w:proofErr w:type="spellStart"/>
             <w:r>
               <w:rPr>
                 <w:rFonts w:ascii="Arial" w:hAnsi="Arial" w:cs="Arial"/>
@@ -1328,6 +1030,7 @@
               </w:rPr>
               <w:t>Webgunea</w:t>
             </w:r>
+            <w:proofErr w:type="spellEnd"/>
           </w:p>
         </w:tc>
         <w:tc>
@@ -1429,6 +1132,7 @@
                 <w:lang w:val="es-ES" w:eastAsia="es-ES"/>
               </w:rPr>
             </w:pPr>
+            <w:proofErr w:type="spellStart"/>
             <w:r>
               <w:rPr>
                 <w:rFonts w:ascii="Arial" w:hAnsi="Arial" w:cs="Arial"/>
@@ -1438,6 +1142,7 @@
               </w:rPr>
               <w:t>Irekita</w:t>
             </w:r>
+            <w:proofErr w:type="spellEnd"/>
           </w:p>
         </w:tc>
         <w:tc>
@@ -1472,7 +1177,27 @@
                 <w:szCs w:val="18"/>
                 <w:lang w:val="es-ES" w:eastAsia="es-ES"/>
               </w:rPr>
-              <w:t>I1,I2,I3,I4,I5</w:t>
+              <w:t>I</w:t>
+            </w:r>
+            <w:proofErr w:type="gramStart"/>
+            <w:r>
+              <w:rPr>
+                <w:rFonts w:ascii="Arial" w:hAnsi="Arial" w:cs="Arial"/>
+                <w:sz w:val="18"/>
+                <w:szCs w:val="18"/>
+                <w:lang w:val="es-ES" w:eastAsia="es-ES"/>
+              </w:rPr>
+              <w:t>1,I</w:t>
+            </w:r>
+            <w:proofErr w:type="gramEnd"/>
+            <w:r>
+              <w:rPr>
+                <w:rFonts w:ascii="Arial" w:hAnsi="Arial" w:cs="Arial"/>
+                <w:sz w:val="18"/>
+                <w:szCs w:val="18"/>
+                <w:lang w:val="es-ES" w:eastAsia="es-ES"/>
+              </w:rPr>
+              <w:t>2,I3,I4,I5</w:t>
             </w:r>
           </w:p>
         </w:tc>
@@ -1760,6 +1485,7 @@
                 <w:lang w:val="es-ES" w:eastAsia="es-ES"/>
               </w:rPr>
             </w:pPr>
+            <w:proofErr w:type="spellStart"/>
             <w:r>
               <w:rPr>
                 <w:rFonts w:ascii="Arial" w:hAnsi="Arial" w:cs="Arial"/>
@@ -1769,6 +1495,7 @@
               </w:rPr>
               <w:t>Irekita</w:t>
             </w:r>
+            <w:proofErr w:type="spellEnd"/>
           </w:p>
         </w:tc>
         <w:tc>
@@ -1803,7 +1530,27 @@
                 <w:szCs w:val="18"/>
                 <w:lang w:val="es-ES" w:eastAsia="es-ES"/>
               </w:rPr>
-              <w:t>I1,I2,I3,I4,I5</w:t>
+              <w:t>I</w:t>
+            </w:r>
+            <w:proofErr w:type="gramStart"/>
+            <w:r>
+              <w:rPr>
+                <w:rFonts w:ascii="Arial" w:hAnsi="Arial" w:cs="Arial"/>
+                <w:sz w:val="18"/>
+                <w:szCs w:val="18"/>
+                <w:lang w:val="es-ES" w:eastAsia="es-ES"/>
+              </w:rPr>
+              <w:t>1,I</w:t>
+            </w:r>
+            <w:proofErr w:type="gramEnd"/>
+            <w:r>
+              <w:rPr>
+                <w:rFonts w:ascii="Arial" w:hAnsi="Arial" w:cs="Arial"/>
+                <w:sz w:val="18"/>
+                <w:szCs w:val="18"/>
+                <w:lang w:val="es-ES" w:eastAsia="es-ES"/>
+              </w:rPr>
+              <w:t>2,I3,I4,I5</w:t>
             </w:r>
           </w:p>
         </w:tc>
@@ -1981,15 +1728,57 @@
                 <w:lang w:val="es-ES" w:eastAsia="es-ES"/>
               </w:rPr>
             </w:pPr>
-            <w:r>
-              <w:rPr>
-                <w:rFonts w:ascii="Arial" w:hAnsi="Arial" w:cs="Arial"/>
-                <w:sz w:val="18"/>
-                <w:szCs w:val="18"/>
-                <w:lang w:val="es-ES" w:eastAsia="es-ES"/>
-              </w:rPr>
-              <w:t>Memoriaren Eranskinak - OpenUp</w:t>
-            </w:r>
+            <w:proofErr w:type="spellStart"/>
+            <w:r>
+              <w:rPr>
+                <w:rFonts w:ascii="Arial" w:hAnsi="Arial" w:cs="Arial"/>
+                <w:sz w:val="18"/>
+                <w:szCs w:val="18"/>
+                <w:lang w:val="es-ES" w:eastAsia="es-ES"/>
+              </w:rPr>
+              <w:t>Memoriaren</w:t>
+            </w:r>
+            <w:proofErr w:type="spellEnd"/>
+            <w:r>
+              <w:rPr>
+                <w:rFonts w:ascii="Arial" w:hAnsi="Arial" w:cs="Arial"/>
+                <w:sz w:val="18"/>
+                <w:szCs w:val="18"/>
+                <w:lang w:val="es-ES" w:eastAsia="es-ES"/>
+              </w:rPr>
+              <w:t xml:space="preserve"> </w:t>
+            </w:r>
+            <w:proofErr w:type="spellStart"/>
+            <w:r>
+              <w:rPr>
+                <w:rFonts w:ascii="Arial" w:hAnsi="Arial" w:cs="Arial"/>
+                <w:sz w:val="18"/>
+                <w:szCs w:val="18"/>
+                <w:lang w:val="es-ES" w:eastAsia="es-ES"/>
+              </w:rPr>
+              <w:t>Eranskinak</w:t>
+            </w:r>
+            <w:proofErr w:type="spellEnd"/>
+            <w:r>
+              <w:rPr>
+                <w:rFonts w:ascii="Arial" w:hAnsi="Arial" w:cs="Arial"/>
+                <w:sz w:val="18"/>
+                <w:szCs w:val="18"/>
+                <w:lang w:val="es-ES" w:eastAsia="es-ES"/>
+              </w:rPr>
+              <w:t xml:space="preserve"> - </w:t>
+            </w:r>
+            <w:proofErr w:type="spellStart"/>
+            <w:r>
+              <w:rPr>
+                <w:rFonts w:ascii="Arial" w:hAnsi="Arial" w:cs="Arial"/>
+                <w:sz w:val="18"/>
+                <w:szCs w:val="18"/>
+                <w:lang w:val="es-ES" w:eastAsia="es-ES"/>
+              </w:rPr>
+              <w:t>OpenUp</w:t>
+            </w:r>
+            <w:proofErr w:type="spellEnd"/>
           </w:p>
         </w:tc>
         <w:tc>
@@ -2091,6 +1880,7 @@
                 <w:lang w:val="es-ES" w:eastAsia="es-ES"/>
               </w:rPr>
             </w:pPr>
+            <w:proofErr w:type="spellStart"/>
             <w:r>
               <w:rPr>
                 <w:rFonts w:ascii="Arial" w:hAnsi="Arial" w:cs="Arial"/>
@@ -2100,6 +1890,7 @@
               </w:rPr>
               <w:t>Irekita</w:t>
             </w:r>
+            <w:proofErr w:type="spellEnd"/>
           </w:p>
         </w:tc>
         <w:tc>
@@ -2134,7 +1925,27 @@
                 <w:szCs w:val="18"/>
                 <w:lang w:val="es-ES" w:eastAsia="es-ES"/>
               </w:rPr>
-              <w:t>I1,I2,I3,I4,I5</w:t>
+              <w:t>I</w:t>
+            </w:r>
+            <w:proofErr w:type="gramStart"/>
+            <w:r>
+              <w:rPr>
+                <w:rFonts w:ascii="Arial" w:hAnsi="Arial" w:cs="Arial"/>
+                <w:sz w:val="18"/>
+                <w:szCs w:val="18"/>
+                <w:lang w:val="es-ES" w:eastAsia="es-ES"/>
+              </w:rPr>
+              <w:t>1,I</w:t>
+            </w:r>
+            <w:proofErr w:type="gramEnd"/>
+            <w:r>
+              <w:rPr>
+                <w:rFonts w:ascii="Arial" w:hAnsi="Arial" w:cs="Arial"/>
+                <w:sz w:val="18"/>
+                <w:szCs w:val="18"/>
+                <w:lang w:val="es-ES" w:eastAsia="es-ES"/>
+              </w:rPr>
+              <w:t>2,I3,I4,I5</w:t>
             </w:r>
           </w:p>
         </w:tc>
@@ -2271,6 +2082,7 @@
                 <w:lang w:val="es-ES" w:eastAsia="es-ES"/>
               </w:rPr>
             </w:pPr>
+            <w:proofErr w:type="spellStart"/>
             <w:r>
               <w:rPr>
                 <w:rFonts w:ascii="Arial" w:hAnsi="Arial" w:cs="Arial"/>
@@ -2280,6 +2092,7 @@
               </w:rPr>
               <w:t>OpenUP</w:t>
             </w:r>
+            <w:proofErr w:type="spellEnd"/>
           </w:p>
         </w:tc>
       </w:tr>
@@ -2312,14 +2125,45 @@
                 <w:lang w:val="es-ES" w:eastAsia="es-ES"/>
               </w:rPr>
             </w:pPr>
-            <w:r>
-              <w:rPr>
-                <w:rFonts w:ascii="Arial" w:hAnsi="Arial" w:cs="Arial"/>
-                <w:sz w:val="18"/>
-                <w:szCs w:val="18"/>
-                <w:lang w:val="es-ES" w:eastAsia="es-ES"/>
-              </w:rPr>
-              <w:t>Memoriaren Eranskinak - CCII-2016N-02</w:t>
+            <w:proofErr w:type="spellStart"/>
+            <w:r>
+              <w:rPr>
+                <w:rFonts w:ascii="Arial" w:hAnsi="Arial" w:cs="Arial"/>
+                <w:sz w:val="18"/>
+                <w:szCs w:val="18"/>
+                <w:lang w:val="es-ES" w:eastAsia="es-ES"/>
+              </w:rPr>
+              <w:t>Memoriaren</w:t>
+            </w:r>
+            <w:proofErr w:type="spellEnd"/>
+            <w:r>
+              <w:rPr>
+                <w:rFonts w:ascii="Arial" w:hAnsi="Arial" w:cs="Arial"/>
+                <w:sz w:val="18"/>
+                <w:szCs w:val="18"/>
+                <w:lang w:val="es-ES" w:eastAsia="es-ES"/>
+              </w:rPr>
+              <w:t xml:space="preserve"> </w:t>
+            </w:r>
+            <w:proofErr w:type="spellStart"/>
+            <w:r>
+              <w:rPr>
+                <w:rFonts w:ascii="Arial" w:hAnsi="Arial" w:cs="Arial"/>
+                <w:sz w:val="18"/>
+                <w:szCs w:val="18"/>
+                <w:lang w:val="es-ES" w:eastAsia="es-ES"/>
+              </w:rPr>
+              <w:t>Eranskinak</w:t>
+            </w:r>
+            <w:proofErr w:type="spellEnd"/>
+            <w:r>
+              <w:rPr>
+                <w:rFonts w:ascii="Arial" w:hAnsi="Arial" w:cs="Arial"/>
+                <w:sz w:val="18"/>
+                <w:szCs w:val="18"/>
+                <w:lang w:val="es-ES" w:eastAsia="es-ES"/>
+              </w:rPr>
+              <w:t xml:space="preserve"> - CCII-2016N-02</w:t>
             </w:r>
           </w:p>
         </w:tc>
@@ -2422,6 +2266,7 @@
                 <w:lang w:val="es-ES" w:eastAsia="es-ES"/>
               </w:rPr>
             </w:pPr>
+            <w:proofErr w:type="spellStart"/>
             <w:r>
               <w:rPr>
                 <w:rFonts w:ascii="Arial" w:hAnsi="Arial" w:cs="Arial"/>
@@ -2431,6 +2276,7 @@
               </w:rPr>
               <w:t>Irekita</w:t>
             </w:r>
+            <w:proofErr w:type="spellEnd"/>
           </w:p>
         </w:tc>
         <w:tc>
@@ -2465,7 +2311,27 @@
                 <w:szCs w:val="18"/>
                 <w:lang w:val="es-ES" w:eastAsia="es-ES"/>
               </w:rPr>
-              <w:t>I1,I2,I3,I4,I5</w:t>
+              <w:t>I</w:t>
+            </w:r>
+            <w:proofErr w:type="gramStart"/>
+            <w:r>
+              <w:rPr>
+                <w:rFonts w:ascii="Arial" w:hAnsi="Arial" w:cs="Arial"/>
+                <w:sz w:val="18"/>
+                <w:szCs w:val="18"/>
+                <w:lang w:val="es-ES" w:eastAsia="es-ES"/>
+              </w:rPr>
+              <w:t>1,I</w:t>
+            </w:r>
+            <w:proofErr w:type="gramEnd"/>
+            <w:r>
+              <w:rPr>
+                <w:rFonts w:ascii="Arial" w:hAnsi="Arial" w:cs="Arial"/>
+                <w:sz w:val="18"/>
+                <w:szCs w:val="18"/>
+                <w:lang w:val="es-ES" w:eastAsia="es-ES"/>
+              </w:rPr>
+              <w:t>2,I3,I4,I5</w:t>
             </w:r>
           </w:p>
         </w:tc>
@@ -2643,15 +2509,37 @@
                 <w:lang w:val="es-ES" w:eastAsia="es-ES"/>
               </w:rPr>
             </w:pPr>
-            <w:r>
-              <w:rPr>
-                <w:rFonts w:ascii="Arial" w:hAnsi="Arial" w:cs="Arial"/>
-                <w:sz w:val="18"/>
-                <w:szCs w:val="18"/>
-                <w:lang w:val="es-ES" w:eastAsia="es-ES"/>
-              </w:rPr>
-              <w:t>Sistemaren Espezifikazioa</w:t>
-            </w:r>
+            <w:proofErr w:type="spellStart"/>
+            <w:r>
+              <w:rPr>
+                <w:rFonts w:ascii="Arial" w:hAnsi="Arial" w:cs="Arial"/>
+                <w:sz w:val="18"/>
+                <w:szCs w:val="18"/>
+                <w:lang w:val="es-ES" w:eastAsia="es-ES"/>
+              </w:rPr>
+              <w:t>Sistemaren</w:t>
+            </w:r>
+            <w:proofErr w:type="spellEnd"/>
+            <w:r>
+              <w:rPr>
+                <w:rFonts w:ascii="Arial" w:hAnsi="Arial" w:cs="Arial"/>
+                <w:sz w:val="18"/>
+                <w:szCs w:val="18"/>
+                <w:lang w:val="es-ES" w:eastAsia="es-ES"/>
+              </w:rPr>
+              <w:t xml:space="preserve"> </w:t>
+            </w:r>
+            <w:proofErr w:type="spellStart"/>
+            <w:r>
+              <w:rPr>
+                <w:rFonts w:ascii="Arial" w:hAnsi="Arial" w:cs="Arial"/>
+                <w:sz w:val="18"/>
+                <w:szCs w:val="18"/>
+                <w:lang w:val="es-ES" w:eastAsia="es-ES"/>
+              </w:rPr>
+              <w:t>Espezifikazioa</w:t>
+            </w:r>
+            <w:proofErr w:type="spellEnd"/>
           </w:p>
         </w:tc>
         <w:tc>
@@ -2753,6 +2641,7 @@
                 <w:lang w:val="es-ES" w:eastAsia="es-ES"/>
               </w:rPr>
             </w:pPr>
+            <w:proofErr w:type="spellStart"/>
             <w:r>
               <w:rPr>
                 <w:rFonts w:ascii="Arial" w:hAnsi="Arial" w:cs="Arial"/>
@@ -2762,6 +2651,7 @@
               </w:rPr>
               <w:t>Irekita</w:t>
             </w:r>
+            <w:proofErr w:type="spellEnd"/>
           </w:p>
         </w:tc>
         <w:tc>
@@ -2796,7 +2686,27 @@
                 <w:szCs w:val="18"/>
                 <w:lang w:val="es-ES" w:eastAsia="es-ES"/>
               </w:rPr>
-              <w:t>I1,I2</w:t>
+              <w:t>I</w:t>
+            </w:r>
+            <w:proofErr w:type="gramStart"/>
+            <w:r>
+              <w:rPr>
+                <w:rFonts w:ascii="Arial" w:hAnsi="Arial" w:cs="Arial"/>
+                <w:sz w:val="18"/>
+                <w:szCs w:val="18"/>
+                <w:lang w:val="es-ES" w:eastAsia="es-ES"/>
+              </w:rPr>
+              <w:t>1,I</w:t>
+            </w:r>
+            <w:proofErr w:type="gramEnd"/>
+            <w:r>
+              <w:rPr>
+                <w:rFonts w:ascii="Arial" w:hAnsi="Arial" w:cs="Arial"/>
+                <w:sz w:val="18"/>
+                <w:szCs w:val="18"/>
+                <w:lang w:val="es-ES" w:eastAsia="es-ES"/>
+              </w:rPr>
+              <w:t>2</w:t>
             </w:r>
           </w:p>
         </w:tc>
@@ -2933,6 +2843,7 @@
                 <w:lang w:val="es-ES" w:eastAsia="es-ES"/>
               </w:rPr>
             </w:pPr>
+            <w:proofErr w:type="spellStart"/>
             <w:r>
               <w:rPr>
                 <w:rFonts w:ascii="Arial" w:hAnsi="Arial" w:cs="Arial"/>
@@ -2942,6 +2853,7 @@
               </w:rPr>
               <w:t>OpenUP</w:t>
             </w:r>
+            <w:proofErr w:type="spellEnd"/>
           </w:p>
         </w:tc>
       </w:tr>
@@ -2974,6 +2886,7 @@
                 <w:lang w:val="es-ES" w:eastAsia="es-ES"/>
               </w:rPr>
             </w:pPr>
+            <w:proofErr w:type="spellStart"/>
             <w:r>
               <w:rPr>
                 <w:rFonts w:ascii="Arial" w:hAnsi="Arial" w:cs="Arial"/>
@@ -2983,6 +2896,7 @@
               </w:rPr>
               <w:t>Plangintza</w:t>
             </w:r>
+            <w:proofErr w:type="spellEnd"/>
           </w:p>
         </w:tc>
         <w:tc>
@@ -3084,6 +2998,7 @@
                 <w:lang w:val="es-ES" w:eastAsia="es-ES"/>
               </w:rPr>
             </w:pPr>
+            <w:proofErr w:type="spellStart"/>
             <w:r>
               <w:rPr>
                 <w:rFonts w:ascii="Arial" w:hAnsi="Arial" w:cs="Arial"/>
@@ -3093,6 +3008,7 @@
               </w:rPr>
               <w:t>Irekita</w:t>
             </w:r>
+            <w:proofErr w:type="spellEnd"/>
           </w:p>
         </w:tc>
         <w:tc>
@@ -3264,6 +3180,7 @@
                 <w:lang w:val="es-ES" w:eastAsia="es-ES"/>
               </w:rPr>
             </w:pPr>
+            <w:proofErr w:type="spellStart"/>
             <w:r>
               <w:rPr>
                 <w:rFonts w:ascii="Arial" w:hAnsi="Arial" w:cs="Arial"/>
@@ -3273,6 +3190,7 @@
               </w:rPr>
               <w:t>OpenUP</w:t>
             </w:r>
+            <w:proofErr w:type="spellEnd"/>
           </w:p>
         </w:tc>
       </w:tr>
@@ -3305,15 +3223,57 @@
                 <w:lang w:val="es-ES" w:eastAsia="es-ES"/>
               </w:rPr>
             </w:pPr>
-            <w:r>
-              <w:rPr>
-                <w:rFonts w:ascii="Arial" w:hAnsi="Arial" w:cs="Arial"/>
-                <w:sz w:val="18"/>
-                <w:szCs w:val="18"/>
-                <w:lang w:val="es-ES" w:eastAsia="es-ES"/>
-              </w:rPr>
-              <w:t>Aurreko Proiektuak Aztertu</w:t>
-            </w:r>
+            <w:proofErr w:type="spellStart"/>
+            <w:r>
+              <w:rPr>
+                <w:rFonts w:ascii="Arial" w:hAnsi="Arial" w:cs="Arial"/>
+                <w:sz w:val="18"/>
+                <w:szCs w:val="18"/>
+                <w:lang w:val="es-ES" w:eastAsia="es-ES"/>
+              </w:rPr>
+              <w:t>Aurreko</w:t>
+            </w:r>
+            <w:proofErr w:type="spellEnd"/>
+            <w:r>
+              <w:rPr>
+                <w:rFonts w:ascii="Arial" w:hAnsi="Arial" w:cs="Arial"/>
+                <w:sz w:val="18"/>
+                <w:szCs w:val="18"/>
+                <w:lang w:val="es-ES" w:eastAsia="es-ES"/>
+              </w:rPr>
+              <w:t xml:space="preserve"> </w:t>
+            </w:r>
+            <w:proofErr w:type="spellStart"/>
+            <w:r>
+              <w:rPr>
+                <w:rFonts w:ascii="Arial" w:hAnsi="Arial" w:cs="Arial"/>
+                <w:sz w:val="18"/>
+                <w:szCs w:val="18"/>
+                <w:lang w:val="es-ES" w:eastAsia="es-ES"/>
+              </w:rPr>
+              <w:t>Proiektuak</w:t>
+            </w:r>
+            <w:proofErr w:type="spellEnd"/>
+            <w:r>
+              <w:rPr>
+                <w:rFonts w:ascii="Arial" w:hAnsi="Arial" w:cs="Arial"/>
+                <w:sz w:val="18"/>
+                <w:szCs w:val="18"/>
+                <w:lang w:val="es-ES" w:eastAsia="es-ES"/>
+              </w:rPr>
+              <w:t xml:space="preserve"> </w:t>
+            </w:r>
+            <w:proofErr w:type="spellStart"/>
+            <w:r>
+              <w:rPr>
+                <w:rFonts w:ascii="Arial" w:hAnsi="Arial" w:cs="Arial"/>
+                <w:sz w:val="18"/>
+                <w:szCs w:val="18"/>
+                <w:lang w:val="es-ES" w:eastAsia="es-ES"/>
+              </w:rPr>
+              <w:t>Aztertu</w:t>
+            </w:r>
+            <w:proofErr w:type="spellEnd"/>
           </w:p>
         </w:tc>
         <w:tc>
@@ -3415,6 +3375,7 @@
                 <w:lang w:val="es-ES" w:eastAsia="es-ES"/>
               </w:rPr>
             </w:pPr>
+            <w:proofErr w:type="spellStart"/>
             <w:r>
               <w:rPr>
                 <w:rFonts w:ascii="Arial" w:hAnsi="Arial" w:cs="Arial"/>
@@ -3424,6 +3385,7 @@
               </w:rPr>
               <w:t>Irekita</w:t>
             </w:r>
+            <w:proofErr w:type="spellEnd"/>
           </w:p>
         </w:tc>
         <w:tc>
@@ -3595,14 +3557,25 @@
                 <w:lang w:val="es-ES" w:eastAsia="es-ES"/>
               </w:rPr>
             </w:pPr>
-            <w:r>
-              <w:rPr>
-                <w:rFonts w:ascii="Arial" w:hAnsi="Arial" w:cs="Arial"/>
-                <w:sz w:val="18"/>
-                <w:szCs w:val="18"/>
-                <w:lang w:val="es-ES" w:eastAsia="es-ES"/>
-              </w:rPr>
-              <w:t>ProWF, BETRADOK</w:t>
+            <w:proofErr w:type="spellStart"/>
+            <w:r>
+              <w:rPr>
+                <w:rFonts w:ascii="Arial" w:hAnsi="Arial" w:cs="Arial"/>
+                <w:sz w:val="18"/>
+                <w:szCs w:val="18"/>
+                <w:lang w:val="es-ES" w:eastAsia="es-ES"/>
+              </w:rPr>
+              <w:t>ProWF</w:t>
+            </w:r>
+            <w:proofErr w:type="spellEnd"/>
+            <w:r>
+              <w:rPr>
+                <w:rFonts w:ascii="Arial" w:hAnsi="Arial" w:cs="Arial"/>
+                <w:sz w:val="18"/>
+                <w:szCs w:val="18"/>
+                <w:lang w:val="es-ES" w:eastAsia="es-ES"/>
+              </w:rPr>
+              <w:t>, BETRADOK</w:t>
             </w:r>
           </w:p>
         </w:tc>
@@ -3636,15 +3609,37 @@
                 <w:lang w:val="es-ES" w:eastAsia="es-ES"/>
               </w:rPr>
             </w:pPr>
-            <w:r>
-              <w:rPr>
-                <w:rFonts w:ascii="Arial" w:hAnsi="Arial" w:cs="Arial"/>
-                <w:sz w:val="18"/>
-                <w:szCs w:val="18"/>
-                <w:lang w:val="es-ES" w:eastAsia="es-ES"/>
-              </w:rPr>
-              <w:t>Ingurunea Prestatu</w:t>
-            </w:r>
+            <w:proofErr w:type="spellStart"/>
+            <w:r>
+              <w:rPr>
+                <w:rFonts w:ascii="Arial" w:hAnsi="Arial" w:cs="Arial"/>
+                <w:sz w:val="18"/>
+                <w:szCs w:val="18"/>
+                <w:lang w:val="es-ES" w:eastAsia="es-ES"/>
+              </w:rPr>
+              <w:t>Ingurunea</w:t>
+            </w:r>
+            <w:proofErr w:type="spellEnd"/>
+            <w:r>
+              <w:rPr>
+                <w:rFonts w:ascii="Arial" w:hAnsi="Arial" w:cs="Arial"/>
+                <w:sz w:val="18"/>
+                <w:szCs w:val="18"/>
+                <w:lang w:val="es-ES" w:eastAsia="es-ES"/>
+              </w:rPr>
+              <w:t xml:space="preserve"> </w:t>
+            </w:r>
+            <w:proofErr w:type="spellStart"/>
+            <w:r>
+              <w:rPr>
+                <w:rFonts w:ascii="Arial" w:hAnsi="Arial" w:cs="Arial"/>
+                <w:sz w:val="18"/>
+                <w:szCs w:val="18"/>
+                <w:lang w:val="es-ES" w:eastAsia="es-ES"/>
+              </w:rPr>
+              <w:t>Prestatu</w:t>
+            </w:r>
+            <w:proofErr w:type="spellEnd"/>
           </w:p>
         </w:tc>
         <w:tc>
@@ -3746,6 +3741,7 @@
                 <w:lang w:val="es-ES" w:eastAsia="es-ES"/>
               </w:rPr>
             </w:pPr>
+            <w:proofErr w:type="spellStart"/>
             <w:r>
               <w:rPr>
                 <w:rFonts w:ascii="Arial" w:hAnsi="Arial" w:cs="Arial"/>
@@ -3755,6 +3751,7 @@
               </w:rPr>
               <w:t>Irekita</w:t>
             </w:r>
+            <w:proofErr w:type="spellEnd"/>
           </w:p>
         </w:tc>
         <w:tc>
@@ -3789,7 +3786,27 @@
                 <w:szCs w:val="18"/>
                 <w:lang w:val="es-ES" w:eastAsia="es-ES"/>
               </w:rPr>
-              <w:t>I1,I2,I3,I4</w:t>
+              <w:t>I</w:t>
+            </w:r>
+            <w:proofErr w:type="gramStart"/>
+            <w:r>
+              <w:rPr>
+                <w:rFonts w:ascii="Arial" w:hAnsi="Arial" w:cs="Arial"/>
+                <w:sz w:val="18"/>
+                <w:szCs w:val="18"/>
+                <w:lang w:val="es-ES" w:eastAsia="es-ES"/>
+              </w:rPr>
+              <w:t>1,I</w:t>
+            </w:r>
+            <w:proofErr w:type="gramEnd"/>
+            <w:r>
+              <w:rPr>
+                <w:rFonts w:ascii="Arial" w:hAnsi="Arial" w:cs="Arial"/>
+                <w:sz w:val="18"/>
+                <w:szCs w:val="18"/>
+                <w:lang w:val="es-ES" w:eastAsia="es-ES"/>
+              </w:rPr>
+              <w:t>2,I3,I4</w:t>
             </w:r>
           </w:p>
         </w:tc>
@@ -3967,15 +3984,37 @@
                 <w:lang w:val="es-ES" w:eastAsia="es-ES"/>
               </w:rPr>
             </w:pPr>
-            <w:r>
-              <w:rPr>
-                <w:rFonts w:ascii="Arial" w:hAnsi="Arial" w:cs="Arial"/>
-                <w:sz w:val="18"/>
-                <w:szCs w:val="18"/>
-                <w:lang w:val="es-ES" w:eastAsia="es-ES"/>
-              </w:rPr>
-              <w:t>Barne Kudeaketa</w:t>
-            </w:r>
+            <w:proofErr w:type="spellStart"/>
+            <w:r>
+              <w:rPr>
+                <w:rFonts w:ascii="Arial" w:hAnsi="Arial" w:cs="Arial"/>
+                <w:sz w:val="18"/>
+                <w:szCs w:val="18"/>
+                <w:lang w:val="es-ES" w:eastAsia="es-ES"/>
+              </w:rPr>
+              <w:t>Barne</w:t>
+            </w:r>
+            <w:proofErr w:type="spellEnd"/>
+            <w:r>
+              <w:rPr>
+                <w:rFonts w:ascii="Arial" w:hAnsi="Arial" w:cs="Arial"/>
+                <w:sz w:val="18"/>
+                <w:szCs w:val="18"/>
+                <w:lang w:val="es-ES" w:eastAsia="es-ES"/>
+              </w:rPr>
+              <w:t xml:space="preserve"> </w:t>
+            </w:r>
+            <w:proofErr w:type="spellStart"/>
+            <w:r>
+              <w:rPr>
+                <w:rFonts w:ascii="Arial" w:hAnsi="Arial" w:cs="Arial"/>
+                <w:sz w:val="18"/>
+                <w:szCs w:val="18"/>
+                <w:lang w:val="es-ES" w:eastAsia="es-ES"/>
+              </w:rPr>
+              <w:t>Kudeaketa</w:t>
+            </w:r>
+            <w:proofErr w:type="spellEnd"/>
           </w:p>
         </w:tc>
         <w:tc>
@@ -4077,6 +4116,7 @@
                 <w:lang w:val="es-ES" w:eastAsia="es-ES"/>
               </w:rPr>
             </w:pPr>
+            <w:proofErr w:type="spellStart"/>
             <w:r>
               <w:rPr>
                 <w:rFonts w:ascii="Arial" w:hAnsi="Arial" w:cs="Arial"/>
@@ -4086,6 +4126,7 @@
               </w:rPr>
               <w:t>Irekita</w:t>
             </w:r>
+            <w:proofErr w:type="spellEnd"/>
           </w:p>
         </w:tc>
         <w:tc>
@@ -4120,7 +4161,27 @@
                 <w:szCs w:val="18"/>
                 <w:lang w:val="es-ES" w:eastAsia="es-ES"/>
               </w:rPr>
-              <w:t>I1,I2,I3,I4,I5</w:t>
+              <w:t>I</w:t>
+            </w:r>
+            <w:proofErr w:type="gramStart"/>
+            <w:r>
+              <w:rPr>
+                <w:rFonts w:ascii="Arial" w:hAnsi="Arial" w:cs="Arial"/>
+                <w:sz w:val="18"/>
+                <w:szCs w:val="18"/>
+                <w:lang w:val="es-ES" w:eastAsia="es-ES"/>
+              </w:rPr>
+              <w:t>1,I</w:t>
+            </w:r>
+            <w:proofErr w:type="gramEnd"/>
+            <w:r>
+              <w:rPr>
+                <w:rFonts w:ascii="Arial" w:hAnsi="Arial" w:cs="Arial"/>
+                <w:sz w:val="18"/>
+                <w:szCs w:val="18"/>
+                <w:lang w:val="es-ES" w:eastAsia="es-ES"/>
+              </w:rPr>
+              <w:t>2,I3,I4,I5</w:t>
             </w:r>
           </w:p>
         </w:tc>
@@ -4257,6 +4318,7 @@
                 <w:lang w:val="es-ES" w:eastAsia="es-ES"/>
               </w:rPr>
             </w:pPr>
+            <w:proofErr w:type="spellStart"/>
             <w:r>
               <w:rPr>
                 <w:rFonts w:ascii="Arial" w:hAnsi="Arial" w:cs="Arial"/>
@@ -4266,6 +4328,7 @@
               </w:rPr>
               <w:t>OpenUp</w:t>
             </w:r>
+            <w:proofErr w:type="spellEnd"/>
           </w:p>
         </w:tc>
       </w:tr>
@@ -4298,15 +4361,57 @@
                 <w:lang w:val="es-ES" w:eastAsia="es-ES"/>
               </w:rPr>
             </w:pPr>
-            <w:r>
-              <w:rPr>
-                <w:rFonts w:ascii="Arial" w:hAnsi="Arial" w:cs="Arial"/>
-                <w:sz w:val="18"/>
-                <w:szCs w:val="18"/>
-                <w:lang w:val="es-ES" w:eastAsia="es-ES"/>
-              </w:rPr>
-              <w:t>ModelEditor - OpenUp Eredua</w:t>
-            </w:r>
+            <w:proofErr w:type="spellStart"/>
+            <w:r>
+              <w:rPr>
+                <w:rFonts w:ascii="Arial" w:hAnsi="Arial" w:cs="Arial"/>
+                <w:sz w:val="18"/>
+                <w:szCs w:val="18"/>
+                <w:lang w:val="es-ES" w:eastAsia="es-ES"/>
+              </w:rPr>
+              <w:t>ModelEditor</w:t>
+            </w:r>
+            <w:proofErr w:type="spellEnd"/>
+            <w:r>
+              <w:rPr>
+                <w:rFonts w:ascii="Arial" w:hAnsi="Arial" w:cs="Arial"/>
+                <w:sz w:val="18"/>
+                <w:szCs w:val="18"/>
+                <w:lang w:val="es-ES" w:eastAsia="es-ES"/>
+              </w:rPr>
+              <w:t xml:space="preserve"> - </w:t>
+            </w:r>
+            <w:proofErr w:type="spellStart"/>
+            <w:r>
+              <w:rPr>
+                <w:rFonts w:ascii="Arial" w:hAnsi="Arial" w:cs="Arial"/>
+                <w:sz w:val="18"/>
+                <w:szCs w:val="18"/>
+                <w:lang w:val="es-ES" w:eastAsia="es-ES"/>
+              </w:rPr>
+              <w:t>OpenUp</w:t>
+            </w:r>
+            <w:proofErr w:type="spellEnd"/>
+            <w:r>
+              <w:rPr>
+                <w:rFonts w:ascii="Arial" w:hAnsi="Arial" w:cs="Arial"/>
+                <w:sz w:val="18"/>
+                <w:szCs w:val="18"/>
+                <w:lang w:val="es-ES" w:eastAsia="es-ES"/>
+              </w:rPr>
+              <w:t xml:space="preserve"> </w:t>
+            </w:r>
+            <w:proofErr w:type="spellStart"/>
+            <w:r>
+              <w:rPr>
+                <w:rFonts w:ascii="Arial" w:hAnsi="Arial" w:cs="Arial"/>
+                <w:sz w:val="18"/>
+                <w:szCs w:val="18"/>
+                <w:lang w:val="es-ES" w:eastAsia="es-ES"/>
+              </w:rPr>
+              <w:t>Eredua</w:t>
+            </w:r>
+            <w:proofErr w:type="spellEnd"/>
           </w:p>
         </w:tc>
         <w:tc>
@@ -4408,6 +4513,7 @@
                 <w:lang w:val="es-ES" w:eastAsia="es-ES"/>
               </w:rPr>
             </w:pPr>
+            <w:proofErr w:type="spellStart"/>
             <w:r>
               <w:rPr>
                 <w:rFonts w:ascii="Arial" w:hAnsi="Arial" w:cs="Arial"/>
@@ -4417,6 +4523,7 @@
               </w:rPr>
               <w:t>Irekita</w:t>
             </w:r>
+            <w:proofErr w:type="spellEnd"/>
           </w:p>
         </w:tc>
         <w:tc>
@@ -4588,14 +4695,25 @@
                 <w:lang w:val="es-ES" w:eastAsia="es-ES"/>
               </w:rPr>
             </w:pPr>
-            <w:r>
-              <w:rPr>
-                <w:rFonts w:ascii="Arial" w:hAnsi="Arial" w:cs="Arial"/>
-                <w:sz w:val="18"/>
-                <w:szCs w:val="18"/>
-                <w:lang w:val="es-ES" w:eastAsia="es-ES"/>
-              </w:rPr>
-              <w:t>OpenUP, EMF</w:t>
+            <w:proofErr w:type="spellStart"/>
+            <w:r>
+              <w:rPr>
+                <w:rFonts w:ascii="Arial" w:hAnsi="Arial" w:cs="Arial"/>
+                <w:sz w:val="18"/>
+                <w:szCs w:val="18"/>
+                <w:lang w:val="es-ES" w:eastAsia="es-ES"/>
+              </w:rPr>
+              <w:t>OpenUP</w:t>
+            </w:r>
+            <w:proofErr w:type="spellEnd"/>
+            <w:r>
+              <w:rPr>
+                <w:rFonts w:ascii="Arial" w:hAnsi="Arial" w:cs="Arial"/>
+                <w:sz w:val="18"/>
+                <w:szCs w:val="18"/>
+                <w:lang w:val="es-ES" w:eastAsia="es-ES"/>
+              </w:rPr>
+              <w:t>, EMF</w:t>
             </w:r>
           </w:p>
         </w:tc>
@@ -4629,14 +4747,66 @@
                 <w:lang w:val="es-ES" w:eastAsia="es-ES"/>
               </w:rPr>
             </w:pPr>
-            <w:r>
-              <w:rPr>
-                <w:rFonts w:ascii="Arial" w:hAnsi="Arial" w:cs="Arial"/>
-                <w:sz w:val="18"/>
-                <w:szCs w:val="18"/>
-                <w:lang w:val="es-ES" w:eastAsia="es-ES"/>
-              </w:rPr>
-              <w:t xml:space="preserve">ModelEditor - Editore Grafikoa </w:t>
+            <w:proofErr w:type="spellStart"/>
+            <w:r>
+              <w:rPr>
+                <w:rFonts w:ascii="Arial" w:hAnsi="Arial" w:cs="Arial"/>
+                <w:sz w:val="18"/>
+                <w:szCs w:val="18"/>
+                <w:lang w:val="es-ES" w:eastAsia="es-ES"/>
+              </w:rPr>
+              <w:lastRenderedPageBreak/>
+              <w:t>ModelEditor</w:t>
+            </w:r>
+            <w:proofErr w:type="spellEnd"/>
+            <w:r>
+              <w:rPr>
+                <w:rFonts w:ascii="Arial" w:hAnsi="Arial" w:cs="Arial"/>
+                <w:sz w:val="18"/>
+                <w:szCs w:val="18"/>
+                <w:lang w:val="es-ES" w:eastAsia="es-ES"/>
+              </w:rPr>
+              <w:t xml:space="preserve"> - </w:t>
+            </w:r>
+            <w:proofErr w:type="spellStart"/>
+            <w:r>
+              <w:rPr>
+                <w:rFonts w:ascii="Arial" w:hAnsi="Arial" w:cs="Arial"/>
+                <w:sz w:val="18"/>
+                <w:szCs w:val="18"/>
+                <w:lang w:val="es-ES" w:eastAsia="es-ES"/>
+              </w:rPr>
+              <w:t>Editore</w:t>
+            </w:r>
+            <w:proofErr w:type="spellEnd"/>
+            <w:r>
+              <w:rPr>
+                <w:rFonts w:ascii="Arial" w:hAnsi="Arial" w:cs="Arial"/>
+                <w:sz w:val="18"/>
+                <w:szCs w:val="18"/>
+                <w:lang w:val="es-ES" w:eastAsia="es-ES"/>
+              </w:rPr>
+              <w:t xml:space="preserve"> </w:t>
+            </w:r>
+            <w:proofErr w:type="spellStart"/>
+            <w:r>
+              <w:rPr>
+                <w:rFonts w:ascii="Arial" w:hAnsi="Arial" w:cs="Arial"/>
+                <w:sz w:val="18"/>
+                <w:szCs w:val="18"/>
+                <w:lang w:val="es-ES" w:eastAsia="es-ES"/>
+              </w:rPr>
+              <w:t>Grafikoa</w:t>
+            </w:r>
+            <w:proofErr w:type="spellEnd"/>
+            <w:r>
+              <w:rPr>
+                <w:rFonts w:ascii="Arial" w:hAnsi="Arial" w:cs="Arial"/>
+                <w:sz w:val="18"/>
+                <w:szCs w:val="18"/>
+                <w:lang w:val="es-ES" w:eastAsia="es-ES"/>
+              </w:rPr>
+              <w:t xml:space="preserve"> </w:t>
             </w:r>
           </w:p>
         </w:tc>
@@ -4739,6 +4909,7 @@
                 <w:lang w:val="es-ES" w:eastAsia="es-ES"/>
               </w:rPr>
             </w:pPr>
+            <w:proofErr w:type="spellStart"/>
             <w:r>
               <w:rPr>
                 <w:rFonts w:ascii="Arial" w:hAnsi="Arial" w:cs="Arial"/>
@@ -4748,6 +4919,7 @@
               </w:rPr>
               <w:t>Irekita</w:t>
             </w:r>
+            <w:proofErr w:type="spellEnd"/>
           </w:p>
         </w:tc>
         <w:tc>
@@ -4960,15 +5132,57 @@
                 <w:lang w:val="es-ES" w:eastAsia="es-ES"/>
               </w:rPr>
             </w:pPr>
-            <w:r>
-              <w:rPr>
-                <w:rFonts w:ascii="Arial" w:hAnsi="Arial" w:cs="Arial"/>
-                <w:sz w:val="18"/>
-                <w:szCs w:val="18"/>
-                <w:lang w:val="es-ES" w:eastAsia="es-ES"/>
-              </w:rPr>
-              <w:t>ModelEditor - Testu Editorea</w:t>
-            </w:r>
+            <w:proofErr w:type="spellStart"/>
+            <w:r>
+              <w:rPr>
+                <w:rFonts w:ascii="Arial" w:hAnsi="Arial" w:cs="Arial"/>
+                <w:sz w:val="18"/>
+                <w:szCs w:val="18"/>
+                <w:lang w:val="es-ES" w:eastAsia="es-ES"/>
+              </w:rPr>
+              <w:t>ModelEditor</w:t>
+            </w:r>
+            <w:proofErr w:type="spellEnd"/>
+            <w:r>
+              <w:rPr>
+                <w:rFonts w:ascii="Arial" w:hAnsi="Arial" w:cs="Arial"/>
+                <w:sz w:val="18"/>
+                <w:szCs w:val="18"/>
+                <w:lang w:val="es-ES" w:eastAsia="es-ES"/>
+              </w:rPr>
+              <w:t xml:space="preserve"> - </w:t>
+            </w:r>
+            <w:proofErr w:type="spellStart"/>
+            <w:r>
+              <w:rPr>
+                <w:rFonts w:ascii="Arial" w:hAnsi="Arial" w:cs="Arial"/>
+                <w:sz w:val="18"/>
+                <w:szCs w:val="18"/>
+                <w:lang w:val="es-ES" w:eastAsia="es-ES"/>
+              </w:rPr>
+              <w:t>Testu</w:t>
+            </w:r>
+            <w:proofErr w:type="spellEnd"/>
+            <w:r>
+              <w:rPr>
+                <w:rFonts w:ascii="Arial" w:hAnsi="Arial" w:cs="Arial"/>
+                <w:sz w:val="18"/>
+                <w:szCs w:val="18"/>
+                <w:lang w:val="es-ES" w:eastAsia="es-ES"/>
+              </w:rPr>
+              <w:t xml:space="preserve"> </w:t>
+            </w:r>
+            <w:proofErr w:type="spellStart"/>
+            <w:r>
+              <w:rPr>
+                <w:rFonts w:ascii="Arial" w:hAnsi="Arial" w:cs="Arial"/>
+                <w:sz w:val="18"/>
+                <w:szCs w:val="18"/>
+                <w:lang w:val="es-ES" w:eastAsia="es-ES"/>
+              </w:rPr>
+              <w:t>Editorea</w:t>
+            </w:r>
+            <w:proofErr w:type="spellEnd"/>
           </w:p>
         </w:tc>
         <w:tc>
@@ -5070,6 +5284,7 @@
                 <w:lang w:val="es-ES" w:eastAsia="es-ES"/>
               </w:rPr>
             </w:pPr>
+            <w:proofErr w:type="spellStart"/>
             <w:r>
               <w:rPr>
                 <w:rFonts w:ascii="Arial" w:hAnsi="Arial" w:cs="Arial"/>
@@ -5079,6 +5294,7 @@
               </w:rPr>
               <w:t>Irekita</w:t>
             </w:r>
+            <w:proofErr w:type="spellEnd"/>
           </w:p>
         </w:tc>
         <w:tc>
@@ -5250,6 +5466,7 @@
                 <w:lang w:val="es-ES" w:eastAsia="es-ES"/>
               </w:rPr>
             </w:pPr>
+            <w:proofErr w:type="spellStart"/>
             <w:r>
               <w:rPr>
                 <w:rFonts w:ascii="Arial" w:hAnsi="Arial" w:cs="Arial"/>
@@ -5259,6 +5476,7 @@
               </w:rPr>
               <w:t>Xtext</w:t>
             </w:r>
+            <w:proofErr w:type="spellEnd"/>
           </w:p>
         </w:tc>
       </w:tr>
@@ -5273,29 +5491,11 @@
       <w:r>
         <w:t xml:space="preserve">4.  </w:t>
       </w:r>
+      <w:proofErr w:type="spellStart"/>
       <w:r>
         <w:t>Arazoak</w:t>
       </w:r>
-    </w:p>
-    <w:p>
-      <w:pPr>
-        <w:pStyle w:val="InfoBlue"/>
-        <w:rPr>
-          <w:vanish w:val="0"/>
-        </w:rPr>
-      </w:pPr>
-      <w:r>
-        <w:rPr>
-          <w:vanish w:val="0"/>
-        </w:rPr>
-        <w:t xml:space="preserve"> </w:t>
-      </w:r>
-      <w:r>
-        <w:rPr>
-          <w:vanish w:val="0"/>
-        </w:rPr>
-        <w:t>[List any issues to be solved during the iteration. Update status when new issues are reported during the daily meetings]</w:t>
-      </w:r>
+      <w:proofErr w:type="spellEnd"/>
     </w:p>
     <w:tbl>
       <w:tblPr>
@@ -5333,6 +5533,7 @@
                 <w:lang w:eastAsia="ja-JP"/>
               </w:rPr>
             </w:pPr>
+            <w:proofErr w:type="spellStart"/>
             <w:r>
               <w:rPr>
                 <w:rFonts w:ascii="Arial" w:hAnsi="Arial" w:cs="Arial"/>
@@ -5343,6 +5544,7 @@
               </w:rPr>
               <w:t>Arazoa</w:t>
             </w:r>
+            <w:proofErr w:type="spellEnd"/>
           </w:p>
         </w:tc>
         <w:tc>
@@ -5368,6 +5570,7 @@
                 <w:lang w:eastAsia="ja-JP"/>
               </w:rPr>
             </w:pPr>
+            <w:proofErr w:type="spellStart"/>
             <w:r>
               <w:rPr>
                 <w:rFonts w:ascii="Arial" w:hAnsi="Arial" w:cs="Arial"/>
@@ -5378,6 +5581,7 @@
               </w:rPr>
               <w:t>Egoera</w:t>
             </w:r>
+            <w:proofErr w:type="spellEnd"/>
           </w:p>
         </w:tc>
         <w:tc>
@@ -5403,6 +5607,7 @@
                 <w:lang w:eastAsia="ja-JP"/>
               </w:rPr>
             </w:pPr>
+            <w:proofErr w:type="spellStart"/>
             <w:r>
               <w:rPr>
                 <w:rFonts w:ascii="Arial" w:hAnsi="Arial" w:cs="Arial"/>
@@ -5413,6 +5618,7 @@
               </w:rPr>
               <w:t>Oharrak</w:t>
             </w:r>
+            <w:proofErr w:type="spellEnd"/>
           </w:p>
         </w:tc>
       </w:tr>
@@ -5432,9 +5638,19 @@
               <w:pStyle w:val="Textoindependiente"/>
               <w:ind w:left="0"/>
             </w:pPr>
-            <w:r>
-              <w:t>Ordenagailuarekin arazoak</w:t>
-            </w:r>
+            <w:proofErr w:type="spellStart"/>
+            <w:r>
+              <w:t>Ordenagailuarekin</w:t>
+            </w:r>
+            <w:proofErr w:type="spellEnd"/>
+            <w:r>
+              <w:t xml:space="preserve"> </w:t>
+            </w:r>
+            <w:proofErr w:type="spellStart"/>
+            <w:r>
+              <w:t>arazoak</w:t>
+            </w:r>
+            <w:proofErr w:type="spellEnd"/>
           </w:p>
         </w:tc>
         <w:tc>
@@ -5452,9 +5668,11 @@
               <w:pStyle w:val="Textoindependiente"/>
               <w:ind w:left="0"/>
             </w:pPr>
+            <w:proofErr w:type="spellStart"/>
             <w:r>
               <w:t>Itxita</w:t>
             </w:r>
+            <w:proofErr w:type="spellEnd"/>
           </w:p>
         </w:tc>
         <w:tc>
@@ -5475,35 +5693,479 @@
                 <w:lang w:val="es-ES"/>
               </w:rPr>
             </w:pPr>
-            <w:r>
-              <w:rPr>
-                <w:lang w:val="es-ES"/>
-              </w:rPr>
-              <w:t>Urtarrilaren bukaera aldera ordenagailuarekin arazo</w:t>
-            </w:r>
-            <w:r>
-              <w:rPr>
-                <w:lang w:val="es-ES"/>
-              </w:rPr>
-              <w:t xml:space="preserve">ak izan nituen. </w:t>
-            </w:r>
-            <w:r>
-              <w:rPr>
-                <w:lang w:val="es-ES"/>
-              </w:rPr>
-              <w:t xml:space="preserve">Pantaila urdinean geratu zitzaidan. Konpontzen saiatu nintzen baina azkenean Windows berrinstalatu behar izan nuen. </w:t>
-            </w:r>
-            <w:r>
-              <w:rPr>
-                <w:lang w:val="es-ES"/>
-              </w:rPr>
-              <w:t xml:space="preserve">Informaziorik ez nuen galdu </w:t>
-            </w:r>
-            <w:r>
-              <w:rPr>
-                <w:lang w:val="es-ES"/>
-              </w:rPr>
-              <w:t xml:space="preserve">GitHub-en nuelako guztia eta segurtasun kopiak nituelako. Hala ere, sistema eta aplikazioak berristalatzen denbora dexente pasatu nuen. </w:t>
+            <w:proofErr w:type="spellStart"/>
+            <w:r>
+              <w:rPr>
+                <w:lang w:val="es-ES"/>
+              </w:rPr>
+              <w:t>Urtarrilaren</w:t>
+            </w:r>
+            <w:proofErr w:type="spellEnd"/>
+            <w:r>
+              <w:rPr>
+                <w:lang w:val="es-ES"/>
+              </w:rPr>
+              <w:t xml:space="preserve"> </w:t>
+            </w:r>
+            <w:proofErr w:type="spellStart"/>
+            <w:r>
+              <w:rPr>
+                <w:lang w:val="es-ES"/>
+              </w:rPr>
+              <w:t>bukaera</w:t>
+            </w:r>
+            <w:proofErr w:type="spellEnd"/>
+            <w:r>
+              <w:rPr>
+                <w:lang w:val="es-ES"/>
+              </w:rPr>
+              <w:t xml:space="preserve"> </w:t>
+            </w:r>
+            <w:proofErr w:type="spellStart"/>
+            <w:r>
+              <w:rPr>
+                <w:lang w:val="es-ES"/>
+              </w:rPr>
+              <w:t>aldera</w:t>
+            </w:r>
+            <w:proofErr w:type="spellEnd"/>
+            <w:r>
+              <w:rPr>
+                <w:lang w:val="es-ES"/>
+              </w:rPr>
+              <w:t xml:space="preserve"> </w:t>
+            </w:r>
+            <w:proofErr w:type="spellStart"/>
+            <w:r>
+              <w:rPr>
+                <w:lang w:val="es-ES"/>
+              </w:rPr>
+              <w:t>ordenagailuarekin</w:t>
+            </w:r>
+            <w:proofErr w:type="spellEnd"/>
+            <w:r>
+              <w:rPr>
+                <w:lang w:val="es-ES"/>
+              </w:rPr>
+              <w:t xml:space="preserve"> </w:t>
+            </w:r>
+            <w:proofErr w:type="spellStart"/>
+            <w:r>
+              <w:rPr>
+                <w:lang w:val="es-ES"/>
+              </w:rPr>
+              <w:t>arazo</w:t>
+            </w:r>
+            <w:r>
+              <w:rPr>
+                <w:lang w:val="es-ES"/>
+              </w:rPr>
+              <w:t>ak</w:t>
+            </w:r>
+            <w:proofErr w:type="spellEnd"/>
+            <w:r>
+              <w:rPr>
+                <w:lang w:val="es-ES"/>
+              </w:rPr>
+              <w:t xml:space="preserve"> izan </w:t>
+            </w:r>
+            <w:proofErr w:type="spellStart"/>
+            <w:r>
+              <w:rPr>
+                <w:lang w:val="es-ES"/>
+              </w:rPr>
+              <w:t>nituen</w:t>
+            </w:r>
+            <w:proofErr w:type="spellEnd"/>
+            <w:r>
+              <w:rPr>
+                <w:lang w:val="es-ES"/>
+              </w:rPr>
+              <w:t xml:space="preserve">. </w:t>
+            </w:r>
+            <w:proofErr w:type="spellStart"/>
+            <w:r>
+              <w:rPr>
+                <w:lang w:val="es-ES"/>
+              </w:rPr>
+              <w:t>Pantaila</w:t>
+            </w:r>
+            <w:proofErr w:type="spellEnd"/>
+            <w:r>
+              <w:rPr>
+                <w:lang w:val="es-ES"/>
+              </w:rPr>
+              <w:t xml:space="preserve"> </w:t>
+            </w:r>
+            <w:proofErr w:type="spellStart"/>
+            <w:r>
+              <w:rPr>
+                <w:lang w:val="es-ES"/>
+              </w:rPr>
+              <w:t>urdinean</w:t>
+            </w:r>
+            <w:proofErr w:type="spellEnd"/>
+            <w:r>
+              <w:rPr>
+                <w:lang w:val="es-ES"/>
+              </w:rPr>
+              <w:t xml:space="preserve"> </w:t>
+            </w:r>
+            <w:proofErr w:type="spellStart"/>
+            <w:r>
+              <w:rPr>
+                <w:lang w:val="es-ES"/>
+              </w:rPr>
+              <w:t>geratu</w:t>
+            </w:r>
+            <w:proofErr w:type="spellEnd"/>
+            <w:r>
+              <w:rPr>
+                <w:lang w:val="es-ES"/>
+              </w:rPr>
+              <w:t xml:space="preserve"> </w:t>
+            </w:r>
+            <w:proofErr w:type="spellStart"/>
+            <w:r>
+              <w:rPr>
+                <w:lang w:val="es-ES"/>
+              </w:rPr>
+              <w:t>zitzaidan</w:t>
+            </w:r>
+            <w:proofErr w:type="spellEnd"/>
+            <w:r>
+              <w:rPr>
+                <w:lang w:val="es-ES"/>
+              </w:rPr>
+              <w:t xml:space="preserve">. </w:t>
+            </w:r>
+            <w:proofErr w:type="spellStart"/>
+            <w:r>
+              <w:rPr>
+                <w:lang w:val="es-ES"/>
+              </w:rPr>
+              <w:t>Konpontzen</w:t>
+            </w:r>
+            <w:proofErr w:type="spellEnd"/>
+            <w:r>
+              <w:rPr>
+                <w:lang w:val="es-ES"/>
+              </w:rPr>
+              <w:t xml:space="preserve"> </w:t>
+            </w:r>
+            <w:proofErr w:type="spellStart"/>
+            <w:r>
+              <w:rPr>
+                <w:lang w:val="es-ES"/>
+              </w:rPr>
+              <w:t>saiatu</w:t>
+            </w:r>
+            <w:proofErr w:type="spellEnd"/>
+            <w:r>
+              <w:rPr>
+                <w:lang w:val="es-ES"/>
+              </w:rPr>
+              <w:t xml:space="preserve"> </w:t>
+            </w:r>
+            <w:proofErr w:type="spellStart"/>
+            <w:r>
+              <w:rPr>
+                <w:lang w:val="es-ES"/>
+              </w:rPr>
+              <w:t>nintzen</w:t>
+            </w:r>
+            <w:proofErr w:type="spellEnd"/>
+            <w:r>
+              <w:rPr>
+                <w:lang w:val="es-ES"/>
+              </w:rPr>
+              <w:t xml:space="preserve"> </w:t>
+            </w:r>
+            <w:proofErr w:type="spellStart"/>
+            <w:r>
+              <w:rPr>
+                <w:lang w:val="es-ES"/>
+              </w:rPr>
+              <w:t>baina</w:t>
+            </w:r>
+            <w:proofErr w:type="spellEnd"/>
+            <w:r>
+              <w:rPr>
+                <w:lang w:val="es-ES"/>
+              </w:rPr>
+              <w:t xml:space="preserve"> </w:t>
+            </w:r>
+            <w:proofErr w:type="spellStart"/>
+            <w:r>
+              <w:rPr>
+                <w:lang w:val="es-ES"/>
+              </w:rPr>
+              <w:t>azkenean</w:t>
+            </w:r>
+            <w:proofErr w:type="spellEnd"/>
+            <w:r>
+              <w:rPr>
+                <w:lang w:val="es-ES"/>
+              </w:rPr>
+              <w:t xml:space="preserve"> Windows </w:t>
+            </w:r>
+            <w:proofErr w:type="spellStart"/>
+            <w:r>
+              <w:rPr>
+                <w:lang w:val="es-ES"/>
+              </w:rPr>
+              <w:t>berrinstalatu</w:t>
+            </w:r>
+            <w:proofErr w:type="spellEnd"/>
+            <w:r>
+              <w:rPr>
+                <w:lang w:val="es-ES"/>
+              </w:rPr>
+              <w:t xml:space="preserve"> </w:t>
+            </w:r>
+            <w:proofErr w:type="spellStart"/>
+            <w:r>
+              <w:rPr>
+                <w:lang w:val="es-ES"/>
+              </w:rPr>
+              <w:t>behar</w:t>
+            </w:r>
+            <w:proofErr w:type="spellEnd"/>
+            <w:r>
+              <w:rPr>
+                <w:lang w:val="es-ES"/>
+              </w:rPr>
+              <w:t xml:space="preserve"> izan </w:t>
+            </w:r>
+            <w:proofErr w:type="spellStart"/>
+            <w:r>
+              <w:rPr>
+                <w:lang w:val="es-ES"/>
+              </w:rPr>
+              <w:t>nuen</w:t>
+            </w:r>
+            <w:proofErr w:type="spellEnd"/>
+            <w:r>
+              <w:rPr>
+                <w:lang w:val="es-ES"/>
+              </w:rPr>
+              <w:t xml:space="preserve">. </w:t>
+            </w:r>
+            <w:proofErr w:type="spellStart"/>
+            <w:r>
+              <w:rPr>
+                <w:lang w:val="es-ES"/>
+              </w:rPr>
+              <w:t>Informaziorik</w:t>
+            </w:r>
+            <w:proofErr w:type="spellEnd"/>
+            <w:r>
+              <w:rPr>
+                <w:lang w:val="es-ES"/>
+              </w:rPr>
+              <w:t xml:space="preserve"> </w:t>
+            </w:r>
+            <w:proofErr w:type="spellStart"/>
+            <w:r>
+              <w:rPr>
+                <w:lang w:val="es-ES"/>
+              </w:rPr>
+              <w:t>ez</w:t>
+            </w:r>
+            <w:proofErr w:type="spellEnd"/>
+            <w:r>
+              <w:rPr>
+                <w:lang w:val="es-ES"/>
+              </w:rPr>
+              <w:t xml:space="preserve"> </w:t>
+            </w:r>
+            <w:proofErr w:type="spellStart"/>
+            <w:r>
+              <w:rPr>
+                <w:lang w:val="es-ES"/>
+              </w:rPr>
+              <w:t>nuen</w:t>
+            </w:r>
+            <w:proofErr w:type="spellEnd"/>
+            <w:r>
+              <w:rPr>
+                <w:lang w:val="es-ES"/>
+              </w:rPr>
+              <w:t xml:space="preserve"> </w:t>
+            </w:r>
+            <w:proofErr w:type="spellStart"/>
+            <w:r>
+              <w:rPr>
+                <w:lang w:val="es-ES"/>
+              </w:rPr>
+              <w:t>galdu</w:t>
+            </w:r>
+            <w:proofErr w:type="spellEnd"/>
+            <w:r>
+              <w:rPr>
+                <w:lang w:val="es-ES"/>
+              </w:rPr>
+              <w:t xml:space="preserve"> </w:t>
+            </w:r>
+            <w:r>
+              <w:rPr>
+                <w:lang w:val="es-ES"/>
+              </w:rPr>
+              <w:t xml:space="preserve">GitHub-en </w:t>
+            </w:r>
+            <w:proofErr w:type="spellStart"/>
+            <w:r>
+              <w:rPr>
+                <w:lang w:val="es-ES"/>
+              </w:rPr>
+              <w:t>nuelako</w:t>
+            </w:r>
+            <w:proofErr w:type="spellEnd"/>
+            <w:r>
+              <w:rPr>
+                <w:lang w:val="es-ES"/>
+              </w:rPr>
+              <w:t xml:space="preserve"> </w:t>
+            </w:r>
+            <w:proofErr w:type="spellStart"/>
+            <w:r>
+              <w:rPr>
+                <w:lang w:val="es-ES"/>
+              </w:rPr>
+              <w:t>guztia</w:t>
+            </w:r>
+            <w:proofErr w:type="spellEnd"/>
+            <w:r>
+              <w:rPr>
+                <w:lang w:val="es-ES"/>
+              </w:rPr>
+              <w:t xml:space="preserve"> eta </w:t>
+            </w:r>
+            <w:proofErr w:type="spellStart"/>
+            <w:r>
+              <w:rPr>
+                <w:lang w:val="es-ES"/>
+              </w:rPr>
+              <w:t>segurtasun</w:t>
+            </w:r>
+            <w:proofErr w:type="spellEnd"/>
+            <w:r>
+              <w:rPr>
+                <w:lang w:val="es-ES"/>
+              </w:rPr>
+              <w:t xml:space="preserve"> </w:t>
+            </w:r>
+            <w:proofErr w:type="spellStart"/>
+            <w:r>
+              <w:rPr>
+                <w:lang w:val="es-ES"/>
+              </w:rPr>
+              <w:t>kopiak</w:t>
+            </w:r>
+            <w:proofErr w:type="spellEnd"/>
+            <w:r>
+              <w:rPr>
+                <w:lang w:val="es-ES"/>
+              </w:rPr>
+              <w:t xml:space="preserve"> </w:t>
+            </w:r>
+            <w:proofErr w:type="spellStart"/>
+            <w:r>
+              <w:rPr>
+                <w:lang w:val="es-ES"/>
+              </w:rPr>
+              <w:t>nituelako</w:t>
+            </w:r>
+            <w:proofErr w:type="spellEnd"/>
+            <w:r>
+              <w:rPr>
+                <w:lang w:val="es-ES"/>
+              </w:rPr>
+              <w:t xml:space="preserve">. Hala ere, sistema eta </w:t>
+            </w:r>
+            <w:proofErr w:type="spellStart"/>
+            <w:r>
+              <w:rPr>
+                <w:lang w:val="es-ES"/>
+              </w:rPr>
+              <w:t>aplikazioak</w:t>
+            </w:r>
+            <w:proofErr w:type="spellEnd"/>
+            <w:r>
+              <w:rPr>
+                <w:lang w:val="es-ES"/>
+              </w:rPr>
+              <w:t xml:space="preserve"> </w:t>
+            </w:r>
+            <w:proofErr w:type="spellStart"/>
+            <w:r>
+              <w:rPr>
+                <w:lang w:val="es-ES"/>
+              </w:rPr>
+              <w:t>berristalatzen</w:t>
+            </w:r>
+            <w:proofErr w:type="spellEnd"/>
+            <w:r>
+              <w:rPr>
+                <w:lang w:val="es-ES"/>
+              </w:rPr>
+              <w:t xml:space="preserve"> </w:t>
+            </w:r>
+            <w:proofErr w:type="spellStart"/>
+            <w:r>
+              <w:rPr>
+                <w:lang w:val="es-ES"/>
+              </w:rPr>
+              <w:t>denbora</w:t>
+            </w:r>
+            <w:proofErr w:type="spellEnd"/>
+            <w:r>
+              <w:rPr>
+                <w:lang w:val="es-ES"/>
+              </w:rPr>
+              <w:t xml:space="preserve"> </w:t>
+            </w:r>
+            <w:proofErr w:type="spellStart"/>
+            <w:r>
+              <w:rPr>
+                <w:lang w:val="es-ES"/>
+              </w:rPr>
+              <w:t>dexente</w:t>
+            </w:r>
+            <w:proofErr w:type="spellEnd"/>
+            <w:r>
+              <w:rPr>
+                <w:lang w:val="es-ES"/>
+              </w:rPr>
+              <w:t xml:space="preserve"> </w:t>
+            </w:r>
+            <w:proofErr w:type="spellStart"/>
+            <w:r>
+              <w:rPr>
+                <w:lang w:val="es-ES"/>
+              </w:rPr>
+              <w:t>pasatu</w:t>
+            </w:r>
+            <w:proofErr w:type="spellEnd"/>
+            <w:r>
+              <w:rPr>
+                <w:lang w:val="es-ES"/>
+              </w:rPr>
+              <w:t xml:space="preserve"> </w:t>
+            </w:r>
+            <w:proofErr w:type="spellStart"/>
+            <w:r>
+              <w:rPr>
+                <w:lang w:val="es-ES"/>
+              </w:rPr>
+              <w:t>nuen</w:t>
+            </w:r>
+            <w:proofErr w:type="spellEnd"/>
+            <w:r>
+              <w:rPr>
+                <w:lang w:val="es-ES"/>
+              </w:rPr>
+              <w:t xml:space="preserve">. </w:t>
             </w:r>
             <w:r>
               <w:rPr>
@@ -5511,17 +6173,89 @@
               </w:rPr>
               <w:t xml:space="preserve">Horren </w:t>
             </w:r>
-            <w:r>
-              <w:rPr>
-                <w:lang w:val="es-ES"/>
-              </w:rPr>
-              <w:t xml:space="preserve">guztiaren </w:t>
-            </w:r>
-            <w:r>
-              <w:rPr>
-                <w:lang w:val="es-ES"/>
-              </w:rPr>
-              <w:t>ondorioz astebete inguru galdu nuen.</w:t>
+            <w:proofErr w:type="spellStart"/>
+            <w:r>
+              <w:rPr>
+                <w:lang w:val="es-ES"/>
+              </w:rPr>
+              <w:t>guztiaren</w:t>
+            </w:r>
+            <w:proofErr w:type="spellEnd"/>
+            <w:r>
+              <w:rPr>
+                <w:lang w:val="es-ES"/>
+              </w:rPr>
+              <w:t xml:space="preserve"> </w:t>
+            </w:r>
+            <w:proofErr w:type="spellStart"/>
+            <w:r>
+              <w:rPr>
+                <w:lang w:val="es-ES"/>
+              </w:rPr>
+              <w:t>ondorioz</w:t>
+            </w:r>
+            <w:proofErr w:type="spellEnd"/>
+            <w:r>
+              <w:rPr>
+                <w:lang w:val="es-ES"/>
+              </w:rPr>
+              <w:t xml:space="preserve"> </w:t>
+            </w:r>
+            <w:proofErr w:type="spellStart"/>
+            <w:r>
+              <w:rPr>
+                <w:lang w:val="es-ES"/>
+              </w:rPr>
+              <w:t>astebete</w:t>
+            </w:r>
+            <w:proofErr w:type="spellEnd"/>
+            <w:r>
+              <w:rPr>
+                <w:lang w:val="es-ES"/>
+              </w:rPr>
+              <w:t xml:space="preserve"> </w:t>
+            </w:r>
+            <w:proofErr w:type="spellStart"/>
+            <w:r>
+              <w:rPr>
+                <w:lang w:val="es-ES"/>
+              </w:rPr>
+              <w:t>inguru</w:t>
+            </w:r>
+            <w:proofErr w:type="spellEnd"/>
+            <w:r>
+              <w:rPr>
+                <w:lang w:val="es-ES"/>
+              </w:rPr>
+              <w:t xml:space="preserve"> </w:t>
+            </w:r>
+            <w:proofErr w:type="spellStart"/>
+            <w:r>
+              <w:rPr>
+                <w:lang w:val="es-ES"/>
+              </w:rPr>
+              <w:t>galdu</w:t>
+            </w:r>
+            <w:proofErr w:type="spellEnd"/>
+            <w:r>
+              <w:rPr>
+                <w:lang w:val="es-ES"/>
+              </w:rPr>
+              <w:t xml:space="preserve"> </w:t>
+            </w:r>
+            <w:proofErr w:type="spellStart"/>
+            <w:r>
+              <w:rPr>
+                <w:lang w:val="es-ES"/>
+              </w:rPr>
+              <w:t>nuen</w:t>
+            </w:r>
+            <w:proofErr w:type="spellEnd"/>
+            <w:r>
+              <w:rPr>
+                <w:lang w:val="es-ES"/>
+              </w:rPr>
+              <w:t>.</w:t>
             </w:r>
           </w:p>
         </w:tc>
@@ -5542,9 +6276,19 @@
               <w:pStyle w:val="Textoindependiente"/>
               <w:ind w:left="0"/>
             </w:pPr>
-            <w:r>
-              <w:t>Xtext-ekin arazoak</w:t>
-            </w:r>
+            <w:proofErr w:type="spellStart"/>
+            <w:r>
+              <w:t>Xtext-ekin</w:t>
+            </w:r>
+            <w:proofErr w:type="spellEnd"/>
+            <w:r>
+              <w:t xml:space="preserve"> </w:t>
+            </w:r>
+            <w:proofErr w:type="spellStart"/>
+            <w:r>
+              <w:t>arazoak</w:t>
+            </w:r>
+            <w:proofErr w:type="spellEnd"/>
           </w:p>
         </w:tc>
         <w:tc>
@@ -5562,9 +6306,11 @@
               <w:pStyle w:val="Textoindependiente"/>
               <w:ind w:left="0"/>
             </w:pPr>
+            <w:proofErr w:type="spellStart"/>
             <w:r>
               <w:t>Irekita</w:t>
             </w:r>
+            <w:proofErr w:type="spellEnd"/>
           </w:p>
         </w:tc>
         <w:tc>
@@ -5585,14 +6331,625 @@
                 <w:lang w:val="es-ES"/>
               </w:rPr>
             </w:pPr>
-            <w:r>
-              <w:rPr>
-                <w:lang w:val="es-ES"/>
-              </w:rPr>
-              <w:t xml:space="preserve">Arazo pila bat ari naiz edukitzen xtext-kin eta horrek denbora asko galtzea eragin du. Bat-batean erroreak agertzen dira eta oso zaila da konpontzea. Batzuetan kodea berriz sortzea nahikoa da. Bestetan sortutako kodea ezabatu eta berriz sortu behar da. Horrek funtzionatzen ez badu, metadata ezabatu eta proiektuak berriz inportatu. </w:t>
-            </w:r>
-            <w:r>
-              <w:t>Kodea sortzen denbora asko behar duenez, prozesu hau asko luza daiteke.</w:t>
+            <w:proofErr w:type="spellStart"/>
+            <w:r>
+              <w:rPr>
+                <w:lang w:val="es-ES"/>
+              </w:rPr>
+              <w:t>Arazo</w:t>
+            </w:r>
+            <w:proofErr w:type="spellEnd"/>
+            <w:r>
+              <w:rPr>
+                <w:lang w:val="es-ES"/>
+              </w:rPr>
+              <w:t xml:space="preserve"> pila </w:t>
+            </w:r>
+            <w:proofErr w:type="spellStart"/>
+            <w:r>
+              <w:rPr>
+                <w:lang w:val="es-ES"/>
+              </w:rPr>
+              <w:t>bat</w:t>
+            </w:r>
+            <w:proofErr w:type="spellEnd"/>
+            <w:r>
+              <w:rPr>
+                <w:lang w:val="es-ES"/>
+              </w:rPr>
+              <w:t xml:space="preserve"> </w:t>
+            </w:r>
+            <w:proofErr w:type="spellStart"/>
+            <w:r>
+              <w:rPr>
+                <w:lang w:val="es-ES"/>
+              </w:rPr>
+              <w:t>ari</w:t>
+            </w:r>
+            <w:proofErr w:type="spellEnd"/>
+            <w:r>
+              <w:rPr>
+                <w:lang w:val="es-ES"/>
+              </w:rPr>
+              <w:t xml:space="preserve"> </w:t>
+            </w:r>
+            <w:proofErr w:type="spellStart"/>
+            <w:r>
+              <w:rPr>
+                <w:lang w:val="es-ES"/>
+              </w:rPr>
+              <w:t>naiz</w:t>
+            </w:r>
+            <w:proofErr w:type="spellEnd"/>
+            <w:r>
+              <w:rPr>
+                <w:lang w:val="es-ES"/>
+              </w:rPr>
+              <w:t xml:space="preserve"> </w:t>
+            </w:r>
+            <w:proofErr w:type="spellStart"/>
+            <w:r>
+              <w:rPr>
+                <w:lang w:val="es-ES"/>
+              </w:rPr>
+              <w:t>edukitzen</w:t>
+            </w:r>
+            <w:proofErr w:type="spellEnd"/>
+            <w:r>
+              <w:rPr>
+                <w:lang w:val="es-ES"/>
+              </w:rPr>
+              <w:t xml:space="preserve"> </w:t>
+            </w:r>
+            <w:proofErr w:type="spellStart"/>
+            <w:r>
+              <w:rPr>
+                <w:lang w:val="es-ES"/>
+              </w:rPr>
+              <w:t>xtext-kin</w:t>
+            </w:r>
+            <w:proofErr w:type="spellEnd"/>
+            <w:r>
+              <w:rPr>
+                <w:lang w:val="es-ES"/>
+              </w:rPr>
+              <w:t xml:space="preserve"> eta </w:t>
+            </w:r>
+            <w:proofErr w:type="spellStart"/>
+            <w:r>
+              <w:rPr>
+                <w:lang w:val="es-ES"/>
+              </w:rPr>
+              <w:t>horrek</w:t>
+            </w:r>
+            <w:proofErr w:type="spellEnd"/>
+            <w:r>
+              <w:rPr>
+                <w:lang w:val="es-ES"/>
+              </w:rPr>
+              <w:t xml:space="preserve"> </w:t>
+            </w:r>
+            <w:proofErr w:type="spellStart"/>
+            <w:r>
+              <w:rPr>
+                <w:lang w:val="es-ES"/>
+              </w:rPr>
+              <w:t>denbora</w:t>
+            </w:r>
+            <w:proofErr w:type="spellEnd"/>
+            <w:r>
+              <w:rPr>
+                <w:lang w:val="es-ES"/>
+              </w:rPr>
+              <w:t xml:space="preserve"> </w:t>
+            </w:r>
+            <w:proofErr w:type="spellStart"/>
+            <w:r>
+              <w:rPr>
+                <w:lang w:val="es-ES"/>
+              </w:rPr>
+              <w:t>asko</w:t>
+            </w:r>
+            <w:proofErr w:type="spellEnd"/>
+            <w:r>
+              <w:rPr>
+                <w:lang w:val="es-ES"/>
+              </w:rPr>
+              <w:t xml:space="preserve"> </w:t>
+            </w:r>
+            <w:proofErr w:type="spellStart"/>
+            <w:r>
+              <w:rPr>
+                <w:lang w:val="es-ES"/>
+              </w:rPr>
+              <w:t>galtzea</w:t>
+            </w:r>
+            <w:proofErr w:type="spellEnd"/>
+            <w:r>
+              <w:rPr>
+                <w:lang w:val="es-ES"/>
+              </w:rPr>
+              <w:t xml:space="preserve"> </w:t>
+            </w:r>
+            <w:proofErr w:type="spellStart"/>
+            <w:r>
+              <w:rPr>
+                <w:lang w:val="es-ES"/>
+              </w:rPr>
+              <w:t>eragin</w:t>
+            </w:r>
+            <w:proofErr w:type="spellEnd"/>
+            <w:r>
+              <w:rPr>
+                <w:lang w:val="es-ES"/>
+              </w:rPr>
+              <w:t xml:space="preserve"> du. </w:t>
+            </w:r>
+            <w:proofErr w:type="spellStart"/>
+            <w:r>
+              <w:rPr>
+                <w:lang w:val="es-ES"/>
+              </w:rPr>
+              <w:t>Bat</w:t>
+            </w:r>
+            <w:proofErr w:type="spellEnd"/>
+            <w:r>
+              <w:rPr>
+                <w:lang w:val="es-ES"/>
+              </w:rPr>
+              <w:t xml:space="preserve">-batean </w:t>
+            </w:r>
+            <w:proofErr w:type="spellStart"/>
+            <w:r>
+              <w:rPr>
+                <w:lang w:val="es-ES"/>
+              </w:rPr>
+              <w:t>erroreak</w:t>
+            </w:r>
+            <w:proofErr w:type="spellEnd"/>
+            <w:r>
+              <w:rPr>
+                <w:lang w:val="es-ES"/>
+              </w:rPr>
+              <w:t xml:space="preserve"> </w:t>
+            </w:r>
+            <w:proofErr w:type="spellStart"/>
+            <w:r>
+              <w:rPr>
+                <w:lang w:val="es-ES"/>
+              </w:rPr>
+              <w:t>agertzen</w:t>
+            </w:r>
+            <w:proofErr w:type="spellEnd"/>
+            <w:r>
+              <w:rPr>
+                <w:lang w:val="es-ES"/>
+              </w:rPr>
+              <w:t xml:space="preserve"> </w:t>
+            </w:r>
+            <w:proofErr w:type="spellStart"/>
+            <w:r>
+              <w:rPr>
+                <w:lang w:val="es-ES"/>
+              </w:rPr>
+              <w:t>dira</w:t>
+            </w:r>
+            <w:proofErr w:type="spellEnd"/>
+            <w:r>
+              <w:rPr>
+                <w:lang w:val="es-ES"/>
+              </w:rPr>
+              <w:t xml:space="preserve"> eta oso </w:t>
+            </w:r>
+            <w:proofErr w:type="spellStart"/>
+            <w:r>
+              <w:rPr>
+                <w:lang w:val="es-ES"/>
+              </w:rPr>
+              <w:t>zaila</w:t>
+            </w:r>
+            <w:proofErr w:type="spellEnd"/>
+            <w:r>
+              <w:rPr>
+                <w:lang w:val="es-ES"/>
+              </w:rPr>
+              <w:t xml:space="preserve"> da </w:t>
+            </w:r>
+            <w:proofErr w:type="spellStart"/>
+            <w:r>
+              <w:rPr>
+                <w:lang w:val="es-ES"/>
+              </w:rPr>
+              <w:t>konpontzea</w:t>
+            </w:r>
+            <w:proofErr w:type="spellEnd"/>
+            <w:r>
+              <w:rPr>
+                <w:lang w:val="es-ES"/>
+              </w:rPr>
+              <w:t xml:space="preserve">. </w:t>
+            </w:r>
+            <w:proofErr w:type="spellStart"/>
+            <w:r>
+              <w:rPr>
+                <w:lang w:val="es-ES"/>
+              </w:rPr>
+              <w:t>Batzuetan</w:t>
+            </w:r>
+            <w:proofErr w:type="spellEnd"/>
+            <w:r>
+              <w:rPr>
+                <w:lang w:val="es-ES"/>
+              </w:rPr>
+              <w:t xml:space="preserve"> </w:t>
+            </w:r>
+            <w:proofErr w:type="spellStart"/>
+            <w:r>
+              <w:rPr>
+                <w:lang w:val="es-ES"/>
+              </w:rPr>
+              <w:t>kodea</w:t>
+            </w:r>
+            <w:proofErr w:type="spellEnd"/>
+            <w:r>
+              <w:rPr>
+                <w:lang w:val="es-ES"/>
+              </w:rPr>
+              <w:t xml:space="preserve"> </w:t>
+            </w:r>
+            <w:proofErr w:type="spellStart"/>
+            <w:r>
+              <w:rPr>
+                <w:lang w:val="es-ES"/>
+              </w:rPr>
+              <w:t>berriz</w:t>
+            </w:r>
+            <w:proofErr w:type="spellEnd"/>
+            <w:r>
+              <w:rPr>
+                <w:lang w:val="es-ES"/>
+              </w:rPr>
+              <w:t xml:space="preserve"> </w:t>
+            </w:r>
+            <w:proofErr w:type="spellStart"/>
+            <w:r>
+              <w:rPr>
+                <w:lang w:val="es-ES"/>
+              </w:rPr>
+              <w:t>sortzea</w:t>
+            </w:r>
+            <w:proofErr w:type="spellEnd"/>
+            <w:r>
+              <w:rPr>
+                <w:lang w:val="es-ES"/>
+              </w:rPr>
+              <w:t xml:space="preserve"> </w:t>
+            </w:r>
+            <w:proofErr w:type="spellStart"/>
+            <w:r>
+              <w:rPr>
+                <w:lang w:val="es-ES"/>
+              </w:rPr>
+              <w:t>nahikoa</w:t>
+            </w:r>
+            <w:proofErr w:type="spellEnd"/>
+            <w:r>
+              <w:rPr>
+                <w:lang w:val="es-ES"/>
+              </w:rPr>
+              <w:t xml:space="preserve"> da. </w:t>
+            </w:r>
+            <w:proofErr w:type="spellStart"/>
+            <w:r>
+              <w:rPr>
+                <w:lang w:val="es-ES"/>
+              </w:rPr>
+              <w:t>Bestetan</w:t>
+            </w:r>
+            <w:proofErr w:type="spellEnd"/>
+            <w:r>
+              <w:rPr>
+                <w:lang w:val="es-ES"/>
+              </w:rPr>
+              <w:t xml:space="preserve"> </w:t>
+            </w:r>
+            <w:proofErr w:type="spellStart"/>
+            <w:r>
+              <w:rPr>
+                <w:lang w:val="es-ES"/>
+              </w:rPr>
+              <w:t>sortutako</w:t>
+            </w:r>
+            <w:proofErr w:type="spellEnd"/>
+            <w:r>
+              <w:rPr>
+                <w:lang w:val="es-ES"/>
+              </w:rPr>
+              <w:t xml:space="preserve"> </w:t>
+            </w:r>
+            <w:proofErr w:type="spellStart"/>
+            <w:r>
+              <w:rPr>
+                <w:lang w:val="es-ES"/>
+              </w:rPr>
+              <w:t>kodea</w:t>
+            </w:r>
+            <w:proofErr w:type="spellEnd"/>
+            <w:r>
+              <w:rPr>
+                <w:lang w:val="es-ES"/>
+              </w:rPr>
+              <w:t xml:space="preserve"> </w:t>
+            </w:r>
+            <w:proofErr w:type="spellStart"/>
+            <w:r>
+              <w:rPr>
+                <w:lang w:val="es-ES"/>
+              </w:rPr>
+              <w:t>ezabatu</w:t>
+            </w:r>
+            <w:proofErr w:type="spellEnd"/>
+            <w:r>
+              <w:rPr>
+                <w:lang w:val="es-ES"/>
+              </w:rPr>
+              <w:t xml:space="preserve"> eta </w:t>
+            </w:r>
+            <w:proofErr w:type="spellStart"/>
+            <w:r>
+              <w:rPr>
+                <w:lang w:val="es-ES"/>
+              </w:rPr>
+              <w:t>berriz</w:t>
+            </w:r>
+            <w:proofErr w:type="spellEnd"/>
+            <w:r>
+              <w:rPr>
+                <w:lang w:val="es-ES"/>
+              </w:rPr>
+              <w:t xml:space="preserve"> </w:t>
+            </w:r>
+            <w:proofErr w:type="spellStart"/>
+            <w:r>
+              <w:rPr>
+                <w:lang w:val="es-ES"/>
+              </w:rPr>
+              <w:t>sortu</w:t>
+            </w:r>
+            <w:proofErr w:type="spellEnd"/>
+            <w:r>
+              <w:rPr>
+                <w:lang w:val="es-ES"/>
+              </w:rPr>
+              <w:t xml:space="preserve"> </w:t>
+            </w:r>
+            <w:proofErr w:type="spellStart"/>
+            <w:r>
+              <w:rPr>
+                <w:lang w:val="es-ES"/>
+              </w:rPr>
+              <w:t>behar</w:t>
+            </w:r>
+            <w:proofErr w:type="spellEnd"/>
+            <w:r>
+              <w:rPr>
+                <w:lang w:val="es-ES"/>
+              </w:rPr>
+              <w:t xml:space="preserve"> da. </w:t>
+            </w:r>
+            <w:proofErr w:type="spellStart"/>
+            <w:r>
+              <w:rPr>
+                <w:lang w:val="es-ES"/>
+              </w:rPr>
+              <w:t>Horrek</w:t>
+            </w:r>
+            <w:proofErr w:type="spellEnd"/>
+            <w:r>
+              <w:rPr>
+                <w:lang w:val="es-ES"/>
+              </w:rPr>
+              <w:t xml:space="preserve"> </w:t>
+            </w:r>
+            <w:proofErr w:type="spellStart"/>
+            <w:r>
+              <w:rPr>
+                <w:lang w:val="es-ES"/>
+              </w:rPr>
+              <w:t>funtzionatzen</w:t>
+            </w:r>
+            <w:proofErr w:type="spellEnd"/>
+            <w:r>
+              <w:rPr>
+                <w:lang w:val="es-ES"/>
+              </w:rPr>
+              <w:t xml:space="preserve"> </w:t>
+            </w:r>
+            <w:proofErr w:type="spellStart"/>
+            <w:r>
+              <w:rPr>
+                <w:lang w:val="es-ES"/>
+              </w:rPr>
+              <w:t>ez</w:t>
+            </w:r>
+            <w:proofErr w:type="spellEnd"/>
+            <w:r>
+              <w:rPr>
+                <w:lang w:val="es-ES"/>
+              </w:rPr>
+              <w:t xml:space="preserve"> </w:t>
+            </w:r>
+            <w:proofErr w:type="spellStart"/>
+            <w:r>
+              <w:rPr>
+                <w:lang w:val="es-ES"/>
+              </w:rPr>
+              <w:t>badu</w:t>
+            </w:r>
+            <w:proofErr w:type="spellEnd"/>
+            <w:r>
+              <w:rPr>
+                <w:lang w:val="es-ES"/>
+              </w:rPr>
+              <w:t xml:space="preserve">, </w:t>
+            </w:r>
+            <w:proofErr w:type="spellStart"/>
+            <w:r>
+              <w:rPr>
+                <w:lang w:val="es-ES"/>
+              </w:rPr>
+              <w:t>metadata</w:t>
+            </w:r>
+            <w:proofErr w:type="spellEnd"/>
+            <w:r>
+              <w:rPr>
+                <w:lang w:val="es-ES"/>
+              </w:rPr>
+              <w:t xml:space="preserve"> </w:t>
+            </w:r>
+            <w:proofErr w:type="spellStart"/>
+            <w:r>
+              <w:rPr>
+                <w:lang w:val="es-ES"/>
+              </w:rPr>
+              <w:t>ezabatu</w:t>
+            </w:r>
+            <w:proofErr w:type="spellEnd"/>
+            <w:r>
+              <w:rPr>
+                <w:lang w:val="es-ES"/>
+              </w:rPr>
+              <w:t xml:space="preserve"> eta </w:t>
+            </w:r>
+            <w:proofErr w:type="spellStart"/>
+            <w:r>
+              <w:rPr>
+                <w:lang w:val="es-ES"/>
+              </w:rPr>
+              <w:t>proiektuak</w:t>
+            </w:r>
+            <w:proofErr w:type="spellEnd"/>
+            <w:r>
+              <w:rPr>
+                <w:lang w:val="es-ES"/>
+              </w:rPr>
+              <w:t xml:space="preserve"> </w:t>
+            </w:r>
+            <w:proofErr w:type="spellStart"/>
+            <w:r>
+              <w:rPr>
+                <w:lang w:val="es-ES"/>
+              </w:rPr>
+              <w:t>berriz</w:t>
+            </w:r>
+            <w:proofErr w:type="spellEnd"/>
+            <w:r>
+              <w:rPr>
+                <w:lang w:val="es-ES"/>
+              </w:rPr>
+              <w:t xml:space="preserve"> </w:t>
+            </w:r>
+            <w:proofErr w:type="spellStart"/>
+            <w:r>
+              <w:rPr>
+                <w:lang w:val="es-ES"/>
+              </w:rPr>
+              <w:t>inportatu</w:t>
+            </w:r>
+            <w:proofErr w:type="spellEnd"/>
+            <w:r>
+              <w:rPr>
+                <w:lang w:val="es-ES"/>
+              </w:rPr>
+              <w:t xml:space="preserve">. </w:t>
+            </w:r>
+            <w:proofErr w:type="spellStart"/>
+            <w:r>
+              <w:t>Kodea</w:t>
+            </w:r>
+            <w:proofErr w:type="spellEnd"/>
+            <w:r>
+              <w:t xml:space="preserve"> </w:t>
+            </w:r>
+            <w:proofErr w:type="spellStart"/>
+            <w:r>
+              <w:t>sortzen</w:t>
+            </w:r>
+            <w:proofErr w:type="spellEnd"/>
+            <w:r>
+              <w:t xml:space="preserve"> </w:t>
+            </w:r>
+            <w:proofErr w:type="spellStart"/>
+            <w:r>
+              <w:t>denbora</w:t>
+            </w:r>
+            <w:proofErr w:type="spellEnd"/>
+            <w:r>
+              <w:t xml:space="preserve"> </w:t>
+            </w:r>
+            <w:proofErr w:type="spellStart"/>
+            <w:r>
+              <w:t>asko</w:t>
+            </w:r>
+            <w:proofErr w:type="spellEnd"/>
+            <w:r>
+              <w:t xml:space="preserve"> </w:t>
+            </w:r>
+            <w:proofErr w:type="spellStart"/>
+            <w:r>
+              <w:t>behar</w:t>
+            </w:r>
+            <w:proofErr w:type="spellEnd"/>
+            <w:r>
+              <w:t xml:space="preserve"> </w:t>
+            </w:r>
+            <w:proofErr w:type="spellStart"/>
+            <w:r>
+              <w:t>duenez</w:t>
+            </w:r>
+            <w:proofErr w:type="spellEnd"/>
+            <w:r>
+              <w:t xml:space="preserve">, </w:t>
+            </w:r>
+            <w:proofErr w:type="spellStart"/>
+            <w:r>
+              <w:t>prozesu</w:t>
+            </w:r>
+            <w:proofErr w:type="spellEnd"/>
+            <w:r>
+              <w:t xml:space="preserve"> </w:t>
+            </w:r>
+            <w:proofErr w:type="spellStart"/>
+            <w:r>
+              <w:t>hau</w:t>
+            </w:r>
+            <w:proofErr w:type="spellEnd"/>
+            <w:r>
+              <w:t xml:space="preserve"> </w:t>
+            </w:r>
+            <w:proofErr w:type="spellStart"/>
+            <w:r>
+              <w:t>asko</w:t>
+            </w:r>
+            <w:proofErr w:type="spellEnd"/>
+            <w:r>
+              <w:t xml:space="preserve"> </w:t>
+            </w:r>
+            <w:proofErr w:type="spellStart"/>
+            <w:r>
+              <w:t>luza</w:t>
+            </w:r>
+            <w:proofErr w:type="spellEnd"/>
+            <w:r>
+              <w:t xml:space="preserve"> </w:t>
+            </w:r>
+            <w:proofErr w:type="spellStart"/>
+            <w:r>
+              <w:t>daiteke</w:t>
+            </w:r>
+            <w:proofErr w:type="spellEnd"/>
+            <w:r>
+              <w:t>.</w:t>
             </w:r>
           </w:p>
         </w:tc>
@@ -5613,10 +6970,27 @@
               <w:pStyle w:val="Textoindependiente"/>
               <w:ind w:left="0"/>
             </w:pPr>
-            <w:r>
-              <w:lastRenderedPageBreak/>
-              <w:t>OpenUp ereduarekin arazoak</w:t>
-            </w:r>
+            <w:proofErr w:type="spellStart"/>
+            <w:r>
+              <w:t>OpenUp</w:t>
+            </w:r>
+            <w:proofErr w:type="spellEnd"/>
+            <w:r>
+              <w:t xml:space="preserve"> </w:t>
+            </w:r>
+            <w:proofErr w:type="spellStart"/>
+            <w:r>
+              <w:t>ereduarekin</w:t>
+            </w:r>
+            <w:proofErr w:type="spellEnd"/>
+            <w:r>
+              <w:t xml:space="preserve"> </w:t>
+            </w:r>
+            <w:proofErr w:type="spellStart"/>
+            <w:r>
+              <w:t>arazoak</w:t>
+            </w:r>
+            <w:proofErr w:type="spellEnd"/>
           </w:p>
         </w:tc>
         <w:tc>
@@ -5634,9 +7008,11 @@
               <w:pStyle w:val="Textoindependiente"/>
               <w:ind w:left="0"/>
             </w:pPr>
+            <w:proofErr w:type="spellStart"/>
             <w:r>
               <w:t>Irekita</w:t>
             </w:r>
+            <w:proofErr w:type="spellEnd"/>
           </w:p>
         </w:tc>
         <w:tc>
@@ -5655,13 +7031,132 @@
               <w:ind w:left="0"/>
             </w:pPr>
             <w:r>
-              <w:t>EPF Composer-etik exportatutako ereduak ez du zuzenean balio editore grafikoarentzako. Hainbat transformazio egin behar dira erroreak konpontzeko.</w:t>
+              <w:t>EPF Composer-</w:t>
+            </w:r>
+            <w:proofErr w:type="spellStart"/>
+            <w:r>
+              <w:t>etik</w:t>
+            </w:r>
+            <w:proofErr w:type="spellEnd"/>
+            <w:r>
+              <w:t xml:space="preserve"> </w:t>
+            </w:r>
+            <w:proofErr w:type="spellStart"/>
+            <w:r>
+              <w:t>exportatutako</w:t>
+            </w:r>
+            <w:proofErr w:type="spellEnd"/>
+            <w:r>
+              <w:t xml:space="preserve"> </w:t>
+            </w:r>
+            <w:proofErr w:type="spellStart"/>
+            <w:r>
+              <w:t>ereduak</w:t>
+            </w:r>
+            <w:proofErr w:type="spellEnd"/>
+            <w:r>
+              <w:t xml:space="preserve"> </w:t>
+            </w:r>
+            <w:proofErr w:type="spellStart"/>
+            <w:r>
+              <w:t>ez</w:t>
+            </w:r>
+            <w:proofErr w:type="spellEnd"/>
+            <w:r>
+              <w:t xml:space="preserve"> du </w:t>
+            </w:r>
+            <w:proofErr w:type="spellStart"/>
+            <w:r>
+              <w:t>zuzenean</w:t>
+            </w:r>
+            <w:proofErr w:type="spellEnd"/>
+            <w:r>
+              <w:t xml:space="preserve"> </w:t>
+            </w:r>
+            <w:proofErr w:type="spellStart"/>
+            <w:r>
+              <w:t>balio</w:t>
+            </w:r>
+            <w:proofErr w:type="spellEnd"/>
+            <w:r>
+              <w:t xml:space="preserve"> </w:t>
+            </w:r>
+            <w:proofErr w:type="spellStart"/>
+            <w:r>
+              <w:t>editore</w:t>
+            </w:r>
+            <w:proofErr w:type="spellEnd"/>
+            <w:r>
+              <w:t xml:space="preserve"> </w:t>
+            </w:r>
+            <w:proofErr w:type="spellStart"/>
+            <w:r>
+              <w:t>grafikoarentzako</w:t>
+            </w:r>
+            <w:proofErr w:type="spellEnd"/>
+            <w:r>
+              <w:t xml:space="preserve">. </w:t>
+            </w:r>
+            <w:proofErr w:type="spellStart"/>
+            <w:r>
+              <w:t>Hainbat</w:t>
+            </w:r>
+            <w:proofErr w:type="spellEnd"/>
+            <w:r>
+              <w:t xml:space="preserve"> </w:t>
+            </w:r>
+            <w:proofErr w:type="spellStart"/>
+            <w:r>
+              <w:t>transformazio</w:t>
+            </w:r>
+            <w:proofErr w:type="spellEnd"/>
+            <w:r>
+              <w:t xml:space="preserve"> </w:t>
+            </w:r>
+            <w:proofErr w:type="spellStart"/>
+            <w:r>
+              <w:t>egin</w:t>
+            </w:r>
+            <w:proofErr w:type="spellEnd"/>
+            <w:r>
+              <w:t xml:space="preserve"> </w:t>
+            </w:r>
+            <w:proofErr w:type="spellStart"/>
+            <w:r>
+              <w:t>behar</w:t>
+            </w:r>
+            <w:proofErr w:type="spellEnd"/>
+            <w:r>
+              <w:t xml:space="preserve"> </w:t>
+            </w:r>
+            <w:proofErr w:type="spellStart"/>
+            <w:r>
+              <w:t>dira</w:t>
+            </w:r>
+            <w:proofErr w:type="spellEnd"/>
+            <w:r>
+              <w:t xml:space="preserve"> </w:t>
+            </w:r>
+            <w:proofErr w:type="spellStart"/>
+            <w:r>
+              <w:t>erroreak</w:t>
+            </w:r>
+            <w:proofErr w:type="spellEnd"/>
+            <w:r>
+              <w:t xml:space="preserve"> </w:t>
+            </w:r>
+            <w:proofErr w:type="spellStart"/>
+            <w:r>
+              <w:t>konpontzeko</w:t>
+            </w:r>
+            <w:proofErr w:type="spellEnd"/>
+            <w:r>
+              <w:t>.</w:t>
             </w:r>
           </w:p>
         </w:tc>
       </w:tr>
     </w:tbl>
-    <w:p/>
     <w:p>
       <w:pPr>
         <w:pStyle w:val="Ttulo1"/>
@@ -5669,102 +7164,300 @@
       <w:r>
         <w:t xml:space="preserve">5.  </w:t>
       </w:r>
-      <w:r>
-        <w:t>Ebaluazio irizpideak</w:t>
-      </w:r>
+      <w:proofErr w:type="spellStart"/>
+      <w:r>
+        <w:t>Ebaluazio</w:t>
+      </w:r>
+      <w:proofErr w:type="spellEnd"/>
+      <w:r>
+        <w:t xml:space="preserve"> </w:t>
+      </w:r>
+      <w:proofErr w:type="spellStart"/>
+      <w:r>
+        <w:t>irizpideak</w:t>
+      </w:r>
+      <w:proofErr w:type="spellEnd"/>
     </w:p>
     <w:p>
       <w:pPr>
-        <w:pStyle w:val="InfoBlue"/>
-        <w:rPr>
-          <w:vanish w:val="0"/>
-        </w:rPr>
-      </w:pPr>
-      <w:r>
-        <w:rPr>
-          <w:vanish w:val="0"/>
-        </w:rPr>
-        <w:t xml:space="preserve">[A brief description of how to evaluate </w:t>
-      </w:r>
-      <w:r>
-        <w:rPr>
-          <w:vanish w:val="0"/>
-        </w:rPr>
-        <w:t xml:space="preserve">whether </w:t>
-      </w:r>
-      <w:r>
-        <w:rPr>
-          <w:vanish w:val="0"/>
-        </w:rPr>
-        <w:t>the high-level objectives were met</w:t>
-      </w:r>
-      <w:r>
-        <w:rPr>
-          <w:vanish w:val="0"/>
-        </w:rPr>
-        <w:t>. Examples follow.</w:t>
-      </w:r>
-      <w:r>
-        <w:rPr>
-          <w:vanish w:val="0"/>
-        </w:rPr>
-        <w:t>]</w:t>
+        <w:pStyle w:val="Prrafodelista"/>
+        <w:numPr>
+          <w:ilvl w:val="0"/>
+          <w:numId w:val="41"/>
+        </w:numPr>
+        <w:rPr>
+          <w:b/>
+        </w:rPr>
+      </w:pPr>
+      <w:bookmarkStart w:id="1" w:name="_Hlk73294408"/>
+      <w:proofErr w:type="spellStart"/>
+      <w:r>
+        <w:t>Iterazio</w:t>
+      </w:r>
+      <w:proofErr w:type="spellEnd"/>
+      <w:r>
+        <w:t xml:space="preserve"> </w:t>
+      </w:r>
+      <w:proofErr w:type="spellStart"/>
+      <w:r>
+        <w:t>honetako</w:t>
+      </w:r>
+      <w:proofErr w:type="spellEnd"/>
+      <w:r>
+        <w:t xml:space="preserve"> </w:t>
+      </w:r>
+      <w:proofErr w:type="spellStart"/>
+      <w:r>
+        <w:t>planifikatutako</w:t>
+      </w:r>
+      <w:proofErr w:type="spellEnd"/>
+      <w:r>
+        <w:t xml:space="preserve"> </w:t>
+      </w:r>
+      <w:proofErr w:type="spellStart"/>
+      <w:r>
+        <w:t>goi-mailako</w:t>
+      </w:r>
+      <w:proofErr w:type="spellEnd"/>
+      <w:r>
+        <w:t xml:space="preserve"> </w:t>
+      </w:r>
+      <w:proofErr w:type="spellStart"/>
+      <w:r>
+        <w:t>helburu</w:t>
+      </w:r>
+      <w:proofErr w:type="spellEnd"/>
+      <w:r>
+        <w:t xml:space="preserve"> </w:t>
+      </w:r>
+      <w:proofErr w:type="spellStart"/>
+      <w:r>
+        <w:t>gehienak</w:t>
+      </w:r>
+      <w:proofErr w:type="spellEnd"/>
+      <w:r>
+        <w:t xml:space="preserve"> </w:t>
+      </w:r>
+      <w:proofErr w:type="spellStart"/>
+      <w:r>
+        <w:t>betetzea</w:t>
+      </w:r>
+      <w:proofErr w:type="spellEnd"/>
+      <w:r>
+        <w:t>.</w:t>
       </w:r>
     </w:p>
     <w:p>
       <w:pPr>
-        <w:pStyle w:val="Ttulo2"/>
-        <w:rPr>
-          <w:b w:val="0"/>
-          <w:bCs/>
-        </w:rPr>
-      </w:pPr>
-      <w:r>
-        <w:rPr>
-          <w:b w:val="0"/>
-          <w:bCs/>
-        </w:rPr>
-        <w:t>Iterazio honetako planifikatutako goi-mailako helburu gehienak betetzea.</w:t>
+        <w:pStyle w:val="Prrafodelista"/>
+        <w:numPr>
+          <w:ilvl w:val="0"/>
+          <w:numId w:val="41"/>
+        </w:numPr>
+        <w:rPr>
+          <w:b/>
+          <w:lang w:val="es-ES"/>
+        </w:rPr>
+      </w:pPr>
+      <w:proofErr w:type="spellStart"/>
+      <w:r>
+        <w:rPr>
+          <w:lang w:val="es-ES"/>
+        </w:rPr>
+        <w:t>Iterazio</w:t>
+      </w:r>
+      <w:proofErr w:type="spellEnd"/>
+      <w:r>
+        <w:rPr>
+          <w:lang w:val="es-ES"/>
+        </w:rPr>
+        <w:t xml:space="preserve"> </w:t>
+      </w:r>
+      <w:proofErr w:type="spellStart"/>
+      <w:r>
+        <w:rPr>
+          <w:lang w:val="es-ES"/>
+        </w:rPr>
+        <w:t>honetako</w:t>
+      </w:r>
+      <w:proofErr w:type="spellEnd"/>
+      <w:r>
+        <w:rPr>
+          <w:lang w:val="es-ES"/>
+        </w:rPr>
+        <w:t xml:space="preserve"> </w:t>
+      </w:r>
+      <w:proofErr w:type="spellStart"/>
+      <w:r>
+        <w:rPr>
+          <w:lang w:val="es-ES"/>
+        </w:rPr>
+        <w:t>planifikatutako</w:t>
+      </w:r>
+      <w:proofErr w:type="spellEnd"/>
+      <w:r>
+        <w:rPr>
+          <w:lang w:val="es-ES"/>
+        </w:rPr>
+        <w:t xml:space="preserve"> </w:t>
+      </w:r>
+      <w:proofErr w:type="spellStart"/>
+      <w:r>
+        <w:rPr>
+          <w:lang w:val="es-ES"/>
+        </w:rPr>
+        <w:t>lan-ataza</w:t>
+      </w:r>
+      <w:proofErr w:type="spellEnd"/>
+      <w:r>
+        <w:rPr>
+          <w:lang w:val="es-ES"/>
+        </w:rPr>
+        <w:t xml:space="preserve"> </w:t>
+      </w:r>
+      <w:proofErr w:type="spellStart"/>
+      <w:r>
+        <w:rPr>
+          <w:lang w:val="es-ES"/>
+        </w:rPr>
+        <w:t>gehienak</w:t>
+      </w:r>
+      <w:proofErr w:type="spellEnd"/>
+      <w:r>
+        <w:rPr>
+          <w:lang w:val="es-ES"/>
+        </w:rPr>
+        <w:t xml:space="preserve"> </w:t>
+      </w:r>
+      <w:proofErr w:type="spellStart"/>
+      <w:r>
+        <w:rPr>
+          <w:lang w:val="es-ES"/>
+        </w:rPr>
+        <w:t>gauzatzea</w:t>
+      </w:r>
+      <w:proofErr w:type="spellEnd"/>
+      <w:r>
+        <w:rPr>
+          <w:lang w:val="es-ES"/>
+        </w:rPr>
+        <w:t>.</w:t>
       </w:r>
     </w:p>
     <w:p>
       <w:pPr>
-        <w:pStyle w:val="Ttulo2"/>
-        <w:rPr>
-          <w:b w:val="0"/>
-          <w:bCs/>
+        <w:pStyle w:val="Prrafodelista"/>
+        <w:numPr>
+          <w:ilvl w:val="0"/>
+          <w:numId w:val="41"/>
+        </w:numPr>
+        <w:rPr>
+          <w:b/>
           <w:lang w:val="es-ES"/>
         </w:rPr>
       </w:pPr>
-      <w:r>
-        <w:rPr>
-          <w:b w:val="0"/>
-          <w:bCs/>
+      <w:proofErr w:type="spellStart"/>
+      <w:r>
+        <w:rPr>
           <w:lang w:val="es-ES"/>
         </w:rPr>
-        <w:t>Iterazio honetako planifikatutako lan-ataza gehienak gauzatzea.</w:t>
+        <w:t>Iterazio</w:t>
+      </w:r>
+      <w:proofErr w:type="spellEnd"/>
+      <w:r>
+        <w:rPr>
+          <w:lang w:val="es-ES"/>
+        </w:rPr>
+        <w:t xml:space="preserve"> </w:t>
+      </w:r>
+      <w:proofErr w:type="spellStart"/>
+      <w:r>
+        <w:rPr>
+          <w:lang w:val="es-ES"/>
+        </w:rPr>
+        <w:t>honetako</w:t>
+      </w:r>
+      <w:proofErr w:type="spellEnd"/>
+      <w:r>
+        <w:rPr>
+          <w:lang w:val="es-ES"/>
+        </w:rPr>
+        <w:t xml:space="preserve"> </w:t>
+      </w:r>
+      <w:proofErr w:type="spellStart"/>
+      <w:r>
+        <w:rPr>
+          <w:lang w:val="es-ES"/>
+        </w:rPr>
+        <w:t>arazaoak</w:t>
+      </w:r>
+      <w:proofErr w:type="spellEnd"/>
+      <w:r>
+        <w:rPr>
+          <w:lang w:val="es-ES"/>
+        </w:rPr>
+        <w:t xml:space="preserve"> </w:t>
+      </w:r>
+      <w:proofErr w:type="spellStart"/>
+      <w:r>
+        <w:rPr>
+          <w:lang w:val="es-ES"/>
+        </w:rPr>
+        <w:t>identifikatu</w:t>
+      </w:r>
+      <w:proofErr w:type="spellEnd"/>
+      <w:r>
+        <w:rPr>
+          <w:lang w:val="es-ES"/>
+        </w:rPr>
+        <w:t xml:space="preserve"> eta </w:t>
+      </w:r>
+      <w:proofErr w:type="spellStart"/>
+      <w:r>
+        <w:rPr>
+          <w:lang w:val="es-ES"/>
+        </w:rPr>
+        <w:t>konpontzea</w:t>
+      </w:r>
+      <w:proofErr w:type="spellEnd"/>
+      <w:r>
+        <w:rPr>
+          <w:lang w:val="es-ES"/>
+        </w:rPr>
+        <w:t xml:space="preserve"> </w:t>
+      </w:r>
+      <w:proofErr w:type="spellStart"/>
+      <w:r>
+        <w:rPr>
+          <w:lang w:val="es-ES"/>
+        </w:rPr>
+        <w:t>edo</w:t>
+      </w:r>
+      <w:proofErr w:type="spellEnd"/>
+      <w:r>
+        <w:rPr>
+          <w:lang w:val="es-ES"/>
+        </w:rPr>
+        <w:t xml:space="preserve"> </w:t>
+      </w:r>
+      <w:proofErr w:type="spellStart"/>
+      <w:r>
+        <w:rPr>
+          <w:lang w:val="es-ES"/>
+        </w:rPr>
+        <w:t>mitigatzea</w:t>
+      </w:r>
+      <w:proofErr w:type="spellEnd"/>
+      <w:r>
+        <w:rPr>
+          <w:lang w:val="es-ES"/>
+        </w:rPr>
+        <w:t>.</w:t>
       </w:r>
     </w:p>
+    <w:bookmarkEnd w:id="1"/>
     <w:p>
       <w:pPr>
-        <w:pStyle w:val="Ttulo2"/>
-        <w:rPr>
-          <w:b w:val="0"/>
-          <w:bCs/>
-          <w:lang w:val="es-ES"/>
-        </w:rPr>
-      </w:pPr>
-      <w:r>
-        <w:rPr>
-          <w:b w:val="0"/>
-          <w:bCs/>
-          <w:lang w:val="es-ES"/>
-        </w:rPr>
-        <w:t>Iterazio honetako arazaoak identifikatu eta konpontzea edo mitigatzea.</w:t>
-      </w:r>
-    </w:p>
-    <w:p>
-      <w:pPr>
         <w:pStyle w:val="Ttulo1"/>
       </w:pPr>
       <w:r>
@@ -5773,83 +7466,11 @@
       <w:r>
         <w:t xml:space="preserve">.  </w:t>
       </w:r>
+      <w:proofErr w:type="spellStart"/>
       <w:r>
         <w:t>Ebaluazioa</w:t>
       </w:r>
-    </w:p>
-    <w:p>
-      <w:pPr>
-        <w:pStyle w:val="InfoBlue"/>
-        <w:rPr>
-          <w:vanish w:val="0"/>
-        </w:rPr>
-      </w:pPr>
-      <w:r>
-        <w:rPr>
-          <w:vanish w:val="0"/>
-        </w:rPr>
-        <w:t>[</w:t>
-      </w:r>
-      <w:r>
-        <w:rPr>
-          <w:vanish w:val="0"/>
-        </w:rPr>
-        <w:t>Use t</w:t>
-      </w:r>
-      <w:r>
-        <w:rPr>
-          <w:vanish w:val="0"/>
-        </w:rPr>
-        <w:t>his section for capturing and communicating</w:t>
-      </w:r>
-      <w:r>
-        <w:rPr>
-          <w:vanish w:val="0"/>
-        </w:rPr>
-        <w:t xml:space="preserve"> results and actions from assessments</w:t>
-      </w:r>
-      <w:r>
-        <w:rPr>
-          <w:vanish w:val="0"/>
-        </w:rPr>
-        <w:t>, which are</w:t>
-      </w:r>
-      <w:r>
-        <w:rPr>
-          <w:vanish w:val="0"/>
-        </w:rPr>
-        <w:t xml:space="preserve"> typically done at the end of each iteration</w:t>
-      </w:r>
-      <w:r>
-        <w:rPr>
-          <w:vanish w:val="0"/>
-        </w:rPr>
-        <w:t>.</w:t>
-      </w:r>
-      <w:r>
-        <w:rPr>
-          <w:vanish w:val="0"/>
-        </w:rPr>
-        <w:t xml:space="preserve"> </w:t>
-      </w:r>
-      <w:r>
-        <w:rPr>
-          <w:vanish w:val="0"/>
-        </w:rPr>
-        <w:t xml:space="preserve">If you don’t </w:t>
-      </w:r>
-      <w:r>
-        <w:rPr>
-          <w:vanish w:val="0"/>
-        </w:rPr>
-        <w:t xml:space="preserve">do this, </w:t>
-      </w:r>
-      <w:r>
-        <w:rPr>
-          <w:vanish w:val="0"/>
-        </w:rPr>
-        <w:t>the team may not be able to improve the way they develop software.]</w:t>
-      </w:r>
+      <w:proofErr w:type="spellEnd"/>
     </w:p>
     <w:tbl>
       <w:tblPr>
@@ -5887,6 +7508,7 @@
                 <w:lang w:eastAsia="ja-JP"/>
               </w:rPr>
             </w:pPr>
+            <w:proofErr w:type="spellStart"/>
             <w:r>
               <w:rPr>
                 <w:rFonts w:ascii="Arial" w:hAnsi="Arial" w:cs="Arial"/>
@@ -5895,8 +7517,31 @@
                 <w:szCs w:val="18"/>
                 <w:lang w:eastAsia="ja-JP"/>
               </w:rPr>
-              <w:t>Ebaluazio helburua</w:t>
-            </w:r>
+              <w:t>Ebaluazio</w:t>
+            </w:r>
+            <w:proofErr w:type="spellEnd"/>
+            <w:r>
+              <w:rPr>
+                <w:rFonts w:ascii="Arial" w:hAnsi="Arial" w:cs="Arial"/>
+                <w:b/>
+                <w:sz w:val="18"/>
+                <w:szCs w:val="18"/>
+                <w:lang w:eastAsia="ja-JP"/>
+              </w:rPr>
+              <w:t xml:space="preserve"> </w:t>
+            </w:r>
+            <w:proofErr w:type="spellStart"/>
+            <w:r>
+              <w:rPr>
+                <w:rFonts w:ascii="Arial" w:hAnsi="Arial" w:cs="Arial"/>
+                <w:b/>
+                <w:sz w:val="18"/>
+                <w:szCs w:val="18"/>
+                <w:lang w:eastAsia="ja-JP"/>
+              </w:rPr>
+              <w:t>helburua</w:t>
+            </w:r>
+            <w:proofErr w:type="spellEnd"/>
           </w:p>
         </w:tc>
         <w:tc>
@@ -5940,6 +7585,7 @@
                 <w:lang w:eastAsia="ja-JP"/>
               </w:rPr>
             </w:pPr>
+            <w:proofErr w:type="spellStart"/>
             <w:r>
               <w:rPr>
                 <w:rFonts w:ascii="Arial" w:hAnsi="Arial" w:cs="Arial"/>
@@ -5948,7 +7594,18 @@
                 <w:szCs w:val="18"/>
                 <w:lang w:eastAsia="ja-JP"/>
               </w:rPr>
-              <w:t>Ebaluazio data</w:t>
+              <w:t>Ebaluazio</w:t>
+            </w:r>
+            <w:proofErr w:type="spellEnd"/>
+            <w:r>
+              <w:rPr>
+                <w:rFonts w:ascii="Arial" w:hAnsi="Arial" w:cs="Arial"/>
+                <w:b/>
+                <w:sz w:val="18"/>
+                <w:szCs w:val="18"/>
+                <w:lang w:eastAsia="ja-JP"/>
+              </w:rPr>
+              <w:t xml:space="preserve"> data</w:t>
             </w:r>
           </w:p>
         </w:tc>
@@ -5990,6 +7647,7 @@
                 <w:lang w:eastAsia="ja-JP"/>
               </w:rPr>
             </w:pPr>
+            <w:proofErr w:type="spellStart"/>
             <w:r>
               <w:rPr>
                 <w:rFonts w:ascii="Arial" w:hAnsi="Arial" w:cs="Arial"/>
@@ -6000,6 +7658,7 @@
               </w:rPr>
               <w:t>Partaideak</w:t>
             </w:r>
+            <w:proofErr w:type="spellEnd"/>
           </w:p>
         </w:tc>
         <w:tc>
@@ -6040,6 +7699,7 @@
                 <w:lang w:eastAsia="ja-JP"/>
               </w:rPr>
             </w:pPr>
+            <w:proofErr w:type="spellStart"/>
             <w:r>
               <w:rPr>
                 <w:rFonts w:ascii="Arial" w:hAnsi="Arial" w:cs="Arial"/>
@@ -6048,8 +7708,31 @@
                 <w:szCs w:val="18"/>
                 <w:lang w:eastAsia="ja-JP"/>
               </w:rPr>
-              <w:t>Proiektuaren egoera</w:t>
-            </w:r>
+              <w:t>Proiektuaren</w:t>
+            </w:r>
+            <w:proofErr w:type="spellEnd"/>
+            <w:r>
+              <w:rPr>
+                <w:rFonts w:ascii="Arial" w:hAnsi="Arial" w:cs="Arial"/>
+                <w:b/>
+                <w:sz w:val="18"/>
+                <w:szCs w:val="18"/>
+                <w:lang w:eastAsia="ja-JP"/>
+              </w:rPr>
+              <w:t xml:space="preserve"> </w:t>
+            </w:r>
+            <w:proofErr w:type="spellStart"/>
+            <w:r>
+              <w:rPr>
+                <w:rFonts w:ascii="Arial" w:hAnsi="Arial" w:cs="Arial"/>
+                <w:b/>
+                <w:sz w:val="18"/>
+                <w:szCs w:val="18"/>
+                <w:lang w:eastAsia="ja-JP"/>
+              </w:rPr>
+              <w:t>egoera</w:t>
+            </w:r>
+            <w:proofErr w:type="spellEnd"/>
           </w:p>
         </w:tc>
         <w:tc>
@@ -6063,6 +7746,7 @@
                 <w:iCs/>
               </w:rPr>
             </w:pPr>
+            <w:proofErr w:type="spellStart"/>
             <w:r>
               <w:rPr>
                 <w:rFonts w:ascii="Times" w:hAnsi="Times"/>
@@ -6071,261 +7755,692 @@
               </w:rPr>
               <w:t>Berdea</w:t>
             </w:r>
+            <w:proofErr w:type="spellEnd"/>
           </w:p>
         </w:tc>
       </w:tr>
     </w:tbl>
-    <w:p/>
     <w:p>
       <w:pPr>
-        <w:pStyle w:val="Ttulo2"/>
+        <w:pStyle w:val="Prrafodelista"/>
+        <w:rPr>
+          <w:b/>
+          <w:bCs/>
+        </w:rPr>
+      </w:pPr>
+      <w:bookmarkStart w:id="2" w:name="_Hlk73294425"/>
+    </w:p>
+    <w:p>
+      <w:pPr>
+        <w:pStyle w:val="Prrafodelista"/>
         <w:numPr>
           <w:ilvl w:val="0"/>
-          <w:numId w:val="30"/>
+          <w:numId w:val="42"/>
         </w:numPr>
-      </w:pPr>
-      <w:r>
-        <w:t>Helburuekiko ebaluazioa</w:t>
-      </w:r>
+        <w:rPr>
+          <w:b/>
+          <w:bCs/>
+        </w:rPr>
+      </w:pPr>
+      <w:proofErr w:type="spellStart"/>
+      <w:r>
+        <w:rPr>
+          <w:b/>
+          <w:bCs/>
+        </w:rPr>
+        <w:t>Helburuekiko</w:t>
+      </w:r>
+      <w:proofErr w:type="spellEnd"/>
+      <w:r>
+        <w:rPr>
+          <w:b/>
+          <w:bCs/>
+        </w:rPr>
+        <w:t xml:space="preserve"> </w:t>
+      </w:r>
+      <w:proofErr w:type="spellStart"/>
+      <w:r>
+        <w:rPr>
+          <w:b/>
+          <w:bCs/>
+        </w:rPr>
+        <w:t>ebaluazioa</w:t>
+      </w:r>
+      <w:proofErr w:type="spellEnd"/>
     </w:p>
     <w:p>
       <w:pPr>
-        <w:pStyle w:val="InfoBluelistitem"/>
-      </w:pPr>
-      <w:r>
-        <w:t xml:space="preserve">[Document whether you addressed the objectives as specified in the </w:t>
-      </w:r>
-      <w:r>
-        <w:t>I</w:t>
-      </w:r>
-      <w:r>
-        <w:t xml:space="preserve">teration </w:t>
-      </w:r>
-      <w:r>
-        <w:t>P</w:t>
-      </w:r>
-      <w:r>
-        <w:t>lan.]</w:t>
+        <w:ind w:firstLine="720"/>
+      </w:pPr>
+      <w:proofErr w:type="spellStart"/>
+      <w:r>
+        <w:t>Iterazio</w:t>
+      </w:r>
+      <w:proofErr w:type="spellEnd"/>
+      <w:r>
+        <w:t xml:space="preserve"> </w:t>
+      </w:r>
+      <w:proofErr w:type="spellStart"/>
+      <w:r>
+        <w:t>honetako</w:t>
+      </w:r>
+      <w:proofErr w:type="spellEnd"/>
+      <w:r>
+        <w:t xml:space="preserve"> </w:t>
+      </w:r>
+      <w:proofErr w:type="spellStart"/>
+      <w:r>
+        <w:t>planifikatutako</w:t>
+      </w:r>
+      <w:proofErr w:type="spellEnd"/>
+      <w:r>
+        <w:t xml:space="preserve"> </w:t>
+      </w:r>
+      <w:proofErr w:type="spellStart"/>
+      <w:r>
+        <w:t>goi-mailako</w:t>
+      </w:r>
+      <w:proofErr w:type="spellEnd"/>
+      <w:r>
+        <w:t xml:space="preserve"> </w:t>
+      </w:r>
+      <w:proofErr w:type="spellStart"/>
+      <w:r>
+        <w:t>helburu</w:t>
+      </w:r>
+      <w:proofErr w:type="spellEnd"/>
+      <w:r>
+        <w:t xml:space="preserve"> </w:t>
+      </w:r>
+      <w:proofErr w:type="spellStart"/>
+      <w:r>
+        <w:t>gehienak</w:t>
+      </w:r>
+      <w:proofErr w:type="spellEnd"/>
+      <w:r>
+        <w:t xml:space="preserve"> </w:t>
+      </w:r>
+      <w:proofErr w:type="spellStart"/>
+      <w:r>
+        <w:t>bete</w:t>
+      </w:r>
+      <w:proofErr w:type="spellEnd"/>
+      <w:r>
+        <w:t xml:space="preserve"> </w:t>
+      </w:r>
+      <w:proofErr w:type="spellStart"/>
+      <w:r>
+        <w:t>dira</w:t>
+      </w:r>
+      <w:proofErr w:type="spellEnd"/>
+      <w:r>
+        <w:t>.</w:t>
       </w:r>
     </w:p>
     <w:p>
       <w:pPr>
         <w:ind w:firstLine="720"/>
       </w:pPr>
-      <w:r>
-        <w:t>Iterazio honetako planifikatutako goi-mailako helburu gehienak bete</w:t>
-      </w:r>
-      <w:r>
-        <w:t xml:space="preserve"> dira.</w:t>
-      </w:r>
     </w:p>
     <w:p>
       <w:pPr>
-        <w:pStyle w:val="Ttulo2"/>
+        <w:pStyle w:val="Prrafodelista"/>
         <w:numPr>
           <w:ilvl w:val="0"/>
-          <w:numId w:val="29"/>
+          <w:numId w:val="42"/>
         </w:numPr>
         <w:rPr>
+          <w:b/>
+          <w:bCs/>
           <w:lang w:val="es-ES"/>
         </w:rPr>
       </w:pPr>
-      <w:r>
-        <w:rPr>
+      <w:proofErr w:type="spellStart"/>
+      <w:r>
+        <w:rPr>
+          <w:b/>
+          <w:bCs/>
           <w:lang w:val="es-ES"/>
         </w:rPr>
-        <w:t>Planifikatutako eta burututako lan a</w:t>
-      </w:r>
-      <w:r>
-        <w:rPr>
+        <w:t>Planifikatutako</w:t>
+      </w:r>
+      <w:proofErr w:type="spellEnd"/>
+      <w:r>
+        <w:rPr>
+          <w:b/>
+          <w:bCs/>
           <w:lang w:val="es-ES"/>
         </w:rPr>
-        <w:t>tazak</w:t>
-      </w:r>
+        <w:t xml:space="preserve"> eta </w:t>
+      </w:r>
+      <w:proofErr w:type="spellStart"/>
+      <w:r>
+        <w:rPr>
+          <w:b/>
+          <w:bCs/>
+          <w:lang w:val="es-ES"/>
+        </w:rPr>
+        <w:t>burututako</w:t>
+      </w:r>
+      <w:proofErr w:type="spellEnd"/>
+      <w:r>
+        <w:rPr>
+          <w:b/>
+          <w:bCs/>
+          <w:lang w:val="es-ES"/>
+        </w:rPr>
+        <w:t xml:space="preserve"> </w:t>
+      </w:r>
+      <w:proofErr w:type="spellStart"/>
+      <w:r>
+        <w:rPr>
+          <w:b/>
+          <w:bCs/>
+          <w:lang w:val="es-ES"/>
+        </w:rPr>
+        <w:t>lan</w:t>
+      </w:r>
+      <w:proofErr w:type="spellEnd"/>
+      <w:r>
+        <w:rPr>
+          <w:b/>
+          <w:bCs/>
+          <w:lang w:val="es-ES"/>
+        </w:rPr>
+        <w:t xml:space="preserve"> </w:t>
+      </w:r>
+      <w:proofErr w:type="spellStart"/>
+      <w:r>
+        <w:rPr>
+          <w:b/>
+          <w:bCs/>
+          <w:lang w:val="es-ES"/>
+        </w:rPr>
+        <w:t>atazak</w:t>
+      </w:r>
+      <w:proofErr w:type="spellEnd"/>
     </w:p>
     <w:p>
       <w:pPr>
-        <w:pStyle w:val="InfoBluelistitem"/>
-      </w:pPr>
-      <w:r>
-        <w:t xml:space="preserve">[Summarize whether all </w:t>
-      </w:r>
-      <w:r>
-        <w:t>Work Item</w:t>
-      </w:r>
-      <w:r>
-        <w:t xml:space="preserve">s planned to be addressed in the iteration were addressed, and which </w:t>
-      </w:r>
-      <w:r>
-        <w:t>Work Item</w:t>
-      </w:r>
-      <w:r>
-        <w:t>s were postponed or added.]</w:t>
+        <w:ind w:firstLine="720"/>
+      </w:pPr>
+      <w:proofErr w:type="spellStart"/>
+      <w:r>
+        <w:t>Iterazio</w:t>
+      </w:r>
+      <w:proofErr w:type="spellEnd"/>
+      <w:r>
+        <w:t xml:space="preserve"> </w:t>
+      </w:r>
+      <w:proofErr w:type="spellStart"/>
+      <w:r>
+        <w:t>honetako</w:t>
+      </w:r>
+      <w:proofErr w:type="spellEnd"/>
+      <w:r>
+        <w:t xml:space="preserve"> </w:t>
+      </w:r>
+      <w:proofErr w:type="spellStart"/>
+      <w:r>
+        <w:t>planifikatutako</w:t>
+      </w:r>
+      <w:proofErr w:type="spellEnd"/>
+      <w:r>
+        <w:t xml:space="preserve"> </w:t>
+      </w:r>
+      <w:proofErr w:type="spellStart"/>
+      <w:r>
+        <w:t>lan-ataza</w:t>
+      </w:r>
+      <w:proofErr w:type="spellEnd"/>
+      <w:r>
+        <w:t xml:space="preserve"> </w:t>
+      </w:r>
+      <w:proofErr w:type="spellStart"/>
+      <w:r>
+        <w:t>gehienak</w:t>
+      </w:r>
+      <w:proofErr w:type="spellEnd"/>
+      <w:r>
+        <w:t xml:space="preserve"> </w:t>
+      </w:r>
+      <w:proofErr w:type="spellStart"/>
+      <w:r>
+        <w:t>bete</w:t>
+      </w:r>
+      <w:proofErr w:type="spellEnd"/>
+      <w:r>
+        <w:t xml:space="preserve"> </w:t>
+      </w:r>
+      <w:proofErr w:type="spellStart"/>
+      <w:r>
+        <w:t>dira</w:t>
+      </w:r>
+      <w:proofErr w:type="spellEnd"/>
+      <w:r>
+        <w:t>.</w:t>
       </w:r>
     </w:p>
     <w:p>
       <w:pPr>
-        <w:ind w:firstLine="720"/>
-      </w:pPr>
-      <w:r>
-        <w:t xml:space="preserve">Iterazio honetako planifikatutako </w:t>
-      </w:r>
-      <w:r>
-        <w:t xml:space="preserve">lan-ataza </w:t>
-      </w:r>
-      <w:r>
-        <w:t>gehienak bete</w:t>
-      </w:r>
-      <w:r>
-        <w:t xml:space="preserve"> dira.</w:t>
-      </w:r>
+        <w:pStyle w:val="Prrafodelista"/>
+        <w:rPr>
+          <w:b/>
+          <w:bCs/>
+        </w:rPr>
+      </w:pPr>
     </w:p>
     <w:p>
       <w:pPr>
-        <w:pStyle w:val="Ttulo2"/>
+        <w:pStyle w:val="Prrafodelista"/>
         <w:numPr>
           <w:ilvl w:val="0"/>
-          <w:numId w:val="29"/>
+          <w:numId w:val="42"/>
         </w:numPr>
-      </w:pPr>
-      <w:r>
-        <w:t>Ebaluazio irizpideen</w:t>
-      </w:r>
-      <w:r>
-        <w:t xml:space="preserve"> araberako ebaluazioa</w:t>
-      </w:r>
+        <w:rPr>
+          <w:b/>
+          <w:bCs/>
+        </w:rPr>
+      </w:pPr>
+      <w:proofErr w:type="spellStart"/>
+      <w:r>
+        <w:rPr>
+          <w:b/>
+          <w:bCs/>
+        </w:rPr>
+        <w:t>Ebaluazio</w:t>
+      </w:r>
+      <w:proofErr w:type="spellEnd"/>
+      <w:r>
+        <w:rPr>
+          <w:b/>
+          <w:bCs/>
+        </w:rPr>
+        <w:t xml:space="preserve"> </w:t>
+      </w:r>
+      <w:proofErr w:type="spellStart"/>
+      <w:r>
+        <w:rPr>
+          <w:b/>
+          <w:bCs/>
+        </w:rPr>
+        <w:t>irizpideen</w:t>
+      </w:r>
+      <w:proofErr w:type="spellEnd"/>
+      <w:r>
+        <w:rPr>
+          <w:b/>
+          <w:bCs/>
+        </w:rPr>
+        <w:t xml:space="preserve"> </w:t>
+      </w:r>
+      <w:proofErr w:type="spellStart"/>
+      <w:r>
+        <w:rPr>
+          <w:b/>
+          <w:bCs/>
+        </w:rPr>
+        <w:t>araberako</w:t>
+      </w:r>
+      <w:proofErr w:type="spellEnd"/>
+      <w:r>
+        <w:rPr>
+          <w:b/>
+          <w:bCs/>
+        </w:rPr>
+        <w:t xml:space="preserve"> </w:t>
+      </w:r>
+      <w:proofErr w:type="spellStart"/>
+      <w:r>
+        <w:rPr>
+          <w:b/>
+          <w:bCs/>
+        </w:rPr>
+        <w:t>ebaluazioa</w:t>
+      </w:r>
+      <w:proofErr w:type="spellEnd"/>
     </w:p>
     <w:p>
       <w:pPr>
         <w:pStyle w:val="InfoBluelistitem"/>
-      </w:pPr>
-      <w:r>
-        <w:t xml:space="preserve">[Document whether you met the evaluation criteria as specified in the </w:t>
-      </w:r>
-      <w:r>
-        <w:t>I</w:t>
-      </w:r>
-      <w:r>
-        <w:t xml:space="preserve">teration </w:t>
-      </w:r>
-      <w:r>
-        <w:t>P</w:t>
-      </w:r>
-      <w:r>
-        <w:t xml:space="preserve">lan. This could include information such as “Demo for </w:t>
-      </w:r>
-      <w:r>
-        <w:t>D</w:t>
-      </w:r>
-      <w:r>
-        <w:t>epartment X was well</w:t>
-      </w:r>
-      <w:r>
-        <w:t>-</w:t>
-      </w:r>
-      <w:r>
-        <w:t>received, with some concerns raised around usability</w:t>
-      </w:r>
-      <w:r>
-        <w:t>,</w:t>
-      </w:r>
-      <w:r>
-        <w:t>”</w:t>
-      </w:r>
-      <w:r>
-        <w:t xml:space="preserve"> or </w:t>
-      </w:r>
-      <w:r>
-        <w:t xml:space="preserve">“495 test cases were automated with a 98% pass rate. 9 test cases were deferred </w:t>
-      </w:r>
-      <w:r>
-        <w:t xml:space="preserve">because the </w:t>
-      </w:r>
-      <w:r>
-        <w:t xml:space="preserve">corresponding </w:t>
-      </w:r>
-      <w:r>
-        <w:t>Work Item</w:t>
-      </w:r>
-      <w:r>
-        <w:t xml:space="preserve">s </w:t>
-      </w:r>
-      <w:r>
-        <w:t xml:space="preserve">were </w:t>
-      </w:r>
-      <w:r>
-        <w:t>postponed.”]</w:t>
+        <w:rPr>
+          <w:color w:val="000000" w:themeColor="text1"/>
+          <w:lang w:val="es-ES"/>
+        </w:rPr>
+      </w:pPr>
+      <w:proofErr w:type="spellStart"/>
+      <w:r>
+        <w:rPr>
+          <w:color w:val="000000" w:themeColor="text1"/>
+          <w:lang w:val="es-ES"/>
+        </w:rPr>
+        <w:t>Goi-mailako</w:t>
+      </w:r>
+      <w:proofErr w:type="spellEnd"/>
+      <w:r>
+        <w:rPr>
+          <w:color w:val="000000" w:themeColor="text1"/>
+          <w:lang w:val="es-ES"/>
+        </w:rPr>
+        <w:t xml:space="preserve"> </w:t>
+      </w:r>
+      <w:proofErr w:type="spellStart"/>
+      <w:r>
+        <w:rPr>
+          <w:color w:val="000000" w:themeColor="text1"/>
+          <w:lang w:val="es-ES"/>
+        </w:rPr>
+        <w:t>helburu</w:t>
+      </w:r>
+      <w:proofErr w:type="spellEnd"/>
+      <w:r>
+        <w:rPr>
+          <w:color w:val="000000" w:themeColor="text1"/>
+          <w:lang w:val="es-ES"/>
+        </w:rPr>
+        <w:t xml:space="preserve">, </w:t>
+      </w:r>
+      <w:proofErr w:type="spellStart"/>
+      <w:r>
+        <w:rPr>
+          <w:color w:val="000000" w:themeColor="text1"/>
+          <w:lang w:val="es-ES"/>
+        </w:rPr>
+        <w:t>lan</w:t>
+      </w:r>
+      <w:proofErr w:type="spellEnd"/>
+      <w:r>
+        <w:rPr>
+          <w:color w:val="000000" w:themeColor="text1"/>
+          <w:lang w:val="es-ES"/>
+        </w:rPr>
+        <w:t xml:space="preserve"> </w:t>
+      </w:r>
+      <w:proofErr w:type="spellStart"/>
+      <w:r>
+        <w:rPr>
+          <w:color w:val="000000" w:themeColor="text1"/>
+          <w:lang w:val="es-ES"/>
+        </w:rPr>
+        <w:t>ataza</w:t>
+      </w:r>
+      <w:proofErr w:type="spellEnd"/>
+      <w:r>
+        <w:rPr>
+          <w:color w:val="000000" w:themeColor="text1"/>
+          <w:lang w:val="es-ES"/>
+        </w:rPr>
+        <w:t xml:space="preserve"> eta </w:t>
+      </w:r>
+      <w:proofErr w:type="spellStart"/>
+      <w:r>
+        <w:rPr>
+          <w:color w:val="000000" w:themeColor="text1"/>
+          <w:lang w:val="es-ES"/>
+        </w:rPr>
+        <w:t>arazo</w:t>
+      </w:r>
+      <w:proofErr w:type="spellEnd"/>
+      <w:r>
+        <w:rPr>
+          <w:color w:val="000000" w:themeColor="text1"/>
+          <w:lang w:val="es-ES"/>
+        </w:rPr>
+        <w:t xml:space="preserve"> </w:t>
+      </w:r>
+      <w:proofErr w:type="spellStart"/>
+      <w:r>
+        <w:rPr>
+          <w:color w:val="000000" w:themeColor="text1"/>
+          <w:lang w:val="es-ES"/>
+        </w:rPr>
+        <w:t>gehienak</w:t>
+      </w:r>
+      <w:proofErr w:type="spellEnd"/>
+      <w:r>
+        <w:rPr>
+          <w:color w:val="000000" w:themeColor="text1"/>
+          <w:lang w:val="es-ES"/>
+        </w:rPr>
+        <w:t xml:space="preserve"> </w:t>
+      </w:r>
+      <w:proofErr w:type="spellStart"/>
+      <w:r>
+        <w:rPr>
+          <w:color w:val="000000" w:themeColor="text1"/>
+          <w:lang w:val="es-ES"/>
+        </w:rPr>
+        <w:t>behar</w:t>
+      </w:r>
+      <w:proofErr w:type="spellEnd"/>
+      <w:r>
+        <w:rPr>
+          <w:color w:val="000000" w:themeColor="text1"/>
+          <w:lang w:val="es-ES"/>
+        </w:rPr>
+        <w:t xml:space="preserve"> </w:t>
+      </w:r>
+      <w:proofErr w:type="spellStart"/>
+      <w:r>
+        <w:rPr>
+          <w:color w:val="000000" w:themeColor="text1"/>
+          <w:lang w:val="es-ES"/>
+        </w:rPr>
+        <w:t>bezala</w:t>
+      </w:r>
+      <w:proofErr w:type="spellEnd"/>
+      <w:r>
+        <w:rPr>
+          <w:color w:val="000000" w:themeColor="text1"/>
+          <w:lang w:val="es-ES"/>
+        </w:rPr>
+        <w:t xml:space="preserve"> </w:t>
+      </w:r>
+      <w:proofErr w:type="spellStart"/>
+      <w:r>
+        <w:rPr>
+          <w:color w:val="000000" w:themeColor="text1"/>
+          <w:lang w:val="es-ES"/>
+        </w:rPr>
+        <w:t>gauzatu</w:t>
+      </w:r>
+      <w:proofErr w:type="spellEnd"/>
+      <w:r>
+        <w:rPr>
+          <w:color w:val="000000" w:themeColor="text1"/>
+          <w:lang w:val="es-ES"/>
+        </w:rPr>
+        <w:t xml:space="preserve"> </w:t>
+      </w:r>
+      <w:proofErr w:type="spellStart"/>
+      <w:r>
+        <w:rPr>
+          <w:color w:val="000000" w:themeColor="text1"/>
+          <w:lang w:val="es-ES"/>
+        </w:rPr>
+        <w:t>dira</w:t>
+      </w:r>
+      <w:proofErr w:type="spellEnd"/>
+      <w:r>
+        <w:rPr>
+          <w:color w:val="000000" w:themeColor="text1"/>
+          <w:lang w:val="es-ES"/>
+        </w:rPr>
+        <w:t>.</w:t>
       </w:r>
     </w:p>
     <w:p>
       <w:pPr>
-        <w:pStyle w:val="InfoBluelistitem"/>
-        <w:rPr>
-          <w:color w:val="000000" w:themeColor="text1"/>
-          <w:lang w:val="es-ES"/>
-        </w:rPr>
-      </w:pPr>
-      <w:r>
-        <w:rPr>
-          <w:color w:val="000000" w:themeColor="text1"/>
-          <w:lang w:val="es-ES"/>
-        </w:rPr>
-        <w:t>Goi-mailako helburu, lan ataza eta arazo gehienak behar bezala gauzatu dira.</w:t>
-      </w:r>
+        <w:pStyle w:val="Prrafodelista"/>
+        <w:numPr>
+          <w:ilvl w:val="0"/>
+          <w:numId w:val="42"/>
+        </w:numPr>
+        <w:rPr>
+          <w:b/>
+          <w:bCs/>
+        </w:rPr>
+      </w:pPr>
+      <w:r>
+        <w:rPr>
+          <w:b/>
+          <w:bCs/>
+        </w:rPr>
+        <w:t xml:space="preserve">Beste </w:t>
+      </w:r>
+      <w:proofErr w:type="spellStart"/>
+      <w:r>
+        <w:rPr>
+          <w:b/>
+          <w:bCs/>
+        </w:rPr>
+        <w:t>kezkak</w:t>
+      </w:r>
+      <w:proofErr w:type="spellEnd"/>
+      <w:r>
+        <w:rPr>
+          <w:b/>
+          <w:bCs/>
+        </w:rPr>
+        <w:t xml:space="preserve"> eta </w:t>
+      </w:r>
+      <w:proofErr w:type="spellStart"/>
+      <w:r>
+        <w:rPr>
+          <w:b/>
+          <w:bCs/>
+        </w:rPr>
+        <w:t>desbiderapenak</w:t>
+      </w:r>
+      <w:proofErr w:type="spellEnd"/>
     </w:p>
     <w:p>
       <w:pPr>
-        <w:pStyle w:val="Ttulo2"/>
-        <w:numPr>
-          <w:ilvl w:val="0"/>
-          <w:numId w:val="29"/>
-        </w:numPr>
-      </w:pPr>
-      <w:r>
-        <w:t>Beste kezkak eta desbiderapenak</w:t>
-      </w:r>
-    </w:p>
-    <w:p>
-      <w:pPr>
         <w:pStyle w:val="InfoBluelistitem"/>
-      </w:pPr>
-      <w:r>
-        <w:t>[List other areas that have been evaluated, such as financials,</w:t>
-      </w:r>
-      <w:r>
-        <w:t xml:space="preserve"> or </w:t>
-      </w:r>
-      <w:r>
-        <w:t xml:space="preserve">schedule deviation, as well as </w:t>
-      </w:r>
-      <w:r>
-        <w:t>S</w:t>
-      </w:r>
-      <w:r>
-        <w:t>takeholder feedback not captured elsewhere.]</w:t>
-      </w:r>
-    </w:p>
-    <w:p>
-      <w:pPr>
-        <w:pStyle w:val="InfoBluelistitem"/>
         <w:rPr>
           <w:lang w:val="en-GB"/>
         </w:rPr>
       </w:pPr>
+      <w:proofErr w:type="spellStart"/>
       <w:r>
         <w:rPr>
           <w:color w:val="000000" w:themeColor="text1"/>
           <w:lang w:val="en-GB"/>
         </w:rPr>
-        <w:t>Arazoengatik gertatutako denbora galtzeak eragin d</w:t>
-      </w:r>
+        <w:t>Arazoengatik</w:t>
+      </w:r>
+      <w:proofErr w:type="spellEnd"/>
       <w:r>
         <w:rPr>
           <w:color w:val="000000" w:themeColor="text1"/>
           <w:lang w:val="en-GB"/>
         </w:rPr>
-        <w:t>itzakeen atzerapenak.</w:t>
-      </w:r>
+        <w:t xml:space="preserve"> </w:t>
+      </w:r>
+      <w:proofErr w:type="spellStart"/>
+      <w:r>
+        <w:rPr>
+          <w:color w:val="000000" w:themeColor="text1"/>
+          <w:lang w:val="en-GB"/>
+        </w:rPr>
+        <w:t>gertatutako</w:t>
+      </w:r>
+      <w:proofErr w:type="spellEnd"/>
+      <w:r>
+        <w:rPr>
+          <w:color w:val="000000" w:themeColor="text1"/>
+          <w:lang w:val="en-GB"/>
+        </w:rPr>
+        <w:t xml:space="preserve"> </w:t>
+      </w:r>
+      <w:proofErr w:type="spellStart"/>
+      <w:r>
+        <w:rPr>
+          <w:color w:val="000000" w:themeColor="text1"/>
+          <w:lang w:val="en-GB"/>
+        </w:rPr>
+        <w:t>denbora</w:t>
+      </w:r>
+      <w:proofErr w:type="spellEnd"/>
+      <w:r>
+        <w:rPr>
+          <w:color w:val="000000" w:themeColor="text1"/>
+          <w:lang w:val="en-GB"/>
+        </w:rPr>
+        <w:t xml:space="preserve"> </w:t>
+      </w:r>
+      <w:proofErr w:type="spellStart"/>
+      <w:r>
+        <w:rPr>
+          <w:color w:val="000000" w:themeColor="text1"/>
+          <w:lang w:val="en-GB"/>
+        </w:rPr>
+        <w:t>galtzeak</w:t>
+      </w:r>
+      <w:proofErr w:type="spellEnd"/>
+      <w:r>
+        <w:rPr>
+          <w:color w:val="000000" w:themeColor="text1"/>
+          <w:lang w:val="en-GB"/>
+        </w:rPr>
+        <w:t xml:space="preserve"> </w:t>
+      </w:r>
+      <w:proofErr w:type="spellStart"/>
+      <w:r>
+        <w:rPr>
+          <w:color w:val="000000" w:themeColor="text1"/>
+          <w:lang w:val="en-GB"/>
+        </w:rPr>
+        <w:t>eragin</w:t>
+      </w:r>
+      <w:proofErr w:type="spellEnd"/>
+      <w:r>
+        <w:rPr>
+          <w:color w:val="000000" w:themeColor="text1"/>
+          <w:lang w:val="en-GB"/>
+        </w:rPr>
+        <w:t xml:space="preserve"> </w:t>
+      </w:r>
+      <w:proofErr w:type="spellStart"/>
+      <w:r>
+        <w:rPr>
+          <w:color w:val="000000" w:themeColor="text1"/>
+          <w:lang w:val="en-GB"/>
+        </w:rPr>
+        <w:t>d</w:t>
+      </w:r>
+      <w:r>
+        <w:rPr>
+          <w:color w:val="000000" w:themeColor="text1"/>
+          <w:lang w:val="en-GB"/>
+        </w:rPr>
+        <w:t>itzakeen</w:t>
+      </w:r>
+      <w:proofErr w:type="spellEnd"/>
+      <w:r>
+        <w:rPr>
+          <w:color w:val="000000" w:themeColor="text1"/>
+          <w:lang w:val="en-GB"/>
+        </w:rPr>
+        <w:t xml:space="preserve"> </w:t>
+      </w:r>
+      <w:proofErr w:type="spellStart"/>
+      <w:r>
+        <w:rPr>
+          <w:color w:val="000000" w:themeColor="text1"/>
+          <w:lang w:val="en-GB"/>
+        </w:rPr>
+        <w:t>atzerapenak</w:t>
+      </w:r>
+      <w:proofErr w:type="spellEnd"/>
+      <w:r>
+        <w:rPr>
+          <w:color w:val="000000" w:themeColor="text1"/>
+          <w:lang w:val="en-GB"/>
+        </w:rPr>
+        <w:t>.</w:t>
+      </w:r>
+      <w:bookmarkEnd w:id="2"/>
     </w:p>
     <w:sectPr>
       <w:headerReference w:type="default" r:id="rId7"/>
@@ -6368,13 +8483,23 @@
         <w:szCs w:val="22"/>
       </w:rPr>
     </w:pPr>
+    <w:proofErr w:type="spellStart"/>
     <w:r>
       <w:rPr>
         <w:rFonts w:asciiTheme="minorHAnsi" w:hAnsiTheme="minorHAnsi" w:cstheme="minorHAnsi"/>
         <w:sz w:val="22"/>
         <w:szCs w:val="22"/>
       </w:rPr>
-      <w:t>Iterazio Plana</w:t>
+      <w:t>Iterazio</w:t>
+    </w:r>
+    <w:proofErr w:type="spellEnd"/>
+    <w:r>
+      <w:rPr>
+        <w:rFonts w:asciiTheme="minorHAnsi" w:hAnsiTheme="minorHAnsi" w:cstheme="minorHAnsi"/>
+        <w:sz w:val="22"/>
+        <w:szCs w:val="22"/>
+      </w:rPr>
+      <w:t xml:space="preserve"> Plana</w:t>
     </w:r>
     <w:r>
       <w:rPr>
@@ -6739,8 +8864,16 @@
             <w:rPr>
               <w:lang w:val="eu-ES"/>
             </w:rPr>
-            <w:t>Proiektua: ProMeta</w:t>
+            <w:t xml:space="preserve">Proiektua: </w:t>
           </w:r>
+          <w:proofErr w:type="spellStart"/>
+          <w:r>
+            <w:rPr>
+              <w:lang w:val="eu-ES"/>
+            </w:rPr>
+            <w:t>ProMeta</w:t>
+          </w:r>
+          <w:proofErr w:type="spellEnd"/>
         </w:p>
         <w:p>
           <w:pPr>
@@ -8115,6 +10248,119 @@
     </w:lvl>
   </w:abstractNum>
   <w:abstractNum w:abstractNumId="21" w15:restartNumberingAfterBreak="0">
+    <w:nsid w:val="4A7E0AD7"/>
+    <w:multiLevelType w:val="hybridMultilevel"/>
+    <w:tmpl w:val="07A82C76"/>
+    <w:lvl w:ilvl="0" w:tplc="0C0A0001">
+      <w:start w:val="1"/>
+      <w:numFmt w:val="bullet"/>
+      <w:lvlText w:val=""/>
+      <w:lvlJc w:val="left"/>
+      <w:pPr>
+        <w:ind w:left="720" w:hanging="360"/>
+      </w:pPr>
+      <w:rPr>
+        <w:rFonts w:ascii="Symbol" w:hAnsi="Symbol" w:hint="default"/>
+      </w:rPr>
+    </w:lvl>
+    <w:lvl w:ilvl="1" w:tplc="0C0A0003" w:tentative="1">
+      <w:start w:val="1"/>
+      <w:numFmt w:val="bullet"/>
+      <w:lvlText w:val="o"/>
+      <w:lvlJc w:val="left"/>
+      <w:pPr>
+        <w:ind w:left="1440" w:hanging="360"/>
+      </w:pPr>
+      <w:rPr>
+        <w:rFonts w:ascii="Courier New" w:hAnsi="Courier New" w:cs="Courier New" w:hint="default"/>
+      </w:rPr>
+    </w:lvl>
+    <w:lvl w:ilvl="2" w:tplc="0C0A0005" w:tentative="1">
+      <w:start w:val="1"/>
+      <w:numFmt w:val="bullet"/>
+      <w:lvlText w:val=""/>
+      <w:lvlJc w:val="left"/>
+      <w:pPr>
+        <w:ind w:left="2160" w:hanging="360"/>
+      </w:pPr>
+      <w:rPr>
+        <w:rFonts w:ascii="Wingdings" w:hAnsi="Wingdings" w:hint="default"/>
+      </w:rPr>
+    </w:lvl>
+    <w:lvl w:ilvl="3" w:tplc="0C0A0001" w:tentative="1">
+      <w:start w:val="1"/>
+      <w:numFmt w:val="bullet"/>
+      <w:lvlText w:val=""/>
+      <w:lvlJc w:val="left"/>
+      <w:pPr>
+        <w:ind w:left="2880" w:hanging="360"/>
+      </w:pPr>
+      <w:rPr>
+        <w:rFonts w:ascii="Symbol" w:hAnsi="Symbol" w:hint="default"/>
+      </w:rPr>
+    </w:lvl>
+    <w:lvl w:ilvl="4" w:tplc="0C0A0003" w:tentative="1">
+      <w:start w:val="1"/>
+      <w:numFmt w:val="bullet"/>
+      <w:lvlText w:val="o"/>
+      <w:lvlJc w:val="left"/>
+      <w:pPr>
+        <w:ind w:left="3600" w:hanging="360"/>
+      </w:pPr>
+      <w:rPr>
+        <w:rFonts w:ascii="Courier New" w:hAnsi="Courier New" w:cs="Courier New" w:hint="default"/>
+      </w:rPr>
+    </w:lvl>
+    <w:lvl w:ilvl="5" w:tplc="0C0A0005" w:tentative="1">
+      <w:start w:val="1"/>
+      <w:numFmt w:val="bullet"/>
+      <w:lvlText w:val=""/>
+      <w:lvlJc w:val="left"/>
+      <w:pPr>
+        <w:ind w:left="4320" w:hanging="360"/>
+      </w:pPr>
+      <w:rPr>
+        <w:rFonts w:ascii="Wingdings" w:hAnsi="Wingdings" w:hint="default"/>
+      </w:rPr>
+    </w:lvl>
+    <w:lvl w:ilvl="6" w:tplc="0C0A0001" w:tentative="1">
+      <w:start w:val="1"/>
+      <w:numFmt w:val="bullet"/>
+      <w:lvlText w:val=""/>
+      <w:lvlJc w:val="left"/>
+      <w:pPr>
+        <w:ind w:left="5040" w:hanging="360"/>
+      </w:pPr>
+      <w:rPr>
+        <w:rFonts w:ascii="Symbol" w:hAnsi="Symbol" w:hint="default"/>
+      </w:rPr>
+    </w:lvl>
+    <w:lvl w:ilvl="7" w:tplc="0C0A0003" w:tentative="1">
+      <w:start w:val="1"/>
+      <w:numFmt w:val="bullet"/>
+      <w:lvlText w:val="o"/>
+      <w:lvlJc w:val="left"/>
+      <w:pPr>
+        <w:ind w:left="5760" w:hanging="360"/>
+      </w:pPr>
+      <w:rPr>
+        <w:rFonts w:ascii="Courier New" w:hAnsi="Courier New" w:cs="Courier New" w:hint="default"/>
+      </w:rPr>
+    </w:lvl>
+    <w:lvl w:ilvl="8" w:tplc="0C0A0005" w:tentative="1">
+      <w:start w:val="1"/>
+      <w:numFmt w:val="bullet"/>
+      <w:lvlText w:val=""/>
+      <w:lvlJc w:val="left"/>
+      <w:pPr>
+        <w:ind w:left="6480" w:hanging="360"/>
+      </w:pPr>
+      <w:rPr>
+        <w:rFonts w:ascii="Wingdings" w:hAnsi="Wingdings" w:hint="default"/>
+      </w:rPr>
+    </w:lvl>
+  </w:abstractNum>
+  <w:abstractNum w:abstractNumId="22" w15:restartNumberingAfterBreak="0">
     <w:nsid w:val="4F094DAA"/>
     <w:multiLevelType w:val="multilevel"/>
     <w:tmpl w:val="158630C4"/>
@@ -8254,7 +10500,7 @@
       </w:rPr>
     </w:lvl>
   </w:abstractNum>
-  <w:abstractNum w:abstractNumId="22" w15:restartNumberingAfterBreak="0">
+  <w:abstractNum w:abstractNumId="23" w15:restartNumberingAfterBreak="0">
     <w:nsid w:val="4F64732B"/>
     <w:multiLevelType w:val="singleLevel"/>
     <w:tmpl w:val="04090001"/>
@@ -8274,7 +10520,7 @@
       </w:rPr>
     </w:lvl>
   </w:abstractNum>
-  <w:abstractNum w:abstractNumId="23" w15:restartNumberingAfterBreak="0">
+  <w:abstractNum w:abstractNumId="24" w15:restartNumberingAfterBreak="0">
     <w:nsid w:val="52C33F3E"/>
     <w:multiLevelType w:val="hybridMultilevel"/>
     <w:tmpl w:val="B9A6AD80"/>
@@ -8414,7 +10660,7 @@
       </w:rPr>
     </w:lvl>
   </w:abstractNum>
-  <w:abstractNum w:abstractNumId="24" w15:restartNumberingAfterBreak="0">
+  <w:abstractNum w:abstractNumId="25" w15:restartNumberingAfterBreak="0">
     <w:nsid w:val="52DF734E"/>
     <w:multiLevelType w:val="singleLevel"/>
     <w:tmpl w:val="04090001"/>
@@ -8434,7 +10680,7 @@
       </w:rPr>
     </w:lvl>
   </w:abstractNum>
-  <w:abstractNum w:abstractNumId="25" w15:restartNumberingAfterBreak="0">
+  <w:abstractNum w:abstractNumId="26" w15:restartNumberingAfterBreak="0">
     <w:nsid w:val="540D48DD"/>
     <w:multiLevelType w:val="multilevel"/>
     <w:tmpl w:val="119AB09A"/>
@@ -8548,7 +10794,7 @@
       </w:pPr>
     </w:lvl>
   </w:abstractNum>
-  <w:abstractNum w:abstractNumId="26" w15:restartNumberingAfterBreak="0">
+  <w:abstractNum w:abstractNumId="27" w15:restartNumberingAfterBreak="0">
     <w:nsid w:val="567642C0"/>
     <w:multiLevelType w:val="hybridMultilevel"/>
     <w:tmpl w:val="FEC69B34"/>
@@ -8688,7 +10934,7 @@
       </w:rPr>
     </w:lvl>
   </w:abstractNum>
-  <w:abstractNum w:abstractNumId="27" w15:restartNumberingAfterBreak="0">
+  <w:abstractNum w:abstractNumId="28" w15:restartNumberingAfterBreak="0">
     <w:nsid w:val="6CB52233"/>
     <w:multiLevelType w:val="multilevel"/>
     <w:tmpl w:val="C0EEFC06"/>
@@ -8801,7 +11047,7 @@
       </w:pPr>
     </w:lvl>
   </w:abstractNum>
-  <w:abstractNum w:abstractNumId="28" w15:restartNumberingAfterBreak="0">
+  <w:abstractNum w:abstractNumId="29" w15:restartNumberingAfterBreak="0">
     <w:nsid w:val="6CF125AE"/>
     <w:multiLevelType w:val="hybridMultilevel"/>
     <w:tmpl w:val="37BA6674"/>
@@ -8941,7 +11187,7 @@
       </w:rPr>
     </w:lvl>
   </w:abstractNum>
-  <w:abstractNum w:abstractNumId="29" w15:restartNumberingAfterBreak="0">
+  <w:abstractNum w:abstractNumId="30" w15:restartNumberingAfterBreak="0">
     <w:nsid w:val="6D2F7D46"/>
     <w:multiLevelType w:val="singleLevel"/>
     <w:tmpl w:val="04090001"/>
@@ -8961,7 +11207,7 @@
       </w:rPr>
     </w:lvl>
   </w:abstractNum>
-  <w:abstractNum w:abstractNumId="30" w15:restartNumberingAfterBreak="0">
+  <w:abstractNum w:abstractNumId="31" w15:restartNumberingAfterBreak="0">
     <w:nsid w:val="71F21F2A"/>
     <w:multiLevelType w:val="singleLevel"/>
     <w:tmpl w:val="04090001"/>
@@ -8981,7 +11227,120 @@
       </w:rPr>
     </w:lvl>
   </w:abstractNum>
-  <w:abstractNum w:abstractNumId="31" w15:restartNumberingAfterBreak="0">
+  <w:abstractNum w:abstractNumId="32" w15:restartNumberingAfterBreak="0">
+    <w:nsid w:val="73901CE6"/>
+    <w:multiLevelType w:val="hybridMultilevel"/>
+    <w:tmpl w:val="D5187CF6"/>
+    <w:lvl w:ilvl="0" w:tplc="0C0A0001">
+      <w:start w:val="1"/>
+      <w:numFmt w:val="bullet"/>
+      <w:lvlText w:val=""/>
+      <w:lvlJc w:val="left"/>
+      <w:pPr>
+        <w:ind w:left="720" w:hanging="360"/>
+      </w:pPr>
+      <w:rPr>
+        <w:rFonts w:ascii="Symbol" w:hAnsi="Symbol" w:hint="default"/>
+      </w:rPr>
+    </w:lvl>
+    <w:lvl w:ilvl="1" w:tplc="0C0A0003" w:tentative="1">
+      <w:start w:val="1"/>
+      <w:numFmt w:val="bullet"/>
+      <w:lvlText w:val="o"/>
+      <w:lvlJc w:val="left"/>
+      <w:pPr>
+        <w:ind w:left="1440" w:hanging="360"/>
+      </w:pPr>
+      <w:rPr>
+        <w:rFonts w:ascii="Courier New" w:hAnsi="Courier New" w:cs="Courier New" w:hint="default"/>
+      </w:rPr>
+    </w:lvl>
+    <w:lvl w:ilvl="2" w:tplc="0C0A0005" w:tentative="1">
+      <w:start w:val="1"/>
+      <w:numFmt w:val="bullet"/>
+      <w:lvlText w:val=""/>
+      <w:lvlJc w:val="left"/>
+      <w:pPr>
+        <w:ind w:left="2160" w:hanging="360"/>
+      </w:pPr>
+      <w:rPr>
+        <w:rFonts w:ascii="Wingdings" w:hAnsi="Wingdings" w:hint="default"/>
+      </w:rPr>
+    </w:lvl>
+    <w:lvl w:ilvl="3" w:tplc="0C0A0001" w:tentative="1">
+      <w:start w:val="1"/>
+      <w:numFmt w:val="bullet"/>
+      <w:lvlText w:val=""/>
+      <w:lvlJc w:val="left"/>
+      <w:pPr>
+        <w:ind w:left="2880" w:hanging="360"/>
+      </w:pPr>
+      <w:rPr>
+        <w:rFonts w:ascii="Symbol" w:hAnsi="Symbol" w:hint="default"/>
+      </w:rPr>
+    </w:lvl>
+    <w:lvl w:ilvl="4" w:tplc="0C0A0003" w:tentative="1">
+      <w:start w:val="1"/>
+      <w:numFmt w:val="bullet"/>
+      <w:lvlText w:val="o"/>
+      <w:lvlJc w:val="left"/>
+      <w:pPr>
+        <w:ind w:left="3600" w:hanging="360"/>
+      </w:pPr>
+      <w:rPr>
+        <w:rFonts w:ascii="Courier New" w:hAnsi="Courier New" w:cs="Courier New" w:hint="default"/>
+      </w:rPr>
+    </w:lvl>
+    <w:lvl w:ilvl="5" w:tplc="0C0A0005" w:tentative="1">
+      <w:start w:val="1"/>
+      <w:numFmt w:val="bullet"/>
+      <w:lvlText w:val=""/>
+      <w:lvlJc w:val="left"/>
+      <w:pPr>
+        <w:ind w:left="4320" w:hanging="360"/>
+      </w:pPr>
+      <w:rPr>
+        <w:rFonts w:ascii="Wingdings" w:hAnsi="Wingdings" w:hint="default"/>
+      </w:rPr>
+    </w:lvl>
+    <w:lvl w:ilvl="6" w:tplc="0C0A0001" w:tentative="1">
+      <w:start w:val="1"/>
+      <w:numFmt w:val="bullet"/>
+      <w:lvlText w:val=""/>
+      <w:lvlJc w:val="left"/>
+      <w:pPr>
+        <w:ind w:left="5040" w:hanging="360"/>
+      </w:pPr>
+      <w:rPr>
+        <w:rFonts w:ascii="Symbol" w:hAnsi="Symbol" w:hint="default"/>
+      </w:rPr>
+    </w:lvl>
+    <w:lvl w:ilvl="7" w:tplc="0C0A0003" w:tentative="1">
+      <w:start w:val="1"/>
+      <w:numFmt w:val="bullet"/>
+      <w:lvlText w:val="o"/>
+      <w:lvlJc w:val="left"/>
+      <w:pPr>
+        <w:ind w:left="5760" w:hanging="360"/>
+      </w:pPr>
+      <w:rPr>
+        <w:rFonts w:ascii="Courier New" w:hAnsi="Courier New" w:cs="Courier New" w:hint="default"/>
+      </w:rPr>
+    </w:lvl>
+    <w:lvl w:ilvl="8" w:tplc="0C0A0005" w:tentative="1">
+      <w:start w:val="1"/>
+      <w:numFmt w:val="bullet"/>
+      <w:lvlText w:val=""/>
+      <w:lvlJc w:val="left"/>
+      <w:pPr>
+        <w:ind w:left="6480" w:hanging="360"/>
+      </w:pPr>
+      <w:rPr>
+        <w:rFonts w:ascii="Wingdings" w:hAnsi="Wingdings" w:hint="default"/>
+      </w:rPr>
+    </w:lvl>
+  </w:abstractNum>
+  <w:abstractNum w:abstractNumId="33" w15:restartNumberingAfterBreak="0">
     <w:nsid w:val="743601FB"/>
     <w:multiLevelType w:val="singleLevel"/>
     <w:tmpl w:val="04090001"/>
@@ -9001,7 +11360,7 @@
       </w:rPr>
     </w:lvl>
   </w:abstractNum>
-  <w:abstractNum w:abstractNumId="32" w15:restartNumberingAfterBreak="0">
+  <w:abstractNum w:abstractNumId="34" w15:restartNumberingAfterBreak="0">
     <w:nsid w:val="756150CA"/>
     <w:multiLevelType w:val="singleLevel"/>
     <w:tmpl w:val="04090001"/>
@@ -9021,7 +11380,7 @@
       </w:rPr>
     </w:lvl>
   </w:abstractNum>
-  <w:abstractNum w:abstractNumId="33" w15:restartNumberingAfterBreak="0">
+  <w:abstractNum w:abstractNumId="35" w15:restartNumberingAfterBreak="0">
     <w:nsid w:val="7BE434D7"/>
     <w:multiLevelType w:val="singleLevel"/>
     <w:tmpl w:val="04090001"/>
@@ -9066,13 +11425,13 @@
     <w:abstractNumId w:val="13"/>
   </w:num>
   <w:num w:numId="4">
-    <w:abstractNumId w:val="33"/>
+    <w:abstractNumId w:val="35"/>
   </w:num>
   <w:num w:numId="5">
-    <w:abstractNumId w:val="24"/>
+    <w:abstractNumId w:val="25"/>
   </w:num>
   <w:num w:numId="6">
-    <w:abstractNumId w:val="22"/>
+    <w:abstractNumId w:val="23"/>
   </w:num>
   <w:num w:numId="7">
     <w:abstractNumId w:val="1"/>
@@ -9095,7 +11454,7 @@
     <w:abstractNumId w:val="2"/>
   </w:num>
   <w:num w:numId="9">
-    <w:abstractNumId w:val="32"/>
+    <w:abstractNumId w:val="34"/>
   </w:num>
   <w:num w:numId="10">
     <w:abstractNumId w:val="3"/>
@@ -9107,7 +11466,7 @@
     <w:abstractNumId w:val="12"/>
   </w:num>
   <w:num w:numId="13">
-    <w:abstractNumId w:val="31"/>
+    <w:abstractNumId w:val="33"/>
   </w:num>
   <w:num w:numId="14">
     <w:abstractNumId w:val="11"/>
@@ -9116,7 +11475,7 @@
     <w:abstractNumId w:val="5"/>
   </w:num>
   <w:num w:numId="16">
-    <w:abstractNumId w:val="30"/>
+    <w:abstractNumId w:val="31"/>
   </w:num>
   <w:num w:numId="17">
     <w:abstractNumId w:val="20"/>
@@ -9131,13 +11490,13 @@
     <w:abstractNumId w:val="10"/>
   </w:num>
   <w:num w:numId="21">
-    <w:abstractNumId w:val="29"/>
+    <w:abstractNumId w:val="30"/>
   </w:num>
   <w:num w:numId="22">
     <w:abstractNumId w:val="18"/>
   </w:num>
   <w:num w:numId="23">
-    <w:abstractNumId w:val="23"/>
+    <w:abstractNumId w:val="24"/>
   </w:num>
   <w:num w:numId="24">
     <w:abstractNumId w:val="0"/>
@@ -9152,16 +11511,16 @@
     <w:abstractNumId w:val="0"/>
   </w:num>
   <w:num w:numId="28">
-    <w:abstractNumId w:val="28"/>
+    <w:abstractNumId w:val="29"/>
   </w:num>
   <w:num w:numId="29">
-    <w:abstractNumId w:val="26"/>
+    <w:abstractNumId w:val="27"/>
   </w:num>
   <w:num w:numId="30">
     <w:abstractNumId w:val="19"/>
   </w:num>
   <w:num w:numId="31">
-    <w:abstractNumId w:val="21"/>
+    <w:abstractNumId w:val="22"/>
   </w:num>
   <w:num w:numId="32">
     <w:abstractNumId w:val="7"/>
@@ -9206,16 +11565,22 @@
     </w:lvlOverride>
   </w:num>
   <w:num w:numId="37">
-    <w:abstractNumId w:val="27"/>
+    <w:abstractNumId w:val="28"/>
   </w:num>
   <w:num w:numId="38">
-    <w:abstractNumId w:val="25"/>
+    <w:abstractNumId w:val="26"/>
   </w:num>
   <w:num w:numId="39">
     <w:abstractNumId w:val="6"/>
   </w:num>
   <w:num w:numId="40">
     <w:abstractNumId w:val="17"/>
+  </w:num>
+  <w:num w:numId="41">
+    <w:abstractNumId w:val="21"/>
+  </w:num>
+  <w:num w:numId="42">
+    <w:abstractNumId w:val="32"/>
   </w:num>
 </w:numbering>
 </file>
@@ -10281,6 +12646,17 @@
       <w:lang w:val="en-US" w:eastAsia="en-US"/>
     </w:rPr>
   </w:style>
+  <w:style w:type="paragraph" w:styleId="Prrafodelista">
+    <w:name w:val="List Paragraph"/>
+    <w:basedOn w:val="Normal"/>
+    <w:uiPriority w:val="34"/>
+    <w:qFormat/>
+    <w:rsid w:val="00BF0928"/>
+    <w:pPr>
+      <w:ind w:left="720"/>
+      <w:contextualSpacing/>
+    </w:pPr>
+  </w:style>
 </w:styles>
 </file>
 

--- a/Barne Informazioa/Barne Kudeaketa/Iterazio Planak/Iterazio Plana 1.docx
+++ b/Barne Informazioa/Barne Kudeaketa/Iterazio Planak/Iterazio Plana 1.docx
@@ -526,7 +526,8 @@
     </w:p>
     <w:tbl>
       <w:tblPr>
-        <w:tblW w:w="9350" w:type="dxa"/>
+        <w:tblW w:w="8518" w:type="dxa"/>
+        <w:tblInd w:w="-5" w:type="dxa"/>
         <w:tblCellMar>
           <w:left w:w="70" w:type="dxa"/>
           <w:right w:w="70" w:type="dxa"/>
@@ -534,23 +535,20 @@
         <w:tblLook w:val="04A0" w:firstRow="1" w:lastRow="0" w:firstColumn="1" w:lastColumn="0" w:noHBand="0" w:noVBand="1"/>
       </w:tblPr>
       <w:tblGrid>
-        <w:gridCol w:w="1361"/>
-        <w:gridCol w:w="1206"/>
-        <w:gridCol w:w="842"/>
-        <w:gridCol w:w="726"/>
-        <w:gridCol w:w="1053"/>
-        <w:gridCol w:w="1120"/>
-        <w:gridCol w:w="1024"/>
-        <w:gridCol w:w="717"/>
-        <w:gridCol w:w="1301"/>
+        <w:gridCol w:w="3544"/>
+        <w:gridCol w:w="1241"/>
+        <w:gridCol w:w="907"/>
+        <w:gridCol w:w="1018"/>
+        <w:gridCol w:w="1296"/>
+        <w:gridCol w:w="940"/>
       </w:tblGrid>
       <w:tr>
         <w:trPr>
-          <w:trHeight w:val="486"/>
+          <w:trHeight w:val="476"/>
         </w:trPr>
         <w:tc>
           <w:tcPr>
-            <w:tcW w:w="1411" w:type="dxa"/>
+            <w:tcW w:w="3544" w:type="dxa"/>
             <w:tcBorders>
               <w:top w:val="single" w:sz="4" w:space="0" w:color="auto"/>
               <w:left w:val="single" w:sz="4" w:space="0" w:color="auto"/>
@@ -558,40 +556,34 @@
               <w:right w:val="single" w:sz="4" w:space="0" w:color="auto"/>
             </w:tcBorders>
             <w:shd w:val="clear" w:color="CCCCFF" w:fill="C0C0C0"/>
-            <w:vAlign w:val="bottom"/>
+            <w:vAlign w:val="center"/>
             <w:hideMark/>
           </w:tcPr>
           <w:p>
             <w:pPr>
               <w:widowControl/>
-              <w:spacing w:line="240" w:lineRule="auto"/>
-              <w:rPr>
-                <w:rFonts w:ascii="Arial" w:hAnsi="Arial" w:cs="Arial"/>
+              <w:spacing w:after="120" w:line="276" w:lineRule="auto"/>
+              <w:rPr>
+                <w:rFonts w:eastAsiaTheme="minorEastAsia"/>
                 <w:b/>
                 <w:bCs/>
-                <w:sz w:val="18"/>
-                <w:szCs w:val="18"/>
-                <w:lang w:val="es-ES" w:eastAsia="es-ES"/>
-              </w:rPr>
-            </w:pPr>
-            <w:proofErr w:type="spellStart"/>
-            <w:r>
-              <w:rPr>
-                <w:rFonts w:ascii="Arial" w:hAnsi="Arial" w:cs="Arial"/>
+                <w:lang w:val="eu-ES"/>
+              </w:rPr>
+            </w:pPr>
+            <w:r>
+              <w:rPr>
+                <w:rFonts w:eastAsiaTheme="minorEastAsia"/>
                 <w:b/>
                 <w:bCs/>
-                <w:sz w:val="18"/>
-                <w:szCs w:val="18"/>
-                <w:lang w:val="es-ES" w:eastAsia="es-ES"/>
+                <w:lang w:val="eu-ES"/>
               </w:rPr>
               <w:t>Izena</w:t>
             </w:r>
-            <w:proofErr w:type="spellEnd"/>
-          </w:p>
-        </w:tc>
-        <w:tc>
-          <w:tcPr>
-            <w:tcW w:w="1188" w:type="dxa"/>
+          </w:p>
+        </w:tc>
+        <w:tc>
+          <w:tcPr>
+            <w:tcW w:w="1134" w:type="dxa"/>
             <w:tcBorders>
               <w:top w:val="single" w:sz="4" w:space="0" w:color="auto"/>
               <w:left w:val="nil"/>
@@ -600,40 +592,34 @@
             </w:tcBorders>
             <w:shd w:val="clear" w:color="CCCCFF" w:fill="C0C0C0"/>
             <w:noWrap/>
-            <w:vAlign w:val="bottom"/>
+            <w:vAlign w:val="center"/>
             <w:hideMark/>
           </w:tcPr>
           <w:p>
             <w:pPr>
               <w:widowControl/>
-              <w:spacing w:line="240" w:lineRule="auto"/>
-              <w:rPr>
-                <w:rFonts w:ascii="Arial" w:hAnsi="Arial" w:cs="Arial"/>
+              <w:spacing w:after="120" w:line="276" w:lineRule="auto"/>
+              <w:rPr>
+                <w:rFonts w:eastAsiaTheme="minorEastAsia"/>
                 <w:b/>
                 <w:bCs/>
-                <w:sz w:val="18"/>
-                <w:szCs w:val="18"/>
-                <w:lang w:val="es-ES" w:eastAsia="es-ES"/>
-              </w:rPr>
-            </w:pPr>
-            <w:proofErr w:type="spellStart"/>
-            <w:r>
-              <w:rPr>
-                <w:rFonts w:ascii="Arial" w:hAnsi="Arial" w:cs="Arial"/>
+                <w:lang w:val="eu-ES"/>
+              </w:rPr>
+            </w:pPr>
+            <w:r>
+              <w:rPr>
+                <w:rFonts w:eastAsiaTheme="minorEastAsia"/>
                 <w:b/>
                 <w:bCs/>
-                <w:sz w:val="18"/>
-                <w:szCs w:val="18"/>
-                <w:lang w:val="es-ES" w:eastAsia="es-ES"/>
+                <w:lang w:val="eu-ES"/>
               </w:rPr>
               <w:t>Lehentasuna</w:t>
             </w:r>
-            <w:proofErr w:type="spellEnd"/>
-          </w:p>
-        </w:tc>
-        <w:tc>
-          <w:tcPr>
-            <w:tcW w:w="829" w:type="dxa"/>
+          </w:p>
+        </w:tc>
+        <w:tc>
+          <w:tcPr>
+            <w:tcW w:w="851" w:type="dxa"/>
             <w:tcBorders>
               <w:top w:val="single" w:sz="4" w:space="0" w:color="auto"/>
               <w:left w:val="nil"/>
@@ -641,81 +627,34 @@
               <w:right w:val="single" w:sz="4" w:space="0" w:color="auto"/>
             </w:tcBorders>
             <w:shd w:val="clear" w:color="CCCCFF" w:fill="C0C0C0"/>
-            <w:vAlign w:val="bottom"/>
+            <w:vAlign w:val="center"/>
             <w:hideMark/>
           </w:tcPr>
           <w:p>
             <w:pPr>
               <w:widowControl/>
-              <w:spacing w:line="240" w:lineRule="auto"/>
-              <w:rPr>
-                <w:rFonts w:ascii="Arial" w:hAnsi="Arial" w:cs="Arial"/>
+              <w:spacing w:after="120" w:line="276" w:lineRule="auto"/>
+              <w:rPr>
+                <w:rFonts w:eastAsiaTheme="minorEastAsia"/>
                 <w:b/>
                 <w:bCs/>
-                <w:sz w:val="18"/>
-                <w:szCs w:val="18"/>
-                <w:lang w:val="es-ES" w:eastAsia="es-ES"/>
-              </w:rPr>
-            </w:pPr>
-            <w:proofErr w:type="spellStart"/>
-            <w:r>
-              <w:rPr>
-                <w:rFonts w:ascii="Arial" w:hAnsi="Arial" w:cs="Arial"/>
+                <w:lang w:val="eu-ES"/>
+              </w:rPr>
+            </w:pPr>
+            <w:r>
+              <w:rPr>
+                <w:rFonts w:eastAsiaTheme="minorEastAsia"/>
                 <w:b/>
                 <w:bCs/>
-                <w:sz w:val="18"/>
-                <w:szCs w:val="18"/>
-                <w:lang w:val="es-ES" w:eastAsia="es-ES"/>
+                <w:lang w:val="eu-ES"/>
               </w:rPr>
               <w:t>Tamaina</w:t>
             </w:r>
-            <w:proofErr w:type="spellEnd"/>
-          </w:p>
-        </w:tc>
-        <w:tc>
-          <w:tcPr>
-            <w:tcW w:w="716" w:type="dxa"/>
-            <w:tcBorders>
-              <w:top w:val="single" w:sz="4" w:space="0" w:color="auto"/>
-              <w:left w:val="nil"/>
-              <w:bottom w:val="single" w:sz="4" w:space="0" w:color="auto"/>
-              <w:right w:val="single" w:sz="4" w:space="0" w:color="auto"/>
-            </w:tcBorders>
-            <w:shd w:val="clear" w:color="CCCCFF" w:fill="C0C0C0"/>
-            <w:vAlign w:val="bottom"/>
-            <w:hideMark/>
-          </w:tcPr>
-          <w:p>
-            <w:pPr>
-              <w:widowControl/>
-              <w:spacing w:line="240" w:lineRule="auto"/>
-              <w:rPr>
-                <w:rFonts w:ascii="Arial" w:hAnsi="Arial" w:cs="Arial"/>
-                <w:b/>
-                <w:bCs/>
-                <w:sz w:val="18"/>
-                <w:szCs w:val="18"/>
-                <w:lang w:val="es-ES" w:eastAsia="es-ES"/>
-              </w:rPr>
-            </w:pPr>
-            <w:proofErr w:type="spellStart"/>
-            <w:r>
-              <w:rPr>
-                <w:rFonts w:ascii="Arial" w:hAnsi="Arial" w:cs="Arial"/>
-                <w:b/>
-                <w:bCs/>
-                <w:sz w:val="18"/>
-                <w:szCs w:val="18"/>
-                <w:lang w:val="es-ES" w:eastAsia="es-ES"/>
-              </w:rPr>
-              <w:t>Egoera</w:t>
-            </w:r>
-            <w:proofErr w:type="spellEnd"/>
-          </w:p>
-        </w:tc>
-        <w:tc>
-          <w:tcPr>
-            <w:tcW w:w="1037" w:type="dxa"/>
+          </w:p>
+        </w:tc>
+        <w:tc>
+          <w:tcPr>
+            <w:tcW w:w="992" w:type="dxa"/>
             <w:tcBorders>
               <w:top w:val="single" w:sz="4" w:space="0" w:color="auto"/>
               <w:left w:val="nil"/>
@@ -723,40 +662,34 @@
               <w:right w:val="single" w:sz="4" w:space="0" w:color="auto"/>
             </w:tcBorders>
             <w:shd w:val="clear" w:color="CCFFFF" w:fill="CCFFFF"/>
-            <w:vAlign w:val="bottom"/>
+            <w:vAlign w:val="center"/>
             <w:hideMark/>
           </w:tcPr>
           <w:p>
             <w:pPr>
               <w:widowControl/>
-              <w:spacing w:line="240" w:lineRule="auto"/>
-              <w:rPr>
-                <w:rFonts w:ascii="Arial" w:hAnsi="Arial" w:cs="Arial"/>
+              <w:spacing w:after="120" w:line="276" w:lineRule="auto"/>
+              <w:rPr>
+                <w:rFonts w:eastAsiaTheme="minorEastAsia"/>
                 <w:b/>
                 <w:bCs/>
-                <w:sz w:val="18"/>
-                <w:szCs w:val="18"/>
-                <w:lang w:val="es-ES" w:eastAsia="es-ES"/>
-              </w:rPr>
-            </w:pPr>
-            <w:proofErr w:type="spellStart"/>
-            <w:r>
-              <w:rPr>
-                <w:rFonts w:ascii="Arial" w:hAnsi="Arial" w:cs="Arial"/>
+                <w:lang w:val="eu-ES"/>
+              </w:rPr>
+            </w:pPr>
+            <w:r>
+              <w:rPr>
+                <w:rFonts w:eastAsiaTheme="minorEastAsia"/>
                 <w:b/>
                 <w:bCs/>
-                <w:sz w:val="18"/>
-                <w:szCs w:val="18"/>
-                <w:lang w:val="es-ES" w:eastAsia="es-ES"/>
+                <w:lang w:val="eu-ES"/>
               </w:rPr>
               <w:t>Iterazioak</w:t>
             </w:r>
-            <w:proofErr w:type="spellEnd"/>
-          </w:p>
-        </w:tc>
-        <w:tc>
-          <w:tcPr>
-            <w:tcW w:w="1103" w:type="dxa"/>
+          </w:p>
+        </w:tc>
+        <w:tc>
+          <w:tcPr>
+            <w:tcW w:w="1135" w:type="dxa"/>
             <w:tcBorders>
               <w:top w:val="single" w:sz="4" w:space="0" w:color="auto"/>
               <w:left w:val="nil"/>
@@ -764,40 +697,34 @@
               <w:right w:val="single" w:sz="4" w:space="0" w:color="auto"/>
             </w:tcBorders>
             <w:shd w:val="clear" w:color="CCFFFF" w:fill="CCFFFF"/>
-            <w:vAlign w:val="bottom"/>
+            <w:vAlign w:val="center"/>
             <w:hideMark/>
           </w:tcPr>
           <w:p>
             <w:pPr>
               <w:widowControl/>
-              <w:spacing w:line="240" w:lineRule="auto"/>
-              <w:rPr>
-                <w:rFonts w:ascii="Arial" w:hAnsi="Arial" w:cs="Arial"/>
+              <w:spacing w:after="120" w:line="276" w:lineRule="auto"/>
+              <w:rPr>
+                <w:rFonts w:eastAsiaTheme="minorEastAsia"/>
                 <w:b/>
                 <w:bCs/>
-                <w:sz w:val="18"/>
-                <w:szCs w:val="18"/>
-                <w:lang w:val="es-ES" w:eastAsia="es-ES"/>
-              </w:rPr>
-            </w:pPr>
-            <w:proofErr w:type="spellStart"/>
-            <w:r>
-              <w:rPr>
-                <w:rFonts w:ascii="Arial" w:hAnsi="Arial" w:cs="Arial"/>
+                <w:lang w:val="eu-ES"/>
+              </w:rPr>
+            </w:pPr>
+            <w:r>
+              <w:rPr>
+                <w:rFonts w:eastAsiaTheme="minorEastAsia"/>
                 <w:b/>
                 <w:bCs/>
-                <w:sz w:val="18"/>
-                <w:szCs w:val="18"/>
-                <w:lang w:val="es-ES" w:eastAsia="es-ES"/>
-              </w:rPr>
-              <w:t>Arduraduna</w:t>
-            </w:r>
-            <w:proofErr w:type="spellEnd"/>
-          </w:p>
-        </w:tc>
-        <w:tc>
-          <w:tcPr>
-            <w:tcW w:w="1009" w:type="dxa"/>
+                <w:lang w:val="eu-ES"/>
+              </w:rPr>
+              <w:t>Estimatutako orduak</w:t>
+            </w:r>
+          </w:p>
+        </w:tc>
+        <w:tc>
+          <w:tcPr>
+            <w:tcW w:w="862" w:type="dxa"/>
             <w:tcBorders>
               <w:top w:val="single" w:sz="4" w:space="0" w:color="auto"/>
               <w:left w:val="nil"/>
@@ -805,199 +732,39 @@
               <w:right w:val="single" w:sz="4" w:space="0" w:color="auto"/>
             </w:tcBorders>
             <w:shd w:val="clear" w:color="CCFFFF" w:fill="CCFFFF"/>
-            <w:vAlign w:val="bottom"/>
+            <w:vAlign w:val="center"/>
             <w:hideMark/>
           </w:tcPr>
           <w:p>
             <w:pPr>
               <w:widowControl/>
-              <w:spacing w:line="240" w:lineRule="auto"/>
-              <w:rPr>
-                <w:rFonts w:ascii="Arial" w:hAnsi="Arial" w:cs="Arial"/>
+              <w:spacing w:after="120" w:line="276" w:lineRule="auto"/>
+              <w:rPr>
+                <w:rFonts w:eastAsiaTheme="minorEastAsia"/>
                 <w:b/>
                 <w:bCs/>
-                <w:sz w:val="18"/>
-                <w:szCs w:val="18"/>
-                <w:lang w:val="es-ES" w:eastAsia="es-ES"/>
-              </w:rPr>
-            </w:pPr>
-            <w:proofErr w:type="spellStart"/>
-            <w:r>
-              <w:rPr>
-                <w:rFonts w:ascii="Arial" w:hAnsi="Arial" w:cs="Arial"/>
+                <w:lang w:val="eu-ES"/>
+              </w:rPr>
+            </w:pPr>
+            <w:r>
+              <w:rPr>
+                <w:rFonts w:eastAsiaTheme="minorEastAsia"/>
                 <w:b/>
                 <w:bCs/>
-                <w:sz w:val="18"/>
-                <w:szCs w:val="18"/>
-                <w:lang w:val="es-ES" w:eastAsia="es-ES"/>
-              </w:rPr>
-              <w:t>Esfortzu</w:t>
-            </w:r>
-            <w:proofErr w:type="spellEnd"/>
-            <w:r>
-              <w:rPr>
-                <w:rFonts w:ascii="Arial" w:hAnsi="Arial" w:cs="Arial"/>
-                <w:b/>
-                <w:bCs/>
-                <w:sz w:val="18"/>
-                <w:szCs w:val="18"/>
-                <w:lang w:val="es-ES" w:eastAsia="es-ES"/>
-              </w:rPr>
-              <w:t xml:space="preserve"> </w:t>
-            </w:r>
-            <w:proofErr w:type="spellStart"/>
-            <w:r>
-              <w:rPr>
-                <w:rFonts w:ascii="Arial" w:hAnsi="Arial" w:cs="Arial"/>
-                <w:b/>
-                <w:bCs/>
-                <w:sz w:val="18"/>
-                <w:szCs w:val="18"/>
-                <w:lang w:val="es-ES" w:eastAsia="es-ES"/>
-              </w:rPr>
-              <w:t>estimazioa</w:t>
-            </w:r>
-            <w:proofErr w:type="spellEnd"/>
-          </w:p>
-        </w:tc>
-        <w:tc>
-          <w:tcPr>
-            <w:tcW w:w="707" w:type="dxa"/>
-            <w:tcBorders>
-              <w:top w:val="single" w:sz="4" w:space="0" w:color="auto"/>
-              <w:left w:val="nil"/>
-              <w:bottom w:val="single" w:sz="4" w:space="0" w:color="auto"/>
-              <w:right w:val="single" w:sz="4" w:space="0" w:color="auto"/>
-            </w:tcBorders>
-            <w:shd w:val="clear" w:color="CCFFFF" w:fill="CCFFFF"/>
-            <w:vAlign w:val="bottom"/>
-            <w:hideMark/>
-          </w:tcPr>
-          <w:p>
-            <w:pPr>
-              <w:widowControl/>
-              <w:spacing w:line="240" w:lineRule="auto"/>
-              <w:rPr>
-                <w:rFonts w:ascii="Arial" w:hAnsi="Arial" w:cs="Arial"/>
-                <w:b/>
-                <w:bCs/>
-                <w:sz w:val="18"/>
-                <w:szCs w:val="18"/>
-                <w:lang w:val="es-ES" w:eastAsia="es-ES"/>
-              </w:rPr>
-            </w:pPr>
-            <w:proofErr w:type="spellStart"/>
-            <w:r>
-              <w:rPr>
-                <w:rFonts w:ascii="Arial" w:hAnsi="Arial" w:cs="Arial"/>
-                <w:b/>
-                <w:bCs/>
-                <w:sz w:val="18"/>
-                <w:szCs w:val="18"/>
-                <w:lang w:val="es-ES" w:eastAsia="es-ES"/>
-              </w:rPr>
-              <w:t>Lan</w:t>
-            </w:r>
-            <w:proofErr w:type="spellEnd"/>
-            <w:r>
-              <w:rPr>
-                <w:rFonts w:ascii="Arial" w:hAnsi="Arial" w:cs="Arial"/>
-                <w:b/>
-                <w:bCs/>
-                <w:sz w:val="18"/>
-                <w:szCs w:val="18"/>
-                <w:lang w:val="es-ES" w:eastAsia="es-ES"/>
-              </w:rPr>
-              <w:t xml:space="preserve"> </w:t>
-            </w:r>
-            <w:proofErr w:type="spellStart"/>
-            <w:r>
-              <w:rPr>
-                <w:rFonts w:ascii="Arial" w:hAnsi="Arial" w:cs="Arial"/>
-                <w:b/>
-                <w:bCs/>
-                <w:sz w:val="18"/>
-                <w:szCs w:val="18"/>
-                <w:lang w:val="es-ES" w:eastAsia="es-ES"/>
-              </w:rPr>
-              <w:t>orduak</w:t>
-            </w:r>
-            <w:proofErr w:type="spellEnd"/>
-          </w:p>
-        </w:tc>
-        <w:tc>
-          <w:tcPr>
-            <w:tcW w:w="1350" w:type="dxa"/>
-            <w:tcBorders>
-              <w:top w:val="single" w:sz="4" w:space="0" w:color="auto"/>
-              <w:left w:val="nil"/>
-              <w:bottom w:val="single" w:sz="4" w:space="0" w:color="auto"/>
-              <w:right w:val="single" w:sz="4" w:space="0" w:color="auto"/>
-            </w:tcBorders>
-            <w:shd w:val="clear" w:color="CCCCFF" w:fill="C0C0C0"/>
-            <w:vAlign w:val="bottom"/>
-            <w:hideMark/>
-          </w:tcPr>
-          <w:p>
-            <w:pPr>
-              <w:widowControl/>
-              <w:spacing w:line="240" w:lineRule="auto"/>
-              <w:rPr>
-                <w:rFonts w:ascii="Arial" w:hAnsi="Arial" w:cs="Arial"/>
-                <w:b/>
-                <w:bCs/>
-                <w:sz w:val="18"/>
-                <w:szCs w:val="18"/>
-                <w:lang w:val="es-ES" w:eastAsia="es-ES"/>
-              </w:rPr>
-            </w:pPr>
-            <w:proofErr w:type="spellStart"/>
-            <w:r>
-              <w:rPr>
-                <w:rFonts w:ascii="Arial" w:hAnsi="Arial" w:cs="Arial"/>
-                <w:b/>
-                <w:bCs/>
-                <w:sz w:val="18"/>
-                <w:szCs w:val="18"/>
-                <w:lang w:val="es-ES" w:eastAsia="es-ES"/>
-              </w:rPr>
-              <w:t>Erreferentzia</w:t>
-            </w:r>
-            <w:proofErr w:type="spellEnd"/>
-            <w:r>
-              <w:rPr>
-                <w:rFonts w:ascii="Arial" w:hAnsi="Arial" w:cs="Arial"/>
-                <w:b/>
-                <w:bCs/>
-                <w:sz w:val="18"/>
-                <w:szCs w:val="18"/>
-                <w:lang w:val="es-ES" w:eastAsia="es-ES"/>
-              </w:rPr>
-              <w:t xml:space="preserve"> </w:t>
-            </w:r>
-            <w:proofErr w:type="spellStart"/>
-            <w:r>
-              <w:rPr>
-                <w:rFonts w:ascii="Arial" w:hAnsi="Arial" w:cs="Arial"/>
-                <w:b/>
-                <w:bCs/>
-                <w:sz w:val="18"/>
-                <w:szCs w:val="18"/>
-                <w:lang w:val="es-ES" w:eastAsia="es-ES"/>
-              </w:rPr>
-              <w:t>materiala</w:t>
-            </w:r>
-            <w:proofErr w:type="spellEnd"/>
+                <w:lang w:val="eu-ES"/>
+              </w:rPr>
+              <w:t>Benetako orduak</w:t>
+            </w:r>
           </w:p>
         </w:tc>
       </w:tr>
       <w:tr>
         <w:trPr>
-          <w:trHeight w:val="242"/>
+          <w:trHeight w:val="238"/>
         </w:trPr>
         <w:tc>
           <w:tcPr>
-            <w:tcW w:w="1411" w:type="dxa"/>
+            <w:tcW w:w="3544" w:type="dxa"/>
             <w:tcBorders>
               <w:top w:val="nil"/>
               <w:left w:val="single" w:sz="4" w:space="0" w:color="auto"/>
@@ -1006,36 +773,30 @@
             </w:tcBorders>
             <w:shd w:val="clear" w:color="auto" w:fill="auto"/>
             <w:noWrap/>
-            <w:vAlign w:val="bottom"/>
+            <w:vAlign w:val="center"/>
             <w:hideMark/>
           </w:tcPr>
           <w:p>
             <w:pPr>
               <w:widowControl/>
-              <w:spacing w:line="240" w:lineRule="auto"/>
-              <w:rPr>
-                <w:rFonts w:ascii="Arial" w:hAnsi="Arial" w:cs="Arial"/>
-                <w:sz w:val="18"/>
-                <w:szCs w:val="18"/>
-                <w:lang w:val="es-ES" w:eastAsia="es-ES"/>
-              </w:rPr>
-            </w:pPr>
-            <w:proofErr w:type="spellStart"/>
-            <w:r>
-              <w:rPr>
-                <w:rFonts w:ascii="Arial" w:hAnsi="Arial" w:cs="Arial"/>
-                <w:sz w:val="18"/>
-                <w:szCs w:val="18"/>
-                <w:lang w:val="es-ES" w:eastAsia="es-ES"/>
-              </w:rPr>
-              <w:t>Webgunea</w:t>
-            </w:r>
-            <w:proofErr w:type="spellEnd"/>
-          </w:p>
-        </w:tc>
-        <w:tc>
-          <w:tcPr>
-            <w:tcW w:w="1188" w:type="dxa"/>
+              <w:spacing w:after="120" w:line="276" w:lineRule="auto"/>
+              <w:rPr>
+                <w:rFonts w:eastAsiaTheme="minorEastAsia"/>
+                <w:lang w:val="eu-ES"/>
+              </w:rPr>
+            </w:pPr>
+            <w:r>
+              <w:rPr>
+                <w:rFonts w:eastAsiaTheme="minorEastAsia"/>
+                <w:lang w:val="eu-ES"/>
+              </w:rPr>
+              <w:t>Dokumentazioa - Webgunea</w:t>
+            </w:r>
+          </w:p>
+        </w:tc>
+        <w:tc>
+          <w:tcPr>
+            <w:tcW w:w="1134" w:type="dxa"/>
             <w:tcBorders>
               <w:top w:val="nil"/>
               <w:left w:val="nil"/>
@@ -1044,27 +805,22 @@
             </w:tcBorders>
             <w:shd w:val="clear" w:color="auto" w:fill="auto"/>
             <w:noWrap/>
-            <w:vAlign w:val="bottom"/>
+            <w:vAlign w:val="center"/>
             <w:hideMark/>
           </w:tcPr>
           <w:p>
             <w:pPr>
               <w:widowControl/>
-              <w:spacing w:line="240" w:lineRule="auto"/>
-              <w:jc w:val="right"/>
-              <w:rPr>
-                <w:rFonts w:ascii="Arial" w:hAnsi="Arial" w:cs="Arial"/>
-                <w:sz w:val="18"/>
-                <w:szCs w:val="18"/>
-                <w:lang w:val="es-ES" w:eastAsia="es-ES"/>
-              </w:rPr>
-            </w:pPr>
-            <w:r>
-              <w:rPr>
-                <w:rFonts w:ascii="Arial" w:hAnsi="Arial" w:cs="Arial"/>
-                <w:sz w:val="18"/>
-                <w:szCs w:val="18"/>
-                <w:lang w:val="es-ES" w:eastAsia="es-ES"/>
+              <w:spacing w:after="120" w:line="276" w:lineRule="auto"/>
+              <w:rPr>
+                <w:rFonts w:eastAsiaTheme="minorEastAsia"/>
+                <w:lang w:val="eu-ES"/>
+              </w:rPr>
+            </w:pPr>
+            <w:r>
+              <w:rPr>
+                <w:rFonts w:eastAsiaTheme="minorEastAsia"/>
+                <w:lang w:val="eu-ES"/>
               </w:rPr>
               <w:t>1</w:t>
             </w:r>
@@ -1072,7 +828,7 @@
         </w:tc>
         <w:tc>
           <w:tcPr>
-            <w:tcW w:w="829" w:type="dxa"/>
+            <w:tcW w:w="851" w:type="dxa"/>
             <w:tcBorders>
               <w:top w:val="nil"/>
               <w:left w:val="nil"/>
@@ -1081,27 +837,22 @@
             </w:tcBorders>
             <w:shd w:val="clear" w:color="auto" w:fill="auto"/>
             <w:noWrap/>
-            <w:vAlign w:val="bottom"/>
+            <w:vAlign w:val="center"/>
             <w:hideMark/>
           </w:tcPr>
           <w:p>
             <w:pPr>
               <w:widowControl/>
-              <w:spacing w:line="240" w:lineRule="auto"/>
-              <w:jc w:val="right"/>
-              <w:rPr>
-                <w:rFonts w:ascii="Arial" w:hAnsi="Arial" w:cs="Arial"/>
-                <w:sz w:val="18"/>
-                <w:szCs w:val="18"/>
-                <w:lang w:val="es-ES" w:eastAsia="es-ES"/>
-              </w:rPr>
-            </w:pPr>
-            <w:r>
-              <w:rPr>
-                <w:rFonts w:ascii="Arial" w:hAnsi="Arial" w:cs="Arial"/>
-                <w:sz w:val="18"/>
-                <w:szCs w:val="18"/>
-                <w:lang w:val="es-ES" w:eastAsia="es-ES"/>
+              <w:spacing w:after="120" w:line="276" w:lineRule="auto"/>
+              <w:rPr>
+                <w:rFonts w:eastAsiaTheme="minorEastAsia"/>
+                <w:lang w:val="eu-ES"/>
+              </w:rPr>
+            </w:pPr>
+            <w:r>
+              <w:rPr>
+                <w:rFonts w:eastAsiaTheme="minorEastAsia"/>
+                <w:lang w:val="eu-ES"/>
               </w:rPr>
               <w:t>3</w:t>
             </w:r>
@@ -1109,7 +860,7 @@
         </w:tc>
         <w:tc>
           <w:tcPr>
-            <w:tcW w:w="716" w:type="dxa"/>
+            <w:tcW w:w="992" w:type="dxa"/>
             <w:tcBorders>
               <w:top w:val="nil"/>
               <w:left w:val="nil"/>
@@ -1118,36 +869,30 @@
             </w:tcBorders>
             <w:shd w:val="clear" w:color="auto" w:fill="auto"/>
             <w:noWrap/>
-            <w:vAlign w:val="bottom"/>
+            <w:vAlign w:val="center"/>
             <w:hideMark/>
           </w:tcPr>
           <w:p>
             <w:pPr>
               <w:widowControl/>
-              <w:spacing w:line="240" w:lineRule="auto"/>
-              <w:rPr>
-                <w:rFonts w:ascii="Arial" w:hAnsi="Arial" w:cs="Arial"/>
-                <w:sz w:val="18"/>
-                <w:szCs w:val="18"/>
-                <w:lang w:val="es-ES" w:eastAsia="es-ES"/>
-              </w:rPr>
-            </w:pPr>
-            <w:proofErr w:type="spellStart"/>
-            <w:r>
-              <w:rPr>
-                <w:rFonts w:ascii="Arial" w:hAnsi="Arial" w:cs="Arial"/>
-                <w:sz w:val="18"/>
-                <w:szCs w:val="18"/>
-                <w:lang w:val="es-ES" w:eastAsia="es-ES"/>
-              </w:rPr>
-              <w:t>Irekita</w:t>
-            </w:r>
-            <w:proofErr w:type="spellEnd"/>
-          </w:p>
-        </w:tc>
-        <w:tc>
-          <w:tcPr>
-            <w:tcW w:w="1037" w:type="dxa"/>
+              <w:spacing w:after="120" w:line="276" w:lineRule="auto"/>
+              <w:rPr>
+                <w:rFonts w:eastAsiaTheme="minorEastAsia"/>
+                <w:lang w:val="eu-ES"/>
+              </w:rPr>
+            </w:pPr>
+            <w:r>
+              <w:rPr>
+                <w:rFonts w:eastAsiaTheme="minorEastAsia"/>
+                <w:lang w:val="eu-ES"/>
+              </w:rPr>
+              <w:t>I1-I7</w:t>
+            </w:r>
+          </w:p>
+        </w:tc>
+        <w:tc>
+          <w:tcPr>
+            <w:tcW w:w="1135" w:type="dxa"/>
             <w:tcBorders>
               <w:top w:val="nil"/>
               <w:left w:val="nil"/>
@@ -1156,54 +901,30 @@
             </w:tcBorders>
             <w:shd w:val="clear" w:color="auto" w:fill="auto"/>
             <w:noWrap/>
-            <w:vAlign w:val="bottom"/>
+            <w:vAlign w:val="center"/>
             <w:hideMark/>
           </w:tcPr>
           <w:p>
             <w:pPr>
               <w:widowControl/>
-              <w:spacing w:line="240" w:lineRule="auto"/>
-              <w:rPr>
-                <w:rFonts w:ascii="Arial" w:hAnsi="Arial" w:cs="Arial"/>
-                <w:sz w:val="18"/>
-                <w:szCs w:val="18"/>
-                <w:lang w:val="es-ES" w:eastAsia="es-ES"/>
-              </w:rPr>
-            </w:pPr>
-            <w:r>
-              <w:rPr>
-                <w:rFonts w:ascii="Arial" w:hAnsi="Arial" w:cs="Arial"/>
-                <w:sz w:val="18"/>
-                <w:szCs w:val="18"/>
-                <w:lang w:val="es-ES" w:eastAsia="es-ES"/>
-              </w:rPr>
-              <w:t>I</w:t>
-            </w:r>
-            <w:proofErr w:type="gramStart"/>
-            <w:r>
-              <w:rPr>
-                <w:rFonts w:ascii="Arial" w:hAnsi="Arial" w:cs="Arial"/>
-                <w:sz w:val="18"/>
-                <w:szCs w:val="18"/>
-                <w:lang w:val="es-ES" w:eastAsia="es-ES"/>
-              </w:rPr>
-              <w:t>1,I</w:t>
-            </w:r>
-            <w:proofErr w:type="gramEnd"/>
-            <w:r>
-              <w:rPr>
-                <w:rFonts w:ascii="Arial" w:hAnsi="Arial" w:cs="Arial"/>
-                <w:sz w:val="18"/>
-                <w:szCs w:val="18"/>
-                <w:lang w:val="es-ES" w:eastAsia="es-ES"/>
-              </w:rPr>
-              <w:t>2,I3,I4,I5</w:t>
-            </w:r>
-          </w:p>
-        </w:tc>
-        <w:tc>
-          <w:tcPr>
-            <w:tcW w:w="1103" w:type="dxa"/>
+              <w:spacing w:after="120" w:line="276" w:lineRule="auto"/>
+              <w:rPr>
+                <w:rFonts w:eastAsiaTheme="minorEastAsia"/>
+                <w:lang w:val="eu-ES"/>
+              </w:rPr>
+            </w:pPr>
+            <w:r>
+              <w:rPr>
+                <w:rFonts w:eastAsiaTheme="minorEastAsia"/>
+                <w:lang w:val="eu-ES"/>
+              </w:rPr>
+              <w:t> 20</w:t>
+            </w:r>
+          </w:p>
+        </w:tc>
+        <w:tc>
+          <w:tcPr>
+            <w:tcW w:w="862" w:type="dxa"/>
             <w:tcBorders>
               <w:top w:val="nil"/>
               <w:left w:val="nil"/>
@@ -1212,34 +933,59 @@
             </w:tcBorders>
             <w:shd w:val="clear" w:color="auto" w:fill="auto"/>
             <w:noWrap/>
-            <w:vAlign w:val="bottom"/>
+            <w:vAlign w:val="center"/>
+          </w:tcPr>
+          <w:p>
+            <w:pPr>
+              <w:widowControl/>
+              <w:spacing w:after="120" w:line="276" w:lineRule="auto"/>
+              <w:rPr>
+                <w:rFonts w:eastAsiaTheme="minorEastAsia"/>
+                <w:lang w:val="eu-ES"/>
+              </w:rPr>
+            </w:pPr>
+          </w:p>
+        </w:tc>
+      </w:tr>
+      <w:tr>
+        <w:trPr>
+          <w:trHeight w:val="238"/>
+        </w:trPr>
+        <w:tc>
+          <w:tcPr>
+            <w:tcW w:w="3544" w:type="dxa"/>
+            <w:tcBorders>
+              <w:top w:val="nil"/>
+              <w:left w:val="single" w:sz="4" w:space="0" w:color="auto"/>
+              <w:bottom w:val="single" w:sz="4" w:space="0" w:color="auto"/>
+              <w:right w:val="single" w:sz="4" w:space="0" w:color="auto"/>
+            </w:tcBorders>
+            <w:shd w:val="clear" w:color="auto" w:fill="auto"/>
+            <w:noWrap/>
+            <w:vAlign w:val="center"/>
             <w:hideMark/>
           </w:tcPr>
           <w:p>
             <w:pPr>
               <w:widowControl/>
-              <w:spacing w:line="240" w:lineRule="auto"/>
-              <w:rPr>
-                <w:rFonts w:ascii="Arial" w:hAnsi="Arial" w:cs="Arial"/>
-                <w:sz w:val="18"/>
-                <w:szCs w:val="18"/>
-                <w:lang w:val="es-ES" w:eastAsia="es-ES"/>
-              </w:rPr>
-            </w:pPr>
-            <w:r>
-              <w:rPr>
-                <w:rFonts w:ascii="Arial" w:hAnsi="Arial" w:cs="Arial"/>
-                <w:sz w:val="18"/>
-                <w:szCs w:val="18"/>
-                <w:lang w:val="es-ES" w:eastAsia="es-ES"/>
-              </w:rPr>
-              <w:t>JE</w:t>
-            </w:r>
-          </w:p>
-        </w:tc>
-        <w:tc>
-          <w:tcPr>
-            <w:tcW w:w="1009" w:type="dxa"/>
+              <w:spacing w:after="120" w:line="276" w:lineRule="auto"/>
+              <w:rPr>
+                <w:rFonts w:eastAsiaTheme="minorEastAsia"/>
+                <w:lang w:val="eu-ES"/>
+              </w:rPr>
+            </w:pPr>
+            <w:r>
+              <w:rPr>
+                <w:rFonts w:eastAsiaTheme="minorEastAsia"/>
+                <w:lang w:val="eu-ES"/>
+              </w:rPr>
+              <w:t>Dokumentazioa - Posterra</w:t>
+            </w:r>
+          </w:p>
+        </w:tc>
+        <w:tc>
+          <w:tcPr>
+            <w:tcW w:w="1134" w:type="dxa"/>
             <w:tcBorders>
               <w:top w:val="nil"/>
               <w:left w:val="nil"/>
@@ -1248,34 +994,30 @@
             </w:tcBorders>
             <w:shd w:val="clear" w:color="auto" w:fill="auto"/>
             <w:noWrap/>
-            <w:vAlign w:val="bottom"/>
+            <w:vAlign w:val="center"/>
             <w:hideMark/>
           </w:tcPr>
           <w:p>
             <w:pPr>
               <w:widowControl/>
-              <w:spacing w:line="240" w:lineRule="auto"/>
-              <w:rPr>
-                <w:rFonts w:ascii="Arial" w:hAnsi="Arial" w:cs="Arial"/>
-                <w:sz w:val="18"/>
-                <w:szCs w:val="18"/>
-                <w:lang w:val="es-ES" w:eastAsia="es-ES"/>
-              </w:rPr>
-            </w:pPr>
-            <w:r>
-              <w:rPr>
-                <w:rFonts w:ascii="Arial" w:hAnsi="Arial" w:cs="Arial"/>
-                <w:sz w:val="18"/>
-                <w:szCs w:val="18"/>
-                <w:lang w:val="es-ES" w:eastAsia="es-ES"/>
-              </w:rPr>
-              <w:t> </w:t>
-            </w:r>
-          </w:p>
-        </w:tc>
-        <w:tc>
-          <w:tcPr>
-            <w:tcW w:w="707" w:type="dxa"/>
+              <w:spacing w:after="120" w:line="276" w:lineRule="auto"/>
+              <w:rPr>
+                <w:rFonts w:eastAsiaTheme="minorEastAsia"/>
+                <w:lang w:val="eu-ES"/>
+              </w:rPr>
+            </w:pPr>
+            <w:r>
+              <w:rPr>
+                <w:rFonts w:eastAsiaTheme="minorEastAsia"/>
+                <w:lang w:val="eu-ES"/>
+              </w:rPr>
+              <w:t>2</w:t>
+            </w:r>
+          </w:p>
+        </w:tc>
+        <w:tc>
+          <w:tcPr>
+            <w:tcW w:w="851" w:type="dxa"/>
             <w:tcBorders>
               <w:top w:val="nil"/>
               <w:left w:val="nil"/>
@@ -1284,34 +1026,30 @@
             </w:tcBorders>
             <w:shd w:val="clear" w:color="auto" w:fill="auto"/>
             <w:noWrap/>
-            <w:vAlign w:val="bottom"/>
+            <w:vAlign w:val="center"/>
             <w:hideMark/>
           </w:tcPr>
           <w:p>
             <w:pPr>
               <w:widowControl/>
-              <w:spacing w:line="240" w:lineRule="auto"/>
-              <w:rPr>
-                <w:rFonts w:ascii="Arial" w:hAnsi="Arial" w:cs="Arial"/>
-                <w:sz w:val="18"/>
-                <w:szCs w:val="18"/>
-                <w:lang w:val="es-ES" w:eastAsia="es-ES"/>
-              </w:rPr>
-            </w:pPr>
-            <w:r>
-              <w:rPr>
-                <w:rFonts w:ascii="Arial" w:hAnsi="Arial" w:cs="Arial"/>
-                <w:sz w:val="18"/>
-                <w:szCs w:val="18"/>
-                <w:lang w:val="es-ES" w:eastAsia="es-ES"/>
-              </w:rPr>
-              <w:t> </w:t>
-            </w:r>
-          </w:p>
-        </w:tc>
-        <w:tc>
-          <w:tcPr>
-            <w:tcW w:w="1350" w:type="dxa"/>
+              <w:spacing w:after="120" w:line="276" w:lineRule="auto"/>
+              <w:rPr>
+                <w:rFonts w:eastAsiaTheme="minorEastAsia"/>
+                <w:lang w:val="eu-ES"/>
+              </w:rPr>
+            </w:pPr>
+            <w:r>
+              <w:rPr>
+                <w:rFonts w:eastAsiaTheme="minorEastAsia"/>
+                <w:lang w:val="eu-ES"/>
+              </w:rPr>
+              <w:t>2</w:t>
+            </w:r>
+          </w:p>
+        </w:tc>
+        <w:tc>
+          <w:tcPr>
+            <w:tcW w:w="992" w:type="dxa"/>
             <w:tcBorders>
               <w:top w:val="nil"/>
               <w:left w:val="nil"/>
@@ -1320,39 +1058,91 @@
             </w:tcBorders>
             <w:shd w:val="clear" w:color="auto" w:fill="auto"/>
             <w:noWrap/>
-            <w:vAlign w:val="bottom"/>
+            <w:vAlign w:val="center"/>
             <w:hideMark/>
           </w:tcPr>
           <w:p>
             <w:pPr>
               <w:widowControl/>
-              <w:spacing w:line="240" w:lineRule="auto"/>
-              <w:rPr>
-                <w:rFonts w:ascii="Arial" w:hAnsi="Arial" w:cs="Arial"/>
-                <w:sz w:val="18"/>
-                <w:szCs w:val="18"/>
-                <w:lang w:val="es-ES" w:eastAsia="es-ES"/>
-              </w:rPr>
-            </w:pPr>
-            <w:r>
-              <w:rPr>
-                <w:rFonts w:ascii="Arial" w:hAnsi="Arial" w:cs="Arial"/>
-                <w:sz w:val="18"/>
-                <w:szCs w:val="18"/>
-                <w:lang w:val="es-ES" w:eastAsia="es-ES"/>
-              </w:rPr>
-              <w:t>CCII-2016N-02</w:t>
-            </w:r>
+              <w:spacing w:after="120" w:line="276" w:lineRule="auto"/>
+              <w:rPr>
+                <w:rFonts w:eastAsiaTheme="minorEastAsia"/>
+                <w:lang w:val="eu-ES"/>
+              </w:rPr>
+            </w:pPr>
+            <w:r>
+              <w:rPr>
+                <w:rFonts w:eastAsiaTheme="minorEastAsia"/>
+                <w:lang w:val="eu-ES"/>
+              </w:rPr>
+              <w:t>I5</w:t>
+            </w:r>
+          </w:p>
+        </w:tc>
+        <w:tc>
+          <w:tcPr>
+            <w:tcW w:w="1135" w:type="dxa"/>
+            <w:tcBorders>
+              <w:top w:val="nil"/>
+              <w:left w:val="nil"/>
+              <w:bottom w:val="single" w:sz="4" w:space="0" w:color="auto"/>
+              <w:right w:val="single" w:sz="4" w:space="0" w:color="auto"/>
+            </w:tcBorders>
+            <w:shd w:val="clear" w:color="auto" w:fill="auto"/>
+            <w:noWrap/>
+            <w:vAlign w:val="center"/>
+            <w:hideMark/>
+          </w:tcPr>
+          <w:p>
+            <w:pPr>
+              <w:widowControl/>
+              <w:spacing w:after="120" w:line="276" w:lineRule="auto"/>
+              <w:rPr>
+                <w:rFonts w:eastAsiaTheme="minorEastAsia"/>
+                <w:lang w:val="eu-ES"/>
+              </w:rPr>
+            </w:pPr>
+            <w:r>
+              <w:rPr>
+                <w:rFonts w:eastAsiaTheme="minorEastAsia"/>
+                <w:lang w:val="eu-ES"/>
+              </w:rPr>
+              <w:t> 5</w:t>
+            </w:r>
+          </w:p>
+        </w:tc>
+        <w:tc>
+          <w:tcPr>
+            <w:tcW w:w="862" w:type="dxa"/>
+            <w:tcBorders>
+              <w:top w:val="nil"/>
+              <w:left w:val="nil"/>
+              <w:bottom w:val="single" w:sz="4" w:space="0" w:color="auto"/>
+              <w:right w:val="single" w:sz="4" w:space="0" w:color="auto"/>
+            </w:tcBorders>
+            <w:shd w:val="clear" w:color="auto" w:fill="auto"/>
+            <w:noWrap/>
+            <w:vAlign w:val="center"/>
+          </w:tcPr>
+          <w:p>
+            <w:pPr>
+              <w:widowControl/>
+              <w:spacing w:after="120" w:line="276" w:lineRule="auto"/>
+              <w:rPr>
+                <w:rFonts w:eastAsiaTheme="minorEastAsia"/>
+                <w:lang w:val="eu-ES"/>
+              </w:rPr>
+            </w:pPr>
           </w:p>
         </w:tc>
       </w:tr>
       <w:tr>
         <w:trPr>
-          <w:trHeight w:val="242"/>
+          <w:trHeight w:val="238"/>
         </w:trPr>
         <w:tc>
           <w:tcPr>
-            <w:tcW w:w="1411" w:type="dxa"/>
+            <w:tcW w:w="3544" w:type="dxa"/>
             <w:tcBorders>
               <w:top w:val="nil"/>
               <w:left w:val="single" w:sz="4" w:space="0" w:color="auto"/>
@@ -1361,34 +1151,30 @@
             </w:tcBorders>
             <w:shd w:val="clear" w:color="auto" w:fill="auto"/>
             <w:noWrap/>
-            <w:vAlign w:val="bottom"/>
+            <w:vAlign w:val="center"/>
             <w:hideMark/>
           </w:tcPr>
           <w:p>
             <w:pPr>
               <w:widowControl/>
-              <w:spacing w:line="240" w:lineRule="auto"/>
-              <w:rPr>
-                <w:rFonts w:ascii="Arial" w:hAnsi="Arial" w:cs="Arial"/>
-                <w:sz w:val="18"/>
-                <w:szCs w:val="18"/>
-                <w:lang w:val="es-ES" w:eastAsia="es-ES"/>
-              </w:rPr>
-            </w:pPr>
-            <w:r>
-              <w:rPr>
-                <w:rFonts w:ascii="Arial" w:hAnsi="Arial" w:cs="Arial"/>
-                <w:sz w:val="18"/>
-                <w:szCs w:val="18"/>
-                <w:lang w:val="es-ES" w:eastAsia="es-ES"/>
-              </w:rPr>
-              <w:t>Memoria</w:t>
-            </w:r>
-          </w:p>
-        </w:tc>
-        <w:tc>
-          <w:tcPr>
-            <w:tcW w:w="1188" w:type="dxa"/>
+              <w:spacing w:after="120" w:line="276" w:lineRule="auto"/>
+              <w:rPr>
+                <w:rFonts w:eastAsiaTheme="minorEastAsia"/>
+                <w:lang w:val="eu-ES"/>
+              </w:rPr>
+            </w:pPr>
+            <w:r>
+              <w:rPr>
+                <w:rFonts w:eastAsiaTheme="minorEastAsia"/>
+                <w:lang w:val="eu-ES"/>
+              </w:rPr>
+              <w:t>Dokumentazioa - Aurkezpena</w:t>
+            </w:r>
+          </w:p>
+        </w:tc>
+        <w:tc>
+          <w:tcPr>
+            <w:tcW w:w="1134" w:type="dxa"/>
             <w:tcBorders>
               <w:top w:val="nil"/>
               <w:left w:val="nil"/>
@@ -1397,27 +1183,22 @@
             </w:tcBorders>
             <w:shd w:val="clear" w:color="auto" w:fill="auto"/>
             <w:noWrap/>
-            <w:vAlign w:val="bottom"/>
+            <w:vAlign w:val="center"/>
             <w:hideMark/>
           </w:tcPr>
           <w:p>
             <w:pPr>
               <w:widowControl/>
-              <w:spacing w:line="240" w:lineRule="auto"/>
-              <w:jc w:val="right"/>
-              <w:rPr>
-                <w:rFonts w:ascii="Arial" w:hAnsi="Arial" w:cs="Arial"/>
-                <w:sz w:val="18"/>
-                <w:szCs w:val="18"/>
-                <w:lang w:val="es-ES" w:eastAsia="es-ES"/>
-              </w:rPr>
-            </w:pPr>
-            <w:r>
-              <w:rPr>
-                <w:rFonts w:ascii="Arial" w:hAnsi="Arial" w:cs="Arial"/>
-                <w:sz w:val="18"/>
-                <w:szCs w:val="18"/>
-                <w:lang w:val="es-ES" w:eastAsia="es-ES"/>
+              <w:spacing w:after="120" w:line="276" w:lineRule="auto"/>
+              <w:rPr>
+                <w:rFonts w:eastAsiaTheme="minorEastAsia"/>
+                <w:lang w:val="eu-ES"/>
+              </w:rPr>
+            </w:pPr>
+            <w:r>
+              <w:rPr>
+                <w:rFonts w:eastAsiaTheme="minorEastAsia"/>
+                <w:lang w:val="eu-ES"/>
               </w:rPr>
               <w:t>3</w:t>
             </w:r>
@@ -1425,7 +1206,7 @@
         </w:tc>
         <w:tc>
           <w:tcPr>
-            <w:tcW w:w="829" w:type="dxa"/>
+            <w:tcW w:w="851" w:type="dxa"/>
             <w:tcBorders>
               <w:top w:val="nil"/>
               <w:left w:val="nil"/>
@@ -1434,35 +1215,30 @@
             </w:tcBorders>
             <w:shd w:val="clear" w:color="auto" w:fill="auto"/>
             <w:noWrap/>
-            <w:vAlign w:val="bottom"/>
+            <w:vAlign w:val="center"/>
             <w:hideMark/>
           </w:tcPr>
           <w:p>
             <w:pPr>
               <w:widowControl/>
-              <w:spacing w:line="240" w:lineRule="auto"/>
-              <w:jc w:val="right"/>
-              <w:rPr>
-                <w:rFonts w:ascii="Arial" w:hAnsi="Arial" w:cs="Arial"/>
-                <w:sz w:val="18"/>
-                <w:szCs w:val="18"/>
-                <w:lang w:val="es-ES" w:eastAsia="es-ES"/>
-              </w:rPr>
-            </w:pPr>
-            <w:r>
-              <w:rPr>
-                <w:rFonts w:ascii="Arial" w:hAnsi="Arial" w:cs="Arial"/>
-                <w:sz w:val="18"/>
-                <w:szCs w:val="18"/>
-                <w:lang w:val="es-ES" w:eastAsia="es-ES"/>
-              </w:rPr>
-              <w:t>5</w:t>
-            </w:r>
-          </w:p>
-        </w:tc>
-        <w:tc>
-          <w:tcPr>
-            <w:tcW w:w="716" w:type="dxa"/>
+              <w:spacing w:after="120" w:line="276" w:lineRule="auto"/>
+              <w:rPr>
+                <w:rFonts w:eastAsiaTheme="minorEastAsia"/>
+                <w:lang w:val="eu-ES"/>
+              </w:rPr>
+            </w:pPr>
+            <w:r>
+              <w:rPr>
+                <w:rFonts w:eastAsiaTheme="minorEastAsia"/>
+                <w:lang w:val="eu-ES"/>
+              </w:rPr>
+              <w:t>3</w:t>
+            </w:r>
+          </w:p>
+        </w:tc>
+        <w:tc>
+          <w:tcPr>
+            <w:tcW w:w="992" w:type="dxa"/>
             <w:tcBorders>
               <w:top w:val="nil"/>
               <w:left w:val="nil"/>
@@ -1471,36 +1247,30 @@
             </w:tcBorders>
             <w:shd w:val="clear" w:color="auto" w:fill="auto"/>
             <w:noWrap/>
-            <w:vAlign w:val="bottom"/>
+            <w:vAlign w:val="center"/>
             <w:hideMark/>
           </w:tcPr>
           <w:p>
             <w:pPr>
               <w:widowControl/>
-              <w:spacing w:line="240" w:lineRule="auto"/>
-              <w:rPr>
-                <w:rFonts w:ascii="Arial" w:hAnsi="Arial" w:cs="Arial"/>
-                <w:sz w:val="18"/>
-                <w:szCs w:val="18"/>
-                <w:lang w:val="es-ES" w:eastAsia="es-ES"/>
-              </w:rPr>
-            </w:pPr>
-            <w:proofErr w:type="spellStart"/>
-            <w:r>
-              <w:rPr>
-                <w:rFonts w:ascii="Arial" w:hAnsi="Arial" w:cs="Arial"/>
-                <w:sz w:val="18"/>
-                <w:szCs w:val="18"/>
-                <w:lang w:val="es-ES" w:eastAsia="es-ES"/>
-              </w:rPr>
-              <w:t>Irekita</w:t>
-            </w:r>
-            <w:proofErr w:type="spellEnd"/>
-          </w:p>
-        </w:tc>
-        <w:tc>
-          <w:tcPr>
-            <w:tcW w:w="1037" w:type="dxa"/>
+              <w:spacing w:after="120" w:line="276" w:lineRule="auto"/>
+              <w:rPr>
+                <w:rFonts w:eastAsiaTheme="minorEastAsia"/>
+                <w:lang w:val="eu-ES"/>
+              </w:rPr>
+            </w:pPr>
+            <w:r>
+              <w:rPr>
+                <w:rFonts w:eastAsiaTheme="minorEastAsia"/>
+                <w:lang w:val="eu-ES"/>
+              </w:rPr>
+              <w:t>I5</w:t>
+            </w:r>
+          </w:p>
+        </w:tc>
+        <w:tc>
+          <w:tcPr>
+            <w:tcW w:w="1135" w:type="dxa"/>
             <w:tcBorders>
               <w:top w:val="nil"/>
               <w:left w:val="nil"/>
@@ -1509,54 +1279,30 @@
             </w:tcBorders>
             <w:shd w:val="clear" w:color="auto" w:fill="auto"/>
             <w:noWrap/>
-            <w:vAlign w:val="bottom"/>
+            <w:vAlign w:val="center"/>
             <w:hideMark/>
           </w:tcPr>
           <w:p>
             <w:pPr>
               <w:widowControl/>
-              <w:spacing w:line="240" w:lineRule="auto"/>
-              <w:rPr>
-                <w:rFonts w:ascii="Arial" w:hAnsi="Arial" w:cs="Arial"/>
-                <w:sz w:val="18"/>
-                <w:szCs w:val="18"/>
-                <w:lang w:val="es-ES" w:eastAsia="es-ES"/>
-              </w:rPr>
-            </w:pPr>
-            <w:r>
-              <w:rPr>
-                <w:rFonts w:ascii="Arial" w:hAnsi="Arial" w:cs="Arial"/>
-                <w:sz w:val="18"/>
-                <w:szCs w:val="18"/>
-                <w:lang w:val="es-ES" w:eastAsia="es-ES"/>
-              </w:rPr>
-              <w:t>I</w:t>
-            </w:r>
-            <w:proofErr w:type="gramStart"/>
-            <w:r>
-              <w:rPr>
-                <w:rFonts w:ascii="Arial" w:hAnsi="Arial" w:cs="Arial"/>
-                <w:sz w:val="18"/>
-                <w:szCs w:val="18"/>
-                <w:lang w:val="es-ES" w:eastAsia="es-ES"/>
-              </w:rPr>
-              <w:t>1,I</w:t>
-            </w:r>
-            <w:proofErr w:type="gramEnd"/>
-            <w:r>
-              <w:rPr>
-                <w:rFonts w:ascii="Arial" w:hAnsi="Arial" w:cs="Arial"/>
-                <w:sz w:val="18"/>
-                <w:szCs w:val="18"/>
-                <w:lang w:val="es-ES" w:eastAsia="es-ES"/>
-              </w:rPr>
-              <w:t>2,I3,I4,I5</w:t>
-            </w:r>
-          </w:p>
-        </w:tc>
-        <w:tc>
-          <w:tcPr>
-            <w:tcW w:w="1103" w:type="dxa"/>
+              <w:spacing w:after="120" w:line="276" w:lineRule="auto"/>
+              <w:rPr>
+                <w:rFonts w:eastAsiaTheme="minorEastAsia"/>
+                <w:lang w:val="eu-ES"/>
+              </w:rPr>
+            </w:pPr>
+            <w:r>
+              <w:rPr>
+                <w:rFonts w:eastAsiaTheme="minorEastAsia"/>
+                <w:lang w:val="eu-ES"/>
+              </w:rPr>
+              <w:t> 20</w:t>
+            </w:r>
+          </w:p>
+        </w:tc>
+        <w:tc>
+          <w:tcPr>
+            <w:tcW w:w="862" w:type="dxa"/>
             <w:tcBorders>
               <w:top w:val="nil"/>
               <w:left w:val="nil"/>
@@ -1565,34 +1311,59 @@
             </w:tcBorders>
             <w:shd w:val="clear" w:color="auto" w:fill="auto"/>
             <w:noWrap/>
-            <w:vAlign w:val="bottom"/>
+            <w:vAlign w:val="center"/>
+          </w:tcPr>
+          <w:p>
+            <w:pPr>
+              <w:widowControl/>
+              <w:spacing w:after="120" w:line="276" w:lineRule="auto"/>
+              <w:rPr>
+                <w:rFonts w:eastAsiaTheme="minorEastAsia"/>
+                <w:lang w:val="eu-ES"/>
+              </w:rPr>
+            </w:pPr>
+          </w:p>
+        </w:tc>
+      </w:tr>
+      <w:tr>
+        <w:trPr>
+          <w:trHeight w:val="238"/>
+        </w:trPr>
+        <w:tc>
+          <w:tcPr>
+            <w:tcW w:w="3544" w:type="dxa"/>
+            <w:tcBorders>
+              <w:top w:val="nil"/>
+              <w:left w:val="single" w:sz="4" w:space="0" w:color="auto"/>
+              <w:bottom w:val="single" w:sz="4" w:space="0" w:color="auto"/>
+              <w:right w:val="single" w:sz="4" w:space="0" w:color="auto"/>
+            </w:tcBorders>
+            <w:shd w:val="clear" w:color="auto" w:fill="auto"/>
+            <w:noWrap/>
+            <w:vAlign w:val="center"/>
             <w:hideMark/>
           </w:tcPr>
           <w:p>
             <w:pPr>
               <w:widowControl/>
-              <w:spacing w:line="240" w:lineRule="auto"/>
-              <w:rPr>
-                <w:rFonts w:ascii="Arial" w:hAnsi="Arial" w:cs="Arial"/>
-                <w:sz w:val="18"/>
-                <w:szCs w:val="18"/>
-                <w:lang w:val="es-ES" w:eastAsia="es-ES"/>
-              </w:rPr>
-            </w:pPr>
-            <w:r>
-              <w:rPr>
-                <w:rFonts w:ascii="Arial" w:hAnsi="Arial" w:cs="Arial"/>
-                <w:sz w:val="18"/>
-                <w:szCs w:val="18"/>
-                <w:lang w:val="es-ES" w:eastAsia="es-ES"/>
-              </w:rPr>
-              <w:t>JE</w:t>
-            </w:r>
-          </w:p>
-        </w:tc>
-        <w:tc>
-          <w:tcPr>
-            <w:tcW w:w="1009" w:type="dxa"/>
+              <w:spacing w:after="120" w:line="276" w:lineRule="auto"/>
+              <w:rPr>
+                <w:rFonts w:eastAsiaTheme="minorEastAsia"/>
+                <w:lang w:val="eu-ES"/>
+              </w:rPr>
+            </w:pPr>
+            <w:r>
+              <w:rPr>
+                <w:rFonts w:eastAsiaTheme="minorEastAsia"/>
+                <w:lang w:val="eu-ES"/>
+              </w:rPr>
+              <w:t>Dokumentazioa - Memoria</w:t>
+            </w:r>
+          </w:p>
+        </w:tc>
+        <w:tc>
+          <w:tcPr>
+            <w:tcW w:w="1134" w:type="dxa"/>
             <w:tcBorders>
               <w:top w:val="nil"/>
               <w:left w:val="nil"/>
@@ -1601,34 +1372,30 @@
             </w:tcBorders>
             <w:shd w:val="clear" w:color="auto" w:fill="auto"/>
             <w:noWrap/>
-            <w:vAlign w:val="bottom"/>
+            <w:vAlign w:val="center"/>
             <w:hideMark/>
           </w:tcPr>
           <w:p>
             <w:pPr>
               <w:widowControl/>
-              <w:spacing w:line="240" w:lineRule="auto"/>
-              <w:rPr>
-                <w:rFonts w:ascii="Arial" w:hAnsi="Arial" w:cs="Arial"/>
-                <w:sz w:val="18"/>
-                <w:szCs w:val="18"/>
-                <w:lang w:val="es-ES" w:eastAsia="es-ES"/>
-              </w:rPr>
-            </w:pPr>
-            <w:r>
-              <w:rPr>
-                <w:rFonts w:ascii="Arial" w:hAnsi="Arial" w:cs="Arial"/>
-                <w:sz w:val="18"/>
-                <w:szCs w:val="18"/>
-                <w:lang w:val="es-ES" w:eastAsia="es-ES"/>
-              </w:rPr>
-              <w:t> </w:t>
-            </w:r>
-          </w:p>
-        </w:tc>
-        <w:tc>
-          <w:tcPr>
-            <w:tcW w:w="707" w:type="dxa"/>
+              <w:spacing w:after="120" w:line="276" w:lineRule="auto"/>
+              <w:rPr>
+                <w:rFonts w:eastAsiaTheme="minorEastAsia"/>
+                <w:lang w:val="eu-ES"/>
+              </w:rPr>
+            </w:pPr>
+            <w:r>
+              <w:rPr>
+                <w:rFonts w:eastAsiaTheme="minorEastAsia"/>
+                <w:lang w:val="eu-ES"/>
+              </w:rPr>
+              <w:t>3</w:t>
+            </w:r>
+          </w:p>
+        </w:tc>
+        <w:tc>
+          <w:tcPr>
+            <w:tcW w:w="851" w:type="dxa"/>
             <w:tcBorders>
               <w:top w:val="nil"/>
               <w:left w:val="nil"/>
@@ -1637,34 +1404,30 @@
             </w:tcBorders>
             <w:shd w:val="clear" w:color="auto" w:fill="auto"/>
             <w:noWrap/>
-            <w:vAlign w:val="bottom"/>
+            <w:vAlign w:val="center"/>
             <w:hideMark/>
           </w:tcPr>
           <w:p>
             <w:pPr>
               <w:widowControl/>
-              <w:spacing w:line="240" w:lineRule="auto"/>
-              <w:rPr>
-                <w:rFonts w:ascii="Arial" w:hAnsi="Arial" w:cs="Arial"/>
-                <w:sz w:val="18"/>
-                <w:szCs w:val="18"/>
-                <w:lang w:val="es-ES" w:eastAsia="es-ES"/>
-              </w:rPr>
-            </w:pPr>
-            <w:r>
-              <w:rPr>
-                <w:rFonts w:ascii="Arial" w:hAnsi="Arial" w:cs="Arial"/>
-                <w:sz w:val="18"/>
-                <w:szCs w:val="18"/>
-                <w:lang w:val="es-ES" w:eastAsia="es-ES"/>
-              </w:rPr>
-              <w:t> </w:t>
-            </w:r>
-          </w:p>
-        </w:tc>
-        <w:tc>
-          <w:tcPr>
-            <w:tcW w:w="1350" w:type="dxa"/>
+              <w:spacing w:after="120" w:line="276" w:lineRule="auto"/>
+              <w:rPr>
+                <w:rFonts w:eastAsiaTheme="minorEastAsia"/>
+                <w:lang w:val="eu-ES"/>
+              </w:rPr>
+            </w:pPr>
+            <w:r>
+              <w:rPr>
+                <w:rFonts w:eastAsiaTheme="minorEastAsia"/>
+                <w:lang w:val="eu-ES"/>
+              </w:rPr>
+              <w:t>5</w:t>
+            </w:r>
+          </w:p>
+        </w:tc>
+        <w:tc>
+          <w:tcPr>
+            <w:tcW w:w="992" w:type="dxa"/>
             <w:tcBorders>
               <w:top w:val="nil"/>
               <w:left w:val="nil"/>
@@ -1673,39 +1436,91 @@
             </w:tcBorders>
             <w:shd w:val="clear" w:color="auto" w:fill="auto"/>
             <w:noWrap/>
-            <w:vAlign w:val="bottom"/>
+            <w:vAlign w:val="center"/>
             <w:hideMark/>
           </w:tcPr>
           <w:p>
             <w:pPr>
               <w:widowControl/>
-              <w:spacing w:line="240" w:lineRule="auto"/>
-              <w:rPr>
-                <w:rFonts w:ascii="Arial" w:hAnsi="Arial" w:cs="Arial"/>
-                <w:sz w:val="18"/>
-                <w:szCs w:val="18"/>
-                <w:lang w:val="es-ES" w:eastAsia="es-ES"/>
-              </w:rPr>
-            </w:pPr>
-            <w:r>
-              <w:rPr>
-                <w:rFonts w:ascii="Arial" w:hAnsi="Arial" w:cs="Arial"/>
-                <w:sz w:val="18"/>
-                <w:szCs w:val="18"/>
-                <w:lang w:val="es-ES" w:eastAsia="es-ES"/>
-              </w:rPr>
-              <w:t>UPV/EHU, CCII-2016N-02</w:t>
-            </w:r>
+              <w:spacing w:after="120" w:line="276" w:lineRule="auto"/>
+              <w:rPr>
+                <w:rFonts w:eastAsiaTheme="minorEastAsia"/>
+                <w:lang w:val="eu-ES"/>
+              </w:rPr>
+            </w:pPr>
+            <w:r>
+              <w:rPr>
+                <w:rFonts w:eastAsiaTheme="minorEastAsia"/>
+                <w:lang w:val="eu-ES"/>
+              </w:rPr>
+              <w:t>I1-I7</w:t>
+            </w:r>
+          </w:p>
+        </w:tc>
+        <w:tc>
+          <w:tcPr>
+            <w:tcW w:w="1135" w:type="dxa"/>
+            <w:tcBorders>
+              <w:top w:val="nil"/>
+              <w:left w:val="nil"/>
+              <w:bottom w:val="single" w:sz="4" w:space="0" w:color="auto"/>
+              <w:right w:val="single" w:sz="4" w:space="0" w:color="auto"/>
+            </w:tcBorders>
+            <w:shd w:val="clear" w:color="auto" w:fill="auto"/>
+            <w:noWrap/>
+            <w:vAlign w:val="center"/>
+            <w:hideMark/>
+          </w:tcPr>
+          <w:p>
+            <w:pPr>
+              <w:widowControl/>
+              <w:spacing w:after="120" w:line="276" w:lineRule="auto"/>
+              <w:rPr>
+                <w:rFonts w:eastAsiaTheme="minorEastAsia"/>
+                <w:lang w:val="eu-ES"/>
+              </w:rPr>
+            </w:pPr>
+            <w:r>
+              <w:rPr>
+                <w:rFonts w:eastAsiaTheme="minorEastAsia"/>
+                <w:lang w:val="eu-ES"/>
+              </w:rPr>
+              <w:t> 100</w:t>
+            </w:r>
+          </w:p>
+        </w:tc>
+        <w:tc>
+          <w:tcPr>
+            <w:tcW w:w="862" w:type="dxa"/>
+            <w:tcBorders>
+              <w:top w:val="nil"/>
+              <w:left w:val="nil"/>
+              <w:bottom w:val="single" w:sz="4" w:space="0" w:color="auto"/>
+              <w:right w:val="single" w:sz="4" w:space="0" w:color="auto"/>
+            </w:tcBorders>
+            <w:shd w:val="clear" w:color="auto" w:fill="auto"/>
+            <w:noWrap/>
+            <w:vAlign w:val="center"/>
+          </w:tcPr>
+          <w:p>
+            <w:pPr>
+              <w:widowControl/>
+              <w:spacing w:after="120" w:line="276" w:lineRule="auto"/>
+              <w:rPr>
+                <w:rFonts w:eastAsiaTheme="minorEastAsia"/>
+                <w:lang w:val="eu-ES"/>
+              </w:rPr>
+            </w:pPr>
           </w:p>
         </w:tc>
       </w:tr>
       <w:tr>
         <w:trPr>
-          <w:trHeight w:val="242"/>
+          <w:trHeight w:val="238"/>
         </w:trPr>
         <w:tc>
           <w:tcPr>
-            <w:tcW w:w="1411" w:type="dxa"/>
+            <w:tcW w:w="3544" w:type="dxa"/>
             <w:tcBorders>
               <w:top w:val="nil"/>
               <w:left w:val="single" w:sz="4" w:space="0" w:color="auto"/>
@@ -1714,76 +1529,39 @@
             </w:tcBorders>
             <w:shd w:val="clear" w:color="auto" w:fill="auto"/>
             <w:noWrap/>
-            <w:vAlign w:val="bottom"/>
+            <w:vAlign w:val="center"/>
             <w:hideMark/>
           </w:tcPr>
           <w:p>
             <w:pPr>
               <w:widowControl/>
-              <w:spacing w:line="240" w:lineRule="auto"/>
-              <w:rPr>
-                <w:rFonts w:ascii="Arial" w:hAnsi="Arial" w:cs="Arial"/>
-                <w:sz w:val="18"/>
-                <w:szCs w:val="18"/>
-                <w:lang w:val="es-ES" w:eastAsia="es-ES"/>
-              </w:rPr>
-            </w:pPr>
-            <w:proofErr w:type="spellStart"/>
-            <w:r>
-              <w:rPr>
-                <w:rFonts w:ascii="Arial" w:hAnsi="Arial" w:cs="Arial"/>
-                <w:sz w:val="18"/>
-                <w:szCs w:val="18"/>
-                <w:lang w:val="es-ES" w:eastAsia="es-ES"/>
-              </w:rPr>
-              <w:t>Memoriaren</w:t>
-            </w:r>
-            <w:proofErr w:type="spellEnd"/>
-            <w:r>
-              <w:rPr>
-                <w:rFonts w:ascii="Arial" w:hAnsi="Arial" w:cs="Arial"/>
-                <w:sz w:val="18"/>
-                <w:szCs w:val="18"/>
-                <w:lang w:val="es-ES" w:eastAsia="es-ES"/>
-              </w:rPr>
-              <w:t xml:space="preserve"> </w:t>
-            </w:r>
-            <w:proofErr w:type="spellStart"/>
-            <w:r>
-              <w:rPr>
-                <w:rFonts w:ascii="Arial" w:hAnsi="Arial" w:cs="Arial"/>
-                <w:sz w:val="18"/>
-                <w:szCs w:val="18"/>
-                <w:lang w:val="es-ES" w:eastAsia="es-ES"/>
-              </w:rPr>
-              <w:t>Eranskinak</w:t>
-            </w:r>
-            <w:proofErr w:type="spellEnd"/>
-            <w:r>
-              <w:rPr>
-                <w:rFonts w:ascii="Arial" w:hAnsi="Arial" w:cs="Arial"/>
-                <w:sz w:val="18"/>
-                <w:szCs w:val="18"/>
-                <w:lang w:val="es-ES" w:eastAsia="es-ES"/>
-              </w:rPr>
-              <w:t xml:space="preserve"> - </w:t>
-            </w:r>
-            <w:proofErr w:type="spellStart"/>
-            <w:r>
-              <w:rPr>
-                <w:rFonts w:ascii="Arial" w:hAnsi="Arial" w:cs="Arial"/>
-                <w:sz w:val="18"/>
-                <w:szCs w:val="18"/>
-                <w:lang w:val="es-ES" w:eastAsia="es-ES"/>
-              </w:rPr>
-              <w:t>OpenUp</w:t>
-            </w:r>
-            <w:proofErr w:type="spellEnd"/>
-          </w:p>
-        </w:tc>
-        <w:tc>
-          <w:tcPr>
-            <w:tcW w:w="1188" w:type="dxa"/>
+              <w:spacing w:after="120" w:line="276" w:lineRule="auto"/>
+              <w:rPr>
+                <w:rFonts w:eastAsiaTheme="minorEastAsia"/>
+                <w:lang w:val="eu-ES"/>
+              </w:rPr>
+            </w:pPr>
+            <w:r>
+              <w:rPr>
+                <w:rFonts w:eastAsiaTheme="minorEastAsia"/>
+                <w:lang w:val="eu-ES"/>
+              </w:rPr>
+              <w:t xml:space="preserve">Memoriaren Eranskinak - </w:t>
+            </w:r>
+            <w:proofErr w:type="spellStart"/>
+            <w:r>
+              <w:rPr>
+                <w:rFonts w:eastAsiaTheme="minorEastAsia"/>
+                <w:lang w:val="eu-ES"/>
+              </w:rPr>
+              <w:t>OpenUP</w:t>
+            </w:r>
+            <w:proofErr w:type="spellEnd"/>
+          </w:p>
+        </w:tc>
+        <w:tc>
+          <w:tcPr>
+            <w:tcW w:w="1134" w:type="dxa"/>
             <w:tcBorders>
               <w:top w:val="nil"/>
               <w:left w:val="nil"/>
@@ -1792,27 +1570,22 @@
             </w:tcBorders>
             <w:shd w:val="clear" w:color="auto" w:fill="auto"/>
             <w:noWrap/>
-            <w:vAlign w:val="bottom"/>
+            <w:vAlign w:val="center"/>
             <w:hideMark/>
           </w:tcPr>
           <w:p>
             <w:pPr>
               <w:widowControl/>
-              <w:spacing w:line="240" w:lineRule="auto"/>
-              <w:jc w:val="right"/>
-              <w:rPr>
-                <w:rFonts w:ascii="Arial" w:hAnsi="Arial" w:cs="Arial"/>
-                <w:sz w:val="18"/>
-                <w:szCs w:val="18"/>
-                <w:lang w:val="es-ES" w:eastAsia="es-ES"/>
-              </w:rPr>
-            </w:pPr>
-            <w:r>
-              <w:rPr>
-                <w:rFonts w:ascii="Arial" w:hAnsi="Arial" w:cs="Arial"/>
-                <w:sz w:val="18"/>
-                <w:szCs w:val="18"/>
-                <w:lang w:val="es-ES" w:eastAsia="es-ES"/>
+              <w:spacing w:after="120" w:line="276" w:lineRule="auto"/>
+              <w:rPr>
+                <w:rFonts w:eastAsiaTheme="minorEastAsia"/>
+                <w:lang w:val="eu-ES"/>
+              </w:rPr>
+            </w:pPr>
+            <w:r>
+              <w:rPr>
+                <w:rFonts w:eastAsiaTheme="minorEastAsia"/>
+                <w:lang w:val="eu-ES"/>
               </w:rPr>
               <w:t>1</w:t>
             </w:r>
@@ -1820,7 +1593,7 @@
         </w:tc>
         <w:tc>
           <w:tcPr>
-            <w:tcW w:w="829" w:type="dxa"/>
+            <w:tcW w:w="851" w:type="dxa"/>
             <w:tcBorders>
               <w:top w:val="nil"/>
               <w:left w:val="nil"/>
@@ -1829,27 +1602,22 @@
             </w:tcBorders>
             <w:shd w:val="clear" w:color="auto" w:fill="auto"/>
             <w:noWrap/>
-            <w:vAlign w:val="bottom"/>
+            <w:vAlign w:val="center"/>
             <w:hideMark/>
           </w:tcPr>
           <w:p>
             <w:pPr>
               <w:widowControl/>
-              <w:spacing w:line="240" w:lineRule="auto"/>
-              <w:jc w:val="right"/>
-              <w:rPr>
-                <w:rFonts w:ascii="Arial" w:hAnsi="Arial" w:cs="Arial"/>
-                <w:sz w:val="18"/>
-                <w:szCs w:val="18"/>
-                <w:lang w:val="es-ES" w:eastAsia="es-ES"/>
-              </w:rPr>
-            </w:pPr>
-            <w:r>
-              <w:rPr>
-                <w:rFonts w:ascii="Arial" w:hAnsi="Arial" w:cs="Arial"/>
-                <w:sz w:val="18"/>
-                <w:szCs w:val="18"/>
-                <w:lang w:val="es-ES" w:eastAsia="es-ES"/>
+              <w:spacing w:after="120" w:line="276" w:lineRule="auto"/>
+              <w:rPr>
+                <w:rFonts w:eastAsiaTheme="minorEastAsia"/>
+                <w:lang w:val="eu-ES"/>
+              </w:rPr>
+            </w:pPr>
+            <w:r>
+              <w:rPr>
+                <w:rFonts w:eastAsiaTheme="minorEastAsia"/>
+                <w:lang w:val="eu-ES"/>
               </w:rPr>
               <w:t>3</w:t>
             </w:r>
@@ -1857,7 +1625,7 @@
         </w:tc>
         <w:tc>
           <w:tcPr>
-            <w:tcW w:w="716" w:type="dxa"/>
+            <w:tcW w:w="992" w:type="dxa"/>
             <w:tcBorders>
               <w:top w:val="nil"/>
               <w:left w:val="nil"/>
@@ -1866,36 +1634,30 @@
             </w:tcBorders>
             <w:shd w:val="clear" w:color="auto" w:fill="auto"/>
             <w:noWrap/>
-            <w:vAlign w:val="bottom"/>
+            <w:vAlign w:val="center"/>
             <w:hideMark/>
           </w:tcPr>
           <w:p>
             <w:pPr>
               <w:widowControl/>
-              <w:spacing w:line="240" w:lineRule="auto"/>
-              <w:rPr>
-                <w:rFonts w:ascii="Arial" w:hAnsi="Arial" w:cs="Arial"/>
-                <w:sz w:val="18"/>
-                <w:szCs w:val="18"/>
-                <w:lang w:val="es-ES" w:eastAsia="es-ES"/>
-              </w:rPr>
-            </w:pPr>
-            <w:proofErr w:type="spellStart"/>
-            <w:r>
-              <w:rPr>
-                <w:rFonts w:ascii="Arial" w:hAnsi="Arial" w:cs="Arial"/>
-                <w:sz w:val="18"/>
-                <w:szCs w:val="18"/>
-                <w:lang w:val="es-ES" w:eastAsia="es-ES"/>
-              </w:rPr>
-              <w:t>Irekita</w:t>
-            </w:r>
-            <w:proofErr w:type="spellEnd"/>
-          </w:p>
-        </w:tc>
-        <w:tc>
-          <w:tcPr>
-            <w:tcW w:w="1037" w:type="dxa"/>
+              <w:spacing w:after="120" w:line="276" w:lineRule="auto"/>
+              <w:rPr>
+                <w:rFonts w:eastAsiaTheme="minorEastAsia"/>
+                <w:lang w:val="eu-ES"/>
+              </w:rPr>
+            </w:pPr>
+            <w:r>
+              <w:rPr>
+                <w:rFonts w:eastAsiaTheme="minorEastAsia"/>
+                <w:lang w:val="eu-ES"/>
+              </w:rPr>
+              <w:t>I1-I7</w:t>
+            </w:r>
+          </w:p>
+        </w:tc>
+        <w:tc>
+          <w:tcPr>
+            <w:tcW w:w="1135" w:type="dxa"/>
             <w:tcBorders>
               <w:top w:val="nil"/>
               <w:left w:val="nil"/>
@@ -1904,54 +1666,30 @@
             </w:tcBorders>
             <w:shd w:val="clear" w:color="auto" w:fill="auto"/>
             <w:noWrap/>
-            <w:vAlign w:val="bottom"/>
+            <w:vAlign w:val="center"/>
             <w:hideMark/>
           </w:tcPr>
           <w:p>
             <w:pPr>
               <w:widowControl/>
-              <w:spacing w:line="240" w:lineRule="auto"/>
-              <w:rPr>
-                <w:rFonts w:ascii="Arial" w:hAnsi="Arial" w:cs="Arial"/>
-                <w:sz w:val="18"/>
-                <w:szCs w:val="18"/>
-                <w:lang w:val="es-ES" w:eastAsia="es-ES"/>
-              </w:rPr>
-            </w:pPr>
-            <w:r>
-              <w:rPr>
-                <w:rFonts w:ascii="Arial" w:hAnsi="Arial" w:cs="Arial"/>
-                <w:sz w:val="18"/>
-                <w:szCs w:val="18"/>
-                <w:lang w:val="es-ES" w:eastAsia="es-ES"/>
-              </w:rPr>
-              <w:t>I</w:t>
-            </w:r>
-            <w:proofErr w:type="gramStart"/>
-            <w:r>
-              <w:rPr>
-                <w:rFonts w:ascii="Arial" w:hAnsi="Arial" w:cs="Arial"/>
-                <w:sz w:val="18"/>
-                <w:szCs w:val="18"/>
-                <w:lang w:val="es-ES" w:eastAsia="es-ES"/>
-              </w:rPr>
-              <w:t>1,I</w:t>
-            </w:r>
-            <w:proofErr w:type="gramEnd"/>
-            <w:r>
-              <w:rPr>
-                <w:rFonts w:ascii="Arial" w:hAnsi="Arial" w:cs="Arial"/>
-                <w:sz w:val="18"/>
-                <w:szCs w:val="18"/>
-                <w:lang w:val="es-ES" w:eastAsia="es-ES"/>
-              </w:rPr>
-              <w:t>2,I3,I4,I5</w:t>
-            </w:r>
-          </w:p>
-        </w:tc>
-        <w:tc>
-          <w:tcPr>
-            <w:tcW w:w="1103" w:type="dxa"/>
+              <w:spacing w:after="120" w:line="276" w:lineRule="auto"/>
+              <w:rPr>
+                <w:rFonts w:eastAsiaTheme="minorEastAsia"/>
+                <w:lang w:val="eu-ES"/>
+              </w:rPr>
+            </w:pPr>
+            <w:r>
+              <w:rPr>
+                <w:rFonts w:eastAsiaTheme="minorEastAsia"/>
+                <w:lang w:val="eu-ES"/>
+              </w:rPr>
+              <w:t> 10</w:t>
+            </w:r>
+          </w:p>
+        </w:tc>
+        <w:tc>
+          <w:tcPr>
+            <w:tcW w:w="862" w:type="dxa"/>
             <w:tcBorders>
               <w:top w:val="nil"/>
               <w:left w:val="nil"/>
@@ -1960,34 +1698,59 @@
             </w:tcBorders>
             <w:shd w:val="clear" w:color="auto" w:fill="auto"/>
             <w:noWrap/>
-            <w:vAlign w:val="bottom"/>
+            <w:vAlign w:val="center"/>
+          </w:tcPr>
+          <w:p>
+            <w:pPr>
+              <w:widowControl/>
+              <w:spacing w:after="120" w:line="276" w:lineRule="auto"/>
+              <w:rPr>
+                <w:rFonts w:eastAsiaTheme="minorEastAsia"/>
+                <w:lang w:val="eu-ES"/>
+              </w:rPr>
+            </w:pPr>
+          </w:p>
+        </w:tc>
+      </w:tr>
+      <w:tr>
+        <w:trPr>
+          <w:trHeight w:val="238"/>
+        </w:trPr>
+        <w:tc>
+          <w:tcPr>
+            <w:tcW w:w="3544" w:type="dxa"/>
+            <w:tcBorders>
+              <w:top w:val="nil"/>
+              <w:left w:val="single" w:sz="4" w:space="0" w:color="auto"/>
+              <w:bottom w:val="single" w:sz="4" w:space="0" w:color="auto"/>
+              <w:right w:val="single" w:sz="4" w:space="0" w:color="auto"/>
+            </w:tcBorders>
+            <w:shd w:val="clear" w:color="auto" w:fill="auto"/>
+            <w:noWrap/>
+            <w:vAlign w:val="center"/>
             <w:hideMark/>
           </w:tcPr>
           <w:p>
             <w:pPr>
               <w:widowControl/>
-              <w:spacing w:line="240" w:lineRule="auto"/>
-              <w:rPr>
-                <w:rFonts w:ascii="Arial" w:hAnsi="Arial" w:cs="Arial"/>
-                <w:sz w:val="18"/>
-                <w:szCs w:val="18"/>
-                <w:lang w:val="es-ES" w:eastAsia="es-ES"/>
-              </w:rPr>
-            </w:pPr>
-            <w:r>
-              <w:rPr>
-                <w:rFonts w:ascii="Arial" w:hAnsi="Arial" w:cs="Arial"/>
-                <w:sz w:val="18"/>
-                <w:szCs w:val="18"/>
-                <w:lang w:val="es-ES" w:eastAsia="es-ES"/>
-              </w:rPr>
-              <w:t>JE</w:t>
-            </w:r>
-          </w:p>
-        </w:tc>
-        <w:tc>
-          <w:tcPr>
-            <w:tcW w:w="1009" w:type="dxa"/>
+              <w:spacing w:after="120" w:line="276" w:lineRule="auto"/>
+              <w:rPr>
+                <w:rFonts w:eastAsiaTheme="minorEastAsia"/>
+                <w:lang w:val="eu-ES"/>
+              </w:rPr>
+            </w:pPr>
+            <w:r>
+              <w:rPr>
+                <w:rFonts w:eastAsiaTheme="minorEastAsia"/>
+                <w:lang w:val="eu-ES"/>
+              </w:rPr>
+              <w:t>Memoriaren Eranskinak - CCII-2016N-02</w:t>
+            </w:r>
+          </w:p>
+        </w:tc>
+        <w:tc>
+          <w:tcPr>
+            <w:tcW w:w="1134" w:type="dxa"/>
             <w:tcBorders>
               <w:top w:val="nil"/>
               <w:left w:val="nil"/>
@@ -1996,34 +1759,30 @@
             </w:tcBorders>
             <w:shd w:val="clear" w:color="auto" w:fill="auto"/>
             <w:noWrap/>
-            <w:vAlign w:val="bottom"/>
+            <w:vAlign w:val="center"/>
             <w:hideMark/>
           </w:tcPr>
           <w:p>
             <w:pPr>
               <w:widowControl/>
-              <w:spacing w:line="240" w:lineRule="auto"/>
-              <w:rPr>
-                <w:rFonts w:ascii="Arial" w:hAnsi="Arial" w:cs="Arial"/>
-                <w:sz w:val="18"/>
-                <w:szCs w:val="18"/>
-                <w:lang w:val="es-ES" w:eastAsia="es-ES"/>
-              </w:rPr>
-            </w:pPr>
-            <w:r>
-              <w:rPr>
-                <w:rFonts w:ascii="Arial" w:hAnsi="Arial" w:cs="Arial"/>
-                <w:sz w:val="18"/>
-                <w:szCs w:val="18"/>
-                <w:lang w:val="es-ES" w:eastAsia="es-ES"/>
-              </w:rPr>
-              <w:t> </w:t>
-            </w:r>
-          </w:p>
-        </w:tc>
-        <w:tc>
-          <w:tcPr>
-            <w:tcW w:w="707" w:type="dxa"/>
+              <w:spacing w:after="120" w:line="276" w:lineRule="auto"/>
+              <w:rPr>
+                <w:rFonts w:eastAsiaTheme="minorEastAsia"/>
+                <w:lang w:val="eu-ES"/>
+              </w:rPr>
+            </w:pPr>
+            <w:r>
+              <w:rPr>
+                <w:rFonts w:eastAsiaTheme="minorEastAsia"/>
+                <w:lang w:val="eu-ES"/>
+              </w:rPr>
+              <w:t>1</w:t>
+            </w:r>
+          </w:p>
+        </w:tc>
+        <w:tc>
+          <w:tcPr>
+            <w:tcW w:w="851" w:type="dxa"/>
             <w:tcBorders>
               <w:top w:val="nil"/>
               <w:left w:val="nil"/>
@@ -2032,34 +1791,30 @@
             </w:tcBorders>
             <w:shd w:val="clear" w:color="auto" w:fill="auto"/>
             <w:noWrap/>
-            <w:vAlign w:val="bottom"/>
+            <w:vAlign w:val="center"/>
             <w:hideMark/>
           </w:tcPr>
           <w:p>
             <w:pPr>
               <w:widowControl/>
-              <w:spacing w:line="240" w:lineRule="auto"/>
-              <w:rPr>
-                <w:rFonts w:ascii="Arial" w:hAnsi="Arial" w:cs="Arial"/>
-                <w:sz w:val="18"/>
-                <w:szCs w:val="18"/>
-                <w:lang w:val="es-ES" w:eastAsia="es-ES"/>
-              </w:rPr>
-            </w:pPr>
-            <w:r>
-              <w:rPr>
-                <w:rFonts w:ascii="Arial" w:hAnsi="Arial" w:cs="Arial"/>
-                <w:sz w:val="18"/>
-                <w:szCs w:val="18"/>
-                <w:lang w:val="es-ES" w:eastAsia="es-ES"/>
-              </w:rPr>
-              <w:t> </w:t>
-            </w:r>
-          </w:p>
-        </w:tc>
-        <w:tc>
-          <w:tcPr>
-            <w:tcW w:w="1350" w:type="dxa"/>
+              <w:spacing w:after="120" w:line="276" w:lineRule="auto"/>
+              <w:rPr>
+                <w:rFonts w:eastAsiaTheme="minorEastAsia"/>
+                <w:lang w:val="eu-ES"/>
+              </w:rPr>
+            </w:pPr>
+            <w:r>
+              <w:rPr>
+                <w:rFonts w:eastAsiaTheme="minorEastAsia"/>
+                <w:lang w:val="eu-ES"/>
+              </w:rPr>
+              <w:t>3</w:t>
+            </w:r>
+          </w:p>
+        </w:tc>
+        <w:tc>
+          <w:tcPr>
+            <w:tcW w:w="992" w:type="dxa"/>
             <w:tcBorders>
               <w:top w:val="nil"/>
               <w:left w:val="nil"/>
@@ -2068,41 +1823,91 @@
             </w:tcBorders>
             <w:shd w:val="clear" w:color="auto" w:fill="auto"/>
             <w:noWrap/>
-            <w:vAlign w:val="bottom"/>
+            <w:vAlign w:val="center"/>
             <w:hideMark/>
           </w:tcPr>
           <w:p>
             <w:pPr>
               <w:widowControl/>
-              <w:spacing w:line="240" w:lineRule="auto"/>
-              <w:rPr>
-                <w:rFonts w:ascii="Arial" w:hAnsi="Arial" w:cs="Arial"/>
-                <w:sz w:val="18"/>
-                <w:szCs w:val="18"/>
-                <w:lang w:val="es-ES" w:eastAsia="es-ES"/>
-              </w:rPr>
-            </w:pPr>
-            <w:proofErr w:type="spellStart"/>
-            <w:r>
-              <w:rPr>
-                <w:rFonts w:ascii="Arial" w:hAnsi="Arial" w:cs="Arial"/>
-                <w:sz w:val="18"/>
-                <w:szCs w:val="18"/>
-                <w:lang w:val="es-ES" w:eastAsia="es-ES"/>
-              </w:rPr>
-              <w:t>OpenUP</w:t>
-            </w:r>
-            <w:proofErr w:type="spellEnd"/>
+              <w:spacing w:after="120" w:line="276" w:lineRule="auto"/>
+              <w:rPr>
+                <w:rFonts w:eastAsiaTheme="minorEastAsia"/>
+                <w:lang w:val="eu-ES"/>
+              </w:rPr>
+            </w:pPr>
+            <w:r>
+              <w:rPr>
+                <w:rFonts w:eastAsiaTheme="minorEastAsia"/>
+                <w:lang w:val="eu-ES"/>
+              </w:rPr>
+              <w:t>I1-I7</w:t>
+            </w:r>
+          </w:p>
+        </w:tc>
+        <w:tc>
+          <w:tcPr>
+            <w:tcW w:w="1135" w:type="dxa"/>
+            <w:tcBorders>
+              <w:top w:val="nil"/>
+              <w:left w:val="nil"/>
+              <w:bottom w:val="single" w:sz="4" w:space="0" w:color="auto"/>
+              <w:right w:val="single" w:sz="4" w:space="0" w:color="auto"/>
+            </w:tcBorders>
+            <w:shd w:val="clear" w:color="auto" w:fill="auto"/>
+            <w:noWrap/>
+            <w:vAlign w:val="center"/>
+            <w:hideMark/>
+          </w:tcPr>
+          <w:p>
+            <w:pPr>
+              <w:widowControl/>
+              <w:spacing w:after="120" w:line="276" w:lineRule="auto"/>
+              <w:rPr>
+                <w:rFonts w:eastAsiaTheme="minorEastAsia"/>
+                <w:lang w:val="eu-ES"/>
+              </w:rPr>
+            </w:pPr>
+            <w:r>
+              <w:rPr>
+                <w:rFonts w:eastAsiaTheme="minorEastAsia"/>
+                <w:lang w:val="eu-ES"/>
+              </w:rPr>
+              <w:t> 10</w:t>
+            </w:r>
+          </w:p>
+        </w:tc>
+        <w:tc>
+          <w:tcPr>
+            <w:tcW w:w="862" w:type="dxa"/>
+            <w:tcBorders>
+              <w:top w:val="nil"/>
+              <w:left w:val="nil"/>
+              <w:bottom w:val="single" w:sz="4" w:space="0" w:color="auto"/>
+              <w:right w:val="single" w:sz="4" w:space="0" w:color="auto"/>
+            </w:tcBorders>
+            <w:shd w:val="clear" w:color="auto" w:fill="auto"/>
+            <w:noWrap/>
+            <w:vAlign w:val="center"/>
+          </w:tcPr>
+          <w:p>
+            <w:pPr>
+              <w:widowControl/>
+              <w:spacing w:after="120" w:line="276" w:lineRule="auto"/>
+              <w:rPr>
+                <w:rFonts w:eastAsiaTheme="minorEastAsia"/>
+                <w:lang w:val="eu-ES"/>
+              </w:rPr>
+            </w:pPr>
           </w:p>
         </w:tc>
       </w:tr>
       <w:tr>
         <w:trPr>
-          <w:trHeight w:val="242"/>
+          <w:trHeight w:val="238"/>
         </w:trPr>
         <w:tc>
           <w:tcPr>
-            <w:tcW w:w="1411" w:type="dxa"/>
+            <w:tcW w:w="3544" w:type="dxa"/>
             <w:tcBorders>
               <w:top w:val="nil"/>
               <w:left w:val="single" w:sz="4" w:space="0" w:color="auto"/>
@@ -2111,65 +1916,30 @@
             </w:tcBorders>
             <w:shd w:val="clear" w:color="auto" w:fill="auto"/>
             <w:noWrap/>
-            <w:vAlign w:val="bottom"/>
+            <w:vAlign w:val="center"/>
             <w:hideMark/>
           </w:tcPr>
           <w:p>
             <w:pPr>
               <w:widowControl/>
-              <w:spacing w:line="240" w:lineRule="auto"/>
-              <w:rPr>
-                <w:rFonts w:ascii="Arial" w:hAnsi="Arial" w:cs="Arial"/>
-                <w:sz w:val="18"/>
-                <w:szCs w:val="18"/>
-                <w:lang w:val="es-ES" w:eastAsia="es-ES"/>
-              </w:rPr>
-            </w:pPr>
-            <w:proofErr w:type="spellStart"/>
-            <w:r>
-              <w:rPr>
-                <w:rFonts w:ascii="Arial" w:hAnsi="Arial" w:cs="Arial"/>
-                <w:sz w:val="18"/>
-                <w:szCs w:val="18"/>
-                <w:lang w:val="es-ES" w:eastAsia="es-ES"/>
-              </w:rPr>
-              <w:t>Memoriaren</w:t>
-            </w:r>
-            <w:proofErr w:type="spellEnd"/>
-            <w:r>
-              <w:rPr>
-                <w:rFonts w:ascii="Arial" w:hAnsi="Arial" w:cs="Arial"/>
-                <w:sz w:val="18"/>
-                <w:szCs w:val="18"/>
-                <w:lang w:val="es-ES" w:eastAsia="es-ES"/>
-              </w:rPr>
-              <w:t xml:space="preserve"> </w:t>
-            </w:r>
-            <w:proofErr w:type="spellStart"/>
-            <w:r>
-              <w:rPr>
-                <w:rFonts w:ascii="Arial" w:hAnsi="Arial" w:cs="Arial"/>
-                <w:sz w:val="18"/>
-                <w:szCs w:val="18"/>
-                <w:lang w:val="es-ES" w:eastAsia="es-ES"/>
-              </w:rPr>
-              <w:t>Eranskinak</w:t>
-            </w:r>
-            <w:proofErr w:type="spellEnd"/>
-            <w:r>
-              <w:rPr>
-                <w:rFonts w:ascii="Arial" w:hAnsi="Arial" w:cs="Arial"/>
-                <w:sz w:val="18"/>
-                <w:szCs w:val="18"/>
-                <w:lang w:val="es-ES" w:eastAsia="es-ES"/>
-              </w:rPr>
-              <w:t xml:space="preserve"> - CCII-2016N-02</w:t>
-            </w:r>
-          </w:p>
-        </w:tc>
-        <w:tc>
-          <w:tcPr>
-            <w:tcW w:w="1188" w:type="dxa"/>
+              <w:spacing w:after="120" w:line="276" w:lineRule="auto"/>
+              <w:rPr>
+                <w:rFonts w:eastAsiaTheme="minorEastAsia"/>
+                <w:lang w:val="eu-ES"/>
+              </w:rPr>
+            </w:pPr>
+            <w:r>
+              <w:rPr>
+                <w:rFonts w:eastAsiaTheme="minorEastAsia"/>
+                <w:lang w:val="eu-ES"/>
+              </w:rPr>
+              <w:t>Memoriaren Eranskinak - Sistemaren Espezifikazioa</w:t>
+            </w:r>
+          </w:p>
+        </w:tc>
+        <w:tc>
+          <w:tcPr>
+            <w:tcW w:w="1134" w:type="dxa"/>
             <w:tcBorders>
               <w:top w:val="nil"/>
               <w:left w:val="nil"/>
@@ -2178,27 +1948,22 @@
             </w:tcBorders>
             <w:shd w:val="clear" w:color="auto" w:fill="auto"/>
             <w:noWrap/>
-            <w:vAlign w:val="bottom"/>
+            <w:vAlign w:val="center"/>
             <w:hideMark/>
           </w:tcPr>
           <w:p>
             <w:pPr>
               <w:widowControl/>
-              <w:spacing w:line="240" w:lineRule="auto"/>
-              <w:jc w:val="right"/>
-              <w:rPr>
-                <w:rFonts w:ascii="Arial" w:hAnsi="Arial" w:cs="Arial"/>
-                <w:sz w:val="18"/>
-                <w:szCs w:val="18"/>
-                <w:lang w:val="es-ES" w:eastAsia="es-ES"/>
-              </w:rPr>
-            </w:pPr>
-            <w:r>
-              <w:rPr>
-                <w:rFonts w:ascii="Arial" w:hAnsi="Arial" w:cs="Arial"/>
-                <w:sz w:val="18"/>
-                <w:szCs w:val="18"/>
-                <w:lang w:val="es-ES" w:eastAsia="es-ES"/>
+              <w:spacing w:after="120" w:line="276" w:lineRule="auto"/>
+              <w:rPr>
+                <w:rFonts w:eastAsiaTheme="minorEastAsia"/>
+                <w:lang w:val="eu-ES"/>
+              </w:rPr>
+            </w:pPr>
+            <w:r>
+              <w:rPr>
+                <w:rFonts w:eastAsiaTheme="minorEastAsia"/>
+                <w:lang w:val="eu-ES"/>
               </w:rPr>
               <w:t>1</w:t>
             </w:r>
@@ -2206,7 +1971,7 @@
         </w:tc>
         <w:tc>
           <w:tcPr>
-            <w:tcW w:w="829" w:type="dxa"/>
+            <w:tcW w:w="851" w:type="dxa"/>
             <w:tcBorders>
               <w:top w:val="nil"/>
               <w:left w:val="nil"/>
@@ -2215,35 +1980,30 @@
             </w:tcBorders>
             <w:shd w:val="clear" w:color="auto" w:fill="auto"/>
             <w:noWrap/>
-            <w:vAlign w:val="bottom"/>
+            <w:vAlign w:val="center"/>
             <w:hideMark/>
           </w:tcPr>
           <w:p>
             <w:pPr>
               <w:widowControl/>
-              <w:spacing w:line="240" w:lineRule="auto"/>
-              <w:jc w:val="right"/>
-              <w:rPr>
-                <w:rFonts w:ascii="Arial" w:hAnsi="Arial" w:cs="Arial"/>
-                <w:sz w:val="18"/>
-                <w:szCs w:val="18"/>
-                <w:lang w:val="es-ES" w:eastAsia="es-ES"/>
-              </w:rPr>
-            </w:pPr>
-            <w:r>
-              <w:rPr>
-                <w:rFonts w:ascii="Arial" w:hAnsi="Arial" w:cs="Arial"/>
-                <w:sz w:val="18"/>
-                <w:szCs w:val="18"/>
-                <w:lang w:val="es-ES" w:eastAsia="es-ES"/>
-              </w:rPr>
-              <w:t>3</w:t>
-            </w:r>
-          </w:p>
-        </w:tc>
-        <w:tc>
-          <w:tcPr>
-            <w:tcW w:w="716" w:type="dxa"/>
+              <w:spacing w:after="120" w:line="276" w:lineRule="auto"/>
+              <w:rPr>
+                <w:rFonts w:eastAsiaTheme="minorEastAsia"/>
+                <w:lang w:val="eu-ES"/>
+              </w:rPr>
+            </w:pPr>
+            <w:r>
+              <w:rPr>
+                <w:rFonts w:eastAsiaTheme="minorEastAsia"/>
+                <w:lang w:val="eu-ES"/>
+              </w:rPr>
+              <w:t>2</w:t>
+            </w:r>
+          </w:p>
+        </w:tc>
+        <w:tc>
+          <w:tcPr>
+            <w:tcW w:w="992" w:type="dxa"/>
             <w:tcBorders>
               <w:top w:val="nil"/>
               <w:left w:val="nil"/>
@@ -2252,36 +2012,30 @@
             </w:tcBorders>
             <w:shd w:val="clear" w:color="auto" w:fill="auto"/>
             <w:noWrap/>
-            <w:vAlign w:val="bottom"/>
+            <w:vAlign w:val="center"/>
             <w:hideMark/>
           </w:tcPr>
           <w:p>
             <w:pPr>
               <w:widowControl/>
-              <w:spacing w:line="240" w:lineRule="auto"/>
-              <w:rPr>
-                <w:rFonts w:ascii="Arial" w:hAnsi="Arial" w:cs="Arial"/>
-                <w:sz w:val="18"/>
-                <w:szCs w:val="18"/>
-                <w:lang w:val="es-ES" w:eastAsia="es-ES"/>
-              </w:rPr>
-            </w:pPr>
-            <w:proofErr w:type="spellStart"/>
-            <w:r>
-              <w:rPr>
-                <w:rFonts w:ascii="Arial" w:hAnsi="Arial" w:cs="Arial"/>
-                <w:sz w:val="18"/>
-                <w:szCs w:val="18"/>
-                <w:lang w:val="es-ES" w:eastAsia="es-ES"/>
-              </w:rPr>
-              <w:t>Irekita</w:t>
-            </w:r>
-            <w:proofErr w:type="spellEnd"/>
-          </w:p>
-        </w:tc>
-        <w:tc>
-          <w:tcPr>
-            <w:tcW w:w="1037" w:type="dxa"/>
+              <w:spacing w:after="120" w:line="276" w:lineRule="auto"/>
+              <w:rPr>
+                <w:rFonts w:eastAsiaTheme="minorEastAsia"/>
+                <w:lang w:val="eu-ES"/>
+              </w:rPr>
+            </w:pPr>
+            <w:r>
+              <w:rPr>
+                <w:rFonts w:eastAsiaTheme="minorEastAsia"/>
+                <w:lang w:val="eu-ES"/>
+              </w:rPr>
+              <w:t>I1-I3</w:t>
+            </w:r>
+          </w:p>
+        </w:tc>
+        <w:tc>
+          <w:tcPr>
+            <w:tcW w:w="1135" w:type="dxa"/>
             <w:tcBorders>
               <w:top w:val="nil"/>
               <w:left w:val="nil"/>
@@ -2290,54 +2044,30 @@
             </w:tcBorders>
             <w:shd w:val="clear" w:color="auto" w:fill="auto"/>
             <w:noWrap/>
-            <w:vAlign w:val="bottom"/>
+            <w:vAlign w:val="center"/>
             <w:hideMark/>
           </w:tcPr>
           <w:p>
             <w:pPr>
               <w:widowControl/>
-              <w:spacing w:line="240" w:lineRule="auto"/>
-              <w:rPr>
-                <w:rFonts w:ascii="Arial" w:hAnsi="Arial" w:cs="Arial"/>
-                <w:sz w:val="18"/>
-                <w:szCs w:val="18"/>
-                <w:lang w:val="es-ES" w:eastAsia="es-ES"/>
-              </w:rPr>
-            </w:pPr>
-            <w:r>
-              <w:rPr>
-                <w:rFonts w:ascii="Arial" w:hAnsi="Arial" w:cs="Arial"/>
-                <w:sz w:val="18"/>
-                <w:szCs w:val="18"/>
-                <w:lang w:val="es-ES" w:eastAsia="es-ES"/>
-              </w:rPr>
-              <w:t>I</w:t>
-            </w:r>
-            <w:proofErr w:type="gramStart"/>
-            <w:r>
-              <w:rPr>
-                <w:rFonts w:ascii="Arial" w:hAnsi="Arial" w:cs="Arial"/>
-                <w:sz w:val="18"/>
-                <w:szCs w:val="18"/>
-                <w:lang w:val="es-ES" w:eastAsia="es-ES"/>
-              </w:rPr>
-              <w:t>1,I</w:t>
-            </w:r>
-            <w:proofErr w:type="gramEnd"/>
-            <w:r>
-              <w:rPr>
-                <w:rFonts w:ascii="Arial" w:hAnsi="Arial" w:cs="Arial"/>
-                <w:sz w:val="18"/>
-                <w:szCs w:val="18"/>
-                <w:lang w:val="es-ES" w:eastAsia="es-ES"/>
-              </w:rPr>
-              <w:t>2,I3,I4,I5</w:t>
-            </w:r>
-          </w:p>
-        </w:tc>
-        <w:tc>
-          <w:tcPr>
-            <w:tcW w:w="1103" w:type="dxa"/>
+              <w:spacing w:after="120" w:line="276" w:lineRule="auto"/>
+              <w:rPr>
+                <w:rFonts w:eastAsiaTheme="minorEastAsia"/>
+                <w:lang w:val="eu-ES"/>
+              </w:rPr>
+            </w:pPr>
+            <w:r>
+              <w:rPr>
+                <w:rFonts w:eastAsiaTheme="minorEastAsia"/>
+                <w:lang w:val="eu-ES"/>
+              </w:rPr>
+              <w:t> 20</w:t>
+            </w:r>
+          </w:p>
+        </w:tc>
+        <w:tc>
+          <w:tcPr>
+            <w:tcW w:w="862" w:type="dxa"/>
             <w:tcBorders>
               <w:top w:val="nil"/>
               <w:left w:val="nil"/>
@@ -2346,34 +2076,59 @@
             </w:tcBorders>
             <w:shd w:val="clear" w:color="auto" w:fill="auto"/>
             <w:noWrap/>
-            <w:vAlign w:val="bottom"/>
+            <w:vAlign w:val="center"/>
+          </w:tcPr>
+          <w:p>
+            <w:pPr>
+              <w:widowControl/>
+              <w:spacing w:after="120" w:line="276" w:lineRule="auto"/>
+              <w:rPr>
+                <w:rFonts w:eastAsiaTheme="minorEastAsia"/>
+                <w:lang w:val="eu-ES"/>
+              </w:rPr>
+            </w:pPr>
+          </w:p>
+        </w:tc>
+      </w:tr>
+      <w:tr>
+        <w:trPr>
+          <w:trHeight w:val="238"/>
+        </w:trPr>
+        <w:tc>
+          <w:tcPr>
+            <w:tcW w:w="3544" w:type="dxa"/>
+            <w:tcBorders>
+              <w:top w:val="nil"/>
+              <w:left w:val="single" w:sz="4" w:space="0" w:color="auto"/>
+              <w:bottom w:val="single" w:sz="4" w:space="0" w:color="auto"/>
+              <w:right w:val="single" w:sz="4" w:space="0" w:color="auto"/>
+            </w:tcBorders>
+            <w:shd w:val="clear" w:color="auto" w:fill="auto"/>
+            <w:noWrap/>
+            <w:vAlign w:val="center"/>
             <w:hideMark/>
           </w:tcPr>
           <w:p>
             <w:pPr>
               <w:widowControl/>
-              <w:spacing w:line="240" w:lineRule="auto"/>
-              <w:rPr>
-                <w:rFonts w:ascii="Arial" w:hAnsi="Arial" w:cs="Arial"/>
-                <w:sz w:val="18"/>
-                <w:szCs w:val="18"/>
-                <w:lang w:val="es-ES" w:eastAsia="es-ES"/>
-              </w:rPr>
-            </w:pPr>
-            <w:r>
-              <w:rPr>
-                <w:rFonts w:ascii="Arial" w:hAnsi="Arial" w:cs="Arial"/>
-                <w:sz w:val="18"/>
-                <w:szCs w:val="18"/>
-                <w:lang w:val="es-ES" w:eastAsia="es-ES"/>
-              </w:rPr>
-              <w:t>JE</w:t>
-            </w:r>
-          </w:p>
-        </w:tc>
-        <w:tc>
-          <w:tcPr>
-            <w:tcW w:w="1009" w:type="dxa"/>
+              <w:spacing w:after="120" w:line="276" w:lineRule="auto"/>
+              <w:rPr>
+                <w:rFonts w:eastAsiaTheme="minorEastAsia"/>
+                <w:lang w:val="eu-ES"/>
+              </w:rPr>
+            </w:pPr>
+            <w:r>
+              <w:rPr>
+                <w:rFonts w:eastAsiaTheme="minorEastAsia"/>
+                <w:lang w:val="eu-ES"/>
+              </w:rPr>
+              <w:t>Barne Kudeaketa - Plangintza</w:t>
+            </w:r>
+          </w:p>
+        </w:tc>
+        <w:tc>
+          <w:tcPr>
+            <w:tcW w:w="1134" w:type="dxa"/>
             <w:tcBorders>
               <w:top w:val="nil"/>
               <w:left w:val="nil"/>
@@ -2382,34 +2137,30 @@
             </w:tcBorders>
             <w:shd w:val="clear" w:color="auto" w:fill="auto"/>
             <w:noWrap/>
-            <w:vAlign w:val="bottom"/>
+            <w:vAlign w:val="center"/>
             <w:hideMark/>
           </w:tcPr>
           <w:p>
             <w:pPr>
               <w:widowControl/>
-              <w:spacing w:line="240" w:lineRule="auto"/>
-              <w:rPr>
-                <w:rFonts w:ascii="Arial" w:hAnsi="Arial" w:cs="Arial"/>
-                <w:sz w:val="18"/>
-                <w:szCs w:val="18"/>
-                <w:lang w:val="es-ES" w:eastAsia="es-ES"/>
-              </w:rPr>
-            </w:pPr>
-            <w:r>
-              <w:rPr>
-                <w:rFonts w:ascii="Arial" w:hAnsi="Arial" w:cs="Arial"/>
-                <w:sz w:val="18"/>
-                <w:szCs w:val="18"/>
-                <w:lang w:val="es-ES" w:eastAsia="es-ES"/>
-              </w:rPr>
-              <w:t> </w:t>
-            </w:r>
-          </w:p>
-        </w:tc>
-        <w:tc>
-          <w:tcPr>
-            <w:tcW w:w="707" w:type="dxa"/>
+              <w:spacing w:after="120" w:line="276" w:lineRule="auto"/>
+              <w:rPr>
+                <w:rFonts w:eastAsiaTheme="minorEastAsia"/>
+                <w:lang w:val="eu-ES"/>
+              </w:rPr>
+            </w:pPr>
+            <w:r>
+              <w:rPr>
+                <w:rFonts w:eastAsiaTheme="minorEastAsia"/>
+                <w:lang w:val="eu-ES"/>
+              </w:rPr>
+              <w:t>3</w:t>
+            </w:r>
+          </w:p>
+        </w:tc>
+        <w:tc>
+          <w:tcPr>
+            <w:tcW w:w="851" w:type="dxa"/>
             <w:tcBorders>
               <w:top w:val="nil"/>
               <w:left w:val="nil"/>
@@ -2418,34 +2169,30 @@
             </w:tcBorders>
             <w:shd w:val="clear" w:color="auto" w:fill="auto"/>
             <w:noWrap/>
-            <w:vAlign w:val="bottom"/>
+            <w:vAlign w:val="center"/>
             <w:hideMark/>
           </w:tcPr>
           <w:p>
             <w:pPr>
               <w:widowControl/>
-              <w:spacing w:line="240" w:lineRule="auto"/>
-              <w:rPr>
-                <w:rFonts w:ascii="Arial" w:hAnsi="Arial" w:cs="Arial"/>
-                <w:sz w:val="18"/>
-                <w:szCs w:val="18"/>
-                <w:lang w:val="es-ES" w:eastAsia="es-ES"/>
-              </w:rPr>
-            </w:pPr>
-            <w:r>
-              <w:rPr>
-                <w:rFonts w:ascii="Arial" w:hAnsi="Arial" w:cs="Arial"/>
-                <w:sz w:val="18"/>
-                <w:szCs w:val="18"/>
-                <w:lang w:val="es-ES" w:eastAsia="es-ES"/>
-              </w:rPr>
-              <w:t> </w:t>
-            </w:r>
-          </w:p>
-        </w:tc>
-        <w:tc>
-          <w:tcPr>
-            <w:tcW w:w="1350" w:type="dxa"/>
+              <w:spacing w:after="120" w:line="276" w:lineRule="auto"/>
+              <w:rPr>
+                <w:rFonts w:eastAsiaTheme="minorEastAsia"/>
+                <w:lang w:val="eu-ES"/>
+              </w:rPr>
+            </w:pPr>
+            <w:r>
+              <w:rPr>
+                <w:rFonts w:eastAsiaTheme="minorEastAsia"/>
+                <w:lang w:val="eu-ES"/>
+              </w:rPr>
+              <w:t>2</w:t>
+            </w:r>
+          </w:p>
+        </w:tc>
+        <w:tc>
+          <w:tcPr>
+            <w:tcW w:w="992" w:type="dxa"/>
             <w:tcBorders>
               <w:top w:val="nil"/>
               <w:left w:val="nil"/>
@@ -2454,39 +2201,91 @@
             </w:tcBorders>
             <w:shd w:val="clear" w:color="auto" w:fill="auto"/>
             <w:noWrap/>
-            <w:vAlign w:val="bottom"/>
+            <w:vAlign w:val="center"/>
             <w:hideMark/>
           </w:tcPr>
           <w:p>
             <w:pPr>
               <w:widowControl/>
-              <w:spacing w:line="240" w:lineRule="auto"/>
-              <w:rPr>
-                <w:rFonts w:ascii="Arial" w:hAnsi="Arial" w:cs="Arial"/>
-                <w:sz w:val="18"/>
-                <w:szCs w:val="18"/>
-                <w:lang w:val="es-ES" w:eastAsia="es-ES"/>
-              </w:rPr>
-            </w:pPr>
-            <w:r>
-              <w:rPr>
-                <w:rFonts w:ascii="Arial" w:hAnsi="Arial" w:cs="Arial"/>
-                <w:sz w:val="18"/>
-                <w:szCs w:val="18"/>
-                <w:lang w:val="es-ES" w:eastAsia="es-ES"/>
-              </w:rPr>
-              <w:t>CCII-2016N-02</w:t>
-            </w:r>
+              <w:spacing w:after="120" w:line="276" w:lineRule="auto"/>
+              <w:rPr>
+                <w:rFonts w:eastAsiaTheme="minorEastAsia"/>
+                <w:lang w:val="eu-ES"/>
+              </w:rPr>
+            </w:pPr>
+            <w:r>
+              <w:rPr>
+                <w:rFonts w:eastAsiaTheme="minorEastAsia"/>
+                <w:lang w:val="eu-ES"/>
+              </w:rPr>
+              <w:t>I1</w:t>
+            </w:r>
+          </w:p>
+        </w:tc>
+        <w:tc>
+          <w:tcPr>
+            <w:tcW w:w="1135" w:type="dxa"/>
+            <w:tcBorders>
+              <w:top w:val="nil"/>
+              <w:left w:val="nil"/>
+              <w:bottom w:val="single" w:sz="4" w:space="0" w:color="auto"/>
+              <w:right w:val="single" w:sz="4" w:space="0" w:color="auto"/>
+            </w:tcBorders>
+            <w:shd w:val="clear" w:color="auto" w:fill="auto"/>
+            <w:noWrap/>
+            <w:vAlign w:val="center"/>
+            <w:hideMark/>
+          </w:tcPr>
+          <w:p>
+            <w:pPr>
+              <w:widowControl/>
+              <w:spacing w:after="120" w:line="276" w:lineRule="auto"/>
+              <w:rPr>
+                <w:rFonts w:eastAsiaTheme="minorEastAsia"/>
+                <w:lang w:val="eu-ES"/>
+              </w:rPr>
+            </w:pPr>
+            <w:r>
+              <w:rPr>
+                <w:rFonts w:eastAsiaTheme="minorEastAsia"/>
+                <w:lang w:val="eu-ES"/>
+              </w:rPr>
+              <w:t> 20</w:t>
+            </w:r>
+          </w:p>
+        </w:tc>
+        <w:tc>
+          <w:tcPr>
+            <w:tcW w:w="862" w:type="dxa"/>
+            <w:tcBorders>
+              <w:top w:val="nil"/>
+              <w:left w:val="nil"/>
+              <w:bottom w:val="single" w:sz="4" w:space="0" w:color="auto"/>
+              <w:right w:val="single" w:sz="4" w:space="0" w:color="auto"/>
+            </w:tcBorders>
+            <w:shd w:val="clear" w:color="auto" w:fill="auto"/>
+            <w:noWrap/>
+            <w:vAlign w:val="center"/>
+          </w:tcPr>
+          <w:p>
+            <w:pPr>
+              <w:widowControl/>
+              <w:spacing w:after="120" w:line="276" w:lineRule="auto"/>
+              <w:rPr>
+                <w:rFonts w:eastAsiaTheme="minorEastAsia"/>
+                <w:lang w:val="eu-ES"/>
+              </w:rPr>
+            </w:pPr>
           </w:p>
         </w:tc>
       </w:tr>
       <w:tr>
         <w:trPr>
-          <w:trHeight w:val="242"/>
+          <w:trHeight w:val="238"/>
         </w:trPr>
         <w:tc>
           <w:tcPr>
-            <w:tcW w:w="1411" w:type="dxa"/>
+            <w:tcW w:w="3544" w:type="dxa"/>
             <w:tcBorders>
               <w:top w:val="nil"/>
               <w:left w:val="single" w:sz="4" w:space="0" w:color="auto"/>
@@ -2495,56 +2294,30 @@
             </w:tcBorders>
             <w:shd w:val="clear" w:color="auto" w:fill="auto"/>
             <w:noWrap/>
-            <w:vAlign w:val="bottom"/>
+            <w:vAlign w:val="center"/>
             <w:hideMark/>
           </w:tcPr>
           <w:p>
             <w:pPr>
               <w:widowControl/>
-              <w:spacing w:line="240" w:lineRule="auto"/>
-              <w:rPr>
-                <w:rFonts w:ascii="Arial" w:hAnsi="Arial" w:cs="Arial"/>
-                <w:sz w:val="18"/>
-                <w:szCs w:val="18"/>
-                <w:lang w:val="es-ES" w:eastAsia="es-ES"/>
-              </w:rPr>
-            </w:pPr>
-            <w:proofErr w:type="spellStart"/>
-            <w:r>
-              <w:rPr>
-                <w:rFonts w:ascii="Arial" w:hAnsi="Arial" w:cs="Arial"/>
-                <w:sz w:val="18"/>
-                <w:szCs w:val="18"/>
-                <w:lang w:val="es-ES" w:eastAsia="es-ES"/>
-              </w:rPr>
-              <w:t>Sistemaren</w:t>
-            </w:r>
-            <w:proofErr w:type="spellEnd"/>
-            <w:r>
-              <w:rPr>
-                <w:rFonts w:ascii="Arial" w:hAnsi="Arial" w:cs="Arial"/>
-                <w:sz w:val="18"/>
-                <w:szCs w:val="18"/>
-                <w:lang w:val="es-ES" w:eastAsia="es-ES"/>
-              </w:rPr>
-              <w:t xml:space="preserve"> </w:t>
-            </w:r>
-            <w:proofErr w:type="spellStart"/>
-            <w:r>
-              <w:rPr>
-                <w:rFonts w:ascii="Arial" w:hAnsi="Arial" w:cs="Arial"/>
-                <w:sz w:val="18"/>
-                <w:szCs w:val="18"/>
-                <w:lang w:val="es-ES" w:eastAsia="es-ES"/>
-              </w:rPr>
-              <w:t>Espezifikazioa</w:t>
-            </w:r>
-            <w:proofErr w:type="spellEnd"/>
-          </w:p>
-        </w:tc>
-        <w:tc>
-          <w:tcPr>
-            <w:tcW w:w="1188" w:type="dxa"/>
+              <w:spacing w:after="120" w:line="276" w:lineRule="auto"/>
+              <w:rPr>
+                <w:rFonts w:eastAsiaTheme="minorEastAsia"/>
+                <w:lang w:val="eu-ES"/>
+              </w:rPr>
+            </w:pPr>
+            <w:r>
+              <w:rPr>
+                <w:rFonts w:eastAsiaTheme="minorEastAsia"/>
+                <w:lang w:val="eu-ES"/>
+              </w:rPr>
+              <w:t>Barne Kudeaketa - Jarraipen eta Kontrola</w:t>
+            </w:r>
+          </w:p>
+        </w:tc>
+        <w:tc>
+          <w:tcPr>
+            <w:tcW w:w="1134" w:type="dxa"/>
             <w:tcBorders>
               <w:top w:val="nil"/>
               <w:left w:val="nil"/>
@@ -2553,27 +2326,22 @@
             </w:tcBorders>
             <w:shd w:val="clear" w:color="auto" w:fill="auto"/>
             <w:noWrap/>
-            <w:vAlign w:val="bottom"/>
+            <w:vAlign w:val="center"/>
             <w:hideMark/>
           </w:tcPr>
           <w:p>
             <w:pPr>
               <w:widowControl/>
-              <w:spacing w:line="240" w:lineRule="auto"/>
-              <w:jc w:val="right"/>
-              <w:rPr>
-                <w:rFonts w:ascii="Arial" w:hAnsi="Arial" w:cs="Arial"/>
-                <w:sz w:val="18"/>
-                <w:szCs w:val="18"/>
-                <w:lang w:val="es-ES" w:eastAsia="es-ES"/>
-              </w:rPr>
-            </w:pPr>
-            <w:r>
-              <w:rPr>
-                <w:rFonts w:ascii="Arial" w:hAnsi="Arial" w:cs="Arial"/>
-                <w:sz w:val="18"/>
-                <w:szCs w:val="18"/>
-                <w:lang w:val="es-ES" w:eastAsia="es-ES"/>
+              <w:spacing w:after="120" w:line="276" w:lineRule="auto"/>
+              <w:rPr>
+                <w:rFonts w:eastAsiaTheme="minorEastAsia"/>
+                <w:lang w:val="eu-ES"/>
+              </w:rPr>
+            </w:pPr>
+            <w:r>
+              <w:rPr>
+                <w:rFonts w:eastAsiaTheme="minorEastAsia"/>
+                <w:lang w:val="eu-ES"/>
               </w:rPr>
               <w:t>1</w:t>
             </w:r>
@@ -2581,7 +2349,7 @@
         </w:tc>
         <w:tc>
           <w:tcPr>
-            <w:tcW w:w="829" w:type="dxa"/>
+            <w:tcW w:w="851" w:type="dxa"/>
             <w:tcBorders>
               <w:top w:val="nil"/>
               <w:left w:val="nil"/>
@@ -2590,35 +2358,30 @@
             </w:tcBorders>
             <w:shd w:val="clear" w:color="auto" w:fill="auto"/>
             <w:noWrap/>
-            <w:vAlign w:val="bottom"/>
+            <w:vAlign w:val="center"/>
             <w:hideMark/>
           </w:tcPr>
           <w:p>
             <w:pPr>
               <w:widowControl/>
-              <w:spacing w:line="240" w:lineRule="auto"/>
-              <w:jc w:val="right"/>
-              <w:rPr>
-                <w:rFonts w:ascii="Arial" w:hAnsi="Arial" w:cs="Arial"/>
-                <w:sz w:val="18"/>
-                <w:szCs w:val="18"/>
-                <w:lang w:val="es-ES" w:eastAsia="es-ES"/>
-              </w:rPr>
-            </w:pPr>
-            <w:r>
-              <w:rPr>
-                <w:rFonts w:ascii="Arial" w:hAnsi="Arial" w:cs="Arial"/>
-                <w:sz w:val="18"/>
-                <w:szCs w:val="18"/>
-                <w:lang w:val="es-ES" w:eastAsia="es-ES"/>
-              </w:rPr>
-              <w:t>2</w:t>
-            </w:r>
-          </w:p>
-        </w:tc>
-        <w:tc>
-          <w:tcPr>
-            <w:tcW w:w="716" w:type="dxa"/>
+              <w:spacing w:after="120" w:line="276" w:lineRule="auto"/>
+              <w:rPr>
+                <w:rFonts w:eastAsiaTheme="minorEastAsia"/>
+                <w:lang w:val="eu-ES"/>
+              </w:rPr>
+            </w:pPr>
+            <w:r>
+              <w:rPr>
+                <w:rFonts w:eastAsiaTheme="minorEastAsia"/>
+                <w:lang w:val="eu-ES"/>
+              </w:rPr>
+              <w:t>3</w:t>
+            </w:r>
+          </w:p>
+        </w:tc>
+        <w:tc>
+          <w:tcPr>
+            <w:tcW w:w="992" w:type="dxa"/>
             <w:tcBorders>
               <w:top w:val="nil"/>
               <w:left w:val="nil"/>
@@ -2627,36 +2390,30 @@
             </w:tcBorders>
             <w:shd w:val="clear" w:color="auto" w:fill="auto"/>
             <w:noWrap/>
-            <w:vAlign w:val="bottom"/>
+            <w:vAlign w:val="center"/>
             <w:hideMark/>
           </w:tcPr>
           <w:p>
             <w:pPr>
               <w:widowControl/>
-              <w:spacing w:line="240" w:lineRule="auto"/>
-              <w:rPr>
-                <w:rFonts w:ascii="Arial" w:hAnsi="Arial" w:cs="Arial"/>
-                <w:sz w:val="18"/>
-                <w:szCs w:val="18"/>
-                <w:lang w:val="es-ES" w:eastAsia="es-ES"/>
-              </w:rPr>
-            </w:pPr>
-            <w:proofErr w:type="spellStart"/>
-            <w:r>
-              <w:rPr>
-                <w:rFonts w:ascii="Arial" w:hAnsi="Arial" w:cs="Arial"/>
-                <w:sz w:val="18"/>
-                <w:szCs w:val="18"/>
-                <w:lang w:val="es-ES" w:eastAsia="es-ES"/>
-              </w:rPr>
-              <w:t>Irekita</w:t>
-            </w:r>
-            <w:proofErr w:type="spellEnd"/>
-          </w:p>
-        </w:tc>
-        <w:tc>
-          <w:tcPr>
-            <w:tcW w:w="1037" w:type="dxa"/>
+              <w:spacing w:after="120" w:line="276" w:lineRule="auto"/>
+              <w:rPr>
+                <w:rFonts w:eastAsiaTheme="minorEastAsia"/>
+                <w:lang w:val="eu-ES"/>
+              </w:rPr>
+            </w:pPr>
+            <w:r>
+              <w:rPr>
+                <w:rFonts w:eastAsiaTheme="minorEastAsia"/>
+                <w:lang w:val="eu-ES"/>
+              </w:rPr>
+              <w:t>I1-I7</w:t>
+            </w:r>
+          </w:p>
+        </w:tc>
+        <w:tc>
+          <w:tcPr>
+            <w:tcW w:w="1135" w:type="dxa"/>
             <w:tcBorders>
               <w:top w:val="nil"/>
               <w:left w:val="nil"/>
@@ -2665,54 +2422,30 @@
             </w:tcBorders>
             <w:shd w:val="clear" w:color="auto" w:fill="auto"/>
             <w:noWrap/>
-            <w:vAlign w:val="bottom"/>
+            <w:vAlign w:val="center"/>
             <w:hideMark/>
           </w:tcPr>
           <w:p>
             <w:pPr>
               <w:widowControl/>
-              <w:spacing w:line="240" w:lineRule="auto"/>
-              <w:rPr>
-                <w:rFonts w:ascii="Arial" w:hAnsi="Arial" w:cs="Arial"/>
-                <w:sz w:val="18"/>
-                <w:szCs w:val="18"/>
-                <w:lang w:val="es-ES" w:eastAsia="es-ES"/>
-              </w:rPr>
-            </w:pPr>
-            <w:r>
-              <w:rPr>
-                <w:rFonts w:ascii="Arial" w:hAnsi="Arial" w:cs="Arial"/>
-                <w:sz w:val="18"/>
-                <w:szCs w:val="18"/>
-                <w:lang w:val="es-ES" w:eastAsia="es-ES"/>
-              </w:rPr>
-              <w:t>I</w:t>
-            </w:r>
-            <w:proofErr w:type="gramStart"/>
-            <w:r>
-              <w:rPr>
-                <w:rFonts w:ascii="Arial" w:hAnsi="Arial" w:cs="Arial"/>
-                <w:sz w:val="18"/>
-                <w:szCs w:val="18"/>
-                <w:lang w:val="es-ES" w:eastAsia="es-ES"/>
-              </w:rPr>
-              <w:t>1,I</w:t>
-            </w:r>
-            <w:proofErr w:type="gramEnd"/>
-            <w:r>
-              <w:rPr>
-                <w:rFonts w:ascii="Arial" w:hAnsi="Arial" w:cs="Arial"/>
-                <w:sz w:val="18"/>
-                <w:szCs w:val="18"/>
-                <w:lang w:val="es-ES" w:eastAsia="es-ES"/>
-              </w:rPr>
-              <w:t>2</w:t>
-            </w:r>
-          </w:p>
-        </w:tc>
-        <w:tc>
-          <w:tcPr>
-            <w:tcW w:w="1103" w:type="dxa"/>
+              <w:spacing w:after="120" w:line="276" w:lineRule="auto"/>
+              <w:rPr>
+                <w:rFonts w:eastAsiaTheme="minorEastAsia"/>
+                <w:lang w:val="eu-ES"/>
+              </w:rPr>
+            </w:pPr>
+            <w:r>
+              <w:rPr>
+                <w:rFonts w:eastAsiaTheme="minorEastAsia"/>
+                <w:lang w:val="eu-ES"/>
+              </w:rPr>
+              <w:t> 30</w:t>
+            </w:r>
+          </w:p>
+        </w:tc>
+        <w:tc>
+          <w:tcPr>
+            <w:tcW w:w="862" w:type="dxa"/>
             <w:tcBorders>
               <w:top w:val="nil"/>
               <w:left w:val="nil"/>
@@ -2721,34 +2454,84 @@
             </w:tcBorders>
             <w:shd w:val="clear" w:color="auto" w:fill="auto"/>
             <w:noWrap/>
-            <w:vAlign w:val="bottom"/>
+            <w:vAlign w:val="center"/>
+          </w:tcPr>
+          <w:p>
+            <w:pPr>
+              <w:widowControl/>
+              <w:spacing w:after="120" w:line="276" w:lineRule="auto"/>
+              <w:rPr>
+                <w:rFonts w:eastAsiaTheme="minorEastAsia"/>
+                <w:lang w:val="eu-ES"/>
+              </w:rPr>
+            </w:pPr>
+          </w:p>
+        </w:tc>
+      </w:tr>
+      <w:tr>
+        <w:trPr>
+          <w:trHeight w:val="238"/>
+        </w:trPr>
+        <w:tc>
+          <w:tcPr>
+            <w:tcW w:w="3544" w:type="dxa"/>
+            <w:tcBorders>
+              <w:top w:val="nil"/>
+              <w:left w:val="single" w:sz="4" w:space="0" w:color="auto"/>
+              <w:bottom w:val="single" w:sz="4" w:space="0" w:color="auto"/>
+              <w:right w:val="single" w:sz="4" w:space="0" w:color="auto"/>
+            </w:tcBorders>
+            <w:shd w:val="clear" w:color="auto" w:fill="auto"/>
+            <w:noWrap/>
+            <w:vAlign w:val="center"/>
             <w:hideMark/>
           </w:tcPr>
           <w:p>
             <w:pPr>
               <w:widowControl/>
-              <w:spacing w:line="240" w:lineRule="auto"/>
-              <w:rPr>
-                <w:rFonts w:ascii="Arial" w:hAnsi="Arial" w:cs="Arial"/>
-                <w:sz w:val="18"/>
-                <w:szCs w:val="18"/>
-                <w:lang w:val="es-ES" w:eastAsia="es-ES"/>
-              </w:rPr>
-            </w:pPr>
-            <w:r>
-              <w:rPr>
-                <w:rFonts w:ascii="Arial" w:hAnsi="Arial" w:cs="Arial"/>
-                <w:sz w:val="18"/>
-                <w:szCs w:val="18"/>
-                <w:lang w:val="es-ES" w:eastAsia="es-ES"/>
-              </w:rPr>
-              <w:t>JE</w:t>
-            </w:r>
-          </w:p>
-        </w:tc>
-        <w:tc>
-          <w:tcPr>
-            <w:tcW w:w="1009" w:type="dxa"/>
+              <w:spacing w:after="120" w:line="276" w:lineRule="auto"/>
+              <w:rPr>
+                <w:rFonts w:eastAsiaTheme="minorEastAsia"/>
+                <w:lang w:val="eu-ES"/>
+              </w:rPr>
+            </w:pPr>
+            <w:proofErr w:type="spellStart"/>
+            <w:r>
+              <w:rPr>
+                <w:rFonts w:eastAsiaTheme="minorEastAsia"/>
+                <w:lang w:val="eu-ES"/>
+              </w:rPr>
+              <w:t>ModelEditor</w:t>
+            </w:r>
+            <w:proofErr w:type="spellEnd"/>
+            <w:r>
+              <w:rPr>
+                <w:rFonts w:eastAsiaTheme="minorEastAsia"/>
+                <w:lang w:val="eu-ES"/>
+              </w:rPr>
+              <w:t xml:space="preserve"> - </w:t>
+            </w:r>
+            <w:proofErr w:type="spellStart"/>
+            <w:r>
+              <w:rPr>
+                <w:rFonts w:eastAsiaTheme="minorEastAsia"/>
+                <w:lang w:val="eu-ES"/>
+              </w:rPr>
+              <w:t>OpenUP</w:t>
+            </w:r>
+            <w:proofErr w:type="spellEnd"/>
+            <w:r>
+              <w:rPr>
+                <w:rFonts w:eastAsiaTheme="minorEastAsia"/>
+                <w:lang w:val="eu-ES"/>
+              </w:rPr>
+              <w:t xml:space="preserve"> Eredua</w:t>
+            </w:r>
+          </w:p>
+        </w:tc>
+        <w:tc>
+          <w:tcPr>
+            <w:tcW w:w="1134" w:type="dxa"/>
             <w:tcBorders>
               <w:top w:val="nil"/>
               <w:left w:val="nil"/>
@@ -2757,34 +2540,30 @@
             </w:tcBorders>
             <w:shd w:val="clear" w:color="auto" w:fill="auto"/>
             <w:noWrap/>
-            <w:vAlign w:val="bottom"/>
+            <w:vAlign w:val="center"/>
             <w:hideMark/>
           </w:tcPr>
           <w:p>
             <w:pPr>
               <w:widowControl/>
-              <w:spacing w:line="240" w:lineRule="auto"/>
-              <w:rPr>
-                <w:rFonts w:ascii="Arial" w:hAnsi="Arial" w:cs="Arial"/>
-                <w:sz w:val="18"/>
-                <w:szCs w:val="18"/>
-                <w:lang w:val="es-ES" w:eastAsia="es-ES"/>
-              </w:rPr>
-            </w:pPr>
-            <w:r>
-              <w:rPr>
-                <w:rFonts w:ascii="Arial" w:hAnsi="Arial" w:cs="Arial"/>
-                <w:sz w:val="18"/>
-                <w:szCs w:val="18"/>
-                <w:lang w:val="es-ES" w:eastAsia="es-ES"/>
-              </w:rPr>
-              <w:t> </w:t>
-            </w:r>
-          </w:p>
-        </w:tc>
-        <w:tc>
-          <w:tcPr>
-            <w:tcW w:w="707" w:type="dxa"/>
+              <w:spacing w:after="120" w:line="276" w:lineRule="auto"/>
+              <w:rPr>
+                <w:rFonts w:eastAsiaTheme="minorEastAsia"/>
+                <w:lang w:val="eu-ES"/>
+              </w:rPr>
+            </w:pPr>
+            <w:r>
+              <w:rPr>
+                <w:rFonts w:eastAsiaTheme="minorEastAsia"/>
+                <w:lang w:val="eu-ES"/>
+              </w:rPr>
+              <w:t>1</w:t>
+            </w:r>
+          </w:p>
+        </w:tc>
+        <w:tc>
+          <w:tcPr>
+            <w:tcW w:w="851" w:type="dxa"/>
             <w:tcBorders>
               <w:top w:val="nil"/>
               <w:left w:val="nil"/>
@@ -2793,34 +2572,30 @@
             </w:tcBorders>
             <w:shd w:val="clear" w:color="auto" w:fill="auto"/>
             <w:noWrap/>
-            <w:vAlign w:val="bottom"/>
+            <w:vAlign w:val="center"/>
             <w:hideMark/>
           </w:tcPr>
           <w:p>
             <w:pPr>
               <w:widowControl/>
-              <w:spacing w:line="240" w:lineRule="auto"/>
-              <w:rPr>
-                <w:rFonts w:ascii="Arial" w:hAnsi="Arial" w:cs="Arial"/>
-                <w:sz w:val="18"/>
-                <w:szCs w:val="18"/>
-                <w:lang w:val="es-ES" w:eastAsia="es-ES"/>
-              </w:rPr>
-            </w:pPr>
-            <w:r>
-              <w:rPr>
-                <w:rFonts w:ascii="Arial" w:hAnsi="Arial" w:cs="Arial"/>
-                <w:sz w:val="18"/>
-                <w:szCs w:val="18"/>
-                <w:lang w:val="es-ES" w:eastAsia="es-ES"/>
-              </w:rPr>
-              <w:t> </w:t>
-            </w:r>
-          </w:p>
-        </w:tc>
-        <w:tc>
-          <w:tcPr>
-            <w:tcW w:w="1350" w:type="dxa"/>
+              <w:spacing w:after="120" w:line="276" w:lineRule="auto"/>
+              <w:rPr>
+                <w:rFonts w:eastAsiaTheme="minorEastAsia"/>
+                <w:lang w:val="eu-ES"/>
+              </w:rPr>
+            </w:pPr>
+            <w:r>
+              <w:rPr>
+                <w:rFonts w:eastAsiaTheme="minorEastAsia"/>
+                <w:lang w:val="eu-ES"/>
+              </w:rPr>
+              <w:t>5</w:t>
+            </w:r>
+          </w:p>
+        </w:tc>
+        <w:tc>
+          <w:tcPr>
+            <w:tcW w:w="992" w:type="dxa"/>
             <w:tcBorders>
               <w:top w:val="nil"/>
               <w:left w:val="nil"/>
@@ -2829,41 +2604,91 @@
             </w:tcBorders>
             <w:shd w:val="clear" w:color="auto" w:fill="auto"/>
             <w:noWrap/>
-            <w:vAlign w:val="bottom"/>
+            <w:vAlign w:val="center"/>
             <w:hideMark/>
           </w:tcPr>
           <w:p>
             <w:pPr>
               <w:widowControl/>
-              <w:spacing w:line="240" w:lineRule="auto"/>
-              <w:rPr>
-                <w:rFonts w:ascii="Arial" w:hAnsi="Arial" w:cs="Arial"/>
-                <w:sz w:val="18"/>
-                <w:szCs w:val="18"/>
-                <w:lang w:val="es-ES" w:eastAsia="es-ES"/>
-              </w:rPr>
-            </w:pPr>
-            <w:proofErr w:type="spellStart"/>
-            <w:r>
-              <w:rPr>
-                <w:rFonts w:ascii="Arial" w:hAnsi="Arial" w:cs="Arial"/>
-                <w:sz w:val="18"/>
-                <w:szCs w:val="18"/>
-                <w:lang w:val="es-ES" w:eastAsia="es-ES"/>
-              </w:rPr>
-              <w:t>OpenUP</w:t>
-            </w:r>
-            <w:proofErr w:type="spellEnd"/>
+              <w:spacing w:after="120" w:line="276" w:lineRule="auto"/>
+              <w:rPr>
+                <w:rFonts w:eastAsiaTheme="minorEastAsia"/>
+                <w:lang w:val="eu-ES"/>
+              </w:rPr>
+            </w:pPr>
+            <w:r>
+              <w:rPr>
+                <w:rFonts w:eastAsiaTheme="minorEastAsia"/>
+                <w:lang w:val="eu-ES"/>
+              </w:rPr>
+              <w:t>I1-I2</w:t>
+            </w:r>
+          </w:p>
+        </w:tc>
+        <w:tc>
+          <w:tcPr>
+            <w:tcW w:w="1135" w:type="dxa"/>
+            <w:tcBorders>
+              <w:top w:val="nil"/>
+              <w:left w:val="nil"/>
+              <w:bottom w:val="single" w:sz="4" w:space="0" w:color="auto"/>
+              <w:right w:val="single" w:sz="4" w:space="0" w:color="auto"/>
+            </w:tcBorders>
+            <w:shd w:val="clear" w:color="auto" w:fill="auto"/>
+            <w:noWrap/>
+            <w:vAlign w:val="center"/>
+            <w:hideMark/>
+          </w:tcPr>
+          <w:p>
+            <w:pPr>
+              <w:widowControl/>
+              <w:spacing w:after="120" w:line="276" w:lineRule="auto"/>
+              <w:rPr>
+                <w:rFonts w:eastAsiaTheme="minorEastAsia"/>
+                <w:lang w:val="eu-ES"/>
+              </w:rPr>
+            </w:pPr>
+            <w:r>
+              <w:rPr>
+                <w:rFonts w:eastAsiaTheme="minorEastAsia"/>
+                <w:lang w:val="eu-ES"/>
+              </w:rPr>
+              <w:t> 20</w:t>
+            </w:r>
+          </w:p>
+        </w:tc>
+        <w:tc>
+          <w:tcPr>
+            <w:tcW w:w="862" w:type="dxa"/>
+            <w:tcBorders>
+              <w:top w:val="nil"/>
+              <w:left w:val="nil"/>
+              <w:bottom w:val="single" w:sz="4" w:space="0" w:color="auto"/>
+              <w:right w:val="single" w:sz="4" w:space="0" w:color="auto"/>
+            </w:tcBorders>
+            <w:shd w:val="clear" w:color="auto" w:fill="auto"/>
+            <w:noWrap/>
+            <w:vAlign w:val="center"/>
+          </w:tcPr>
+          <w:p>
+            <w:pPr>
+              <w:widowControl/>
+              <w:spacing w:after="120" w:line="276" w:lineRule="auto"/>
+              <w:rPr>
+                <w:rFonts w:eastAsiaTheme="minorEastAsia"/>
+                <w:lang w:val="eu-ES"/>
+              </w:rPr>
+            </w:pPr>
           </w:p>
         </w:tc>
       </w:tr>
       <w:tr>
         <w:trPr>
-          <w:trHeight w:val="242"/>
+          <w:trHeight w:val="238"/>
         </w:trPr>
         <w:tc>
           <w:tcPr>
-            <w:tcW w:w="1411" w:type="dxa"/>
+            <w:tcW w:w="3544" w:type="dxa"/>
             <w:tcBorders>
               <w:top w:val="nil"/>
               <w:left w:val="single" w:sz="4" w:space="0" w:color="auto"/>
@@ -2872,36 +2697,39 @@
             </w:tcBorders>
             <w:shd w:val="clear" w:color="auto" w:fill="auto"/>
             <w:noWrap/>
-            <w:vAlign w:val="bottom"/>
+            <w:vAlign w:val="center"/>
             <w:hideMark/>
           </w:tcPr>
           <w:p>
             <w:pPr>
               <w:widowControl/>
-              <w:spacing w:line="240" w:lineRule="auto"/>
-              <w:rPr>
-                <w:rFonts w:ascii="Arial" w:hAnsi="Arial" w:cs="Arial"/>
-                <w:sz w:val="18"/>
-                <w:szCs w:val="18"/>
-                <w:lang w:val="es-ES" w:eastAsia="es-ES"/>
-              </w:rPr>
-            </w:pPr>
-            <w:proofErr w:type="spellStart"/>
-            <w:r>
-              <w:rPr>
-                <w:rFonts w:ascii="Arial" w:hAnsi="Arial" w:cs="Arial"/>
-                <w:sz w:val="18"/>
-                <w:szCs w:val="18"/>
-                <w:lang w:val="es-ES" w:eastAsia="es-ES"/>
-              </w:rPr>
-              <w:t>Plangintza</w:t>
-            </w:r>
-            <w:proofErr w:type="spellEnd"/>
-          </w:p>
-        </w:tc>
-        <w:tc>
-          <w:tcPr>
-            <w:tcW w:w="1188" w:type="dxa"/>
+              <w:spacing w:after="120" w:line="276" w:lineRule="auto"/>
+              <w:rPr>
+                <w:rFonts w:eastAsiaTheme="minorEastAsia"/>
+                <w:lang w:val="eu-ES"/>
+              </w:rPr>
+            </w:pPr>
+            <w:proofErr w:type="spellStart"/>
+            <w:r>
+              <w:rPr>
+                <w:rFonts w:eastAsiaTheme="minorEastAsia"/>
+                <w:lang w:val="eu-ES"/>
+              </w:rPr>
+              <w:t>ModelEditor</w:t>
+            </w:r>
+            <w:proofErr w:type="spellEnd"/>
+            <w:r>
+              <w:rPr>
+                <w:rFonts w:eastAsiaTheme="minorEastAsia"/>
+                <w:lang w:val="eu-ES"/>
+              </w:rPr>
+              <w:t xml:space="preserve"> - Editore Grafikoa </w:t>
+            </w:r>
+          </w:p>
+        </w:tc>
+        <w:tc>
+          <w:tcPr>
+            <w:tcW w:w="1134" w:type="dxa"/>
             <w:tcBorders>
               <w:top w:val="nil"/>
               <w:left w:val="nil"/>
@@ -2910,35 +2738,30 @@
             </w:tcBorders>
             <w:shd w:val="clear" w:color="auto" w:fill="auto"/>
             <w:noWrap/>
-            <w:vAlign w:val="bottom"/>
+            <w:vAlign w:val="center"/>
             <w:hideMark/>
           </w:tcPr>
           <w:p>
             <w:pPr>
               <w:widowControl/>
-              <w:spacing w:line="240" w:lineRule="auto"/>
-              <w:jc w:val="right"/>
-              <w:rPr>
-                <w:rFonts w:ascii="Arial" w:hAnsi="Arial" w:cs="Arial"/>
-                <w:sz w:val="18"/>
-                <w:szCs w:val="18"/>
-                <w:lang w:val="es-ES" w:eastAsia="es-ES"/>
-              </w:rPr>
-            </w:pPr>
-            <w:r>
-              <w:rPr>
-                <w:rFonts w:ascii="Arial" w:hAnsi="Arial" w:cs="Arial"/>
-                <w:sz w:val="18"/>
-                <w:szCs w:val="18"/>
-                <w:lang w:val="es-ES" w:eastAsia="es-ES"/>
-              </w:rPr>
-              <w:t>3</w:t>
-            </w:r>
-          </w:p>
-        </w:tc>
-        <w:tc>
-          <w:tcPr>
-            <w:tcW w:w="829" w:type="dxa"/>
+              <w:spacing w:after="120" w:line="276" w:lineRule="auto"/>
+              <w:rPr>
+                <w:rFonts w:eastAsiaTheme="minorEastAsia"/>
+                <w:lang w:val="eu-ES"/>
+              </w:rPr>
+            </w:pPr>
+            <w:r>
+              <w:rPr>
+                <w:rFonts w:eastAsiaTheme="minorEastAsia"/>
+                <w:lang w:val="eu-ES"/>
+              </w:rPr>
+              <w:t>1</w:t>
+            </w:r>
+          </w:p>
+        </w:tc>
+        <w:tc>
+          <w:tcPr>
+            <w:tcW w:w="851" w:type="dxa"/>
             <w:tcBorders>
               <w:top w:val="nil"/>
               <w:left w:val="nil"/>
@@ -2947,35 +2770,30 @@
             </w:tcBorders>
             <w:shd w:val="clear" w:color="auto" w:fill="auto"/>
             <w:noWrap/>
-            <w:vAlign w:val="bottom"/>
+            <w:vAlign w:val="center"/>
             <w:hideMark/>
           </w:tcPr>
           <w:p>
             <w:pPr>
               <w:widowControl/>
-              <w:spacing w:line="240" w:lineRule="auto"/>
-              <w:jc w:val="right"/>
-              <w:rPr>
-                <w:rFonts w:ascii="Arial" w:hAnsi="Arial" w:cs="Arial"/>
-                <w:sz w:val="18"/>
-                <w:szCs w:val="18"/>
-                <w:lang w:val="es-ES" w:eastAsia="es-ES"/>
-              </w:rPr>
-            </w:pPr>
-            <w:r>
-              <w:rPr>
-                <w:rFonts w:ascii="Arial" w:hAnsi="Arial" w:cs="Arial"/>
-                <w:sz w:val="18"/>
-                <w:szCs w:val="18"/>
-                <w:lang w:val="es-ES" w:eastAsia="es-ES"/>
-              </w:rPr>
-              <w:t>2</w:t>
-            </w:r>
-          </w:p>
-        </w:tc>
-        <w:tc>
-          <w:tcPr>
-            <w:tcW w:w="716" w:type="dxa"/>
+              <w:spacing w:after="120" w:line="276" w:lineRule="auto"/>
+              <w:rPr>
+                <w:rFonts w:eastAsiaTheme="minorEastAsia"/>
+                <w:lang w:val="eu-ES"/>
+              </w:rPr>
+            </w:pPr>
+            <w:r>
+              <w:rPr>
+                <w:rFonts w:eastAsiaTheme="minorEastAsia"/>
+                <w:lang w:val="eu-ES"/>
+              </w:rPr>
+              <w:t>5</w:t>
+            </w:r>
+          </w:p>
+        </w:tc>
+        <w:tc>
+          <w:tcPr>
+            <w:tcW w:w="992" w:type="dxa"/>
             <w:tcBorders>
               <w:top w:val="nil"/>
               <w:left w:val="nil"/>
@@ -2984,36 +2802,30 @@
             </w:tcBorders>
             <w:shd w:val="clear" w:color="auto" w:fill="auto"/>
             <w:noWrap/>
-            <w:vAlign w:val="bottom"/>
+            <w:vAlign w:val="center"/>
             <w:hideMark/>
           </w:tcPr>
           <w:p>
             <w:pPr>
               <w:widowControl/>
-              <w:spacing w:line="240" w:lineRule="auto"/>
-              <w:rPr>
-                <w:rFonts w:ascii="Arial" w:hAnsi="Arial" w:cs="Arial"/>
-                <w:sz w:val="18"/>
-                <w:szCs w:val="18"/>
-                <w:lang w:val="es-ES" w:eastAsia="es-ES"/>
-              </w:rPr>
-            </w:pPr>
-            <w:proofErr w:type="spellStart"/>
-            <w:r>
-              <w:rPr>
-                <w:rFonts w:ascii="Arial" w:hAnsi="Arial" w:cs="Arial"/>
-                <w:sz w:val="18"/>
-                <w:szCs w:val="18"/>
-                <w:lang w:val="es-ES" w:eastAsia="es-ES"/>
-              </w:rPr>
-              <w:t>Irekita</w:t>
-            </w:r>
-            <w:proofErr w:type="spellEnd"/>
-          </w:p>
-        </w:tc>
-        <w:tc>
-          <w:tcPr>
-            <w:tcW w:w="1037" w:type="dxa"/>
+              <w:spacing w:after="120" w:line="276" w:lineRule="auto"/>
+              <w:rPr>
+                <w:rFonts w:eastAsiaTheme="minorEastAsia"/>
+                <w:lang w:val="eu-ES"/>
+              </w:rPr>
+            </w:pPr>
+            <w:r>
+              <w:rPr>
+                <w:rFonts w:eastAsiaTheme="minorEastAsia"/>
+                <w:lang w:val="eu-ES"/>
+              </w:rPr>
+              <w:t>I1-I2</w:t>
+            </w:r>
+          </w:p>
+        </w:tc>
+        <w:tc>
+          <w:tcPr>
+            <w:tcW w:w="1135" w:type="dxa"/>
             <w:tcBorders>
               <w:top w:val="nil"/>
               <w:left w:val="nil"/>
@@ -3022,34 +2834,30 @@
             </w:tcBorders>
             <w:shd w:val="clear" w:color="auto" w:fill="auto"/>
             <w:noWrap/>
-            <w:vAlign w:val="bottom"/>
+            <w:vAlign w:val="center"/>
             <w:hideMark/>
           </w:tcPr>
           <w:p>
             <w:pPr>
               <w:widowControl/>
-              <w:spacing w:line="240" w:lineRule="auto"/>
-              <w:rPr>
-                <w:rFonts w:ascii="Arial" w:hAnsi="Arial" w:cs="Arial"/>
-                <w:sz w:val="18"/>
-                <w:szCs w:val="18"/>
-                <w:lang w:val="es-ES" w:eastAsia="es-ES"/>
-              </w:rPr>
-            </w:pPr>
-            <w:r>
-              <w:rPr>
-                <w:rFonts w:ascii="Arial" w:hAnsi="Arial" w:cs="Arial"/>
-                <w:sz w:val="18"/>
-                <w:szCs w:val="18"/>
-                <w:lang w:val="es-ES" w:eastAsia="es-ES"/>
-              </w:rPr>
-              <w:t>I1</w:t>
-            </w:r>
-          </w:p>
-        </w:tc>
-        <w:tc>
-          <w:tcPr>
-            <w:tcW w:w="1103" w:type="dxa"/>
+              <w:spacing w:after="120" w:line="276" w:lineRule="auto"/>
+              <w:rPr>
+                <w:rFonts w:eastAsiaTheme="minorEastAsia"/>
+                <w:lang w:val="eu-ES"/>
+              </w:rPr>
+            </w:pPr>
+            <w:r>
+              <w:rPr>
+                <w:rFonts w:eastAsiaTheme="minorEastAsia"/>
+                <w:lang w:val="eu-ES"/>
+              </w:rPr>
+              <w:t> 25</w:t>
+            </w:r>
+          </w:p>
+        </w:tc>
+        <w:tc>
+          <w:tcPr>
+            <w:tcW w:w="862" w:type="dxa"/>
             <w:tcBorders>
               <w:top w:val="nil"/>
               <w:left w:val="nil"/>
@@ -3058,34 +2866,68 @@
             </w:tcBorders>
             <w:shd w:val="clear" w:color="auto" w:fill="auto"/>
             <w:noWrap/>
-            <w:vAlign w:val="bottom"/>
+            <w:vAlign w:val="center"/>
+          </w:tcPr>
+          <w:p>
+            <w:pPr>
+              <w:widowControl/>
+              <w:spacing w:after="120" w:line="276" w:lineRule="auto"/>
+              <w:rPr>
+                <w:rFonts w:eastAsiaTheme="minorEastAsia"/>
+                <w:lang w:val="eu-ES"/>
+              </w:rPr>
+            </w:pPr>
+          </w:p>
+        </w:tc>
+      </w:tr>
+      <w:tr>
+        <w:trPr>
+          <w:trHeight w:val="238"/>
+        </w:trPr>
+        <w:tc>
+          <w:tcPr>
+            <w:tcW w:w="3544" w:type="dxa"/>
+            <w:tcBorders>
+              <w:top w:val="nil"/>
+              <w:left w:val="single" w:sz="4" w:space="0" w:color="auto"/>
+              <w:bottom w:val="single" w:sz="4" w:space="0" w:color="auto"/>
+              <w:right w:val="single" w:sz="4" w:space="0" w:color="auto"/>
+            </w:tcBorders>
+            <w:shd w:val="clear" w:color="auto" w:fill="auto"/>
+            <w:noWrap/>
+            <w:vAlign w:val="center"/>
             <w:hideMark/>
           </w:tcPr>
           <w:p>
             <w:pPr>
               <w:widowControl/>
-              <w:spacing w:line="240" w:lineRule="auto"/>
-              <w:rPr>
-                <w:rFonts w:ascii="Arial" w:hAnsi="Arial" w:cs="Arial"/>
-                <w:sz w:val="18"/>
-                <w:szCs w:val="18"/>
-                <w:lang w:val="es-ES" w:eastAsia="es-ES"/>
-              </w:rPr>
-            </w:pPr>
-            <w:r>
-              <w:rPr>
-                <w:rFonts w:ascii="Arial" w:hAnsi="Arial" w:cs="Arial"/>
-                <w:sz w:val="18"/>
-                <w:szCs w:val="18"/>
-                <w:lang w:val="es-ES" w:eastAsia="es-ES"/>
-              </w:rPr>
-              <w:t>JE</w:t>
-            </w:r>
-          </w:p>
-        </w:tc>
-        <w:tc>
-          <w:tcPr>
-            <w:tcW w:w="1009" w:type="dxa"/>
+              <w:spacing w:after="120" w:line="276" w:lineRule="auto"/>
+              <w:rPr>
+                <w:rFonts w:eastAsiaTheme="minorEastAsia"/>
+                <w:lang w:val="eu-ES"/>
+              </w:rPr>
+            </w:pPr>
+            <w:proofErr w:type="spellStart"/>
+            <w:r>
+              <w:rPr>
+                <w:rFonts w:eastAsiaTheme="minorEastAsia"/>
+                <w:lang w:val="eu-ES"/>
+              </w:rPr>
+              <w:t>ModelEditor</w:t>
+            </w:r>
+            <w:proofErr w:type="spellEnd"/>
+            <w:r>
+              <w:rPr>
+                <w:rFonts w:eastAsiaTheme="minorEastAsia"/>
+                <w:lang w:val="eu-ES"/>
+              </w:rPr>
+              <w:t xml:space="preserve"> - Testu Editorea</w:t>
+            </w:r>
+          </w:p>
+        </w:tc>
+        <w:tc>
+          <w:tcPr>
+            <w:tcW w:w="1134" w:type="dxa"/>
             <w:tcBorders>
               <w:top w:val="nil"/>
               <w:left w:val="nil"/>
@@ -3094,34 +2936,30 @@
             </w:tcBorders>
             <w:shd w:val="clear" w:color="auto" w:fill="auto"/>
             <w:noWrap/>
-            <w:vAlign w:val="bottom"/>
+            <w:vAlign w:val="center"/>
             <w:hideMark/>
           </w:tcPr>
           <w:p>
             <w:pPr>
               <w:widowControl/>
-              <w:spacing w:line="240" w:lineRule="auto"/>
-              <w:rPr>
-                <w:rFonts w:ascii="Arial" w:hAnsi="Arial" w:cs="Arial"/>
-                <w:sz w:val="18"/>
-                <w:szCs w:val="18"/>
-                <w:lang w:val="es-ES" w:eastAsia="es-ES"/>
-              </w:rPr>
-            </w:pPr>
-            <w:r>
-              <w:rPr>
-                <w:rFonts w:ascii="Arial" w:hAnsi="Arial" w:cs="Arial"/>
-                <w:sz w:val="18"/>
-                <w:szCs w:val="18"/>
-                <w:lang w:val="es-ES" w:eastAsia="es-ES"/>
-              </w:rPr>
-              <w:t> </w:t>
-            </w:r>
-          </w:p>
-        </w:tc>
-        <w:tc>
-          <w:tcPr>
-            <w:tcW w:w="707" w:type="dxa"/>
+              <w:spacing w:after="120" w:line="276" w:lineRule="auto"/>
+              <w:rPr>
+                <w:rFonts w:eastAsiaTheme="minorEastAsia"/>
+                <w:lang w:val="eu-ES"/>
+              </w:rPr>
+            </w:pPr>
+            <w:r>
+              <w:rPr>
+                <w:rFonts w:eastAsiaTheme="minorEastAsia"/>
+                <w:lang w:val="eu-ES"/>
+              </w:rPr>
+              <w:t>1</w:t>
+            </w:r>
+          </w:p>
+        </w:tc>
+        <w:tc>
+          <w:tcPr>
+            <w:tcW w:w="851" w:type="dxa"/>
             <w:tcBorders>
               <w:top w:val="nil"/>
               <w:left w:val="nil"/>
@@ -3130,34 +2968,30 @@
             </w:tcBorders>
             <w:shd w:val="clear" w:color="auto" w:fill="auto"/>
             <w:noWrap/>
-            <w:vAlign w:val="bottom"/>
+            <w:vAlign w:val="center"/>
             <w:hideMark/>
           </w:tcPr>
           <w:p>
             <w:pPr>
               <w:widowControl/>
-              <w:spacing w:line="240" w:lineRule="auto"/>
-              <w:rPr>
-                <w:rFonts w:ascii="Arial" w:hAnsi="Arial" w:cs="Arial"/>
-                <w:sz w:val="18"/>
-                <w:szCs w:val="18"/>
-                <w:lang w:val="es-ES" w:eastAsia="es-ES"/>
-              </w:rPr>
-            </w:pPr>
-            <w:r>
-              <w:rPr>
-                <w:rFonts w:ascii="Arial" w:hAnsi="Arial" w:cs="Arial"/>
-                <w:sz w:val="18"/>
-                <w:szCs w:val="18"/>
-                <w:lang w:val="es-ES" w:eastAsia="es-ES"/>
-              </w:rPr>
-              <w:t> </w:t>
-            </w:r>
-          </w:p>
-        </w:tc>
-        <w:tc>
-          <w:tcPr>
-            <w:tcW w:w="1350" w:type="dxa"/>
+              <w:spacing w:after="120" w:line="276" w:lineRule="auto"/>
+              <w:rPr>
+                <w:rFonts w:eastAsiaTheme="minorEastAsia"/>
+                <w:lang w:val="eu-ES"/>
+              </w:rPr>
+            </w:pPr>
+            <w:r>
+              <w:rPr>
+                <w:rFonts w:eastAsiaTheme="minorEastAsia"/>
+                <w:lang w:val="eu-ES"/>
+              </w:rPr>
+              <w:t>5</w:t>
+            </w:r>
+          </w:p>
+        </w:tc>
+        <w:tc>
+          <w:tcPr>
+            <w:tcW w:w="992" w:type="dxa"/>
             <w:tcBorders>
               <w:top w:val="nil"/>
               <w:left w:val="nil"/>
@@ -3166,41 +3000,91 @@
             </w:tcBorders>
             <w:shd w:val="clear" w:color="auto" w:fill="auto"/>
             <w:noWrap/>
-            <w:vAlign w:val="bottom"/>
+            <w:vAlign w:val="center"/>
             <w:hideMark/>
           </w:tcPr>
           <w:p>
             <w:pPr>
               <w:widowControl/>
-              <w:spacing w:line="240" w:lineRule="auto"/>
-              <w:rPr>
-                <w:rFonts w:ascii="Arial" w:hAnsi="Arial" w:cs="Arial"/>
-                <w:sz w:val="18"/>
-                <w:szCs w:val="18"/>
-                <w:lang w:val="es-ES" w:eastAsia="es-ES"/>
-              </w:rPr>
-            </w:pPr>
-            <w:proofErr w:type="spellStart"/>
-            <w:r>
-              <w:rPr>
-                <w:rFonts w:ascii="Arial" w:hAnsi="Arial" w:cs="Arial"/>
-                <w:sz w:val="18"/>
-                <w:szCs w:val="18"/>
-                <w:lang w:val="es-ES" w:eastAsia="es-ES"/>
-              </w:rPr>
-              <w:t>OpenUP</w:t>
-            </w:r>
-            <w:proofErr w:type="spellEnd"/>
+              <w:spacing w:after="120" w:line="276" w:lineRule="auto"/>
+              <w:rPr>
+                <w:rFonts w:eastAsiaTheme="minorEastAsia"/>
+                <w:lang w:val="eu-ES"/>
+              </w:rPr>
+            </w:pPr>
+            <w:r>
+              <w:rPr>
+                <w:rFonts w:eastAsiaTheme="minorEastAsia"/>
+                <w:lang w:val="eu-ES"/>
+              </w:rPr>
+              <w:t>I1-I2</w:t>
+            </w:r>
+          </w:p>
+        </w:tc>
+        <w:tc>
+          <w:tcPr>
+            <w:tcW w:w="1135" w:type="dxa"/>
+            <w:tcBorders>
+              <w:top w:val="nil"/>
+              <w:left w:val="nil"/>
+              <w:bottom w:val="single" w:sz="4" w:space="0" w:color="auto"/>
+              <w:right w:val="single" w:sz="4" w:space="0" w:color="auto"/>
+            </w:tcBorders>
+            <w:shd w:val="clear" w:color="auto" w:fill="auto"/>
+            <w:noWrap/>
+            <w:vAlign w:val="center"/>
+            <w:hideMark/>
+          </w:tcPr>
+          <w:p>
+            <w:pPr>
+              <w:widowControl/>
+              <w:spacing w:after="120" w:line="276" w:lineRule="auto"/>
+              <w:rPr>
+                <w:rFonts w:eastAsiaTheme="minorEastAsia"/>
+                <w:lang w:val="eu-ES"/>
+              </w:rPr>
+            </w:pPr>
+            <w:r>
+              <w:rPr>
+                <w:rFonts w:eastAsiaTheme="minorEastAsia"/>
+                <w:lang w:val="eu-ES"/>
+              </w:rPr>
+              <w:t> 30</w:t>
+            </w:r>
+          </w:p>
+        </w:tc>
+        <w:tc>
+          <w:tcPr>
+            <w:tcW w:w="862" w:type="dxa"/>
+            <w:tcBorders>
+              <w:top w:val="nil"/>
+              <w:left w:val="nil"/>
+              <w:bottom w:val="single" w:sz="4" w:space="0" w:color="auto"/>
+              <w:right w:val="single" w:sz="4" w:space="0" w:color="auto"/>
+            </w:tcBorders>
+            <w:shd w:val="clear" w:color="auto" w:fill="auto"/>
+            <w:noWrap/>
+            <w:vAlign w:val="center"/>
+          </w:tcPr>
+          <w:p>
+            <w:pPr>
+              <w:widowControl/>
+              <w:spacing w:after="120" w:line="276" w:lineRule="auto"/>
+              <w:rPr>
+                <w:rFonts w:eastAsiaTheme="minorEastAsia"/>
+                <w:lang w:val="eu-ES"/>
+              </w:rPr>
+            </w:pPr>
           </w:p>
         </w:tc>
       </w:tr>
       <w:tr>
         <w:trPr>
-          <w:trHeight w:val="242"/>
+          <w:trHeight w:val="238"/>
         </w:trPr>
         <w:tc>
           <w:tcPr>
-            <w:tcW w:w="1411" w:type="dxa"/>
+            <w:tcW w:w="3544" w:type="dxa"/>
             <w:tcBorders>
               <w:top w:val="nil"/>
               <w:left w:val="single" w:sz="4" w:space="0" w:color="auto"/>
@@ -3209,76 +3093,40 @@
             </w:tcBorders>
             <w:shd w:val="clear" w:color="auto" w:fill="auto"/>
             <w:noWrap/>
-            <w:vAlign w:val="bottom"/>
+            <w:vAlign w:val="center"/>
             <w:hideMark/>
           </w:tcPr>
           <w:p>
             <w:pPr>
               <w:widowControl/>
-              <w:spacing w:line="240" w:lineRule="auto"/>
-              <w:rPr>
-                <w:rFonts w:ascii="Arial" w:hAnsi="Arial" w:cs="Arial"/>
-                <w:sz w:val="18"/>
-                <w:szCs w:val="18"/>
-                <w:lang w:val="es-ES" w:eastAsia="es-ES"/>
-              </w:rPr>
-            </w:pPr>
-            <w:proofErr w:type="spellStart"/>
-            <w:r>
-              <w:rPr>
-                <w:rFonts w:ascii="Arial" w:hAnsi="Arial" w:cs="Arial"/>
-                <w:sz w:val="18"/>
-                <w:szCs w:val="18"/>
-                <w:lang w:val="es-ES" w:eastAsia="es-ES"/>
-              </w:rPr>
-              <w:t>Aurreko</w:t>
-            </w:r>
-            <w:proofErr w:type="spellEnd"/>
-            <w:r>
-              <w:rPr>
-                <w:rFonts w:ascii="Arial" w:hAnsi="Arial" w:cs="Arial"/>
-                <w:sz w:val="18"/>
-                <w:szCs w:val="18"/>
-                <w:lang w:val="es-ES" w:eastAsia="es-ES"/>
-              </w:rPr>
-              <w:t xml:space="preserve"> </w:t>
-            </w:r>
-            <w:proofErr w:type="spellStart"/>
-            <w:r>
-              <w:rPr>
-                <w:rFonts w:ascii="Arial" w:hAnsi="Arial" w:cs="Arial"/>
-                <w:sz w:val="18"/>
-                <w:szCs w:val="18"/>
-                <w:lang w:val="es-ES" w:eastAsia="es-ES"/>
-              </w:rPr>
-              <w:t>Proiektuak</w:t>
-            </w:r>
-            <w:proofErr w:type="spellEnd"/>
-            <w:r>
-              <w:rPr>
-                <w:rFonts w:ascii="Arial" w:hAnsi="Arial" w:cs="Arial"/>
-                <w:sz w:val="18"/>
-                <w:szCs w:val="18"/>
-                <w:lang w:val="es-ES" w:eastAsia="es-ES"/>
-              </w:rPr>
-              <w:t xml:space="preserve"> </w:t>
-            </w:r>
-            <w:proofErr w:type="spellStart"/>
-            <w:r>
-              <w:rPr>
-                <w:rFonts w:ascii="Arial" w:hAnsi="Arial" w:cs="Arial"/>
-                <w:sz w:val="18"/>
-                <w:szCs w:val="18"/>
-                <w:lang w:val="es-ES" w:eastAsia="es-ES"/>
-              </w:rPr>
-              <w:t>Aztertu</w:t>
-            </w:r>
-            <w:proofErr w:type="spellEnd"/>
-          </w:p>
-        </w:tc>
-        <w:tc>
-          <w:tcPr>
-            <w:tcW w:w="1188" w:type="dxa"/>
+              <w:spacing w:after="120" w:line="276" w:lineRule="auto"/>
+              <w:rPr>
+                <w:rFonts w:eastAsiaTheme="minorEastAsia"/>
+                <w:lang w:val="eu-ES"/>
+              </w:rPr>
+            </w:pPr>
+            <w:proofErr w:type="spellStart"/>
+            <w:r>
+              <w:rPr>
+                <w:rFonts w:eastAsiaTheme="minorEastAsia"/>
+                <w:lang w:val="eu-ES"/>
+              </w:rPr>
+              <w:lastRenderedPageBreak/>
+              <w:t>IOSystem</w:t>
+            </w:r>
+            <w:proofErr w:type="spellEnd"/>
+            <w:r>
+              <w:rPr>
+                <w:rFonts w:eastAsiaTheme="minorEastAsia"/>
+                <w:lang w:val="eu-ES"/>
+              </w:rPr>
+              <w:t xml:space="preserve"> - Datu Basea</w:t>
+            </w:r>
+          </w:p>
+        </w:tc>
+        <w:tc>
+          <w:tcPr>
+            <w:tcW w:w="1134" w:type="dxa"/>
             <w:tcBorders>
               <w:top w:val="nil"/>
               <w:left w:val="nil"/>
@@ -3287,35 +3135,30 @@
             </w:tcBorders>
             <w:shd w:val="clear" w:color="auto" w:fill="auto"/>
             <w:noWrap/>
-            <w:vAlign w:val="bottom"/>
+            <w:vAlign w:val="center"/>
             <w:hideMark/>
           </w:tcPr>
           <w:p>
             <w:pPr>
               <w:widowControl/>
-              <w:spacing w:line="240" w:lineRule="auto"/>
-              <w:jc w:val="right"/>
-              <w:rPr>
-                <w:rFonts w:ascii="Arial" w:hAnsi="Arial" w:cs="Arial"/>
-                <w:sz w:val="18"/>
-                <w:szCs w:val="18"/>
-                <w:lang w:val="es-ES" w:eastAsia="es-ES"/>
-              </w:rPr>
-            </w:pPr>
-            <w:r>
-              <w:rPr>
-                <w:rFonts w:ascii="Arial" w:hAnsi="Arial" w:cs="Arial"/>
-                <w:sz w:val="18"/>
-                <w:szCs w:val="18"/>
-                <w:lang w:val="es-ES" w:eastAsia="es-ES"/>
-              </w:rPr>
-              <w:t>2</w:t>
-            </w:r>
-          </w:p>
-        </w:tc>
-        <w:tc>
-          <w:tcPr>
-            <w:tcW w:w="829" w:type="dxa"/>
+              <w:spacing w:after="120" w:line="276" w:lineRule="auto"/>
+              <w:rPr>
+                <w:rFonts w:eastAsiaTheme="minorEastAsia"/>
+                <w:lang w:val="eu-ES"/>
+              </w:rPr>
+            </w:pPr>
+            <w:r>
+              <w:rPr>
+                <w:rFonts w:eastAsiaTheme="minorEastAsia"/>
+                <w:lang w:val="eu-ES"/>
+              </w:rPr>
+              <w:t>1</w:t>
+            </w:r>
+          </w:p>
+        </w:tc>
+        <w:tc>
+          <w:tcPr>
+            <w:tcW w:w="851" w:type="dxa"/>
             <w:tcBorders>
               <w:top w:val="nil"/>
               <w:left w:val="nil"/>
@@ -3324,35 +3167,30 @@
             </w:tcBorders>
             <w:shd w:val="clear" w:color="auto" w:fill="auto"/>
             <w:noWrap/>
-            <w:vAlign w:val="bottom"/>
+            <w:vAlign w:val="center"/>
             <w:hideMark/>
           </w:tcPr>
           <w:p>
             <w:pPr>
               <w:widowControl/>
-              <w:spacing w:line="240" w:lineRule="auto"/>
-              <w:jc w:val="right"/>
-              <w:rPr>
-                <w:rFonts w:ascii="Arial" w:hAnsi="Arial" w:cs="Arial"/>
-                <w:sz w:val="18"/>
-                <w:szCs w:val="18"/>
-                <w:lang w:val="es-ES" w:eastAsia="es-ES"/>
-              </w:rPr>
-            </w:pPr>
-            <w:r>
-              <w:rPr>
-                <w:rFonts w:ascii="Arial" w:hAnsi="Arial" w:cs="Arial"/>
-                <w:sz w:val="18"/>
-                <w:szCs w:val="18"/>
-                <w:lang w:val="es-ES" w:eastAsia="es-ES"/>
-              </w:rPr>
-              <w:t>1</w:t>
-            </w:r>
-          </w:p>
-        </w:tc>
-        <w:tc>
-          <w:tcPr>
-            <w:tcW w:w="716" w:type="dxa"/>
+              <w:spacing w:after="120" w:line="276" w:lineRule="auto"/>
+              <w:rPr>
+                <w:rFonts w:eastAsiaTheme="minorEastAsia"/>
+                <w:lang w:val="eu-ES"/>
+              </w:rPr>
+            </w:pPr>
+            <w:r>
+              <w:rPr>
+                <w:rFonts w:eastAsiaTheme="minorEastAsia"/>
+                <w:lang w:val="eu-ES"/>
+              </w:rPr>
+              <w:t>3</w:t>
+            </w:r>
+          </w:p>
+        </w:tc>
+        <w:tc>
+          <w:tcPr>
+            <w:tcW w:w="992" w:type="dxa"/>
             <w:tcBorders>
               <w:top w:val="nil"/>
               <w:left w:val="nil"/>
@@ -3361,36 +3199,30 @@
             </w:tcBorders>
             <w:shd w:val="clear" w:color="auto" w:fill="auto"/>
             <w:noWrap/>
-            <w:vAlign w:val="bottom"/>
+            <w:vAlign w:val="center"/>
             <w:hideMark/>
           </w:tcPr>
           <w:p>
             <w:pPr>
               <w:widowControl/>
-              <w:spacing w:line="240" w:lineRule="auto"/>
-              <w:rPr>
-                <w:rFonts w:ascii="Arial" w:hAnsi="Arial" w:cs="Arial"/>
-                <w:sz w:val="18"/>
-                <w:szCs w:val="18"/>
-                <w:lang w:val="es-ES" w:eastAsia="es-ES"/>
-              </w:rPr>
-            </w:pPr>
-            <w:proofErr w:type="spellStart"/>
-            <w:r>
-              <w:rPr>
-                <w:rFonts w:ascii="Arial" w:hAnsi="Arial" w:cs="Arial"/>
-                <w:sz w:val="18"/>
-                <w:szCs w:val="18"/>
-                <w:lang w:val="es-ES" w:eastAsia="es-ES"/>
-              </w:rPr>
-              <w:t>Irekita</w:t>
-            </w:r>
-            <w:proofErr w:type="spellEnd"/>
-          </w:p>
-        </w:tc>
-        <w:tc>
-          <w:tcPr>
-            <w:tcW w:w="1037" w:type="dxa"/>
+              <w:spacing w:after="120" w:line="276" w:lineRule="auto"/>
+              <w:rPr>
+                <w:rFonts w:eastAsiaTheme="minorEastAsia"/>
+                <w:lang w:val="eu-ES"/>
+              </w:rPr>
+            </w:pPr>
+            <w:r>
+              <w:rPr>
+                <w:rFonts w:eastAsiaTheme="minorEastAsia"/>
+                <w:lang w:val="eu-ES"/>
+              </w:rPr>
+              <w:t>I3-I7</w:t>
+            </w:r>
+          </w:p>
+        </w:tc>
+        <w:tc>
+          <w:tcPr>
+            <w:tcW w:w="1135" w:type="dxa"/>
             <w:tcBorders>
               <w:top w:val="nil"/>
               <w:left w:val="nil"/>
@@ -3399,34 +3231,30 @@
             </w:tcBorders>
             <w:shd w:val="clear" w:color="auto" w:fill="auto"/>
             <w:noWrap/>
-            <w:vAlign w:val="bottom"/>
+            <w:vAlign w:val="center"/>
             <w:hideMark/>
           </w:tcPr>
           <w:p>
             <w:pPr>
               <w:widowControl/>
-              <w:spacing w:line="240" w:lineRule="auto"/>
-              <w:rPr>
-                <w:rFonts w:ascii="Arial" w:hAnsi="Arial" w:cs="Arial"/>
-                <w:sz w:val="18"/>
-                <w:szCs w:val="18"/>
-                <w:lang w:val="es-ES" w:eastAsia="es-ES"/>
-              </w:rPr>
-            </w:pPr>
-            <w:r>
-              <w:rPr>
-                <w:rFonts w:ascii="Arial" w:hAnsi="Arial" w:cs="Arial"/>
-                <w:sz w:val="18"/>
-                <w:szCs w:val="18"/>
-                <w:lang w:val="es-ES" w:eastAsia="es-ES"/>
-              </w:rPr>
-              <w:t>I1</w:t>
-            </w:r>
-          </w:p>
-        </w:tc>
-        <w:tc>
-          <w:tcPr>
-            <w:tcW w:w="1103" w:type="dxa"/>
+              <w:spacing w:after="120" w:line="276" w:lineRule="auto"/>
+              <w:rPr>
+                <w:rFonts w:eastAsiaTheme="minorEastAsia"/>
+                <w:lang w:val="eu-ES"/>
+              </w:rPr>
+            </w:pPr>
+            <w:r>
+              <w:rPr>
+                <w:rFonts w:eastAsiaTheme="minorEastAsia"/>
+                <w:lang w:val="eu-ES"/>
+              </w:rPr>
+              <w:t> 40</w:t>
+            </w:r>
+          </w:p>
+        </w:tc>
+        <w:tc>
+          <w:tcPr>
+            <w:tcW w:w="862" w:type="dxa"/>
             <w:tcBorders>
               <w:top w:val="nil"/>
               <w:left w:val="nil"/>
@@ -3435,34 +3263,68 @@
             </w:tcBorders>
             <w:shd w:val="clear" w:color="auto" w:fill="auto"/>
             <w:noWrap/>
-            <w:vAlign w:val="bottom"/>
+            <w:vAlign w:val="center"/>
+          </w:tcPr>
+          <w:p>
+            <w:pPr>
+              <w:widowControl/>
+              <w:spacing w:after="120" w:line="276" w:lineRule="auto"/>
+              <w:rPr>
+                <w:rFonts w:eastAsiaTheme="minorEastAsia"/>
+                <w:lang w:val="eu-ES"/>
+              </w:rPr>
+            </w:pPr>
+          </w:p>
+        </w:tc>
+      </w:tr>
+      <w:tr>
+        <w:trPr>
+          <w:trHeight w:val="238"/>
+        </w:trPr>
+        <w:tc>
+          <w:tcPr>
+            <w:tcW w:w="3544" w:type="dxa"/>
+            <w:tcBorders>
+              <w:top w:val="nil"/>
+              <w:left w:val="single" w:sz="4" w:space="0" w:color="auto"/>
+              <w:bottom w:val="single" w:sz="4" w:space="0" w:color="auto"/>
+              <w:right w:val="single" w:sz="4" w:space="0" w:color="auto"/>
+            </w:tcBorders>
+            <w:shd w:val="clear" w:color="auto" w:fill="auto"/>
+            <w:noWrap/>
+            <w:vAlign w:val="center"/>
             <w:hideMark/>
           </w:tcPr>
           <w:p>
             <w:pPr>
               <w:widowControl/>
-              <w:spacing w:line="240" w:lineRule="auto"/>
-              <w:rPr>
-                <w:rFonts w:ascii="Arial" w:hAnsi="Arial" w:cs="Arial"/>
-                <w:sz w:val="18"/>
-                <w:szCs w:val="18"/>
-                <w:lang w:val="es-ES" w:eastAsia="es-ES"/>
-              </w:rPr>
-            </w:pPr>
-            <w:r>
-              <w:rPr>
-                <w:rFonts w:ascii="Arial" w:hAnsi="Arial" w:cs="Arial"/>
-                <w:sz w:val="18"/>
-                <w:szCs w:val="18"/>
-                <w:lang w:val="es-ES" w:eastAsia="es-ES"/>
-              </w:rPr>
-              <w:t>JE</w:t>
-            </w:r>
-          </w:p>
-        </w:tc>
-        <w:tc>
-          <w:tcPr>
-            <w:tcW w:w="1009" w:type="dxa"/>
+              <w:spacing w:after="120" w:line="276" w:lineRule="auto"/>
+              <w:rPr>
+                <w:rFonts w:eastAsiaTheme="minorEastAsia"/>
+                <w:lang w:val="eu-ES"/>
+              </w:rPr>
+            </w:pPr>
+            <w:proofErr w:type="spellStart"/>
+            <w:r>
+              <w:rPr>
+                <w:rFonts w:eastAsiaTheme="minorEastAsia"/>
+                <w:lang w:val="eu-ES"/>
+              </w:rPr>
+              <w:t>IOSystem</w:t>
+            </w:r>
+            <w:proofErr w:type="spellEnd"/>
+            <w:r>
+              <w:rPr>
+                <w:rFonts w:eastAsiaTheme="minorEastAsia"/>
+                <w:lang w:val="eu-ES"/>
+              </w:rPr>
+              <w:t xml:space="preserve"> - Web Interfazea</w:t>
+            </w:r>
+          </w:p>
+        </w:tc>
+        <w:tc>
+          <w:tcPr>
+            <w:tcW w:w="1134" w:type="dxa"/>
             <w:tcBorders>
               <w:top w:val="nil"/>
               <w:left w:val="nil"/>
@@ -3471,34 +3333,30 @@
             </w:tcBorders>
             <w:shd w:val="clear" w:color="auto" w:fill="auto"/>
             <w:noWrap/>
-            <w:vAlign w:val="bottom"/>
+            <w:vAlign w:val="center"/>
             <w:hideMark/>
           </w:tcPr>
           <w:p>
             <w:pPr>
               <w:widowControl/>
-              <w:spacing w:line="240" w:lineRule="auto"/>
-              <w:rPr>
-                <w:rFonts w:ascii="Arial" w:hAnsi="Arial" w:cs="Arial"/>
-                <w:sz w:val="18"/>
-                <w:szCs w:val="18"/>
-                <w:lang w:val="es-ES" w:eastAsia="es-ES"/>
-              </w:rPr>
-            </w:pPr>
-            <w:r>
-              <w:rPr>
-                <w:rFonts w:ascii="Arial" w:hAnsi="Arial" w:cs="Arial"/>
-                <w:sz w:val="18"/>
-                <w:szCs w:val="18"/>
-                <w:lang w:val="es-ES" w:eastAsia="es-ES"/>
-              </w:rPr>
-              <w:t> </w:t>
-            </w:r>
-          </w:p>
-        </w:tc>
-        <w:tc>
-          <w:tcPr>
-            <w:tcW w:w="707" w:type="dxa"/>
+              <w:spacing w:after="120" w:line="276" w:lineRule="auto"/>
+              <w:rPr>
+                <w:rFonts w:eastAsiaTheme="minorEastAsia"/>
+                <w:lang w:val="eu-ES"/>
+              </w:rPr>
+            </w:pPr>
+            <w:r>
+              <w:rPr>
+                <w:rFonts w:eastAsiaTheme="minorEastAsia"/>
+                <w:lang w:val="eu-ES"/>
+              </w:rPr>
+              <w:t>1</w:t>
+            </w:r>
+          </w:p>
+        </w:tc>
+        <w:tc>
+          <w:tcPr>
+            <w:tcW w:w="851" w:type="dxa"/>
             <w:tcBorders>
               <w:top w:val="nil"/>
               <w:left w:val="nil"/>
@@ -3507,34 +3365,30 @@
             </w:tcBorders>
             <w:shd w:val="clear" w:color="auto" w:fill="auto"/>
             <w:noWrap/>
-            <w:vAlign w:val="bottom"/>
+            <w:vAlign w:val="center"/>
             <w:hideMark/>
           </w:tcPr>
           <w:p>
             <w:pPr>
               <w:widowControl/>
-              <w:spacing w:line="240" w:lineRule="auto"/>
-              <w:rPr>
-                <w:rFonts w:ascii="Arial" w:hAnsi="Arial" w:cs="Arial"/>
-                <w:sz w:val="18"/>
-                <w:szCs w:val="18"/>
-                <w:lang w:val="es-ES" w:eastAsia="es-ES"/>
-              </w:rPr>
-            </w:pPr>
-            <w:r>
-              <w:rPr>
-                <w:rFonts w:ascii="Arial" w:hAnsi="Arial" w:cs="Arial"/>
-                <w:sz w:val="18"/>
-                <w:szCs w:val="18"/>
-                <w:lang w:val="es-ES" w:eastAsia="es-ES"/>
-              </w:rPr>
-              <w:t> </w:t>
-            </w:r>
-          </w:p>
-        </w:tc>
-        <w:tc>
-          <w:tcPr>
-            <w:tcW w:w="1350" w:type="dxa"/>
+              <w:spacing w:after="120" w:line="276" w:lineRule="auto"/>
+              <w:rPr>
+                <w:rFonts w:eastAsiaTheme="minorEastAsia"/>
+                <w:lang w:val="eu-ES"/>
+              </w:rPr>
+            </w:pPr>
+            <w:r>
+              <w:rPr>
+                <w:rFonts w:eastAsiaTheme="minorEastAsia"/>
+                <w:lang w:val="eu-ES"/>
+              </w:rPr>
+              <w:t>5</w:t>
+            </w:r>
+          </w:p>
+        </w:tc>
+        <w:tc>
+          <w:tcPr>
+            <w:tcW w:w="992" w:type="dxa"/>
             <w:tcBorders>
               <w:top w:val="nil"/>
               <w:left w:val="nil"/>
@@ -3543,50 +3397,91 @@
             </w:tcBorders>
             <w:shd w:val="clear" w:color="auto" w:fill="auto"/>
             <w:noWrap/>
-            <w:vAlign w:val="bottom"/>
+            <w:vAlign w:val="center"/>
             <w:hideMark/>
           </w:tcPr>
           <w:p>
             <w:pPr>
               <w:widowControl/>
-              <w:spacing w:line="240" w:lineRule="auto"/>
-              <w:rPr>
-                <w:rFonts w:ascii="Arial" w:hAnsi="Arial" w:cs="Arial"/>
-                <w:sz w:val="18"/>
-                <w:szCs w:val="18"/>
-                <w:lang w:val="es-ES" w:eastAsia="es-ES"/>
-              </w:rPr>
-            </w:pPr>
-            <w:proofErr w:type="spellStart"/>
-            <w:r>
-              <w:rPr>
-                <w:rFonts w:ascii="Arial" w:hAnsi="Arial" w:cs="Arial"/>
-                <w:sz w:val="18"/>
-                <w:szCs w:val="18"/>
-                <w:lang w:val="es-ES" w:eastAsia="es-ES"/>
-              </w:rPr>
-              <w:t>ProWF</w:t>
-            </w:r>
-            <w:proofErr w:type="spellEnd"/>
-            <w:r>
-              <w:rPr>
-                <w:rFonts w:ascii="Arial" w:hAnsi="Arial" w:cs="Arial"/>
-                <w:sz w:val="18"/>
-                <w:szCs w:val="18"/>
-                <w:lang w:val="es-ES" w:eastAsia="es-ES"/>
-              </w:rPr>
-              <w:t>, BETRADOK</w:t>
-            </w:r>
+              <w:spacing w:after="120" w:line="276" w:lineRule="auto"/>
+              <w:rPr>
+                <w:rFonts w:eastAsiaTheme="minorEastAsia"/>
+                <w:lang w:val="eu-ES"/>
+              </w:rPr>
+            </w:pPr>
+            <w:r>
+              <w:rPr>
+                <w:rFonts w:eastAsiaTheme="minorEastAsia"/>
+                <w:lang w:val="eu-ES"/>
+              </w:rPr>
+              <w:t>I3-I7</w:t>
+            </w:r>
+          </w:p>
+        </w:tc>
+        <w:tc>
+          <w:tcPr>
+            <w:tcW w:w="1135" w:type="dxa"/>
+            <w:tcBorders>
+              <w:top w:val="nil"/>
+              <w:left w:val="nil"/>
+              <w:bottom w:val="single" w:sz="4" w:space="0" w:color="auto"/>
+              <w:right w:val="single" w:sz="4" w:space="0" w:color="auto"/>
+            </w:tcBorders>
+            <w:shd w:val="clear" w:color="auto" w:fill="auto"/>
+            <w:noWrap/>
+            <w:vAlign w:val="center"/>
+            <w:hideMark/>
+          </w:tcPr>
+          <w:p>
+            <w:pPr>
+              <w:widowControl/>
+              <w:spacing w:after="120" w:line="276" w:lineRule="auto"/>
+              <w:rPr>
+                <w:rFonts w:eastAsiaTheme="minorEastAsia"/>
+                <w:lang w:val="eu-ES"/>
+              </w:rPr>
+            </w:pPr>
+            <w:r>
+              <w:rPr>
+                <w:rFonts w:eastAsiaTheme="minorEastAsia"/>
+                <w:lang w:val="eu-ES"/>
+              </w:rPr>
+              <w:t> 35</w:t>
+            </w:r>
+          </w:p>
+        </w:tc>
+        <w:tc>
+          <w:tcPr>
+            <w:tcW w:w="862" w:type="dxa"/>
+            <w:tcBorders>
+              <w:top w:val="nil"/>
+              <w:left w:val="nil"/>
+              <w:bottom w:val="single" w:sz="4" w:space="0" w:color="auto"/>
+              <w:right w:val="single" w:sz="4" w:space="0" w:color="auto"/>
+            </w:tcBorders>
+            <w:shd w:val="clear" w:color="auto" w:fill="auto"/>
+            <w:noWrap/>
+            <w:vAlign w:val="center"/>
+          </w:tcPr>
+          <w:p>
+            <w:pPr>
+              <w:widowControl/>
+              <w:spacing w:after="120" w:line="276" w:lineRule="auto"/>
+              <w:rPr>
+                <w:rFonts w:eastAsiaTheme="minorEastAsia"/>
+                <w:lang w:val="eu-ES"/>
+              </w:rPr>
+            </w:pPr>
           </w:p>
         </w:tc>
       </w:tr>
       <w:tr>
         <w:trPr>
-          <w:trHeight w:val="242"/>
+          <w:trHeight w:val="238"/>
         </w:trPr>
         <w:tc>
           <w:tcPr>
-            <w:tcW w:w="1411" w:type="dxa"/>
+            <w:tcW w:w="3544" w:type="dxa"/>
             <w:tcBorders>
               <w:top w:val="nil"/>
               <w:left w:val="single" w:sz="4" w:space="0" w:color="auto"/>
@@ -3595,56 +3490,39 @@
             </w:tcBorders>
             <w:shd w:val="clear" w:color="auto" w:fill="auto"/>
             <w:noWrap/>
-            <w:vAlign w:val="bottom"/>
+            <w:vAlign w:val="center"/>
             <w:hideMark/>
           </w:tcPr>
           <w:p>
             <w:pPr>
               <w:widowControl/>
-              <w:spacing w:line="240" w:lineRule="auto"/>
-              <w:rPr>
-                <w:rFonts w:ascii="Arial" w:hAnsi="Arial" w:cs="Arial"/>
-                <w:sz w:val="18"/>
-                <w:szCs w:val="18"/>
-                <w:lang w:val="es-ES" w:eastAsia="es-ES"/>
-              </w:rPr>
-            </w:pPr>
-            <w:proofErr w:type="spellStart"/>
-            <w:r>
-              <w:rPr>
-                <w:rFonts w:ascii="Arial" w:hAnsi="Arial" w:cs="Arial"/>
-                <w:sz w:val="18"/>
-                <w:szCs w:val="18"/>
-                <w:lang w:val="es-ES" w:eastAsia="es-ES"/>
-              </w:rPr>
-              <w:t>Ingurunea</w:t>
-            </w:r>
-            <w:proofErr w:type="spellEnd"/>
-            <w:r>
-              <w:rPr>
-                <w:rFonts w:ascii="Arial" w:hAnsi="Arial" w:cs="Arial"/>
-                <w:sz w:val="18"/>
-                <w:szCs w:val="18"/>
-                <w:lang w:val="es-ES" w:eastAsia="es-ES"/>
-              </w:rPr>
-              <w:t xml:space="preserve"> </w:t>
-            </w:r>
-            <w:proofErr w:type="spellStart"/>
-            <w:r>
-              <w:rPr>
-                <w:rFonts w:ascii="Arial" w:hAnsi="Arial" w:cs="Arial"/>
-                <w:sz w:val="18"/>
-                <w:szCs w:val="18"/>
-                <w:lang w:val="es-ES" w:eastAsia="es-ES"/>
-              </w:rPr>
-              <w:t>Prestatu</w:t>
-            </w:r>
-            <w:proofErr w:type="spellEnd"/>
-          </w:p>
-        </w:tc>
-        <w:tc>
-          <w:tcPr>
-            <w:tcW w:w="1188" w:type="dxa"/>
+              <w:spacing w:after="120" w:line="276" w:lineRule="auto"/>
+              <w:rPr>
+                <w:rFonts w:eastAsiaTheme="minorEastAsia"/>
+                <w:lang w:val="eu-ES"/>
+              </w:rPr>
+            </w:pPr>
+            <w:proofErr w:type="spellStart"/>
+            <w:r>
+              <w:rPr>
+                <w:rFonts w:eastAsiaTheme="minorEastAsia"/>
+                <w:lang w:val="eu-ES"/>
+              </w:rPr>
+              <w:t>IOSystem</w:t>
+            </w:r>
+            <w:proofErr w:type="spellEnd"/>
+            <w:r>
+              <w:rPr>
+                <w:rFonts w:eastAsiaTheme="minorEastAsia"/>
+                <w:lang w:val="eu-ES"/>
+              </w:rPr>
+              <w:t xml:space="preserve"> - Web Kodea</w:t>
+            </w:r>
+          </w:p>
+        </w:tc>
+        <w:tc>
+          <w:tcPr>
+            <w:tcW w:w="1134" w:type="dxa"/>
             <w:tcBorders>
               <w:top w:val="nil"/>
               <w:left w:val="nil"/>
@@ -3653,35 +3531,30 @@
             </w:tcBorders>
             <w:shd w:val="clear" w:color="auto" w:fill="auto"/>
             <w:noWrap/>
-            <w:vAlign w:val="bottom"/>
+            <w:vAlign w:val="center"/>
             <w:hideMark/>
           </w:tcPr>
           <w:p>
             <w:pPr>
               <w:widowControl/>
-              <w:spacing w:line="240" w:lineRule="auto"/>
-              <w:jc w:val="right"/>
-              <w:rPr>
-                <w:rFonts w:ascii="Arial" w:hAnsi="Arial" w:cs="Arial"/>
-                <w:sz w:val="18"/>
-                <w:szCs w:val="18"/>
-                <w:lang w:val="es-ES" w:eastAsia="es-ES"/>
-              </w:rPr>
-            </w:pPr>
-            <w:r>
-              <w:rPr>
-                <w:rFonts w:ascii="Arial" w:hAnsi="Arial" w:cs="Arial"/>
-                <w:sz w:val="18"/>
-                <w:szCs w:val="18"/>
-                <w:lang w:val="es-ES" w:eastAsia="es-ES"/>
-              </w:rPr>
-              <w:t>2</w:t>
-            </w:r>
-          </w:p>
-        </w:tc>
-        <w:tc>
-          <w:tcPr>
-            <w:tcW w:w="829" w:type="dxa"/>
+              <w:spacing w:after="120" w:line="276" w:lineRule="auto"/>
+              <w:rPr>
+                <w:rFonts w:eastAsiaTheme="minorEastAsia"/>
+                <w:lang w:val="eu-ES"/>
+              </w:rPr>
+            </w:pPr>
+            <w:r>
+              <w:rPr>
+                <w:rFonts w:eastAsiaTheme="minorEastAsia"/>
+                <w:lang w:val="eu-ES"/>
+              </w:rPr>
+              <w:t>1</w:t>
+            </w:r>
+          </w:p>
+        </w:tc>
+        <w:tc>
+          <w:tcPr>
+            <w:tcW w:w="851" w:type="dxa"/>
             <w:tcBorders>
               <w:top w:val="nil"/>
               <w:left w:val="nil"/>
@@ -3690,35 +3563,30 @@
             </w:tcBorders>
             <w:shd w:val="clear" w:color="auto" w:fill="auto"/>
             <w:noWrap/>
-            <w:vAlign w:val="bottom"/>
+            <w:vAlign w:val="center"/>
             <w:hideMark/>
           </w:tcPr>
           <w:p>
             <w:pPr>
               <w:widowControl/>
-              <w:spacing w:line="240" w:lineRule="auto"/>
-              <w:jc w:val="right"/>
-              <w:rPr>
-                <w:rFonts w:ascii="Arial" w:hAnsi="Arial" w:cs="Arial"/>
-                <w:sz w:val="18"/>
-                <w:szCs w:val="18"/>
-                <w:lang w:val="es-ES" w:eastAsia="es-ES"/>
-              </w:rPr>
-            </w:pPr>
-            <w:r>
-              <w:rPr>
-                <w:rFonts w:ascii="Arial" w:hAnsi="Arial" w:cs="Arial"/>
-                <w:sz w:val="18"/>
-                <w:szCs w:val="18"/>
-                <w:lang w:val="es-ES" w:eastAsia="es-ES"/>
-              </w:rPr>
-              <w:t>1</w:t>
-            </w:r>
-          </w:p>
-        </w:tc>
-        <w:tc>
-          <w:tcPr>
-            <w:tcW w:w="716" w:type="dxa"/>
+              <w:spacing w:after="120" w:line="276" w:lineRule="auto"/>
+              <w:rPr>
+                <w:rFonts w:eastAsiaTheme="minorEastAsia"/>
+                <w:lang w:val="eu-ES"/>
+              </w:rPr>
+            </w:pPr>
+            <w:r>
+              <w:rPr>
+                <w:rFonts w:eastAsiaTheme="minorEastAsia"/>
+                <w:lang w:val="eu-ES"/>
+              </w:rPr>
+              <w:t>5</w:t>
+            </w:r>
+          </w:p>
+        </w:tc>
+        <w:tc>
+          <w:tcPr>
+            <w:tcW w:w="992" w:type="dxa"/>
             <w:tcBorders>
               <w:top w:val="nil"/>
               <w:left w:val="nil"/>
@@ -3727,36 +3595,30 @@
             </w:tcBorders>
             <w:shd w:val="clear" w:color="auto" w:fill="auto"/>
             <w:noWrap/>
-            <w:vAlign w:val="bottom"/>
+            <w:vAlign w:val="center"/>
             <w:hideMark/>
           </w:tcPr>
           <w:p>
             <w:pPr>
               <w:widowControl/>
-              <w:spacing w:line="240" w:lineRule="auto"/>
-              <w:rPr>
-                <w:rFonts w:ascii="Arial" w:hAnsi="Arial" w:cs="Arial"/>
-                <w:sz w:val="18"/>
-                <w:szCs w:val="18"/>
-                <w:lang w:val="es-ES" w:eastAsia="es-ES"/>
-              </w:rPr>
-            </w:pPr>
-            <w:proofErr w:type="spellStart"/>
-            <w:r>
-              <w:rPr>
-                <w:rFonts w:ascii="Arial" w:hAnsi="Arial" w:cs="Arial"/>
-                <w:sz w:val="18"/>
-                <w:szCs w:val="18"/>
-                <w:lang w:val="es-ES" w:eastAsia="es-ES"/>
-              </w:rPr>
-              <w:t>Irekita</w:t>
-            </w:r>
-            <w:proofErr w:type="spellEnd"/>
-          </w:p>
-        </w:tc>
-        <w:tc>
-          <w:tcPr>
-            <w:tcW w:w="1037" w:type="dxa"/>
+              <w:spacing w:after="120" w:line="276" w:lineRule="auto"/>
+              <w:rPr>
+                <w:rFonts w:eastAsiaTheme="minorEastAsia"/>
+                <w:lang w:val="eu-ES"/>
+              </w:rPr>
+            </w:pPr>
+            <w:r>
+              <w:rPr>
+                <w:rFonts w:eastAsiaTheme="minorEastAsia"/>
+                <w:lang w:val="eu-ES"/>
+              </w:rPr>
+              <w:t>I3-I7</w:t>
+            </w:r>
+          </w:p>
+        </w:tc>
+        <w:tc>
+          <w:tcPr>
+            <w:tcW w:w="1135" w:type="dxa"/>
             <w:tcBorders>
               <w:top w:val="nil"/>
               <w:left w:val="nil"/>
@@ -3765,54 +3627,30 @@
             </w:tcBorders>
             <w:shd w:val="clear" w:color="auto" w:fill="auto"/>
             <w:noWrap/>
-            <w:vAlign w:val="bottom"/>
+            <w:vAlign w:val="center"/>
             <w:hideMark/>
           </w:tcPr>
           <w:p>
             <w:pPr>
               <w:widowControl/>
-              <w:spacing w:line="240" w:lineRule="auto"/>
-              <w:rPr>
-                <w:rFonts w:ascii="Arial" w:hAnsi="Arial" w:cs="Arial"/>
-                <w:sz w:val="18"/>
-                <w:szCs w:val="18"/>
-                <w:lang w:val="es-ES" w:eastAsia="es-ES"/>
-              </w:rPr>
-            </w:pPr>
-            <w:r>
-              <w:rPr>
-                <w:rFonts w:ascii="Arial" w:hAnsi="Arial" w:cs="Arial"/>
-                <w:sz w:val="18"/>
-                <w:szCs w:val="18"/>
-                <w:lang w:val="es-ES" w:eastAsia="es-ES"/>
-              </w:rPr>
-              <w:t>I</w:t>
-            </w:r>
-            <w:proofErr w:type="gramStart"/>
-            <w:r>
-              <w:rPr>
-                <w:rFonts w:ascii="Arial" w:hAnsi="Arial" w:cs="Arial"/>
-                <w:sz w:val="18"/>
-                <w:szCs w:val="18"/>
-                <w:lang w:val="es-ES" w:eastAsia="es-ES"/>
-              </w:rPr>
-              <w:t>1,I</w:t>
-            </w:r>
-            <w:proofErr w:type="gramEnd"/>
-            <w:r>
-              <w:rPr>
-                <w:rFonts w:ascii="Arial" w:hAnsi="Arial" w:cs="Arial"/>
-                <w:sz w:val="18"/>
-                <w:szCs w:val="18"/>
-                <w:lang w:val="es-ES" w:eastAsia="es-ES"/>
-              </w:rPr>
-              <w:t>2,I3,I4</w:t>
-            </w:r>
-          </w:p>
-        </w:tc>
-        <w:tc>
-          <w:tcPr>
-            <w:tcW w:w="1103" w:type="dxa"/>
+              <w:spacing w:after="120" w:line="276" w:lineRule="auto"/>
+              <w:rPr>
+                <w:rFonts w:eastAsiaTheme="minorEastAsia"/>
+                <w:lang w:val="eu-ES"/>
+              </w:rPr>
+            </w:pPr>
+            <w:r>
+              <w:rPr>
+                <w:rFonts w:eastAsiaTheme="minorEastAsia"/>
+                <w:lang w:val="eu-ES"/>
+              </w:rPr>
+              <w:t> 30</w:t>
+            </w:r>
+          </w:p>
+        </w:tc>
+        <w:tc>
+          <w:tcPr>
+            <w:tcW w:w="862" w:type="dxa"/>
             <w:tcBorders>
               <w:top w:val="nil"/>
               <w:left w:val="nil"/>
@@ -3821,1662 +3659,17 @@
             </w:tcBorders>
             <w:shd w:val="clear" w:color="auto" w:fill="auto"/>
             <w:noWrap/>
-            <w:vAlign w:val="bottom"/>
-            <w:hideMark/>
+            <w:vAlign w:val="center"/>
           </w:tcPr>
           <w:p>
             <w:pPr>
               <w:widowControl/>
-              <w:spacing w:line="240" w:lineRule="auto"/>
-              <w:rPr>
-                <w:rFonts w:ascii="Arial" w:hAnsi="Arial" w:cs="Arial"/>
-                <w:sz w:val="18"/>
-                <w:szCs w:val="18"/>
-                <w:lang w:val="es-ES" w:eastAsia="es-ES"/>
-              </w:rPr>
-            </w:pPr>
-            <w:r>
-              <w:rPr>
-                <w:rFonts w:ascii="Arial" w:hAnsi="Arial" w:cs="Arial"/>
-                <w:sz w:val="18"/>
-                <w:szCs w:val="18"/>
-                <w:lang w:val="es-ES" w:eastAsia="es-ES"/>
-              </w:rPr>
-              <w:t>JE</w:t>
-            </w:r>
-          </w:p>
-        </w:tc>
-        <w:tc>
-          <w:tcPr>
-            <w:tcW w:w="1009" w:type="dxa"/>
-            <w:tcBorders>
-              <w:top w:val="nil"/>
-              <w:left w:val="nil"/>
-              <w:bottom w:val="single" w:sz="4" w:space="0" w:color="auto"/>
-              <w:right w:val="single" w:sz="4" w:space="0" w:color="auto"/>
-            </w:tcBorders>
-            <w:shd w:val="clear" w:color="auto" w:fill="auto"/>
-            <w:noWrap/>
-            <w:vAlign w:val="bottom"/>
-            <w:hideMark/>
-          </w:tcPr>
-          <w:p>
-            <w:pPr>
-              <w:widowControl/>
-              <w:spacing w:line="240" w:lineRule="auto"/>
-              <w:rPr>
-                <w:rFonts w:ascii="Arial" w:hAnsi="Arial" w:cs="Arial"/>
-                <w:sz w:val="18"/>
-                <w:szCs w:val="18"/>
-                <w:lang w:val="es-ES" w:eastAsia="es-ES"/>
-              </w:rPr>
-            </w:pPr>
-            <w:r>
-              <w:rPr>
-                <w:rFonts w:ascii="Arial" w:hAnsi="Arial" w:cs="Arial"/>
-                <w:sz w:val="18"/>
-                <w:szCs w:val="18"/>
-                <w:lang w:val="es-ES" w:eastAsia="es-ES"/>
-              </w:rPr>
-              <w:t> </w:t>
-            </w:r>
-          </w:p>
-        </w:tc>
-        <w:tc>
-          <w:tcPr>
-            <w:tcW w:w="707" w:type="dxa"/>
-            <w:tcBorders>
-              <w:top w:val="nil"/>
-              <w:left w:val="nil"/>
-              <w:bottom w:val="single" w:sz="4" w:space="0" w:color="auto"/>
-              <w:right w:val="single" w:sz="4" w:space="0" w:color="auto"/>
-            </w:tcBorders>
-            <w:shd w:val="clear" w:color="auto" w:fill="auto"/>
-            <w:noWrap/>
-            <w:vAlign w:val="bottom"/>
-            <w:hideMark/>
-          </w:tcPr>
-          <w:p>
-            <w:pPr>
-              <w:widowControl/>
-              <w:spacing w:line="240" w:lineRule="auto"/>
-              <w:rPr>
-                <w:rFonts w:ascii="Arial" w:hAnsi="Arial" w:cs="Arial"/>
-                <w:sz w:val="18"/>
-                <w:szCs w:val="18"/>
-                <w:lang w:val="es-ES" w:eastAsia="es-ES"/>
-              </w:rPr>
-            </w:pPr>
-            <w:r>
-              <w:rPr>
-                <w:rFonts w:ascii="Arial" w:hAnsi="Arial" w:cs="Arial"/>
-                <w:sz w:val="18"/>
-                <w:szCs w:val="18"/>
-                <w:lang w:val="es-ES" w:eastAsia="es-ES"/>
-              </w:rPr>
-              <w:t> </w:t>
-            </w:r>
-          </w:p>
-        </w:tc>
-        <w:tc>
-          <w:tcPr>
-            <w:tcW w:w="1350" w:type="dxa"/>
-            <w:tcBorders>
-              <w:top w:val="nil"/>
-              <w:left w:val="nil"/>
-              <w:bottom w:val="single" w:sz="4" w:space="0" w:color="auto"/>
-              <w:right w:val="single" w:sz="4" w:space="0" w:color="auto"/>
-            </w:tcBorders>
-            <w:shd w:val="clear" w:color="auto" w:fill="auto"/>
-            <w:noWrap/>
-            <w:vAlign w:val="bottom"/>
-            <w:hideMark/>
-          </w:tcPr>
-          <w:p>
-            <w:pPr>
-              <w:widowControl/>
-              <w:spacing w:line="240" w:lineRule="auto"/>
-              <w:rPr>
-                <w:rFonts w:ascii="Arial" w:hAnsi="Arial" w:cs="Arial"/>
-                <w:sz w:val="18"/>
-                <w:szCs w:val="18"/>
-                <w:lang w:val="es-ES" w:eastAsia="es-ES"/>
-              </w:rPr>
-            </w:pPr>
-            <w:r>
-              <w:rPr>
-                <w:rFonts w:ascii="Arial" w:hAnsi="Arial" w:cs="Arial"/>
-                <w:sz w:val="18"/>
-                <w:szCs w:val="18"/>
-                <w:lang w:val="es-ES" w:eastAsia="es-ES"/>
-              </w:rPr>
-              <w:t>Eclipse, Drupal</w:t>
-            </w:r>
-          </w:p>
-        </w:tc>
-      </w:tr>
-      <w:tr>
-        <w:trPr>
-          <w:trHeight w:val="242"/>
-        </w:trPr>
-        <w:tc>
-          <w:tcPr>
-            <w:tcW w:w="1411" w:type="dxa"/>
-            <w:tcBorders>
-              <w:top w:val="nil"/>
-              <w:left w:val="single" w:sz="4" w:space="0" w:color="auto"/>
-              <w:bottom w:val="single" w:sz="4" w:space="0" w:color="auto"/>
-              <w:right w:val="single" w:sz="4" w:space="0" w:color="auto"/>
-            </w:tcBorders>
-            <w:shd w:val="clear" w:color="auto" w:fill="auto"/>
-            <w:noWrap/>
-            <w:vAlign w:val="bottom"/>
-            <w:hideMark/>
-          </w:tcPr>
-          <w:p>
-            <w:pPr>
-              <w:widowControl/>
-              <w:spacing w:line="240" w:lineRule="auto"/>
-              <w:rPr>
-                <w:rFonts w:ascii="Arial" w:hAnsi="Arial" w:cs="Arial"/>
-                <w:sz w:val="18"/>
-                <w:szCs w:val="18"/>
-                <w:lang w:val="es-ES" w:eastAsia="es-ES"/>
-              </w:rPr>
-            </w:pPr>
-            <w:proofErr w:type="spellStart"/>
-            <w:r>
-              <w:rPr>
-                <w:rFonts w:ascii="Arial" w:hAnsi="Arial" w:cs="Arial"/>
-                <w:sz w:val="18"/>
-                <w:szCs w:val="18"/>
-                <w:lang w:val="es-ES" w:eastAsia="es-ES"/>
-              </w:rPr>
-              <w:t>Barne</w:t>
-            </w:r>
-            <w:proofErr w:type="spellEnd"/>
-            <w:r>
-              <w:rPr>
-                <w:rFonts w:ascii="Arial" w:hAnsi="Arial" w:cs="Arial"/>
-                <w:sz w:val="18"/>
-                <w:szCs w:val="18"/>
-                <w:lang w:val="es-ES" w:eastAsia="es-ES"/>
-              </w:rPr>
-              <w:t xml:space="preserve"> </w:t>
-            </w:r>
-            <w:proofErr w:type="spellStart"/>
-            <w:r>
-              <w:rPr>
-                <w:rFonts w:ascii="Arial" w:hAnsi="Arial" w:cs="Arial"/>
-                <w:sz w:val="18"/>
-                <w:szCs w:val="18"/>
-                <w:lang w:val="es-ES" w:eastAsia="es-ES"/>
-              </w:rPr>
-              <w:t>Kudeaketa</w:t>
-            </w:r>
-            <w:proofErr w:type="spellEnd"/>
-          </w:p>
-        </w:tc>
-        <w:tc>
-          <w:tcPr>
-            <w:tcW w:w="1188" w:type="dxa"/>
-            <w:tcBorders>
-              <w:top w:val="nil"/>
-              <w:left w:val="nil"/>
-              <w:bottom w:val="single" w:sz="4" w:space="0" w:color="auto"/>
-              <w:right w:val="single" w:sz="4" w:space="0" w:color="auto"/>
-            </w:tcBorders>
-            <w:shd w:val="clear" w:color="auto" w:fill="auto"/>
-            <w:noWrap/>
-            <w:vAlign w:val="bottom"/>
-            <w:hideMark/>
-          </w:tcPr>
-          <w:p>
-            <w:pPr>
-              <w:widowControl/>
-              <w:spacing w:line="240" w:lineRule="auto"/>
-              <w:jc w:val="right"/>
-              <w:rPr>
-                <w:rFonts w:ascii="Arial" w:hAnsi="Arial" w:cs="Arial"/>
-                <w:sz w:val="18"/>
-                <w:szCs w:val="18"/>
-                <w:lang w:val="es-ES" w:eastAsia="es-ES"/>
-              </w:rPr>
-            </w:pPr>
-            <w:r>
-              <w:rPr>
-                <w:rFonts w:ascii="Arial" w:hAnsi="Arial" w:cs="Arial"/>
-                <w:sz w:val="18"/>
-                <w:szCs w:val="18"/>
-                <w:lang w:val="es-ES" w:eastAsia="es-ES"/>
-              </w:rPr>
-              <w:t>1</w:t>
-            </w:r>
-          </w:p>
-        </w:tc>
-        <w:tc>
-          <w:tcPr>
-            <w:tcW w:w="829" w:type="dxa"/>
-            <w:tcBorders>
-              <w:top w:val="nil"/>
-              <w:left w:val="nil"/>
-              <w:bottom w:val="single" w:sz="4" w:space="0" w:color="auto"/>
-              <w:right w:val="single" w:sz="4" w:space="0" w:color="auto"/>
-            </w:tcBorders>
-            <w:shd w:val="clear" w:color="auto" w:fill="auto"/>
-            <w:noWrap/>
-            <w:vAlign w:val="bottom"/>
-            <w:hideMark/>
-          </w:tcPr>
-          <w:p>
-            <w:pPr>
-              <w:widowControl/>
-              <w:spacing w:line="240" w:lineRule="auto"/>
-              <w:jc w:val="right"/>
-              <w:rPr>
-                <w:rFonts w:ascii="Arial" w:hAnsi="Arial" w:cs="Arial"/>
-                <w:sz w:val="18"/>
-                <w:szCs w:val="18"/>
-                <w:lang w:val="es-ES" w:eastAsia="es-ES"/>
-              </w:rPr>
-            </w:pPr>
-            <w:r>
-              <w:rPr>
-                <w:rFonts w:ascii="Arial" w:hAnsi="Arial" w:cs="Arial"/>
-                <w:sz w:val="18"/>
-                <w:szCs w:val="18"/>
-                <w:lang w:val="es-ES" w:eastAsia="es-ES"/>
-              </w:rPr>
-              <w:t>3</w:t>
-            </w:r>
-          </w:p>
-        </w:tc>
-        <w:tc>
-          <w:tcPr>
-            <w:tcW w:w="716" w:type="dxa"/>
-            <w:tcBorders>
-              <w:top w:val="nil"/>
-              <w:left w:val="nil"/>
-              <w:bottom w:val="single" w:sz="4" w:space="0" w:color="auto"/>
-              <w:right w:val="single" w:sz="4" w:space="0" w:color="auto"/>
-            </w:tcBorders>
-            <w:shd w:val="clear" w:color="auto" w:fill="auto"/>
-            <w:noWrap/>
-            <w:vAlign w:val="bottom"/>
-            <w:hideMark/>
-          </w:tcPr>
-          <w:p>
-            <w:pPr>
-              <w:widowControl/>
-              <w:spacing w:line="240" w:lineRule="auto"/>
-              <w:rPr>
-                <w:rFonts w:ascii="Arial" w:hAnsi="Arial" w:cs="Arial"/>
-                <w:sz w:val="18"/>
-                <w:szCs w:val="18"/>
-                <w:lang w:val="es-ES" w:eastAsia="es-ES"/>
-              </w:rPr>
-            </w:pPr>
-            <w:proofErr w:type="spellStart"/>
-            <w:r>
-              <w:rPr>
-                <w:rFonts w:ascii="Arial" w:hAnsi="Arial" w:cs="Arial"/>
-                <w:sz w:val="18"/>
-                <w:szCs w:val="18"/>
-                <w:lang w:val="es-ES" w:eastAsia="es-ES"/>
-              </w:rPr>
-              <w:t>Irekita</w:t>
-            </w:r>
-            <w:proofErr w:type="spellEnd"/>
-          </w:p>
-        </w:tc>
-        <w:tc>
-          <w:tcPr>
-            <w:tcW w:w="1037" w:type="dxa"/>
-            <w:tcBorders>
-              <w:top w:val="nil"/>
-              <w:left w:val="nil"/>
-              <w:bottom w:val="single" w:sz="4" w:space="0" w:color="auto"/>
-              <w:right w:val="single" w:sz="4" w:space="0" w:color="auto"/>
-            </w:tcBorders>
-            <w:shd w:val="clear" w:color="auto" w:fill="auto"/>
-            <w:noWrap/>
-            <w:vAlign w:val="bottom"/>
-            <w:hideMark/>
-          </w:tcPr>
-          <w:p>
-            <w:pPr>
-              <w:widowControl/>
-              <w:spacing w:line="240" w:lineRule="auto"/>
-              <w:rPr>
-                <w:rFonts w:ascii="Arial" w:hAnsi="Arial" w:cs="Arial"/>
-                <w:sz w:val="18"/>
-                <w:szCs w:val="18"/>
-                <w:lang w:val="es-ES" w:eastAsia="es-ES"/>
-              </w:rPr>
-            </w:pPr>
-            <w:r>
-              <w:rPr>
-                <w:rFonts w:ascii="Arial" w:hAnsi="Arial" w:cs="Arial"/>
-                <w:sz w:val="18"/>
-                <w:szCs w:val="18"/>
-                <w:lang w:val="es-ES" w:eastAsia="es-ES"/>
-              </w:rPr>
-              <w:t>I</w:t>
-            </w:r>
-            <w:proofErr w:type="gramStart"/>
-            <w:r>
-              <w:rPr>
-                <w:rFonts w:ascii="Arial" w:hAnsi="Arial" w:cs="Arial"/>
-                <w:sz w:val="18"/>
-                <w:szCs w:val="18"/>
-                <w:lang w:val="es-ES" w:eastAsia="es-ES"/>
-              </w:rPr>
-              <w:t>1,I</w:t>
-            </w:r>
-            <w:proofErr w:type="gramEnd"/>
-            <w:r>
-              <w:rPr>
-                <w:rFonts w:ascii="Arial" w:hAnsi="Arial" w:cs="Arial"/>
-                <w:sz w:val="18"/>
-                <w:szCs w:val="18"/>
-                <w:lang w:val="es-ES" w:eastAsia="es-ES"/>
-              </w:rPr>
-              <w:t>2,I3,I4,I5</w:t>
-            </w:r>
-          </w:p>
-        </w:tc>
-        <w:tc>
-          <w:tcPr>
-            <w:tcW w:w="1103" w:type="dxa"/>
-            <w:tcBorders>
-              <w:top w:val="nil"/>
-              <w:left w:val="nil"/>
-              <w:bottom w:val="single" w:sz="4" w:space="0" w:color="auto"/>
-              <w:right w:val="single" w:sz="4" w:space="0" w:color="auto"/>
-            </w:tcBorders>
-            <w:shd w:val="clear" w:color="auto" w:fill="auto"/>
-            <w:noWrap/>
-            <w:vAlign w:val="bottom"/>
-            <w:hideMark/>
-          </w:tcPr>
-          <w:p>
-            <w:pPr>
-              <w:widowControl/>
-              <w:spacing w:line="240" w:lineRule="auto"/>
-              <w:rPr>
-                <w:rFonts w:ascii="Arial" w:hAnsi="Arial" w:cs="Arial"/>
-                <w:sz w:val="18"/>
-                <w:szCs w:val="18"/>
-                <w:lang w:val="es-ES" w:eastAsia="es-ES"/>
-              </w:rPr>
-            </w:pPr>
-            <w:r>
-              <w:rPr>
-                <w:rFonts w:ascii="Arial" w:hAnsi="Arial" w:cs="Arial"/>
-                <w:sz w:val="18"/>
-                <w:szCs w:val="18"/>
-                <w:lang w:val="es-ES" w:eastAsia="es-ES"/>
-              </w:rPr>
-              <w:t>JE</w:t>
-            </w:r>
-          </w:p>
-        </w:tc>
-        <w:tc>
-          <w:tcPr>
-            <w:tcW w:w="1009" w:type="dxa"/>
-            <w:tcBorders>
-              <w:top w:val="nil"/>
-              <w:left w:val="nil"/>
-              <w:bottom w:val="single" w:sz="4" w:space="0" w:color="auto"/>
-              <w:right w:val="single" w:sz="4" w:space="0" w:color="auto"/>
-            </w:tcBorders>
-            <w:shd w:val="clear" w:color="auto" w:fill="auto"/>
-            <w:noWrap/>
-            <w:vAlign w:val="bottom"/>
-            <w:hideMark/>
-          </w:tcPr>
-          <w:p>
-            <w:pPr>
-              <w:widowControl/>
-              <w:spacing w:line="240" w:lineRule="auto"/>
-              <w:rPr>
-                <w:rFonts w:ascii="Arial" w:hAnsi="Arial" w:cs="Arial"/>
-                <w:sz w:val="18"/>
-                <w:szCs w:val="18"/>
-                <w:lang w:val="es-ES" w:eastAsia="es-ES"/>
-              </w:rPr>
-            </w:pPr>
-            <w:r>
-              <w:rPr>
-                <w:rFonts w:ascii="Arial" w:hAnsi="Arial" w:cs="Arial"/>
-                <w:sz w:val="18"/>
-                <w:szCs w:val="18"/>
-                <w:lang w:val="es-ES" w:eastAsia="es-ES"/>
-              </w:rPr>
-              <w:t> </w:t>
-            </w:r>
-          </w:p>
-        </w:tc>
-        <w:tc>
-          <w:tcPr>
-            <w:tcW w:w="707" w:type="dxa"/>
-            <w:tcBorders>
-              <w:top w:val="nil"/>
-              <w:left w:val="nil"/>
-              <w:bottom w:val="single" w:sz="4" w:space="0" w:color="auto"/>
-              <w:right w:val="single" w:sz="4" w:space="0" w:color="auto"/>
-            </w:tcBorders>
-            <w:shd w:val="clear" w:color="auto" w:fill="auto"/>
-            <w:noWrap/>
-            <w:vAlign w:val="bottom"/>
-            <w:hideMark/>
-          </w:tcPr>
-          <w:p>
-            <w:pPr>
-              <w:widowControl/>
-              <w:spacing w:line="240" w:lineRule="auto"/>
-              <w:rPr>
-                <w:rFonts w:ascii="Arial" w:hAnsi="Arial" w:cs="Arial"/>
-                <w:sz w:val="18"/>
-                <w:szCs w:val="18"/>
-                <w:lang w:val="es-ES" w:eastAsia="es-ES"/>
-              </w:rPr>
-            </w:pPr>
-            <w:r>
-              <w:rPr>
-                <w:rFonts w:ascii="Arial" w:hAnsi="Arial" w:cs="Arial"/>
-                <w:sz w:val="18"/>
-                <w:szCs w:val="18"/>
-                <w:lang w:val="es-ES" w:eastAsia="es-ES"/>
-              </w:rPr>
-              <w:t> </w:t>
-            </w:r>
-          </w:p>
-        </w:tc>
-        <w:tc>
-          <w:tcPr>
-            <w:tcW w:w="1350" w:type="dxa"/>
-            <w:tcBorders>
-              <w:top w:val="nil"/>
-              <w:left w:val="nil"/>
-              <w:bottom w:val="single" w:sz="4" w:space="0" w:color="auto"/>
-              <w:right w:val="single" w:sz="4" w:space="0" w:color="auto"/>
-            </w:tcBorders>
-            <w:shd w:val="clear" w:color="auto" w:fill="auto"/>
-            <w:noWrap/>
-            <w:vAlign w:val="bottom"/>
-            <w:hideMark/>
-          </w:tcPr>
-          <w:p>
-            <w:pPr>
-              <w:widowControl/>
-              <w:spacing w:line="240" w:lineRule="auto"/>
-              <w:rPr>
-                <w:rFonts w:ascii="Arial" w:hAnsi="Arial" w:cs="Arial"/>
-                <w:sz w:val="18"/>
-                <w:szCs w:val="18"/>
-                <w:lang w:val="es-ES" w:eastAsia="es-ES"/>
-              </w:rPr>
-            </w:pPr>
-            <w:proofErr w:type="spellStart"/>
-            <w:r>
-              <w:rPr>
-                <w:rFonts w:ascii="Arial" w:hAnsi="Arial" w:cs="Arial"/>
-                <w:sz w:val="18"/>
-                <w:szCs w:val="18"/>
-                <w:lang w:val="es-ES" w:eastAsia="es-ES"/>
-              </w:rPr>
-              <w:t>OpenUp</w:t>
-            </w:r>
-            <w:proofErr w:type="spellEnd"/>
-          </w:p>
-        </w:tc>
-      </w:tr>
-      <w:tr>
-        <w:trPr>
-          <w:trHeight w:val="242"/>
-        </w:trPr>
-        <w:tc>
-          <w:tcPr>
-            <w:tcW w:w="1411" w:type="dxa"/>
-            <w:tcBorders>
-              <w:top w:val="nil"/>
-              <w:left w:val="single" w:sz="4" w:space="0" w:color="auto"/>
-              <w:bottom w:val="single" w:sz="4" w:space="0" w:color="auto"/>
-              <w:right w:val="single" w:sz="4" w:space="0" w:color="auto"/>
-            </w:tcBorders>
-            <w:shd w:val="clear" w:color="auto" w:fill="auto"/>
-            <w:noWrap/>
-            <w:vAlign w:val="bottom"/>
-            <w:hideMark/>
-          </w:tcPr>
-          <w:p>
-            <w:pPr>
-              <w:widowControl/>
-              <w:spacing w:line="240" w:lineRule="auto"/>
-              <w:rPr>
-                <w:rFonts w:ascii="Arial" w:hAnsi="Arial" w:cs="Arial"/>
-                <w:sz w:val="18"/>
-                <w:szCs w:val="18"/>
-                <w:lang w:val="es-ES" w:eastAsia="es-ES"/>
-              </w:rPr>
-            </w:pPr>
-            <w:proofErr w:type="spellStart"/>
-            <w:r>
-              <w:rPr>
-                <w:rFonts w:ascii="Arial" w:hAnsi="Arial" w:cs="Arial"/>
-                <w:sz w:val="18"/>
-                <w:szCs w:val="18"/>
-                <w:lang w:val="es-ES" w:eastAsia="es-ES"/>
-              </w:rPr>
-              <w:t>ModelEditor</w:t>
-            </w:r>
-            <w:proofErr w:type="spellEnd"/>
-            <w:r>
-              <w:rPr>
-                <w:rFonts w:ascii="Arial" w:hAnsi="Arial" w:cs="Arial"/>
-                <w:sz w:val="18"/>
-                <w:szCs w:val="18"/>
-                <w:lang w:val="es-ES" w:eastAsia="es-ES"/>
-              </w:rPr>
-              <w:t xml:space="preserve"> - </w:t>
-            </w:r>
-            <w:proofErr w:type="spellStart"/>
-            <w:r>
-              <w:rPr>
-                <w:rFonts w:ascii="Arial" w:hAnsi="Arial" w:cs="Arial"/>
-                <w:sz w:val="18"/>
-                <w:szCs w:val="18"/>
-                <w:lang w:val="es-ES" w:eastAsia="es-ES"/>
-              </w:rPr>
-              <w:t>OpenUp</w:t>
-            </w:r>
-            <w:proofErr w:type="spellEnd"/>
-            <w:r>
-              <w:rPr>
-                <w:rFonts w:ascii="Arial" w:hAnsi="Arial" w:cs="Arial"/>
-                <w:sz w:val="18"/>
-                <w:szCs w:val="18"/>
-                <w:lang w:val="es-ES" w:eastAsia="es-ES"/>
-              </w:rPr>
-              <w:t xml:space="preserve"> </w:t>
-            </w:r>
-            <w:proofErr w:type="spellStart"/>
-            <w:r>
-              <w:rPr>
-                <w:rFonts w:ascii="Arial" w:hAnsi="Arial" w:cs="Arial"/>
-                <w:sz w:val="18"/>
-                <w:szCs w:val="18"/>
-                <w:lang w:val="es-ES" w:eastAsia="es-ES"/>
-              </w:rPr>
-              <w:t>Eredua</w:t>
-            </w:r>
-            <w:proofErr w:type="spellEnd"/>
-          </w:p>
-        </w:tc>
-        <w:tc>
-          <w:tcPr>
-            <w:tcW w:w="1188" w:type="dxa"/>
-            <w:tcBorders>
-              <w:top w:val="nil"/>
-              <w:left w:val="nil"/>
-              <w:bottom w:val="single" w:sz="4" w:space="0" w:color="auto"/>
-              <w:right w:val="single" w:sz="4" w:space="0" w:color="auto"/>
-            </w:tcBorders>
-            <w:shd w:val="clear" w:color="auto" w:fill="auto"/>
-            <w:noWrap/>
-            <w:vAlign w:val="bottom"/>
-            <w:hideMark/>
-          </w:tcPr>
-          <w:p>
-            <w:pPr>
-              <w:widowControl/>
-              <w:spacing w:line="240" w:lineRule="auto"/>
-              <w:jc w:val="right"/>
-              <w:rPr>
-                <w:rFonts w:ascii="Arial" w:hAnsi="Arial" w:cs="Arial"/>
-                <w:sz w:val="18"/>
-                <w:szCs w:val="18"/>
-                <w:lang w:val="es-ES" w:eastAsia="es-ES"/>
-              </w:rPr>
-            </w:pPr>
-            <w:r>
-              <w:rPr>
-                <w:rFonts w:ascii="Arial" w:hAnsi="Arial" w:cs="Arial"/>
-                <w:sz w:val="18"/>
-                <w:szCs w:val="18"/>
-                <w:lang w:val="es-ES" w:eastAsia="es-ES"/>
-              </w:rPr>
-              <w:t>1</w:t>
-            </w:r>
-          </w:p>
-        </w:tc>
-        <w:tc>
-          <w:tcPr>
-            <w:tcW w:w="829" w:type="dxa"/>
-            <w:tcBorders>
-              <w:top w:val="nil"/>
-              <w:left w:val="nil"/>
-              <w:bottom w:val="single" w:sz="4" w:space="0" w:color="auto"/>
-              <w:right w:val="single" w:sz="4" w:space="0" w:color="auto"/>
-            </w:tcBorders>
-            <w:shd w:val="clear" w:color="auto" w:fill="auto"/>
-            <w:noWrap/>
-            <w:vAlign w:val="bottom"/>
-            <w:hideMark/>
-          </w:tcPr>
-          <w:p>
-            <w:pPr>
-              <w:widowControl/>
-              <w:spacing w:line="240" w:lineRule="auto"/>
-              <w:jc w:val="right"/>
-              <w:rPr>
-                <w:rFonts w:ascii="Arial" w:hAnsi="Arial" w:cs="Arial"/>
-                <w:sz w:val="18"/>
-                <w:szCs w:val="18"/>
-                <w:lang w:val="es-ES" w:eastAsia="es-ES"/>
-              </w:rPr>
-            </w:pPr>
-            <w:r>
-              <w:rPr>
-                <w:rFonts w:ascii="Arial" w:hAnsi="Arial" w:cs="Arial"/>
-                <w:sz w:val="18"/>
-                <w:szCs w:val="18"/>
-                <w:lang w:val="es-ES" w:eastAsia="es-ES"/>
-              </w:rPr>
-              <w:t>5</w:t>
-            </w:r>
-          </w:p>
-        </w:tc>
-        <w:tc>
-          <w:tcPr>
-            <w:tcW w:w="716" w:type="dxa"/>
-            <w:tcBorders>
-              <w:top w:val="nil"/>
-              <w:left w:val="nil"/>
-              <w:bottom w:val="single" w:sz="4" w:space="0" w:color="auto"/>
-              <w:right w:val="single" w:sz="4" w:space="0" w:color="auto"/>
-            </w:tcBorders>
-            <w:shd w:val="clear" w:color="auto" w:fill="auto"/>
-            <w:noWrap/>
-            <w:vAlign w:val="bottom"/>
-            <w:hideMark/>
-          </w:tcPr>
-          <w:p>
-            <w:pPr>
-              <w:widowControl/>
-              <w:spacing w:line="240" w:lineRule="auto"/>
-              <w:rPr>
-                <w:rFonts w:ascii="Arial" w:hAnsi="Arial" w:cs="Arial"/>
-                <w:sz w:val="18"/>
-                <w:szCs w:val="18"/>
-                <w:lang w:val="es-ES" w:eastAsia="es-ES"/>
-              </w:rPr>
-            </w:pPr>
-            <w:proofErr w:type="spellStart"/>
-            <w:r>
-              <w:rPr>
-                <w:rFonts w:ascii="Arial" w:hAnsi="Arial" w:cs="Arial"/>
-                <w:sz w:val="18"/>
-                <w:szCs w:val="18"/>
-                <w:lang w:val="es-ES" w:eastAsia="es-ES"/>
-              </w:rPr>
-              <w:t>Irekita</w:t>
-            </w:r>
-            <w:proofErr w:type="spellEnd"/>
-          </w:p>
-        </w:tc>
-        <w:tc>
-          <w:tcPr>
-            <w:tcW w:w="1037" w:type="dxa"/>
-            <w:tcBorders>
-              <w:top w:val="nil"/>
-              <w:left w:val="nil"/>
-              <w:bottom w:val="single" w:sz="4" w:space="0" w:color="auto"/>
-              <w:right w:val="single" w:sz="4" w:space="0" w:color="auto"/>
-            </w:tcBorders>
-            <w:shd w:val="clear" w:color="auto" w:fill="auto"/>
-            <w:noWrap/>
-            <w:vAlign w:val="bottom"/>
-            <w:hideMark/>
-          </w:tcPr>
-          <w:p>
-            <w:pPr>
-              <w:widowControl/>
-              <w:spacing w:line="240" w:lineRule="auto"/>
-              <w:rPr>
-                <w:rFonts w:ascii="Arial" w:hAnsi="Arial" w:cs="Arial"/>
-                <w:sz w:val="18"/>
-                <w:szCs w:val="18"/>
-                <w:lang w:val="es-ES" w:eastAsia="es-ES"/>
-              </w:rPr>
-            </w:pPr>
-            <w:r>
-              <w:rPr>
-                <w:rFonts w:ascii="Arial" w:hAnsi="Arial" w:cs="Arial"/>
-                <w:sz w:val="18"/>
-                <w:szCs w:val="18"/>
-                <w:lang w:val="es-ES" w:eastAsia="es-ES"/>
-              </w:rPr>
-              <w:t>I1, I2</w:t>
-            </w:r>
-          </w:p>
-        </w:tc>
-        <w:tc>
-          <w:tcPr>
-            <w:tcW w:w="1103" w:type="dxa"/>
-            <w:tcBorders>
-              <w:top w:val="nil"/>
-              <w:left w:val="nil"/>
-              <w:bottom w:val="single" w:sz="4" w:space="0" w:color="auto"/>
-              <w:right w:val="single" w:sz="4" w:space="0" w:color="auto"/>
-            </w:tcBorders>
-            <w:shd w:val="clear" w:color="auto" w:fill="auto"/>
-            <w:noWrap/>
-            <w:vAlign w:val="bottom"/>
-            <w:hideMark/>
-          </w:tcPr>
-          <w:p>
-            <w:pPr>
-              <w:widowControl/>
-              <w:spacing w:line="240" w:lineRule="auto"/>
-              <w:rPr>
-                <w:rFonts w:ascii="Arial" w:hAnsi="Arial" w:cs="Arial"/>
-                <w:sz w:val="18"/>
-                <w:szCs w:val="18"/>
-                <w:lang w:val="es-ES" w:eastAsia="es-ES"/>
-              </w:rPr>
-            </w:pPr>
-            <w:r>
-              <w:rPr>
-                <w:rFonts w:ascii="Arial" w:hAnsi="Arial" w:cs="Arial"/>
-                <w:sz w:val="18"/>
-                <w:szCs w:val="18"/>
-                <w:lang w:val="es-ES" w:eastAsia="es-ES"/>
-              </w:rPr>
-              <w:t>JE</w:t>
-            </w:r>
-          </w:p>
-        </w:tc>
-        <w:tc>
-          <w:tcPr>
-            <w:tcW w:w="1009" w:type="dxa"/>
-            <w:tcBorders>
-              <w:top w:val="nil"/>
-              <w:left w:val="nil"/>
-              <w:bottom w:val="single" w:sz="4" w:space="0" w:color="auto"/>
-              <w:right w:val="single" w:sz="4" w:space="0" w:color="auto"/>
-            </w:tcBorders>
-            <w:shd w:val="clear" w:color="auto" w:fill="auto"/>
-            <w:noWrap/>
-            <w:vAlign w:val="bottom"/>
-            <w:hideMark/>
-          </w:tcPr>
-          <w:p>
-            <w:pPr>
-              <w:widowControl/>
-              <w:spacing w:line="240" w:lineRule="auto"/>
-              <w:rPr>
-                <w:rFonts w:ascii="Arial" w:hAnsi="Arial" w:cs="Arial"/>
-                <w:sz w:val="18"/>
-                <w:szCs w:val="18"/>
-                <w:lang w:val="es-ES" w:eastAsia="es-ES"/>
-              </w:rPr>
-            </w:pPr>
-            <w:r>
-              <w:rPr>
-                <w:rFonts w:ascii="Arial" w:hAnsi="Arial" w:cs="Arial"/>
-                <w:sz w:val="18"/>
-                <w:szCs w:val="18"/>
-                <w:lang w:val="es-ES" w:eastAsia="es-ES"/>
-              </w:rPr>
-              <w:t> </w:t>
-            </w:r>
-          </w:p>
-        </w:tc>
-        <w:tc>
-          <w:tcPr>
-            <w:tcW w:w="707" w:type="dxa"/>
-            <w:tcBorders>
-              <w:top w:val="nil"/>
-              <w:left w:val="nil"/>
-              <w:bottom w:val="single" w:sz="4" w:space="0" w:color="auto"/>
-              <w:right w:val="single" w:sz="4" w:space="0" w:color="auto"/>
-            </w:tcBorders>
-            <w:shd w:val="clear" w:color="auto" w:fill="auto"/>
-            <w:noWrap/>
-            <w:vAlign w:val="bottom"/>
-            <w:hideMark/>
-          </w:tcPr>
-          <w:p>
-            <w:pPr>
-              <w:widowControl/>
-              <w:spacing w:line="240" w:lineRule="auto"/>
-              <w:rPr>
-                <w:rFonts w:ascii="Arial" w:hAnsi="Arial" w:cs="Arial"/>
-                <w:sz w:val="18"/>
-                <w:szCs w:val="18"/>
-                <w:lang w:val="es-ES" w:eastAsia="es-ES"/>
-              </w:rPr>
-            </w:pPr>
-            <w:r>
-              <w:rPr>
-                <w:rFonts w:ascii="Arial" w:hAnsi="Arial" w:cs="Arial"/>
-                <w:sz w:val="18"/>
-                <w:szCs w:val="18"/>
-                <w:lang w:val="es-ES" w:eastAsia="es-ES"/>
-              </w:rPr>
-              <w:t> </w:t>
-            </w:r>
-          </w:p>
-        </w:tc>
-        <w:tc>
-          <w:tcPr>
-            <w:tcW w:w="1350" w:type="dxa"/>
-            <w:tcBorders>
-              <w:top w:val="nil"/>
-              <w:left w:val="nil"/>
-              <w:bottom w:val="single" w:sz="4" w:space="0" w:color="auto"/>
-              <w:right w:val="single" w:sz="4" w:space="0" w:color="auto"/>
-            </w:tcBorders>
-            <w:shd w:val="clear" w:color="auto" w:fill="auto"/>
-            <w:noWrap/>
-            <w:vAlign w:val="bottom"/>
-            <w:hideMark/>
-          </w:tcPr>
-          <w:p>
-            <w:pPr>
-              <w:widowControl/>
-              <w:spacing w:line="240" w:lineRule="auto"/>
-              <w:rPr>
-                <w:rFonts w:ascii="Arial" w:hAnsi="Arial" w:cs="Arial"/>
-                <w:sz w:val="18"/>
-                <w:szCs w:val="18"/>
-                <w:lang w:val="es-ES" w:eastAsia="es-ES"/>
-              </w:rPr>
-            </w:pPr>
-            <w:proofErr w:type="spellStart"/>
-            <w:r>
-              <w:rPr>
-                <w:rFonts w:ascii="Arial" w:hAnsi="Arial" w:cs="Arial"/>
-                <w:sz w:val="18"/>
-                <w:szCs w:val="18"/>
-                <w:lang w:val="es-ES" w:eastAsia="es-ES"/>
-              </w:rPr>
-              <w:t>OpenUP</w:t>
-            </w:r>
-            <w:proofErr w:type="spellEnd"/>
-            <w:r>
-              <w:rPr>
-                <w:rFonts w:ascii="Arial" w:hAnsi="Arial" w:cs="Arial"/>
-                <w:sz w:val="18"/>
-                <w:szCs w:val="18"/>
-                <w:lang w:val="es-ES" w:eastAsia="es-ES"/>
-              </w:rPr>
-              <w:t>, EMF</w:t>
-            </w:r>
-          </w:p>
-        </w:tc>
-      </w:tr>
-      <w:tr>
-        <w:trPr>
-          <w:trHeight w:val="242"/>
-        </w:trPr>
-        <w:tc>
-          <w:tcPr>
-            <w:tcW w:w="1411" w:type="dxa"/>
-            <w:tcBorders>
-              <w:top w:val="nil"/>
-              <w:left w:val="single" w:sz="4" w:space="0" w:color="auto"/>
-              <w:bottom w:val="single" w:sz="4" w:space="0" w:color="auto"/>
-              <w:right w:val="single" w:sz="4" w:space="0" w:color="auto"/>
-            </w:tcBorders>
-            <w:shd w:val="clear" w:color="auto" w:fill="auto"/>
-            <w:noWrap/>
-            <w:vAlign w:val="bottom"/>
-            <w:hideMark/>
-          </w:tcPr>
-          <w:p>
-            <w:pPr>
-              <w:widowControl/>
-              <w:spacing w:line="240" w:lineRule="auto"/>
-              <w:rPr>
-                <w:rFonts w:ascii="Arial" w:hAnsi="Arial" w:cs="Arial"/>
-                <w:sz w:val="18"/>
-                <w:szCs w:val="18"/>
-                <w:lang w:val="es-ES" w:eastAsia="es-ES"/>
-              </w:rPr>
-            </w:pPr>
-            <w:proofErr w:type="spellStart"/>
-            <w:r>
-              <w:rPr>
-                <w:rFonts w:ascii="Arial" w:hAnsi="Arial" w:cs="Arial"/>
-                <w:sz w:val="18"/>
-                <w:szCs w:val="18"/>
-                <w:lang w:val="es-ES" w:eastAsia="es-ES"/>
-              </w:rPr>
-              <w:lastRenderedPageBreak/>
-              <w:t>ModelEditor</w:t>
-            </w:r>
-            <w:proofErr w:type="spellEnd"/>
-            <w:r>
-              <w:rPr>
-                <w:rFonts w:ascii="Arial" w:hAnsi="Arial" w:cs="Arial"/>
-                <w:sz w:val="18"/>
-                <w:szCs w:val="18"/>
-                <w:lang w:val="es-ES" w:eastAsia="es-ES"/>
-              </w:rPr>
-              <w:t xml:space="preserve"> - </w:t>
-            </w:r>
-            <w:proofErr w:type="spellStart"/>
-            <w:r>
-              <w:rPr>
-                <w:rFonts w:ascii="Arial" w:hAnsi="Arial" w:cs="Arial"/>
-                <w:sz w:val="18"/>
-                <w:szCs w:val="18"/>
-                <w:lang w:val="es-ES" w:eastAsia="es-ES"/>
-              </w:rPr>
-              <w:t>Editore</w:t>
-            </w:r>
-            <w:proofErr w:type="spellEnd"/>
-            <w:r>
-              <w:rPr>
-                <w:rFonts w:ascii="Arial" w:hAnsi="Arial" w:cs="Arial"/>
-                <w:sz w:val="18"/>
-                <w:szCs w:val="18"/>
-                <w:lang w:val="es-ES" w:eastAsia="es-ES"/>
-              </w:rPr>
-              <w:t xml:space="preserve"> </w:t>
-            </w:r>
-            <w:proofErr w:type="spellStart"/>
-            <w:r>
-              <w:rPr>
-                <w:rFonts w:ascii="Arial" w:hAnsi="Arial" w:cs="Arial"/>
-                <w:sz w:val="18"/>
-                <w:szCs w:val="18"/>
-                <w:lang w:val="es-ES" w:eastAsia="es-ES"/>
-              </w:rPr>
-              <w:t>Grafikoa</w:t>
-            </w:r>
-            <w:proofErr w:type="spellEnd"/>
-            <w:r>
-              <w:rPr>
-                <w:rFonts w:ascii="Arial" w:hAnsi="Arial" w:cs="Arial"/>
-                <w:sz w:val="18"/>
-                <w:szCs w:val="18"/>
-                <w:lang w:val="es-ES" w:eastAsia="es-ES"/>
-              </w:rPr>
-              <w:t xml:space="preserve"> </w:t>
-            </w:r>
-          </w:p>
-        </w:tc>
-        <w:tc>
-          <w:tcPr>
-            <w:tcW w:w="1188" w:type="dxa"/>
-            <w:tcBorders>
-              <w:top w:val="nil"/>
-              <w:left w:val="nil"/>
-              <w:bottom w:val="single" w:sz="4" w:space="0" w:color="auto"/>
-              <w:right w:val="single" w:sz="4" w:space="0" w:color="auto"/>
-            </w:tcBorders>
-            <w:shd w:val="clear" w:color="auto" w:fill="auto"/>
-            <w:noWrap/>
-            <w:vAlign w:val="bottom"/>
-            <w:hideMark/>
-          </w:tcPr>
-          <w:p>
-            <w:pPr>
-              <w:widowControl/>
-              <w:spacing w:line="240" w:lineRule="auto"/>
-              <w:jc w:val="right"/>
-              <w:rPr>
-                <w:rFonts w:ascii="Arial" w:hAnsi="Arial" w:cs="Arial"/>
-                <w:sz w:val="18"/>
-                <w:szCs w:val="18"/>
-                <w:lang w:val="es-ES" w:eastAsia="es-ES"/>
-              </w:rPr>
-            </w:pPr>
-            <w:r>
-              <w:rPr>
-                <w:rFonts w:ascii="Arial" w:hAnsi="Arial" w:cs="Arial"/>
-                <w:sz w:val="18"/>
-                <w:szCs w:val="18"/>
-                <w:lang w:val="es-ES" w:eastAsia="es-ES"/>
-              </w:rPr>
-              <w:t>1</w:t>
-            </w:r>
-          </w:p>
-        </w:tc>
-        <w:tc>
-          <w:tcPr>
-            <w:tcW w:w="829" w:type="dxa"/>
-            <w:tcBorders>
-              <w:top w:val="nil"/>
-              <w:left w:val="nil"/>
-              <w:bottom w:val="single" w:sz="4" w:space="0" w:color="auto"/>
-              <w:right w:val="single" w:sz="4" w:space="0" w:color="auto"/>
-            </w:tcBorders>
-            <w:shd w:val="clear" w:color="auto" w:fill="auto"/>
-            <w:noWrap/>
-            <w:vAlign w:val="bottom"/>
-            <w:hideMark/>
-          </w:tcPr>
-          <w:p>
-            <w:pPr>
-              <w:widowControl/>
-              <w:spacing w:line="240" w:lineRule="auto"/>
-              <w:jc w:val="right"/>
-              <w:rPr>
-                <w:rFonts w:ascii="Arial" w:hAnsi="Arial" w:cs="Arial"/>
-                <w:sz w:val="18"/>
-                <w:szCs w:val="18"/>
-                <w:lang w:val="es-ES" w:eastAsia="es-ES"/>
-              </w:rPr>
-            </w:pPr>
-            <w:r>
-              <w:rPr>
-                <w:rFonts w:ascii="Arial" w:hAnsi="Arial" w:cs="Arial"/>
-                <w:sz w:val="18"/>
-                <w:szCs w:val="18"/>
-                <w:lang w:val="es-ES" w:eastAsia="es-ES"/>
-              </w:rPr>
-              <w:t>5</w:t>
-            </w:r>
-          </w:p>
-        </w:tc>
-        <w:tc>
-          <w:tcPr>
-            <w:tcW w:w="716" w:type="dxa"/>
-            <w:tcBorders>
-              <w:top w:val="nil"/>
-              <w:left w:val="nil"/>
-              <w:bottom w:val="single" w:sz="4" w:space="0" w:color="auto"/>
-              <w:right w:val="single" w:sz="4" w:space="0" w:color="auto"/>
-            </w:tcBorders>
-            <w:shd w:val="clear" w:color="auto" w:fill="auto"/>
-            <w:noWrap/>
-            <w:vAlign w:val="bottom"/>
-            <w:hideMark/>
-          </w:tcPr>
-          <w:p>
-            <w:pPr>
-              <w:widowControl/>
-              <w:spacing w:line="240" w:lineRule="auto"/>
-              <w:rPr>
-                <w:rFonts w:ascii="Arial" w:hAnsi="Arial" w:cs="Arial"/>
-                <w:sz w:val="18"/>
-                <w:szCs w:val="18"/>
-                <w:lang w:val="es-ES" w:eastAsia="es-ES"/>
-              </w:rPr>
-            </w:pPr>
-            <w:proofErr w:type="spellStart"/>
-            <w:r>
-              <w:rPr>
-                <w:rFonts w:ascii="Arial" w:hAnsi="Arial" w:cs="Arial"/>
-                <w:sz w:val="18"/>
-                <w:szCs w:val="18"/>
-                <w:lang w:val="es-ES" w:eastAsia="es-ES"/>
-              </w:rPr>
-              <w:t>Irekita</w:t>
-            </w:r>
-            <w:proofErr w:type="spellEnd"/>
-          </w:p>
-        </w:tc>
-        <w:tc>
-          <w:tcPr>
-            <w:tcW w:w="1037" w:type="dxa"/>
-            <w:tcBorders>
-              <w:top w:val="nil"/>
-              <w:left w:val="nil"/>
-              <w:bottom w:val="single" w:sz="4" w:space="0" w:color="auto"/>
-              <w:right w:val="single" w:sz="4" w:space="0" w:color="auto"/>
-            </w:tcBorders>
-            <w:shd w:val="clear" w:color="auto" w:fill="auto"/>
-            <w:noWrap/>
-            <w:vAlign w:val="bottom"/>
-            <w:hideMark/>
-          </w:tcPr>
-          <w:p>
-            <w:pPr>
-              <w:widowControl/>
-              <w:spacing w:line="240" w:lineRule="auto"/>
-              <w:rPr>
-                <w:rFonts w:ascii="Arial" w:hAnsi="Arial" w:cs="Arial"/>
-                <w:sz w:val="18"/>
-                <w:szCs w:val="18"/>
-                <w:lang w:val="es-ES" w:eastAsia="es-ES"/>
-              </w:rPr>
-            </w:pPr>
-            <w:r>
-              <w:rPr>
-                <w:rFonts w:ascii="Arial" w:hAnsi="Arial" w:cs="Arial"/>
-                <w:sz w:val="18"/>
-                <w:szCs w:val="18"/>
-                <w:lang w:val="es-ES" w:eastAsia="es-ES"/>
-              </w:rPr>
-              <w:t>I1, I2</w:t>
-            </w:r>
-          </w:p>
-        </w:tc>
-        <w:tc>
-          <w:tcPr>
-            <w:tcW w:w="1103" w:type="dxa"/>
-            <w:tcBorders>
-              <w:top w:val="nil"/>
-              <w:left w:val="nil"/>
-              <w:bottom w:val="single" w:sz="4" w:space="0" w:color="auto"/>
-              <w:right w:val="single" w:sz="4" w:space="0" w:color="auto"/>
-            </w:tcBorders>
-            <w:shd w:val="clear" w:color="auto" w:fill="auto"/>
-            <w:noWrap/>
-            <w:vAlign w:val="bottom"/>
-            <w:hideMark/>
-          </w:tcPr>
-          <w:p>
-            <w:pPr>
-              <w:widowControl/>
-              <w:spacing w:line="240" w:lineRule="auto"/>
-              <w:rPr>
-                <w:rFonts w:ascii="Arial" w:hAnsi="Arial" w:cs="Arial"/>
-                <w:sz w:val="18"/>
-                <w:szCs w:val="18"/>
-                <w:lang w:val="es-ES" w:eastAsia="es-ES"/>
-              </w:rPr>
-            </w:pPr>
-            <w:r>
-              <w:rPr>
-                <w:rFonts w:ascii="Arial" w:hAnsi="Arial" w:cs="Arial"/>
-                <w:sz w:val="18"/>
-                <w:szCs w:val="18"/>
-                <w:lang w:val="es-ES" w:eastAsia="es-ES"/>
-              </w:rPr>
-              <w:t>JE</w:t>
-            </w:r>
-          </w:p>
-        </w:tc>
-        <w:tc>
-          <w:tcPr>
-            <w:tcW w:w="1009" w:type="dxa"/>
-            <w:tcBorders>
-              <w:top w:val="nil"/>
-              <w:left w:val="nil"/>
-              <w:bottom w:val="single" w:sz="4" w:space="0" w:color="auto"/>
-              <w:right w:val="single" w:sz="4" w:space="0" w:color="auto"/>
-            </w:tcBorders>
-            <w:shd w:val="clear" w:color="auto" w:fill="auto"/>
-            <w:noWrap/>
-            <w:vAlign w:val="bottom"/>
-            <w:hideMark/>
-          </w:tcPr>
-          <w:p>
-            <w:pPr>
-              <w:widowControl/>
-              <w:spacing w:line="240" w:lineRule="auto"/>
-              <w:rPr>
-                <w:rFonts w:ascii="Arial" w:hAnsi="Arial" w:cs="Arial"/>
-                <w:sz w:val="18"/>
-                <w:szCs w:val="18"/>
-                <w:lang w:val="es-ES" w:eastAsia="es-ES"/>
-              </w:rPr>
-            </w:pPr>
-            <w:r>
-              <w:rPr>
-                <w:rFonts w:ascii="Arial" w:hAnsi="Arial" w:cs="Arial"/>
-                <w:sz w:val="18"/>
-                <w:szCs w:val="18"/>
-                <w:lang w:val="es-ES" w:eastAsia="es-ES"/>
-              </w:rPr>
-              <w:t> </w:t>
-            </w:r>
-          </w:p>
-        </w:tc>
-        <w:tc>
-          <w:tcPr>
-            <w:tcW w:w="707" w:type="dxa"/>
-            <w:tcBorders>
-              <w:top w:val="nil"/>
-              <w:left w:val="nil"/>
-              <w:bottom w:val="single" w:sz="4" w:space="0" w:color="auto"/>
-              <w:right w:val="single" w:sz="4" w:space="0" w:color="auto"/>
-            </w:tcBorders>
-            <w:shd w:val="clear" w:color="auto" w:fill="auto"/>
-            <w:noWrap/>
-            <w:vAlign w:val="bottom"/>
-            <w:hideMark/>
-          </w:tcPr>
-          <w:p>
-            <w:pPr>
-              <w:widowControl/>
-              <w:spacing w:line="240" w:lineRule="auto"/>
-              <w:rPr>
-                <w:rFonts w:ascii="Arial" w:hAnsi="Arial" w:cs="Arial"/>
-                <w:sz w:val="18"/>
-                <w:szCs w:val="18"/>
-                <w:lang w:val="es-ES" w:eastAsia="es-ES"/>
-              </w:rPr>
-            </w:pPr>
-            <w:r>
-              <w:rPr>
-                <w:rFonts w:ascii="Arial" w:hAnsi="Arial" w:cs="Arial"/>
-                <w:sz w:val="18"/>
-                <w:szCs w:val="18"/>
-                <w:lang w:val="es-ES" w:eastAsia="es-ES"/>
-              </w:rPr>
-              <w:t> </w:t>
-            </w:r>
-          </w:p>
-        </w:tc>
-        <w:tc>
-          <w:tcPr>
-            <w:tcW w:w="1350" w:type="dxa"/>
-            <w:tcBorders>
-              <w:top w:val="nil"/>
-              <w:left w:val="nil"/>
-              <w:bottom w:val="single" w:sz="4" w:space="0" w:color="auto"/>
-              <w:right w:val="single" w:sz="4" w:space="0" w:color="auto"/>
-            </w:tcBorders>
-            <w:shd w:val="clear" w:color="auto" w:fill="auto"/>
-            <w:noWrap/>
-            <w:vAlign w:val="bottom"/>
-            <w:hideMark/>
-          </w:tcPr>
-          <w:p>
-            <w:pPr>
-              <w:widowControl/>
-              <w:spacing w:line="240" w:lineRule="auto"/>
-              <w:rPr>
-                <w:rFonts w:ascii="Arial" w:hAnsi="Arial" w:cs="Arial"/>
-                <w:sz w:val="18"/>
-                <w:szCs w:val="18"/>
-                <w:lang w:val="es-ES" w:eastAsia="es-ES"/>
-              </w:rPr>
-            </w:pPr>
-            <w:r>
-              <w:rPr>
-                <w:rFonts w:ascii="Arial" w:hAnsi="Arial" w:cs="Arial"/>
-                <w:sz w:val="18"/>
-                <w:szCs w:val="18"/>
-                <w:lang w:val="es-ES" w:eastAsia="es-ES"/>
-              </w:rPr>
-              <w:t>EMF</w:t>
-            </w:r>
-          </w:p>
-        </w:tc>
-      </w:tr>
-      <w:tr>
-        <w:trPr>
-          <w:trHeight w:val="242"/>
-        </w:trPr>
-        <w:tc>
-          <w:tcPr>
-            <w:tcW w:w="1411" w:type="dxa"/>
-            <w:tcBorders>
-              <w:top w:val="nil"/>
-              <w:left w:val="single" w:sz="4" w:space="0" w:color="auto"/>
-              <w:bottom w:val="single" w:sz="4" w:space="0" w:color="auto"/>
-              <w:right w:val="single" w:sz="4" w:space="0" w:color="auto"/>
-            </w:tcBorders>
-            <w:shd w:val="clear" w:color="auto" w:fill="auto"/>
-            <w:noWrap/>
-            <w:vAlign w:val="bottom"/>
-            <w:hideMark/>
-          </w:tcPr>
-          <w:p>
-            <w:pPr>
-              <w:widowControl/>
-              <w:spacing w:line="240" w:lineRule="auto"/>
-              <w:rPr>
-                <w:rFonts w:ascii="Arial" w:hAnsi="Arial" w:cs="Arial"/>
-                <w:sz w:val="18"/>
-                <w:szCs w:val="18"/>
-                <w:lang w:val="es-ES" w:eastAsia="es-ES"/>
-              </w:rPr>
-            </w:pPr>
-            <w:proofErr w:type="spellStart"/>
-            <w:r>
-              <w:rPr>
-                <w:rFonts w:ascii="Arial" w:hAnsi="Arial" w:cs="Arial"/>
-                <w:sz w:val="18"/>
-                <w:szCs w:val="18"/>
-                <w:lang w:val="es-ES" w:eastAsia="es-ES"/>
-              </w:rPr>
-              <w:t>ModelEditor</w:t>
-            </w:r>
-            <w:proofErr w:type="spellEnd"/>
-            <w:r>
-              <w:rPr>
-                <w:rFonts w:ascii="Arial" w:hAnsi="Arial" w:cs="Arial"/>
-                <w:sz w:val="18"/>
-                <w:szCs w:val="18"/>
-                <w:lang w:val="es-ES" w:eastAsia="es-ES"/>
-              </w:rPr>
-              <w:t xml:space="preserve"> - </w:t>
-            </w:r>
-            <w:proofErr w:type="spellStart"/>
-            <w:r>
-              <w:rPr>
-                <w:rFonts w:ascii="Arial" w:hAnsi="Arial" w:cs="Arial"/>
-                <w:sz w:val="18"/>
-                <w:szCs w:val="18"/>
-                <w:lang w:val="es-ES" w:eastAsia="es-ES"/>
-              </w:rPr>
-              <w:t>Testu</w:t>
-            </w:r>
-            <w:proofErr w:type="spellEnd"/>
-            <w:r>
-              <w:rPr>
-                <w:rFonts w:ascii="Arial" w:hAnsi="Arial" w:cs="Arial"/>
-                <w:sz w:val="18"/>
-                <w:szCs w:val="18"/>
-                <w:lang w:val="es-ES" w:eastAsia="es-ES"/>
-              </w:rPr>
-              <w:t xml:space="preserve"> </w:t>
-            </w:r>
-            <w:proofErr w:type="spellStart"/>
-            <w:r>
-              <w:rPr>
-                <w:rFonts w:ascii="Arial" w:hAnsi="Arial" w:cs="Arial"/>
-                <w:sz w:val="18"/>
-                <w:szCs w:val="18"/>
-                <w:lang w:val="es-ES" w:eastAsia="es-ES"/>
-              </w:rPr>
-              <w:t>Editorea</w:t>
-            </w:r>
-            <w:proofErr w:type="spellEnd"/>
-          </w:p>
-        </w:tc>
-        <w:tc>
-          <w:tcPr>
-            <w:tcW w:w="1188" w:type="dxa"/>
-            <w:tcBorders>
-              <w:top w:val="nil"/>
-              <w:left w:val="nil"/>
-              <w:bottom w:val="single" w:sz="4" w:space="0" w:color="auto"/>
-              <w:right w:val="single" w:sz="4" w:space="0" w:color="auto"/>
-            </w:tcBorders>
-            <w:shd w:val="clear" w:color="auto" w:fill="auto"/>
-            <w:noWrap/>
-            <w:vAlign w:val="bottom"/>
-            <w:hideMark/>
-          </w:tcPr>
-          <w:p>
-            <w:pPr>
-              <w:widowControl/>
-              <w:spacing w:line="240" w:lineRule="auto"/>
-              <w:jc w:val="right"/>
-              <w:rPr>
-                <w:rFonts w:ascii="Arial" w:hAnsi="Arial" w:cs="Arial"/>
-                <w:sz w:val="18"/>
-                <w:szCs w:val="18"/>
-                <w:lang w:val="es-ES" w:eastAsia="es-ES"/>
-              </w:rPr>
-            </w:pPr>
-            <w:r>
-              <w:rPr>
-                <w:rFonts w:ascii="Arial" w:hAnsi="Arial" w:cs="Arial"/>
-                <w:sz w:val="18"/>
-                <w:szCs w:val="18"/>
-                <w:lang w:val="es-ES" w:eastAsia="es-ES"/>
-              </w:rPr>
-              <w:t>1</w:t>
-            </w:r>
-          </w:p>
-        </w:tc>
-        <w:tc>
-          <w:tcPr>
-            <w:tcW w:w="829" w:type="dxa"/>
-            <w:tcBorders>
-              <w:top w:val="nil"/>
-              <w:left w:val="nil"/>
-              <w:bottom w:val="single" w:sz="4" w:space="0" w:color="auto"/>
-              <w:right w:val="single" w:sz="4" w:space="0" w:color="auto"/>
-            </w:tcBorders>
-            <w:shd w:val="clear" w:color="auto" w:fill="auto"/>
-            <w:noWrap/>
-            <w:vAlign w:val="bottom"/>
-            <w:hideMark/>
-          </w:tcPr>
-          <w:p>
-            <w:pPr>
-              <w:widowControl/>
-              <w:spacing w:line="240" w:lineRule="auto"/>
-              <w:jc w:val="right"/>
-              <w:rPr>
-                <w:rFonts w:ascii="Arial" w:hAnsi="Arial" w:cs="Arial"/>
-                <w:sz w:val="18"/>
-                <w:szCs w:val="18"/>
-                <w:lang w:val="es-ES" w:eastAsia="es-ES"/>
-              </w:rPr>
-            </w:pPr>
-            <w:r>
-              <w:rPr>
-                <w:rFonts w:ascii="Arial" w:hAnsi="Arial" w:cs="Arial"/>
-                <w:sz w:val="18"/>
-                <w:szCs w:val="18"/>
-                <w:lang w:val="es-ES" w:eastAsia="es-ES"/>
-              </w:rPr>
-              <w:t>5</w:t>
-            </w:r>
-          </w:p>
-        </w:tc>
-        <w:tc>
-          <w:tcPr>
-            <w:tcW w:w="716" w:type="dxa"/>
-            <w:tcBorders>
-              <w:top w:val="nil"/>
-              <w:left w:val="nil"/>
-              <w:bottom w:val="single" w:sz="4" w:space="0" w:color="auto"/>
-              <w:right w:val="single" w:sz="4" w:space="0" w:color="auto"/>
-            </w:tcBorders>
-            <w:shd w:val="clear" w:color="auto" w:fill="auto"/>
-            <w:noWrap/>
-            <w:vAlign w:val="bottom"/>
-            <w:hideMark/>
-          </w:tcPr>
-          <w:p>
-            <w:pPr>
-              <w:widowControl/>
-              <w:spacing w:line="240" w:lineRule="auto"/>
-              <w:rPr>
-                <w:rFonts w:ascii="Arial" w:hAnsi="Arial" w:cs="Arial"/>
-                <w:sz w:val="18"/>
-                <w:szCs w:val="18"/>
-                <w:lang w:val="es-ES" w:eastAsia="es-ES"/>
-              </w:rPr>
-            </w:pPr>
-            <w:proofErr w:type="spellStart"/>
-            <w:r>
-              <w:rPr>
-                <w:rFonts w:ascii="Arial" w:hAnsi="Arial" w:cs="Arial"/>
-                <w:sz w:val="18"/>
-                <w:szCs w:val="18"/>
-                <w:lang w:val="es-ES" w:eastAsia="es-ES"/>
-              </w:rPr>
-              <w:t>Irekita</w:t>
-            </w:r>
-            <w:proofErr w:type="spellEnd"/>
-          </w:p>
-        </w:tc>
-        <w:tc>
-          <w:tcPr>
-            <w:tcW w:w="1037" w:type="dxa"/>
-            <w:tcBorders>
-              <w:top w:val="nil"/>
-              <w:left w:val="nil"/>
-              <w:bottom w:val="single" w:sz="4" w:space="0" w:color="auto"/>
-              <w:right w:val="single" w:sz="4" w:space="0" w:color="auto"/>
-            </w:tcBorders>
-            <w:shd w:val="clear" w:color="auto" w:fill="auto"/>
-            <w:noWrap/>
-            <w:vAlign w:val="bottom"/>
-            <w:hideMark/>
-          </w:tcPr>
-          <w:p>
-            <w:pPr>
-              <w:widowControl/>
-              <w:spacing w:line="240" w:lineRule="auto"/>
-              <w:rPr>
-                <w:rFonts w:ascii="Arial" w:hAnsi="Arial" w:cs="Arial"/>
-                <w:sz w:val="18"/>
-                <w:szCs w:val="18"/>
-                <w:lang w:val="es-ES" w:eastAsia="es-ES"/>
-              </w:rPr>
-            </w:pPr>
-            <w:r>
-              <w:rPr>
-                <w:rFonts w:ascii="Arial" w:hAnsi="Arial" w:cs="Arial"/>
-                <w:sz w:val="18"/>
-                <w:szCs w:val="18"/>
-                <w:lang w:val="es-ES" w:eastAsia="es-ES"/>
-              </w:rPr>
-              <w:t>I1, I2</w:t>
-            </w:r>
-          </w:p>
-        </w:tc>
-        <w:tc>
-          <w:tcPr>
-            <w:tcW w:w="1103" w:type="dxa"/>
-            <w:tcBorders>
-              <w:top w:val="nil"/>
-              <w:left w:val="nil"/>
-              <w:bottom w:val="single" w:sz="4" w:space="0" w:color="auto"/>
-              <w:right w:val="single" w:sz="4" w:space="0" w:color="auto"/>
-            </w:tcBorders>
-            <w:shd w:val="clear" w:color="auto" w:fill="auto"/>
-            <w:noWrap/>
-            <w:vAlign w:val="bottom"/>
-            <w:hideMark/>
-          </w:tcPr>
-          <w:p>
-            <w:pPr>
-              <w:widowControl/>
-              <w:spacing w:line="240" w:lineRule="auto"/>
-              <w:rPr>
-                <w:rFonts w:ascii="Arial" w:hAnsi="Arial" w:cs="Arial"/>
-                <w:sz w:val="18"/>
-                <w:szCs w:val="18"/>
-                <w:lang w:val="es-ES" w:eastAsia="es-ES"/>
-              </w:rPr>
-            </w:pPr>
-            <w:r>
-              <w:rPr>
-                <w:rFonts w:ascii="Arial" w:hAnsi="Arial" w:cs="Arial"/>
-                <w:sz w:val="18"/>
-                <w:szCs w:val="18"/>
-                <w:lang w:val="es-ES" w:eastAsia="es-ES"/>
-              </w:rPr>
-              <w:t>JE</w:t>
-            </w:r>
-          </w:p>
-        </w:tc>
-        <w:tc>
-          <w:tcPr>
-            <w:tcW w:w="1009" w:type="dxa"/>
-            <w:tcBorders>
-              <w:top w:val="nil"/>
-              <w:left w:val="nil"/>
-              <w:bottom w:val="single" w:sz="4" w:space="0" w:color="auto"/>
-              <w:right w:val="single" w:sz="4" w:space="0" w:color="auto"/>
-            </w:tcBorders>
-            <w:shd w:val="clear" w:color="auto" w:fill="auto"/>
-            <w:noWrap/>
-            <w:vAlign w:val="bottom"/>
-            <w:hideMark/>
-          </w:tcPr>
-          <w:p>
-            <w:pPr>
-              <w:widowControl/>
-              <w:spacing w:line="240" w:lineRule="auto"/>
-              <w:rPr>
-                <w:rFonts w:ascii="Arial" w:hAnsi="Arial" w:cs="Arial"/>
-                <w:sz w:val="18"/>
-                <w:szCs w:val="18"/>
-                <w:lang w:val="es-ES" w:eastAsia="es-ES"/>
-              </w:rPr>
-            </w:pPr>
-            <w:r>
-              <w:rPr>
-                <w:rFonts w:ascii="Arial" w:hAnsi="Arial" w:cs="Arial"/>
-                <w:sz w:val="18"/>
-                <w:szCs w:val="18"/>
-                <w:lang w:val="es-ES" w:eastAsia="es-ES"/>
-              </w:rPr>
-              <w:t> </w:t>
-            </w:r>
-          </w:p>
-        </w:tc>
-        <w:tc>
-          <w:tcPr>
-            <w:tcW w:w="707" w:type="dxa"/>
-            <w:tcBorders>
-              <w:top w:val="nil"/>
-              <w:left w:val="nil"/>
-              <w:bottom w:val="single" w:sz="4" w:space="0" w:color="auto"/>
-              <w:right w:val="single" w:sz="4" w:space="0" w:color="auto"/>
-            </w:tcBorders>
-            <w:shd w:val="clear" w:color="auto" w:fill="auto"/>
-            <w:noWrap/>
-            <w:vAlign w:val="bottom"/>
-            <w:hideMark/>
-          </w:tcPr>
-          <w:p>
-            <w:pPr>
-              <w:widowControl/>
-              <w:spacing w:line="240" w:lineRule="auto"/>
-              <w:rPr>
-                <w:rFonts w:ascii="Arial" w:hAnsi="Arial" w:cs="Arial"/>
-                <w:sz w:val="18"/>
-                <w:szCs w:val="18"/>
-                <w:lang w:val="es-ES" w:eastAsia="es-ES"/>
-              </w:rPr>
-            </w:pPr>
-            <w:r>
-              <w:rPr>
-                <w:rFonts w:ascii="Arial" w:hAnsi="Arial" w:cs="Arial"/>
-                <w:sz w:val="18"/>
-                <w:szCs w:val="18"/>
-                <w:lang w:val="es-ES" w:eastAsia="es-ES"/>
-              </w:rPr>
-              <w:t> </w:t>
-            </w:r>
-          </w:p>
-        </w:tc>
-        <w:tc>
-          <w:tcPr>
-            <w:tcW w:w="1350" w:type="dxa"/>
-            <w:tcBorders>
-              <w:top w:val="nil"/>
-              <w:left w:val="nil"/>
-              <w:bottom w:val="single" w:sz="4" w:space="0" w:color="auto"/>
-              <w:right w:val="single" w:sz="4" w:space="0" w:color="auto"/>
-            </w:tcBorders>
-            <w:shd w:val="clear" w:color="auto" w:fill="auto"/>
-            <w:noWrap/>
-            <w:vAlign w:val="bottom"/>
-            <w:hideMark/>
-          </w:tcPr>
-          <w:p>
-            <w:pPr>
-              <w:widowControl/>
-              <w:spacing w:line="240" w:lineRule="auto"/>
-              <w:rPr>
-                <w:rFonts w:ascii="Arial" w:hAnsi="Arial" w:cs="Arial"/>
-                <w:sz w:val="18"/>
-                <w:szCs w:val="18"/>
-                <w:lang w:val="es-ES" w:eastAsia="es-ES"/>
-              </w:rPr>
-            </w:pPr>
-            <w:proofErr w:type="spellStart"/>
-            <w:r>
-              <w:rPr>
-                <w:rFonts w:ascii="Arial" w:hAnsi="Arial" w:cs="Arial"/>
-                <w:sz w:val="18"/>
-                <w:szCs w:val="18"/>
-                <w:lang w:val="es-ES" w:eastAsia="es-ES"/>
-              </w:rPr>
-              <w:t>Xtext</w:t>
-            </w:r>
-            <w:proofErr w:type="spellEnd"/>
+              <w:spacing w:after="120" w:line="276" w:lineRule="auto"/>
+              <w:rPr>
+                <w:rFonts w:eastAsiaTheme="minorEastAsia"/>
+                <w:lang w:val="eu-ES"/>
+              </w:rPr>
+            </w:pPr>
           </w:p>
         </w:tc>
       </w:tr>
@@ -6343,14 +4536,14 @@
               <w:rPr>
                 <w:lang w:val="es-ES"/>
               </w:rPr>
-              <w:t xml:space="preserve"> pila </w:t>
-            </w:r>
-            <w:proofErr w:type="spellStart"/>
-            <w:r>
-              <w:rPr>
-                <w:lang w:val="es-ES"/>
-              </w:rPr>
-              <w:t>bat</w:t>
+              <w:t xml:space="preserve"> pila bat </w:t>
+            </w:r>
+            <w:proofErr w:type="spellStart"/>
+            <w:r>
+              <w:rPr>
+                <w:lang w:val="es-ES"/>
+              </w:rPr>
+              <w:t>ari</w:t>
             </w:r>
             <w:proofErr w:type="spellEnd"/>
             <w:r>
@@ -6364,7 +4557,7 @@
               <w:rPr>
                 <w:lang w:val="es-ES"/>
               </w:rPr>
-              <w:t>ari</w:t>
+              <w:t>naiz</w:t>
             </w:r>
             <w:proofErr w:type="spellEnd"/>
             <w:r>
@@ -6378,7 +4571,7 @@
               <w:rPr>
                 <w:lang w:val="es-ES"/>
               </w:rPr>
-              <w:t>naiz</w:t>
+              <w:t>edukitzen</w:t>
             </w:r>
             <w:proofErr w:type="spellEnd"/>
             <w:r>
@@ -6392,7 +4585,21 @@
               <w:rPr>
                 <w:lang w:val="es-ES"/>
               </w:rPr>
-              <w:t>edukitzen</w:t>
+              <w:t>xtext-kin</w:t>
+            </w:r>
+            <w:proofErr w:type="spellEnd"/>
+            <w:r>
+              <w:rPr>
+                <w:lang w:val="es-ES"/>
+              </w:rPr>
+              <w:t xml:space="preserve"> eta </w:t>
+            </w:r>
+            <w:proofErr w:type="spellStart"/>
+            <w:r>
+              <w:rPr>
+                <w:lang w:val="es-ES"/>
+              </w:rPr>
+              <w:t>horrek</w:t>
             </w:r>
             <w:proofErr w:type="spellEnd"/>
             <w:r>
@@ -6406,21 +4613,7 @@
               <w:rPr>
                 <w:lang w:val="es-ES"/>
               </w:rPr>
-              <w:t>xtext-kin</w:t>
-            </w:r>
-            <w:proofErr w:type="spellEnd"/>
-            <w:r>
-              <w:rPr>
-                <w:lang w:val="es-ES"/>
-              </w:rPr>
-              <w:t xml:space="preserve"> eta </w:t>
-            </w:r>
-            <w:proofErr w:type="spellStart"/>
-            <w:r>
-              <w:rPr>
-                <w:lang w:val="es-ES"/>
-              </w:rPr>
-              <w:t>horrek</w:t>
+              <w:t>denbora</w:t>
             </w:r>
             <w:proofErr w:type="spellEnd"/>
             <w:r>
@@ -6434,7 +4627,7 @@
               <w:rPr>
                 <w:lang w:val="es-ES"/>
               </w:rPr>
-              <w:t>denbora</w:t>
+              <w:t>asko</w:t>
             </w:r>
             <w:proofErr w:type="spellEnd"/>
             <w:r>
@@ -6448,7 +4641,7 @@
               <w:rPr>
                 <w:lang w:val="es-ES"/>
               </w:rPr>
-              <w:t>asko</w:t>
+              <w:t>galtzea</w:t>
             </w:r>
             <w:proofErr w:type="spellEnd"/>
             <w:r>
@@ -6462,20 +4655,6 @@
               <w:rPr>
                 <w:lang w:val="es-ES"/>
               </w:rPr>
-              <w:t>galtzea</w:t>
-            </w:r>
-            <w:proofErr w:type="spellEnd"/>
-            <w:r>
-              <w:rPr>
-                <w:lang w:val="es-ES"/>
-              </w:rPr>
-              <w:t xml:space="preserve"> </w:t>
-            </w:r>
-            <w:proofErr w:type="spellStart"/>
-            <w:r>
-              <w:rPr>
-                <w:lang w:val="es-ES"/>
-              </w:rPr>
               <w:t>eragin</w:t>
             </w:r>
             <w:proofErr w:type="spellEnd"/>
@@ -6483,21 +4662,7 @@
               <w:rPr>
                 <w:lang w:val="es-ES"/>
               </w:rPr>
-              <w:t xml:space="preserve"> du. </w:t>
-            </w:r>
-            <w:proofErr w:type="spellStart"/>
-            <w:r>
-              <w:rPr>
-                <w:lang w:val="es-ES"/>
-              </w:rPr>
-              <w:t>Bat</w:t>
-            </w:r>
-            <w:proofErr w:type="spellEnd"/>
-            <w:r>
-              <w:rPr>
-                <w:lang w:val="es-ES"/>
-              </w:rPr>
-              <w:t xml:space="preserve">-batean </w:t>
+              <w:t xml:space="preserve"> du. Bat-batean </w:t>
             </w:r>
             <w:proofErr w:type="spellStart"/>
             <w:r>
@@ -7624,7 +5789,19 @@
               <w:rPr>
                 <w:iCs/>
               </w:rPr>
-              <w:t>2021/03/04</w:t>
+              <w:t>2021/0</w:t>
+            </w:r>
+            <w:r>
+              <w:rPr>
+                <w:iCs/>
+              </w:rPr>
+              <w:t>2</w:t>
+            </w:r>
+            <w:r>
+              <w:rPr>
+                <w:iCs/>
+              </w:rPr>
+              <w:t>/04</w:t>
             </w:r>
           </w:p>
         </w:tc>
@@ -8443,8 +6620,12 @@
       <w:bookmarkEnd w:id="2"/>
     </w:p>
     <w:sectPr>
-      <w:headerReference w:type="default" r:id="rId7"/>
-      <w:footerReference w:type="default" r:id="rId8"/>
+      <w:headerReference w:type="even" r:id="rId7"/>
+      <w:headerReference w:type="default" r:id="rId8"/>
+      <w:footerReference w:type="even" r:id="rId9"/>
+      <w:footerReference w:type="default" r:id="rId10"/>
+      <w:headerReference w:type="first" r:id="rId11"/>
+      <w:footerReference w:type="first" r:id="rId12"/>
       <w:pgSz w:w="12240" w:h="15840" w:code="1"/>
       <w:pgMar w:top="1440" w:right="1440" w:bottom="1440" w:left="1440" w:header="720" w:footer="720" w:gutter="0"/>
       <w:cols w:space="720"/>
@@ -8477,6 +6658,16 @@
   <w:p>
     <w:pPr>
       <w:pStyle w:val="Piedepgina"/>
+    </w:pPr>
+  </w:p>
+</w:ftr>
+</file>
+
+<file path=word/footer2.xml><?xml version="1.0" encoding="utf-8"?>
+<w:ftr xmlns:wpc="http://schemas.microsoft.com/office/word/2010/wordprocessingCanvas" xmlns:cx="http://schemas.microsoft.com/office/drawing/2014/chartex" xmlns:cx1="http://schemas.microsoft.com/office/drawing/2015/9/8/chartex" xmlns:cx2="http://schemas.microsoft.com/office/drawing/2015/10/21/chartex" xmlns:cx3="http://schemas.microsoft.com/office/drawing/2016/5/9/chartex" xmlns:cx4="http://schemas.microsoft.com/office/drawing/2016/5/10/chartex" xmlns:cx5="http://schemas.microsoft.com/office/drawing/2016/5/11/chartex" xmlns:cx6="http://schemas.microsoft.com/office/drawing/2016/5/12/chartex" xmlns:cx7="http://schemas.microsoft.com/office/drawing/2016/5/13/chartex" xmlns:cx8="http://schemas.microsoft.com/office/drawing/2016/5/14/chartex" xmlns:mc="http://schemas.openxmlformats.org/markup-compatibility/2006" xmlns:aink="http://schemas.microsoft.com/office/drawing/2016/ink" xmlns:am3d="http://schemas.microsoft.com/office/drawing/2017/model3d" xmlns:o="urn:schemas-microsoft-com:office:office" xmlns:r="http://schemas.openxmlformats.org/officeDocument/2006/relationships" xmlns:m="http://schemas.openxmlformats.org/officeDocument/2006/math" xmlns:v="urn:schemas-microsoft-com:vml" xmlns:wp14="http://schemas.microsoft.com/office/word/2010/wordprocessingDrawing" xmlns:wp="http://schemas.openxmlformats.org/drawingml/2006/wordprocessingDrawing" xmlns:w10="urn:schemas-microsoft-com:office:word" xmlns:w="http://schemas.openxmlformats.org/wordprocessingml/2006/main" xmlns:w14="http://schemas.microsoft.com/office/word/2010/wordml" xmlns:w15="http://schemas.microsoft.com/office/word/2012/wordml" xmlns:w16cex="http://schemas.microsoft.com/office/word/2018/wordml/cex" xmlns:w16cid="http://schemas.microsoft.com/office/word/2016/wordml/cid" xmlns:w16="http://schemas.microsoft.com/office/word/2018/wordml" xmlns:w16sdtdh="http://schemas.microsoft.com/office/word/2020/wordml/sdtdatahash" xmlns:w16se="http://schemas.microsoft.com/office/word/2015/wordml/symex" xmlns:wpg="http://schemas.microsoft.com/office/word/2010/wordprocessingGroup" xmlns:wpi="http://schemas.microsoft.com/office/word/2010/wordprocessingInk" xmlns:wne="http://schemas.microsoft.com/office/word/2006/wordml" xmlns:wps="http://schemas.microsoft.com/office/word/2010/wordprocessingShape" mc:Ignorable="w14 w15 w16se w16cid w16 w16cex w16sdtdh wp14">
+  <w:p>
+    <w:pPr>
+      <w:pStyle w:val="Piedepgina"/>
       <w:rPr>
         <w:rFonts w:asciiTheme="minorHAnsi" w:hAnsiTheme="minorHAnsi" w:cstheme="minorHAnsi"/>
         <w:sz w:val="22"/>
@@ -8656,6 +6847,11 @@
       <w:fldChar w:fldCharType="end"/>
     </w:r>
   </w:p>
+</w:ftr>
+</file>
+
+<file path=word/footer3.xml><?xml version="1.0" encoding="utf-8"?>
+<w:ftr xmlns:wpc="http://schemas.microsoft.com/office/word/2010/wordprocessingCanvas" xmlns:cx="http://schemas.microsoft.com/office/drawing/2014/chartex" xmlns:cx1="http://schemas.microsoft.com/office/drawing/2015/9/8/chartex" xmlns:cx2="http://schemas.microsoft.com/office/drawing/2015/10/21/chartex" xmlns:cx3="http://schemas.microsoft.com/office/drawing/2016/5/9/chartex" xmlns:cx4="http://schemas.microsoft.com/office/drawing/2016/5/10/chartex" xmlns:cx5="http://schemas.microsoft.com/office/drawing/2016/5/11/chartex" xmlns:cx6="http://schemas.microsoft.com/office/drawing/2016/5/12/chartex" xmlns:cx7="http://schemas.microsoft.com/office/drawing/2016/5/13/chartex" xmlns:cx8="http://schemas.microsoft.com/office/drawing/2016/5/14/chartex" xmlns:mc="http://schemas.openxmlformats.org/markup-compatibility/2006" xmlns:aink="http://schemas.microsoft.com/office/drawing/2016/ink" xmlns:am3d="http://schemas.microsoft.com/office/drawing/2017/model3d" xmlns:o="urn:schemas-microsoft-com:office:office" xmlns:r="http://schemas.openxmlformats.org/officeDocument/2006/relationships" xmlns:m="http://schemas.openxmlformats.org/officeDocument/2006/math" xmlns:v="urn:schemas-microsoft-com:vml" xmlns:wp14="http://schemas.microsoft.com/office/word/2010/wordprocessingDrawing" xmlns:wp="http://schemas.openxmlformats.org/drawingml/2006/wordprocessingDrawing" xmlns:w10="urn:schemas-microsoft-com:office:word" xmlns:w="http://schemas.openxmlformats.org/wordprocessingml/2006/main" xmlns:w14="http://schemas.microsoft.com/office/word/2010/wordml" xmlns:w15="http://schemas.microsoft.com/office/word/2012/wordml" xmlns:w16cex="http://schemas.microsoft.com/office/word/2018/wordml/cex" xmlns:w16cid="http://schemas.microsoft.com/office/word/2016/wordml/cid" xmlns:w16="http://schemas.microsoft.com/office/word/2018/wordml" xmlns:w16sdtdh="http://schemas.microsoft.com/office/word/2020/wordml/sdtdatahash" xmlns:w16se="http://schemas.microsoft.com/office/word/2015/wordml/symex" xmlns:wpg="http://schemas.microsoft.com/office/word/2010/wordprocessingGroup" xmlns:wpi="http://schemas.microsoft.com/office/word/2010/wordprocessingInk" xmlns:wne="http://schemas.microsoft.com/office/word/2006/wordml" xmlns:wps="http://schemas.microsoft.com/office/word/2010/wordprocessingShape" mc:Ignorable="w14 w15 w16se w16cid w16 w16cex w16sdtdh wp14">
   <w:p>
     <w:pPr>
       <w:pStyle w:val="Piedepgina"/>
@@ -8684,6 +6880,16 @@
 </file>
 
 <file path=word/header1.xml><?xml version="1.0" encoding="utf-8"?>
+<w:hdr xmlns:wpc="http://schemas.microsoft.com/office/word/2010/wordprocessingCanvas" xmlns:cx="http://schemas.microsoft.com/office/drawing/2014/chartex" xmlns:cx1="http://schemas.microsoft.com/office/drawing/2015/9/8/chartex" xmlns:cx2="http://schemas.microsoft.com/office/drawing/2015/10/21/chartex" xmlns:cx3="http://schemas.microsoft.com/office/drawing/2016/5/9/chartex" xmlns:cx4="http://schemas.microsoft.com/office/drawing/2016/5/10/chartex" xmlns:cx5="http://schemas.microsoft.com/office/drawing/2016/5/11/chartex" xmlns:cx6="http://schemas.microsoft.com/office/drawing/2016/5/12/chartex" xmlns:cx7="http://schemas.microsoft.com/office/drawing/2016/5/13/chartex" xmlns:cx8="http://schemas.microsoft.com/office/drawing/2016/5/14/chartex" xmlns:mc="http://schemas.openxmlformats.org/markup-compatibility/2006" xmlns:aink="http://schemas.microsoft.com/office/drawing/2016/ink" xmlns:am3d="http://schemas.microsoft.com/office/drawing/2017/model3d" xmlns:o="urn:schemas-microsoft-com:office:office" xmlns:r="http://schemas.openxmlformats.org/officeDocument/2006/relationships" xmlns:m="http://schemas.openxmlformats.org/officeDocument/2006/math" xmlns:v="urn:schemas-microsoft-com:vml" xmlns:wp14="http://schemas.microsoft.com/office/word/2010/wordprocessingDrawing" xmlns:wp="http://schemas.openxmlformats.org/drawingml/2006/wordprocessingDrawing" xmlns:w10="urn:schemas-microsoft-com:office:word" xmlns:w="http://schemas.openxmlformats.org/wordprocessingml/2006/main" xmlns:w14="http://schemas.microsoft.com/office/word/2010/wordml" xmlns:w15="http://schemas.microsoft.com/office/word/2012/wordml" xmlns:w16cex="http://schemas.microsoft.com/office/word/2018/wordml/cex" xmlns:w16cid="http://schemas.microsoft.com/office/word/2016/wordml/cid" xmlns:w16="http://schemas.microsoft.com/office/word/2018/wordml" xmlns:w16sdtdh="http://schemas.microsoft.com/office/word/2020/wordml/sdtdatahash" xmlns:w16se="http://schemas.microsoft.com/office/word/2015/wordml/symex" xmlns:wpg="http://schemas.microsoft.com/office/word/2010/wordprocessingGroup" xmlns:wpi="http://schemas.microsoft.com/office/word/2010/wordprocessingInk" xmlns:wne="http://schemas.microsoft.com/office/word/2006/wordml" xmlns:wps="http://schemas.microsoft.com/office/word/2010/wordprocessingShape" mc:Ignorable="w14 w15 w16se w16cid w16 w16cex w16sdtdh wp14">
+  <w:p>
+    <w:pPr>
+      <w:pStyle w:val="Encabezado"/>
+    </w:pPr>
+  </w:p>
+</w:hdr>
+</file>
+
+<file path=word/header2.xml><?xml version="1.0" encoding="utf-8"?>
 <w:hdr xmlns:wpc="http://schemas.microsoft.com/office/word/2010/wordprocessingCanvas" xmlns:cx="http://schemas.microsoft.com/office/drawing/2014/chartex" xmlns:cx1="http://schemas.microsoft.com/office/drawing/2015/9/8/chartex" xmlns:cx2="http://schemas.microsoft.com/office/drawing/2015/10/21/chartex" xmlns:cx3="http://schemas.microsoft.com/office/drawing/2016/5/9/chartex" xmlns:cx4="http://schemas.microsoft.com/office/drawing/2016/5/10/chartex" xmlns:cx5="http://schemas.microsoft.com/office/drawing/2016/5/11/chartex" xmlns:cx6="http://schemas.microsoft.com/office/drawing/2016/5/12/chartex" xmlns:cx7="http://schemas.microsoft.com/office/drawing/2016/5/13/chartex" xmlns:cx8="http://schemas.microsoft.com/office/drawing/2016/5/14/chartex" xmlns:mc="http://schemas.openxmlformats.org/markup-compatibility/2006" xmlns:aink="http://schemas.microsoft.com/office/drawing/2016/ink" xmlns:am3d="http://schemas.microsoft.com/office/drawing/2017/model3d" xmlns:o="urn:schemas-microsoft-com:office:office" xmlns:r="http://schemas.openxmlformats.org/officeDocument/2006/relationships" xmlns:m="http://schemas.openxmlformats.org/officeDocument/2006/math" xmlns:v="urn:schemas-microsoft-com:vml" xmlns:wp14="http://schemas.microsoft.com/office/word/2010/wordprocessingDrawing" xmlns:wp="http://schemas.openxmlformats.org/drawingml/2006/wordprocessingDrawing" xmlns:w10="urn:schemas-microsoft-com:office:word" xmlns:w="http://schemas.openxmlformats.org/wordprocessingml/2006/main" xmlns:w14="http://schemas.microsoft.com/office/word/2010/wordml" xmlns:w15="http://schemas.microsoft.com/office/word/2012/wordml" xmlns:w16cex="http://schemas.microsoft.com/office/word/2018/wordml/cex" xmlns:w16cid="http://schemas.microsoft.com/office/word/2016/wordml/cid" xmlns:w16="http://schemas.microsoft.com/office/word/2018/wordml" xmlns:w16sdtdh="http://schemas.microsoft.com/office/word/2020/wordml/sdtdatahash" xmlns:w16se="http://schemas.microsoft.com/office/word/2015/wordml/symex" xmlns:wpg="http://schemas.microsoft.com/office/word/2010/wordprocessingGroup" xmlns:wpi="http://schemas.microsoft.com/office/word/2010/wordprocessingInk" xmlns:wne="http://schemas.microsoft.com/office/word/2006/wordml" xmlns:wps="http://schemas.microsoft.com/office/word/2010/wordprocessingShape" mc:Ignorable="w14 w15 w16se w16cid w16 w16cex w16sdtdh wp14">
   <w:tbl>
     <w:tblPr>
@@ -8914,6 +7120,16 @@
       <w:rPr>
         <w:lang w:val="es-ES"/>
       </w:rPr>
+    </w:pPr>
+  </w:p>
+</w:hdr>
+</file>
+
+<file path=word/header3.xml><?xml version="1.0" encoding="utf-8"?>
+<w:hdr xmlns:wpc="http://schemas.microsoft.com/office/word/2010/wordprocessingCanvas" xmlns:cx="http://schemas.microsoft.com/office/drawing/2014/chartex" xmlns:cx1="http://schemas.microsoft.com/office/drawing/2015/9/8/chartex" xmlns:cx2="http://schemas.microsoft.com/office/drawing/2015/10/21/chartex" xmlns:cx3="http://schemas.microsoft.com/office/drawing/2016/5/9/chartex" xmlns:cx4="http://schemas.microsoft.com/office/drawing/2016/5/10/chartex" xmlns:cx5="http://schemas.microsoft.com/office/drawing/2016/5/11/chartex" xmlns:cx6="http://schemas.microsoft.com/office/drawing/2016/5/12/chartex" xmlns:cx7="http://schemas.microsoft.com/office/drawing/2016/5/13/chartex" xmlns:cx8="http://schemas.microsoft.com/office/drawing/2016/5/14/chartex" xmlns:mc="http://schemas.openxmlformats.org/markup-compatibility/2006" xmlns:aink="http://schemas.microsoft.com/office/drawing/2016/ink" xmlns:am3d="http://schemas.microsoft.com/office/drawing/2017/model3d" xmlns:o="urn:schemas-microsoft-com:office:office" xmlns:r="http://schemas.openxmlformats.org/officeDocument/2006/relationships" xmlns:m="http://schemas.openxmlformats.org/officeDocument/2006/math" xmlns:v="urn:schemas-microsoft-com:vml" xmlns:wp14="http://schemas.microsoft.com/office/word/2010/wordprocessingDrawing" xmlns:wp="http://schemas.openxmlformats.org/drawingml/2006/wordprocessingDrawing" xmlns:w10="urn:schemas-microsoft-com:office:word" xmlns:w="http://schemas.openxmlformats.org/wordprocessingml/2006/main" xmlns:w14="http://schemas.microsoft.com/office/word/2010/wordml" xmlns:w15="http://schemas.microsoft.com/office/word/2012/wordml" xmlns:w16cex="http://schemas.microsoft.com/office/word/2018/wordml/cex" xmlns:w16cid="http://schemas.microsoft.com/office/word/2016/wordml/cid" xmlns:w16="http://schemas.microsoft.com/office/word/2018/wordml" xmlns:w16sdtdh="http://schemas.microsoft.com/office/word/2020/wordml/sdtdatahash" xmlns:w16se="http://schemas.microsoft.com/office/word/2015/wordml/symex" xmlns:wpg="http://schemas.microsoft.com/office/word/2010/wordprocessingGroup" xmlns:wpi="http://schemas.microsoft.com/office/word/2010/wordprocessingInk" xmlns:wne="http://schemas.microsoft.com/office/word/2006/wordml" xmlns:wps="http://schemas.microsoft.com/office/word/2010/wordprocessingShape" mc:Ignorable="w14 w15 w16se w16cid w16 w16cex w16sdtdh wp14">
+  <w:p>
+    <w:pPr>
+      <w:pStyle w:val="Encabezado"/>
     </w:pPr>
   </w:p>
 </w:hdr>
